--- a/modules/article/assets/manual/mod-article_CP.docx
+++ b/modules/article/assets/manual/mod-article_CP.docx
@@ -866,71 +866,9 @@
       <w:r>
         <w:t xml:space="preserve"> </w:t>
       </w:r>
-      <w:r>
-        <w:t>banner</w:t>
-      </w:r>
-      <w:r>
-        <w:t xml:space="preserve">. </w:t>
-      </w:r>
-      <w:proofErr w:type="spellStart"/>
-      <w:r>
-        <w:t>Anda</w:t>
-      </w:r>
-      <w:proofErr w:type="spellEnd"/>
-      <w:r>
-        <w:t xml:space="preserve"> </w:t>
-      </w:r>
-      <w:proofErr w:type="spellStart"/>
-      <w:r>
-        <w:t>bisa</w:t>
-      </w:r>
-      <w:proofErr w:type="spellEnd"/>
-      <w:r>
-        <w:t xml:space="preserve"> </w:t>
-      </w:r>
-      <w:proofErr w:type="spellStart"/>
-      <w:r>
-        <w:t>mengelola</w:t>
-      </w:r>
-      <w:proofErr w:type="spellEnd"/>
-      <w:r>
-        <w:t xml:space="preserve"> </w:t>
-      </w:r>
-      <w:proofErr w:type="spellStart"/>
-      <w:r>
-        <w:t>konten</w:t>
-      </w:r>
-      <w:proofErr w:type="spellEnd"/>
-      <w:r>
-        <w:t xml:space="preserve"> </w:t>
-      </w:r>
-      <w:proofErr w:type="spellStart"/>
-      <w:r>
-        <w:t>dan</w:t>
-      </w:r>
-      <w:proofErr w:type="spellEnd"/>
-      <w:r>
-        <w:t xml:space="preserve"> juga </w:t>
-      </w:r>
-      <w:proofErr w:type="spellStart"/>
-      <w:r>
-        <w:t>melakukan</w:t>
-      </w:r>
-      <w:proofErr w:type="spellEnd"/>
-      <w:r>
-        <w:t xml:space="preserve"> </w:t>
-      </w:r>
-      <w:proofErr w:type="spellStart"/>
-      <w:r>
-        <w:t>pengaturan</w:t>
-      </w:r>
-      <w:proofErr w:type="spellEnd"/>
-      <w:r>
-        <w:t xml:space="preserve"> </w:t>
-      </w:r>
-      <w:proofErr w:type="spellStart"/>
-      <w:r>
-        <w:t>umum</w:t>
+      <w:proofErr w:type="spellStart"/>
+      <w:r>
+        <w:t>artikel</w:t>
       </w:r>
       <w:proofErr w:type="spellEnd"/>
       <w:r>
@@ -940,28 +878,151 @@
         <w:rPr>
           <w:i/>
         </w:rPr>
-        <w:t>global</w:t>
+        <w:t>article</w:t>
+      </w:r>
+      <w:r>
+        <w:t>)</w:t>
+      </w:r>
+      <w:r>
+        <w:t xml:space="preserve">. </w:t>
+      </w:r>
+      <w:r>
+        <w:t xml:space="preserve">Module </w:t>
+      </w:r>
+      <w:proofErr w:type="spellStart"/>
+      <w:r>
+        <w:t>ini</w:t>
+      </w:r>
+      <w:proofErr w:type="spellEnd"/>
+      <w:r>
+        <w:t xml:space="preserve"> </w:t>
+      </w:r>
+      <w:proofErr w:type="spellStart"/>
+      <w:r>
+        <w:t>dapat</w:t>
+      </w:r>
+      <w:proofErr w:type="spellEnd"/>
+      <w:r>
+        <w:t xml:space="preserve"> </w:t>
+      </w:r>
+      <w:proofErr w:type="spellStart"/>
+      <w:r>
+        <w:t>Anda</w:t>
+      </w:r>
+      <w:proofErr w:type="spellEnd"/>
+      <w:r>
+        <w:t xml:space="preserve"> </w:t>
+      </w:r>
+      <w:proofErr w:type="spellStart"/>
+      <w:r>
+        <w:t>gunakan</w:t>
+      </w:r>
+      <w:proofErr w:type="spellEnd"/>
+      <w:r>
+        <w:t xml:space="preserve"> </w:t>
+      </w:r>
+      <w:proofErr w:type="spellStart"/>
+      <w:r>
+        <w:t>untuk</w:t>
+      </w:r>
+      <w:proofErr w:type="spellEnd"/>
+      <w:r>
+        <w:t xml:space="preserve"> </w:t>
+      </w:r>
+      <w:proofErr w:type="spellStart"/>
+      <w:r>
+        <w:t>mengelola</w:t>
+      </w:r>
+      <w:proofErr w:type="spellEnd"/>
+      <w:r>
+        <w:t xml:space="preserve"> </w:t>
+      </w:r>
+      <w:proofErr w:type="spellStart"/>
+      <w:r>
+        <w:t>konten</w:t>
+      </w:r>
+      <w:proofErr w:type="spellEnd"/>
+      <w:r>
+        <w:t xml:space="preserve"> </w:t>
+      </w:r>
+      <w:proofErr w:type="spellStart"/>
+      <w:r>
+        <w:t>seperti</w:t>
+      </w:r>
+      <w:proofErr w:type="spellEnd"/>
+      <w:r>
+        <w:t xml:space="preserve"> </w:t>
+      </w:r>
+      <w:proofErr w:type="spellStart"/>
+      <w:r>
+        <w:t>berita</w:t>
+      </w:r>
+      <w:proofErr w:type="spellEnd"/>
+      <w:r>
+        <w:t xml:space="preserve"> (</w:t>
+      </w:r>
+      <w:r>
+        <w:rPr>
+          <w:i/>
+        </w:rPr>
+        <w:t>news</w:t>
+      </w:r>
+      <w:r>
+        <w:t>), acara (</w:t>
+      </w:r>
+      <w:r>
+        <w:rPr>
+          <w:i/>
+        </w:rPr>
+        <w:t>event</w:t>
       </w:r>
       <w:r>
         <w:t xml:space="preserve">) </w:t>
       </w:r>
       <w:proofErr w:type="spellStart"/>
       <w:r>
-        <w:t>untuk</w:t>
-      </w:r>
-      <w:proofErr w:type="spellEnd"/>
-      <w:r>
-        <w:t xml:space="preserve"> module </w:t>
-      </w:r>
-      <w:r>
-        <w:t>banner</w:t>
-      </w:r>
-      <w:r>
-        <w:t xml:space="preserve"> </w:t>
-      </w:r>
-      <w:proofErr w:type="spellStart"/>
-      <w:r>
-        <w:t>ini</w:t>
+        <w:t>dan</w:t>
+      </w:r>
+      <w:proofErr w:type="spellEnd"/>
+      <w:r>
+        <w:t xml:space="preserve"> </w:t>
+      </w:r>
+      <w:proofErr w:type="spellStart"/>
+      <w:r>
+        <w:t>galeri</w:t>
+      </w:r>
+      <w:proofErr w:type="spellEnd"/>
+      <w:r>
+        <w:t xml:space="preserve"> (</w:t>
+      </w:r>
+      <w:r>
+        <w:rPr>
+          <w:i/>
+        </w:rPr>
+        <w:t>gallery</w:t>
+      </w:r>
+      <w:r>
+        <w:t xml:space="preserve">) </w:t>
+      </w:r>
+      <w:proofErr w:type="spellStart"/>
+      <w:r>
+        <w:t>dan</w:t>
+      </w:r>
+      <w:proofErr w:type="spellEnd"/>
+      <w:r>
+        <w:t xml:space="preserve"> </w:t>
+      </w:r>
+      <w:proofErr w:type="spellStart"/>
+      <w:r>
+        <w:t>konten-konten</w:t>
+      </w:r>
+      <w:proofErr w:type="spellEnd"/>
+      <w:r>
+        <w:t xml:space="preserve"> </w:t>
+      </w:r>
+      <w:proofErr w:type="spellStart"/>
+      <w:r>
+        <w:t>lainnya</w:t>
       </w:r>
       <w:proofErr w:type="spellEnd"/>
       <w:r>
@@ -970,394 +1031,814 @@
     </w:p>
     <w:p>
       <w:pPr>
-        <w:ind w:firstLine="709"/>
-      </w:pPr>
-      <w:proofErr w:type="spellStart"/>
-      <w:r>
-        <w:t>Terdapat</w:t>
-      </w:r>
-      <w:proofErr w:type="spellEnd"/>
-      <w:r>
-        <w:t xml:space="preserve"> </w:t>
-      </w:r>
-      <w:proofErr w:type="spellStart"/>
-      <w:r>
-        <w:t>beberapa</w:t>
-      </w:r>
-      <w:proofErr w:type="spellEnd"/>
-      <w:r>
-        <w:t xml:space="preserve"> </w:t>
-      </w:r>
-      <w:proofErr w:type="spellStart"/>
-      <w:r>
-        <w:t>fitur</w:t>
-      </w:r>
-      <w:proofErr w:type="spellEnd"/>
-      <w:r>
-        <w:t xml:space="preserve"> yang </w:t>
-      </w:r>
-      <w:proofErr w:type="spellStart"/>
-      <w:r>
-        <w:t>dapat</w:t>
-      </w:r>
-      <w:proofErr w:type="spellEnd"/>
-      <w:r>
-        <w:t xml:space="preserve"> </w:t>
-      </w:r>
-      <w:proofErr w:type="spellStart"/>
-      <w:r>
-        <w:t>Anda</w:t>
-      </w:r>
-      <w:proofErr w:type="spellEnd"/>
-      <w:r>
-        <w:t xml:space="preserve"> </w:t>
-      </w:r>
-      <w:proofErr w:type="spellStart"/>
-      <w:r>
-        <w:t>gunakan</w:t>
-      </w:r>
-      <w:proofErr w:type="spellEnd"/>
-      <w:r>
-        <w:t xml:space="preserve"> </w:t>
-      </w:r>
-      <w:proofErr w:type="spellStart"/>
-      <w:r>
-        <w:t>pada</w:t>
-      </w:r>
-      <w:proofErr w:type="spellEnd"/>
-      <w:r>
-        <w:t xml:space="preserve"> module </w:t>
-      </w:r>
-      <w:proofErr w:type="spellStart"/>
-      <w:r>
-        <w:t>ini</w:t>
-      </w:r>
-      <w:proofErr w:type="spellEnd"/>
-      <w:r>
-        <w:t xml:space="preserve">, </w:t>
-      </w:r>
-      <w:proofErr w:type="spellStart"/>
-      <w:r>
-        <w:t>yaitu</w:t>
-      </w:r>
-      <w:proofErr w:type="spellEnd"/>
-      <w:r>
-        <w:t>:</w:t>
+        <w:pStyle w:val="Heading2"/>
+      </w:pPr>
+      <w:bookmarkStart w:id="5" w:name="_Toc463254370"/>
+      <w:bookmarkStart w:id="6" w:name="_Toc483465557"/>
+      <w:r>
+        <w:t>Menu Permissions</w:t>
       </w:r>
     </w:p>
     <w:p>
       <w:pPr>
-        <w:pStyle w:val="ListParagraph"/>
-        <w:numPr>
-          <w:ilvl w:val="0"/>
-          <w:numId w:val="42"/>
-        </w:numPr>
-        <w:ind w:left="284" w:hanging="284"/>
-        <w:contextualSpacing w:val="0"/>
-      </w:pPr>
-      <w:r>
-        <w:t xml:space="preserve">View </w:t>
-      </w:r>
-      <w:r>
-        <w:t>Banner</w:t>
+        <w:ind w:firstLine="709"/>
+      </w:pPr>
+      <w:proofErr w:type="spellStart"/>
+      <w:r>
+        <w:t>Fitur-fitur</w:t>
+      </w:r>
+      <w:proofErr w:type="spellEnd"/>
+      <w:r>
+        <w:t xml:space="preserve"> yang </w:t>
+      </w:r>
+      <w:proofErr w:type="spellStart"/>
+      <w:r>
+        <w:t>terdapat</w:t>
+      </w:r>
+      <w:proofErr w:type="spellEnd"/>
+      <w:r>
+        <w:t xml:space="preserve"> </w:t>
+      </w:r>
+      <w:proofErr w:type="spellStart"/>
+      <w:r>
+        <w:t>pada</w:t>
+      </w:r>
+      <w:proofErr w:type="spellEnd"/>
+      <w:r>
+        <w:t xml:space="preserve"> module </w:t>
+      </w:r>
+      <w:proofErr w:type="spellStart"/>
+      <w:r>
+        <w:t>artikel</w:t>
+      </w:r>
+      <w:proofErr w:type="spellEnd"/>
+      <w:r>
+        <w:t xml:space="preserve"> </w:t>
+      </w:r>
+      <w:proofErr w:type="spellStart"/>
+      <w:r>
+        <w:t>ini</w:t>
+      </w:r>
+      <w:proofErr w:type="spellEnd"/>
+      <w:r>
+        <w:t xml:space="preserve"> </w:t>
+      </w:r>
+      <w:proofErr w:type="spellStart"/>
+      <w:r>
+        <w:t>dapat</w:t>
+      </w:r>
+      <w:proofErr w:type="spellEnd"/>
+      <w:r>
+        <w:t xml:space="preserve"> </w:t>
+      </w:r>
+      <w:proofErr w:type="spellStart"/>
+      <w:r>
+        <w:t>diakses</w:t>
+      </w:r>
+      <w:proofErr w:type="spellEnd"/>
+      <w:r>
+        <w:t xml:space="preserve"> </w:t>
+      </w:r>
+      <w:proofErr w:type="spellStart"/>
+      <w:r>
+        <w:t>dan</w:t>
+      </w:r>
+      <w:proofErr w:type="spellEnd"/>
+      <w:r>
+        <w:t xml:space="preserve"> </w:t>
+      </w:r>
+      <w:proofErr w:type="spellStart"/>
+      <w:r>
+        <w:t>dapat</w:t>
+      </w:r>
+      <w:proofErr w:type="spellEnd"/>
+      <w:r>
+        <w:t xml:space="preserve"> </w:t>
+      </w:r>
+      <w:proofErr w:type="spellStart"/>
+      <w:r>
+        <w:t>Anda</w:t>
+      </w:r>
+      <w:proofErr w:type="spellEnd"/>
+      <w:r>
+        <w:t xml:space="preserve"> </w:t>
+      </w:r>
+      <w:proofErr w:type="spellStart"/>
+      <w:r>
+        <w:t>gunakan</w:t>
+      </w:r>
+      <w:proofErr w:type="spellEnd"/>
+      <w:r>
+        <w:t xml:space="preserve"> </w:t>
+      </w:r>
+      <w:proofErr w:type="spellStart"/>
+      <w:r>
+        <w:t>berdasarkan</w:t>
+      </w:r>
+      <w:proofErr w:type="spellEnd"/>
+      <w:r>
+        <w:t xml:space="preserve"> </w:t>
+      </w:r>
+      <w:proofErr w:type="spellStart"/>
+      <w:r>
+        <w:t>tingkatan</w:t>
+      </w:r>
+      <w:proofErr w:type="spellEnd"/>
+      <w:r>
+        <w:t xml:space="preserve"> user (user level). </w:t>
+      </w:r>
+      <w:proofErr w:type="spellStart"/>
+      <w:r>
+        <w:t>Berikut</w:t>
+      </w:r>
+      <w:proofErr w:type="spellEnd"/>
+      <w:r>
+        <w:t xml:space="preserve"> </w:t>
+      </w:r>
+      <w:proofErr w:type="spellStart"/>
+      <w:r>
+        <w:t>adalah</w:t>
+      </w:r>
+      <w:proofErr w:type="spellEnd"/>
+      <w:r>
+        <w:t xml:space="preserve"> </w:t>
+      </w:r>
+      <w:proofErr w:type="spellStart"/>
+      <w:r>
+        <w:t>informasi</w:t>
+      </w:r>
+      <w:proofErr w:type="spellEnd"/>
+      <w:r>
+        <w:t xml:space="preserve"> </w:t>
+      </w:r>
+      <w:proofErr w:type="spellStart"/>
+      <w:r>
+        <w:t>fitur</w:t>
+      </w:r>
+      <w:proofErr w:type="spellEnd"/>
+      <w:r>
+        <w:t xml:space="preserve"> </w:t>
+      </w:r>
+      <w:proofErr w:type="spellStart"/>
+      <w:r>
+        <w:t>dan</w:t>
+      </w:r>
+      <w:proofErr w:type="spellEnd"/>
+      <w:r>
+        <w:t xml:space="preserve"> </w:t>
+      </w:r>
+      <w:proofErr w:type="spellStart"/>
+      <w:r>
+        <w:t>hak</w:t>
+      </w:r>
+      <w:proofErr w:type="spellEnd"/>
+      <w:r>
+        <w:t xml:space="preserve"> </w:t>
+      </w:r>
+      <w:proofErr w:type="spellStart"/>
+      <w:r>
+        <w:t>akses</w:t>
+      </w:r>
+      <w:proofErr w:type="spellEnd"/>
+      <w:r>
+        <w:t xml:space="preserve"> </w:t>
+      </w:r>
+      <w:proofErr w:type="spellStart"/>
+      <w:r>
+        <w:t>pada</w:t>
+      </w:r>
+      <w:proofErr w:type="spellEnd"/>
+      <w:r>
+        <w:t xml:space="preserve"> module </w:t>
+      </w:r>
+      <w:proofErr w:type="spellStart"/>
+      <w:r>
+        <w:t>artikel</w:t>
+      </w:r>
+      <w:proofErr w:type="spellEnd"/>
+      <w:r>
+        <w:t xml:space="preserve"> </w:t>
+      </w:r>
+      <w:proofErr w:type="spellStart"/>
+      <w:r>
+        <w:t>ini</w:t>
+      </w:r>
+      <w:proofErr w:type="spellEnd"/>
+      <w:r>
+        <w:t>.</w:t>
       </w:r>
     </w:p>
     <w:p>
       <w:pPr>
-        <w:pStyle w:val="ListParagraph"/>
-        <w:ind w:left="284"/>
-        <w:contextualSpacing w:val="0"/>
-      </w:pPr>
-      <w:proofErr w:type="spellStart"/>
-      <w:r>
-        <w:t>Fitur</w:t>
-      </w:r>
-      <w:proofErr w:type="spellEnd"/>
-      <w:r>
-        <w:t xml:space="preserve"> </w:t>
-      </w:r>
-      <w:proofErr w:type="spellStart"/>
-      <w:r>
-        <w:t>ini</w:t>
-      </w:r>
-      <w:proofErr w:type="spellEnd"/>
-      <w:r>
-        <w:t xml:space="preserve"> </w:t>
-      </w:r>
-      <w:proofErr w:type="spellStart"/>
-      <w:r>
-        <w:t>dapat</w:t>
-      </w:r>
-      <w:proofErr w:type="spellEnd"/>
-      <w:r>
-        <w:t xml:space="preserve"> </w:t>
-      </w:r>
-      <w:proofErr w:type="spellStart"/>
-      <w:r>
-        <w:t>Anda</w:t>
-      </w:r>
-      <w:proofErr w:type="spellEnd"/>
-      <w:r>
-        <w:t xml:space="preserve"> </w:t>
-      </w:r>
-      <w:proofErr w:type="spellStart"/>
-      <w:r>
-        <w:t>gunakan</w:t>
-      </w:r>
-      <w:proofErr w:type="spellEnd"/>
-      <w:r>
-        <w:t xml:space="preserve"> </w:t>
-      </w:r>
-      <w:proofErr w:type="spellStart"/>
-      <w:r>
-        <w:t>untuk</w:t>
-      </w:r>
-      <w:proofErr w:type="spellEnd"/>
-      <w:r>
-        <w:t xml:space="preserve"> </w:t>
-      </w:r>
-      <w:proofErr w:type="spellStart"/>
-      <w:r>
-        <w:t>melakukan</w:t>
-      </w:r>
-      <w:proofErr w:type="spellEnd"/>
-      <w:r>
-        <w:t xml:space="preserve"> </w:t>
-      </w:r>
-      <w:proofErr w:type="spellStart"/>
-      <w:r>
-        <w:t>kelola</w:t>
-      </w:r>
-      <w:proofErr w:type="spellEnd"/>
-      <w:r>
-        <w:t xml:space="preserve"> </w:t>
-      </w:r>
-      <w:proofErr w:type="spellStart"/>
-      <w:r>
-        <w:t>terhadap</w:t>
-      </w:r>
-      <w:proofErr w:type="spellEnd"/>
-      <w:r>
-        <w:t xml:space="preserve"> </w:t>
-      </w:r>
-      <w:r>
-        <w:t xml:space="preserve">banner yang </w:t>
-      </w:r>
-      <w:proofErr w:type="spellStart"/>
-      <w:proofErr w:type="gramStart"/>
-      <w:r>
-        <w:t>akan</w:t>
-      </w:r>
-      <w:proofErr w:type="spellEnd"/>
-      <w:proofErr w:type="gramEnd"/>
-      <w:r>
-        <w:t xml:space="preserve"> </w:t>
-      </w:r>
-      <w:proofErr w:type="spellStart"/>
-      <w:r>
-        <w:t>digunakan</w:t>
-      </w:r>
-      <w:proofErr w:type="spellEnd"/>
-      <w:r>
-        <w:t xml:space="preserve"> </w:t>
-      </w:r>
-      <w:proofErr w:type="spellStart"/>
-      <w:r>
-        <w:t>pada</w:t>
-      </w:r>
-      <w:proofErr w:type="spellEnd"/>
-      <w:r>
-        <w:t xml:space="preserve"> </w:t>
-      </w:r>
-      <w:proofErr w:type="spellStart"/>
-      <w:r>
-        <w:t>aplikasi</w:t>
-      </w:r>
-      <w:proofErr w:type="spellEnd"/>
-      <w:r>
-        <w:t>.</w:t>
+        <w:pStyle w:val="Caption"/>
+        <w:keepNext/>
+      </w:pPr>
+      <w:r>
+        <w:t xml:space="preserve">Table </w:t>
+      </w:r>
+      <w:fldSimple w:instr=" SEQ Table \* ARABIC ">
+        <w:r>
+          <w:rPr>
+            <w:noProof/>
+          </w:rPr>
+          <w:t>1</w:t>
+        </w:r>
+      </w:fldSimple>
+      <w:r>
+        <w:t xml:space="preserve"> </w:t>
+      </w:r>
+      <w:r>
+        <w:t>Menu Permissions</w:t>
       </w:r>
     </w:p>
+    <w:tbl>
+      <w:tblPr>
+        <w:tblStyle w:val="TableGrid"/>
+        <w:tblW w:w="6590" w:type="dxa"/>
+        <w:tblCellMar>
+          <w:top w:w="85" w:type="dxa"/>
+        </w:tblCellMar>
+        <w:tblLook w:val="04A0" w:firstRow="1" w:lastRow="0" w:firstColumn="1" w:lastColumn="0" w:noHBand="0" w:noVBand="1"/>
+      </w:tblPr>
+      <w:tblGrid>
+        <w:gridCol w:w="562"/>
+        <w:gridCol w:w="3119"/>
+        <w:gridCol w:w="1492"/>
+        <w:gridCol w:w="1417"/>
+      </w:tblGrid>
+      <w:tr>
+        <w:tc>
+          <w:tcPr>
+            <w:tcW w:w="3681" w:type="dxa"/>
+            <w:gridSpan w:val="2"/>
+            <w:vMerge w:val="restart"/>
+            <w:shd w:val="clear" w:color="auto" w:fill="BFBFBF" w:themeFill="background1" w:themeFillShade="BF"/>
+            <w:vAlign w:val="center"/>
+          </w:tcPr>
+          <w:p>
+            <w:pPr>
+              <w:spacing w:line="240" w:lineRule="auto"/>
+              <w:jc w:val="center"/>
+              <w:rPr>
+                <w:b/>
+              </w:rPr>
+            </w:pPr>
+            <w:r>
+              <w:rPr>
+                <w:b/>
+              </w:rPr>
+              <w:t>Plugin Menu</w:t>
+            </w:r>
+          </w:p>
+        </w:tc>
+        <w:tc>
+          <w:tcPr>
+            <w:tcW w:w="2909" w:type="dxa"/>
+            <w:gridSpan w:val="2"/>
+            <w:shd w:val="clear" w:color="auto" w:fill="BFBFBF" w:themeFill="background1" w:themeFillShade="BF"/>
+            <w:vAlign w:val="center"/>
+          </w:tcPr>
+          <w:p>
+            <w:pPr>
+              <w:spacing w:line="240" w:lineRule="auto"/>
+              <w:jc w:val="center"/>
+              <w:rPr>
+                <w:b/>
+              </w:rPr>
+            </w:pPr>
+            <w:r>
+              <w:rPr>
+                <w:b/>
+              </w:rPr>
+              <w:t>User Level</w:t>
+            </w:r>
+          </w:p>
+        </w:tc>
+      </w:tr>
+      <w:tr>
+        <w:tc>
+          <w:tcPr>
+            <w:tcW w:w="3681" w:type="dxa"/>
+            <w:gridSpan w:val="2"/>
+            <w:vMerge/>
+            <w:shd w:val="clear" w:color="auto" w:fill="BFBFBF" w:themeFill="background1" w:themeFillShade="BF"/>
+            <w:vAlign w:val="center"/>
+          </w:tcPr>
+          <w:p>
+            <w:pPr>
+              <w:spacing w:line="240" w:lineRule="auto"/>
+              <w:jc w:val="center"/>
+              <w:rPr>
+                <w:b/>
+              </w:rPr>
+            </w:pPr>
+          </w:p>
+        </w:tc>
+        <w:tc>
+          <w:tcPr>
+            <w:tcW w:w="1492" w:type="dxa"/>
+            <w:shd w:val="clear" w:color="auto" w:fill="BFBFBF" w:themeFill="background1" w:themeFillShade="BF"/>
+            <w:vAlign w:val="center"/>
+          </w:tcPr>
+          <w:p>
+            <w:pPr>
+              <w:spacing w:line="240" w:lineRule="auto"/>
+              <w:jc w:val="center"/>
+              <w:rPr>
+                <w:b/>
+              </w:rPr>
+            </w:pPr>
+            <w:r>
+              <w:rPr>
+                <w:b/>
+              </w:rPr>
+              <w:t>Administrator</w:t>
+            </w:r>
+          </w:p>
+        </w:tc>
+        <w:tc>
+          <w:tcPr>
+            <w:tcW w:w="1417" w:type="dxa"/>
+            <w:shd w:val="clear" w:color="auto" w:fill="BFBFBF" w:themeFill="background1" w:themeFillShade="BF"/>
+            <w:vAlign w:val="center"/>
+          </w:tcPr>
+          <w:p>
+            <w:pPr>
+              <w:spacing w:line="240" w:lineRule="auto"/>
+              <w:jc w:val="center"/>
+              <w:rPr>
+                <w:b/>
+              </w:rPr>
+            </w:pPr>
+            <w:r>
+              <w:rPr>
+                <w:b/>
+              </w:rPr>
+              <w:t>Moderator</w:t>
+            </w:r>
+          </w:p>
+        </w:tc>
+      </w:tr>
+      <w:tr>
+        <w:tc>
+          <w:tcPr>
+            <w:tcW w:w="3681" w:type="dxa"/>
+            <w:gridSpan w:val="2"/>
+          </w:tcPr>
+          <w:p>
+            <w:pPr>
+              <w:spacing w:line="240" w:lineRule="auto"/>
+            </w:pPr>
+            <w:r>
+              <w:t xml:space="preserve">View </w:t>
+            </w:r>
+            <w:r>
+              <w:t>Article</w:t>
+            </w:r>
+          </w:p>
+        </w:tc>
+        <w:tc>
+          <w:tcPr>
+            <w:tcW w:w="1492" w:type="dxa"/>
+            <w:vAlign w:val="center"/>
+          </w:tcPr>
+          <w:p>
+            <w:pPr>
+              <w:spacing w:after="0" w:line="240" w:lineRule="auto"/>
+              <w:jc w:val="center"/>
+            </w:pPr>
+            <w:r>
+              <w:rPr>
+                <w:rFonts w:ascii="Adobe Caslon Pro Bold" w:hAnsi="Adobe Caslon Pro Bold"/>
+              </w:rPr>
+              <w:t>√</w:t>
+            </w:r>
+          </w:p>
+        </w:tc>
+        <w:tc>
+          <w:tcPr>
+            <w:tcW w:w="1417" w:type="dxa"/>
+            <w:vAlign w:val="center"/>
+          </w:tcPr>
+          <w:p>
+            <w:pPr>
+              <w:spacing w:after="0" w:line="240" w:lineRule="auto"/>
+              <w:jc w:val="center"/>
+            </w:pPr>
+            <w:r>
+              <w:rPr>
+                <w:rFonts w:ascii="Adobe Caslon Pro Bold" w:hAnsi="Adobe Caslon Pro Bold"/>
+              </w:rPr>
+              <w:t>√</w:t>
+            </w:r>
+          </w:p>
+        </w:tc>
+      </w:tr>
+      <w:tr>
+        <w:tc>
+          <w:tcPr>
+            <w:tcW w:w="3681" w:type="dxa"/>
+            <w:gridSpan w:val="2"/>
+          </w:tcPr>
+          <w:p>
+            <w:pPr>
+              <w:spacing w:line="240" w:lineRule="auto"/>
+            </w:pPr>
+            <w:r>
+              <w:t>Data</w:t>
+            </w:r>
+          </w:p>
+        </w:tc>
+        <w:tc>
+          <w:tcPr>
+            <w:tcW w:w="1492" w:type="dxa"/>
+            <w:vAlign w:val="center"/>
+          </w:tcPr>
+          <w:p>
+            <w:pPr>
+              <w:spacing w:after="0" w:line="240" w:lineRule="auto"/>
+              <w:jc w:val="center"/>
+            </w:pPr>
+            <w:r>
+              <w:rPr>
+                <w:rFonts w:ascii="Adobe Caslon Pro Bold" w:hAnsi="Adobe Caslon Pro Bold"/>
+              </w:rPr>
+              <w:t>√</w:t>
+            </w:r>
+          </w:p>
+        </w:tc>
+        <w:tc>
+          <w:tcPr>
+            <w:tcW w:w="1417" w:type="dxa"/>
+            <w:vAlign w:val="center"/>
+          </w:tcPr>
+          <w:p>
+            <w:pPr>
+              <w:spacing w:after="0" w:line="240" w:lineRule="auto"/>
+              <w:jc w:val="center"/>
+            </w:pPr>
+            <w:r>
+              <w:rPr>
+                <w:rFonts w:ascii="Adobe Caslon Pro Bold" w:hAnsi="Adobe Caslon Pro Bold"/>
+              </w:rPr>
+              <w:t>√</w:t>
+            </w:r>
+          </w:p>
+        </w:tc>
+      </w:tr>
+      <w:tr>
+        <w:tc>
+          <w:tcPr>
+            <w:tcW w:w="562" w:type="dxa"/>
+          </w:tcPr>
+          <w:p>
+            <w:pPr>
+              <w:spacing w:line="240" w:lineRule="auto"/>
+            </w:pPr>
+          </w:p>
+        </w:tc>
+        <w:tc>
+          <w:tcPr>
+            <w:tcW w:w="3119" w:type="dxa"/>
+          </w:tcPr>
+          <w:p>
+            <w:r>
+              <w:t>Categories</w:t>
+            </w:r>
+          </w:p>
+        </w:tc>
+        <w:tc>
+          <w:tcPr>
+            <w:tcW w:w="1492" w:type="dxa"/>
+            <w:vAlign w:val="center"/>
+          </w:tcPr>
+          <w:p>
+            <w:pPr>
+              <w:spacing w:after="0" w:line="240" w:lineRule="auto"/>
+              <w:jc w:val="center"/>
+            </w:pPr>
+            <w:r>
+              <w:rPr>
+                <w:rFonts w:ascii="Adobe Caslon Pro Bold" w:hAnsi="Adobe Caslon Pro Bold"/>
+              </w:rPr>
+              <w:t>√</w:t>
+            </w:r>
+          </w:p>
+        </w:tc>
+        <w:tc>
+          <w:tcPr>
+            <w:tcW w:w="1417" w:type="dxa"/>
+            <w:vAlign w:val="center"/>
+          </w:tcPr>
+          <w:p>
+            <w:pPr>
+              <w:spacing w:after="0" w:line="240" w:lineRule="auto"/>
+              <w:jc w:val="center"/>
+            </w:pPr>
+            <w:r>
+              <w:t>-</w:t>
+            </w:r>
+          </w:p>
+        </w:tc>
+      </w:tr>
+      <w:tr>
+        <w:tc>
+          <w:tcPr>
+            <w:tcW w:w="562" w:type="dxa"/>
+          </w:tcPr>
+          <w:p>
+            <w:pPr>
+              <w:spacing w:line="240" w:lineRule="auto"/>
+            </w:pPr>
+          </w:p>
+        </w:tc>
+        <w:tc>
+          <w:tcPr>
+            <w:tcW w:w="3119" w:type="dxa"/>
+          </w:tcPr>
+          <w:p>
+            <w:r>
+              <w:t>Views</w:t>
+            </w:r>
+          </w:p>
+        </w:tc>
+        <w:tc>
+          <w:tcPr>
+            <w:tcW w:w="1492" w:type="dxa"/>
+            <w:vAlign w:val="center"/>
+          </w:tcPr>
+          <w:p>
+            <w:pPr>
+              <w:spacing w:after="0" w:line="240" w:lineRule="auto"/>
+              <w:jc w:val="center"/>
+            </w:pPr>
+            <w:r>
+              <w:rPr>
+                <w:rFonts w:ascii="Adobe Caslon Pro Bold" w:hAnsi="Adobe Caslon Pro Bold"/>
+              </w:rPr>
+              <w:t>√</w:t>
+            </w:r>
+          </w:p>
+        </w:tc>
+        <w:tc>
+          <w:tcPr>
+            <w:tcW w:w="1417" w:type="dxa"/>
+            <w:vAlign w:val="center"/>
+          </w:tcPr>
+          <w:p>
+            <w:pPr>
+              <w:spacing w:after="0" w:line="240" w:lineRule="auto"/>
+              <w:jc w:val="center"/>
+            </w:pPr>
+            <w:r>
+              <w:rPr>
+                <w:rFonts w:ascii="Adobe Caslon Pro Bold" w:hAnsi="Adobe Caslon Pro Bold"/>
+              </w:rPr>
+              <w:t>√</w:t>
+            </w:r>
+          </w:p>
+        </w:tc>
+      </w:tr>
+      <w:tr>
+        <w:tc>
+          <w:tcPr>
+            <w:tcW w:w="562" w:type="dxa"/>
+          </w:tcPr>
+          <w:p>
+            <w:pPr>
+              <w:spacing w:line="240" w:lineRule="auto"/>
+            </w:pPr>
+          </w:p>
+        </w:tc>
+        <w:tc>
+          <w:tcPr>
+            <w:tcW w:w="3119" w:type="dxa"/>
+          </w:tcPr>
+          <w:p>
+            <w:r>
+              <w:t>Downloads</w:t>
+            </w:r>
+          </w:p>
+        </w:tc>
+        <w:tc>
+          <w:tcPr>
+            <w:tcW w:w="1492" w:type="dxa"/>
+            <w:vAlign w:val="center"/>
+          </w:tcPr>
+          <w:p>
+            <w:pPr>
+              <w:spacing w:after="0" w:line="240" w:lineRule="auto"/>
+              <w:jc w:val="center"/>
+            </w:pPr>
+            <w:r>
+              <w:rPr>
+                <w:rFonts w:ascii="Adobe Caslon Pro Bold" w:hAnsi="Adobe Caslon Pro Bold"/>
+              </w:rPr>
+              <w:t>√</w:t>
+            </w:r>
+          </w:p>
+        </w:tc>
+        <w:tc>
+          <w:tcPr>
+            <w:tcW w:w="1417" w:type="dxa"/>
+            <w:vAlign w:val="center"/>
+          </w:tcPr>
+          <w:p>
+            <w:pPr>
+              <w:spacing w:after="0" w:line="240" w:lineRule="auto"/>
+              <w:jc w:val="center"/>
+            </w:pPr>
+            <w:r>
+              <w:rPr>
+                <w:rFonts w:ascii="Adobe Caslon Pro Bold" w:hAnsi="Adobe Caslon Pro Bold"/>
+              </w:rPr>
+              <w:t>√</w:t>
+            </w:r>
+          </w:p>
+        </w:tc>
+      </w:tr>
+      <w:tr>
+        <w:tc>
+          <w:tcPr>
+            <w:tcW w:w="562" w:type="dxa"/>
+          </w:tcPr>
+          <w:p>
+            <w:pPr>
+              <w:spacing w:line="240" w:lineRule="auto"/>
+            </w:pPr>
+          </w:p>
+        </w:tc>
+        <w:tc>
+          <w:tcPr>
+            <w:tcW w:w="3119" w:type="dxa"/>
+          </w:tcPr>
+          <w:p>
+            <w:r>
+              <w:t>Photos</w:t>
+            </w:r>
+          </w:p>
+        </w:tc>
+        <w:tc>
+          <w:tcPr>
+            <w:tcW w:w="1492" w:type="dxa"/>
+            <w:vAlign w:val="center"/>
+          </w:tcPr>
+          <w:p>
+            <w:pPr>
+              <w:spacing w:after="0" w:line="240" w:lineRule="auto"/>
+              <w:jc w:val="center"/>
+              <w:rPr>
+                <w:rFonts w:ascii="Adobe Caslon Pro Bold" w:hAnsi="Adobe Caslon Pro Bold"/>
+              </w:rPr>
+            </w:pPr>
+            <w:r>
+              <w:rPr>
+                <w:rFonts w:ascii="Adobe Caslon Pro Bold" w:hAnsi="Adobe Caslon Pro Bold"/>
+              </w:rPr>
+              <w:t>√</w:t>
+            </w:r>
+          </w:p>
+        </w:tc>
+        <w:tc>
+          <w:tcPr>
+            <w:tcW w:w="1417" w:type="dxa"/>
+            <w:vAlign w:val="center"/>
+          </w:tcPr>
+          <w:p>
+            <w:pPr>
+              <w:spacing w:after="0" w:line="240" w:lineRule="auto"/>
+              <w:jc w:val="center"/>
+              <w:rPr>
+                <w:rFonts w:ascii="Adobe Caslon Pro Bold" w:hAnsi="Adobe Caslon Pro Bold"/>
+              </w:rPr>
+            </w:pPr>
+            <w:r>
+              <w:rPr>
+                <w:rFonts w:ascii="Adobe Caslon Pro Bold" w:hAnsi="Adobe Caslon Pro Bold"/>
+              </w:rPr>
+              <w:t>√</w:t>
+            </w:r>
+          </w:p>
+        </w:tc>
+      </w:tr>
+      <w:tr>
+        <w:tc>
+          <w:tcPr>
+            <w:tcW w:w="562" w:type="dxa"/>
+          </w:tcPr>
+          <w:p>
+            <w:pPr>
+              <w:spacing w:line="240" w:lineRule="auto"/>
+            </w:pPr>
+          </w:p>
+        </w:tc>
+        <w:tc>
+          <w:tcPr>
+            <w:tcW w:w="3119" w:type="dxa"/>
+          </w:tcPr>
+          <w:p>
+            <w:r>
+              <w:t>Tags</w:t>
+            </w:r>
+          </w:p>
+        </w:tc>
+        <w:tc>
+          <w:tcPr>
+            <w:tcW w:w="1492" w:type="dxa"/>
+            <w:vAlign w:val="center"/>
+          </w:tcPr>
+          <w:p>
+            <w:pPr>
+              <w:spacing w:after="0" w:line="240" w:lineRule="auto"/>
+              <w:jc w:val="center"/>
+              <w:rPr>
+                <w:rFonts w:ascii="Adobe Caslon Pro Bold" w:hAnsi="Adobe Caslon Pro Bold"/>
+              </w:rPr>
+            </w:pPr>
+            <w:r>
+              <w:rPr>
+                <w:rFonts w:ascii="Adobe Caslon Pro Bold" w:hAnsi="Adobe Caslon Pro Bold"/>
+              </w:rPr>
+              <w:t>√</w:t>
+            </w:r>
+          </w:p>
+        </w:tc>
+        <w:tc>
+          <w:tcPr>
+            <w:tcW w:w="1417" w:type="dxa"/>
+            <w:vAlign w:val="center"/>
+          </w:tcPr>
+          <w:p>
+            <w:pPr>
+              <w:spacing w:after="0" w:line="240" w:lineRule="auto"/>
+              <w:jc w:val="center"/>
+              <w:rPr>
+                <w:rFonts w:ascii="Adobe Caslon Pro Bold" w:hAnsi="Adobe Caslon Pro Bold"/>
+              </w:rPr>
+            </w:pPr>
+            <w:r>
+              <w:rPr>
+                <w:rFonts w:ascii="Adobe Caslon Pro Bold" w:hAnsi="Adobe Caslon Pro Bold"/>
+              </w:rPr>
+              <w:t>√</w:t>
+            </w:r>
+          </w:p>
+        </w:tc>
+      </w:tr>
+      <w:tr>
+        <w:tc>
+          <w:tcPr>
+            <w:tcW w:w="3681" w:type="dxa"/>
+            <w:gridSpan w:val="2"/>
+          </w:tcPr>
+          <w:p>
+            <w:pPr>
+              <w:spacing w:line="240" w:lineRule="auto"/>
+            </w:pPr>
+            <w:r>
+              <w:t>Settings</w:t>
+            </w:r>
+          </w:p>
+        </w:tc>
+        <w:tc>
+          <w:tcPr>
+            <w:tcW w:w="1492" w:type="dxa"/>
+            <w:vAlign w:val="center"/>
+          </w:tcPr>
+          <w:p>
+            <w:pPr>
+              <w:spacing w:after="0" w:line="240" w:lineRule="auto"/>
+              <w:jc w:val="center"/>
+            </w:pPr>
+            <w:r>
+              <w:rPr>
+                <w:rFonts w:ascii="Adobe Caslon Pro Bold" w:hAnsi="Adobe Caslon Pro Bold"/>
+              </w:rPr>
+              <w:t>√</w:t>
+            </w:r>
+          </w:p>
+        </w:tc>
+        <w:tc>
+          <w:tcPr>
+            <w:tcW w:w="1417" w:type="dxa"/>
+            <w:vAlign w:val="center"/>
+          </w:tcPr>
+          <w:p>
+            <w:pPr>
+              <w:spacing w:after="0" w:line="240" w:lineRule="auto"/>
+              <w:jc w:val="center"/>
+            </w:pPr>
+            <w:r>
+              <w:t>-</w:t>
+            </w:r>
+          </w:p>
+        </w:tc>
+      </w:tr>
+    </w:tbl>
     <w:p>
       <w:pPr>
-        <w:pStyle w:val="ListParagraph"/>
-        <w:numPr>
-          <w:ilvl w:val="0"/>
-          <w:numId w:val="42"/>
-        </w:numPr>
-        <w:ind w:left="284" w:hanging="284"/>
-        <w:contextualSpacing w:val="0"/>
-      </w:pPr>
-      <w:r>
-        <w:t>Banner</w:t>
-      </w:r>
-      <w:r>
-        <w:t xml:space="preserve"> Settings</w:t>
-      </w:r>
-    </w:p>
-    <w:p>
-      <w:pPr>
-        <w:pStyle w:val="ListParagraph"/>
-        <w:ind w:left="284"/>
-        <w:contextualSpacing w:val="0"/>
-      </w:pPr>
-      <w:proofErr w:type="spellStart"/>
-      <w:r>
-        <w:t>Fitur</w:t>
-      </w:r>
-      <w:proofErr w:type="spellEnd"/>
-      <w:r>
-        <w:t xml:space="preserve"> </w:t>
-      </w:r>
-      <w:proofErr w:type="spellStart"/>
-      <w:r>
-        <w:t>ini</w:t>
-      </w:r>
-      <w:proofErr w:type="spellEnd"/>
-      <w:r>
-        <w:t xml:space="preserve"> </w:t>
-      </w:r>
-      <w:proofErr w:type="spellStart"/>
-      <w:r>
-        <w:t>dapat</w:t>
-      </w:r>
-      <w:proofErr w:type="spellEnd"/>
-      <w:r>
-        <w:t xml:space="preserve"> </w:t>
-      </w:r>
-      <w:proofErr w:type="spellStart"/>
-      <w:r>
-        <w:t>Anda</w:t>
-      </w:r>
-      <w:proofErr w:type="spellEnd"/>
-      <w:r>
-        <w:t xml:space="preserve"> </w:t>
-      </w:r>
-      <w:proofErr w:type="spellStart"/>
-      <w:r>
-        <w:t>gunakan</w:t>
-      </w:r>
-      <w:proofErr w:type="spellEnd"/>
-      <w:r>
-        <w:t xml:space="preserve"> </w:t>
-      </w:r>
-      <w:proofErr w:type="spellStart"/>
-      <w:r>
-        <w:t>untuk</w:t>
-      </w:r>
-      <w:proofErr w:type="spellEnd"/>
-      <w:r>
-        <w:t xml:space="preserve"> </w:t>
-      </w:r>
-      <w:proofErr w:type="spellStart"/>
-      <w:r>
-        <w:t>melakukan</w:t>
-      </w:r>
-      <w:proofErr w:type="spellEnd"/>
-      <w:r>
-        <w:t xml:space="preserve"> </w:t>
-      </w:r>
-      <w:proofErr w:type="spellStart"/>
-      <w:r>
-        <w:t>pengaturan</w:t>
-      </w:r>
-      <w:proofErr w:type="spellEnd"/>
-      <w:r>
-        <w:t xml:space="preserve"> </w:t>
-      </w:r>
-      <w:proofErr w:type="spellStart"/>
-      <w:r>
-        <w:t>umum</w:t>
-      </w:r>
-      <w:proofErr w:type="spellEnd"/>
-      <w:r>
-        <w:t xml:space="preserve"> </w:t>
-      </w:r>
-      <w:proofErr w:type="spellStart"/>
-      <w:r>
-        <w:t>untuk</w:t>
-      </w:r>
-      <w:proofErr w:type="spellEnd"/>
-      <w:r>
-        <w:t xml:space="preserve"> module </w:t>
-      </w:r>
-      <w:r>
-        <w:t>banner</w:t>
-      </w:r>
-      <w:r>
-        <w:t xml:space="preserve"> </w:t>
-      </w:r>
-      <w:proofErr w:type="spellStart"/>
-      <w:r>
-        <w:t>seperti</w:t>
-      </w:r>
-      <w:proofErr w:type="spellEnd"/>
-      <w:r>
-        <w:t xml:space="preserve"> </w:t>
-      </w:r>
-      <w:proofErr w:type="spellStart"/>
-      <w:r>
-        <w:t>validasi</w:t>
-      </w:r>
-      <w:proofErr w:type="spellEnd"/>
-      <w:r>
-        <w:t xml:space="preserve">, </w:t>
-      </w:r>
-      <w:proofErr w:type="spellStart"/>
-      <w:r>
-        <w:t>ubah</w:t>
-      </w:r>
-      <w:proofErr w:type="spellEnd"/>
-      <w:r>
-        <w:t xml:space="preserve"> </w:t>
-      </w:r>
-      <w:proofErr w:type="spellStart"/>
-      <w:r>
-        <w:t>ukuran</w:t>
-      </w:r>
-      <w:proofErr w:type="spellEnd"/>
-      <w:r>
-        <w:t xml:space="preserve"> banner </w:t>
-      </w:r>
-      <w:proofErr w:type="spellStart"/>
-      <w:r>
-        <w:t>setelah</w:t>
-      </w:r>
-      <w:proofErr w:type="spellEnd"/>
-      <w:r>
-        <w:t xml:space="preserve"> upload </w:t>
-      </w:r>
-      <w:proofErr w:type="spellStart"/>
-      <w:r>
-        <w:t>dan</w:t>
-      </w:r>
-      <w:proofErr w:type="spellEnd"/>
-      <w:r>
-        <w:t xml:space="preserve"> </w:t>
-      </w:r>
-      <w:proofErr w:type="spellStart"/>
-      <w:r>
-        <w:t>pengeturan</w:t>
-      </w:r>
-      <w:proofErr w:type="spellEnd"/>
-      <w:r>
-        <w:t xml:space="preserve"> </w:t>
-      </w:r>
-      <w:proofErr w:type="spellStart"/>
-      <w:r>
-        <w:t>lainnya</w:t>
-      </w:r>
-      <w:proofErr w:type="spellEnd"/>
-      <w:r>
-        <w:t>.</w:t>
-      </w:r>
-    </w:p>
-    <w:p>
-      <w:pPr>
         <w:pStyle w:val="Heading2"/>
       </w:pPr>
-      <w:bookmarkStart w:id="5" w:name="_Toc463254370"/>
-      <w:bookmarkStart w:id="6" w:name="_Toc483465557"/>
       <w:r>
         <w:t xml:space="preserve">View </w:t>
       </w:r>
@@ -1444,7 +1925,23 @@
       </w:r>
       <w:proofErr w:type="spellEnd"/>
       <w:r>
-        <w:t xml:space="preserve"> data banner yang </w:t>
+        <w:t xml:space="preserve"> </w:t>
+      </w:r>
+      <w:proofErr w:type="spellStart"/>
+      <w:r>
+        <w:t>konten</w:t>
+      </w:r>
+      <w:proofErr w:type="spellEnd"/>
+      <w:r>
+        <w:t xml:space="preserve"> </w:t>
+      </w:r>
+      <w:proofErr w:type="spellStart"/>
+      <w:r>
+        <w:t>artikel</w:t>
+      </w:r>
+      <w:proofErr w:type="spellEnd"/>
+      <w:r>
+        <w:t xml:space="preserve"> yang </w:t>
       </w:r>
       <w:proofErr w:type="spellStart"/>
       <w:proofErr w:type="gramStart"/>
@@ -1529,7 +2026,35 @@
         <w:t>DELETE</w:t>
       </w:r>
       <w:r>
-        <w:t xml:space="preserve">" </w:t>
+        <w:t>"</w:t>
+      </w:r>
+      <w:r>
+        <w:t xml:space="preserve"> yang </w:t>
+      </w:r>
+      <w:proofErr w:type="spellStart"/>
+      <w:r>
+        <w:t>terdapat</w:t>
+      </w:r>
+      <w:proofErr w:type="spellEnd"/>
+      <w:r>
+        <w:t xml:space="preserve"> </w:t>
+      </w:r>
+      <w:proofErr w:type="spellStart"/>
+      <w:r>
+        <w:t>pada</w:t>
+      </w:r>
+      <w:proofErr w:type="spellEnd"/>
+      <w:r>
+        <w:t xml:space="preserve"> </w:t>
+      </w:r>
+      <w:r>
+        <w:rPr>
+          <w:i/>
+        </w:rPr>
+        <w:t>option menu</w:t>
+      </w:r>
+      <w:r>
+        <w:t xml:space="preserve"> </w:t>
       </w:r>
       <w:proofErr w:type="spellStart"/>
       <w:r>
@@ -1547,11 +2072,21 @@
       <w:r>
         <w:t xml:space="preserve"> </w:t>
       </w:r>
-      <w:r>
-        <w:t xml:space="preserve">data </w:t>
-      </w:r>
-      <w:r>
-        <w:t xml:space="preserve">banner </w:t>
+      <w:proofErr w:type="spellStart"/>
+      <w:r>
+        <w:t>konten</w:t>
+      </w:r>
+      <w:proofErr w:type="spellEnd"/>
+      <w:r>
+        <w:t xml:space="preserve"> </w:t>
+      </w:r>
+      <w:proofErr w:type="spellStart"/>
+      <w:r>
+        <w:t>artikel</w:t>
+      </w:r>
+      <w:proofErr w:type="spellEnd"/>
+      <w:r>
+        <w:t xml:space="preserve"> </w:t>
       </w:r>
       <w:r>
         <w:t xml:space="preserve">yang </w:t>
@@ -1612,11 +2147,22 @@
       <w:r>
         <w:t xml:space="preserve"> </w:t>
       </w:r>
-      <w:r>
-        <w:t xml:space="preserve">data </w:t>
-      </w:r>
-      <w:r>
-        <w:t xml:space="preserve">banner </w:t>
+      <w:proofErr w:type="spellStart"/>
+      <w:r>
+        <w:t>konten</w:t>
+      </w:r>
+      <w:proofErr w:type="spellEnd"/>
+      <w:r>
+        <w:t xml:space="preserve"> </w:t>
+      </w:r>
+      <w:proofErr w:type="spellStart"/>
+      <w:r>
+        <w:lastRenderedPageBreak/>
+        <w:t>artikel</w:t>
+      </w:r>
+      <w:proofErr w:type="spellEnd"/>
+      <w:r>
+        <w:t xml:space="preserve"> </w:t>
       </w:r>
       <w:proofErr w:type="spellStart"/>
       <w:r>
@@ -1652,10 +2198,30 @@
         <w:rPr>
           <w:i/>
         </w:rPr>
-        <w:t>BANNER</w:t>
-      </w:r>
-      <w:r>
-        <w:t xml:space="preserve">". </w:t>
+        <w:t>ARTICLE</w:t>
+      </w:r>
+      <w:r>
+        <w:t>"</w:t>
+      </w:r>
+      <w:r>
+        <w:t xml:space="preserve"> </w:t>
+      </w:r>
+      <w:proofErr w:type="spellStart"/>
+      <w:r>
+        <w:t>pada</w:t>
+      </w:r>
+      <w:proofErr w:type="spellEnd"/>
+      <w:r>
+        <w:t xml:space="preserve"> </w:t>
+      </w:r>
+      <w:r>
+        <w:rPr>
+          <w:i/>
+        </w:rPr>
+        <w:t>content menu</w:t>
+      </w:r>
+      <w:r>
+        <w:t xml:space="preserve">. </w:t>
       </w:r>
       <w:proofErr w:type="spellStart"/>
       <w:r>
@@ -1665,8 +2231,6 @@
       <w:r>
         <w:t xml:space="preserve"> </w:t>
       </w:r>
-      <w:bookmarkStart w:id="7" w:name="_GoBack"/>
-      <w:bookmarkEnd w:id="7"/>
       <w:proofErr w:type="spellStart"/>
       <w:r>
         <w:t>bisa</w:t>
@@ -1685,6 +2249,9 @@
       </w:r>
       <w:proofErr w:type="spellStart"/>
       <w:r>
+        <w:rPr>
+          <w:i/>
+        </w:rPr>
         <w:t>quickupdate</w:t>
       </w:r>
       <w:proofErr w:type="spellEnd"/>
@@ -1724,9 +2291,27 @@
       <w:r>
         <w:t xml:space="preserve"> status </w:t>
       </w:r>
-      <w:r>
-        <w:t>banner</w:t>
-      </w:r>
+      <w:proofErr w:type="spellStart"/>
+      <w:r>
+        <w:t>tayang</w:t>
+      </w:r>
+      <w:proofErr w:type="spellEnd"/>
+      <w:r>
+        <w:t xml:space="preserve"> </w:t>
+      </w:r>
+      <w:proofErr w:type="spellStart"/>
+      <w:r>
+        <w:t>konten</w:t>
+      </w:r>
+      <w:proofErr w:type="spellEnd"/>
+      <w:r>
+        <w:t xml:space="preserve"> </w:t>
+      </w:r>
+      <w:proofErr w:type="spellStart"/>
+      <w:r>
+        <w:t>artikel</w:t>
+      </w:r>
+      <w:proofErr w:type="spellEnd"/>
       <w:r>
         <w:t xml:space="preserve"> yang </w:t>
       </w:r>
@@ -1820,9 +2405,19 @@
       <w:r>
         <w:t xml:space="preserve"> </w:t>
       </w:r>
-      <w:r>
-        <w:t>banner</w:t>
-      </w:r>
+      <w:proofErr w:type="spellStart"/>
+      <w:r>
+        <w:t>konten</w:t>
+      </w:r>
+      <w:proofErr w:type="spellEnd"/>
+      <w:r>
+        <w:t xml:space="preserve"> </w:t>
+      </w:r>
+      <w:proofErr w:type="spellStart"/>
+      <w:r>
+        <w:t>artikel</w:t>
+      </w:r>
+      <w:proofErr w:type="spellEnd"/>
       <w:r>
         <w:t xml:space="preserve">, </w:t>
       </w:r>
@@ -1835,113 +2430,1981 @@
         <w:t>:</w:t>
       </w:r>
     </w:p>
+    <w:tbl>
+      <w:tblPr>
+        <w:tblStyle w:val="TableGrid"/>
+        <w:tblW w:w="0" w:type="auto"/>
+        <w:tblCellMar>
+          <w:top w:w="85" w:type="dxa"/>
+        </w:tblCellMar>
+        <w:tblLook w:val="04A0" w:firstRow="1" w:lastRow="0" w:firstColumn="1" w:lastColumn="0" w:noHBand="0" w:noVBand="1"/>
+      </w:tblPr>
+      <w:tblGrid>
+        <w:gridCol w:w="1555"/>
+        <w:gridCol w:w="4961"/>
+      </w:tblGrid>
+      <w:tr>
+        <w:tc>
+          <w:tcPr>
+            <w:tcW w:w="1555" w:type="dxa"/>
+          </w:tcPr>
+          <w:p>
+            <w:pPr>
+              <w:spacing w:line="240" w:lineRule="auto"/>
+              <w:rPr>
+                <w:i/>
+              </w:rPr>
+            </w:pPr>
+            <w:r>
+              <w:rPr>
+                <w:i/>
+              </w:rPr>
+              <w:t>No</w:t>
+            </w:r>
+          </w:p>
+        </w:tc>
+        <w:tc>
+          <w:tcPr>
+            <w:tcW w:w="4961" w:type="dxa"/>
+          </w:tcPr>
+          <w:p>
+            <w:pPr>
+              <w:spacing w:line="240" w:lineRule="auto"/>
+            </w:pPr>
+            <w:proofErr w:type="spellStart"/>
+            <w:r>
+              <w:t>Nomor</w:t>
+            </w:r>
+            <w:proofErr w:type="spellEnd"/>
+            <w:r>
+              <w:t xml:space="preserve"> </w:t>
+            </w:r>
+            <w:proofErr w:type="spellStart"/>
+            <w:r>
+              <w:t>urut</w:t>
+            </w:r>
+            <w:proofErr w:type="spellEnd"/>
+            <w:r>
+              <w:t xml:space="preserve"> data </w:t>
+            </w:r>
+            <w:proofErr w:type="spellStart"/>
+            <w:r>
+              <w:t>konten</w:t>
+            </w:r>
+            <w:proofErr w:type="spellEnd"/>
+            <w:r>
+              <w:t xml:space="preserve"> </w:t>
+            </w:r>
+            <w:proofErr w:type="spellStart"/>
+            <w:r>
+              <w:t>artikel</w:t>
+            </w:r>
+            <w:proofErr w:type="spellEnd"/>
+            <w:r>
+              <w:t xml:space="preserve"> </w:t>
+            </w:r>
+            <w:proofErr w:type="spellStart"/>
+            <w:r>
+              <w:t>berdasarkan</w:t>
+            </w:r>
+            <w:proofErr w:type="spellEnd"/>
+            <w:r>
+              <w:t xml:space="preserve"> data </w:t>
+            </w:r>
+            <w:proofErr w:type="spellStart"/>
+            <w:r>
+              <w:t>terbaru</w:t>
+            </w:r>
+            <w:proofErr w:type="spellEnd"/>
+            <w:r>
+              <w:t xml:space="preserve"> yang </w:t>
+            </w:r>
+            <w:proofErr w:type="spellStart"/>
+            <w:r>
+              <w:t>dibuat</w:t>
+            </w:r>
+            <w:proofErr w:type="spellEnd"/>
+            <w:r>
+              <w:t>.</w:t>
+            </w:r>
+          </w:p>
+        </w:tc>
+      </w:tr>
+      <w:tr>
+        <w:tc>
+          <w:tcPr>
+            <w:tcW w:w="1555" w:type="dxa"/>
+          </w:tcPr>
+          <w:p>
+            <w:pPr>
+              <w:spacing w:line="240" w:lineRule="auto"/>
+              <w:rPr>
+                <w:i/>
+              </w:rPr>
+            </w:pPr>
+            <w:r>
+              <w:rPr>
+                <w:i/>
+              </w:rPr>
+              <w:t>Title</w:t>
+            </w:r>
+          </w:p>
+        </w:tc>
+        <w:tc>
+          <w:tcPr>
+            <w:tcW w:w="4961" w:type="dxa"/>
+          </w:tcPr>
+          <w:p>
+            <w:pPr>
+              <w:spacing w:line="240" w:lineRule="auto"/>
+            </w:pPr>
+            <w:proofErr w:type="spellStart"/>
+            <w:r>
+              <w:t>Kolom</w:t>
+            </w:r>
+            <w:proofErr w:type="spellEnd"/>
+            <w:r>
+              <w:t xml:space="preserve"> </w:t>
+            </w:r>
+            <w:proofErr w:type="spellStart"/>
+            <w:r>
+              <w:t>ini</w:t>
+            </w:r>
+            <w:proofErr w:type="spellEnd"/>
+            <w:r>
+              <w:t xml:space="preserve"> </w:t>
+            </w:r>
+            <w:proofErr w:type="spellStart"/>
+            <w:r>
+              <w:t>berisi</w:t>
+            </w:r>
+            <w:proofErr w:type="spellEnd"/>
+            <w:r>
+              <w:t xml:space="preserve"> </w:t>
+            </w:r>
+            <w:proofErr w:type="spellStart"/>
+            <w:r>
+              <w:t>informasi</w:t>
+            </w:r>
+            <w:proofErr w:type="spellEnd"/>
+            <w:r>
+              <w:t xml:space="preserve"> </w:t>
+            </w:r>
+            <w:proofErr w:type="spellStart"/>
+            <w:r>
+              <w:t>judul</w:t>
+            </w:r>
+            <w:proofErr w:type="spellEnd"/>
+            <w:r>
+              <w:t xml:space="preserve"> yang </w:t>
+            </w:r>
+            <w:proofErr w:type="spellStart"/>
+            <w:r>
+              <w:t>digunakan</w:t>
+            </w:r>
+            <w:proofErr w:type="spellEnd"/>
+            <w:r>
+              <w:t xml:space="preserve"> </w:t>
+            </w:r>
+            <w:proofErr w:type="spellStart"/>
+            <w:r>
+              <w:t>untuk</w:t>
+            </w:r>
+            <w:proofErr w:type="spellEnd"/>
+            <w:r>
+              <w:t xml:space="preserve"> </w:t>
+            </w:r>
+            <w:proofErr w:type="spellStart"/>
+            <w:r>
+              <w:t>konten</w:t>
+            </w:r>
+            <w:proofErr w:type="spellEnd"/>
+            <w:r>
+              <w:t xml:space="preserve"> </w:t>
+            </w:r>
+            <w:proofErr w:type="spellStart"/>
+            <w:r>
+              <w:t>artikel</w:t>
+            </w:r>
+            <w:proofErr w:type="spellEnd"/>
+            <w:r>
+              <w:t>.</w:t>
+            </w:r>
+          </w:p>
+          <w:p>
+            <w:pPr>
+              <w:spacing w:line="240" w:lineRule="auto"/>
+            </w:pPr>
+            <w:proofErr w:type="spellStart"/>
+            <w:r>
+              <w:t>Gunakanlah</w:t>
+            </w:r>
+            <w:proofErr w:type="spellEnd"/>
+            <w:r>
+              <w:t xml:space="preserve"> </w:t>
+            </w:r>
+            <w:proofErr w:type="spellStart"/>
+            <w:r>
+              <w:t>judul</w:t>
+            </w:r>
+            <w:proofErr w:type="spellEnd"/>
+            <w:r>
+              <w:t xml:space="preserve"> </w:t>
+            </w:r>
+            <w:r>
+              <w:t xml:space="preserve">yang </w:t>
+            </w:r>
+            <w:proofErr w:type="spellStart"/>
+            <w:r>
+              <w:t>mudah</w:t>
+            </w:r>
+            <w:proofErr w:type="spellEnd"/>
+            <w:r>
+              <w:t xml:space="preserve"> </w:t>
+            </w:r>
+            <w:proofErr w:type="spellStart"/>
+            <w:r>
+              <w:t>dipahami</w:t>
+            </w:r>
+            <w:proofErr w:type="spellEnd"/>
+            <w:r>
+              <w:t xml:space="preserve"> </w:t>
+            </w:r>
+            <w:proofErr w:type="spellStart"/>
+            <w:r>
+              <w:t>oleh</w:t>
+            </w:r>
+            <w:proofErr w:type="spellEnd"/>
+            <w:r>
+              <w:t xml:space="preserve"> </w:t>
+            </w:r>
+            <w:proofErr w:type="spellStart"/>
+            <w:r>
+              <w:t>pengunjung</w:t>
+            </w:r>
+            <w:proofErr w:type="spellEnd"/>
+            <w:r>
+              <w:t xml:space="preserve"> </w:t>
+            </w:r>
+            <w:proofErr w:type="spellStart"/>
+            <w:r>
+              <w:t>dan</w:t>
+            </w:r>
+            <w:proofErr w:type="spellEnd"/>
+            <w:r>
+              <w:t xml:space="preserve"> </w:t>
+            </w:r>
+            <w:proofErr w:type="spellStart"/>
+            <w:r>
+              <w:t>berhubungan</w:t>
+            </w:r>
+            <w:proofErr w:type="spellEnd"/>
+            <w:r>
+              <w:t xml:space="preserve"> </w:t>
+            </w:r>
+            <w:proofErr w:type="spellStart"/>
+            <w:r>
+              <w:t>dengan</w:t>
+            </w:r>
+            <w:proofErr w:type="spellEnd"/>
+            <w:r>
+              <w:t xml:space="preserve"> </w:t>
+            </w:r>
+            <w:proofErr w:type="spellStart"/>
+            <w:r>
+              <w:t>informasi</w:t>
+            </w:r>
+            <w:proofErr w:type="spellEnd"/>
+            <w:r>
+              <w:t xml:space="preserve"> </w:t>
+            </w:r>
+            <w:r>
+              <w:t xml:space="preserve">yang </w:t>
+            </w:r>
+            <w:proofErr w:type="spellStart"/>
+            <w:r>
+              <w:t>akan</w:t>
+            </w:r>
+            <w:proofErr w:type="spellEnd"/>
+            <w:r>
+              <w:t xml:space="preserve"> </w:t>
+            </w:r>
+            <w:proofErr w:type="spellStart"/>
+            <w:r>
+              <w:t>disampaikan</w:t>
+            </w:r>
+            <w:proofErr w:type="spellEnd"/>
+            <w:r>
+              <w:t>.</w:t>
+            </w:r>
+          </w:p>
+        </w:tc>
+      </w:tr>
+      <w:tr>
+        <w:tc>
+          <w:tcPr>
+            <w:tcW w:w="1555" w:type="dxa"/>
+          </w:tcPr>
+          <w:p>
+            <w:pPr>
+              <w:spacing w:line="240" w:lineRule="auto"/>
+              <w:rPr>
+                <w:i/>
+              </w:rPr>
+            </w:pPr>
+            <w:r>
+              <w:rPr>
+                <w:i/>
+              </w:rPr>
+              <w:t>Category</w:t>
+            </w:r>
+          </w:p>
+        </w:tc>
+        <w:tc>
+          <w:tcPr>
+            <w:tcW w:w="4961" w:type="dxa"/>
+          </w:tcPr>
+          <w:p>
+            <w:pPr>
+              <w:spacing w:line="240" w:lineRule="auto"/>
+            </w:pPr>
+            <w:proofErr w:type="spellStart"/>
+            <w:r>
+              <w:t>Kolom</w:t>
+            </w:r>
+            <w:proofErr w:type="spellEnd"/>
+            <w:r>
+              <w:t xml:space="preserve"> </w:t>
+            </w:r>
+            <w:proofErr w:type="spellStart"/>
+            <w:r>
+              <w:t>ini</w:t>
+            </w:r>
+            <w:proofErr w:type="spellEnd"/>
+            <w:r>
+              <w:t xml:space="preserve"> </w:t>
+            </w:r>
+            <w:proofErr w:type="spellStart"/>
+            <w:r>
+              <w:t>berisi</w:t>
+            </w:r>
+            <w:proofErr w:type="spellEnd"/>
+            <w:r>
+              <w:t xml:space="preserve"> </w:t>
+            </w:r>
+            <w:proofErr w:type="spellStart"/>
+            <w:r>
+              <w:t>informasi</w:t>
+            </w:r>
+            <w:proofErr w:type="spellEnd"/>
+            <w:r>
+              <w:t xml:space="preserve"> </w:t>
+            </w:r>
+            <w:proofErr w:type="spellStart"/>
+            <w:r>
+              <w:t>nama</w:t>
+            </w:r>
+            <w:proofErr w:type="spellEnd"/>
+            <w:r>
+              <w:t xml:space="preserve"> </w:t>
+            </w:r>
+            <w:proofErr w:type="spellStart"/>
+            <w:r>
+              <w:t>kategori</w:t>
+            </w:r>
+            <w:proofErr w:type="spellEnd"/>
+            <w:r>
+              <w:t xml:space="preserve"> </w:t>
+            </w:r>
+            <w:proofErr w:type="spellStart"/>
+            <w:r>
+              <w:t>dari</w:t>
+            </w:r>
+            <w:proofErr w:type="spellEnd"/>
+            <w:r>
+              <w:t xml:space="preserve"> </w:t>
+            </w:r>
+            <w:proofErr w:type="spellStart"/>
+            <w:r>
+              <w:t>konten</w:t>
+            </w:r>
+            <w:proofErr w:type="spellEnd"/>
+            <w:r>
+              <w:t xml:space="preserve"> </w:t>
+            </w:r>
+            <w:proofErr w:type="spellStart"/>
+            <w:r>
+              <w:t>artikel</w:t>
+            </w:r>
+            <w:proofErr w:type="spellEnd"/>
+            <w:r>
+              <w:t xml:space="preserve"> yang </w:t>
+            </w:r>
+            <w:proofErr w:type="spellStart"/>
+            <w:r>
+              <w:t>telah</w:t>
+            </w:r>
+            <w:proofErr w:type="spellEnd"/>
+            <w:r>
+              <w:t xml:space="preserve"> </w:t>
+            </w:r>
+            <w:proofErr w:type="spellStart"/>
+            <w:r>
+              <w:t>dibuat</w:t>
+            </w:r>
+            <w:proofErr w:type="spellEnd"/>
+            <w:r>
+              <w:t>.</w:t>
+            </w:r>
+          </w:p>
+          <w:p>
+            <w:pPr>
+              <w:spacing w:line="240" w:lineRule="auto"/>
+            </w:pPr>
+            <w:proofErr w:type="spellStart"/>
+            <w:r>
+              <w:t>Kategori</w:t>
+            </w:r>
+            <w:proofErr w:type="spellEnd"/>
+            <w:r>
+              <w:t xml:space="preserve"> </w:t>
+            </w:r>
+            <w:proofErr w:type="spellStart"/>
+            <w:r>
+              <w:t>digunakan</w:t>
+            </w:r>
+            <w:proofErr w:type="spellEnd"/>
+            <w:r>
+              <w:t xml:space="preserve"> </w:t>
+            </w:r>
+            <w:proofErr w:type="spellStart"/>
+            <w:r>
+              <w:t>untuk</w:t>
+            </w:r>
+            <w:proofErr w:type="spellEnd"/>
+            <w:r>
+              <w:t xml:space="preserve"> </w:t>
+            </w:r>
+            <w:proofErr w:type="spellStart"/>
+            <w:r>
+              <w:t>mengelompokkan</w:t>
+            </w:r>
+            <w:proofErr w:type="spellEnd"/>
+            <w:r>
+              <w:t xml:space="preserve"> </w:t>
+            </w:r>
+            <w:proofErr w:type="spellStart"/>
+            <w:r>
+              <w:t>konten</w:t>
+            </w:r>
+            <w:proofErr w:type="spellEnd"/>
+            <w:r>
+              <w:t xml:space="preserve"> </w:t>
+            </w:r>
+            <w:proofErr w:type="spellStart"/>
+            <w:r>
+              <w:t>artikel</w:t>
+            </w:r>
+            <w:proofErr w:type="spellEnd"/>
+            <w:r>
+              <w:t xml:space="preserve"> </w:t>
+            </w:r>
+            <w:proofErr w:type="spellStart"/>
+            <w:r>
+              <w:t>berdasarkan</w:t>
+            </w:r>
+            <w:proofErr w:type="spellEnd"/>
+            <w:r>
+              <w:t xml:space="preserve"> </w:t>
+            </w:r>
+            <w:proofErr w:type="spellStart"/>
+            <w:r>
+              <w:t>informasi</w:t>
+            </w:r>
+            <w:proofErr w:type="spellEnd"/>
+            <w:r>
+              <w:t xml:space="preserve"> yang </w:t>
+            </w:r>
+            <w:proofErr w:type="spellStart"/>
+            <w:r>
+              <w:t>akan</w:t>
+            </w:r>
+            <w:proofErr w:type="spellEnd"/>
+            <w:r>
+              <w:t xml:space="preserve"> </w:t>
+            </w:r>
+            <w:proofErr w:type="spellStart"/>
+            <w:r>
+              <w:t>disampaikan</w:t>
+            </w:r>
+            <w:proofErr w:type="spellEnd"/>
+            <w:r>
+              <w:t xml:space="preserve"> </w:t>
+            </w:r>
+            <w:proofErr w:type="spellStart"/>
+            <w:r>
+              <w:t>kepada</w:t>
+            </w:r>
+            <w:proofErr w:type="spellEnd"/>
+            <w:r>
+              <w:t xml:space="preserve"> </w:t>
+            </w:r>
+            <w:proofErr w:type="spellStart"/>
+            <w:r>
+              <w:t>pengguna</w:t>
+            </w:r>
+            <w:proofErr w:type="spellEnd"/>
+            <w:r>
+              <w:t xml:space="preserve"> </w:t>
+            </w:r>
+            <w:proofErr w:type="spellStart"/>
+            <w:r>
+              <w:t>aplikasi</w:t>
+            </w:r>
+            <w:proofErr w:type="spellEnd"/>
+            <w:r>
+              <w:t>.</w:t>
+            </w:r>
+          </w:p>
+        </w:tc>
+      </w:tr>
+      <w:tr>
+        <w:tc>
+          <w:tcPr>
+            <w:tcW w:w="1555" w:type="dxa"/>
+          </w:tcPr>
+          <w:p>
+            <w:pPr>
+              <w:spacing w:line="240" w:lineRule="auto"/>
+              <w:rPr>
+                <w:i/>
+              </w:rPr>
+            </w:pPr>
+            <w:r>
+              <w:rPr>
+                <w:i/>
+              </w:rPr>
+              <w:t>Creation</w:t>
+            </w:r>
+            <w:r>
+              <w:rPr>
+                <w:i/>
+              </w:rPr>
+              <w:t xml:space="preserve"> Date</w:t>
+            </w:r>
+          </w:p>
+        </w:tc>
+        <w:tc>
+          <w:tcPr>
+            <w:tcW w:w="4961" w:type="dxa"/>
+          </w:tcPr>
+          <w:p>
+            <w:pPr>
+              <w:spacing w:line="240" w:lineRule="auto"/>
+            </w:pPr>
+            <w:proofErr w:type="spellStart"/>
+            <w:r>
+              <w:t>Kolom</w:t>
+            </w:r>
+            <w:proofErr w:type="spellEnd"/>
+            <w:r>
+              <w:t xml:space="preserve"> </w:t>
+            </w:r>
+            <w:proofErr w:type="spellStart"/>
+            <w:r>
+              <w:t>ini</w:t>
+            </w:r>
+            <w:proofErr w:type="spellEnd"/>
+            <w:r>
+              <w:t xml:space="preserve"> </w:t>
+            </w:r>
+            <w:proofErr w:type="spellStart"/>
+            <w:r>
+              <w:t>berisi</w:t>
+            </w:r>
+            <w:proofErr w:type="spellEnd"/>
+            <w:r>
+              <w:t xml:space="preserve"> </w:t>
+            </w:r>
+            <w:proofErr w:type="spellStart"/>
+            <w:r>
+              <w:t>informasi</w:t>
+            </w:r>
+            <w:proofErr w:type="spellEnd"/>
+            <w:r>
+              <w:t xml:space="preserve"> </w:t>
+            </w:r>
+            <w:proofErr w:type="spellStart"/>
+            <w:r>
+              <w:t>tanggal</w:t>
+            </w:r>
+            <w:proofErr w:type="spellEnd"/>
+            <w:r>
+              <w:t xml:space="preserve"> </w:t>
+            </w:r>
+            <w:proofErr w:type="spellStart"/>
+            <w:r>
+              <w:t>pembuatan</w:t>
+            </w:r>
+            <w:proofErr w:type="spellEnd"/>
+            <w:r>
+              <w:t xml:space="preserve"> </w:t>
+            </w:r>
+            <w:proofErr w:type="spellStart"/>
+            <w:r>
+              <w:t>konten</w:t>
+            </w:r>
+            <w:proofErr w:type="spellEnd"/>
+            <w:r>
+              <w:t xml:space="preserve"> </w:t>
+            </w:r>
+            <w:proofErr w:type="spellStart"/>
+            <w:r>
+              <w:t>artikel</w:t>
+            </w:r>
+            <w:proofErr w:type="spellEnd"/>
+            <w:r>
+              <w:t xml:space="preserve"> yang </w:t>
+            </w:r>
+            <w:proofErr w:type="spellStart"/>
+            <w:r>
+              <w:t>ditayangkan</w:t>
+            </w:r>
+            <w:proofErr w:type="spellEnd"/>
+            <w:r>
+              <w:t xml:space="preserve"> </w:t>
+            </w:r>
+            <w:proofErr w:type="spellStart"/>
+            <w:r>
+              <w:t>pada</w:t>
+            </w:r>
+            <w:proofErr w:type="spellEnd"/>
+            <w:r>
+              <w:t xml:space="preserve"> </w:t>
+            </w:r>
+            <w:proofErr w:type="spellStart"/>
+            <w:r>
+              <w:t>aplikasi</w:t>
+            </w:r>
+            <w:proofErr w:type="spellEnd"/>
+            <w:r>
+              <w:t>.</w:t>
+            </w:r>
+          </w:p>
+        </w:tc>
+      </w:tr>
+      <w:tr>
+        <w:tc>
+          <w:tcPr>
+            <w:tcW w:w="1555" w:type="dxa"/>
+          </w:tcPr>
+          <w:p>
+            <w:pPr>
+              <w:spacing w:line="240" w:lineRule="auto"/>
+              <w:rPr>
+                <w:i/>
+              </w:rPr>
+            </w:pPr>
+            <w:r>
+              <w:rPr>
+                <w:i/>
+              </w:rPr>
+              <w:t>Headline</w:t>
+            </w:r>
+            <w:r>
+              <w:rPr>
+                <w:i/>
+              </w:rPr>
+              <w:t xml:space="preserve"> </w:t>
+            </w:r>
+            <w:r>
+              <w:rPr>
+                <w:rStyle w:val="FootnoteReference"/>
+                <w:i/>
+              </w:rPr>
+              <w:footnoteReference w:id="1"/>
+            </w:r>
+          </w:p>
+        </w:tc>
+        <w:tc>
+          <w:tcPr>
+            <w:tcW w:w="4961" w:type="dxa"/>
+          </w:tcPr>
+          <w:p>
+            <w:pPr>
+              <w:spacing w:line="240" w:lineRule="auto"/>
+            </w:pPr>
+            <w:proofErr w:type="spellStart"/>
+            <w:r>
+              <w:t>Kolo</w:t>
+            </w:r>
+            <w:r>
+              <w:t>m</w:t>
+            </w:r>
+            <w:proofErr w:type="spellEnd"/>
+            <w:r>
+              <w:t xml:space="preserve"> </w:t>
+            </w:r>
+            <w:proofErr w:type="spellStart"/>
+            <w:r>
+              <w:t>ini</w:t>
+            </w:r>
+            <w:proofErr w:type="spellEnd"/>
+            <w:r>
+              <w:t xml:space="preserve"> </w:t>
+            </w:r>
+            <w:proofErr w:type="spellStart"/>
+            <w:r>
+              <w:t>berisi</w:t>
+            </w:r>
+            <w:proofErr w:type="spellEnd"/>
+            <w:r>
+              <w:t xml:space="preserve"> </w:t>
+            </w:r>
+            <w:proofErr w:type="spellStart"/>
+            <w:r>
+              <w:t>informasi</w:t>
+            </w:r>
+            <w:proofErr w:type="spellEnd"/>
+            <w:r>
+              <w:t xml:space="preserve"> status headline </w:t>
+            </w:r>
+            <w:proofErr w:type="spellStart"/>
+            <w:r>
+              <w:t>konten</w:t>
+            </w:r>
+            <w:proofErr w:type="spellEnd"/>
+            <w:r>
+              <w:t xml:space="preserve"> </w:t>
+            </w:r>
+            <w:proofErr w:type="spellStart"/>
+            <w:r>
+              <w:t>artikel</w:t>
+            </w:r>
+            <w:proofErr w:type="spellEnd"/>
+            <w:r>
+              <w:t xml:space="preserve"> </w:t>
+            </w:r>
+            <w:proofErr w:type="spellStart"/>
+            <w:r>
+              <w:t>pada</w:t>
+            </w:r>
+            <w:proofErr w:type="spellEnd"/>
+            <w:r>
+              <w:t xml:space="preserve"> </w:t>
+            </w:r>
+            <w:proofErr w:type="spellStart"/>
+            <w:r>
+              <w:t>aplikasi</w:t>
+            </w:r>
+            <w:proofErr w:type="spellEnd"/>
+            <w:r>
+              <w:t>.</w:t>
+            </w:r>
+          </w:p>
+          <w:p>
+            <w:pPr>
+              <w:spacing w:line="240" w:lineRule="auto"/>
+            </w:pPr>
+            <w:proofErr w:type="spellStart"/>
+            <w:r>
+              <w:t>Pada</w:t>
+            </w:r>
+            <w:proofErr w:type="spellEnd"/>
+            <w:r>
+              <w:t xml:space="preserve"> </w:t>
+            </w:r>
+            <w:proofErr w:type="spellStart"/>
+            <w:r>
+              <w:t>kolom</w:t>
+            </w:r>
+            <w:proofErr w:type="spellEnd"/>
+            <w:r>
+              <w:t xml:space="preserve"> </w:t>
+            </w:r>
+            <w:proofErr w:type="spellStart"/>
+            <w:r>
+              <w:t>ini</w:t>
+            </w:r>
+            <w:proofErr w:type="spellEnd"/>
+            <w:r>
+              <w:t xml:space="preserve"> </w:t>
+            </w:r>
+            <w:proofErr w:type="spellStart"/>
+            <w:r>
+              <w:t>Anda</w:t>
+            </w:r>
+            <w:proofErr w:type="spellEnd"/>
+            <w:r>
+              <w:t xml:space="preserve"> </w:t>
+            </w:r>
+            <w:proofErr w:type="spellStart"/>
+            <w:r>
+              <w:t>dapat</w:t>
+            </w:r>
+            <w:proofErr w:type="spellEnd"/>
+            <w:r>
+              <w:t xml:space="preserve"> </w:t>
+            </w:r>
+            <w:proofErr w:type="spellStart"/>
+            <w:r>
+              <w:t>memperbarui</w:t>
+            </w:r>
+            <w:proofErr w:type="spellEnd"/>
+            <w:r>
+              <w:t xml:space="preserve"> status </w:t>
+            </w:r>
+            <w:r>
+              <w:rPr>
+                <w:i/>
+              </w:rPr>
+              <w:t>headline</w:t>
+            </w:r>
+            <w:r>
+              <w:t xml:space="preserve"> </w:t>
+            </w:r>
+            <w:proofErr w:type="spellStart"/>
+            <w:r>
+              <w:t>pada</w:t>
+            </w:r>
+            <w:proofErr w:type="spellEnd"/>
+            <w:r>
+              <w:t xml:space="preserve"> </w:t>
+            </w:r>
+            <w:proofErr w:type="spellStart"/>
+            <w:r>
+              <w:t>konten</w:t>
+            </w:r>
+            <w:proofErr w:type="spellEnd"/>
+            <w:r>
+              <w:t xml:space="preserve"> </w:t>
+            </w:r>
+            <w:proofErr w:type="spellStart"/>
+            <w:r>
+              <w:t>artikel</w:t>
+            </w:r>
+            <w:proofErr w:type="spellEnd"/>
+            <w:r>
+              <w:t xml:space="preserve"> </w:t>
+            </w:r>
+            <w:proofErr w:type="spellStart"/>
+            <w:r>
+              <w:t>dengan</w:t>
+            </w:r>
+            <w:proofErr w:type="spellEnd"/>
+            <w:r>
+              <w:t xml:space="preserve"> </w:t>
+            </w:r>
+            <w:proofErr w:type="spellStart"/>
+            <w:r>
+              <w:t>menggunakan</w:t>
+            </w:r>
+            <w:proofErr w:type="spellEnd"/>
+            <w:r>
+              <w:t xml:space="preserve"> </w:t>
+            </w:r>
+            <w:proofErr w:type="spellStart"/>
+            <w:r>
+              <w:t>fungsi</w:t>
+            </w:r>
+            <w:proofErr w:type="spellEnd"/>
+            <w:r>
+              <w:t xml:space="preserve"> </w:t>
+            </w:r>
+            <w:proofErr w:type="spellStart"/>
+            <w:r>
+              <w:rPr>
+                <w:i/>
+              </w:rPr>
+              <w:t>quickupdate</w:t>
+            </w:r>
+            <w:proofErr w:type="spellEnd"/>
+            <w:r>
+              <w:rPr>
+                <w:i/>
+              </w:rPr>
+              <w:t xml:space="preserve">. </w:t>
+            </w:r>
+            <w:proofErr w:type="spellStart"/>
+            <w:r>
+              <w:t>Klik</w:t>
+            </w:r>
+            <w:proofErr w:type="spellEnd"/>
+            <w:r>
+              <w:t xml:space="preserve"> icon yang </w:t>
+            </w:r>
+            <w:proofErr w:type="spellStart"/>
+            <w:r>
+              <w:t>terdapat</w:t>
+            </w:r>
+            <w:proofErr w:type="spellEnd"/>
+            <w:r>
+              <w:t xml:space="preserve"> </w:t>
+            </w:r>
+            <w:proofErr w:type="spellStart"/>
+            <w:r>
+              <w:t>pada</w:t>
+            </w:r>
+            <w:proofErr w:type="spellEnd"/>
+            <w:r>
+              <w:t xml:space="preserve"> </w:t>
+            </w:r>
+            <w:proofErr w:type="spellStart"/>
+            <w:r>
+              <w:t>kolom</w:t>
+            </w:r>
+            <w:proofErr w:type="spellEnd"/>
+            <w:r>
+              <w:t xml:space="preserve"> </w:t>
+            </w:r>
+            <w:r>
+              <w:rPr>
+                <w:i/>
+              </w:rPr>
+              <w:t>headline</w:t>
+            </w:r>
+            <w:r>
+              <w:t xml:space="preserve"> </w:t>
+            </w:r>
+            <w:proofErr w:type="spellStart"/>
+            <w:r>
+              <w:t>untuk</w:t>
+            </w:r>
+            <w:proofErr w:type="spellEnd"/>
+            <w:r>
+              <w:t xml:space="preserve"> </w:t>
+            </w:r>
+            <w:proofErr w:type="spellStart"/>
+            <w:r>
+              <w:t>merubah</w:t>
+            </w:r>
+            <w:proofErr w:type="spellEnd"/>
+            <w:r>
+              <w:t xml:space="preserve"> status </w:t>
+            </w:r>
+            <w:r>
+              <w:rPr>
+                <w:i/>
+              </w:rPr>
+              <w:t>headline</w:t>
+            </w:r>
+            <w:r>
+              <w:t xml:space="preserve"> </w:t>
+            </w:r>
+            <w:proofErr w:type="spellStart"/>
+            <w:r>
+              <w:t>pada</w:t>
+            </w:r>
+            <w:proofErr w:type="spellEnd"/>
+            <w:r>
+              <w:t xml:space="preserve"> </w:t>
+            </w:r>
+            <w:proofErr w:type="spellStart"/>
+            <w:r>
+              <w:t>konten</w:t>
+            </w:r>
+            <w:proofErr w:type="spellEnd"/>
+            <w:r>
+              <w:t xml:space="preserve"> </w:t>
+            </w:r>
+            <w:proofErr w:type="spellStart"/>
+            <w:r>
+              <w:t>artikel</w:t>
+            </w:r>
+            <w:proofErr w:type="spellEnd"/>
+            <w:r>
+              <w:t>.</w:t>
+            </w:r>
+          </w:p>
+        </w:tc>
+      </w:tr>
+      <w:tr>
+        <w:tc>
+          <w:tcPr>
+            <w:tcW w:w="1555" w:type="dxa"/>
+          </w:tcPr>
+          <w:p>
+            <w:pPr>
+              <w:spacing w:line="240" w:lineRule="auto"/>
+              <w:rPr>
+                <w:i/>
+              </w:rPr>
+            </w:pPr>
+            <w:r>
+              <w:rPr>
+                <w:i/>
+              </w:rPr>
+              <w:t>Publish</w:t>
+            </w:r>
+          </w:p>
+        </w:tc>
+        <w:tc>
+          <w:tcPr>
+            <w:tcW w:w="4961" w:type="dxa"/>
+          </w:tcPr>
+          <w:p>
+            <w:pPr>
+              <w:spacing w:line="240" w:lineRule="auto"/>
+            </w:pPr>
+            <w:proofErr w:type="spellStart"/>
+            <w:r>
+              <w:t>Kolom</w:t>
+            </w:r>
+            <w:proofErr w:type="spellEnd"/>
+            <w:r>
+              <w:t xml:space="preserve"> </w:t>
+            </w:r>
+            <w:proofErr w:type="spellStart"/>
+            <w:r>
+              <w:t>ini</w:t>
+            </w:r>
+            <w:proofErr w:type="spellEnd"/>
+            <w:r>
+              <w:t xml:space="preserve"> </w:t>
+            </w:r>
+            <w:proofErr w:type="spellStart"/>
+            <w:r>
+              <w:t>berisi</w:t>
+            </w:r>
+            <w:proofErr w:type="spellEnd"/>
+            <w:r>
+              <w:t xml:space="preserve"> </w:t>
+            </w:r>
+            <w:proofErr w:type="spellStart"/>
+            <w:r>
+              <w:t>informasi</w:t>
+            </w:r>
+            <w:proofErr w:type="spellEnd"/>
+            <w:r>
+              <w:t xml:space="preserve"> status </w:t>
+            </w:r>
+            <w:proofErr w:type="spellStart"/>
+            <w:r>
+              <w:t>tayang</w:t>
+            </w:r>
+            <w:proofErr w:type="spellEnd"/>
+            <w:r>
+              <w:t xml:space="preserve"> </w:t>
+            </w:r>
+            <w:proofErr w:type="spellStart"/>
+            <w:r>
+              <w:t>konten</w:t>
+            </w:r>
+            <w:proofErr w:type="spellEnd"/>
+            <w:r>
+              <w:t xml:space="preserve"> </w:t>
+            </w:r>
+            <w:proofErr w:type="spellStart"/>
+            <w:r>
+              <w:t>artikel</w:t>
+            </w:r>
+            <w:proofErr w:type="spellEnd"/>
+            <w:r>
+              <w:t xml:space="preserve"> </w:t>
+            </w:r>
+            <w:proofErr w:type="spellStart"/>
+            <w:r>
+              <w:t>pada</w:t>
+            </w:r>
+            <w:proofErr w:type="spellEnd"/>
+            <w:r>
+              <w:t xml:space="preserve"> </w:t>
+            </w:r>
+            <w:proofErr w:type="spellStart"/>
+            <w:r>
+              <w:t>aplikasi</w:t>
+            </w:r>
+            <w:proofErr w:type="spellEnd"/>
+            <w:r>
+              <w:t>.</w:t>
+            </w:r>
+          </w:p>
+          <w:p>
+            <w:pPr>
+              <w:spacing w:line="240" w:lineRule="auto"/>
+            </w:pPr>
+            <w:proofErr w:type="spellStart"/>
+            <w:r>
+              <w:t>Pada</w:t>
+            </w:r>
+            <w:proofErr w:type="spellEnd"/>
+            <w:r>
+              <w:t xml:space="preserve"> </w:t>
+            </w:r>
+            <w:proofErr w:type="spellStart"/>
+            <w:r>
+              <w:t>kolom</w:t>
+            </w:r>
+            <w:proofErr w:type="spellEnd"/>
+            <w:r>
+              <w:t xml:space="preserve"> </w:t>
+            </w:r>
+            <w:proofErr w:type="spellStart"/>
+            <w:r>
+              <w:t>ini</w:t>
+            </w:r>
+            <w:proofErr w:type="spellEnd"/>
+            <w:r>
+              <w:t xml:space="preserve"> </w:t>
+            </w:r>
+            <w:proofErr w:type="spellStart"/>
+            <w:r>
+              <w:t>Anda</w:t>
+            </w:r>
+            <w:proofErr w:type="spellEnd"/>
+            <w:r>
+              <w:t xml:space="preserve"> </w:t>
+            </w:r>
+            <w:proofErr w:type="spellStart"/>
+            <w:r>
+              <w:t>dapat</w:t>
+            </w:r>
+            <w:proofErr w:type="spellEnd"/>
+            <w:r>
+              <w:t xml:space="preserve"> </w:t>
+            </w:r>
+            <w:proofErr w:type="spellStart"/>
+            <w:r>
+              <w:t>memperbarui</w:t>
+            </w:r>
+            <w:proofErr w:type="spellEnd"/>
+            <w:r>
+              <w:t xml:space="preserve"> status </w:t>
+            </w:r>
+            <w:proofErr w:type="spellStart"/>
+            <w:r>
+              <w:t>tayang</w:t>
+            </w:r>
+            <w:proofErr w:type="spellEnd"/>
+            <w:r>
+              <w:t xml:space="preserve"> </w:t>
+            </w:r>
+            <w:proofErr w:type="spellStart"/>
+            <w:r>
+              <w:t>pada</w:t>
+            </w:r>
+            <w:proofErr w:type="spellEnd"/>
+            <w:r>
+              <w:t xml:space="preserve"> </w:t>
+            </w:r>
+            <w:proofErr w:type="spellStart"/>
+            <w:r>
+              <w:t>konten</w:t>
+            </w:r>
+            <w:proofErr w:type="spellEnd"/>
+            <w:r>
+              <w:t xml:space="preserve"> </w:t>
+            </w:r>
+            <w:proofErr w:type="spellStart"/>
+            <w:r>
+              <w:t>artikel</w:t>
+            </w:r>
+            <w:proofErr w:type="spellEnd"/>
+            <w:r>
+              <w:t xml:space="preserve"> </w:t>
+            </w:r>
+            <w:proofErr w:type="spellStart"/>
+            <w:r>
+              <w:t>dengan</w:t>
+            </w:r>
+            <w:proofErr w:type="spellEnd"/>
+            <w:r>
+              <w:t xml:space="preserve"> </w:t>
+            </w:r>
+            <w:proofErr w:type="spellStart"/>
+            <w:r>
+              <w:t>menggunakan</w:t>
+            </w:r>
+            <w:proofErr w:type="spellEnd"/>
+            <w:r>
+              <w:t xml:space="preserve"> </w:t>
+            </w:r>
+            <w:proofErr w:type="spellStart"/>
+            <w:r>
+              <w:t>fungsi</w:t>
+            </w:r>
+            <w:proofErr w:type="spellEnd"/>
+            <w:r>
+              <w:t xml:space="preserve"> </w:t>
+            </w:r>
+            <w:proofErr w:type="spellStart"/>
+            <w:r>
+              <w:rPr>
+                <w:i/>
+              </w:rPr>
+              <w:t>quickupdate</w:t>
+            </w:r>
+            <w:proofErr w:type="spellEnd"/>
+            <w:r>
+              <w:t xml:space="preserve">. </w:t>
+            </w:r>
+            <w:proofErr w:type="spellStart"/>
+            <w:r>
+              <w:t>Klik</w:t>
+            </w:r>
+            <w:proofErr w:type="spellEnd"/>
+            <w:r>
+              <w:t xml:space="preserve"> icon yang </w:t>
+            </w:r>
+            <w:proofErr w:type="spellStart"/>
+            <w:r>
+              <w:t>terdapat</w:t>
+            </w:r>
+            <w:proofErr w:type="spellEnd"/>
+            <w:r>
+              <w:t xml:space="preserve"> </w:t>
+            </w:r>
+            <w:proofErr w:type="spellStart"/>
+            <w:r>
+              <w:t>pada</w:t>
+            </w:r>
+            <w:proofErr w:type="spellEnd"/>
+            <w:r>
+              <w:t xml:space="preserve"> </w:t>
+            </w:r>
+            <w:proofErr w:type="spellStart"/>
+            <w:r>
+              <w:t>kolom</w:t>
+            </w:r>
+            <w:proofErr w:type="spellEnd"/>
+            <w:r>
+              <w:t xml:space="preserve"> </w:t>
+            </w:r>
+            <w:r>
+              <w:rPr>
+                <w:i/>
+              </w:rPr>
+              <w:t>publish</w:t>
+            </w:r>
+            <w:r>
+              <w:t xml:space="preserve"> </w:t>
+            </w:r>
+            <w:proofErr w:type="spellStart"/>
+            <w:r>
+              <w:t>untuk</w:t>
+            </w:r>
+            <w:proofErr w:type="spellEnd"/>
+            <w:r>
+              <w:t xml:space="preserve"> </w:t>
+            </w:r>
+            <w:proofErr w:type="spellStart"/>
+            <w:r>
+              <w:t>merubah</w:t>
+            </w:r>
+            <w:proofErr w:type="spellEnd"/>
+            <w:r>
+              <w:t xml:space="preserve"> status </w:t>
+            </w:r>
+            <w:r>
+              <w:rPr>
+                <w:i/>
+              </w:rPr>
+              <w:t>publish</w:t>
+            </w:r>
+            <w:r>
+              <w:t xml:space="preserve"> </w:t>
+            </w:r>
+            <w:proofErr w:type="spellStart"/>
+            <w:r>
+              <w:t>pada</w:t>
+            </w:r>
+            <w:proofErr w:type="spellEnd"/>
+            <w:r>
+              <w:t xml:space="preserve"> </w:t>
+            </w:r>
+            <w:proofErr w:type="spellStart"/>
+            <w:r>
+              <w:t>konten</w:t>
+            </w:r>
+            <w:proofErr w:type="spellEnd"/>
+            <w:r>
+              <w:t xml:space="preserve"> </w:t>
+            </w:r>
+            <w:proofErr w:type="spellStart"/>
+            <w:r>
+              <w:t>artikel</w:t>
+            </w:r>
+            <w:proofErr w:type="spellEnd"/>
+            <w:r>
+              <w:t>.</w:t>
+            </w:r>
+          </w:p>
+        </w:tc>
+      </w:tr>
+      <w:tr>
+        <w:tc>
+          <w:tcPr>
+            <w:tcW w:w="1555" w:type="dxa"/>
+          </w:tcPr>
+          <w:p>
+            <w:pPr>
+              <w:spacing w:line="240" w:lineRule="auto"/>
+              <w:rPr>
+                <w:i/>
+              </w:rPr>
+            </w:pPr>
+            <w:r>
+              <w:rPr>
+                <w:i/>
+              </w:rPr>
+              <w:lastRenderedPageBreak/>
+              <w:t>Options</w:t>
+            </w:r>
+          </w:p>
+        </w:tc>
+        <w:tc>
+          <w:tcPr>
+            <w:tcW w:w="4961" w:type="dxa"/>
+          </w:tcPr>
+          <w:p>
+            <w:pPr>
+              <w:spacing w:line="240" w:lineRule="auto"/>
+            </w:pPr>
+            <w:proofErr w:type="spellStart"/>
+            <w:r>
+              <w:t>Kolom</w:t>
+            </w:r>
+            <w:proofErr w:type="spellEnd"/>
+            <w:r>
+              <w:t xml:space="preserve"> </w:t>
+            </w:r>
+            <w:proofErr w:type="spellStart"/>
+            <w:r>
+              <w:t>ini</w:t>
+            </w:r>
+            <w:proofErr w:type="spellEnd"/>
+            <w:r>
+              <w:t xml:space="preserve"> </w:t>
+            </w:r>
+            <w:proofErr w:type="spellStart"/>
+            <w:r>
+              <w:t>berisi</w:t>
+            </w:r>
+            <w:proofErr w:type="spellEnd"/>
+            <w:r>
+              <w:t xml:space="preserve"> </w:t>
+            </w:r>
+            <w:r>
+              <w:rPr>
+                <w:i/>
+              </w:rPr>
+              <w:t>action</w:t>
+            </w:r>
+            <w:r>
+              <w:t xml:space="preserve"> yang </w:t>
+            </w:r>
+            <w:proofErr w:type="spellStart"/>
+            <w:r>
+              <w:t>dapat</w:t>
+            </w:r>
+            <w:proofErr w:type="spellEnd"/>
+            <w:r>
+              <w:t xml:space="preserve"> </w:t>
+            </w:r>
+            <w:proofErr w:type="spellStart"/>
+            <w:r>
+              <w:t>Anda</w:t>
+            </w:r>
+            <w:proofErr w:type="spellEnd"/>
+            <w:r>
+              <w:t xml:space="preserve"> </w:t>
+            </w:r>
+            <w:proofErr w:type="spellStart"/>
+            <w:r>
+              <w:t>gunakan</w:t>
+            </w:r>
+            <w:proofErr w:type="spellEnd"/>
+            <w:r>
+              <w:t xml:space="preserve"> </w:t>
+            </w:r>
+            <w:proofErr w:type="spellStart"/>
+            <w:r>
+              <w:t>untuk</w:t>
+            </w:r>
+            <w:proofErr w:type="spellEnd"/>
+            <w:r>
+              <w:t xml:space="preserve"> </w:t>
+            </w:r>
+            <w:proofErr w:type="spellStart"/>
+            <w:r>
+              <w:t>melakukan</w:t>
+            </w:r>
+            <w:proofErr w:type="spellEnd"/>
+            <w:r>
+              <w:t xml:space="preserve"> </w:t>
+            </w:r>
+            <w:proofErr w:type="spellStart"/>
+            <w:r>
+              <w:t>kelola</w:t>
+            </w:r>
+            <w:proofErr w:type="spellEnd"/>
+            <w:r>
+              <w:t xml:space="preserve"> </w:t>
+            </w:r>
+            <w:proofErr w:type="spellStart"/>
+            <w:r>
+              <w:t>terhadap</w:t>
+            </w:r>
+            <w:proofErr w:type="spellEnd"/>
+            <w:r>
+              <w:t xml:space="preserve"> data </w:t>
+            </w:r>
+            <w:proofErr w:type="spellStart"/>
+            <w:r>
+              <w:t>konten</w:t>
+            </w:r>
+            <w:proofErr w:type="spellEnd"/>
+            <w:r>
+              <w:t xml:space="preserve"> </w:t>
+            </w:r>
+            <w:proofErr w:type="spellStart"/>
+            <w:r>
+              <w:t>artikel</w:t>
+            </w:r>
+            <w:proofErr w:type="spellEnd"/>
+            <w:r>
+              <w:t>.</w:t>
+            </w:r>
+          </w:p>
+          <w:p>
+            <w:pPr>
+              <w:spacing w:line="240" w:lineRule="auto"/>
+            </w:pPr>
+            <w:proofErr w:type="spellStart"/>
+            <w:r>
+              <w:t>Terdapat</w:t>
+            </w:r>
+            <w:proofErr w:type="spellEnd"/>
+            <w:r>
+              <w:t xml:space="preserve"> 3</w:t>
+            </w:r>
+            <w:r>
+              <w:t xml:space="preserve"> (</w:t>
+            </w:r>
+            <w:proofErr w:type="spellStart"/>
+            <w:r>
+              <w:t>tiga</w:t>
+            </w:r>
+            <w:proofErr w:type="spellEnd"/>
+            <w:r>
+              <w:t xml:space="preserve">) </w:t>
+            </w:r>
+            <w:proofErr w:type="spellStart"/>
+            <w:r>
+              <w:t>pilihan</w:t>
+            </w:r>
+            <w:proofErr w:type="spellEnd"/>
+            <w:r>
+              <w:t xml:space="preserve"> </w:t>
+            </w:r>
+            <w:r>
+              <w:t xml:space="preserve">yang </w:t>
+            </w:r>
+            <w:proofErr w:type="spellStart"/>
+            <w:r>
+              <w:t>dapat</w:t>
+            </w:r>
+            <w:proofErr w:type="spellEnd"/>
+            <w:r>
+              <w:t xml:space="preserve"> </w:t>
+            </w:r>
+            <w:proofErr w:type="spellStart"/>
+            <w:r>
+              <w:t>Anda</w:t>
+            </w:r>
+            <w:proofErr w:type="spellEnd"/>
+            <w:r>
+              <w:t xml:space="preserve"> </w:t>
+            </w:r>
+            <w:proofErr w:type="spellStart"/>
+            <w:r>
+              <w:t>gunakan</w:t>
+            </w:r>
+            <w:proofErr w:type="spellEnd"/>
+            <w:r>
+              <w:t xml:space="preserve"> </w:t>
+            </w:r>
+            <w:proofErr w:type="spellStart"/>
+            <w:r>
+              <w:t>pada</w:t>
+            </w:r>
+            <w:proofErr w:type="spellEnd"/>
+            <w:r>
+              <w:t xml:space="preserve"> </w:t>
+            </w:r>
+            <w:proofErr w:type="spellStart"/>
+            <w:r>
+              <w:t>tabel</w:t>
+            </w:r>
+            <w:proofErr w:type="spellEnd"/>
+            <w:r>
+              <w:t xml:space="preserve"> </w:t>
+            </w:r>
+            <w:proofErr w:type="spellStart"/>
+            <w:r>
+              <w:t>kelola</w:t>
+            </w:r>
+            <w:proofErr w:type="spellEnd"/>
+            <w:r>
+              <w:t xml:space="preserve"> </w:t>
+            </w:r>
+            <w:proofErr w:type="spellStart"/>
+            <w:r>
+              <w:t>konten</w:t>
+            </w:r>
+            <w:proofErr w:type="spellEnd"/>
+            <w:r>
+              <w:t xml:space="preserve"> </w:t>
+            </w:r>
+            <w:proofErr w:type="spellStart"/>
+            <w:r>
+              <w:t>artikel</w:t>
+            </w:r>
+            <w:proofErr w:type="spellEnd"/>
+            <w:r>
+              <w:t xml:space="preserve"> </w:t>
+            </w:r>
+            <w:proofErr w:type="spellStart"/>
+            <w:r>
+              <w:t>ini</w:t>
+            </w:r>
+            <w:proofErr w:type="spellEnd"/>
+            <w:r>
+              <w:t xml:space="preserve"> </w:t>
+            </w:r>
+            <w:proofErr w:type="spellStart"/>
+            <w:r>
+              <w:t>yaitu</w:t>
+            </w:r>
+            <w:proofErr w:type="spellEnd"/>
+            <w:r>
+              <w:t xml:space="preserve"> </w:t>
+            </w:r>
+            <w:r>
+              <w:rPr>
+                <w:i/>
+              </w:rPr>
+              <w:t>View</w:t>
+            </w:r>
+            <w:r>
+              <w:t xml:space="preserve">, </w:t>
+            </w:r>
+            <w:r>
+              <w:rPr>
+                <w:i/>
+              </w:rPr>
+              <w:t>Edit</w:t>
+            </w:r>
+            <w:r>
+              <w:t xml:space="preserve"> </w:t>
+            </w:r>
+            <w:proofErr w:type="spellStart"/>
+            <w:r>
+              <w:t>dan</w:t>
+            </w:r>
+            <w:proofErr w:type="spellEnd"/>
+            <w:r>
+              <w:t xml:space="preserve"> </w:t>
+            </w:r>
+            <w:r>
+              <w:rPr>
+                <w:i/>
+              </w:rPr>
+              <w:t>Delete</w:t>
+            </w:r>
+            <w:r>
+              <w:t>.</w:t>
+            </w:r>
+          </w:p>
+          <w:p>
+            <w:pPr>
+              <w:pStyle w:val="ListParagraph"/>
+              <w:numPr>
+                <w:ilvl w:val="0"/>
+                <w:numId w:val="42"/>
+              </w:numPr>
+              <w:spacing w:line="240" w:lineRule="auto"/>
+              <w:ind w:left="317" w:hanging="284"/>
+              <w:contextualSpacing w:val="0"/>
+            </w:pPr>
+            <w:r>
+              <w:t xml:space="preserve">View, action </w:t>
+            </w:r>
+            <w:proofErr w:type="spellStart"/>
+            <w:r>
+              <w:t>ini</w:t>
+            </w:r>
+            <w:proofErr w:type="spellEnd"/>
+            <w:r>
+              <w:t xml:space="preserve"> </w:t>
+            </w:r>
+            <w:proofErr w:type="spellStart"/>
+            <w:r>
+              <w:t>dapat</w:t>
+            </w:r>
+            <w:proofErr w:type="spellEnd"/>
+            <w:r>
+              <w:t xml:space="preserve"> </w:t>
+            </w:r>
+            <w:proofErr w:type="spellStart"/>
+            <w:r>
+              <w:t>Anda</w:t>
+            </w:r>
+            <w:proofErr w:type="spellEnd"/>
+            <w:r>
+              <w:t xml:space="preserve"> </w:t>
+            </w:r>
+            <w:proofErr w:type="spellStart"/>
+            <w:r>
+              <w:t>gunakan</w:t>
+            </w:r>
+            <w:proofErr w:type="spellEnd"/>
+            <w:r>
+              <w:t xml:space="preserve"> </w:t>
+            </w:r>
+            <w:proofErr w:type="spellStart"/>
+            <w:r>
+              <w:t>jika</w:t>
+            </w:r>
+            <w:proofErr w:type="spellEnd"/>
+            <w:r>
+              <w:t xml:space="preserve"> </w:t>
+            </w:r>
+            <w:proofErr w:type="spellStart"/>
+            <w:r>
+              <w:t>ingin</w:t>
+            </w:r>
+            <w:proofErr w:type="spellEnd"/>
+            <w:r>
+              <w:t xml:space="preserve"> </w:t>
+            </w:r>
+            <w:proofErr w:type="spellStart"/>
+            <w:r>
+              <w:t>melihat</w:t>
+            </w:r>
+            <w:proofErr w:type="spellEnd"/>
+            <w:r>
+              <w:t xml:space="preserve"> </w:t>
+            </w:r>
+            <w:proofErr w:type="spellStart"/>
+            <w:r>
+              <w:t>tampilan</w:t>
+            </w:r>
+            <w:proofErr w:type="spellEnd"/>
+            <w:r>
+              <w:t xml:space="preserve"> </w:t>
+            </w:r>
+            <w:proofErr w:type="spellStart"/>
+            <w:r>
+              <w:t>konten</w:t>
+            </w:r>
+            <w:proofErr w:type="spellEnd"/>
+            <w:r>
+              <w:t xml:space="preserve"> </w:t>
+            </w:r>
+            <w:proofErr w:type="spellStart"/>
+            <w:r>
+              <w:t>artikel</w:t>
+            </w:r>
+            <w:proofErr w:type="spellEnd"/>
+            <w:r>
+              <w:t xml:space="preserve"> yang </w:t>
+            </w:r>
+            <w:proofErr w:type="spellStart"/>
+            <w:r>
+              <w:t>akan</w:t>
+            </w:r>
+            <w:proofErr w:type="spellEnd"/>
+            <w:r>
+              <w:t xml:space="preserve"> </w:t>
+            </w:r>
+            <w:proofErr w:type="spellStart"/>
+            <w:r>
+              <w:t>ditayangkan</w:t>
+            </w:r>
+            <w:proofErr w:type="spellEnd"/>
+            <w:r>
+              <w:t xml:space="preserve"> </w:t>
+            </w:r>
+            <w:proofErr w:type="spellStart"/>
+            <w:r>
+              <w:t>pada</w:t>
+            </w:r>
+            <w:proofErr w:type="spellEnd"/>
+            <w:r>
+              <w:t xml:space="preserve"> </w:t>
+            </w:r>
+            <w:proofErr w:type="spellStart"/>
+            <w:r>
+              <w:t>aplikasi</w:t>
+            </w:r>
+            <w:proofErr w:type="spellEnd"/>
+          </w:p>
+          <w:p>
+            <w:pPr>
+              <w:pStyle w:val="ListParagraph"/>
+              <w:numPr>
+                <w:ilvl w:val="0"/>
+                <w:numId w:val="42"/>
+              </w:numPr>
+              <w:spacing w:line="240" w:lineRule="auto"/>
+              <w:ind w:left="317" w:hanging="284"/>
+              <w:contextualSpacing w:val="0"/>
+            </w:pPr>
+            <w:r>
+              <w:t xml:space="preserve">Edit, action </w:t>
+            </w:r>
+            <w:proofErr w:type="spellStart"/>
+            <w:r>
+              <w:t>ini</w:t>
+            </w:r>
+            <w:proofErr w:type="spellEnd"/>
+            <w:r>
+              <w:t xml:space="preserve"> </w:t>
+            </w:r>
+            <w:proofErr w:type="spellStart"/>
+            <w:r>
+              <w:t>dapat</w:t>
+            </w:r>
+            <w:proofErr w:type="spellEnd"/>
+            <w:r>
+              <w:t xml:space="preserve"> </w:t>
+            </w:r>
+            <w:proofErr w:type="spellStart"/>
+            <w:r>
+              <w:t>Anda</w:t>
+            </w:r>
+            <w:proofErr w:type="spellEnd"/>
+            <w:r>
+              <w:t xml:space="preserve"> </w:t>
+            </w:r>
+            <w:proofErr w:type="spellStart"/>
+            <w:r>
+              <w:t>gunakan</w:t>
+            </w:r>
+            <w:proofErr w:type="spellEnd"/>
+            <w:r>
+              <w:t xml:space="preserve"> </w:t>
+            </w:r>
+            <w:proofErr w:type="spellStart"/>
+            <w:r>
+              <w:t>jika</w:t>
+            </w:r>
+            <w:proofErr w:type="spellEnd"/>
+            <w:r>
+              <w:t xml:space="preserve"> </w:t>
+            </w:r>
+            <w:proofErr w:type="spellStart"/>
+            <w:r>
+              <w:t>ingin</w:t>
+            </w:r>
+            <w:proofErr w:type="spellEnd"/>
+            <w:r>
+              <w:t xml:space="preserve"> </w:t>
+            </w:r>
+            <w:proofErr w:type="spellStart"/>
+            <w:r>
+              <w:t>memperbarui</w:t>
+            </w:r>
+            <w:proofErr w:type="spellEnd"/>
+            <w:r>
+              <w:t xml:space="preserve"> </w:t>
+            </w:r>
+            <w:r>
+              <w:t xml:space="preserve">data </w:t>
+            </w:r>
+            <w:proofErr w:type="spellStart"/>
+            <w:r>
+              <w:t>pada</w:t>
+            </w:r>
+            <w:proofErr w:type="spellEnd"/>
+            <w:r>
+              <w:t xml:space="preserve"> </w:t>
+            </w:r>
+            <w:proofErr w:type="spellStart"/>
+            <w:r>
+              <w:t>konten</w:t>
+            </w:r>
+            <w:proofErr w:type="spellEnd"/>
+            <w:r>
+              <w:t xml:space="preserve"> </w:t>
+            </w:r>
+            <w:proofErr w:type="spellStart"/>
+            <w:r>
+              <w:t>artikel</w:t>
+            </w:r>
+            <w:proofErr w:type="spellEnd"/>
+          </w:p>
+          <w:p>
+            <w:pPr>
+              <w:pStyle w:val="ListParagraph"/>
+              <w:numPr>
+                <w:ilvl w:val="0"/>
+                <w:numId w:val="42"/>
+              </w:numPr>
+              <w:spacing w:line="240" w:lineRule="auto"/>
+              <w:ind w:left="317" w:hanging="284"/>
+              <w:contextualSpacing w:val="0"/>
+            </w:pPr>
+            <w:r>
+              <w:t xml:space="preserve">Delete, action </w:t>
+            </w:r>
+            <w:proofErr w:type="spellStart"/>
+            <w:r>
+              <w:t>ini</w:t>
+            </w:r>
+            <w:proofErr w:type="spellEnd"/>
+            <w:r>
+              <w:t xml:space="preserve"> </w:t>
+            </w:r>
+            <w:proofErr w:type="spellStart"/>
+            <w:r>
+              <w:t>dapat</w:t>
+            </w:r>
+            <w:proofErr w:type="spellEnd"/>
+            <w:r>
+              <w:t xml:space="preserve"> </w:t>
+            </w:r>
+            <w:proofErr w:type="spellStart"/>
+            <w:r>
+              <w:t>Anda</w:t>
+            </w:r>
+            <w:proofErr w:type="spellEnd"/>
+            <w:r>
+              <w:t xml:space="preserve"> </w:t>
+            </w:r>
+            <w:proofErr w:type="spellStart"/>
+            <w:r>
+              <w:t>gunakan</w:t>
+            </w:r>
+            <w:proofErr w:type="spellEnd"/>
+            <w:r>
+              <w:t xml:space="preserve"> </w:t>
+            </w:r>
+            <w:proofErr w:type="spellStart"/>
+            <w:r>
+              <w:t>jika</w:t>
+            </w:r>
+            <w:proofErr w:type="spellEnd"/>
+            <w:r>
+              <w:t xml:space="preserve"> </w:t>
+            </w:r>
+            <w:proofErr w:type="spellStart"/>
+            <w:r>
+              <w:t>ingin</w:t>
+            </w:r>
+            <w:proofErr w:type="spellEnd"/>
+            <w:r>
+              <w:t xml:space="preserve"> </w:t>
+            </w:r>
+            <w:proofErr w:type="spellStart"/>
+            <w:r>
+              <w:t>menghapus</w:t>
+            </w:r>
+            <w:proofErr w:type="spellEnd"/>
+            <w:r>
+              <w:t xml:space="preserve"> </w:t>
+            </w:r>
+            <w:r>
+              <w:t xml:space="preserve">data </w:t>
+            </w:r>
+            <w:proofErr w:type="spellStart"/>
+            <w:r>
+              <w:t>konten</w:t>
+            </w:r>
+            <w:proofErr w:type="spellEnd"/>
+            <w:r>
+              <w:t xml:space="preserve"> </w:t>
+            </w:r>
+            <w:proofErr w:type="spellStart"/>
+            <w:r>
+              <w:t>artikel</w:t>
+            </w:r>
+            <w:proofErr w:type="spellEnd"/>
+          </w:p>
+        </w:tc>
+      </w:tr>
+    </w:tbl>
     <w:p>
       <w:pPr>
-        <w:pStyle w:val="ListParagraph"/>
-        <w:numPr>
-          <w:ilvl w:val="0"/>
-          <w:numId w:val="46"/>
-        </w:numPr>
-        <w:tabs>
-          <w:tab w:val="left" w:pos="284"/>
-        </w:tabs>
-        <w:ind w:left="284" w:hanging="284"/>
-        <w:contextualSpacing w:val="0"/>
-      </w:pPr>
-      <w:r>
-        <w:t>No</w:t>
-      </w:r>
-    </w:p>
-    <w:p>
-      <w:pPr>
-        <w:pStyle w:val="ListParagraph"/>
-        <w:tabs>
-          <w:tab w:val="left" w:pos="284"/>
-        </w:tabs>
-        <w:ind w:left="284"/>
-        <w:contextualSpacing w:val="0"/>
-      </w:pPr>
-      <w:proofErr w:type="spellStart"/>
-      <w:r>
-        <w:t>Nomor</w:t>
-      </w:r>
-      <w:proofErr w:type="spellEnd"/>
-      <w:r>
-        <w:t xml:space="preserve"> </w:t>
-      </w:r>
-      <w:proofErr w:type="spellStart"/>
-      <w:r>
-        <w:t>urut</w:t>
-      </w:r>
-      <w:proofErr w:type="spellEnd"/>
-      <w:r>
-        <w:t xml:space="preserve"> </w:t>
-      </w:r>
-      <w:r>
-        <w:t>data banner</w:t>
-      </w:r>
-      <w:r>
-        <w:t xml:space="preserve"> </w:t>
-      </w:r>
-      <w:proofErr w:type="spellStart"/>
-      <w:r>
-        <w:t>berdasarkan</w:t>
-      </w:r>
-      <w:proofErr w:type="spellEnd"/>
-      <w:r>
-        <w:t xml:space="preserve"> data </w:t>
-      </w:r>
-      <w:proofErr w:type="spellStart"/>
-      <w:r>
-        <w:t>terbaru</w:t>
-      </w:r>
-      <w:proofErr w:type="spellEnd"/>
-      <w:r>
-        <w:t xml:space="preserve"> yang </w:t>
-      </w:r>
-      <w:proofErr w:type="spellStart"/>
-      <w:r>
-        <w:t>telah</w:t>
-      </w:r>
-      <w:proofErr w:type="spellEnd"/>
-      <w:r>
-        <w:t xml:space="preserve"> </w:t>
-      </w:r>
-      <w:proofErr w:type="spellStart"/>
-      <w:r>
-        <w:t>dibuat</w:t>
-      </w:r>
-      <w:proofErr w:type="spellEnd"/>
-    </w:p>
-    <w:p>
-      <w:pPr>
-        <w:pStyle w:val="ListParagraph"/>
-        <w:numPr>
-          <w:ilvl w:val="0"/>
-          <w:numId w:val="46"/>
-        </w:numPr>
-        <w:tabs>
-          <w:tab w:val="left" w:pos="284"/>
-        </w:tabs>
-        <w:ind w:left="284" w:hanging="284"/>
-        <w:contextualSpacing w:val="0"/>
-      </w:pPr>
-      <w:r>
-        <w:t>Title</w:t>
-      </w:r>
-    </w:p>
-    <w:p>
-      <w:pPr>
-        <w:pStyle w:val="ListParagraph"/>
-        <w:tabs>
-          <w:tab w:val="left" w:pos="284"/>
-        </w:tabs>
-        <w:ind w:left="284"/>
-        <w:contextualSpacing w:val="0"/>
-      </w:pPr>
-      <w:proofErr w:type="spellStart"/>
-      <w:r>
-        <w:t>Kolom</w:t>
+        <w:spacing w:before="240"/>
+        <w:ind w:firstLine="709"/>
+      </w:pPr>
+      <w:proofErr w:type="spellStart"/>
+      <w:r>
+        <w:t>Tampilan</w:t>
+      </w:r>
+      <w:proofErr w:type="spellEnd"/>
+      <w:r>
+        <w:t xml:space="preserve"> </w:t>
+      </w:r>
+      <w:proofErr w:type="spellStart"/>
+      <w:r>
+        <w:t>tabel</w:t>
+      </w:r>
+      <w:proofErr w:type="spellEnd"/>
+      <w:r>
+        <w:t xml:space="preserve"> </w:t>
+      </w:r>
+      <w:proofErr w:type="spellStart"/>
+      <w:r>
+        <w:t>kelola</w:t>
+      </w:r>
+      <w:proofErr w:type="spellEnd"/>
+      <w:r>
+        <w:t xml:space="preserve"> </w:t>
+      </w:r>
+      <w:proofErr w:type="spellStart"/>
+      <w:r>
+        <w:t>konten</w:t>
+      </w:r>
+      <w:proofErr w:type="spellEnd"/>
+      <w:r>
+        <w:t xml:space="preserve"> </w:t>
+      </w:r>
+      <w:proofErr w:type="spellStart"/>
+      <w:r>
+        <w:t>artikel</w:t>
+      </w:r>
+      <w:proofErr w:type="spellEnd"/>
+      <w:r>
+        <w:t xml:space="preserve"> </w:t>
+      </w:r>
+      <w:proofErr w:type="spellStart"/>
+      <w:r>
+        <w:t>dapat</w:t>
+      </w:r>
+      <w:proofErr w:type="spellEnd"/>
+      <w:r>
+        <w:t xml:space="preserve"> </w:t>
+      </w:r>
+      <w:proofErr w:type="spellStart"/>
+      <w:r>
+        <w:t>dilihat</w:t>
+      </w:r>
+      <w:proofErr w:type="spellEnd"/>
+      <w:r>
+        <w:t xml:space="preserve"> </w:t>
+      </w:r>
+      <w:proofErr w:type="spellStart"/>
+      <w:r>
+        <w:t>pada</w:t>
+      </w:r>
+      <w:proofErr w:type="spellEnd"/>
+      <w:r>
+        <w:t xml:space="preserve"> </w:t>
+      </w:r>
+      <w:proofErr w:type="spellStart"/>
+      <w:r>
+        <w:t>gambar</w:t>
+      </w:r>
+      <w:proofErr w:type="spellEnd"/>
+      <w:r>
+        <w:t xml:space="preserve"> </w:t>
+      </w:r>
+      <w:proofErr w:type="spellStart"/>
+      <w:r>
+        <w:t>dibawah</w:t>
       </w:r>
       <w:proofErr w:type="spellEnd"/>
       <w:r>
@@ -1953,860 +4416,10 @@
       </w:r>
       <w:proofErr w:type="spellEnd"/>
       <w:r>
-        <w:t xml:space="preserve"> </w:t>
-      </w:r>
-      <w:proofErr w:type="spellStart"/>
-      <w:r>
-        <w:t>berisi</w:t>
-      </w:r>
-      <w:proofErr w:type="spellEnd"/>
-      <w:r>
-        <w:t xml:space="preserve"> </w:t>
-      </w:r>
-      <w:proofErr w:type="spellStart"/>
-      <w:r>
-        <w:t>informasi</w:t>
-      </w:r>
-      <w:proofErr w:type="spellEnd"/>
-      <w:r>
-        <w:t xml:space="preserve"> </w:t>
-      </w:r>
-      <w:proofErr w:type="spellStart"/>
-      <w:proofErr w:type="gramStart"/>
-      <w:r>
-        <w:t>nama</w:t>
-      </w:r>
-      <w:proofErr w:type="spellEnd"/>
-      <w:proofErr w:type="gramEnd"/>
-      <w:r>
-        <w:t xml:space="preserve"> banner yang</w:t>
-      </w:r>
-      <w:r>
-        <w:t xml:space="preserve"> </w:t>
-      </w:r>
-      <w:proofErr w:type="spellStart"/>
-      <w:r>
-        <w:t>dapat</w:t>
-      </w:r>
-      <w:proofErr w:type="spellEnd"/>
-      <w:r>
-        <w:t xml:space="preserve"> </w:t>
-      </w:r>
-      <w:proofErr w:type="spellStart"/>
-      <w:r>
-        <w:t>Anda</w:t>
-      </w:r>
-      <w:proofErr w:type="spellEnd"/>
-      <w:r>
-        <w:t xml:space="preserve"> </w:t>
-      </w:r>
-      <w:proofErr w:type="spellStart"/>
-      <w:r>
-        <w:t>gunakan</w:t>
-      </w:r>
-      <w:proofErr w:type="spellEnd"/>
-      <w:r>
-        <w:t xml:space="preserve"> </w:t>
-      </w:r>
-      <w:proofErr w:type="spellStart"/>
-      <w:r>
-        <w:t>untuk</w:t>
-      </w:r>
-      <w:proofErr w:type="spellEnd"/>
-      <w:r>
-        <w:t xml:space="preserve"> </w:t>
-      </w:r>
-      <w:proofErr w:type="spellStart"/>
-      <w:r>
-        <w:t>membedakan</w:t>
-      </w:r>
-      <w:proofErr w:type="spellEnd"/>
-      <w:r>
-        <w:t xml:space="preserve"> </w:t>
-      </w:r>
-      <w:proofErr w:type="spellStart"/>
-      <w:r>
-        <w:t>atau</w:t>
-      </w:r>
-      <w:proofErr w:type="spellEnd"/>
-      <w:r>
-        <w:t xml:space="preserve"> </w:t>
-      </w:r>
-      <w:proofErr w:type="spellStart"/>
-      <w:r>
-        <w:t>mengenali</w:t>
-      </w:r>
-      <w:proofErr w:type="spellEnd"/>
-      <w:r>
-        <w:t xml:space="preserve"> banner yang </w:t>
-      </w:r>
-      <w:proofErr w:type="spellStart"/>
-      <w:r>
-        <w:t>sudah</w:t>
-      </w:r>
-      <w:proofErr w:type="spellEnd"/>
-      <w:r>
-        <w:t xml:space="preserve"> </w:t>
-      </w:r>
-      <w:proofErr w:type="spellStart"/>
-      <w:r>
-        <w:t>ditambahkan</w:t>
-      </w:r>
-      <w:proofErr w:type="spellEnd"/>
-      <w:r>
-        <w:t xml:space="preserve">. </w:t>
-      </w:r>
-      <w:proofErr w:type="spellStart"/>
-      <w:r>
-        <w:t>Gunakanlah</w:t>
-      </w:r>
-      <w:proofErr w:type="spellEnd"/>
-      <w:r>
-        <w:t xml:space="preserve"> </w:t>
-      </w:r>
-      <w:proofErr w:type="spellStart"/>
-      <w:proofErr w:type="gramStart"/>
-      <w:r>
-        <w:t>nama</w:t>
-      </w:r>
-      <w:proofErr w:type="spellEnd"/>
-      <w:proofErr w:type="gramEnd"/>
-      <w:r>
-        <w:t xml:space="preserve"> banner yang </w:t>
-      </w:r>
-      <w:proofErr w:type="spellStart"/>
-      <w:r>
-        <w:t>mudah</w:t>
-      </w:r>
-      <w:proofErr w:type="spellEnd"/>
-      <w:r>
-        <w:t xml:space="preserve"> </w:t>
-      </w:r>
-      <w:proofErr w:type="spellStart"/>
-      <w:r>
-        <w:t>dimengerti</w:t>
-      </w:r>
-      <w:proofErr w:type="spellEnd"/>
-      <w:r>
-        <w:t xml:space="preserve"> </w:t>
-      </w:r>
-      <w:proofErr w:type="spellStart"/>
-      <w:r>
-        <w:t>dan</w:t>
-      </w:r>
-      <w:proofErr w:type="spellEnd"/>
-      <w:r>
-        <w:t xml:space="preserve"> </w:t>
-      </w:r>
-      <w:proofErr w:type="spellStart"/>
-      <w:r>
-        <w:t>berhubungan</w:t>
-      </w:r>
-      <w:proofErr w:type="spellEnd"/>
-      <w:r>
-        <w:t xml:space="preserve"> </w:t>
-      </w:r>
-      <w:proofErr w:type="spellStart"/>
-      <w:r>
-        <w:t>dengan</w:t>
-      </w:r>
-      <w:proofErr w:type="spellEnd"/>
-      <w:r>
-        <w:t xml:space="preserve"> </w:t>
-      </w:r>
-      <w:proofErr w:type="spellStart"/>
-      <w:r>
-        <w:t>materi</w:t>
-      </w:r>
-      <w:proofErr w:type="spellEnd"/>
-      <w:r>
-        <w:t xml:space="preserve"> banner yang </w:t>
-      </w:r>
-      <w:proofErr w:type="spellStart"/>
-      <w:r>
-        <w:t>akan</w:t>
-      </w:r>
-      <w:proofErr w:type="spellEnd"/>
-      <w:r>
-        <w:t xml:space="preserve"> </w:t>
-      </w:r>
-      <w:proofErr w:type="spellStart"/>
-      <w:r>
-        <w:t>disampaikan</w:t>
-      </w:r>
-      <w:proofErr w:type="spellEnd"/>
-    </w:p>
-    <w:p>
-      <w:pPr>
-        <w:pStyle w:val="ListParagraph"/>
-        <w:numPr>
-          <w:ilvl w:val="0"/>
-          <w:numId w:val="46"/>
-        </w:numPr>
-        <w:tabs>
-          <w:tab w:val="left" w:pos="284"/>
-        </w:tabs>
-        <w:ind w:left="284" w:hanging="284"/>
-        <w:contextualSpacing w:val="0"/>
-      </w:pPr>
-      <w:r>
-        <w:t>Category</w:t>
-      </w:r>
-    </w:p>
-    <w:p>
-      <w:pPr>
-        <w:pStyle w:val="ListParagraph"/>
-        <w:tabs>
-          <w:tab w:val="left" w:pos="284"/>
-        </w:tabs>
-        <w:ind w:left="284"/>
-        <w:contextualSpacing w:val="0"/>
-      </w:pPr>
-      <w:proofErr w:type="spellStart"/>
-      <w:r>
-        <w:t>Kolo</w:t>
-      </w:r>
-      <w:r>
-        <w:t>m</w:t>
-      </w:r>
-      <w:proofErr w:type="spellEnd"/>
-      <w:r>
-        <w:t xml:space="preserve"> </w:t>
-      </w:r>
-      <w:proofErr w:type="spellStart"/>
-      <w:r>
-        <w:t>ini</w:t>
-      </w:r>
-      <w:proofErr w:type="spellEnd"/>
-      <w:r>
-        <w:t xml:space="preserve"> </w:t>
-      </w:r>
-      <w:proofErr w:type="spellStart"/>
-      <w:r>
-        <w:t>berisi</w:t>
-      </w:r>
-      <w:proofErr w:type="spellEnd"/>
-      <w:r>
-        <w:t xml:space="preserve"> </w:t>
-      </w:r>
-      <w:proofErr w:type="spellStart"/>
-      <w:r>
-        <w:t>informasi</w:t>
-      </w:r>
-      <w:proofErr w:type="spellEnd"/>
-      <w:r>
-        <w:t xml:space="preserve"> </w:t>
-      </w:r>
-      <w:proofErr w:type="spellStart"/>
-      <w:proofErr w:type="gramStart"/>
-      <w:r>
-        <w:t>nama</w:t>
-      </w:r>
-      <w:proofErr w:type="spellEnd"/>
-      <w:proofErr w:type="gramEnd"/>
-      <w:r>
-        <w:t xml:space="preserve"> </w:t>
-      </w:r>
-      <w:proofErr w:type="spellStart"/>
-      <w:r>
-        <w:t>kategori</w:t>
-      </w:r>
-      <w:proofErr w:type="spellEnd"/>
-      <w:r>
-        <w:t xml:space="preserve"> yang </w:t>
-      </w:r>
-      <w:proofErr w:type="spellStart"/>
-      <w:r>
-        <w:t>digunakan</w:t>
-      </w:r>
-      <w:proofErr w:type="spellEnd"/>
-      <w:r>
-        <w:t xml:space="preserve"> </w:t>
-      </w:r>
-      <w:proofErr w:type="spellStart"/>
-      <w:r>
-        <w:t>pada</w:t>
-      </w:r>
-      <w:proofErr w:type="spellEnd"/>
-      <w:r>
-        <w:t xml:space="preserve"> banner</w:t>
-      </w:r>
-    </w:p>
-    <w:p>
-      <w:pPr>
-        <w:pStyle w:val="ListParagraph"/>
-        <w:numPr>
-          <w:ilvl w:val="0"/>
-          <w:numId w:val="46"/>
-        </w:numPr>
-        <w:tabs>
-          <w:tab w:val="left" w:pos="284"/>
-        </w:tabs>
-        <w:ind w:left="284" w:hanging="284"/>
-        <w:contextualSpacing w:val="0"/>
-      </w:pPr>
-      <w:r>
-        <w:lastRenderedPageBreak/>
-        <w:t>Click</w:t>
-      </w:r>
-    </w:p>
-    <w:p>
-      <w:pPr>
-        <w:pStyle w:val="ListParagraph"/>
-        <w:tabs>
-          <w:tab w:val="left" w:pos="284"/>
-        </w:tabs>
-        <w:ind w:left="284"/>
-        <w:contextualSpacing w:val="0"/>
-      </w:pPr>
-      <w:proofErr w:type="spellStart"/>
-      <w:r>
-        <w:t>Kolom</w:t>
-      </w:r>
-      <w:proofErr w:type="spellEnd"/>
-      <w:r>
-        <w:t xml:space="preserve"> </w:t>
-      </w:r>
-      <w:proofErr w:type="spellStart"/>
-      <w:r>
-        <w:t>ini</w:t>
-      </w:r>
-      <w:proofErr w:type="spellEnd"/>
-      <w:r>
-        <w:t xml:space="preserve"> </w:t>
-      </w:r>
-      <w:proofErr w:type="spellStart"/>
-      <w:r>
-        <w:t>berisi</w:t>
-      </w:r>
-      <w:proofErr w:type="spellEnd"/>
-      <w:r>
-        <w:t xml:space="preserve"> </w:t>
-      </w:r>
-      <w:proofErr w:type="spellStart"/>
-      <w:r>
-        <w:t>informasi</w:t>
-      </w:r>
-      <w:proofErr w:type="spellEnd"/>
-      <w:r>
-        <w:t xml:space="preserve"> </w:t>
-      </w:r>
-      <w:proofErr w:type="spellStart"/>
-      <w:r>
-        <w:t>jumlah</w:t>
-      </w:r>
-      <w:proofErr w:type="spellEnd"/>
-      <w:r>
-        <w:t xml:space="preserve"> </w:t>
-      </w:r>
-      <w:proofErr w:type="spellStart"/>
-      <w:r>
-        <w:t>klik</w:t>
-      </w:r>
-      <w:proofErr w:type="spellEnd"/>
-      <w:r>
-        <w:t xml:space="preserve"> </w:t>
-      </w:r>
-      <w:proofErr w:type="spellStart"/>
-      <w:r>
-        <w:t>sebuah</w:t>
-      </w:r>
-      <w:proofErr w:type="spellEnd"/>
-      <w:r>
-        <w:t xml:space="preserve"> banner</w:t>
-      </w:r>
-    </w:p>
-    <w:p>
-      <w:pPr>
-        <w:pStyle w:val="ListParagraph"/>
-        <w:numPr>
-          <w:ilvl w:val="0"/>
-          <w:numId w:val="46"/>
-        </w:numPr>
-        <w:tabs>
-          <w:tab w:val="left" w:pos="284"/>
-        </w:tabs>
-        <w:ind w:left="284" w:hanging="284"/>
-        <w:contextualSpacing w:val="0"/>
-      </w:pPr>
-      <w:r>
-        <w:t>Published Date</w:t>
-      </w:r>
-    </w:p>
-    <w:p>
-      <w:pPr>
-        <w:pStyle w:val="ListParagraph"/>
-        <w:tabs>
-          <w:tab w:val="left" w:pos="284"/>
-        </w:tabs>
-        <w:ind w:left="284"/>
-        <w:contextualSpacing w:val="0"/>
-      </w:pPr>
-      <w:proofErr w:type="spellStart"/>
-      <w:r>
-        <w:t>Kolom</w:t>
-      </w:r>
-      <w:proofErr w:type="spellEnd"/>
-      <w:r>
-        <w:t xml:space="preserve"> </w:t>
-      </w:r>
-      <w:proofErr w:type="spellStart"/>
-      <w:r>
-        <w:t>ini</w:t>
-      </w:r>
-      <w:proofErr w:type="spellEnd"/>
-      <w:r>
-        <w:t xml:space="preserve"> </w:t>
-      </w:r>
-      <w:proofErr w:type="spellStart"/>
-      <w:r>
-        <w:t>berisi</w:t>
-      </w:r>
-      <w:proofErr w:type="spellEnd"/>
-      <w:r>
-        <w:t xml:space="preserve"> </w:t>
-      </w:r>
-      <w:proofErr w:type="spellStart"/>
-      <w:r>
-        <w:t>informasi</w:t>
-      </w:r>
-      <w:proofErr w:type="spellEnd"/>
-      <w:r>
-        <w:t xml:space="preserve"> </w:t>
-      </w:r>
-      <w:proofErr w:type="spellStart"/>
-      <w:r>
-        <w:t>tanggal</w:t>
-      </w:r>
-      <w:proofErr w:type="spellEnd"/>
-      <w:r>
-        <w:t xml:space="preserve"> </w:t>
-      </w:r>
-      <w:proofErr w:type="spellStart"/>
-      <w:r>
-        <w:t>mulai</w:t>
-      </w:r>
-      <w:proofErr w:type="spellEnd"/>
-      <w:r>
-        <w:t xml:space="preserve"> </w:t>
-      </w:r>
-      <w:proofErr w:type="spellStart"/>
-      <w:r>
-        <w:t>tayangnya</w:t>
-      </w:r>
-      <w:proofErr w:type="spellEnd"/>
-      <w:r>
-        <w:t xml:space="preserve"> </w:t>
-      </w:r>
-      <w:proofErr w:type="spellStart"/>
-      <w:r>
-        <w:t>sebuah</w:t>
-      </w:r>
-      <w:proofErr w:type="spellEnd"/>
-      <w:r>
-        <w:t xml:space="preserve"> banner</w:t>
-      </w:r>
-    </w:p>
-    <w:p>
-      <w:pPr>
-        <w:pStyle w:val="ListParagraph"/>
-        <w:numPr>
-          <w:ilvl w:val="0"/>
-          <w:numId w:val="46"/>
-        </w:numPr>
-        <w:tabs>
-          <w:tab w:val="left" w:pos="284"/>
-        </w:tabs>
-        <w:ind w:left="284" w:hanging="284"/>
-        <w:contextualSpacing w:val="0"/>
-      </w:pPr>
-      <w:r>
-        <w:t>Expired Date</w:t>
-      </w:r>
-    </w:p>
-    <w:p>
-      <w:pPr>
-        <w:pStyle w:val="ListParagraph"/>
-        <w:tabs>
-          <w:tab w:val="left" w:pos="284"/>
-        </w:tabs>
-        <w:ind w:left="284"/>
-        <w:contextualSpacing w:val="0"/>
-      </w:pPr>
-      <w:proofErr w:type="spellStart"/>
-      <w:r>
-        <w:t>Kolom</w:t>
-      </w:r>
-      <w:proofErr w:type="spellEnd"/>
-      <w:r>
-        <w:t xml:space="preserve"> </w:t>
-      </w:r>
-      <w:proofErr w:type="spellStart"/>
-      <w:r>
-        <w:t>ini</w:t>
-      </w:r>
-      <w:proofErr w:type="spellEnd"/>
-      <w:r>
-        <w:t xml:space="preserve"> </w:t>
-      </w:r>
-      <w:proofErr w:type="spellStart"/>
-      <w:r>
-        <w:t>berisi</w:t>
-      </w:r>
-      <w:proofErr w:type="spellEnd"/>
-      <w:r>
-        <w:t xml:space="preserve"> </w:t>
-      </w:r>
-      <w:proofErr w:type="spellStart"/>
-      <w:r>
-        <w:t>informasi</w:t>
-      </w:r>
-      <w:proofErr w:type="spellEnd"/>
-      <w:r>
-        <w:t xml:space="preserve"> </w:t>
-      </w:r>
-      <w:proofErr w:type="spellStart"/>
-      <w:r>
-        <w:t>tanggal</w:t>
-      </w:r>
-      <w:proofErr w:type="spellEnd"/>
-      <w:r>
-        <w:t xml:space="preserve"> </w:t>
-      </w:r>
-      <w:proofErr w:type="spellStart"/>
-      <w:r>
-        <w:t>berakhirnya</w:t>
-      </w:r>
-      <w:proofErr w:type="spellEnd"/>
-      <w:r>
-        <w:t xml:space="preserve"> </w:t>
-      </w:r>
-      <w:proofErr w:type="spellStart"/>
-      <w:r>
-        <w:t>sebuah</w:t>
-      </w:r>
-      <w:proofErr w:type="spellEnd"/>
-      <w:r>
-        <w:t xml:space="preserve"> banner </w:t>
-      </w:r>
-      <w:proofErr w:type="spellStart"/>
-      <w:r>
-        <w:t>ditayangkan</w:t>
-      </w:r>
-      <w:proofErr w:type="spellEnd"/>
-      <w:r>
-        <w:t xml:space="preserve">. </w:t>
-      </w:r>
-      <w:proofErr w:type="spellStart"/>
-      <w:r>
-        <w:t>Jika</w:t>
-      </w:r>
-      <w:proofErr w:type="spellEnd"/>
-      <w:r>
-        <w:t xml:space="preserve"> </w:t>
-      </w:r>
-      <w:proofErr w:type="spellStart"/>
-      <w:r>
-        <w:t>kolom</w:t>
-      </w:r>
-      <w:proofErr w:type="spellEnd"/>
-      <w:r>
-        <w:t xml:space="preserve"> </w:t>
-      </w:r>
-      <w:proofErr w:type="spellStart"/>
-      <w:r>
-        <w:t>ini</w:t>
-      </w:r>
-      <w:proofErr w:type="spellEnd"/>
-      <w:r>
-        <w:t xml:space="preserve"> </w:t>
-      </w:r>
-      <w:proofErr w:type="spellStart"/>
-      <w:r>
-        <w:t>berisi</w:t>
-      </w:r>
-      <w:proofErr w:type="spellEnd"/>
-      <w:r>
-        <w:t xml:space="preserve"> “</w:t>
-      </w:r>
-      <w:r>
-        <w:t>Permanent</w:t>
-      </w:r>
-      <w:r>
-        <w:t xml:space="preserve">”, </w:t>
-      </w:r>
-      <w:proofErr w:type="spellStart"/>
-      <w:r>
-        <w:t>maka</w:t>
-      </w:r>
-      <w:proofErr w:type="spellEnd"/>
-      <w:r>
-        <w:t xml:space="preserve"> banner </w:t>
-      </w:r>
-      <w:proofErr w:type="spellStart"/>
-      <w:proofErr w:type="gramStart"/>
-      <w:r>
-        <w:t>akan</w:t>
-      </w:r>
-      <w:proofErr w:type="spellEnd"/>
-      <w:proofErr w:type="gramEnd"/>
-      <w:r>
-        <w:t xml:space="preserve"> </w:t>
-      </w:r>
-      <w:proofErr w:type="spellStart"/>
-      <w:r>
-        <w:t>selalu</w:t>
-      </w:r>
-      <w:proofErr w:type="spellEnd"/>
-      <w:r>
-        <w:t xml:space="preserve"> </w:t>
-      </w:r>
-      <w:proofErr w:type="spellStart"/>
-      <w:r>
-        <w:t>tampil</w:t>
-      </w:r>
-      <w:proofErr w:type="spellEnd"/>
-      <w:r>
-        <w:t xml:space="preserve"> </w:t>
-      </w:r>
-      <w:proofErr w:type="spellStart"/>
-      <w:r>
-        <w:t>tanpa</w:t>
-      </w:r>
-      <w:proofErr w:type="spellEnd"/>
-      <w:r>
-        <w:t xml:space="preserve"> </w:t>
-      </w:r>
-      <w:proofErr w:type="spellStart"/>
-      <w:r>
-        <w:t>ada</w:t>
-      </w:r>
-      <w:proofErr w:type="spellEnd"/>
-      <w:r>
-        <w:t xml:space="preserve"> </w:t>
-      </w:r>
-      <w:r>
-        <w:t xml:space="preserve">masa </w:t>
-      </w:r>
-      <w:proofErr w:type="spellStart"/>
-      <w:r>
-        <w:t>batas</w:t>
-      </w:r>
-      <w:proofErr w:type="spellEnd"/>
-      <w:r>
-        <w:t xml:space="preserve"> </w:t>
-      </w:r>
-      <w:proofErr w:type="spellStart"/>
-      <w:r>
-        <w:t>tayang</w:t>
-      </w:r>
-      <w:proofErr w:type="spellEnd"/>
-    </w:p>
-    <w:p>
-      <w:pPr>
-        <w:pStyle w:val="ListParagraph"/>
-        <w:numPr>
-          <w:ilvl w:val="0"/>
-          <w:numId w:val="46"/>
-        </w:numPr>
-        <w:tabs>
-          <w:tab w:val="left" w:pos="284"/>
-        </w:tabs>
-        <w:ind w:left="284" w:hanging="284"/>
-        <w:contextualSpacing w:val="0"/>
-      </w:pPr>
-      <w:r>
-        <w:t>Publish</w:t>
-      </w:r>
-    </w:p>
-    <w:p>
-      <w:pPr>
-        <w:pStyle w:val="ListParagraph"/>
-        <w:tabs>
-          <w:tab w:val="left" w:pos="284"/>
-        </w:tabs>
-        <w:ind w:left="284"/>
-        <w:contextualSpacing w:val="0"/>
-      </w:pPr>
-      <w:proofErr w:type="spellStart"/>
-      <w:r>
-        <w:t>Kolom</w:t>
-      </w:r>
-      <w:proofErr w:type="spellEnd"/>
-      <w:r>
-        <w:t xml:space="preserve"> </w:t>
-      </w:r>
-      <w:proofErr w:type="spellStart"/>
-      <w:r>
-        <w:t>ini</w:t>
-      </w:r>
-      <w:proofErr w:type="spellEnd"/>
-      <w:r>
-        <w:t xml:space="preserve"> </w:t>
-      </w:r>
-      <w:proofErr w:type="spellStart"/>
-      <w:r>
-        <w:t>berisi</w:t>
-      </w:r>
-      <w:proofErr w:type="spellEnd"/>
-      <w:r>
-        <w:t xml:space="preserve"> </w:t>
-      </w:r>
-      <w:proofErr w:type="spellStart"/>
-      <w:r>
-        <w:t>informasi</w:t>
-      </w:r>
-      <w:proofErr w:type="spellEnd"/>
-      <w:r>
-        <w:t xml:space="preserve"> status </w:t>
-      </w:r>
-      <w:r>
-        <w:t xml:space="preserve">banner </w:t>
-      </w:r>
-      <w:r>
-        <w:t xml:space="preserve">yang </w:t>
-      </w:r>
-      <w:proofErr w:type="spellStart"/>
-      <w:proofErr w:type="gramStart"/>
-      <w:r>
-        <w:t>akan</w:t>
-      </w:r>
-      <w:proofErr w:type="spellEnd"/>
-      <w:proofErr w:type="gramEnd"/>
-      <w:r>
-        <w:t xml:space="preserve"> </w:t>
-      </w:r>
-      <w:proofErr w:type="spellStart"/>
-      <w:r>
-        <w:t>ditayangkan</w:t>
-      </w:r>
-      <w:proofErr w:type="spellEnd"/>
-      <w:r>
-        <w:t xml:space="preserve"> </w:t>
-      </w:r>
-      <w:proofErr w:type="spellStart"/>
-      <w:r>
-        <w:t>pada</w:t>
-      </w:r>
-      <w:proofErr w:type="spellEnd"/>
-      <w:r>
-        <w:t xml:space="preserve"> </w:t>
-      </w:r>
-      <w:proofErr w:type="spellStart"/>
-      <w:r>
-        <w:t>aplikasi</w:t>
-      </w:r>
-      <w:proofErr w:type="spellEnd"/>
-    </w:p>
-    <w:p>
-      <w:pPr>
-        <w:pStyle w:val="ListParagraph"/>
-        <w:numPr>
-          <w:ilvl w:val="0"/>
-          <w:numId w:val="46"/>
-        </w:numPr>
-        <w:tabs>
-          <w:tab w:val="left" w:pos="284"/>
-        </w:tabs>
-        <w:ind w:left="284" w:hanging="284"/>
-        <w:contextualSpacing w:val="0"/>
-      </w:pPr>
-      <w:r>
-        <w:t>Options</w:t>
-      </w:r>
-    </w:p>
-    <w:p>
-      <w:pPr>
-        <w:pStyle w:val="ListParagraph"/>
-        <w:tabs>
-          <w:tab w:val="left" w:pos="284"/>
-        </w:tabs>
-        <w:ind w:left="284"/>
-        <w:contextualSpacing w:val="0"/>
-      </w:pPr>
-      <w:proofErr w:type="spellStart"/>
-      <w:r>
-        <w:t>Kolom</w:t>
-      </w:r>
-      <w:proofErr w:type="spellEnd"/>
-      <w:r>
-        <w:t xml:space="preserve"> </w:t>
-      </w:r>
-      <w:proofErr w:type="spellStart"/>
-      <w:r>
-        <w:t>ini</w:t>
-      </w:r>
-      <w:proofErr w:type="spellEnd"/>
-      <w:r>
-        <w:t xml:space="preserve"> </w:t>
-      </w:r>
-      <w:proofErr w:type="spellStart"/>
-      <w:r>
-        <w:t>berisi</w:t>
-      </w:r>
-      <w:proofErr w:type="spellEnd"/>
-      <w:r>
-        <w:t xml:space="preserve"> action yang </w:t>
-      </w:r>
-      <w:proofErr w:type="spellStart"/>
-      <w:r>
-        <w:t>dapat</w:t>
-      </w:r>
-      <w:proofErr w:type="spellEnd"/>
-      <w:r>
-        <w:t xml:space="preserve"> </w:t>
-      </w:r>
-      <w:proofErr w:type="spellStart"/>
-      <w:r>
-        <w:t>Anda</w:t>
-      </w:r>
-      <w:proofErr w:type="spellEnd"/>
-      <w:r>
-        <w:t xml:space="preserve"> </w:t>
-      </w:r>
-      <w:proofErr w:type="spellStart"/>
-      <w:r>
-        <w:t>gunakan</w:t>
-      </w:r>
-      <w:proofErr w:type="spellEnd"/>
-      <w:r>
-        <w:t xml:space="preserve"> </w:t>
-      </w:r>
-      <w:proofErr w:type="spellStart"/>
-      <w:r>
-        <w:t>untuk</w:t>
-      </w:r>
-      <w:proofErr w:type="spellEnd"/>
-      <w:r>
-        <w:t xml:space="preserve"> </w:t>
-      </w:r>
-      <w:proofErr w:type="spellStart"/>
-      <w:r>
-        <w:t>melakukan</w:t>
-      </w:r>
-      <w:proofErr w:type="spellEnd"/>
-      <w:r>
-        <w:t xml:space="preserve"> </w:t>
-      </w:r>
-      <w:proofErr w:type="spellStart"/>
-      <w:r>
-        <w:t>kelola</w:t>
-      </w:r>
-      <w:proofErr w:type="spellEnd"/>
-      <w:r>
-        <w:t xml:space="preserve"> </w:t>
-      </w:r>
-      <w:proofErr w:type="spellStart"/>
-      <w:r>
-        <w:t>terhadap</w:t>
-      </w:r>
-      <w:proofErr w:type="spellEnd"/>
-      <w:r>
-        <w:t xml:space="preserve"> data </w:t>
-      </w:r>
-      <w:r>
-        <w:t>banner</w:t>
-      </w:r>
+        <w:t>:</w:t>
+      </w:r>
+      <w:bookmarkStart w:id="7" w:name="_GoBack"/>
+      <w:bookmarkEnd w:id="7"/>
     </w:p>
     <w:p>
       <w:pPr>
@@ -2819,8 +4432,8 @@
         </w:rPr>
         <w:drawing>
           <wp:inline distT="0" distB="0" distL="0" distR="0" wp14:anchorId="17A8B51F" wp14:editId="3E391B3D">
-            <wp:extent cx="4177030" cy="3030303"/>
-            <wp:effectExtent l="0" t="0" r="0" b="0"/>
+            <wp:extent cx="4165667" cy="3030303"/>
+            <wp:effectExtent l="0" t="0" r="6350" b="0"/>
             <wp:docPr id="57" name="Picture 57"/>
             <wp:cNvGraphicFramePr>
               <a:graphicFrameLocks xmlns:a="http://schemas.openxmlformats.org/drawingml/2006/main" noChangeAspect="1"/>
@@ -2833,7 +4446,7 @@
                     <pic:cNvPicPr/>
                   </pic:nvPicPr>
                   <pic:blipFill>
-                    <a:blip r:embed="rId8">
+                    <a:blip r:embed="rId8" cstate="print">
                       <a:extLst>
                         <a:ext uri="{28A0092B-C50C-407E-A947-70E740481C1C}">
                           <a14:useLocalDpi xmlns:a14="http://schemas.microsoft.com/office/drawing/2010/main" val="0"/>
@@ -2847,7 +4460,7 @@
                   <pic:spPr>
                     <a:xfrm>
                       <a:off x="0" y="0"/>
-                      <a:ext cx="4177030" cy="3030303"/>
+                      <a:ext cx="4165667" cy="3030303"/>
                     </a:xfrm>
                     <a:prstGeom prst="rect">
                       <a:avLst/>
@@ -2922,7 +4535,6 @@
         <w:contextualSpacing w:val="0"/>
       </w:pPr>
       <w:r>
-        <w:lastRenderedPageBreak/>
         <w:t>Category *</w:t>
       </w:r>
     </w:p>
@@ -2936,6 +4548,7 @@
         <w:contextualSpacing w:val="0"/>
       </w:pPr>
       <w:r>
+        <w:lastRenderedPageBreak/>
         <w:t xml:space="preserve">Input </w:t>
       </w:r>
       <w:proofErr w:type="spellStart"/>
@@ -3859,7 +5472,7 @@
         <w:rPr>
           <w:rStyle w:val="FootnoteReference"/>
         </w:rPr>
-        <w:footnoteReference w:id="1"/>
+        <w:footnoteReference w:id="2"/>
       </w:r>
     </w:p>
     <w:p>
@@ -4150,7 +5763,7 @@
         <w:rPr>
           <w:rStyle w:val="FootnoteReference"/>
         </w:rPr>
-        <w:footnoteReference w:id="2"/>
+        <w:footnoteReference w:id="3"/>
       </w:r>
       <w:bookmarkEnd w:id="10"/>
     </w:p>
@@ -6588,7 +8201,7 @@
         <w:rPr>
           <w:rStyle w:val="FootnoteReference"/>
         </w:rPr>
-        <w:footnoteReference w:id="3"/>
+        <w:footnoteReference w:id="4"/>
       </w:r>
       <w:bookmarkEnd w:id="9"/>
     </w:p>
@@ -7707,7 +9320,6 @@
     <w:p>
       <w:pPr>
         <w:pStyle w:val="FootnoteText"/>
-        <w:spacing w:after="60"/>
       </w:pPr>
       <w:r>
         <w:rPr>
@@ -7718,6 +9330,227 @@
       <w:r>
         <w:t xml:space="preserve"> </w:t>
       </w:r>
+      <w:proofErr w:type="spellStart"/>
+      <w:r>
+        <w:rPr>
+          <w:sz w:val="18"/>
+        </w:rPr>
+        <w:t>Kolom</w:t>
+      </w:r>
+      <w:proofErr w:type="spellEnd"/>
+      <w:r>
+        <w:rPr>
+          <w:sz w:val="18"/>
+        </w:rPr>
+        <w:t xml:space="preserve"> </w:t>
+      </w:r>
+      <w:proofErr w:type="spellStart"/>
+      <w:r>
+        <w:rPr>
+          <w:sz w:val="18"/>
+        </w:rPr>
+        <w:t>ini</w:t>
+      </w:r>
+      <w:proofErr w:type="spellEnd"/>
+      <w:r>
+        <w:rPr>
+          <w:sz w:val="18"/>
+        </w:rPr>
+        <w:t xml:space="preserve"> </w:t>
+      </w:r>
+      <w:proofErr w:type="spellStart"/>
+      <w:r>
+        <w:rPr>
+          <w:sz w:val="18"/>
+        </w:rPr>
+        <w:t>muncul</w:t>
+      </w:r>
+      <w:proofErr w:type="spellEnd"/>
+      <w:r>
+        <w:rPr>
+          <w:sz w:val="18"/>
+        </w:rPr>
+        <w:t xml:space="preserve"> </w:t>
+      </w:r>
+      <w:proofErr w:type="spellStart"/>
+      <w:r>
+        <w:rPr>
+          <w:sz w:val="18"/>
+        </w:rPr>
+        <w:t>pada</w:t>
+      </w:r>
+      <w:proofErr w:type="spellEnd"/>
+      <w:r>
+        <w:rPr>
+          <w:sz w:val="18"/>
+        </w:rPr>
+        <w:t xml:space="preserve"> </w:t>
+      </w:r>
+      <w:proofErr w:type="spellStart"/>
+      <w:r>
+        <w:rPr>
+          <w:sz w:val="18"/>
+        </w:rPr>
+        <w:t>tabel</w:t>
+      </w:r>
+      <w:proofErr w:type="spellEnd"/>
+      <w:r>
+        <w:rPr>
+          <w:sz w:val="18"/>
+        </w:rPr>
+        <w:t xml:space="preserve"> </w:t>
+      </w:r>
+      <w:proofErr w:type="spellStart"/>
+      <w:r>
+        <w:rPr>
+          <w:sz w:val="18"/>
+        </w:rPr>
+        <w:t>kelola</w:t>
+      </w:r>
+      <w:proofErr w:type="spellEnd"/>
+      <w:r>
+        <w:rPr>
+          <w:sz w:val="18"/>
+        </w:rPr>
+        <w:t xml:space="preserve"> </w:t>
+      </w:r>
+      <w:proofErr w:type="spellStart"/>
+      <w:r>
+        <w:rPr>
+          <w:sz w:val="18"/>
+        </w:rPr>
+        <w:t>konten</w:t>
+      </w:r>
+      <w:proofErr w:type="spellEnd"/>
+      <w:r>
+        <w:rPr>
+          <w:sz w:val="18"/>
+        </w:rPr>
+        <w:t xml:space="preserve"> </w:t>
+      </w:r>
+      <w:proofErr w:type="spellStart"/>
+      <w:r>
+        <w:rPr>
+          <w:sz w:val="18"/>
+        </w:rPr>
+        <w:t>artikel</w:t>
+      </w:r>
+      <w:proofErr w:type="spellEnd"/>
+      <w:r>
+        <w:rPr>
+          <w:sz w:val="18"/>
+        </w:rPr>
+        <w:t xml:space="preserve"> </w:t>
+      </w:r>
+      <w:proofErr w:type="spellStart"/>
+      <w:r>
+        <w:rPr>
+          <w:sz w:val="18"/>
+        </w:rPr>
+        <w:t>jika</w:t>
+      </w:r>
+      <w:proofErr w:type="spellEnd"/>
+      <w:r>
+        <w:rPr>
+          <w:sz w:val="18"/>
+        </w:rPr>
+        <w:t xml:space="preserve"> status headline </w:t>
+      </w:r>
+      <w:proofErr w:type="spellStart"/>
+      <w:r>
+        <w:rPr>
+          <w:sz w:val="18"/>
+        </w:rPr>
+        <w:t>pada</w:t>
+      </w:r>
+      <w:proofErr w:type="spellEnd"/>
+      <w:r>
+        <w:rPr>
+          <w:sz w:val="18"/>
+        </w:rPr>
+        <w:t xml:space="preserve"> </w:t>
+      </w:r>
+      <w:proofErr w:type="spellStart"/>
+      <w:r>
+        <w:rPr>
+          <w:sz w:val="18"/>
+        </w:rPr>
+        <w:t>pengaturan</w:t>
+      </w:r>
+      <w:proofErr w:type="spellEnd"/>
+      <w:r>
+        <w:rPr>
+          <w:sz w:val="18"/>
+        </w:rPr>
+        <w:t xml:space="preserve"> module </w:t>
+      </w:r>
+      <w:proofErr w:type="spellStart"/>
+      <w:r>
+        <w:rPr>
+          <w:sz w:val="18"/>
+        </w:rPr>
+        <w:t>artikel</w:t>
+      </w:r>
+      <w:proofErr w:type="spellEnd"/>
+      <w:r>
+        <w:rPr>
+          <w:sz w:val="18"/>
+        </w:rPr>
+        <w:t xml:space="preserve"> </w:t>
+      </w:r>
+      <w:proofErr w:type="spellStart"/>
+      <w:r>
+        <w:rPr>
+          <w:sz w:val="18"/>
+        </w:rPr>
+        <w:t>dalam</w:t>
+      </w:r>
+      <w:proofErr w:type="spellEnd"/>
+      <w:r>
+        <w:rPr>
+          <w:sz w:val="18"/>
+        </w:rPr>
+        <w:t xml:space="preserve"> </w:t>
+      </w:r>
+      <w:proofErr w:type="spellStart"/>
+      <w:r>
+        <w:rPr>
+          <w:sz w:val="18"/>
+        </w:rPr>
+        <w:t>kondisi</w:t>
+      </w:r>
+      <w:proofErr w:type="spellEnd"/>
+      <w:r>
+        <w:rPr>
+          <w:sz w:val="18"/>
+        </w:rPr>
+        <w:t xml:space="preserve"> </w:t>
+      </w:r>
+      <w:proofErr w:type="spellStart"/>
+      <w:r>
+        <w:rPr>
+          <w:sz w:val="18"/>
+        </w:rPr>
+        <w:t>aktif</w:t>
+      </w:r>
+      <w:proofErr w:type="spellEnd"/>
+    </w:p>
+  </w:footnote>
+  <w:footnote w:id="2">
+    <w:p>
+      <w:pPr>
+        <w:pStyle w:val="FootnoteText"/>
+        <w:spacing w:after="60"/>
+      </w:pPr>
+      <w:r>
+        <w:rPr>
+          <w:rStyle w:val="FootnoteReference"/>
+        </w:rPr>
+        <w:footnoteRef/>
+      </w:r>
+      <w:r>
+        <w:t xml:space="preserve"> </w:t>
+      </w:r>
       <w:r>
         <w:rPr>
           <w:sz w:val="18"/>
@@ -7832,7 +9665,7 @@
       <w:proofErr w:type="spellEnd"/>
     </w:p>
   </w:footnote>
-  <w:footnote w:id="2">
+  <w:footnote w:id="3">
     <w:p>
       <w:pPr>
         <w:pStyle w:val="FootnoteText"/>
@@ -7918,7 +9751,7 @@
       </w:r>
     </w:p>
   </w:footnote>
-  <w:footnote w:id="3">
+  <w:footnote w:id="4">
     <w:p>
       <w:pPr>
         <w:pStyle w:val="FootnoteText"/>
@@ -14065,6 +15898,44 @@
       <w:sz w:val="20"/>
     </w:rPr>
   </w:style>
+  <w:style w:type="table" w:styleId="TableGrid">
+    <w:name w:val="Table Grid"/>
+    <w:basedOn w:val="TableNormal"/>
+    <w:uiPriority w:val="39"/>
+    <w:rsid w:val="00437651"/>
+    <w:pPr>
+      <w:spacing w:after="0" w:line="240" w:lineRule="auto"/>
+    </w:pPr>
+    <w:tblPr>
+      <w:tblBorders>
+        <w:top w:val="single" w:sz="4" w:space="0" w:color="auto"/>
+        <w:left w:val="single" w:sz="4" w:space="0" w:color="auto"/>
+        <w:bottom w:val="single" w:sz="4" w:space="0" w:color="auto"/>
+        <w:right w:val="single" w:sz="4" w:space="0" w:color="auto"/>
+        <w:insideH w:val="single" w:sz="4" w:space="0" w:color="auto"/>
+        <w:insideV w:val="single" w:sz="4" w:space="0" w:color="auto"/>
+      </w:tblBorders>
+    </w:tblPr>
+  </w:style>
+  <w:style w:type="paragraph" w:styleId="Caption">
+    <w:name w:val="caption"/>
+    <w:basedOn w:val="Normal"/>
+    <w:next w:val="Normal"/>
+    <w:uiPriority w:val="35"/>
+    <w:unhideWhenUsed/>
+    <w:qFormat/>
+    <w:rsid w:val="007C2D00"/>
+    <w:pPr>
+      <w:spacing w:after="200" w:line="240" w:lineRule="auto"/>
+    </w:pPr>
+    <w:rPr>
+      <w:i/>
+      <w:iCs/>
+      <w:color w:val="44546A" w:themeColor="text2"/>
+      <w:sz w:val="18"/>
+      <w:szCs w:val="18"/>
+    </w:rPr>
+  </w:style>
 </w:styles>
 </file>
 
@@ -14334,7 +16205,7 @@
 </file>
 
 <file path=customXml/itemProps1.xml><?xml version="1.0" encoding="utf-8"?>
-<ds:datastoreItem xmlns:ds="http://schemas.openxmlformats.org/officeDocument/2006/customXml" ds:itemID="{EBBB2A84-E731-4CD0-A5FC-78F56D87BE88}">
+<ds:datastoreItem xmlns:ds="http://schemas.openxmlformats.org/officeDocument/2006/customXml" ds:itemID="{5E1D8E07-3BFB-4699-9D08-2C45A066752B}">
   <ds:schemaRefs>
     <ds:schemaRef ds:uri="http://schemas.openxmlformats.org/officeDocument/2006/bibliography"/>
   </ds:schemaRefs>

--- a/modules/article/assets/manual/mod-article_CP.docx
+++ b/modules/article/assets/manual/mod-article_CP.docx
@@ -7,12 +7,12 @@
         <w:pStyle w:val="Heading1"/>
         <w:spacing w:before="0" w:after="240"/>
       </w:pPr>
-      <w:bookmarkStart w:id="0" w:name="_Toc483465553"/>
-      <w:bookmarkStart w:id="1" w:name="_Toc463254369"/>
+      <w:bookmarkStart w:id="0" w:name="_Toc463254369"/>
+      <w:bookmarkStart w:id="1" w:name="_Toc483658170"/>
       <w:r>
         <w:t>DAFTAR ISI</w:t>
       </w:r>
-      <w:bookmarkEnd w:id="0"/>
+      <w:bookmarkEnd w:id="1"/>
     </w:p>
     <w:p>
       <w:pPr>
@@ -35,7 +35,7 @@
       <w:r>
         <w:fldChar w:fldCharType="separate"/>
       </w:r>
-      <w:hyperlink w:anchor="_Toc483465553" w:history="1">
+      <w:hyperlink w:anchor="_Toc483658170" w:history="1">
         <w:r>
           <w:rPr>
             <w:rStyle w:val="Hyperlink"/>
@@ -62,7 +62,7 @@
             <w:noProof/>
             <w:webHidden/>
           </w:rPr>
-          <w:instrText xml:space="preserve"> PAGEREF _Toc483465553 \h </w:instrText>
+          <w:instrText xml:space="preserve"> PAGEREF _Toc483658170 \h </w:instrText>
         </w:r>
         <w:r>
           <w:rPr>
@@ -105,7 +105,7 @@
           <w:sz w:val="22"/>
         </w:rPr>
       </w:pPr>
-      <w:hyperlink w:anchor="_Toc483465554" w:history="1">
+      <w:hyperlink w:anchor="_Toc483658171" w:history="1">
         <w:r>
           <w:rPr>
             <w:rStyle w:val="Hyperlink"/>
@@ -132,7 +132,7 @@
             <w:noProof/>
             <w:webHidden/>
           </w:rPr>
-          <w:instrText xml:space="preserve"> PAGEREF _Toc483465554 \h </w:instrText>
+          <w:instrText xml:space="preserve"> PAGEREF _Toc483658171 \h </w:instrText>
         </w:r>
         <w:r>
           <w:rPr>
@@ -175,7 +175,7 @@
           <w:sz w:val="22"/>
         </w:rPr>
       </w:pPr>
-      <w:hyperlink w:anchor="_Toc483465555" w:history="1">
+      <w:hyperlink w:anchor="_Toc483658172" w:history="1">
         <w:r>
           <w:rPr>
             <w:rStyle w:val="Hyperlink"/>
@@ -202,7 +202,7 @@
             <w:noProof/>
             <w:webHidden/>
           </w:rPr>
-          <w:instrText xml:space="preserve"> PAGEREF _Toc483465555 \h </w:instrText>
+          <w:instrText xml:space="preserve"> PAGEREF _Toc483658172 \h </w:instrText>
         </w:r>
         <w:r>
           <w:rPr>
@@ -245,7 +245,7 @@
           <w:sz w:val="22"/>
         </w:rPr>
       </w:pPr>
-      <w:hyperlink w:anchor="_Toc483465556" w:history="1">
+      <w:hyperlink w:anchor="_Toc483658173" w:history="1">
         <w:r>
           <w:rPr>
             <w:rStyle w:val="Hyperlink"/>
@@ -272,7 +272,7 @@
             <w:noProof/>
             <w:webHidden/>
           </w:rPr>
-          <w:instrText xml:space="preserve"> PAGEREF _Toc483465556 \h </w:instrText>
+          <w:instrText xml:space="preserve"> PAGEREF _Toc483658173 \h </w:instrText>
         </w:r>
         <w:r>
           <w:rPr>
@@ -292,7 +292,7 @@
             <w:noProof/>
             <w:webHidden/>
           </w:rPr>
-          <w:t>3</w:t>
+          <w:t>4</w:t>
         </w:r>
         <w:r>
           <w:rPr>
@@ -315,13 +315,13 @@
           <w:sz w:val="22"/>
         </w:rPr>
       </w:pPr>
-      <w:hyperlink w:anchor="_Toc483465557" w:history="1">
+      <w:hyperlink w:anchor="_Toc483658174" w:history="1">
         <w:r>
           <w:rPr>
             <w:rStyle w:val="Hyperlink"/>
             <w:noProof/>
           </w:rPr>
-          <w:t>View Articles</w:t>
+          <w:t>Menu Permissions</w:t>
         </w:r>
         <w:r>
           <w:rPr>
@@ -342,7 +342,7 @@
             <w:noProof/>
             <w:webHidden/>
           </w:rPr>
-          <w:instrText xml:space="preserve"> PAGEREF _Toc483465557 \h </w:instrText>
+          <w:instrText xml:space="preserve"> PAGEREF _Toc483658174 \h </w:instrText>
         </w:r>
         <w:r>
           <w:rPr>
@@ -362,7 +362,7 @@
             <w:noProof/>
             <w:webHidden/>
           </w:rPr>
-          <w:t>3</w:t>
+          <w:t>4</w:t>
         </w:r>
         <w:r>
           <w:rPr>
@@ -385,13 +385,13 @@
           <w:sz w:val="22"/>
         </w:rPr>
       </w:pPr>
-      <w:hyperlink w:anchor="_Toc483465558" w:history="1">
+      <w:hyperlink w:anchor="_Toc483658175" w:history="1">
         <w:r>
           <w:rPr>
             <w:rStyle w:val="Hyperlink"/>
             <w:noProof/>
           </w:rPr>
-          <w:t xml:space="preserve">Article Settings </w:t>
+          <w:t>View Articles</w:t>
         </w:r>
         <w:r>
           <w:rPr>
@@ -412,7 +412,7 @@
             <w:noProof/>
             <w:webHidden/>
           </w:rPr>
-          <w:instrText xml:space="preserve"> PAGEREF _Toc483465558 \h </w:instrText>
+          <w:instrText xml:space="preserve"> PAGEREF _Toc483658175 \h </w:instrText>
         </w:r>
         <w:r>
           <w:rPr>
@@ -432,7 +432,77 @@
             <w:noProof/>
             <w:webHidden/>
           </w:rPr>
-          <w:t>7</w:t>
+          <w:t>4</w:t>
+        </w:r>
+        <w:r>
+          <w:rPr>
+            <w:noProof/>
+            <w:webHidden/>
+          </w:rPr>
+          <w:fldChar w:fldCharType="end"/>
+        </w:r>
+      </w:hyperlink>
+    </w:p>
+    <w:p>
+      <w:pPr>
+        <w:pStyle w:val="TOC2"/>
+        <w:tabs>
+          <w:tab w:val="right" w:leader="dot" w:pos="6568"/>
+        </w:tabs>
+        <w:rPr>
+          <w:rFonts w:eastAsiaTheme="minorEastAsia"/>
+          <w:noProof/>
+          <w:sz w:val="22"/>
+        </w:rPr>
+      </w:pPr>
+      <w:hyperlink w:anchor="_Toc483658176" w:history="1">
+        <w:r>
+          <w:rPr>
+            <w:rStyle w:val="Hyperlink"/>
+            <w:noProof/>
+          </w:rPr>
+          <w:t>Datas</w:t>
+        </w:r>
+        <w:r>
+          <w:rPr>
+            <w:noProof/>
+            <w:webHidden/>
+          </w:rPr>
+          <w:tab/>
+        </w:r>
+        <w:r>
+          <w:rPr>
+            <w:noProof/>
+            <w:webHidden/>
+          </w:rPr>
+          <w:fldChar w:fldCharType="begin"/>
+        </w:r>
+        <w:r>
+          <w:rPr>
+            <w:noProof/>
+            <w:webHidden/>
+          </w:rPr>
+          <w:instrText xml:space="preserve"> PAGEREF _Toc483658176 \h </w:instrText>
+        </w:r>
+        <w:r>
+          <w:rPr>
+            <w:noProof/>
+            <w:webHidden/>
+          </w:rPr>
+        </w:r>
+        <w:r>
+          <w:rPr>
+            <w:noProof/>
+            <w:webHidden/>
+          </w:rPr>
+          <w:fldChar w:fldCharType="separate"/>
+        </w:r>
+        <w:r>
+          <w:rPr>
+            <w:noProof/>
+            <w:webHidden/>
+          </w:rPr>
+          <w:t>9</w:t>
         </w:r>
         <w:r>
           <w:rPr>
@@ -455,7 +525,7 @@
           <w:sz w:val="22"/>
         </w:rPr>
       </w:pPr>
-      <w:hyperlink w:anchor="_Toc483465559" w:history="1">
+      <w:hyperlink w:anchor="_Toc483658177" w:history="1">
         <w:r>
           <w:rPr>
             <w:rStyle w:val="Hyperlink"/>
@@ -482,7 +552,7 @@
             <w:noProof/>
             <w:webHidden/>
           </w:rPr>
-          <w:instrText xml:space="preserve"> PAGEREF _Toc483465559 \h </w:instrText>
+          <w:instrText xml:space="preserve"> PAGEREF _Toc483658177 \h </w:instrText>
         </w:r>
         <w:r>
           <w:rPr>
@@ -502,7 +572,7 @@
             <w:noProof/>
             <w:webHidden/>
           </w:rPr>
-          <w:t>8</w:t>
+          <w:t>9</w:t>
         </w:r>
         <w:r>
           <w:rPr>
@@ -525,13 +595,13 @@
           <w:sz w:val="22"/>
         </w:rPr>
       </w:pPr>
-      <w:hyperlink w:anchor="_Toc483465560" w:history="1">
+      <w:hyperlink w:anchor="_Toc483658178" w:history="1">
         <w:r>
           <w:rPr>
             <w:rStyle w:val="Hyperlink"/>
             <w:noProof/>
           </w:rPr>
-          <w:t>Photos</w:t>
+          <w:t>Views</w:t>
         </w:r>
         <w:r>
           <w:rPr>
@@ -552,7 +622,7 @@
             <w:noProof/>
             <w:webHidden/>
           </w:rPr>
-          <w:instrText xml:space="preserve"> PAGEREF _Toc483465560 \h </w:instrText>
+          <w:instrText xml:space="preserve"> PAGEREF _Toc483658178 \h </w:instrText>
         </w:r>
         <w:r>
           <w:rPr>
@@ -572,7 +642,7 @@
             <w:noProof/>
             <w:webHidden/>
           </w:rPr>
-          <w:t>11</w:t>
+          <w:t>12</w:t>
         </w:r>
         <w:r>
           <w:rPr>
@@ -595,12 +665,152 @@
           <w:sz w:val="22"/>
         </w:rPr>
       </w:pPr>
-      <w:hyperlink w:anchor="_Toc483465561" w:history="1">
+      <w:hyperlink w:anchor="_Toc483658179" w:history="1">
         <w:r>
           <w:rPr>
             <w:rStyle w:val="Hyperlink"/>
             <w:noProof/>
           </w:rPr>
+          <w:t>Downloads</w:t>
+        </w:r>
+        <w:r>
+          <w:rPr>
+            <w:noProof/>
+            <w:webHidden/>
+          </w:rPr>
+          <w:tab/>
+        </w:r>
+        <w:r>
+          <w:rPr>
+            <w:noProof/>
+            <w:webHidden/>
+          </w:rPr>
+          <w:fldChar w:fldCharType="begin"/>
+        </w:r>
+        <w:r>
+          <w:rPr>
+            <w:noProof/>
+            <w:webHidden/>
+          </w:rPr>
+          <w:instrText xml:space="preserve"> PAGEREF _Toc483658179 \h </w:instrText>
+        </w:r>
+        <w:r>
+          <w:rPr>
+            <w:noProof/>
+            <w:webHidden/>
+          </w:rPr>
+        </w:r>
+        <w:r>
+          <w:rPr>
+            <w:noProof/>
+            <w:webHidden/>
+          </w:rPr>
+          <w:fldChar w:fldCharType="separate"/>
+        </w:r>
+        <w:r>
+          <w:rPr>
+            <w:noProof/>
+            <w:webHidden/>
+          </w:rPr>
+          <w:t>12</w:t>
+        </w:r>
+        <w:r>
+          <w:rPr>
+            <w:noProof/>
+            <w:webHidden/>
+          </w:rPr>
+          <w:fldChar w:fldCharType="end"/>
+        </w:r>
+      </w:hyperlink>
+    </w:p>
+    <w:p>
+      <w:pPr>
+        <w:pStyle w:val="TOC3"/>
+        <w:tabs>
+          <w:tab w:val="right" w:leader="dot" w:pos="6568"/>
+        </w:tabs>
+        <w:rPr>
+          <w:rFonts w:eastAsiaTheme="minorEastAsia"/>
+          <w:noProof/>
+          <w:sz w:val="22"/>
+        </w:rPr>
+      </w:pPr>
+      <w:hyperlink w:anchor="_Toc483658180" w:history="1">
+        <w:r>
+          <w:rPr>
+            <w:rStyle w:val="Hyperlink"/>
+            <w:noProof/>
+          </w:rPr>
+          <w:t>Photos</w:t>
+        </w:r>
+        <w:r>
+          <w:rPr>
+            <w:noProof/>
+            <w:webHidden/>
+          </w:rPr>
+          <w:tab/>
+        </w:r>
+        <w:r>
+          <w:rPr>
+            <w:noProof/>
+            <w:webHidden/>
+          </w:rPr>
+          <w:fldChar w:fldCharType="begin"/>
+        </w:r>
+        <w:r>
+          <w:rPr>
+            <w:noProof/>
+            <w:webHidden/>
+          </w:rPr>
+          <w:instrText xml:space="preserve"> PAGEREF _Toc483658180 \h </w:instrText>
+        </w:r>
+        <w:r>
+          <w:rPr>
+            <w:noProof/>
+            <w:webHidden/>
+          </w:rPr>
+        </w:r>
+        <w:r>
+          <w:rPr>
+            <w:noProof/>
+            <w:webHidden/>
+          </w:rPr>
+          <w:fldChar w:fldCharType="separate"/>
+        </w:r>
+        <w:r>
+          <w:rPr>
+            <w:noProof/>
+            <w:webHidden/>
+          </w:rPr>
+          <w:t>12</w:t>
+        </w:r>
+        <w:r>
+          <w:rPr>
+            <w:noProof/>
+            <w:webHidden/>
+          </w:rPr>
+          <w:fldChar w:fldCharType="end"/>
+        </w:r>
+      </w:hyperlink>
+    </w:p>
+    <w:p>
+      <w:pPr>
+        <w:pStyle w:val="TOC3"/>
+        <w:tabs>
+          <w:tab w:val="right" w:leader="dot" w:pos="6568"/>
+        </w:tabs>
+        <w:rPr>
+          <w:rFonts w:eastAsiaTheme="minorEastAsia"/>
+          <w:noProof/>
+          <w:sz w:val="22"/>
+        </w:rPr>
+      </w:pPr>
+      <w:hyperlink w:anchor="_Toc483658181" w:history="1">
+        <w:r>
+          <w:rPr>
+            <w:rStyle w:val="Hyperlink"/>
+            <w:noProof/>
+          </w:rPr>
           <w:t>Tags</w:t>
         </w:r>
         <w:r>
@@ -622,7 +832,7 @@
             <w:noProof/>
             <w:webHidden/>
           </w:rPr>
-          <w:instrText xml:space="preserve"> PAGEREF _Toc483465561 \h </w:instrText>
+          <w:instrText xml:space="preserve"> PAGEREF _Toc483658181 \h </w:instrText>
         </w:r>
         <w:r>
           <w:rPr>
@@ -642,7 +852,147 @@
             <w:noProof/>
             <w:webHidden/>
           </w:rPr>
-          <w:t>11</w:t>
+          <w:t>12</w:t>
+        </w:r>
+        <w:r>
+          <w:rPr>
+            <w:noProof/>
+            <w:webHidden/>
+          </w:rPr>
+          <w:fldChar w:fldCharType="end"/>
+        </w:r>
+      </w:hyperlink>
+    </w:p>
+    <w:p>
+      <w:pPr>
+        <w:pStyle w:val="TOC2"/>
+        <w:tabs>
+          <w:tab w:val="right" w:leader="dot" w:pos="6568"/>
+        </w:tabs>
+        <w:rPr>
+          <w:rFonts w:eastAsiaTheme="minorEastAsia"/>
+          <w:noProof/>
+          <w:sz w:val="22"/>
+        </w:rPr>
+      </w:pPr>
+      <w:hyperlink w:anchor="_Toc483658182" w:history="1">
+        <w:r>
+          <w:rPr>
+            <w:rStyle w:val="Hyperlink"/>
+            <w:noProof/>
+          </w:rPr>
+          <w:t xml:space="preserve">Settings </w:t>
+        </w:r>
+        <w:r>
+          <w:rPr>
+            <w:noProof/>
+            <w:webHidden/>
+          </w:rPr>
+          <w:tab/>
+        </w:r>
+        <w:r>
+          <w:rPr>
+            <w:noProof/>
+            <w:webHidden/>
+          </w:rPr>
+          <w:fldChar w:fldCharType="begin"/>
+        </w:r>
+        <w:r>
+          <w:rPr>
+            <w:noProof/>
+            <w:webHidden/>
+          </w:rPr>
+          <w:instrText xml:space="preserve"> PAGEREF _Toc483658182 \h </w:instrText>
+        </w:r>
+        <w:r>
+          <w:rPr>
+            <w:noProof/>
+            <w:webHidden/>
+          </w:rPr>
+        </w:r>
+        <w:r>
+          <w:rPr>
+            <w:noProof/>
+            <w:webHidden/>
+          </w:rPr>
+          <w:fldChar w:fldCharType="separate"/>
+        </w:r>
+        <w:r>
+          <w:rPr>
+            <w:noProof/>
+            <w:webHidden/>
+          </w:rPr>
+          <w:t>13</w:t>
+        </w:r>
+        <w:r>
+          <w:rPr>
+            <w:noProof/>
+            <w:webHidden/>
+          </w:rPr>
+          <w:fldChar w:fldCharType="end"/>
+        </w:r>
+      </w:hyperlink>
+    </w:p>
+    <w:p>
+      <w:pPr>
+        <w:pStyle w:val="TOC3"/>
+        <w:tabs>
+          <w:tab w:val="right" w:leader="dot" w:pos="6568"/>
+        </w:tabs>
+        <w:rPr>
+          <w:rFonts w:eastAsiaTheme="minorEastAsia"/>
+          <w:noProof/>
+          <w:sz w:val="22"/>
+        </w:rPr>
+      </w:pPr>
+      <w:hyperlink w:anchor="_Toc483658183" w:history="1">
+        <w:r>
+          <w:rPr>
+            <w:rStyle w:val="Hyperlink"/>
+            <w:noProof/>
+          </w:rPr>
+          <w:t>Public Settings</w:t>
+        </w:r>
+        <w:r>
+          <w:rPr>
+            <w:noProof/>
+            <w:webHidden/>
+          </w:rPr>
+          <w:tab/>
+        </w:r>
+        <w:r>
+          <w:rPr>
+            <w:noProof/>
+            <w:webHidden/>
+          </w:rPr>
+          <w:fldChar w:fldCharType="begin"/>
+        </w:r>
+        <w:r>
+          <w:rPr>
+            <w:noProof/>
+            <w:webHidden/>
+          </w:rPr>
+          <w:instrText xml:space="preserve"> PAGEREF _Toc483658183 \h </w:instrText>
+        </w:r>
+        <w:r>
+          <w:rPr>
+            <w:noProof/>
+            <w:webHidden/>
+          </w:rPr>
+        </w:r>
+        <w:r>
+          <w:rPr>
+            <w:noProof/>
+            <w:webHidden/>
+          </w:rPr>
+          <w:fldChar w:fldCharType="separate"/>
+        </w:r>
+        <w:r>
+          <w:rPr>
+            <w:noProof/>
+            <w:webHidden/>
+          </w:rPr>
+          <w:t>13</w:t>
         </w:r>
         <w:r>
           <w:rPr>
@@ -672,7 +1022,7 @@
         <w:pStyle w:val="Heading1"/>
         <w:spacing w:before="0" w:after="240"/>
       </w:pPr>
-      <w:bookmarkStart w:id="2" w:name="_Toc483465554"/>
+      <w:bookmarkStart w:id="2" w:name="_Toc483658171"/>
       <w:r>
         <w:lastRenderedPageBreak/>
         <w:t>DAFTAR TABEL</w:t>
@@ -680,6 +1030,17 @@
       <w:bookmarkEnd w:id="2"/>
     </w:p>
     <w:p>
+      <w:pPr>
+        <w:pStyle w:val="TableofFigures"/>
+        <w:tabs>
+          <w:tab w:val="right" w:leader="dot" w:pos="6568"/>
+        </w:tabs>
+        <w:rPr>
+          <w:rFonts w:eastAsiaTheme="minorEastAsia"/>
+          <w:noProof/>
+          <w:sz w:val="22"/>
+        </w:rPr>
+      </w:pPr>
       <w:r>
         <w:fldChar w:fldCharType="begin"/>
       </w:r>
@@ -689,20 +1050,71 @@
       <w:r>
         <w:fldChar w:fldCharType="separate"/>
       </w:r>
+      <w:hyperlink w:anchor="_Toc483658157" w:history="1">
+        <w:r>
+          <w:rPr>
+            <w:rStyle w:val="Hyperlink"/>
+            <w:noProof/>
+          </w:rPr>
+          <w:t>Table 1 Menu Permissions</w:t>
+        </w:r>
+        <w:r>
+          <w:rPr>
+            <w:noProof/>
+            <w:webHidden/>
+          </w:rPr>
+          <w:tab/>
+        </w:r>
+        <w:r>
+          <w:rPr>
+            <w:noProof/>
+            <w:webHidden/>
+          </w:rPr>
+          <w:fldChar w:fldCharType="begin"/>
+        </w:r>
+        <w:r>
+          <w:rPr>
+            <w:noProof/>
+            <w:webHidden/>
+          </w:rPr>
+          <w:instrText xml:space="preserve"> PAGEREF _Toc483658157 \h </w:instrText>
+        </w:r>
+        <w:r>
+          <w:rPr>
+            <w:noProof/>
+            <w:webHidden/>
+          </w:rPr>
+        </w:r>
+        <w:r>
+          <w:rPr>
+            <w:noProof/>
+            <w:webHidden/>
+          </w:rPr>
+          <w:fldChar w:fldCharType="separate"/>
+        </w:r>
+        <w:r>
+          <w:rPr>
+            <w:noProof/>
+            <w:webHidden/>
+          </w:rPr>
+          <w:t>4</w:t>
+        </w:r>
+        <w:r>
+          <w:rPr>
+            <w:noProof/>
+            <w:webHidden/>
+          </w:rPr>
+          <w:fldChar w:fldCharType="end"/>
+        </w:r>
+      </w:hyperlink>
+    </w:p>
+    <w:p>
       <w:r>
         <w:rPr>
           <w:b/>
           <w:bCs/>
           <w:noProof/>
         </w:rPr>
-        <w:t>No table of figures entries found.</w:t>
-      </w:r>
-      <w:r>
-        <w:rPr>
-          <w:b/>
-          <w:bCs/>
-          <w:noProof/>
-        </w:rPr>
         <w:fldChar w:fldCharType="end"/>
       </w:r>
     </w:p>
@@ -720,7 +1132,7 @@
         <w:pStyle w:val="Heading1"/>
         <w:spacing w:before="0" w:after="240"/>
       </w:pPr>
-      <w:bookmarkStart w:id="3" w:name="_Toc483465555"/>
+      <w:bookmarkStart w:id="3" w:name="_Toc483658172"/>
       <w:r>
         <w:lastRenderedPageBreak/>
         <w:t>DAFTAR GAMBAR</w:t>
@@ -728,6 +1140,17 @@
       <w:bookmarkEnd w:id="3"/>
     </w:p>
     <w:p>
+      <w:pPr>
+        <w:pStyle w:val="TableofFigures"/>
+        <w:tabs>
+          <w:tab w:val="right" w:leader="dot" w:pos="6568"/>
+        </w:tabs>
+        <w:rPr>
+          <w:rFonts w:eastAsiaTheme="minorEastAsia"/>
+          <w:noProof/>
+          <w:sz w:val="22"/>
+        </w:rPr>
+      </w:pPr>
       <w:r>
         <w:fldChar w:fldCharType="begin"/>
       </w:r>
@@ -737,14 +1160,275 @@
       <w:r>
         <w:fldChar w:fldCharType="separate"/>
       </w:r>
-      <w:r>
-        <w:rPr>
-          <w:b/>
-          <w:bCs/>
+      <w:hyperlink w:anchor="_Toc483658150" w:history="1">
+        <w:r>
+          <w:rPr>
+            <w:rStyle w:val="Hyperlink"/>
+            <w:noProof/>
+          </w:rPr>
+          <w:t>Gambar 1 Articles Manage</w:t>
+        </w:r>
+        <w:r>
+          <w:rPr>
+            <w:noProof/>
+            <w:webHidden/>
+          </w:rPr>
+          <w:tab/>
+        </w:r>
+        <w:r>
+          <w:rPr>
+            <w:noProof/>
+            <w:webHidden/>
+          </w:rPr>
+          <w:fldChar w:fldCharType="begin"/>
+        </w:r>
+        <w:r>
+          <w:rPr>
+            <w:noProof/>
+            <w:webHidden/>
+          </w:rPr>
+          <w:instrText xml:space="preserve"> PAGEREF _Toc483658150 \h </w:instrText>
+        </w:r>
+        <w:r>
+          <w:rPr>
+            <w:noProof/>
+            <w:webHidden/>
+          </w:rPr>
+        </w:r>
+        <w:r>
+          <w:rPr>
+            <w:noProof/>
+            <w:webHidden/>
+          </w:rPr>
+          <w:fldChar w:fldCharType="separate"/>
+        </w:r>
+        <w:r>
+          <w:rPr>
+            <w:noProof/>
+            <w:webHidden/>
+          </w:rPr>
+          <w:t>6</w:t>
+        </w:r>
+        <w:r>
+          <w:rPr>
+            <w:noProof/>
+            <w:webHidden/>
+          </w:rPr>
+          <w:fldChar w:fldCharType="end"/>
+        </w:r>
+      </w:hyperlink>
+    </w:p>
+    <w:p>
+      <w:pPr>
+        <w:pStyle w:val="TableofFigures"/>
+        <w:tabs>
+          <w:tab w:val="right" w:leader="dot" w:pos="6568"/>
+        </w:tabs>
+        <w:rPr>
+          <w:rFonts w:eastAsiaTheme="minorEastAsia"/>
           <w:noProof/>
-        </w:rPr>
-        <w:t>No table of figures entries found.</w:t>
-      </w:r>
+          <w:sz w:val="22"/>
+        </w:rPr>
+      </w:pPr>
+      <w:hyperlink w:anchor="_Toc483658151" w:history="1">
+        <w:r>
+          <w:rPr>
+            <w:rStyle w:val="Hyperlink"/>
+            <w:noProof/>
+          </w:rPr>
+          <w:t>Gambar 2 Article Manage Form</w:t>
+        </w:r>
+        <w:r>
+          <w:rPr>
+            <w:noProof/>
+            <w:webHidden/>
+          </w:rPr>
+          <w:tab/>
+        </w:r>
+        <w:r>
+          <w:rPr>
+            <w:noProof/>
+            <w:webHidden/>
+          </w:rPr>
+          <w:fldChar w:fldCharType="begin"/>
+        </w:r>
+        <w:r>
+          <w:rPr>
+            <w:noProof/>
+            <w:webHidden/>
+          </w:rPr>
+          <w:instrText xml:space="preserve"> PAGEREF _Toc483658151 \h </w:instrText>
+        </w:r>
+        <w:r>
+          <w:rPr>
+            <w:noProof/>
+            <w:webHidden/>
+          </w:rPr>
+        </w:r>
+        <w:r>
+          <w:rPr>
+            <w:noProof/>
+            <w:webHidden/>
+          </w:rPr>
+          <w:fldChar w:fldCharType="separate"/>
+        </w:r>
+        <w:r>
+          <w:rPr>
+            <w:noProof/>
+            <w:webHidden/>
+          </w:rPr>
+          <w:t>9</w:t>
+        </w:r>
+        <w:r>
+          <w:rPr>
+            <w:noProof/>
+            <w:webHidden/>
+          </w:rPr>
+          <w:fldChar w:fldCharType="end"/>
+        </w:r>
+      </w:hyperlink>
+    </w:p>
+    <w:p>
+      <w:pPr>
+        <w:pStyle w:val="TableofFigures"/>
+        <w:tabs>
+          <w:tab w:val="right" w:leader="dot" w:pos="6568"/>
+        </w:tabs>
+        <w:rPr>
+          <w:rFonts w:eastAsiaTheme="minorEastAsia"/>
+          <w:noProof/>
+          <w:sz w:val="22"/>
+        </w:rPr>
+      </w:pPr>
+      <w:hyperlink w:anchor="_Toc483658152" w:history="1">
+        <w:r>
+          <w:rPr>
+            <w:rStyle w:val="Hyperlink"/>
+            <w:noProof/>
+          </w:rPr>
+          <w:t>Gambar 3 Article Setting Form</w:t>
+        </w:r>
+        <w:r>
+          <w:rPr>
+            <w:noProof/>
+            <w:webHidden/>
+          </w:rPr>
+          <w:tab/>
+        </w:r>
+        <w:r>
+          <w:rPr>
+            <w:noProof/>
+            <w:webHidden/>
+          </w:rPr>
+          <w:fldChar w:fldCharType="begin"/>
+        </w:r>
+        <w:r>
+          <w:rPr>
+            <w:noProof/>
+            <w:webHidden/>
+          </w:rPr>
+          <w:instrText xml:space="preserve"> PAGEREF _Toc483658152 \h </w:instrText>
+        </w:r>
+        <w:r>
+          <w:rPr>
+            <w:noProof/>
+            <w:webHidden/>
+          </w:rPr>
+        </w:r>
+        <w:r>
+          <w:rPr>
+            <w:noProof/>
+            <w:webHidden/>
+          </w:rPr>
+          <w:fldChar w:fldCharType="separate"/>
+        </w:r>
+        <w:r>
+          <w:rPr>
+            <w:noProof/>
+            <w:webHidden/>
+          </w:rPr>
+          <w:t>17</w:t>
+        </w:r>
+        <w:r>
+          <w:rPr>
+            <w:noProof/>
+            <w:webHidden/>
+          </w:rPr>
+          <w:fldChar w:fldCharType="end"/>
+        </w:r>
+      </w:hyperlink>
+    </w:p>
+    <w:p>
+      <w:pPr>
+        <w:pStyle w:val="TableofFigures"/>
+        <w:tabs>
+          <w:tab w:val="right" w:leader="dot" w:pos="6568"/>
+        </w:tabs>
+        <w:rPr>
+          <w:rFonts w:eastAsiaTheme="minorEastAsia"/>
+          <w:noProof/>
+          <w:sz w:val="22"/>
+        </w:rPr>
+      </w:pPr>
+      <w:hyperlink w:anchor="_Toc483658153" w:history="1">
+        <w:r>
+          <w:rPr>
+            <w:rStyle w:val="Hyperlink"/>
+            <w:noProof/>
+          </w:rPr>
+          <w:t>Gambar 4 Article Setting Form (Lanjutan)</w:t>
+        </w:r>
+        <w:r>
+          <w:rPr>
+            <w:noProof/>
+            <w:webHidden/>
+          </w:rPr>
+          <w:tab/>
+        </w:r>
+        <w:r>
+          <w:rPr>
+            <w:noProof/>
+            <w:webHidden/>
+          </w:rPr>
+          <w:fldChar w:fldCharType="begin"/>
+        </w:r>
+        <w:r>
+          <w:rPr>
+            <w:noProof/>
+            <w:webHidden/>
+          </w:rPr>
+          <w:instrText xml:space="preserve"> PAGEREF _Toc483658153 \h </w:instrText>
+        </w:r>
+        <w:r>
+          <w:rPr>
+            <w:noProof/>
+            <w:webHidden/>
+          </w:rPr>
+        </w:r>
+        <w:r>
+          <w:rPr>
+            <w:noProof/>
+            <w:webHidden/>
+          </w:rPr>
+          <w:fldChar w:fldCharType="separate"/>
+        </w:r>
+        <w:r>
+          <w:rPr>
+            <w:noProof/>
+            <w:webHidden/>
+          </w:rPr>
+          <w:t>18</w:t>
+        </w:r>
+        <w:r>
+          <w:rPr>
+            <w:noProof/>
+            <w:webHidden/>
+          </w:rPr>
+          <w:fldChar w:fldCharType="end"/>
+        </w:r>
+      </w:hyperlink>
+    </w:p>
+    <w:p>
       <w:r>
         <w:rPr>
           <w:b/>
@@ -765,7 +1449,6 @@
           <w:szCs w:val="32"/>
         </w:rPr>
       </w:pPr>
-      <w:bookmarkStart w:id="4" w:name="_Toc483465556"/>
     </w:p>
     <w:p>
       <w:pPr>
@@ -786,13 +1469,14 @@
       <w:pPr>
         <w:pStyle w:val="Heading1"/>
       </w:pPr>
+      <w:bookmarkStart w:id="4" w:name="_Toc483658173"/>
       <w:r>
         <w:lastRenderedPageBreak/>
         <w:t>Articles</w:t>
       </w:r>
       <w:bookmarkEnd w:id="4"/>
     </w:p>
-    <w:bookmarkEnd w:id="1"/>
+    <w:bookmarkEnd w:id="0"/>
     <w:p>
       <w:pPr>
         <w:ind w:firstLine="709"/>
@@ -857,10 +1541,11 @@
         <w:pStyle w:val="Heading2"/>
       </w:pPr>
       <w:bookmarkStart w:id="5" w:name="_Toc463254370"/>
-      <w:bookmarkStart w:id="6" w:name="_Toc483465557"/>
+      <w:bookmarkStart w:id="6" w:name="_Toc483658174"/>
       <w:r>
         <w:t>Menu Permissions</w:t>
       </w:r>
+      <w:bookmarkEnd w:id="6"/>
     </w:p>
     <w:p>
       <w:pPr>
@@ -887,36 +1572,25 @@
         <w:pStyle w:val="Caption"/>
         <w:keepNext/>
       </w:pPr>
+      <w:bookmarkStart w:id="7" w:name="_Toc483658157"/>
       <w:r>
         <w:t xml:space="preserve">Table </w:t>
       </w:r>
-      <w:r>
-        <w:fldChar w:fldCharType="begin"/>
-      </w:r>
-      <w:r>
-        <w:instrText xml:space="preserve"> SEQ Table \* ARABIC </w:instrText>
-      </w:r>
-      <w:r>
-        <w:fldChar w:fldCharType="separate"/>
-      </w:r>
-      <w:r>
-        <w:rPr>
-          <w:noProof/>
-        </w:rPr>
-        <w:t>1</w:t>
-      </w:r>
-      <w:r>
-        <w:rPr>
-          <w:noProof/>
-        </w:rPr>
-        <w:fldChar w:fldCharType="end"/>
-      </w:r>
+      <w:fldSimple w:instr=" SEQ Table \* ARABIC ">
+        <w:r>
+          <w:rPr>
+            <w:noProof/>
+          </w:rPr>
+          <w:t>1</w:t>
+        </w:r>
+      </w:fldSimple>
       <w:r>
         <w:t xml:space="preserve"> </w:t>
       </w:r>
       <w:r>
         <w:t>Menu Permissions</w:t>
       </w:r>
+      <w:bookmarkEnd w:id="7"/>
     </w:p>
     <w:tbl>
       <w:tblPr>
@@ -1503,6 +2177,7 @@
       <w:pPr>
         <w:pStyle w:val="Heading2"/>
       </w:pPr>
+      <w:bookmarkStart w:id="8" w:name="_Toc483658175"/>
       <w:r>
         <w:t xml:space="preserve">View </w:t>
       </w:r>
@@ -1513,7 +2188,7 @@
       <w:r>
         <w:t>s</w:t>
       </w:r>
-      <w:bookmarkEnd w:id="6"/>
+      <w:bookmarkEnd w:id="8"/>
     </w:p>
     <w:p>
       <w:pPr>
@@ -1537,7 +2212,13 @@
       </w:r>
       <w:proofErr w:type="gramEnd"/>
       <w:r>
-        <w:t xml:space="preserve"> dimunculkan pada aplikasi</w:t>
+        <w:t xml:space="preserve"> </w:t>
+      </w:r>
+      <w:r>
+        <w:t>diyatangkan</w:t>
+      </w:r>
+      <w:r>
+        <w:t xml:space="preserve"> pada aplikasi</w:t>
       </w:r>
       <w:r>
         <w:t xml:space="preserve">. </w:t>
@@ -1970,51 +2651,34 @@
           <w:p>
             <w:pPr>
               <w:spacing w:line="240" w:lineRule="auto"/>
+              <w:rPr>
+                <w:i/>
+              </w:rPr>
             </w:pPr>
             <w:r>
-              <w:t xml:space="preserve">Pada kolom ini Anda dapat memperbarui status </w:t>
-            </w:r>
-            <w:r>
-              <w:rPr>
+              <w:rPr>
+                <w:b/>
                 <w:i/>
               </w:rPr>
-              <w:t>headline</w:t>
-            </w:r>
-            <w:r>
-              <w:t xml:space="preserve"> </w:t>
-            </w:r>
-            <w:r>
+              <w:t xml:space="preserve">Catatan: </w:t>
+            </w:r>
+            <w:r>
+              <w:rPr>
+                <w:i/>
+              </w:rPr>
+              <w:t xml:space="preserve">Pada kolom ini Anda dapat memperbarui status headline </w:t>
+            </w:r>
+            <w:r>
+              <w:rPr>
+                <w:i/>
+              </w:rPr>
               <w:t xml:space="preserve">pada </w:t>
             </w:r>
             <w:r>
-              <w:t xml:space="preserve">konten artikel dengan menggunakan fungsi </w:t>
-            </w:r>
-            <w:r>
               <w:rPr>
                 <w:i/>
               </w:rPr>
-              <w:t xml:space="preserve">quickupdate. </w:t>
-            </w:r>
-            <w:r>
-              <w:t xml:space="preserve">Klik icon yang terdapat pada kolom </w:t>
-            </w:r>
-            <w:r>
-              <w:rPr>
-                <w:i/>
-              </w:rPr>
-              <w:t>headline</w:t>
-            </w:r>
-            <w:r>
-              <w:t xml:space="preserve"> untuk merubah status </w:t>
-            </w:r>
-            <w:r>
-              <w:rPr>
-                <w:i/>
-              </w:rPr>
-              <w:t>headline</w:t>
-            </w:r>
-            <w:r>
-              <w:t xml:space="preserve"> pada konten artikel.</w:t>
+              <w:t>konten artikel dengan menggunakan fungsi quickupdate. Klik icon yang terdapat pada kolom headline untuk merubah status headline pada konten artikel.</w:t>
             </w:r>
           </w:p>
         </w:tc>
@@ -2063,48 +2727,28 @@
           <w:p>
             <w:pPr>
               <w:spacing w:line="240" w:lineRule="auto"/>
+              <w:rPr>
+                <w:i/>
+              </w:rPr>
             </w:pPr>
             <w:r>
-              <w:t xml:space="preserve">Pada kolom ini Anda dapat memperbarui status </w:t>
-            </w:r>
-            <w:r>
-              <w:t>tayang</w:t>
-            </w:r>
-            <w:r>
+              <w:rPr>
+                <w:b/>
+                <w:i/>
+              </w:rPr>
+              <w:t>Catatan:</w:t>
+            </w:r>
+            <w:r>
+              <w:rPr>
+                <w:i/>
+              </w:rPr>
               <w:t xml:space="preserve"> </w:t>
             </w:r>
             <w:r>
-              <w:t xml:space="preserve">pada </w:t>
-            </w:r>
-            <w:r>
-              <w:t xml:space="preserve">konten artikel dengan menggunakan fungsi </w:t>
-            </w:r>
-            <w:r>
               <w:rPr>
                 <w:i/>
               </w:rPr>
-              <w:t>quickupdate</w:t>
-            </w:r>
-            <w:r>
-              <w:t xml:space="preserve">. Klik icon yang terdapat pada kolom </w:t>
-            </w:r>
-            <w:r>
-              <w:rPr>
-                <w:i/>
-              </w:rPr>
-              <w:t>publish</w:t>
-            </w:r>
-            <w:r>
-              <w:t xml:space="preserve"> untuk merubah status </w:t>
-            </w:r>
-            <w:r>
-              <w:rPr>
-                <w:i/>
-              </w:rPr>
-              <w:t>publish</w:t>
-            </w:r>
-            <w:r>
-              <w:t xml:space="preserve"> pada konten artikel.</w:t>
+              <w:t>Pada kolom ini Anda dapat memperbarui status tayang pada konten artikel dengan menggunakan fungsi quickupdate. Klik icon yang terdapat pada kolom publish untuk merubah status publish pada konten artikel.</w:t>
             </w:r>
           </w:p>
         </w:tc>
@@ -2326,37 +2970,41 @@
         <w:pStyle w:val="Caption"/>
         <w:jc w:val="center"/>
       </w:pPr>
+      <w:bookmarkStart w:id="9" w:name="_Toc483658150"/>
       <w:r>
         <w:t xml:space="preserve">Gambar </w:t>
       </w:r>
-      <w:r>
-        <w:fldChar w:fldCharType="begin"/>
-      </w:r>
-      <w:r>
-        <w:instrText xml:space="preserve"> SEQ Gambar \* ARABIC </w:instrText>
-      </w:r>
-      <w:r>
-        <w:fldChar w:fldCharType="separate"/>
-      </w:r>
-      <w:r>
-        <w:rPr>
-          <w:noProof/>
-        </w:rPr>
-        <w:t>1</w:t>
-      </w:r>
-      <w:r>
-        <w:fldChar w:fldCharType="end"/>
-      </w:r>
-      <w:r>
-        <w:t xml:space="preserve"> Manage Articles</w:t>
-      </w:r>
+      <w:fldSimple w:instr=" SEQ Gambar \* ARABIC ">
+        <w:r>
+          <w:rPr>
+            <w:noProof/>
+          </w:rPr>
+          <w:t>1</w:t>
+        </w:r>
+      </w:fldSimple>
+      <w:r>
+        <w:t xml:space="preserve"> Articles</w:t>
+      </w:r>
+      <w:r>
+        <w:t xml:space="preserve"> </w:t>
+      </w:r>
+      <w:r>
+        <w:t>Manage</w:t>
+      </w:r>
+      <w:bookmarkEnd w:id="9"/>
     </w:p>
     <w:p>
       <w:pPr>
         <w:ind w:firstLine="709"/>
       </w:pPr>
       <w:r>
-        <w:t xml:space="preserve">Untuk dapat melakukan kelola konten artikel baik membuat ataupun memperbarui Anda dapat menggunakan fasilitas formulir kelola konten artikel. </w:t>
+        <w:t xml:space="preserve">Untuk dapat melakukan kelola konten artikel baik </w:t>
+      </w:r>
+      <w:r>
+        <w:t>menambahkan</w:t>
+      </w:r>
+      <w:r>
+        <w:t xml:space="preserve"> ataupun memperbarui Anda dapat menggunakan fasilitas formulir kelola konten artikel. </w:t>
       </w:r>
       <w:r>
         <w:t xml:space="preserve">Input yang terdapat pada formulir kelola </w:t>
@@ -3408,46 +4056,45 @@
         <w:pStyle w:val="Caption"/>
         <w:jc w:val="center"/>
       </w:pPr>
+      <w:bookmarkStart w:id="10" w:name="_Toc483658151"/>
       <w:r>
         <w:t xml:space="preserve">Gambar </w:t>
       </w:r>
-      <w:r>
-        <w:fldChar w:fldCharType="begin"/>
-      </w:r>
-      <w:r>
-        <w:instrText xml:space="preserve"> SEQ Gambar \* ARABIC </w:instrText>
-      </w:r>
-      <w:r>
-        <w:fldChar w:fldCharType="separate"/>
-      </w:r>
-      <w:r>
-        <w:rPr>
-          <w:noProof/>
-        </w:rPr>
-        <w:t>2</w:t>
-      </w:r>
-      <w:r>
-        <w:fldChar w:fldCharType="end"/>
-      </w:r>
-      <w:r>
-        <w:t xml:space="preserve"> Form Create and Update Article</w:t>
-      </w:r>
+      <w:fldSimple w:instr=" SEQ Gambar \* ARABIC ">
+        <w:r>
+          <w:rPr>
+            <w:noProof/>
+          </w:rPr>
+          <w:t>2</w:t>
+        </w:r>
+      </w:fldSimple>
+      <w:r>
+        <w:t xml:space="preserve"> Article</w:t>
+      </w:r>
+      <w:r>
+        <w:t xml:space="preserve"> Manage </w:t>
+      </w:r>
+      <w:r>
+        <w:t>Form</w:t>
+      </w:r>
+      <w:bookmarkEnd w:id="10"/>
     </w:p>
     <w:p>
       <w:pPr>
         <w:pStyle w:val="Heading2"/>
       </w:pPr>
-      <w:bookmarkStart w:id="7" w:name="_Toc463254371"/>
-      <w:bookmarkStart w:id="8" w:name="_Toc483465558"/>
+      <w:bookmarkStart w:id="11" w:name="_Toc463254371"/>
+      <w:bookmarkStart w:id="12" w:name="_Toc483658176"/>
       <w:r>
         <w:t>Datas</w:t>
       </w:r>
+      <w:bookmarkEnd w:id="12"/>
     </w:p>
     <w:p>
       <w:pPr>
         <w:pStyle w:val="Heading3"/>
       </w:pPr>
-      <w:bookmarkStart w:id="9" w:name="_Toc483465559"/>
+      <w:bookmarkStart w:id="13" w:name="_Toc483658177"/>
       <w:r>
         <w:t>Categories</w:t>
       </w:r>
@@ -3460,14 +4107,20 @@
         </w:rPr>
         <w:footnoteReference w:id="5"/>
       </w:r>
-      <w:bookmarkEnd w:id="9"/>
+      <w:bookmarkEnd w:id="13"/>
     </w:p>
     <w:p>
       <w:pPr>
         <w:ind w:firstLine="709"/>
       </w:pPr>
       <w:r>
-        <w:t xml:space="preserve">Sebelum melakukan kelola terhadap data banner yang </w:t>
+        <w:t xml:space="preserve">Sebelum melakukan kelola terhadap </w:t>
+      </w:r>
+      <w:r>
+        <w:t xml:space="preserve">konten artikel </w:t>
+      </w:r>
+      <w:r>
+        <w:t xml:space="preserve">yang </w:t>
       </w:r>
       <w:proofErr w:type="gramStart"/>
       <w:r>
@@ -3475,7 +4128,16 @@
       </w:r>
       <w:proofErr w:type="gramEnd"/>
       <w:r>
-        <w:t xml:space="preserve"> pada aplikasi Anda sebelumnya diharuskan untuk melakukan kelola terhadap kategori banner. Pada fitur ini Anda bisa menambahkan kategori banner ataupun memperbaruinya. Kategori banner </w:t>
+        <w:t xml:space="preserve"> pada aplikasi Anda sebelumnya diharuskan untuk melakukan kelola terhadap kategori </w:t>
+      </w:r>
+      <w:r>
+        <w:t>artikel</w:t>
+      </w:r>
+      <w:r>
+        <w:t xml:space="preserve">. </w:t>
+      </w:r>
+      <w:r>
+        <w:t xml:space="preserve">Kategori yang Anda kelola pada fitur ini </w:t>
       </w:r>
       <w:proofErr w:type="gramStart"/>
       <w:r>
@@ -3483,14 +4145,45 @@
       </w:r>
       <w:proofErr w:type="gramEnd"/>
       <w:r>
-        <w:t xml:space="preserve"> menentukan jumlah banner yang akan diupload, ukuran dan lokasi munculnya banner pada aplikasi.</w:t>
-      </w:r>
+        <w:t xml:space="preserve"> menentukan daftar pilihan </w:t>
+      </w:r>
+      <w:r>
+        <w:t xml:space="preserve">yang tayang pada input kategori pada formulir kelola konten artikel. </w:t>
+      </w:r>
+      <w:bookmarkStart w:id="14" w:name="_GoBack"/>
+      <w:bookmarkEnd w:id="14"/>
     </w:p>
     <w:p>
       <w:pPr>
         <w:ind w:firstLine="709"/>
       </w:pPr>
       <w:r>
+        <w:t xml:space="preserve">Pada fitur ini Anda bisa menambahkan kategori </w:t>
+      </w:r>
+      <w:r>
+        <w:t xml:space="preserve">artikel, memperbarui ataupun </w:t>
+      </w:r>
+      <w:proofErr w:type="gramStart"/>
+      <w:r>
+        <w:t xml:space="preserve">menghapusnya </w:t>
+      </w:r>
+      <w:proofErr w:type="gramEnd"/>
+      <w:r>
+        <w:rPr>
+          <w:rStyle w:val="FootnoteReference"/>
+        </w:rPr>
+        <w:footnoteReference w:id="6"/>
+      </w:r>
+      <w:r>
+        <w:t>.</w:t>
+      </w:r>
+    </w:p>
+    <w:p>
+      <w:pPr>
+        <w:ind w:firstLine="709"/>
+      </w:pPr>
+      <w:r>
+        <w:lastRenderedPageBreak/>
         <w:t xml:space="preserve">Data yang dapat Anda lihat pada tabel kelola </w:t>
       </w:r>
       <w:r>
@@ -3550,7 +4243,6 @@
         <w:contextualSpacing w:val="0"/>
       </w:pPr>
       <w:r>
-        <w:lastRenderedPageBreak/>
         <w:t>Title</w:t>
       </w:r>
     </w:p>
@@ -3821,6 +4513,7 @@
         <w:contextualSpacing w:val="0"/>
       </w:pPr>
       <w:r>
+        <w:lastRenderedPageBreak/>
         <w:t>Kolom ini berisi informasi status sebuah kategori banner untuk dimunculkan pada formulir kelola banner</w:t>
       </w:r>
     </w:p>
@@ -3875,7 +4568,6 @@
         <w:rPr>
           <w:noProof/>
         </w:rPr>
-        <w:lastRenderedPageBreak/>
         <w:drawing>
           <wp:inline distT="0" distB="0" distL="0" distR="0" wp14:anchorId="076EA4B9" wp14:editId="3AB20867">
             <wp:extent cx="4177030" cy="1432560"/>
@@ -4207,47 +4899,56 @@
       <w:pPr>
         <w:pStyle w:val="Heading3"/>
       </w:pPr>
+      <w:bookmarkStart w:id="15" w:name="_Toc483658178"/>
       <w:r>
         <w:t>Views</w:t>
       </w:r>
+      <w:bookmarkEnd w:id="15"/>
     </w:p>
     <w:p/>
     <w:p>
       <w:pPr>
         <w:pStyle w:val="Heading3"/>
       </w:pPr>
+      <w:bookmarkStart w:id="16" w:name="_Toc483658179"/>
       <w:r>
         <w:t>Downloads</w:t>
       </w:r>
+      <w:bookmarkEnd w:id="16"/>
     </w:p>
     <w:p/>
     <w:p>
       <w:pPr>
         <w:pStyle w:val="Heading3"/>
       </w:pPr>
+      <w:bookmarkStart w:id="17" w:name="_Toc483658180"/>
       <w:r>
         <w:t>Photos</w:t>
       </w:r>
+      <w:bookmarkEnd w:id="17"/>
     </w:p>
     <w:p/>
     <w:p>
       <w:pPr>
         <w:pStyle w:val="Heading3"/>
       </w:pPr>
+      <w:bookmarkStart w:id="18" w:name="_Toc483658181"/>
       <w:r>
         <w:t>Tags</w:t>
       </w:r>
+      <w:bookmarkEnd w:id="18"/>
     </w:p>
     <w:p/>
     <w:p>
       <w:pPr>
         <w:pStyle w:val="Heading2"/>
       </w:pPr>
+      <w:bookmarkStart w:id="19" w:name="_Toc483658182"/>
       <w:r>
         <w:lastRenderedPageBreak/>
         <w:t>Settings</w:t>
       </w:r>
-      <w:bookmarkEnd w:id="7"/>
+      <w:bookmarkEnd w:id="11"/>
       <w:r>
         <w:t xml:space="preserve"> </w:t>
       </w:r>
@@ -4255,9 +4956,9 @@
         <w:rPr>
           <w:rStyle w:val="FootnoteReference"/>
         </w:rPr>
-        <w:footnoteReference w:id="6"/>
-      </w:r>
-      <w:bookmarkEnd w:id="8"/>
+        <w:footnoteReference w:id="7"/>
+      </w:r>
+      <w:bookmarkEnd w:id="19"/>
     </w:p>
     <w:p>
       <w:pPr>
@@ -4288,7 +4989,13 @@
         <w:contextualSpacing w:val="0"/>
       </w:pPr>
       <w:r>
-        <w:t xml:space="preserve">Pada fitur pengaturan ini Anda dapat menambahkan atau memperbarui informasi tentang kategori atau yang biasa disebut rubik. Kategori ini digunakan untuk mengelompokkan konten artikel berdasarkan informasi yang </w:t>
+        <w:t xml:space="preserve">Pada fitur pengaturan ini Anda dapat menambahkan atau memperbarui </w:t>
+      </w:r>
+      <w:r>
+        <w:t xml:space="preserve">data </w:t>
+      </w:r>
+      <w:r>
+        <w:t xml:space="preserve">tentang kategori atau yang biasa disebut rubik. Kategori ini digunakan untuk mengelompokkan konten artikel berdasarkan informasi yang </w:t>
       </w:r>
       <w:proofErr w:type="gramStart"/>
       <w:r>
@@ -4346,18 +5053,30 @@
       </w:r>
       <w:proofErr w:type="gramEnd"/>
       <w:r>
-        <w:t xml:space="preserve"> dimunculkan pada halaman front-end untuk selanjutnya dapat dilihat oleh pengunjung. Pengaturan pada fitur ini seperti hak akses terhadap konten, limit upload, tipe file yang dapat diupload dan pengaturan-pengaturan lainnya.</w:t>
-      </w:r>
-      <w:bookmarkStart w:id="10" w:name="_GoBack"/>
-      <w:bookmarkEnd w:id="10"/>
+        <w:t xml:space="preserve"> dimunculkan pada halaman front-end untuk selanjutnya dapat dilihat oleh pengunjung. </w:t>
+      </w:r>
+      <w:r>
+        <w:t>Beberapa p</w:t>
+      </w:r>
+      <w:r>
+        <w:t>engaturan</w:t>
+      </w:r>
+      <w:r>
+        <w:t xml:space="preserve"> yang terdapat</w:t>
+      </w:r>
+      <w:r>
+        <w:t xml:space="preserve"> pada fitur ini seperti hak akses terhadap konten, limit upload, tipe file yang dapat diupload dan pengaturan-pengaturan lainnya.</w:t>
+      </w:r>
     </w:p>
     <w:p>
       <w:pPr>
         <w:pStyle w:val="Heading3"/>
       </w:pPr>
+      <w:bookmarkStart w:id="20" w:name="_Toc483658183"/>
       <w:r>
         <w:t>Public Settings</w:t>
       </w:r>
+      <w:bookmarkEnd w:id="20"/>
     </w:p>
     <w:p>
       <w:pPr>
@@ -4382,10 +5101,22 @@
         <w:t xml:space="preserve">dapat </w:t>
       </w:r>
       <w:r>
-        <w:t>melakukan pengaturan secara umum</w:t>
-      </w:r>
-      <w:r>
-        <w:t xml:space="preserve"> pada module konten artikel</w:t>
+        <w:t>melakukan pengaturan</w:t>
+      </w:r>
+      <w:r>
+        <w:t>-pengaturan lainnya</w:t>
+      </w:r>
+      <w:r>
+        <w:t xml:space="preserve"> secara umum</w:t>
+      </w:r>
+      <w:r>
+        <w:t xml:space="preserve"> </w:t>
+      </w:r>
+      <w:r>
+        <w:t xml:space="preserve">tentang </w:t>
+      </w:r>
+      <w:r>
+        <w:t>module konten artikel</w:t>
       </w:r>
       <w:r>
         <w:t>. Pengaturan-pengaturan tersebut adalah sebagai berikut:</w:t>
@@ -5849,6 +6580,26 @@
           <w:szCs w:val="20"/>
         </w:rPr>
         <w:t xml:space="preserve"> Daftar kategori yang tayang pada input ini menyesuaikan dengan banyaknya kategori yang telah Anda buat.</w:t>
+      </w:r>
+      <w:r>
+        <w:rPr>
+          <w:szCs w:val="20"/>
+        </w:rPr>
+        <w:t xml:space="preserve"> (</w:t>
+      </w:r>
+      <w:proofErr w:type="gramStart"/>
+      <w:r>
+        <w:rPr>
+          <w:szCs w:val="20"/>
+        </w:rPr>
+        <w:t>baca</w:t>
+      </w:r>
+      <w:proofErr w:type="gramEnd"/>
+      <w:r>
+        <w:rPr>
+          <w:szCs w:val="20"/>
+        </w:rPr>
+        <w:t>: datas/categories)</w:t>
       </w:r>
     </w:p>
     <w:p>
@@ -6547,30 +7298,28 @@
         <w:pStyle w:val="Caption"/>
         <w:jc w:val="center"/>
       </w:pPr>
+      <w:bookmarkStart w:id="21" w:name="_Toc483658152"/>
       <w:r>
         <w:t xml:space="preserve">Gambar </w:t>
       </w:r>
-      <w:r>
-        <w:fldChar w:fldCharType="begin"/>
-      </w:r>
-      <w:r>
-        <w:instrText xml:space="preserve"> SEQ Gambar \* ARABIC </w:instrText>
-      </w:r>
-      <w:r>
-        <w:fldChar w:fldCharType="separate"/>
-      </w:r>
-      <w:r>
-        <w:rPr>
-          <w:noProof/>
-        </w:rPr>
-        <w:t>3</w:t>
-      </w:r>
-      <w:r>
-        <w:fldChar w:fldCharType="end"/>
-      </w:r>
-      <w:r>
-        <w:t xml:space="preserve"> Form Article Setting</w:t>
-      </w:r>
+      <w:fldSimple w:instr=" SEQ Gambar \* ARABIC ">
+        <w:r>
+          <w:rPr>
+            <w:noProof/>
+          </w:rPr>
+          <w:t>3</w:t>
+        </w:r>
+      </w:fldSimple>
+      <w:r>
+        <w:t xml:space="preserve"> Article Setting</w:t>
+      </w:r>
+      <w:r>
+        <w:t xml:space="preserve"> </w:t>
+      </w:r>
+      <w:r>
+        <w:t>Form</w:t>
+      </w:r>
+      <w:bookmarkEnd w:id="21"/>
     </w:p>
     <w:p>
       <w:pPr>
@@ -6630,30 +7379,28 @@
         <w:pStyle w:val="Caption"/>
         <w:jc w:val="center"/>
       </w:pPr>
+      <w:bookmarkStart w:id="22" w:name="_Toc483658153"/>
       <w:r>
         <w:t xml:space="preserve">Gambar </w:t>
       </w:r>
-      <w:r>
-        <w:fldChar w:fldCharType="begin"/>
-      </w:r>
-      <w:r>
-        <w:instrText xml:space="preserve"> SEQ Gambar \* ARABIC </w:instrText>
-      </w:r>
-      <w:r>
-        <w:fldChar w:fldCharType="separate"/>
-      </w:r>
-      <w:r>
-        <w:rPr>
-          <w:noProof/>
-        </w:rPr>
-        <w:t>4</w:t>
-      </w:r>
-      <w:r>
-        <w:fldChar w:fldCharType="end"/>
-      </w:r>
-      <w:r>
-        <w:t xml:space="preserve"> Form Article Setting (Lanjutan)</w:t>
-      </w:r>
+      <w:fldSimple w:instr=" SEQ Gambar \* ARABIC ">
+        <w:r>
+          <w:rPr>
+            <w:noProof/>
+          </w:rPr>
+          <w:t>4</w:t>
+        </w:r>
+      </w:fldSimple>
+      <w:r>
+        <w:t xml:space="preserve"> Article Setting </w:t>
+      </w:r>
+      <w:r>
+        <w:t xml:space="preserve">Form </w:t>
+      </w:r>
+      <w:r>
+        <w:t>(Lanjutan)</w:t>
+      </w:r>
+      <w:bookmarkEnd w:id="22"/>
     </w:p>
     <w:p/>
     <w:sectPr>
@@ -6950,25 +7697,44 @@
         <w:rPr>
           <w:sz w:val="18"/>
         </w:rPr>
-        <w:t xml:space="preserve">Input ini </w:t>
-      </w:r>
-      <w:r>
-        <w:rPr>
-          <w:sz w:val="18"/>
-        </w:rPr>
-        <w:t>tayang</w:t>
-      </w:r>
-      <w:r>
-        <w:rPr>
-          <w:sz w:val="18"/>
-        </w:rPr>
-        <w:t xml:space="preserve"> jika status headline pada pengaturan module dalam kondisi aktif (</w:t>
+        <w:t xml:space="preserve">Input </w:t>
       </w:r>
       <w:r>
         <w:rPr>
           <w:i/>
           <w:sz w:val="18"/>
         </w:rPr>
+        <w:t>headline</w:t>
+      </w:r>
+      <w:r>
+        <w:rPr>
+          <w:sz w:val="18"/>
+        </w:rPr>
+        <w:t xml:space="preserve"> </w:t>
+      </w:r>
+      <w:r>
+        <w:rPr>
+          <w:sz w:val="18"/>
+        </w:rPr>
+        <w:t xml:space="preserve">ini </w:t>
+      </w:r>
+      <w:r>
+        <w:rPr>
+          <w:sz w:val="18"/>
+        </w:rPr>
+        <w:t>tayang</w:t>
+      </w:r>
+      <w:r>
+        <w:rPr>
+          <w:sz w:val="18"/>
+        </w:rPr>
+        <w:t xml:space="preserve"> jika status headline pada pengaturan module dalam kondisi aktif (</w:t>
+      </w:r>
+      <w:r>
+        <w:rPr>
+          <w:i/>
+          <w:sz w:val="18"/>
+        </w:rPr>
         <w:t>enable</w:t>
       </w:r>
       <w:r>
@@ -7027,7 +7793,38 @@
         <w:rPr>
           <w:sz w:val="18"/>
         </w:rPr>
-        <w:t>Fitur ini hanya muncul untuk user level super administrator</w:t>
+        <w:t xml:space="preserve">Fitur </w:t>
+      </w:r>
+      <w:r>
+        <w:rPr>
+          <w:i/>
+          <w:sz w:val="18"/>
+        </w:rPr>
+        <w:t>categories</w:t>
+      </w:r>
+      <w:r>
+        <w:rPr>
+          <w:sz w:val="18"/>
+        </w:rPr>
+        <w:t xml:space="preserve"> </w:t>
+      </w:r>
+      <w:r>
+        <w:rPr>
+          <w:sz w:val="18"/>
+        </w:rPr>
+        <w:t xml:space="preserve">ini hanya </w:t>
+      </w:r>
+      <w:r>
+        <w:rPr>
+          <w:sz w:val="18"/>
+        </w:rPr>
+        <w:t xml:space="preserve">dapat diakses oleh </w:t>
+      </w:r>
+      <w:r>
+        <w:rPr>
+          <w:sz w:val="18"/>
+        </w:rPr>
+        <w:t>user level super administrator</w:t>
       </w:r>
     </w:p>
   </w:footnote>
@@ -7049,7 +7846,60 @@
         <w:rPr>
           <w:sz w:val="18"/>
         </w:rPr>
-        <w:t>Fitur ini hanya muncul untuk user level super administrator</w:t>
+        <w:t>Jika Anda menghapus kategori artikel, maka konten artikel yang termasuk pada kategori tersebut akan ikut terhapus</w:t>
+      </w:r>
+    </w:p>
+  </w:footnote>
+  <w:footnote w:id="7">
+    <w:p>
+      <w:pPr>
+        <w:pStyle w:val="FootnoteText"/>
+      </w:pPr>
+      <w:r>
+        <w:rPr>
+          <w:rStyle w:val="FootnoteReference"/>
+        </w:rPr>
+        <w:footnoteRef/>
+      </w:r>
+      <w:r>
+        <w:t xml:space="preserve"> </w:t>
+      </w:r>
+      <w:r>
+        <w:rPr>
+          <w:sz w:val="18"/>
+        </w:rPr>
+        <w:t xml:space="preserve">Fitur </w:t>
+      </w:r>
+      <w:r>
+        <w:rPr>
+          <w:i/>
+          <w:sz w:val="18"/>
+        </w:rPr>
+        <w:t>settings</w:t>
+      </w:r>
+      <w:r>
+        <w:rPr>
+          <w:sz w:val="18"/>
+        </w:rPr>
+        <w:t xml:space="preserve"> </w:t>
+      </w:r>
+      <w:r>
+        <w:rPr>
+          <w:sz w:val="18"/>
+        </w:rPr>
+        <w:t xml:space="preserve">ini hanya </w:t>
+      </w:r>
+      <w:r>
+        <w:rPr>
+          <w:sz w:val="18"/>
+        </w:rPr>
+        <w:t xml:space="preserve">dapat diakses oleh </w:t>
+      </w:r>
+      <w:r>
+        <w:rPr>
+          <w:sz w:val="18"/>
+        </w:rPr>
+        <w:t>user level super administrator</w:t>
       </w:r>
     </w:p>
   </w:footnote>
@@ -8614,7 +9464,6 @@
   <w:style w:type="character" w:default="1" w:styleId="DefaultParagraphFont">
     <w:name w:val="Default Paragraph Font"/>
     <w:uiPriority w:val="1"/>
-    <w:semiHidden/>
     <w:unhideWhenUsed/>
   </w:style>
   <w:style w:type="table" w:default="1" w:styleId="TableNormal">
@@ -8887,6 +9736,17 @@
       <w:szCs w:val="18"/>
     </w:rPr>
   </w:style>
+  <w:style w:type="paragraph" w:styleId="TableofFigures">
+    <w:name w:val="table of figures"/>
+    <w:basedOn w:val="Normal"/>
+    <w:next w:val="Normal"/>
+    <w:uiPriority w:val="99"/>
+    <w:unhideWhenUsed/>
+    <w:rsid w:val="00207DCC"/>
+    <w:pPr>
+      <w:spacing w:after="0"/>
+    </w:pPr>
+  </w:style>
 </w:styles>
 </file>
 
@@ -9156,7 +10016,7 @@
 </file>
 
 <file path=customXml/itemProps1.xml><?xml version="1.0" encoding="utf-8"?>
-<ds:datastoreItem xmlns:ds="http://schemas.openxmlformats.org/officeDocument/2006/customXml" ds:itemID="{5ED8E3DB-34B8-4562-B6E2-B4DC76E61520}">
+<ds:datastoreItem xmlns:ds="http://schemas.openxmlformats.org/officeDocument/2006/customXml" ds:itemID="{9773E682-DAE9-4592-9020-8564C859CB69}">
   <ds:schemaRefs>
     <ds:schemaRef ds:uri="http://schemas.openxmlformats.org/officeDocument/2006/bibliography"/>
   </ds:schemaRefs>

--- a/modules/article/assets/manual/mod-article_CP.docx
+++ b/modules/article/assets/manual/mod-article_CP.docx
@@ -8,7 +8,7 @@
         <w:spacing w:before="0" w:after="240"/>
       </w:pPr>
       <w:bookmarkStart w:id="0" w:name="_Toc463254369"/>
-      <w:bookmarkStart w:id="1" w:name="_Toc483658170"/>
+      <w:bookmarkStart w:id="1" w:name="_Toc483731738"/>
       <w:r>
         <w:t>DAFTAR ISI</w:t>
       </w:r>
@@ -35,7 +35,7 @@
       <w:r>
         <w:fldChar w:fldCharType="separate"/>
       </w:r>
-      <w:hyperlink w:anchor="_Toc483658170" w:history="1">
+      <w:hyperlink w:anchor="_Toc483731738" w:history="1">
         <w:r>
           <w:rPr>
             <w:rStyle w:val="Hyperlink"/>
@@ -62,7 +62,7 @@
             <w:noProof/>
             <w:webHidden/>
           </w:rPr>
-          <w:instrText xml:space="preserve"> PAGEREF _Toc483658170 \h </w:instrText>
+          <w:instrText xml:space="preserve"> PAGEREF _Toc483731738 \h </w:instrText>
         </w:r>
         <w:r>
           <w:rPr>
@@ -105,7 +105,7 @@
           <w:sz w:val="22"/>
         </w:rPr>
       </w:pPr>
-      <w:hyperlink w:anchor="_Toc483658171" w:history="1">
+      <w:hyperlink w:anchor="_Toc483731739" w:history="1">
         <w:r>
           <w:rPr>
             <w:rStyle w:val="Hyperlink"/>
@@ -132,7 +132,7 @@
             <w:noProof/>
             <w:webHidden/>
           </w:rPr>
-          <w:instrText xml:space="preserve"> PAGEREF _Toc483658171 \h </w:instrText>
+          <w:instrText xml:space="preserve"> PAGEREF _Toc483731739 \h </w:instrText>
         </w:r>
         <w:r>
           <w:rPr>
@@ -175,7 +175,7 @@
           <w:sz w:val="22"/>
         </w:rPr>
       </w:pPr>
-      <w:hyperlink w:anchor="_Toc483658172" w:history="1">
+      <w:hyperlink w:anchor="_Toc483731740" w:history="1">
         <w:r>
           <w:rPr>
             <w:rStyle w:val="Hyperlink"/>
@@ -202,7 +202,7 @@
             <w:noProof/>
             <w:webHidden/>
           </w:rPr>
-          <w:instrText xml:space="preserve"> PAGEREF _Toc483658172 \h </w:instrText>
+          <w:instrText xml:space="preserve"> PAGEREF _Toc483731740 \h </w:instrText>
         </w:r>
         <w:r>
           <w:rPr>
@@ -245,7 +245,7 @@
           <w:sz w:val="22"/>
         </w:rPr>
       </w:pPr>
-      <w:hyperlink w:anchor="_Toc483658173" w:history="1">
+      <w:hyperlink w:anchor="_Toc483731741" w:history="1">
         <w:r>
           <w:rPr>
             <w:rStyle w:val="Hyperlink"/>
@@ -272,7 +272,7 @@
             <w:noProof/>
             <w:webHidden/>
           </w:rPr>
-          <w:instrText xml:space="preserve"> PAGEREF _Toc483658173 \h </w:instrText>
+          <w:instrText xml:space="preserve"> PAGEREF _Toc483731741 \h </w:instrText>
         </w:r>
         <w:r>
           <w:rPr>
@@ -315,7 +315,7 @@
           <w:sz w:val="22"/>
         </w:rPr>
       </w:pPr>
-      <w:hyperlink w:anchor="_Toc483658174" w:history="1">
+      <w:hyperlink w:anchor="_Toc483731742" w:history="1">
         <w:r>
           <w:rPr>
             <w:rStyle w:val="Hyperlink"/>
@@ -342,7 +342,7 @@
             <w:noProof/>
             <w:webHidden/>
           </w:rPr>
-          <w:instrText xml:space="preserve"> PAGEREF _Toc483658174 \h </w:instrText>
+          <w:instrText xml:space="preserve"> PAGEREF _Toc483731742 \h </w:instrText>
         </w:r>
         <w:r>
           <w:rPr>
@@ -385,7 +385,7 @@
           <w:sz w:val="22"/>
         </w:rPr>
       </w:pPr>
-      <w:hyperlink w:anchor="_Toc483658175" w:history="1">
+      <w:hyperlink w:anchor="_Toc483731743" w:history="1">
         <w:r>
           <w:rPr>
             <w:rStyle w:val="Hyperlink"/>
@@ -412,7 +412,7 @@
             <w:noProof/>
             <w:webHidden/>
           </w:rPr>
-          <w:instrText xml:space="preserve"> PAGEREF _Toc483658175 \h </w:instrText>
+          <w:instrText xml:space="preserve"> PAGEREF _Toc483731743 \h </w:instrText>
         </w:r>
         <w:r>
           <w:rPr>
@@ -455,7 +455,7 @@
           <w:sz w:val="22"/>
         </w:rPr>
       </w:pPr>
-      <w:hyperlink w:anchor="_Toc483658176" w:history="1">
+      <w:hyperlink w:anchor="_Toc483731744" w:history="1">
         <w:r>
           <w:rPr>
             <w:rStyle w:val="Hyperlink"/>
@@ -482,7 +482,7 @@
             <w:noProof/>
             <w:webHidden/>
           </w:rPr>
-          <w:instrText xml:space="preserve"> PAGEREF _Toc483658176 \h </w:instrText>
+          <w:instrText xml:space="preserve"> PAGEREF _Toc483731744 \h </w:instrText>
         </w:r>
         <w:r>
           <w:rPr>
@@ -525,7 +525,7 @@
           <w:sz w:val="22"/>
         </w:rPr>
       </w:pPr>
-      <w:hyperlink w:anchor="_Toc483658177" w:history="1">
+      <w:hyperlink w:anchor="_Toc483731745" w:history="1">
         <w:r>
           <w:rPr>
             <w:rStyle w:val="Hyperlink"/>
@@ -552,7 +552,7 @@
             <w:noProof/>
             <w:webHidden/>
           </w:rPr>
-          <w:instrText xml:space="preserve"> PAGEREF _Toc483658177 \h </w:instrText>
+          <w:instrText xml:space="preserve"> PAGEREF _Toc483731745 \h </w:instrText>
         </w:r>
         <w:r>
           <w:rPr>
@@ -595,7 +595,7 @@
           <w:sz w:val="22"/>
         </w:rPr>
       </w:pPr>
-      <w:hyperlink w:anchor="_Toc483658178" w:history="1">
+      <w:hyperlink w:anchor="_Toc483731746" w:history="1">
         <w:r>
           <w:rPr>
             <w:rStyle w:val="Hyperlink"/>
@@ -622,7 +622,7 @@
             <w:noProof/>
             <w:webHidden/>
           </w:rPr>
-          <w:instrText xml:space="preserve"> PAGEREF _Toc483658178 \h </w:instrText>
+          <w:instrText xml:space="preserve"> PAGEREF _Toc483731746 \h </w:instrText>
         </w:r>
         <w:r>
           <w:rPr>
@@ -642,7 +642,7 @@
             <w:noProof/>
             <w:webHidden/>
           </w:rPr>
-          <w:t>12</w:t>
+          <w:t>14</w:t>
         </w:r>
         <w:r>
           <w:rPr>
@@ -665,7 +665,7 @@
           <w:sz w:val="22"/>
         </w:rPr>
       </w:pPr>
-      <w:hyperlink w:anchor="_Toc483658179" w:history="1">
+      <w:hyperlink w:anchor="_Toc483731747" w:history="1">
         <w:r>
           <w:rPr>
             <w:rStyle w:val="Hyperlink"/>
@@ -692,7 +692,7 @@
             <w:noProof/>
             <w:webHidden/>
           </w:rPr>
-          <w:instrText xml:space="preserve"> PAGEREF _Toc483658179 \h </w:instrText>
+          <w:instrText xml:space="preserve"> PAGEREF _Toc483731747 \h </w:instrText>
         </w:r>
         <w:r>
           <w:rPr>
@@ -712,7 +712,7 @@
             <w:noProof/>
             <w:webHidden/>
           </w:rPr>
-          <w:t>12</w:t>
+          <w:t>14</w:t>
         </w:r>
         <w:r>
           <w:rPr>
@@ -735,7 +735,7 @@
           <w:sz w:val="22"/>
         </w:rPr>
       </w:pPr>
-      <w:hyperlink w:anchor="_Toc483658180" w:history="1">
+      <w:hyperlink w:anchor="_Toc483731748" w:history="1">
         <w:r>
           <w:rPr>
             <w:rStyle w:val="Hyperlink"/>
@@ -762,7 +762,7 @@
             <w:noProof/>
             <w:webHidden/>
           </w:rPr>
-          <w:instrText xml:space="preserve"> PAGEREF _Toc483658180 \h </w:instrText>
+          <w:instrText xml:space="preserve"> PAGEREF _Toc483731748 \h </w:instrText>
         </w:r>
         <w:r>
           <w:rPr>
@@ -782,7 +782,7 @@
             <w:noProof/>
             <w:webHidden/>
           </w:rPr>
-          <w:t>12</w:t>
+          <w:t>14</w:t>
         </w:r>
         <w:r>
           <w:rPr>
@@ -805,7 +805,7 @@
           <w:sz w:val="22"/>
         </w:rPr>
       </w:pPr>
-      <w:hyperlink w:anchor="_Toc483658181" w:history="1">
+      <w:hyperlink w:anchor="_Toc483731749" w:history="1">
         <w:r>
           <w:rPr>
             <w:rStyle w:val="Hyperlink"/>
@@ -832,7 +832,7 @@
             <w:noProof/>
             <w:webHidden/>
           </w:rPr>
-          <w:instrText xml:space="preserve"> PAGEREF _Toc483658181 \h </w:instrText>
+          <w:instrText xml:space="preserve"> PAGEREF _Toc483731749 \h </w:instrText>
         </w:r>
         <w:r>
           <w:rPr>
@@ -852,7 +852,7 @@
             <w:noProof/>
             <w:webHidden/>
           </w:rPr>
-          <w:t>12</w:t>
+          <w:t>14</w:t>
         </w:r>
         <w:r>
           <w:rPr>
@@ -875,7 +875,7 @@
           <w:sz w:val="22"/>
         </w:rPr>
       </w:pPr>
-      <w:hyperlink w:anchor="_Toc483658182" w:history="1">
+      <w:hyperlink w:anchor="_Toc483731750" w:history="1">
         <w:r>
           <w:rPr>
             <w:rStyle w:val="Hyperlink"/>
@@ -902,7 +902,7 @@
             <w:noProof/>
             <w:webHidden/>
           </w:rPr>
-          <w:instrText xml:space="preserve"> PAGEREF _Toc483658182 \h </w:instrText>
+          <w:instrText xml:space="preserve"> PAGEREF _Toc483731750 \h </w:instrText>
         </w:r>
         <w:r>
           <w:rPr>
@@ -922,7 +922,7 @@
             <w:noProof/>
             <w:webHidden/>
           </w:rPr>
-          <w:t>13</w:t>
+          <w:t>15</w:t>
         </w:r>
         <w:r>
           <w:rPr>
@@ -945,7 +945,7 @@
           <w:sz w:val="22"/>
         </w:rPr>
       </w:pPr>
-      <w:hyperlink w:anchor="_Toc483658183" w:history="1">
+      <w:hyperlink w:anchor="_Toc483731751" w:history="1">
         <w:r>
           <w:rPr>
             <w:rStyle w:val="Hyperlink"/>
@@ -972,7 +972,7 @@
             <w:noProof/>
             <w:webHidden/>
           </w:rPr>
-          <w:instrText xml:space="preserve"> PAGEREF _Toc483658183 \h </w:instrText>
+          <w:instrText xml:space="preserve"> PAGEREF _Toc483731751 \h </w:instrText>
         </w:r>
         <w:r>
           <w:rPr>
@@ -992,7 +992,7 @@
             <w:noProof/>
             <w:webHidden/>
           </w:rPr>
-          <w:t>13</w:t>
+          <w:t>15</w:t>
         </w:r>
         <w:r>
           <w:rPr>
@@ -1022,7 +1022,7 @@
         <w:pStyle w:val="Heading1"/>
         <w:spacing w:before="0" w:after="240"/>
       </w:pPr>
-      <w:bookmarkStart w:id="2" w:name="_Toc483658171"/>
+      <w:bookmarkStart w:id="2" w:name="_Toc483731739"/>
       <w:r>
         <w:lastRenderedPageBreak/>
         <w:t>DAFTAR TABEL</w:t>
@@ -1050,7 +1050,7 @@
       <w:r>
         <w:fldChar w:fldCharType="separate"/>
       </w:r>
-      <w:hyperlink w:anchor="_Toc483658157" w:history="1">
+      <w:hyperlink w:anchor="_Toc483731752" w:history="1">
         <w:r>
           <w:rPr>
             <w:rStyle w:val="Hyperlink"/>
@@ -1077,7 +1077,7 @@
             <w:noProof/>
             <w:webHidden/>
           </w:rPr>
-          <w:instrText xml:space="preserve"> PAGEREF _Toc483658157 \h </w:instrText>
+          <w:instrText xml:space="preserve"> PAGEREF _Toc483731752 \h </w:instrText>
         </w:r>
         <w:r>
           <w:rPr>
@@ -1107,37 +1107,6 @@
           <w:fldChar w:fldCharType="end"/>
         </w:r>
       </w:hyperlink>
-    </w:p>
-    <w:p>
-      <w:r>
-        <w:rPr>
-          <w:b/>
-          <w:bCs/>
-          <w:noProof/>
-        </w:rPr>
-        <w:fldChar w:fldCharType="end"/>
-      </w:r>
-    </w:p>
-    <w:p>
-      <w:pPr>
-        <w:spacing w:after="160" w:line="259" w:lineRule="auto"/>
-        <w:jc w:val="left"/>
-      </w:pPr>
-      <w:r>
-        <w:br w:type="page"/>
-      </w:r>
-    </w:p>
-    <w:p>
-      <w:pPr>
-        <w:pStyle w:val="Heading1"/>
-        <w:spacing w:before="0" w:after="240"/>
-      </w:pPr>
-      <w:bookmarkStart w:id="3" w:name="_Toc483658172"/>
-      <w:r>
-        <w:lastRenderedPageBreak/>
-        <w:t>DAFTAR GAMBAR</w:t>
-      </w:r>
-      <w:bookmarkEnd w:id="3"/>
     </w:p>
     <w:p>
       <w:pPr>
@@ -1151,22 +1120,13 @@
           <w:sz w:val="22"/>
         </w:rPr>
       </w:pPr>
-      <w:r>
-        <w:fldChar w:fldCharType="begin"/>
-      </w:r>
-      <w:r>
-        <w:instrText xml:space="preserve"> TOC \h \z \c "Gambar" </w:instrText>
-      </w:r>
-      <w:r>
-        <w:fldChar w:fldCharType="separate"/>
-      </w:r>
-      <w:hyperlink w:anchor="_Toc483658150" w:history="1">
+      <w:hyperlink w:anchor="_Toc483731753" w:history="1">
         <w:r>
           <w:rPr>
             <w:rStyle w:val="Hyperlink"/>
             <w:noProof/>
           </w:rPr>
-          <w:t>Gambar 1 Articles Manage</w:t>
+          <w:t>Table 2 Article Manage</w:t>
         </w:r>
         <w:r>
           <w:rPr>
@@ -1187,7 +1147,7 @@
             <w:noProof/>
             <w:webHidden/>
           </w:rPr>
-          <w:instrText xml:space="preserve"> PAGEREF _Toc483658150 \h </w:instrText>
+          <w:instrText xml:space="preserve"> PAGEREF _Toc483731753 \h </w:instrText>
         </w:r>
         <w:r>
           <w:rPr>
@@ -1207,7 +1167,7 @@
             <w:noProof/>
             <w:webHidden/>
           </w:rPr>
-          <w:t>6</w:t>
+          <w:t>5</w:t>
         </w:r>
         <w:r>
           <w:rPr>
@@ -1230,13 +1190,13 @@
           <w:sz w:val="22"/>
         </w:rPr>
       </w:pPr>
-      <w:hyperlink w:anchor="_Toc483658151" w:history="1">
+      <w:hyperlink w:anchor="_Toc483731754" w:history="1">
         <w:r>
           <w:rPr>
             <w:rStyle w:val="Hyperlink"/>
             <w:noProof/>
           </w:rPr>
-          <w:t>Gambar 2 Article Manage Form</w:t>
+          <w:t>Table 3 Input Article Manage Form</w:t>
         </w:r>
         <w:r>
           <w:rPr>
@@ -1257,7 +1217,7 @@
             <w:noProof/>
             <w:webHidden/>
           </w:rPr>
-          <w:instrText xml:space="preserve"> PAGEREF _Toc483658151 \h </w:instrText>
+          <w:instrText xml:space="preserve"> PAGEREF _Toc483731754 \h </w:instrText>
         </w:r>
         <w:r>
           <w:rPr>
@@ -1277,7 +1237,7 @@
             <w:noProof/>
             <w:webHidden/>
           </w:rPr>
-          <w:t>9</w:t>
+          <w:t>7</w:t>
         </w:r>
         <w:r>
           <w:rPr>
@@ -1300,13 +1260,13 @@
           <w:sz w:val="22"/>
         </w:rPr>
       </w:pPr>
-      <w:hyperlink w:anchor="_Toc483658152" w:history="1">
+      <w:hyperlink w:anchor="_Toc483731755" w:history="1">
         <w:r>
           <w:rPr>
             <w:rStyle w:val="Hyperlink"/>
             <w:noProof/>
           </w:rPr>
-          <w:t>Gambar 3 Article Setting Form</w:t>
+          <w:t>Table 4 Input Article Category Form</w:t>
         </w:r>
         <w:r>
           <w:rPr>
@@ -1327,7 +1287,7 @@
             <w:noProof/>
             <w:webHidden/>
           </w:rPr>
-          <w:instrText xml:space="preserve"> PAGEREF _Toc483658152 \h </w:instrText>
+          <w:instrText xml:space="preserve"> PAGEREF _Toc483731755 \h </w:instrText>
         </w:r>
         <w:r>
           <w:rPr>
@@ -1347,7 +1307,7 @@
             <w:noProof/>
             <w:webHidden/>
           </w:rPr>
-          <w:t>17</w:t>
+          <w:t>12</w:t>
         </w:r>
         <w:r>
           <w:rPr>
@@ -1358,6 +1318,39 @@
         </w:r>
       </w:hyperlink>
     </w:p>
+    <w:p>
+      <w:r>
+        <w:rPr>
+          <w:b/>
+          <w:bCs/>
+          <w:noProof/>
+        </w:rPr>
+        <w:fldChar w:fldCharType="end"/>
+      </w:r>
+    </w:p>
+    <w:p>
+      <w:pPr>
+        <w:spacing w:after="160" w:line="259" w:lineRule="auto"/>
+        <w:jc w:val="left"/>
+      </w:pPr>
+      <w:r>
+        <w:br w:type="page"/>
+      </w:r>
+    </w:p>
+    <w:p>
+      <w:pPr>
+        <w:pStyle w:val="Heading1"/>
+        <w:spacing w:before="0" w:after="240"/>
+      </w:pPr>
+      <w:bookmarkStart w:id="3" w:name="_Toc483731740"/>
+      <w:r>
+        <w:lastRenderedPageBreak/>
+        <w:t>DAFTAR GAMBAR</w:t>
+      </w:r>
+      <w:bookmarkEnd w:id="3"/>
+    </w:p>
+    <w:bookmarkStart w:id="4" w:name="_GoBack"/>
+    <w:bookmarkEnd w:id="4"/>
     <w:p>
       <w:pPr>
         <w:pStyle w:val="TableofFigures"/>
@@ -1370,13 +1363,22 @@
           <w:sz w:val="22"/>
         </w:rPr>
       </w:pPr>
-      <w:hyperlink w:anchor="_Toc483658153" w:history="1">
+      <w:r>
+        <w:fldChar w:fldCharType="begin"/>
+      </w:r>
+      <w:r>
+        <w:instrText xml:space="preserve"> TOC \h \z \c "Gambar" </w:instrText>
+      </w:r>
+      <w:r>
+        <w:fldChar w:fldCharType="separate"/>
+      </w:r>
+      <w:hyperlink w:anchor="_Toc483731756" w:history="1">
         <w:r>
           <w:rPr>
             <w:rStyle w:val="Hyperlink"/>
             <w:noProof/>
           </w:rPr>
-          <w:t>Gambar 4 Article Setting Form (Lanjutan)</w:t>
+          <w:t>Gambar 1 Articles Manage</w:t>
         </w:r>
         <w:r>
           <w:rPr>
@@ -1397,7 +1399,7 @@
             <w:noProof/>
             <w:webHidden/>
           </w:rPr>
-          <w:instrText xml:space="preserve"> PAGEREF _Toc483658153 \h </w:instrText>
+          <w:instrText xml:space="preserve"> PAGEREF _Toc483731756 \h </w:instrText>
         </w:r>
         <w:r>
           <w:rPr>
@@ -1417,7 +1419,287 @@
             <w:noProof/>
             <w:webHidden/>
           </w:rPr>
-          <w:t>18</w:t>
+          <w:t>6</w:t>
+        </w:r>
+        <w:r>
+          <w:rPr>
+            <w:noProof/>
+            <w:webHidden/>
+          </w:rPr>
+          <w:fldChar w:fldCharType="end"/>
+        </w:r>
+      </w:hyperlink>
+    </w:p>
+    <w:p>
+      <w:pPr>
+        <w:pStyle w:val="TableofFigures"/>
+        <w:tabs>
+          <w:tab w:val="right" w:leader="dot" w:pos="6568"/>
+        </w:tabs>
+        <w:rPr>
+          <w:rFonts w:eastAsiaTheme="minorEastAsia"/>
+          <w:noProof/>
+          <w:sz w:val="22"/>
+        </w:rPr>
+      </w:pPr>
+      <w:hyperlink w:anchor="_Toc483731757" w:history="1">
+        <w:r>
+          <w:rPr>
+            <w:rStyle w:val="Hyperlink"/>
+            <w:noProof/>
+          </w:rPr>
+          <w:t>Gambar 2 Article Manage Form</w:t>
+        </w:r>
+        <w:r>
+          <w:rPr>
+            <w:noProof/>
+            <w:webHidden/>
+          </w:rPr>
+          <w:tab/>
+        </w:r>
+        <w:r>
+          <w:rPr>
+            <w:noProof/>
+            <w:webHidden/>
+          </w:rPr>
+          <w:fldChar w:fldCharType="begin"/>
+        </w:r>
+        <w:r>
+          <w:rPr>
+            <w:noProof/>
+            <w:webHidden/>
+          </w:rPr>
+          <w:instrText xml:space="preserve"> PAGEREF _Toc483731757 \h </w:instrText>
+        </w:r>
+        <w:r>
+          <w:rPr>
+            <w:noProof/>
+            <w:webHidden/>
+          </w:rPr>
+        </w:r>
+        <w:r>
+          <w:rPr>
+            <w:noProof/>
+            <w:webHidden/>
+          </w:rPr>
+          <w:fldChar w:fldCharType="separate"/>
+        </w:r>
+        <w:r>
+          <w:rPr>
+            <w:noProof/>
+            <w:webHidden/>
+          </w:rPr>
+          <w:t>9</w:t>
+        </w:r>
+        <w:r>
+          <w:rPr>
+            <w:noProof/>
+            <w:webHidden/>
+          </w:rPr>
+          <w:fldChar w:fldCharType="end"/>
+        </w:r>
+      </w:hyperlink>
+    </w:p>
+    <w:p>
+      <w:pPr>
+        <w:pStyle w:val="TableofFigures"/>
+        <w:tabs>
+          <w:tab w:val="right" w:leader="dot" w:pos="6568"/>
+        </w:tabs>
+        <w:rPr>
+          <w:rFonts w:eastAsiaTheme="minorEastAsia"/>
+          <w:noProof/>
+          <w:sz w:val="22"/>
+        </w:rPr>
+      </w:pPr>
+      <w:hyperlink w:anchor="_Toc483731758" w:history="1">
+        <w:r>
+          <w:rPr>
+            <w:rStyle w:val="Hyperlink"/>
+            <w:noProof/>
+          </w:rPr>
+          <w:t>Gambar 3 Article Category Detail</w:t>
+        </w:r>
+        <w:r>
+          <w:rPr>
+            <w:noProof/>
+            <w:webHidden/>
+          </w:rPr>
+          <w:tab/>
+        </w:r>
+        <w:r>
+          <w:rPr>
+            <w:noProof/>
+            <w:webHidden/>
+          </w:rPr>
+          <w:fldChar w:fldCharType="begin"/>
+        </w:r>
+        <w:r>
+          <w:rPr>
+            <w:noProof/>
+            <w:webHidden/>
+          </w:rPr>
+          <w:instrText xml:space="preserve"> PAGEREF _Toc483731758 \h </w:instrText>
+        </w:r>
+        <w:r>
+          <w:rPr>
+            <w:noProof/>
+            <w:webHidden/>
+          </w:rPr>
+        </w:r>
+        <w:r>
+          <w:rPr>
+            <w:noProof/>
+            <w:webHidden/>
+          </w:rPr>
+          <w:fldChar w:fldCharType="separate"/>
+        </w:r>
+        <w:r>
+          <w:rPr>
+            <w:noProof/>
+            <w:webHidden/>
+          </w:rPr>
+          <w:t>12</w:t>
+        </w:r>
+        <w:r>
+          <w:rPr>
+            <w:noProof/>
+            <w:webHidden/>
+          </w:rPr>
+          <w:fldChar w:fldCharType="end"/>
+        </w:r>
+      </w:hyperlink>
+    </w:p>
+    <w:p>
+      <w:pPr>
+        <w:pStyle w:val="TableofFigures"/>
+        <w:tabs>
+          <w:tab w:val="right" w:leader="dot" w:pos="6568"/>
+        </w:tabs>
+        <w:rPr>
+          <w:rFonts w:eastAsiaTheme="minorEastAsia"/>
+          <w:noProof/>
+          <w:sz w:val="22"/>
+        </w:rPr>
+      </w:pPr>
+      <w:hyperlink w:anchor="_Toc483731759" w:history="1">
+        <w:r>
+          <w:rPr>
+            <w:rStyle w:val="Hyperlink"/>
+            <w:noProof/>
+          </w:rPr>
+          <w:t>Gambar 4 Article Setting Form</w:t>
+        </w:r>
+        <w:r>
+          <w:rPr>
+            <w:noProof/>
+            <w:webHidden/>
+          </w:rPr>
+          <w:tab/>
+        </w:r>
+        <w:r>
+          <w:rPr>
+            <w:noProof/>
+            <w:webHidden/>
+          </w:rPr>
+          <w:fldChar w:fldCharType="begin"/>
+        </w:r>
+        <w:r>
+          <w:rPr>
+            <w:noProof/>
+            <w:webHidden/>
+          </w:rPr>
+          <w:instrText xml:space="preserve"> PAGEREF _Toc483731759 \h </w:instrText>
+        </w:r>
+        <w:r>
+          <w:rPr>
+            <w:noProof/>
+            <w:webHidden/>
+          </w:rPr>
+        </w:r>
+        <w:r>
+          <w:rPr>
+            <w:noProof/>
+            <w:webHidden/>
+          </w:rPr>
+          <w:fldChar w:fldCharType="separate"/>
+        </w:r>
+        <w:r>
+          <w:rPr>
+            <w:noProof/>
+            <w:webHidden/>
+          </w:rPr>
+          <w:t>19</w:t>
+        </w:r>
+        <w:r>
+          <w:rPr>
+            <w:noProof/>
+            <w:webHidden/>
+          </w:rPr>
+          <w:fldChar w:fldCharType="end"/>
+        </w:r>
+      </w:hyperlink>
+    </w:p>
+    <w:p>
+      <w:pPr>
+        <w:pStyle w:val="TableofFigures"/>
+        <w:tabs>
+          <w:tab w:val="right" w:leader="dot" w:pos="6568"/>
+        </w:tabs>
+        <w:rPr>
+          <w:rFonts w:eastAsiaTheme="minorEastAsia"/>
+          <w:noProof/>
+          <w:sz w:val="22"/>
+        </w:rPr>
+      </w:pPr>
+      <w:hyperlink w:anchor="_Toc483731760" w:history="1">
+        <w:r>
+          <w:rPr>
+            <w:rStyle w:val="Hyperlink"/>
+            <w:noProof/>
+          </w:rPr>
+          <w:t>Gambar 5 Article Setting Form (Lanjutan)</w:t>
+        </w:r>
+        <w:r>
+          <w:rPr>
+            <w:noProof/>
+            <w:webHidden/>
+          </w:rPr>
+          <w:tab/>
+        </w:r>
+        <w:r>
+          <w:rPr>
+            <w:noProof/>
+            <w:webHidden/>
+          </w:rPr>
+          <w:fldChar w:fldCharType="begin"/>
+        </w:r>
+        <w:r>
+          <w:rPr>
+            <w:noProof/>
+            <w:webHidden/>
+          </w:rPr>
+          <w:instrText xml:space="preserve"> PAGEREF _Toc483731760 \h </w:instrText>
+        </w:r>
+        <w:r>
+          <w:rPr>
+            <w:noProof/>
+            <w:webHidden/>
+          </w:rPr>
+        </w:r>
+        <w:r>
+          <w:rPr>
+            <w:noProof/>
+            <w:webHidden/>
+          </w:rPr>
+          <w:fldChar w:fldCharType="separate"/>
+        </w:r>
+        <w:r>
+          <w:rPr>
+            <w:noProof/>
+            <w:webHidden/>
+          </w:rPr>
+          <w:t>20</w:t>
         </w:r>
         <w:r>
           <w:rPr>
@@ -1469,12 +1751,12 @@
       <w:pPr>
         <w:pStyle w:val="Heading1"/>
       </w:pPr>
-      <w:bookmarkStart w:id="4" w:name="_Toc483658173"/>
+      <w:bookmarkStart w:id="5" w:name="_Toc483731741"/>
       <w:r>
         <w:lastRenderedPageBreak/>
         <w:t>Articles</w:t>
       </w:r>
-      <w:bookmarkEnd w:id="4"/>
+      <w:bookmarkEnd w:id="5"/>
     </w:p>
     <w:bookmarkEnd w:id="0"/>
     <w:p>
@@ -1540,12 +1822,12 @@
       <w:pPr>
         <w:pStyle w:val="Heading2"/>
       </w:pPr>
-      <w:bookmarkStart w:id="5" w:name="_Toc463254370"/>
-      <w:bookmarkStart w:id="6" w:name="_Toc483658174"/>
+      <w:bookmarkStart w:id="6" w:name="_Toc463254370"/>
+      <w:bookmarkStart w:id="7" w:name="_Toc483731742"/>
       <w:r>
         <w:t>Menu Permissions</w:t>
       </w:r>
-      <w:bookmarkEnd w:id="6"/>
+      <w:bookmarkEnd w:id="7"/>
     </w:p>
     <w:p>
       <w:pPr>
@@ -1572,7 +1854,7 @@
         <w:pStyle w:val="Caption"/>
         <w:keepNext/>
       </w:pPr>
-      <w:bookmarkStart w:id="7" w:name="_Toc483658157"/>
+      <w:bookmarkStart w:id="8" w:name="_Toc483731752"/>
       <w:r>
         <w:t xml:space="preserve">Table </w:t>
       </w:r>
@@ -1590,7 +1872,7 @@
       <w:r>
         <w:t>Menu Permissions</w:t>
       </w:r>
-      <w:bookmarkEnd w:id="7"/>
+      <w:bookmarkEnd w:id="8"/>
     </w:p>
     <w:tbl>
       <w:tblPr>
@@ -2177,18 +2459,18 @@
       <w:pPr>
         <w:pStyle w:val="Heading2"/>
       </w:pPr>
-      <w:bookmarkStart w:id="8" w:name="_Toc483658175"/>
+      <w:bookmarkStart w:id="9" w:name="_Toc483731743"/>
       <w:r>
         <w:t xml:space="preserve">View </w:t>
       </w:r>
       <w:r>
         <w:t>Article</w:t>
       </w:r>
-      <w:bookmarkEnd w:id="5"/>
+      <w:bookmarkEnd w:id="6"/>
       <w:r>
         <w:t>s</w:t>
       </w:r>
-      <w:bookmarkEnd w:id="8"/>
+      <w:bookmarkEnd w:id="9"/>
     </w:p>
     <w:p>
       <w:pPr>
@@ -2224,7 +2506,10 @@
         <w:t xml:space="preserve">. </w:t>
       </w:r>
       <w:r>
-        <w:t>Gunakan tombol "</w:t>
+        <w:t xml:space="preserve">Gunakan tombol </w:t>
+      </w:r>
+      <w:r>
+        <w:t>“</w:t>
       </w:r>
       <w:r>
         <w:rPr>
@@ -2233,7 +2518,13 @@
         <w:t>VIEW</w:t>
       </w:r>
       <w:r>
-        <w:t>", "</w:t>
+        <w:t>”</w:t>
+      </w:r>
+      <w:r>
+        <w:t xml:space="preserve">, </w:t>
+      </w:r>
+      <w:r>
+        <w:t>“</w:t>
       </w:r>
       <w:r>
         <w:rPr>
@@ -2242,7 +2533,13 @@
         <w:t>UPDATE</w:t>
       </w:r>
       <w:r>
-        <w:t>" dan "</w:t>
+        <w:t>”</w:t>
+      </w:r>
+      <w:r>
+        <w:t xml:space="preserve"> dan </w:t>
+      </w:r>
+      <w:r>
+        <w:t>“</w:t>
       </w:r>
       <w:r>
         <w:rPr>
@@ -2251,7 +2548,7 @@
         <w:t>DELETE</w:t>
       </w:r>
       <w:r>
-        <w:t>"</w:t>
+        <w:t>”</w:t>
       </w:r>
       <w:r>
         <w:t xml:space="preserve"> yang terdapat pada </w:t>
@@ -2291,7 +2588,7 @@
         <w:t xml:space="preserve"> baru</w:t>
       </w:r>
       <w:r>
-        <w:t xml:space="preserve"> silahkan pilih "</w:t>
+        <w:t xml:space="preserve"> silahkan pilih “</w:t>
       </w:r>
       <w:r>
         <w:rPr>
@@ -2306,7 +2603,7 @@
         <w:t>ARTICLE</w:t>
       </w:r>
       <w:r>
-        <w:t>"</w:t>
+        <w:t>”</w:t>
       </w:r>
       <w:r>
         <w:t xml:space="preserve"> pada </w:t>
@@ -2330,7 +2627,10 @@
         <w:t>quickupdate</w:t>
       </w:r>
       <w:r>
-        <w:t xml:space="preserve"> “</w:t>
+        <w:t xml:space="preserve"> </w:t>
+      </w:r>
+      <w:r>
+        <w:t>“</w:t>
       </w:r>
       <w:r>
         <w:rPr>
@@ -2339,7 +2639,19 @@
         <w:t>PUBLISH</w:t>
       </w:r>
       <w:r>
-        <w:t xml:space="preserve">” </w:t>
+        <w:t>” dan “</w:t>
+      </w:r>
+      <w:r>
+        <w:rPr>
+          <w:i/>
+        </w:rPr>
+        <w:t>HEADLINE</w:t>
+      </w:r>
+      <w:r>
+        <w:t>”</w:t>
+      </w:r>
+      <w:r>
+        <w:t xml:space="preserve"> </w:t>
       </w:r>
       <w:r>
         <w:t xml:space="preserve">jika ingin mengubah status </w:t>
@@ -2375,6 +2687,28 @@
       <w:r>
         <w:t>, yaitu:</w:t>
       </w:r>
+    </w:p>
+    <w:p>
+      <w:pPr>
+        <w:pStyle w:val="Caption"/>
+        <w:keepNext/>
+      </w:pPr>
+      <w:bookmarkStart w:id="10" w:name="_Toc483731753"/>
+      <w:r>
+        <w:t xml:space="preserve">Table </w:t>
+      </w:r>
+      <w:fldSimple w:instr=" SEQ Table \* ARABIC ">
+        <w:r>
+          <w:rPr>
+            <w:noProof/>
+          </w:rPr>
+          <w:t>2</w:t>
+        </w:r>
+      </w:fldSimple>
+      <w:r>
+        <w:t xml:space="preserve"> Article Manage</w:t>
+      </w:r>
+      <w:bookmarkEnd w:id="10"/>
     </w:p>
     <w:tbl>
       <w:tblPr>
@@ -2769,6 +3103,7 @@
               <w:rPr>
                 <w:i/>
               </w:rPr>
+              <w:lastRenderedPageBreak/>
               <w:t>Options</w:t>
             </w:r>
           </w:p>
@@ -2802,7 +3137,6 @@
               <w:spacing w:line="240" w:lineRule="auto"/>
             </w:pPr>
             <w:r>
-              <w:lastRenderedPageBreak/>
               <w:t>Terdapat 3</w:t>
             </w:r>
             <w:r>
@@ -2908,8 +3242,13 @@
         <w:ind w:firstLine="709"/>
       </w:pPr>
       <w:r>
-        <w:lastRenderedPageBreak/>
-        <w:t>Tampilan tabel kelola konten artikel dapat dilihat pada gambar dibawah ini:</w:t>
+        <w:t xml:space="preserve">Tampilan </w:t>
+      </w:r>
+      <w:r>
+        <w:t xml:space="preserve">halaman </w:t>
+      </w:r>
+      <w:r>
+        <w:t>kelola konten artikel dapat dilihat pada gambar dibawah ini:</w:t>
       </w:r>
     </w:p>
     <w:p>
@@ -2970,7 +3309,7 @@
         <w:pStyle w:val="Caption"/>
         <w:jc w:val="center"/>
       </w:pPr>
-      <w:bookmarkStart w:id="9" w:name="_Toc483658150"/>
+      <w:bookmarkStart w:id="11" w:name="_Toc483731756"/>
       <w:r>
         <w:t xml:space="preserve">Gambar </w:t>
       </w:r>
@@ -2991,13 +3330,14 @@
       <w:r>
         <w:t>Manage</w:t>
       </w:r>
-      <w:bookmarkEnd w:id="9"/>
+      <w:bookmarkEnd w:id="11"/>
     </w:p>
     <w:p>
       <w:pPr>
         <w:ind w:firstLine="709"/>
       </w:pPr>
       <w:r>
+        <w:lastRenderedPageBreak/>
         <w:t xml:space="preserve">Untuk dapat melakukan kelola konten artikel baik </w:t>
       </w:r>
       <w:r>
@@ -3015,6 +3355,28 @@
       <w:r>
         <w:t>, yaitu:</w:t>
       </w:r>
+    </w:p>
+    <w:p>
+      <w:pPr>
+        <w:pStyle w:val="Caption"/>
+        <w:keepNext/>
+      </w:pPr>
+      <w:bookmarkStart w:id="12" w:name="_Toc483731754"/>
+      <w:r>
+        <w:t xml:space="preserve">Table </w:t>
+      </w:r>
+      <w:fldSimple w:instr=" SEQ Table \* ARABIC ">
+        <w:r>
+          <w:rPr>
+            <w:noProof/>
+          </w:rPr>
+          <w:t>3</w:t>
+        </w:r>
+      </w:fldSimple>
+      <w:r>
+        <w:t xml:space="preserve"> Input Article Manage Form</w:t>
+      </w:r>
+      <w:bookmarkEnd w:id="12"/>
     </w:p>
     <w:tbl>
       <w:tblPr>
@@ -3045,7 +3407,6 @@
               <w:rPr>
                 <w:i/>
               </w:rPr>
-              <w:lastRenderedPageBreak/>
               <w:t>Article Type</w:t>
             </w:r>
             <w:r>
@@ -3456,7 +3817,11 @@
               <w:t>n</w:t>
             </w:r>
             <w:r>
-              <w:t xml:space="preserve"> media yang Anda ingin tambahkan kedalam artikel. Beberapa tipe media yang bisa Anda tam</w:t>
+              <w:t xml:space="preserve"> media yang Anda ingin tambahkan kedalam artikel. </w:t>
+            </w:r>
+            <w:r>
+              <w:lastRenderedPageBreak/>
+              <w:t>Beberapa tipe media yang bisa Anda tam</w:t>
             </w:r>
             <w:r>
               <w:t>bahkan yaitu: Image, Audio</w:t>
@@ -3483,6 +3848,7 @@
               <w:rPr>
                 <w:i/>
               </w:rPr>
+              <w:lastRenderedPageBreak/>
               <w:t>Video</w:t>
             </w:r>
             <w:r>
@@ -3543,7 +3909,6 @@
               <w:rPr>
                 <w:i/>
               </w:rPr>
-              <w:lastRenderedPageBreak/>
               <w:t>Keyword</w:t>
             </w:r>
           </w:p>
@@ -3951,6 +4316,7 @@
               <w:rPr>
                 <w:i/>
               </w:rPr>
+              <w:lastRenderedPageBreak/>
               <w:t xml:space="preserve">Article </w:t>
             </w:r>
             <w:r>
@@ -3995,7 +4361,19 @@
         <w:ind w:firstLine="709"/>
       </w:pPr>
       <w:r>
-        <w:t>Tampilan formulir kelola konten artikel dapat Anda lihat pada gambar dibawah ini:</w:t>
+        <w:t xml:space="preserve">Tampilan </w:t>
+      </w:r>
+      <w:r>
+        <w:t xml:space="preserve">halaman </w:t>
+      </w:r>
+      <w:r>
+        <w:t xml:space="preserve">formulir kelola konten artikel dapat </w:t>
+      </w:r>
+      <w:r>
+        <w:t>di</w:t>
+      </w:r>
+      <w:r>
+        <w:t>lihat pada gambar dibawah ini:</w:t>
       </w:r>
     </w:p>
     <w:p>
@@ -4007,7 +4385,6 @@
         <w:rPr>
           <w:noProof/>
         </w:rPr>
-        <w:lastRenderedPageBreak/>
         <w:drawing>
           <wp:inline distT="0" distB="0" distL="0" distR="0">
             <wp:extent cx="4177030" cy="3394710"/>
@@ -4056,7 +4433,7 @@
         <w:pStyle w:val="Caption"/>
         <w:jc w:val="center"/>
       </w:pPr>
-      <w:bookmarkStart w:id="10" w:name="_Toc483658151"/>
+      <w:bookmarkStart w:id="13" w:name="_Toc483731757"/>
       <w:r>
         <w:t xml:space="preserve">Gambar </w:t>
       </w:r>
@@ -4072,29 +4449,26 @@
         <w:t xml:space="preserve"> Article</w:t>
       </w:r>
       <w:r>
-        <w:t xml:space="preserve"> Manage </w:t>
-      </w:r>
-      <w:r>
-        <w:t>Form</w:t>
-      </w:r>
-      <w:bookmarkEnd w:id="10"/>
+        <w:t xml:space="preserve"> Manage Form</w:t>
+      </w:r>
+      <w:bookmarkEnd w:id="13"/>
     </w:p>
     <w:p>
       <w:pPr>
         <w:pStyle w:val="Heading2"/>
       </w:pPr>
-      <w:bookmarkStart w:id="11" w:name="_Toc463254371"/>
-      <w:bookmarkStart w:id="12" w:name="_Toc483658176"/>
+      <w:bookmarkStart w:id="14" w:name="_Toc463254371"/>
+      <w:bookmarkStart w:id="15" w:name="_Toc483731744"/>
       <w:r>
         <w:t>Datas</w:t>
       </w:r>
-      <w:bookmarkEnd w:id="12"/>
+      <w:bookmarkEnd w:id="15"/>
     </w:p>
     <w:p>
       <w:pPr>
         <w:pStyle w:val="Heading3"/>
       </w:pPr>
-      <w:bookmarkStart w:id="13" w:name="_Toc483658177"/>
+      <w:bookmarkStart w:id="16" w:name="_Toc483731745"/>
       <w:r>
         <w:t>Categories</w:t>
       </w:r>
@@ -4107,7 +4481,7 @@
         </w:rPr>
         <w:footnoteReference w:id="5"/>
       </w:r>
-      <w:bookmarkEnd w:id="13"/>
+      <w:bookmarkEnd w:id="16"/>
     </w:p>
     <w:p>
       <w:pPr>
@@ -4128,7 +4502,14 @@
       </w:r>
       <w:proofErr w:type="gramEnd"/>
       <w:r>
-        <w:t xml:space="preserve"> pada aplikasi Anda sebelumnya diharuskan untuk melakukan kelola terhadap kategori </w:t>
+        <w:t xml:space="preserve"> pada aplikasi Anda sebelumnya diharuskan untuk melakukan kelola </w:t>
+      </w:r>
+      <w:r>
+        <w:lastRenderedPageBreak/>
+        <w:t>pada</w:t>
+      </w:r>
+      <w:r>
+        <w:t xml:space="preserve"> kategori </w:t>
       </w:r>
       <w:r>
         <w:t>artikel</w:t>
@@ -4148,10 +4529,14 @@
         <w:t xml:space="preserve"> menentukan daftar pilihan </w:t>
       </w:r>
       <w:r>
-        <w:t xml:space="preserve">yang tayang pada input kategori pada formulir kelola konten artikel. </w:t>
-      </w:r>
-      <w:bookmarkStart w:id="14" w:name="_GoBack"/>
-      <w:bookmarkEnd w:id="14"/>
+        <w:t>yang tayang pada input kategori pada formulir konten artikel</w:t>
+      </w:r>
+      <w:r>
+        <w:t xml:space="preserve"> dan digunakan untuk mengelompokkan artikel berdasarkan informasi yang akan disampaikan kepada pengguna aplikasi</w:t>
+      </w:r>
+      <w:r>
+        <w:t xml:space="preserve">. </w:t>
+      </w:r>
     </w:p>
     <w:p>
       <w:pPr>
@@ -4183,377 +4568,584 @@
         <w:ind w:firstLine="709"/>
       </w:pPr>
       <w:r>
-        <w:lastRenderedPageBreak/>
         <w:t xml:space="preserve">Data yang dapat Anda lihat pada tabel kelola </w:t>
       </w:r>
       <w:r>
-        <w:t>kategori banner</w:t>
+        <w:t xml:space="preserve">kategori </w:t>
+      </w:r>
+      <w:r>
+        <w:t>artikel</w:t>
       </w:r>
       <w:r>
         <w:t>, yaitu:</w:t>
       </w:r>
     </w:p>
-    <w:p>
-      <w:pPr>
-        <w:pStyle w:val="ListParagraph"/>
-        <w:numPr>
-          <w:ilvl w:val="0"/>
-          <w:numId w:val="3"/>
-        </w:numPr>
-        <w:tabs>
-          <w:tab w:val="left" w:pos="284"/>
-        </w:tabs>
-        <w:ind w:left="284" w:hanging="284"/>
-        <w:contextualSpacing w:val="0"/>
-      </w:pPr>
-      <w:r>
-        <w:t>No</w:t>
-      </w:r>
-    </w:p>
-    <w:p>
-      <w:pPr>
-        <w:pStyle w:val="ListParagraph"/>
-        <w:tabs>
-          <w:tab w:val="left" w:pos="284"/>
-        </w:tabs>
-        <w:ind w:left="284"/>
-        <w:contextualSpacing w:val="0"/>
-      </w:pPr>
-      <w:r>
-        <w:t xml:space="preserve">Nomor urut </w:t>
-      </w:r>
-      <w:r>
-        <w:t>kategori banner</w:t>
-      </w:r>
-      <w:r>
-        <w:t xml:space="preserve"> berdasarkan data terbaru yang telah dibuat</w:t>
-      </w:r>
-    </w:p>
-    <w:p>
-      <w:pPr>
-        <w:pStyle w:val="ListParagraph"/>
-        <w:numPr>
-          <w:ilvl w:val="0"/>
-          <w:numId w:val="3"/>
-        </w:numPr>
-        <w:tabs>
-          <w:tab w:val="left" w:pos="284"/>
-        </w:tabs>
-        <w:ind w:left="284" w:hanging="284"/>
-        <w:contextualSpacing w:val="0"/>
-      </w:pPr>
-      <w:r>
-        <w:t>Title</w:t>
-      </w:r>
-    </w:p>
-    <w:p>
-      <w:pPr>
-        <w:pStyle w:val="ListParagraph"/>
-        <w:tabs>
-          <w:tab w:val="left" w:pos="284"/>
-        </w:tabs>
-        <w:ind w:left="284"/>
-        <w:contextualSpacing w:val="0"/>
-      </w:pPr>
-      <w:r>
-        <w:t xml:space="preserve">Kolom ini berisi informasi </w:t>
-      </w:r>
-      <w:proofErr w:type="gramStart"/>
-      <w:r>
-        <w:t>nama</w:t>
-      </w:r>
-      <w:proofErr w:type="gramEnd"/>
-      <w:r>
-        <w:t xml:space="preserve"> kategori banner yang digunakan untuk mengelompokkan banner</w:t>
-      </w:r>
-    </w:p>
-    <w:p>
-      <w:pPr>
-        <w:pStyle w:val="ListParagraph"/>
-        <w:numPr>
-          <w:ilvl w:val="0"/>
-          <w:numId w:val="3"/>
-        </w:numPr>
-        <w:tabs>
-          <w:tab w:val="left" w:pos="284"/>
-        </w:tabs>
-        <w:ind w:left="284" w:hanging="284"/>
-        <w:contextualSpacing w:val="0"/>
-      </w:pPr>
-      <w:r>
-        <w:t>Description</w:t>
-      </w:r>
-    </w:p>
-    <w:p>
-      <w:pPr>
-        <w:pStyle w:val="ListParagraph"/>
-        <w:tabs>
-          <w:tab w:val="left" w:pos="284"/>
-        </w:tabs>
-        <w:ind w:left="284"/>
-        <w:contextualSpacing w:val="0"/>
-      </w:pPr>
-      <w:r>
-        <w:t>Kolom ini berisi informasi keterangan tentang kategori banner. Keterangan dapat berupa lokasi munculnya banner dan informasi lainnya mengenai kategori banner</w:t>
-      </w:r>
-    </w:p>
-    <w:p>
-      <w:pPr>
-        <w:pStyle w:val="ListParagraph"/>
-        <w:numPr>
-          <w:ilvl w:val="0"/>
-          <w:numId w:val="3"/>
-        </w:numPr>
-        <w:tabs>
-          <w:tab w:val="left" w:pos="284"/>
-        </w:tabs>
-        <w:ind w:left="284" w:hanging="284"/>
-        <w:contextualSpacing w:val="0"/>
-      </w:pPr>
-      <w:r>
-        <w:t>Media Size</w:t>
-      </w:r>
-    </w:p>
-    <w:p>
-      <w:pPr>
-        <w:pStyle w:val="ListParagraph"/>
-        <w:tabs>
-          <w:tab w:val="left" w:pos="284"/>
-          <w:tab w:val="center" w:pos="3431"/>
-        </w:tabs>
-        <w:ind w:left="284"/>
-        <w:contextualSpacing w:val="0"/>
-      </w:pPr>
-      <w:r>
-        <w:t>Kolom ini berisi informasi ukuran banner yang digunakan pada kategori banner</w:t>
-      </w:r>
-    </w:p>
-    <w:p>
-      <w:pPr>
-        <w:pStyle w:val="ListParagraph"/>
-        <w:numPr>
-          <w:ilvl w:val="0"/>
-          <w:numId w:val="3"/>
-        </w:numPr>
-        <w:tabs>
-          <w:tab w:val="left" w:pos="284"/>
-        </w:tabs>
-        <w:ind w:left="284" w:hanging="284"/>
-        <w:contextualSpacing w:val="0"/>
-      </w:pPr>
-      <w:r>
-        <w:t>Limit</w:t>
-      </w:r>
-    </w:p>
-    <w:p>
-      <w:pPr>
-        <w:pStyle w:val="ListParagraph"/>
-        <w:tabs>
-          <w:tab w:val="left" w:pos="284"/>
-        </w:tabs>
-        <w:ind w:left="284"/>
-        <w:contextualSpacing w:val="0"/>
-      </w:pPr>
-      <w:r>
-        <w:t xml:space="preserve">Kolom ini berisi informasi jumlah banner pada setiap kategori yang </w:t>
-      </w:r>
-      <w:proofErr w:type="gramStart"/>
-      <w:r>
-        <w:t>akan</w:t>
-      </w:r>
-      <w:proofErr w:type="gramEnd"/>
-      <w:r>
-        <w:t xml:space="preserve"> ditayangkan pada aplikasi</w:t>
-      </w:r>
-    </w:p>
-    <w:p>
-      <w:pPr>
-        <w:pStyle w:val="ListParagraph"/>
-        <w:numPr>
-          <w:ilvl w:val="0"/>
-          <w:numId w:val="3"/>
-        </w:numPr>
-        <w:tabs>
-          <w:tab w:val="left" w:pos="284"/>
-        </w:tabs>
-        <w:ind w:left="284" w:hanging="284"/>
-        <w:contextualSpacing w:val="0"/>
-      </w:pPr>
-      <w:r>
-        <w:t>Publish</w:t>
-      </w:r>
-    </w:p>
-    <w:p>
-      <w:pPr>
-        <w:pStyle w:val="ListParagraph"/>
-        <w:tabs>
-          <w:tab w:val="left" w:pos="284"/>
-        </w:tabs>
-        <w:ind w:left="284"/>
-        <w:contextualSpacing w:val="0"/>
-      </w:pPr>
-      <w:r>
-        <w:t>Kolom ini berisi informasi jumlah banner yang dalam kondisi aktif/tayang dari setiap kategori yang ada</w:t>
-      </w:r>
-    </w:p>
-    <w:p>
-      <w:pPr>
-        <w:pStyle w:val="ListParagraph"/>
-        <w:numPr>
-          <w:ilvl w:val="0"/>
-          <w:numId w:val="3"/>
-        </w:numPr>
-        <w:tabs>
-          <w:tab w:val="left" w:pos="284"/>
-        </w:tabs>
-        <w:ind w:left="284" w:hanging="284"/>
-        <w:contextualSpacing w:val="0"/>
-      </w:pPr>
-      <w:r>
-        <w:t>Pending</w:t>
-      </w:r>
-    </w:p>
-    <w:p>
-      <w:pPr>
-        <w:pStyle w:val="ListParagraph"/>
-        <w:tabs>
-          <w:tab w:val="left" w:pos="284"/>
-        </w:tabs>
-        <w:ind w:left="284"/>
-        <w:contextualSpacing w:val="0"/>
-      </w:pPr>
-      <w:r>
-        <w:t>Kolom ini berisi informasi jumlah banner yang dalam kondisi menunggu taggal tayang dari setiap kategori yang ada</w:t>
-      </w:r>
-    </w:p>
-    <w:p>
-      <w:pPr>
-        <w:pStyle w:val="ListParagraph"/>
-        <w:numPr>
-          <w:ilvl w:val="0"/>
-          <w:numId w:val="3"/>
-        </w:numPr>
-        <w:tabs>
-          <w:tab w:val="left" w:pos="284"/>
-        </w:tabs>
-        <w:ind w:left="284" w:hanging="284"/>
-        <w:contextualSpacing w:val="0"/>
-      </w:pPr>
-      <w:r>
-        <w:t>Expired</w:t>
-      </w:r>
-    </w:p>
-    <w:p>
-      <w:pPr>
-        <w:pStyle w:val="ListParagraph"/>
-        <w:tabs>
-          <w:tab w:val="left" w:pos="284"/>
-        </w:tabs>
-        <w:ind w:left="284"/>
-        <w:contextualSpacing w:val="0"/>
-      </w:pPr>
-      <w:r>
-        <w:t>Kolom ini berisi informasi jumlah banner yang dalam kondisi sudah habis masa tayangnya dari setiap kategori yang ada</w:t>
-      </w:r>
-    </w:p>
-    <w:p>
-      <w:pPr>
-        <w:pStyle w:val="ListParagraph"/>
-        <w:numPr>
-          <w:ilvl w:val="0"/>
-          <w:numId w:val="3"/>
-        </w:numPr>
-        <w:tabs>
-          <w:tab w:val="left" w:pos="284"/>
-        </w:tabs>
-        <w:ind w:left="284" w:hanging="284"/>
-        <w:contextualSpacing w:val="0"/>
-      </w:pPr>
-      <w:r>
-        <w:t>Total</w:t>
-      </w:r>
-    </w:p>
-    <w:p>
-      <w:pPr>
-        <w:pStyle w:val="ListParagraph"/>
-        <w:tabs>
-          <w:tab w:val="left" w:pos="284"/>
-        </w:tabs>
-        <w:ind w:left="284"/>
-        <w:contextualSpacing w:val="0"/>
-      </w:pPr>
-      <w:r>
-        <w:t>Kolom ini berisi informasi jumlah data banner dari setiap kategori yang ada</w:t>
-      </w:r>
-    </w:p>
-    <w:p>
-      <w:pPr>
-        <w:pStyle w:val="ListParagraph"/>
-        <w:numPr>
-          <w:ilvl w:val="0"/>
-          <w:numId w:val="3"/>
-        </w:numPr>
-        <w:tabs>
-          <w:tab w:val="left" w:pos="284"/>
-        </w:tabs>
-        <w:ind w:left="284" w:hanging="284"/>
-        <w:contextualSpacing w:val="0"/>
-      </w:pPr>
-      <w:r>
-        <w:t>Status</w:t>
-      </w:r>
-    </w:p>
-    <w:p>
-      <w:pPr>
-        <w:pStyle w:val="ListParagraph"/>
-        <w:tabs>
-          <w:tab w:val="left" w:pos="284"/>
-        </w:tabs>
-        <w:ind w:left="284"/>
-        <w:contextualSpacing w:val="0"/>
-      </w:pPr>
-      <w:r>
-        <w:lastRenderedPageBreak/>
-        <w:t>Kolom ini berisi informasi status sebuah kategori banner untuk dimunculkan pada formulir kelola banner</w:t>
-      </w:r>
-    </w:p>
-    <w:p>
-      <w:pPr>
-        <w:pStyle w:val="ListParagraph"/>
-        <w:numPr>
-          <w:ilvl w:val="0"/>
-          <w:numId w:val="3"/>
-        </w:numPr>
-        <w:tabs>
-          <w:tab w:val="left" w:pos="284"/>
-        </w:tabs>
-        <w:ind w:left="284" w:hanging="284"/>
-        <w:contextualSpacing w:val="0"/>
-      </w:pPr>
-      <w:r>
-        <w:t>Options</w:t>
-      </w:r>
-    </w:p>
-    <w:p>
-      <w:pPr>
-        <w:pStyle w:val="ListParagraph"/>
-        <w:tabs>
-          <w:tab w:val="left" w:pos="284"/>
-        </w:tabs>
-        <w:ind w:left="284"/>
-        <w:contextualSpacing w:val="0"/>
-      </w:pPr>
-      <w:r>
-        <w:t>Kolom ini berisi action yang dapat</w:t>
-      </w:r>
-      <w:r>
-        <w:t xml:space="preserve"> Anda gunakan untuk</w:t>
-      </w:r>
-      <w:r>
-        <w:t xml:space="preserve"> melakukan kelola terhadap data </w:t>
-      </w:r>
-      <w:r>
-        <w:t>kategori banner</w:t>
+    <w:tbl>
+      <w:tblPr>
+        <w:tblStyle w:val="TableGrid"/>
+        <w:tblW w:w="0" w:type="auto"/>
+        <w:tblCellMar>
+          <w:top w:w="85" w:type="dxa"/>
+        </w:tblCellMar>
+        <w:tblLook w:val="04A0" w:firstRow="1" w:lastRow="0" w:firstColumn="1" w:lastColumn="0" w:noHBand="0" w:noVBand="1"/>
+      </w:tblPr>
+      <w:tblGrid>
+        <w:gridCol w:w="1555"/>
+        <w:gridCol w:w="4961"/>
+      </w:tblGrid>
+      <w:tr>
+        <w:tc>
+          <w:tcPr>
+            <w:tcW w:w="1555" w:type="dxa"/>
+          </w:tcPr>
+          <w:p>
+            <w:pPr>
+              <w:spacing w:line="240" w:lineRule="auto"/>
+              <w:rPr>
+                <w:i/>
+              </w:rPr>
+            </w:pPr>
+            <w:r>
+              <w:rPr>
+                <w:i/>
+              </w:rPr>
+              <w:t>No</w:t>
+            </w:r>
+          </w:p>
+        </w:tc>
+        <w:tc>
+          <w:tcPr>
+            <w:tcW w:w="4961" w:type="dxa"/>
+          </w:tcPr>
+          <w:p>
+            <w:pPr>
+              <w:spacing w:line="240" w:lineRule="auto"/>
+            </w:pPr>
+            <w:r>
+              <w:t xml:space="preserve">Nomor urut </w:t>
+            </w:r>
+            <w:r>
+              <w:t xml:space="preserve">kategori </w:t>
+            </w:r>
+            <w:r>
+              <w:t xml:space="preserve">artikel </w:t>
+            </w:r>
+            <w:r>
+              <w:t>berdasarkan data terbaru yang dibuat</w:t>
+            </w:r>
+            <w:r>
+              <w:t>.</w:t>
+            </w:r>
+          </w:p>
+        </w:tc>
+      </w:tr>
+      <w:tr>
+        <w:tc>
+          <w:tcPr>
+            <w:tcW w:w="1555" w:type="dxa"/>
+          </w:tcPr>
+          <w:p>
+            <w:pPr>
+              <w:spacing w:line="240" w:lineRule="auto"/>
+              <w:rPr>
+                <w:i/>
+              </w:rPr>
+            </w:pPr>
+            <w:r>
+              <w:rPr>
+                <w:i/>
+              </w:rPr>
+              <w:t>Category</w:t>
+            </w:r>
+          </w:p>
+        </w:tc>
+        <w:tc>
+          <w:tcPr>
+            <w:tcW w:w="4961" w:type="dxa"/>
+          </w:tcPr>
+          <w:p>
+            <w:pPr>
+              <w:spacing w:line="240" w:lineRule="auto"/>
+            </w:pPr>
+            <w:r>
+              <w:t>Kolom ini berisi informasi nama kategori artikel yang akan digunakan untuk mengelompokkan konten artikel berdasarkan informasi yang akan disampaikan kepada pengguna aplikasi.</w:t>
+            </w:r>
+          </w:p>
+        </w:tc>
+      </w:tr>
+      <w:tr>
+        <w:tc>
+          <w:tcPr>
+            <w:tcW w:w="1555" w:type="dxa"/>
+          </w:tcPr>
+          <w:p>
+            <w:pPr>
+              <w:spacing w:line="240" w:lineRule="auto"/>
+              <w:rPr>
+                <w:i/>
+              </w:rPr>
+            </w:pPr>
+            <w:r>
+              <w:rPr>
+                <w:i/>
+              </w:rPr>
+              <w:t>Parent</w:t>
+            </w:r>
+          </w:p>
+        </w:tc>
+        <w:tc>
+          <w:tcPr>
+            <w:tcW w:w="4961" w:type="dxa"/>
+          </w:tcPr>
+          <w:p>
+            <w:pPr>
+              <w:spacing w:line="240" w:lineRule="auto"/>
+            </w:pPr>
+            <w:r>
+              <w:t>Kolom ini berisi informasi kategori induk jika kategori memiliki keterkaitan dengan kategori lainnya</w:t>
+            </w:r>
+          </w:p>
+        </w:tc>
+      </w:tr>
+      <w:tr>
+        <w:tc>
+          <w:tcPr>
+            <w:tcW w:w="1555" w:type="dxa"/>
+          </w:tcPr>
+          <w:p>
+            <w:pPr>
+              <w:spacing w:line="240" w:lineRule="auto"/>
+              <w:rPr>
+                <w:i/>
+              </w:rPr>
+            </w:pPr>
+            <w:r>
+              <w:rPr>
+                <w:i/>
+              </w:rPr>
+              <w:t>Articles</w:t>
+            </w:r>
+          </w:p>
+        </w:tc>
+        <w:tc>
+          <w:tcPr>
+            <w:tcW w:w="4961" w:type="dxa"/>
+          </w:tcPr>
+          <w:p>
+            <w:pPr>
+              <w:spacing w:line="240" w:lineRule="auto"/>
+            </w:pPr>
+            <w:r>
+              <w:t>Kolom ini berisi jumlah konten artikel yang terdapat pada kategori artikel</w:t>
+            </w:r>
+          </w:p>
+        </w:tc>
+      </w:tr>
+      <w:tr>
+        <w:tc>
+          <w:tcPr>
+            <w:tcW w:w="1555" w:type="dxa"/>
+          </w:tcPr>
+          <w:p>
+            <w:pPr>
+              <w:spacing w:line="240" w:lineRule="auto"/>
+              <w:rPr>
+                <w:i/>
+              </w:rPr>
+            </w:pPr>
+            <w:r>
+              <w:rPr>
+                <w:i/>
+              </w:rPr>
+              <w:t>Creation</w:t>
+            </w:r>
+          </w:p>
+        </w:tc>
+        <w:tc>
+          <w:tcPr>
+            <w:tcW w:w="4961" w:type="dxa"/>
+          </w:tcPr>
+          <w:p>
+            <w:pPr>
+              <w:spacing w:line="240" w:lineRule="auto"/>
+            </w:pPr>
+            <w:r>
+              <w:t>Kolom ini berisi informasi user pembuat kategori artikel</w:t>
+            </w:r>
+          </w:p>
+        </w:tc>
+      </w:tr>
+      <w:tr>
+        <w:tc>
+          <w:tcPr>
+            <w:tcW w:w="1555" w:type="dxa"/>
+          </w:tcPr>
+          <w:p>
+            <w:pPr>
+              <w:spacing w:line="240" w:lineRule="auto"/>
+              <w:rPr>
+                <w:i/>
+              </w:rPr>
+            </w:pPr>
+            <w:r>
+              <w:rPr>
+                <w:i/>
+              </w:rPr>
+              <w:t>Creation Date</w:t>
+            </w:r>
+          </w:p>
+        </w:tc>
+        <w:tc>
+          <w:tcPr>
+            <w:tcW w:w="4961" w:type="dxa"/>
+          </w:tcPr>
+          <w:p>
+            <w:pPr>
+              <w:spacing w:line="240" w:lineRule="auto"/>
+            </w:pPr>
+            <w:r>
+              <w:t>Kolom ini berisi informasi tanggal pembuatan data kategori artikel</w:t>
+            </w:r>
+          </w:p>
+        </w:tc>
+      </w:tr>
+      <w:tr>
+        <w:tc>
+          <w:tcPr>
+            <w:tcW w:w="1555" w:type="dxa"/>
+          </w:tcPr>
+          <w:p>
+            <w:pPr>
+              <w:spacing w:line="240" w:lineRule="auto"/>
+              <w:rPr>
+                <w:i/>
+              </w:rPr>
+            </w:pPr>
+            <w:r>
+              <w:rPr>
+                <w:i/>
+              </w:rPr>
+              <w:t>Single Photo</w:t>
+            </w:r>
+          </w:p>
+        </w:tc>
+        <w:tc>
+          <w:tcPr>
+            <w:tcW w:w="4961" w:type="dxa"/>
+          </w:tcPr>
+          <w:p>
+            <w:pPr>
+              <w:spacing w:line="240" w:lineRule="auto"/>
+            </w:pPr>
+            <w:r>
+              <w:t xml:space="preserve">Kolom ini berisi informasi keterangan </w:t>
+            </w:r>
+            <w:r>
+              <w:t xml:space="preserve">jumlah </w:t>
+            </w:r>
+            <w:r>
+              <w:t>photo yang dapat diupload pada konten artikel dengan kategori tertentu.</w:t>
+            </w:r>
+          </w:p>
+        </w:tc>
+      </w:tr>
+      <w:tr>
+        <w:tc>
+          <w:tcPr>
+            <w:tcW w:w="1555" w:type="dxa"/>
+          </w:tcPr>
+          <w:p>
+            <w:pPr>
+              <w:spacing w:line="240" w:lineRule="auto"/>
+              <w:rPr>
+                <w:i/>
+              </w:rPr>
+            </w:pPr>
+            <w:r>
+              <w:rPr>
+                <w:i/>
+              </w:rPr>
+              <w:t>Publish</w:t>
+            </w:r>
+          </w:p>
+        </w:tc>
+        <w:tc>
+          <w:tcPr>
+            <w:tcW w:w="4961" w:type="dxa"/>
+          </w:tcPr>
+          <w:p>
+            <w:pPr>
+              <w:spacing w:line="240" w:lineRule="auto"/>
+            </w:pPr>
+            <w:r>
+              <w:t xml:space="preserve">Kolom ini berisi informasi status tayang kategori </w:t>
+            </w:r>
+            <w:r>
+              <w:t>artikel</w:t>
+            </w:r>
+            <w:r>
+              <w:t xml:space="preserve"> pada aplikasi</w:t>
+            </w:r>
+          </w:p>
+          <w:p>
+            <w:pPr>
+              <w:spacing w:line="240" w:lineRule="auto"/>
+              <w:rPr>
+                <w:i/>
+              </w:rPr>
+            </w:pPr>
+            <w:r>
+              <w:rPr>
+                <w:b/>
+                <w:i/>
+              </w:rPr>
+              <w:t>Catatan:</w:t>
+            </w:r>
+            <w:r>
+              <w:rPr>
+                <w:i/>
+              </w:rPr>
+              <w:t xml:space="preserve"> Pada kolom ini Anda dapat memperbarui status aktif pada kategori </w:t>
+            </w:r>
+            <w:r>
+              <w:rPr>
+                <w:i/>
+              </w:rPr>
+              <w:t>artikel</w:t>
+            </w:r>
+            <w:r>
+              <w:rPr>
+                <w:i/>
+              </w:rPr>
+              <w:t xml:space="preserve"> dengan menggunakan fungsi quickupdate. Klik icon yang terdapat pada kolom </w:t>
+            </w:r>
+            <w:r>
+              <w:rPr>
+                <w:i/>
+              </w:rPr>
+              <w:t xml:space="preserve">publish </w:t>
+            </w:r>
+            <w:r>
+              <w:rPr>
+                <w:i/>
+              </w:rPr>
+              <w:t xml:space="preserve">untuk merubah status aktif pada kategori </w:t>
+            </w:r>
+            <w:r>
+              <w:rPr>
+                <w:i/>
+              </w:rPr>
+              <w:t>artikel</w:t>
+            </w:r>
+            <w:r>
+              <w:rPr>
+                <w:i/>
+              </w:rPr>
+              <w:t>.</w:t>
+            </w:r>
+          </w:p>
+        </w:tc>
+      </w:tr>
+      <w:tr>
+        <w:tc>
+          <w:tcPr>
+            <w:tcW w:w="1555" w:type="dxa"/>
+          </w:tcPr>
+          <w:p>
+            <w:pPr>
+              <w:spacing w:line="240" w:lineRule="auto"/>
+              <w:rPr>
+                <w:i/>
+              </w:rPr>
+            </w:pPr>
+            <w:r>
+              <w:rPr>
+                <w:i/>
+              </w:rPr>
+              <w:lastRenderedPageBreak/>
+              <w:t>Options</w:t>
+            </w:r>
+          </w:p>
+        </w:tc>
+        <w:tc>
+          <w:tcPr>
+            <w:tcW w:w="4961" w:type="dxa"/>
+          </w:tcPr>
+          <w:p>
+            <w:pPr>
+              <w:spacing w:line="240" w:lineRule="auto"/>
+            </w:pPr>
+            <w:r>
+              <w:t xml:space="preserve">Kolom ini berisi </w:t>
+            </w:r>
+            <w:r>
+              <w:rPr>
+                <w:i/>
+              </w:rPr>
+              <w:t>action</w:t>
+            </w:r>
+            <w:r>
+              <w:t xml:space="preserve"> yang dapat</w:t>
+            </w:r>
+            <w:r>
+              <w:t xml:space="preserve"> Anda gunakan untuk</w:t>
+            </w:r>
+            <w:r>
+              <w:t xml:space="preserve"> melakukan kelola terhadap data </w:t>
+            </w:r>
+            <w:r>
+              <w:t xml:space="preserve">kategori </w:t>
+            </w:r>
+            <w:r>
+              <w:t>artikel</w:t>
+            </w:r>
+            <w:r>
+              <w:t xml:space="preserve">. </w:t>
+            </w:r>
+          </w:p>
+          <w:p>
+            <w:pPr>
+              <w:spacing w:line="240" w:lineRule="auto"/>
+            </w:pPr>
+            <w:r>
+              <w:t>Terdapat 3</w:t>
+            </w:r>
+            <w:r>
+              <w:t xml:space="preserve"> (</w:t>
+            </w:r>
+            <w:r>
+              <w:t>tiga</w:t>
+            </w:r>
+            <w:r>
+              <w:t xml:space="preserve">) </w:t>
+            </w:r>
+            <w:r>
+              <w:t>pilihan</w:t>
+            </w:r>
+            <w:r>
+              <w:rPr>
+                <w:i/>
+              </w:rPr>
+              <w:t xml:space="preserve"> </w:t>
+            </w:r>
+            <w:r>
+              <w:t xml:space="preserve">yang dapat Anda gunakan pada tabel kelola kategori </w:t>
+            </w:r>
+            <w:r>
+              <w:t>artikel</w:t>
+            </w:r>
+            <w:r>
+              <w:t xml:space="preserve"> ini yaitu </w:t>
+            </w:r>
+            <w:r>
+              <w:rPr>
+                <w:i/>
+              </w:rPr>
+              <w:t>View,</w:t>
+            </w:r>
+            <w:r>
+              <w:t xml:space="preserve"> </w:t>
+            </w:r>
+            <w:r>
+              <w:rPr>
+                <w:i/>
+              </w:rPr>
+              <w:t>Edit</w:t>
+            </w:r>
+            <w:r>
+              <w:rPr>
+                <w:i/>
+              </w:rPr>
+              <w:t xml:space="preserve"> </w:t>
+            </w:r>
+            <w:r>
+              <w:t xml:space="preserve">dan </w:t>
+            </w:r>
+            <w:r>
+              <w:rPr>
+                <w:i/>
+              </w:rPr>
+              <w:t>Delete</w:t>
+            </w:r>
+            <w:r>
+              <w:t>.</w:t>
+            </w:r>
+          </w:p>
+          <w:p>
+            <w:pPr>
+              <w:pStyle w:val="ListParagraph"/>
+              <w:numPr>
+                <w:ilvl w:val="0"/>
+                <w:numId w:val="11"/>
+              </w:numPr>
+              <w:spacing w:line="240" w:lineRule="auto"/>
+              <w:ind w:left="317" w:hanging="284"/>
+              <w:contextualSpacing w:val="0"/>
+            </w:pPr>
+            <w:r>
+              <w:t>View, action ini dapat Anda gunakan jika ingin melihat informasi lengkap tentang kategori artikel</w:t>
+            </w:r>
+          </w:p>
+          <w:p>
+            <w:pPr>
+              <w:pStyle w:val="ListParagraph"/>
+              <w:numPr>
+                <w:ilvl w:val="0"/>
+                <w:numId w:val="11"/>
+              </w:numPr>
+              <w:spacing w:line="240" w:lineRule="auto"/>
+              <w:ind w:left="317" w:hanging="284"/>
+              <w:contextualSpacing w:val="0"/>
+            </w:pPr>
+            <w:r>
+              <w:t xml:space="preserve">Edit, action ini dapat Anda gunakan jika ingin memperbarui data </w:t>
+            </w:r>
+            <w:r>
+              <w:t xml:space="preserve">pada </w:t>
+            </w:r>
+            <w:r>
+              <w:t xml:space="preserve">kategori </w:t>
+            </w:r>
+            <w:r>
+              <w:t>artikel</w:t>
+            </w:r>
+          </w:p>
+          <w:p>
+            <w:pPr>
+              <w:pStyle w:val="ListParagraph"/>
+              <w:numPr>
+                <w:ilvl w:val="0"/>
+                <w:numId w:val="11"/>
+              </w:numPr>
+              <w:spacing w:line="240" w:lineRule="auto"/>
+              <w:ind w:left="317" w:hanging="284"/>
+            </w:pPr>
+            <w:r>
+              <w:t xml:space="preserve">Delete, action ini dapat Anda gunakan jika ingin menghapus data </w:t>
+            </w:r>
+            <w:r>
+              <w:t xml:space="preserve">pada </w:t>
+            </w:r>
+            <w:r>
+              <w:t xml:space="preserve">kategori </w:t>
+            </w:r>
+            <w:r>
+              <w:t>artikel</w:t>
+            </w:r>
+          </w:p>
+        </w:tc>
+      </w:tr>
+    </w:tbl>
+    <w:p>
+      <w:pPr>
+        <w:spacing w:before="240"/>
+        <w:ind w:firstLine="709"/>
+      </w:pPr>
+      <w:r>
+        <w:t>Tampilan halaman kelola</w:t>
+      </w:r>
+      <w:r>
+        <w:t xml:space="preserve"> kategori artikel dapat dilihat pada gambar dibawah ini:</w:t>
       </w:r>
     </w:p>
     <w:p>
@@ -4570,8 +5162,8 @@
         </w:rPr>
         <w:drawing>
           <wp:inline distT="0" distB="0" distL="0" distR="0" wp14:anchorId="076EA4B9" wp14:editId="3AB20867">
-            <wp:extent cx="4177030" cy="1432560"/>
-            <wp:effectExtent l="0" t="0" r="0" b="0"/>
+            <wp:extent cx="4123638" cy="3253839"/>
+            <wp:effectExtent l="0" t="0" r="0" b="3810"/>
             <wp:docPr id="2" name="Picture 2"/>
             <wp:cNvGraphicFramePr>
               <a:graphicFrameLocks xmlns:a="http://schemas.openxmlformats.org/drawingml/2006/main" noChangeAspect="1"/>
@@ -4584,7 +5176,7 @@
                     <pic:cNvPicPr/>
                   </pic:nvPicPr>
                   <pic:blipFill>
-                    <a:blip r:embed="rId10">
+                    <a:blip r:embed="rId10" cstate="print">
                       <a:extLst>
                         <a:ext uri="{28A0092B-C50C-407E-A947-70E740481C1C}">
                           <a14:useLocalDpi xmlns:a14="http://schemas.microsoft.com/office/drawing/2010/main" val="0"/>
@@ -4598,7 +5190,7 @@
                   <pic:spPr>
                     <a:xfrm>
                       <a:off x="0" y="0"/>
-                      <a:ext cx="4177030" cy="1432560"/>
+                      <a:ext cx="4141868" cy="3268223"/>
                     </a:xfrm>
                     <a:prstGeom prst="rect">
                       <a:avLst/>
@@ -4613,232 +5205,41 @@
     </w:p>
     <w:p>
       <w:pPr>
+        <w:spacing w:before="240"/>
         <w:ind w:firstLine="709"/>
       </w:pPr>
       <w:r>
-        <w:t xml:space="preserve">Input yang terdapat pada formulir </w:t>
-      </w:r>
-      <w:r>
-        <w:t>kelola kategori banner</w:t>
-      </w:r>
-      <w:r>
-        <w:t xml:space="preserve"> ini, yaitu:</w:t>
-      </w:r>
-    </w:p>
-    <w:p>
-      <w:pPr>
-        <w:pStyle w:val="ListParagraph"/>
-        <w:numPr>
-          <w:ilvl w:val="0"/>
-          <w:numId w:val="4"/>
-        </w:numPr>
-        <w:tabs>
-          <w:tab w:val="left" w:pos="284"/>
-        </w:tabs>
-        <w:ind w:left="284" w:hanging="284"/>
-        <w:contextualSpacing w:val="0"/>
-      </w:pPr>
-      <w:r>
-        <w:t>Title *</w:t>
-      </w:r>
-    </w:p>
-    <w:p>
-      <w:pPr>
-        <w:pStyle w:val="ListParagraph"/>
-        <w:tabs>
-          <w:tab w:val="left" w:pos="284"/>
-        </w:tabs>
-        <w:ind w:left="284"/>
-        <w:contextualSpacing w:val="0"/>
-      </w:pPr>
-      <w:r>
-        <w:t xml:space="preserve">Input ini berisikan informasi </w:t>
-      </w:r>
-      <w:proofErr w:type="gramStart"/>
-      <w:r>
-        <w:t>nama</w:t>
-      </w:r>
-      <w:proofErr w:type="gramEnd"/>
-      <w:r>
-        <w:t xml:space="preserve"> kategori yang digunakan</w:t>
-      </w:r>
-    </w:p>
-    <w:p>
-      <w:pPr>
-        <w:pStyle w:val="ListParagraph"/>
-        <w:numPr>
-          <w:ilvl w:val="0"/>
-          <w:numId w:val="4"/>
-        </w:numPr>
-        <w:tabs>
-          <w:tab w:val="left" w:pos="284"/>
-        </w:tabs>
-        <w:ind w:left="284" w:hanging="284"/>
-        <w:contextualSpacing w:val="0"/>
-      </w:pPr>
-      <w:r>
-        <w:t>Description *</w:t>
-      </w:r>
-    </w:p>
-    <w:p>
-      <w:pPr>
-        <w:pStyle w:val="ListParagraph"/>
-        <w:tabs>
-          <w:tab w:val="left" w:pos="284"/>
-        </w:tabs>
-        <w:ind w:left="284"/>
-        <w:contextualSpacing w:val="0"/>
-      </w:pPr>
-      <w:r>
-        <w:t>Input ini berisikan informasi keterangan tentang kategori banner</w:t>
-      </w:r>
-    </w:p>
-    <w:p>
-      <w:pPr>
-        <w:pStyle w:val="ListParagraph"/>
-        <w:numPr>
-          <w:ilvl w:val="0"/>
-          <w:numId w:val="4"/>
-        </w:numPr>
-        <w:tabs>
-          <w:tab w:val="left" w:pos="284"/>
-        </w:tabs>
-        <w:ind w:left="284" w:hanging="284"/>
-        <w:contextualSpacing w:val="0"/>
-      </w:pPr>
-      <w:r>
-        <w:t>Width *</w:t>
-      </w:r>
-    </w:p>
-    <w:p>
-      <w:pPr>
-        <w:pStyle w:val="ListParagraph"/>
-        <w:tabs>
-          <w:tab w:val="left" w:pos="284"/>
-        </w:tabs>
-        <w:ind w:left="284"/>
-        <w:contextualSpacing w:val="0"/>
-      </w:pPr>
-      <w:r>
-        <w:t xml:space="preserve">Input ini berisikan informasi ukuran lebar banner yang </w:t>
-      </w:r>
-      <w:proofErr w:type="gramStart"/>
-      <w:r>
-        <w:t>akan</w:t>
-      </w:r>
-      <w:proofErr w:type="gramEnd"/>
-      <w:r>
-        <w:t xml:space="preserve"> diupload</w:t>
-      </w:r>
-    </w:p>
-    <w:p>
-      <w:pPr>
-        <w:pStyle w:val="ListParagraph"/>
-        <w:numPr>
-          <w:ilvl w:val="0"/>
-          <w:numId w:val="4"/>
-        </w:numPr>
-        <w:tabs>
-          <w:tab w:val="left" w:pos="284"/>
-        </w:tabs>
-        <w:ind w:left="284" w:hanging="284"/>
-        <w:contextualSpacing w:val="0"/>
-      </w:pPr>
-      <w:r>
-        <w:t>Height *</w:t>
-      </w:r>
-    </w:p>
-    <w:p>
-      <w:pPr>
-        <w:pStyle w:val="ListParagraph"/>
-        <w:tabs>
-          <w:tab w:val="left" w:pos="284"/>
-        </w:tabs>
-        <w:ind w:left="284"/>
-        <w:contextualSpacing w:val="0"/>
-      </w:pPr>
-      <w:r>
-        <w:t xml:space="preserve">Input ini berisikan informasi ukuran tinggi banner yang </w:t>
-      </w:r>
-      <w:proofErr w:type="gramStart"/>
-      <w:r>
-        <w:t>akan</w:t>
-      </w:r>
-      <w:proofErr w:type="gramEnd"/>
-      <w:r>
-        <w:t xml:space="preserve"> diupload</w:t>
-      </w:r>
-    </w:p>
-    <w:p>
-      <w:pPr>
-        <w:pStyle w:val="ListParagraph"/>
-        <w:numPr>
-          <w:ilvl w:val="0"/>
-          <w:numId w:val="4"/>
-        </w:numPr>
-        <w:tabs>
-          <w:tab w:val="left" w:pos="284"/>
-        </w:tabs>
-        <w:ind w:left="284" w:hanging="284"/>
-        <w:contextualSpacing w:val="0"/>
-      </w:pPr>
-      <w:r>
-        <w:t>Banner Limit</w:t>
-      </w:r>
-    </w:p>
-    <w:p>
-      <w:pPr>
-        <w:pStyle w:val="ListParagraph"/>
-        <w:tabs>
-          <w:tab w:val="left" w:pos="284"/>
-        </w:tabs>
-        <w:ind w:left="284"/>
-        <w:contextualSpacing w:val="0"/>
-      </w:pPr>
-      <w:r>
-        <w:t xml:space="preserve">Input ini berisikan informasi jumlah banner yang </w:t>
-      </w:r>
-      <w:proofErr w:type="gramStart"/>
-      <w:r>
-        <w:t>akan</w:t>
-      </w:r>
-      <w:proofErr w:type="gramEnd"/>
-      <w:r>
-        <w:t xml:space="preserve"> ditayangkan pada aplikasi</w:t>
-      </w:r>
-    </w:p>
-    <w:p>
-      <w:pPr>
-        <w:pStyle w:val="ListParagraph"/>
-        <w:numPr>
-          <w:ilvl w:val="0"/>
-          <w:numId w:val="4"/>
-        </w:numPr>
-        <w:tabs>
-          <w:tab w:val="left" w:pos="284"/>
-        </w:tabs>
-        <w:ind w:left="284" w:hanging="284"/>
-        <w:contextualSpacing w:val="0"/>
-      </w:pPr>
-      <w:r>
-        <w:t>Publish</w:t>
-      </w:r>
-    </w:p>
-    <w:p>
-      <w:pPr>
-        <w:pStyle w:val="ListParagraph"/>
-        <w:tabs>
-          <w:tab w:val="left" w:pos="284"/>
-        </w:tabs>
-        <w:ind w:left="284"/>
-        <w:contextualSpacing w:val="0"/>
-      </w:pPr>
-      <w:r>
-        <w:t>Input ini berisikan informasi status tayang pada sebuah kategori banner untuk ditayangkan pada aplikasi</w:t>
-      </w:r>
-    </w:p>
-    <w:p>
-      <w:pPr>
+        <w:t xml:space="preserve">Pada </w:t>
+      </w:r>
+      <w:r>
+        <w:rPr>
+          <w:i/>
+        </w:rPr>
+        <w:t>option menu</w:t>
+      </w:r>
+      <w:r>
+        <w:t xml:space="preserve"> kelola kategori artikel Anda dapat melihat informasi lengkap tentang sebuah kategori artikel.</w:t>
+      </w:r>
+    </w:p>
+    <w:p>
+      <w:pPr>
+        <w:spacing w:before="240"/>
+        <w:ind w:firstLine="709"/>
+      </w:pPr>
+      <w:r>
+        <w:lastRenderedPageBreak/>
+        <w:t xml:space="preserve">Tampilan halaman detail kategori artikel dapat </w:t>
+      </w:r>
+      <w:r>
+        <w:t>di</w:t>
+      </w:r>
+      <w:r>
+        <w:t>lihat pada gambar dibawah ini:</w:t>
+      </w:r>
+    </w:p>
+    <w:p>
+      <w:pPr>
+        <w:keepNext/>
         <w:tabs>
           <w:tab w:val="left" w:pos="284"/>
         </w:tabs>
@@ -4849,12 +5250,11 @@
         <w:rPr>
           <w:noProof/>
         </w:rPr>
-        <w:lastRenderedPageBreak/>
         <w:drawing>
-          <wp:inline distT="0" distB="0" distL="0" distR="0" wp14:anchorId="5AF91DED" wp14:editId="21FDE404">
-            <wp:extent cx="4177030" cy="2909570"/>
-            <wp:effectExtent l="0" t="0" r="0" b="5080"/>
-            <wp:docPr id="3" name="Picture 3"/>
+          <wp:inline distT="0" distB="0" distL="0" distR="0">
+            <wp:extent cx="4177030" cy="3394710"/>
+            <wp:effectExtent l="0" t="0" r="0" b="0"/>
+            <wp:docPr id="1" name="Picture 1"/>
             <wp:cNvGraphicFramePr>
               <a:graphicFrameLocks xmlns:a="http://schemas.openxmlformats.org/drawingml/2006/main" noChangeAspect="1"/>
             </wp:cNvGraphicFramePr>
@@ -4862,7 +5262,7 @@
               <a:graphicData uri="http://schemas.openxmlformats.org/drawingml/2006/picture">
                 <pic:pic xmlns:pic="http://schemas.openxmlformats.org/drawingml/2006/picture">
                   <pic:nvPicPr>
-                    <pic:cNvPr id="3" name="Untitled-2.png"/>
+                    <pic:cNvPr id="1" name="categorie_view.png"/>
                     <pic:cNvPicPr/>
                   </pic:nvPicPr>
                   <pic:blipFill>
@@ -4880,7 +5280,7 @@
                   <pic:spPr>
                     <a:xfrm>
                       <a:off x="0" y="0"/>
-                      <a:ext cx="4177030" cy="2909570"/>
+                      <a:ext cx="4177030" cy="3394710"/>
                     </a:xfrm>
                     <a:prstGeom prst="rect">
                       <a:avLst/>
@@ -4893,62 +5293,552 @@
         </w:drawing>
       </w:r>
     </w:p>
+    <w:p>
+      <w:pPr>
+        <w:pStyle w:val="Caption"/>
+        <w:jc w:val="center"/>
+      </w:pPr>
+      <w:bookmarkStart w:id="17" w:name="_Toc483731758"/>
+      <w:r>
+        <w:t xml:space="preserve">Gambar </w:t>
+      </w:r>
+      <w:fldSimple w:instr=" SEQ Gambar \* ARABIC ">
+        <w:r>
+          <w:rPr>
+            <w:noProof/>
+          </w:rPr>
+          <w:t>3</w:t>
+        </w:r>
+      </w:fldSimple>
+      <w:r>
+        <w:rPr>
+          <w:noProof/>
+        </w:rPr>
+        <w:t xml:space="preserve"> Article Category Detail</w:t>
+      </w:r>
+      <w:bookmarkEnd w:id="17"/>
+    </w:p>
+    <w:p>
+      <w:pPr>
+        <w:tabs>
+          <w:tab w:val="left" w:pos="284"/>
+        </w:tabs>
+        <w:spacing w:before="240"/>
+        <w:ind w:firstLine="709"/>
+      </w:pPr>
+      <w:r>
+        <w:t xml:space="preserve">Untuk dapat menambahkan kategori </w:t>
+      </w:r>
+      <w:r>
+        <w:t>artikel</w:t>
+      </w:r>
+      <w:r>
+        <w:t xml:space="preserve"> pada aplikasi Anda dapat mengunakan fitur </w:t>
+      </w:r>
+      <w:r>
+        <w:rPr>
+          <w:i/>
+        </w:rPr>
+        <w:t xml:space="preserve">Add Category </w:t>
+      </w:r>
+      <w:r>
+        <w:t xml:space="preserve">yang terdapat pada </w:t>
+      </w:r>
+      <w:r>
+        <w:rPr>
+          <w:i/>
+        </w:rPr>
+        <w:t>content menu</w:t>
+      </w:r>
+      <w:r>
+        <w:t xml:space="preserve"> dan untuk merubah </w:t>
+      </w:r>
+      <w:r>
+        <w:t xml:space="preserve">data pada </w:t>
+      </w:r>
+      <w:r>
+        <w:t xml:space="preserve">kategori </w:t>
+      </w:r>
+      <w:r>
+        <w:t>artikel</w:t>
+      </w:r>
+      <w:r>
+        <w:t xml:space="preserve"> yang sudah</w:t>
+      </w:r>
+      <w:r>
+        <w:t xml:space="preserve"> pernah Anda</w:t>
+      </w:r>
+      <w:r>
+        <w:t xml:space="preserve"> buat dapat juga menggunakan </w:t>
+      </w:r>
+      <w:r>
+        <w:rPr>
+          <w:i/>
+        </w:rPr>
+        <w:t>Edit</w:t>
+      </w:r>
+      <w:r>
+        <w:t xml:space="preserve"> pada </w:t>
+      </w:r>
+      <w:r>
+        <w:rPr>
+          <w:i/>
+        </w:rPr>
+        <w:t>option menu</w:t>
+      </w:r>
+      <w:r>
+        <w:t xml:space="preserve">. Input yang terdapat pada formulir kelola kategori </w:t>
+      </w:r>
+      <w:r>
+        <w:t xml:space="preserve">artikel </w:t>
+      </w:r>
+      <w:r>
+        <w:t>ini, yaitu:</w:t>
+      </w:r>
+    </w:p>
+    <w:p>
+      <w:pPr>
+        <w:pStyle w:val="Caption"/>
+        <w:keepNext/>
+      </w:pPr>
+      <w:bookmarkStart w:id="18" w:name="_Toc483731755"/>
+      <w:r>
+        <w:t xml:space="preserve">Table </w:t>
+      </w:r>
+      <w:fldSimple w:instr=" SEQ Table \* ARABIC ">
+        <w:r>
+          <w:rPr>
+            <w:noProof/>
+          </w:rPr>
+          <w:t>4</w:t>
+        </w:r>
+      </w:fldSimple>
+      <w:r>
+        <w:t xml:space="preserve"> Input Article Category Form</w:t>
+      </w:r>
+      <w:bookmarkEnd w:id="18"/>
+    </w:p>
+    <w:tbl>
+      <w:tblPr>
+        <w:tblStyle w:val="TableGrid"/>
+        <w:tblW w:w="0" w:type="auto"/>
+        <w:tblCellMar>
+          <w:top w:w="85" w:type="dxa"/>
+        </w:tblCellMar>
+        <w:tblLook w:val="04A0" w:firstRow="1" w:lastRow="0" w:firstColumn="1" w:lastColumn="0" w:noHBand="0" w:noVBand="1"/>
+      </w:tblPr>
+      <w:tblGrid>
+        <w:gridCol w:w="1555"/>
+        <w:gridCol w:w="4961"/>
+      </w:tblGrid>
+      <w:tr>
+        <w:tc>
+          <w:tcPr>
+            <w:tcW w:w="1555" w:type="dxa"/>
+          </w:tcPr>
+          <w:p>
+            <w:pPr>
+              <w:spacing w:line="240" w:lineRule="auto"/>
+              <w:rPr>
+                <w:i/>
+              </w:rPr>
+            </w:pPr>
+            <w:r>
+              <w:rPr>
+                <w:i/>
+              </w:rPr>
+              <w:t>Parent</w:t>
+            </w:r>
+          </w:p>
+        </w:tc>
+        <w:tc>
+          <w:tcPr>
+            <w:tcW w:w="4961" w:type="dxa"/>
+          </w:tcPr>
+          <w:p>
+            <w:pPr>
+              <w:spacing w:line="240" w:lineRule="auto"/>
+            </w:pPr>
+            <w:r>
+              <w:t>Input ini berisi informasi kategori induk</w:t>
+            </w:r>
+            <w:r>
+              <w:t xml:space="preserve"> sebuah </w:t>
+            </w:r>
+            <w:r>
+              <w:t xml:space="preserve">kategori </w:t>
+            </w:r>
+            <w:r>
+              <w:t xml:space="preserve">artikel </w:t>
+            </w:r>
+            <w:r>
+              <w:t xml:space="preserve">yang akan ditambahkan atau diperbarui </w:t>
+            </w:r>
+            <w:r>
+              <w:t xml:space="preserve">jika </w:t>
+            </w:r>
+            <w:r>
+              <w:t>memiliki hubungan dengan kategori lainnya</w:t>
+            </w:r>
+          </w:p>
+        </w:tc>
+      </w:tr>
+      <w:tr>
+        <w:tc>
+          <w:tcPr>
+            <w:tcW w:w="1555" w:type="dxa"/>
+          </w:tcPr>
+          <w:p>
+            <w:pPr>
+              <w:spacing w:line="240" w:lineRule="auto"/>
+              <w:rPr>
+                <w:i/>
+              </w:rPr>
+            </w:pPr>
+            <w:r>
+              <w:rPr>
+                <w:i/>
+              </w:rPr>
+              <w:lastRenderedPageBreak/>
+              <w:t>Category</w:t>
+            </w:r>
+            <w:r>
+              <w:rPr>
+                <w:i/>
+              </w:rPr>
+              <w:t xml:space="preserve"> </w:t>
+            </w:r>
+            <w:r>
+              <w:rPr>
+                <w:i/>
+                <w:color w:val="FF0000"/>
+              </w:rPr>
+              <w:t>*</w:t>
+            </w:r>
+          </w:p>
+        </w:tc>
+        <w:tc>
+          <w:tcPr>
+            <w:tcW w:w="4961" w:type="dxa"/>
+          </w:tcPr>
+          <w:p>
+            <w:pPr>
+              <w:spacing w:line="240" w:lineRule="auto"/>
+            </w:pPr>
+            <w:r>
+              <w:t xml:space="preserve">Input ini berisi informasi nama kategori </w:t>
+            </w:r>
+            <w:r>
+              <w:t>yang akan digunakan untuk mengelompokkan informasi konten artikel</w:t>
+            </w:r>
+          </w:p>
+        </w:tc>
+      </w:tr>
+      <w:tr>
+        <w:tc>
+          <w:tcPr>
+            <w:tcW w:w="1555" w:type="dxa"/>
+          </w:tcPr>
+          <w:p>
+            <w:pPr>
+              <w:spacing w:line="240" w:lineRule="auto"/>
+              <w:rPr>
+                <w:i/>
+              </w:rPr>
+            </w:pPr>
+            <w:r>
+              <w:rPr>
+                <w:i/>
+              </w:rPr>
+              <w:t xml:space="preserve">Description </w:t>
+            </w:r>
+            <w:r>
+              <w:rPr>
+                <w:i/>
+                <w:color w:val="FF0000"/>
+              </w:rPr>
+              <w:t>*</w:t>
+            </w:r>
+          </w:p>
+        </w:tc>
+        <w:tc>
+          <w:tcPr>
+            <w:tcW w:w="4961" w:type="dxa"/>
+          </w:tcPr>
+          <w:p>
+            <w:pPr>
+              <w:spacing w:line="240" w:lineRule="auto"/>
+            </w:pPr>
+            <w:r>
+              <w:t xml:space="preserve">Input ini berisi informasi keterangan tentang kategori </w:t>
+            </w:r>
+            <w:r>
+              <w:t>artikel</w:t>
+            </w:r>
+          </w:p>
+        </w:tc>
+      </w:tr>
+      <w:tr>
+        <w:tc>
+          <w:tcPr>
+            <w:tcW w:w="1555" w:type="dxa"/>
+          </w:tcPr>
+          <w:p>
+            <w:pPr>
+              <w:spacing w:line="240" w:lineRule="auto"/>
+              <w:rPr>
+                <w:i/>
+              </w:rPr>
+            </w:pPr>
+            <w:r>
+              <w:rPr>
+                <w:i/>
+              </w:rPr>
+              <w:t>Single Photo</w:t>
+            </w:r>
+          </w:p>
+        </w:tc>
+        <w:tc>
+          <w:tcPr>
+            <w:tcW w:w="4961" w:type="dxa"/>
+          </w:tcPr>
+          <w:p>
+            <w:pPr>
+              <w:spacing w:line="240" w:lineRule="auto"/>
+            </w:pPr>
+            <w:r>
+              <w:t>Input ini berisi informasi tentang pengaturan photo yang dapat diupload pada konten artikel berdasarkan kategori</w:t>
+            </w:r>
+          </w:p>
+        </w:tc>
+      </w:tr>
+      <w:tr>
+        <w:tc>
+          <w:tcPr>
+            <w:tcW w:w="1555" w:type="dxa"/>
+          </w:tcPr>
+          <w:p>
+            <w:pPr>
+              <w:spacing w:line="240" w:lineRule="auto"/>
+              <w:rPr>
+                <w:i/>
+              </w:rPr>
+            </w:pPr>
+            <w:r>
+              <w:rPr>
+                <w:i/>
+              </w:rPr>
+              <w:t>Publish</w:t>
+            </w:r>
+            <w:r>
+              <w:rPr>
+                <w:i/>
+              </w:rPr>
+              <w:t xml:space="preserve"> </w:t>
+            </w:r>
+            <w:r>
+              <w:rPr>
+                <w:i/>
+                <w:color w:val="FF0000"/>
+              </w:rPr>
+              <w:t>*</w:t>
+            </w:r>
+          </w:p>
+        </w:tc>
+        <w:tc>
+          <w:tcPr>
+            <w:tcW w:w="4961" w:type="dxa"/>
+          </w:tcPr>
+          <w:p>
+            <w:pPr>
+              <w:spacing w:line="240" w:lineRule="auto"/>
+            </w:pPr>
+            <w:r>
+              <w:t xml:space="preserve">Input ini berisi informasi status tayang kategori </w:t>
+            </w:r>
+            <w:r>
+              <w:t>artikel</w:t>
+            </w:r>
+            <w:r>
+              <w:t xml:space="preserve"> pada aplikasi </w:t>
+            </w:r>
+            <w:r>
+              <w:rPr>
+                <w:rStyle w:val="FootnoteReference"/>
+              </w:rPr>
+              <w:footnoteReference w:id="7"/>
+            </w:r>
+          </w:p>
+          <w:p>
+            <w:pPr>
+              <w:spacing w:line="240" w:lineRule="auto"/>
+              <w:rPr>
+                <w:i/>
+              </w:rPr>
+            </w:pPr>
+            <w:r>
+              <w:rPr>
+                <w:b/>
+                <w:i/>
+              </w:rPr>
+              <w:t>Catatan:</w:t>
+            </w:r>
+            <w:r>
+              <w:rPr>
+                <w:i/>
+              </w:rPr>
+              <w:t xml:space="preserve"> Input ini menentukan muncul atau tidaknya kategori </w:t>
+            </w:r>
+            <w:r>
+              <w:rPr>
+                <w:i/>
+              </w:rPr>
+              <w:t>artikel</w:t>
+            </w:r>
+            <w:r>
+              <w:rPr>
+                <w:i/>
+              </w:rPr>
+              <w:t xml:space="preserve"> pada input pilihan kategori dalam formulir kelola </w:t>
+            </w:r>
+            <w:r>
+              <w:rPr>
+                <w:i/>
+              </w:rPr>
+              <w:t>konten artikel</w:t>
+            </w:r>
+            <w:r>
+              <w:rPr>
+                <w:i/>
+              </w:rPr>
+              <w:t>.</w:t>
+            </w:r>
+          </w:p>
+        </w:tc>
+      </w:tr>
+    </w:tbl>
+    <w:p>
+      <w:pPr>
+        <w:tabs>
+          <w:tab w:val="left" w:pos="284"/>
+        </w:tabs>
+        <w:spacing w:before="240"/>
+        <w:ind w:firstLine="709"/>
+      </w:pPr>
+      <w:r>
+        <w:t>Tampilan halaman formulir kelola kategori artikel dapat dilihat pada gambar dibawah ini:</w:t>
+      </w:r>
+    </w:p>
+    <w:p>
+      <w:pPr>
+        <w:tabs>
+          <w:tab w:val="left" w:pos="284"/>
+        </w:tabs>
+        <w:spacing w:before="240"/>
+        <w:jc w:val="center"/>
+      </w:pPr>
+      <w:r>
+        <w:rPr>
+          <w:noProof/>
+        </w:rPr>
+        <w:lastRenderedPageBreak/>
+        <w:drawing>
+          <wp:inline distT="0" distB="0" distL="0" distR="0">
+            <wp:extent cx="4177030" cy="3030220"/>
+            <wp:effectExtent l="0" t="0" r="0" b="0"/>
+            <wp:docPr id="5" name="Picture 5"/>
+            <wp:cNvGraphicFramePr>
+              <a:graphicFrameLocks xmlns:a="http://schemas.openxmlformats.org/drawingml/2006/main" noChangeAspect="1"/>
+            </wp:cNvGraphicFramePr>
+            <a:graphic xmlns:a="http://schemas.openxmlformats.org/drawingml/2006/main">
+              <a:graphicData uri="http://schemas.openxmlformats.org/drawingml/2006/picture">
+                <pic:pic xmlns:pic="http://schemas.openxmlformats.org/drawingml/2006/picture">
+                  <pic:nvPicPr>
+                    <pic:cNvPr id="5" name="categorie_form.png"/>
+                    <pic:cNvPicPr/>
+                  </pic:nvPicPr>
+                  <pic:blipFill>
+                    <a:blip r:embed="rId12">
+                      <a:extLst>
+                        <a:ext uri="{28A0092B-C50C-407E-A947-70E740481C1C}">
+                          <a14:useLocalDpi xmlns:a14="http://schemas.microsoft.com/office/drawing/2010/main" val="0"/>
+                        </a:ext>
+                      </a:extLst>
+                    </a:blip>
+                    <a:stretch>
+                      <a:fillRect/>
+                    </a:stretch>
+                  </pic:blipFill>
+                  <pic:spPr>
+                    <a:xfrm>
+                      <a:off x="0" y="0"/>
+                      <a:ext cx="4177030" cy="3030220"/>
+                    </a:xfrm>
+                    <a:prstGeom prst="rect">
+                      <a:avLst/>
+                    </a:prstGeom>
+                  </pic:spPr>
+                </pic:pic>
+              </a:graphicData>
+            </a:graphic>
+          </wp:inline>
+        </w:drawing>
+      </w:r>
+    </w:p>
+    <w:p>
+      <w:pPr>
+        <w:pStyle w:val="Heading3"/>
+      </w:pPr>
+      <w:bookmarkStart w:id="19" w:name="_Toc483731746"/>
+      <w:r>
+        <w:t>Views</w:t>
+      </w:r>
+      <w:bookmarkEnd w:id="19"/>
+    </w:p>
     <w:p/>
+    <w:p>
+      <w:pPr>
+        <w:pStyle w:val="Heading3"/>
+      </w:pPr>
+      <w:bookmarkStart w:id="20" w:name="_Toc483731747"/>
+      <w:r>
+        <w:t>Downloads</w:t>
+      </w:r>
+      <w:bookmarkEnd w:id="20"/>
+    </w:p>
     <w:p/>
     <w:p>
       <w:pPr>
         <w:pStyle w:val="Heading3"/>
       </w:pPr>
-      <w:bookmarkStart w:id="15" w:name="_Toc483658178"/>
-      <w:r>
-        <w:t>Views</w:t>
-      </w:r>
-      <w:bookmarkEnd w:id="15"/>
+      <w:bookmarkStart w:id="21" w:name="_Toc483731748"/>
+      <w:r>
+        <w:t>Photos</w:t>
+      </w:r>
+      <w:bookmarkEnd w:id="21"/>
     </w:p>
     <w:p/>
     <w:p>
       <w:pPr>
         <w:pStyle w:val="Heading3"/>
       </w:pPr>
-      <w:bookmarkStart w:id="16" w:name="_Toc483658179"/>
-      <w:r>
-        <w:t>Downloads</w:t>
-      </w:r>
-      <w:bookmarkEnd w:id="16"/>
+      <w:bookmarkStart w:id="22" w:name="_Toc483731749"/>
+      <w:r>
+        <w:t>Tags</w:t>
+      </w:r>
+      <w:bookmarkEnd w:id="22"/>
     </w:p>
     <w:p/>
     <w:p>
       <w:pPr>
-        <w:pStyle w:val="Heading3"/>
-      </w:pPr>
-      <w:bookmarkStart w:id="17" w:name="_Toc483658180"/>
-      <w:r>
-        <w:t>Photos</w:t>
-      </w:r>
-      <w:bookmarkEnd w:id="17"/>
-    </w:p>
-    <w:p/>
-    <w:p>
-      <w:pPr>
-        <w:pStyle w:val="Heading3"/>
-      </w:pPr>
-      <w:bookmarkStart w:id="18" w:name="_Toc483658181"/>
-      <w:r>
-        <w:t>Tags</w:t>
-      </w:r>
-      <w:bookmarkEnd w:id="18"/>
-    </w:p>
-    <w:p/>
-    <w:p>
-      <w:pPr>
         <w:pStyle w:val="Heading2"/>
       </w:pPr>
-      <w:bookmarkStart w:id="19" w:name="_Toc483658182"/>
+      <w:bookmarkStart w:id="23" w:name="_Toc483731750"/>
       <w:r>
         <w:lastRenderedPageBreak/>
         <w:t>Settings</w:t>
       </w:r>
-      <w:bookmarkEnd w:id="11"/>
+      <w:bookmarkEnd w:id="14"/>
       <w:r>
         <w:t xml:space="preserve"> </w:t>
       </w:r>
@@ -4956,9 +5846,9 @@
         <w:rPr>
           <w:rStyle w:val="FootnoteReference"/>
         </w:rPr>
-        <w:footnoteReference w:id="7"/>
-      </w:r>
-      <w:bookmarkEnd w:id="19"/>
+        <w:footnoteReference w:id="8"/>
+      </w:r>
+      <w:bookmarkEnd w:id="23"/>
     </w:p>
     <w:p>
       <w:pPr>
@@ -5072,11 +5962,11 @@
       <w:pPr>
         <w:pStyle w:val="Heading3"/>
       </w:pPr>
-      <w:bookmarkStart w:id="20" w:name="_Toc483658183"/>
+      <w:bookmarkStart w:id="24" w:name="_Toc483731751"/>
       <w:r>
         <w:t>Public Settings</w:t>
       </w:r>
-      <w:bookmarkEnd w:id="20"/>
+      <w:bookmarkEnd w:id="24"/>
     </w:p>
     <w:p>
       <w:pPr>
@@ -5318,7 +6208,10 @@
         <w:t>√</w:t>
       </w:r>
       <w:r>
-        <w:t>) “</w:t>
+        <w:t xml:space="preserve">) </w:t>
+      </w:r>
+      <w:r>
+        <w:t>“</w:t>
       </w:r>
       <w:r>
         <w:rPr>
@@ -5363,7 +6256,10 @@
         <w:t>√</w:t>
       </w:r>
       <w:r>
-        <w:t>) “</w:t>
+        <w:t xml:space="preserve">) </w:t>
+      </w:r>
+      <w:r>
+        <w:t>“</w:t>
       </w:r>
       <w:r>
         <w:rPr>
@@ -6837,7 +7733,13 @@
         <w:rPr>
           <w:szCs w:val="20"/>
         </w:rPr>
-        <w:t xml:space="preserve"> (asli). Pilih “</w:t>
+        <w:t xml:space="preserve"> (asli). Pilih </w:t>
+      </w:r>
+      <w:r>
+        <w:rPr>
+          <w:szCs w:val="20"/>
+        </w:rPr>
+        <w:t>“</w:t>
       </w:r>
       <w:r>
         <w:rPr>
@@ -6850,7 +7752,13 @@
         <w:rPr>
           <w:szCs w:val="20"/>
         </w:rPr>
-        <w:t xml:space="preserve">” </w:t>
+        <w:t>”</w:t>
+      </w:r>
+      <w:r>
+        <w:rPr>
+          <w:szCs w:val="20"/>
+        </w:rPr>
+        <w:t xml:space="preserve"> </w:t>
       </w:r>
       <w:r>
         <w:rPr>
@@ -6862,7 +7770,13 @@
         <w:rPr>
           <w:szCs w:val="20"/>
         </w:rPr>
-        <w:t>n foto setelah diunggah. Pilih “</w:t>
+        <w:t xml:space="preserve">n foto setelah diunggah. Pilih </w:t>
+      </w:r>
+      <w:r>
+        <w:rPr>
+          <w:szCs w:val="20"/>
+        </w:rPr>
+        <w:t>“</w:t>
       </w:r>
       <w:r>
         <w:rPr>
@@ -7076,7 +7990,10 @@
         <w:t>konten artikel khususnya untuk file bertipe gambar</w:t>
       </w:r>
       <w:r>
-        <w:t>. Tipe file yang dizinkan seperti “</w:t>
+        <w:t xml:space="preserve">. Tipe file yang dizinkan seperti </w:t>
+      </w:r>
+      <w:r>
+        <w:t>“</w:t>
       </w:r>
       <w:r>
         <w:rPr>
@@ -7085,7 +8002,10 @@
         <w:t>jpg, jpeg, png, bmp, gif</w:t>
       </w:r>
       <w:r>
-        <w:t>”.</w:t>
+        <w:t>”</w:t>
+      </w:r>
+      <w:r>
+        <w:t>.</w:t>
       </w:r>
     </w:p>
     <w:p>
@@ -7125,7 +8045,25 @@
         <w:rPr>
           <w:i/>
         </w:rPr>
-        <w:t>: "jpg, png, bmp"</w:t>
+        <w:t xml:space="preserve">: </w:t>
+      </w:r>
+      <w:r>
+        <w:rPr>
+          <w:i/>
+        </w:rPr>
+        <w:t>“</w:t>
+      </w:r>
+      <w:r>
+        <w:rPr>
+          <w:i/>
+        </w:rPr>
+        <w:t>jpg, png, bmp</w:t>
+      </w:r>
+      <w:r>
+        <w:rPr>
+          <w:i/>
+        </w:rPr>
+        <w:t>”</w:t>
       </w:r>
     </w:p>
     <w:p>
@@ -7221,7 +8159,25 @@
         <w:rPr>
           <w:i/>
         </w:rPr>
-        <w:t>: "mp3, mp4, pdf, doc, docx"</w:t>
+        <w:t xml:space="preserve">: </w:t>
+      </w:r>
+      <w:r>
+        <w:rPr>
+          <w:i/>
+        </w:rPr>
+        <w:t>“</w:t>
+      </w:r>
+      <w:r>
+        <w:rPr>
+          <w:i/>
+        </w:rPr>
+        <w:t>mp3, mp4, pdf, doc, docx</w:t>
+      </w:r>
+      <w:r>
+        <w:rPr>
+          <w:i/>
+        </w:rPr>
+        <w:t>”</w:t>
       </w:r>
     </w:p>
     <w:p>
@@ -7237,7 +8193,7 @@
       </w:r>
       <w:proofErr w:type="gramEnd"/>
       <w:r>
-        <w:t xml:space="preserve"> modue konten artikel dapat dilihat pada gambar dibawah ini:</w:t>
+        <w:t xml:space="preserve"> modue artikel dapat dilihat pada gambar dibawah ini:</w:t>
       </w:r>
     </w:p>
     <w:p>
@@ -7266,7 +8222,7 @@
                     <pic:cNvPicPr/>
                   </pic:nvPicPr>
                   <pic:blipFill>
-                    <a:blip r:embed="rId12" cstate="print">
+                    <a:blip r:embed="rId13" cstate="print">
                       <a:extLst>
                         <a:ext uri="{28A0092B-C50C-407E-A947-70E740481C1C}">
                           <a14:useLocalDpi xmlns:a14="http://schemas.microsoft.com/office/drawing/2010/main" val="0"/>
@@ -7298,7 +8254,7 @@
         <w:pStyle w:val="Caption"/>
         <w:jc w:val="center"/>
       </w:pPr>
-      <w:bookmarkStart w:id="21" w:name="_Toc483658152"/>
+      <w:bookmarkStart w:id="25" w:name="_Toc483731759"/>
       <w:r>
         <w:t xml:space="preserve">Gambar </w:t>
       </w:r>
@@ -7307,7 +8263,7 @@
           <w:rPr>
             <w:noProof/>
           </w:rPr>
-          <w:t>3</w:t>
+          <w:t>4</w:t>
         </w:r>
       </w:fldSimple>
       <w:r>
@@ -7319,7 +8275,7 @@
       <w:r>
         <w:t>Form</w:t>
       </w:r>
-      <w:bookmarkEnd w:id="21"/>
+      <w:bookmarkEnd w:id="25"/>
     </w:p>
     <w:p>
       <w:pPr>
@@ -7347,7 +8303,7 @@
                     <pic:cNvPicPr/>
                   </pic:nvPicPr>
                   <pic:blipFill>
-                    <a:blip r:embed="rId13" cstate="print">
+                    <a:blip r:embed="rId14" cstate="print">
                       <a:extLst>
                         <a:ext uri="{28A0092B-C50C-407E-A947-70E740481C1C}">
                           <a14:useLocalDpi xmlns:a14="http://schemas.microsoft.com/office/drawing/2010/main" val="0"/>
@@ -7379,7 +8335,7 @@
         <w:pStyle w:val="Caption"/>
         <w:jc w:val="center"/>
       </w:pPr>
-      <w:bookmarkStart w:id="22" w:name="_Toc483658153"/>
+      <w:bookmarkStart w:id="26" w:name="_Toc483731760"/>
       <w:r>
         <w:t xml:space="preserve">Gambar </w:t>
       </w:r>
@@ -7388,7 +8344,7 @@
           <w:rPr>
             <w:noProof/>
           </w:rPr>
-          <w:t>4</w:t>
+          <w:t>5</w:t>
         </w:r>
       </w:fldSimple>
       <w:r>
@@ -7400,11 +8356,11 @@
       <w:r>
         <w:t>(Lanjutan)</w:t>
       </w:r>
-      <w:bookmarkEnd w:id="22"/>
+      <w:bookmarkEnd w:id="26"/>
     </w:p>
     <w:p/>
     <w:sectPr>
-      <w:footerReference w:type="default" r:id="rId14"/>
+      <w:footerReference w:type="default" r:id="rId15"/>
       <w:pgSz w:w="8392" w:h="11907" w:code="11"/>
       <w:pgMar w:top="680" w:right="680" w:bottom="851" w:left="1134" w:header="720" w:footer="397" w:gutter="0"/>
       <w:cols w:space="720"/>
@@ -7868,6 +8824,85 @@
         <w:rPr>
           <w:sz w:val="18"/>
         </w:rPr>
+        <w:t>J</w:t>
+      </w:r>
+      <w:r>
+        <w:rPr>
+          <w:sz w:val="18"/>
+        </w:rPr>
+        <w:t xml:space="preserve">ika kategori </w:t>
+      </w:r>
+      <w:r>
+        <w:rPr>
+          <w:sz w:val="18"/>
+        </w:rPr>
+        <w:t xml:space="preserve">artikel </w:t>
+      </w:r>
+      <w:r>
+        <w:rPr>
+          <w:sz w:val="18"/>
+        </w:rPr>
+        <w:t>dalam kondisi tidak aktif (</w:t>
+      </w:r>
+      <w:r>
+        <w:rPr>
+          <w:i/>
+          <w:sz w:val="18"/>
+        </w:rPr>
+        <w:t>unpublish</w:t>
+      </w:r>
+      <w:r>
+        <w:rPr>
+          <w:sz w:val="18"/>
+        </w:rPr>
+        <w:t xml:space="preserve">), maka </w:t>
+      </w:r>
+      <w:r>
+        <w:rPr>
+          <w:sz w:val="18"/>
+        </w:rPr>
+        <w:t>konten artikel</w:t>
+      </w:r>
+      <w:r>
+        <w:rPr>
+          <w:sz w:val="18"/>
+        </w:rPr>
+        <w:t xml:space="preserve"> yang termasuk pada kategori tersebut tidak </w:t>
+      </w:r>
+      <w:proofErr w:type="gramStart"/>
+      <w:r>
+        <w:rPr>
+          <w:sz w:val="18"/>
+        </w:rPr>
+        <w:t>akan</w:t>
+      </w:r>
+      <w:proofErr w:type="gramEnd"/>
+      <w:r>
+        <w:rPr>
+          <w:sz w:val="18"/>
+        </w:rPr>
+        <w:t xml:space="preserve"> ditayangkan pada aplikasi.</w:t>
+      </w:r>
+    </w:p>
+  </w:footnote>
+  <w:footnote w:id="8">
+    <w:p>
+      <w:pPr>
+        <w:pStyle w:val="FootnoteText"/>
+      </w:pPr>
+      <w:r>
+        <w:rPr>
+          <w:rStyle w:val="FootnoteReference"/>
+        </w:rPr>
+        <w:footnoteRef/>
+      </w:r>
+      <w:r>
+        <w:t xml:space="preserve"> </w:t>
+      </w:r>
+      <w:r>
+        <w:rPr>
+          <w:sz w:val="18"/>
+        </w:rPr>
         <w:t xml:space="preserve">Fitur </w:t>
       </w:r>
       <w:r>
@@ -8762,95 +9797,9 @@
     </w:lvl>
   </w:abstractNum>
   <w:abstractNum w:abstractNumId="8" w15:restartNumberingAfterBreak="0">
-    <w:nsid w:val="7AB12FE5"/>
+    <w:nsid w:val="78FF2667"/>
     <w:multiLevelType w:val="hybridMultilevel"/>
-    <w:tmpl w:val="655A9B42"/>
-    <w:lvl w:ilvl="0" w:tplc="04090019">
-      <w:start w:val="1"/>
-      <w:numFmt w:val="lowerLetter"/>
-      <w:lvlText w:val="%1."/>
-      <w:lvlJc w:val="left"/>
-      <w:pPr>
-        <w:ind w:left="1004" w:hanging="360"/>
-      </w:pPr>
-    </w:lvl>
-    <w:lvl w:ilvl="1" w:tplc="04090019" w:tentative="1">
-      <w:start w:val="1"/>
-      <w:numFmt w:val="lowerLetter"/>
-      <w:lvlText w:val="%2."/>
-      <w:lvlJc w:val="left"/>
-      <w:pPr>
-        <w:ind w:left="1724" w:hanging="360"/>
-      </w:pPr>
-    </w:lvl>
-    <w:lvl w:ilvl="2" w:tplc="0409001B" w:tentative="1">
-      <w:start w:val="1"/>
-      <w:numFmt w:val="lowerRoman"/>
-      <w:lvlText w:val="%3."/>
-      <w:lvlJc w:val="right"/>
-      <w:pPr>
-        <w:ind w:left="2444" w:hanging="180"/>
-      </w:pPr>
-    </w:lvl>
-    <w:lvl w:ilvl="3" w:tplc="0409000F" w:tentative="1">
-      <w:start w:val="1"/>
-      <w:numFmt w:val="decimal"/>
-      <w:lvlText w:val="%4."/>
-      <w:lvlJc w:val="left"/>
-      <w:pPr>
-        <w:ind w:left="3164" w:hanging="360"/>
-      </w:pPr>
-    </w:lvl>
-    <w:lvl w:ilvl="4" w:tplc="04090019" w:tentative="1">
-      <w:start w:val="1"/>
-      <w:numFmt w:val="lowerLetter"/>
-      <w:lvlText w:val="%5."/>
-      <w:lvlJc w:val="left"/>
-      <w:pPr>
-        <w:ind w:left="3884" w:hanging="360"/>
-      </w:pPr>
-    </w:lvl>
-    <w:lvl w:ilvl="5" w:tplc="0409001B" w:tentative="1">
-      <w:start w:val="1"/>
-      <w:numFmt w:val="lowerRoman"/>
-      <w:lvlText w:val="%6."/>
-      <w:lvlJc w:val="right"/>
-      <w:pPr>
-        <w:ind w:left="4604" w:hanging="180"/>
-      </w:pPr>
-    </w:lvl>
-    <w:lvl w:ilvl="6" w:tplc="0409000F" w:tentative="1">
-      <w:start w:val="1"/>
-      <w:numFmt w:val="decimal"/>
-      <w:lvlText w:val="%7."/>
-      <w:lvlJc w:val="left"/>
-      <w:pPr>
-        <w:ind w:left="5324" w:hanging="360"/>
-      </w:pPr>
-    </w:lvl>
-    <w:lvl w:ilvl="7" w:tplc="04090019" w:tentative="1">
-      <w:start w:val="1"/>
-      <w:numFmt w:val="lowerLetter"/>
-      <w:lvlText w:val="%8."/>
-      <w:lvlJc w:val="left"/>
-      <w:pPr>
-        <w:ind w:left="6044" w:hanging="360"/>
-      </w:pPr>
-    </w:lvl>
-    <w:lvl w:ilvl="8" w:tplc="0409001B" w:tentative="1">
-      <w:start w:val="1"/>
-      <w:numFmt w:val="lowerRoman"/>
-      <w:lvlText w:val="%9."/>
-      <w:lvlJc w:val="right"/>
-      <w:pPr>
-        <w:ind w:left="6764" w:hanging="180"/>
-      </w:pPr>
-    </w:lvl>
-  </w:abstractNum>
-  <w:abstractNum w:abstractNumId="9" w15:restartNumberingAfterBreak="0">
-    <w:nsid w:val="7D9A620E"/>
-    <w:multiLevelType w:val="hybridMultilevel"/>
-    <w:tmpl w:val="14CAE65C"/>
+    <w:tmpl w:val="F9409FA0"/>
     <w:lvl w:ilvl="0" w:tplc="04090005">
       <w:start w:val="1"/>
       <w:numFmt w:val="bullet"/>
@@ -8960,8 +9909,207 @@
       </w:rPr>
     </w:lvl>
   </w:abstractNum>
+  <w:abstractNum w:abstractNumId="9" w15:restartNumberingAfterBreak="0">
+    <w:nsid w:val="7AB12FE5"/>
+    <w:multiLevelType w:val="hybridMultilevel"/>
+    <w:tmpl w:val="655A9B42"/>
+    <w:lvl w:ilvl="0" w:tplc="04090019">
+      <w:start w:val="1"/>
+      <w:numFmt w:val="lowerLetter"/>
+      <w:lvlText w:val="%1."/>
+      <w:lvlJc w:val="left"/>
+      <w:pPr>
+        <w:ind w:left="1004" w:hanging="360"/>
+      </w:pPr>
+    </w:lvl>
+    <w:lvl w:ilvl="1" w:tplc="04090019" w:tentative="1">
+      <w:start w:val="1"/>
+      <w:numFmt w:val="lowerLetter"/>
+      <w:lvlText w:val="%2."/>
+      <w:lvlJc w:val="left"/>
+      <w:pPr>
+        <w:ind w:left="1724" w:hanging="360"/>
+      </w:pPr>
+    </w:lvl>
+    <w:lvl w:ilvl="2" w:tplc="0409001B" w:tentative="1">
+      <w:start w:val="1"/>
+      <w:numFmt w:val="lowerRoman"/>
+      <w:lvlText w:val="%3."/>
+      <w:lvlJc w:val="right"/>
+      <w:pPr>
+        <w:ind w:left="2444" w:hanging="180"/>
+      </w:pPr>
+    </w:lvl>
+    <w:lvl w:ilvl="3" w:tplc="0409000F" w:tentative="1">
+      <w:start w:val="1"/>
+      <w:numFmt w:val="decimal"/>
+      <w:lvlText w:val="%4."/>
+      <w:lvlJc w:val="left"/>
+      <w:pPr>
+        <w:ind w:left="3164" w:hanging="360"/>
+      </w:pPr>
+    </w:lvl>
+    <w:lvl w:ilvl="4" w:tplc="04090019" w:tentative="1">
+      <w:start w:val="1"/>
+      <w:numFmt w:val="lowerLetter"/>
+      <w:lvlText w:val="%5."/>
+      <w:lvlJc w:val="left"/>
+      <w:pPr>
+        <w:ind w:left="3884" w:hanging="360"/>
+      </w:pPr>
+    </w:lvl>
+    <w:lvl w:ilvl="5" w:tplc="0409001B" w:tentative="1">
+      <w:start w:val="1"/>
+      <w:numFmt w:val="lowerRoman"/>
+      <w:lvlText w:val="%6."/>
+      <w:lvlJc w:val="right"/>
+      <w:pPr>
+        <w:ind w:left="4604" w:hanging="180"/>
+      </w:pPr>
+    </w:lvl>
+    <w:lvl w:ilvl="6" w:tplc="0409000F" w:tentative="1">
+      <w:start w:val="1"/>
+      <w:numFmt w:val="decimal"/>
+      <w:lvlText w:val="%7."/>
+      <w:lvlJc w:val="left"/>
+      <w:pPr>
+        <w:ind w:left="5324" w:hanging="360"/>
+      </w:pPr>
+    </w:lvl>
+    <w:lvl w:ilvl="7" w:tplc="04090019" w:tentative="1">
+      <w:start w:val="1"/>
+      <w:numFmt w:val="lowerLetter"/>
+      <w:lvlText w:val="%8."/>
+      <w:lvlJc w:val="left"/>
+      <w:pPr>
+        <w:ind w:left="6044" w:hanging="360"/>
+      </w:pPr>
+    </w:lvl>
+    <w:lvl w:ilvl="8" w:tplc="0409001B" w:tentative="1">
+      <w:start w:val="1"/>
+      <w:numFmt w:val="lowerRoman"/>
+      <w:lvlText w:val="%9."/>
+      <w:lvlJc w:val="right"/>
+      <w:pPr>
+        <w:ind w:left="6764" w:hanging="180"/>
+      </w:pPr>
+    </w:lvl>
+  </w:abstractNum>
+  <w:abstractNum w:abstractNumId="10" w15:restartNumberingAfterBreak="0">
+    <w:nsid w:val="7D9A620E"/>
+    <w:multiLevelType w:val="hybridMultilevel"/>
+    <w:tmpl w:val="14CAE65C"/>
+    <w:lvl w:ilvl="0" w:tplc="04090005">
+      <w:start w:val="1"/>
+      <w:numFmt w:val="bullet"/>
+      <w:lvlText w:val=""/>
+      <w:lvlJc w:val="left"/>
+      <w:pPr>
+        <w:ind w:left="720" w:hanging="360"/>
+      </w:pPr>
+      <w:rPr>
+        <w:rFonts w:ascii="Wingdings" w:hAnsi="Wingdings" w:hint="default"/>
+      </w:rPr>
+    </w:lvl>
+    <w:lvl w:ilvl="1" w:tplc="04090003" w:tentative="1">
+      <w:start w:val="1"/>
+      <w:numFmt w:val="bullet"/>
+      <w:lvlText w:val="o"/>
+      <w:lvlJc w:val="left"/>
+      <w:pPr>
+        <w:ind w:left="1440" w:hanging="360"/>
+      </w:pPr>
+      <w:rPr>
+        <w:rFonts w:ascii="Courier New" w:hAnsi="Courier New" w:cs="Courier New" w:hint="default"/>
+      </w:rPr>
+    </w:lvl>
+    <w:lvl w:ilvl="2" w:tplc="04090005" w:tentative="1">
+      <w:start w:val="1"/>
+      <w:numFmt w:val="bullet"/>
+      <w:lvlText w:val=""/>
+      <w:lvlJc w:val="left"/>
+      <w:pPr>
+        <w:ind w:left="2160" w:hanging="360"/>
+      </w:pPr>
+      <w:rPr>
+        <w:rFonts w:ascii="Wingdings" w:hAnsi="Wingdings" w:hint="default"/>
+      </w:rPr>
+    </w:lvl>
+    <w:lvl w:ilvl="3" w:tplc="04090001" w:tentative="1">
+      <w:start w:val="1"/>
+      <w:numFmt w:val="bullet"/>
+      <w:lvlText w:val=""/>
+      <w:lvlJc w:val="left"/>
+      <w:pPr>
+        <w:ind w:left="2880" w:hanging="360"/>
+      </w:pPr>
+      <w:rPr>
+        <w:rFonts w:ascii="Symbol" w:hAnsi="Symbol" w:hint="default"/>
+      </w:rPr>
+    </w:lvl>
+    <w:lvl w:ilvl="4" w:tplc="04090003" w:tentative="1">
+      <w:start w:val="1"/>
+      <w:numFmt w:val="bullet"/>
+      <w:lvlText w:val="o"/>
+      <w:lvlJc w:val="left"/>
+      <w:pPr>
+        <w:ind w:left="3600" w:hanging="360"/>
+      </w:pPr>
+      <w:rPr>
+        <w:rFonts w:ascii="Courier New" w:hAnsi="Courier New" w:cs="Courier New" w:hint="default"/>
+      </w:rPr>
+    </w:lvl>
+    <w:lvl w:ilvl="5" w:tplc="04090005" w:tentative="1">
+      <w:start w:val="1"/>
+      <w:numFmt w:val="bullet"/>
+      <w:lvlText w:val=""/>
+      <w:lvlJc w:val="left"/>
+      <w:pPr>
+        <w:ind w:left="4320" w:hanging="360"/>
+      </w:pPr>
+      <w:rPr>
+        <w:rFonts w:ascii="Wingdings" w:hAnsi="Wingdings" w:hint="default"/>
+      </w:rPr>
+    </w:lvl>
+    <w:lvl w:ilvl="6" w:tplc="04090001" w:tentative="1">
+      <w:start w:val="1"/>
+      <w:numFmt w:val="bullet"/>
+      <w:lvlText w:val=""/>
+      <w:lvlJc w:val="left"/>
+      <w:pPr>
+        <w:ind w:left="5040" w:hanging="360"/>
+      </w:pPr>
+      <w:rPr>
+        <w:rFonts w:ascii="Symbol" w:hAnsi="Symbol" w:hint="default"/>
+      </w:rPr>
+    </w:lvl>
+    <w:lvl w:ilvl="7" w:tplc="04090003" w:tentative="1">
+      <w:start w:val="1"/>
+      <w:numFmt w:val="bullet"/>
+      <w:lvlText w:val="o"/>
+      <w:lvlJc w:val="left"/>
+      <w:pPr>
+        <w:ind w:left="5760" w:hanging="360"/>
+      </w:pPr>
+      <w:rPr>
+        <w:rFonts w:ascii="Courier New" w:hAnsi="Courier New" w:cs="Courier New" w:hint="default"/>
+      </w:rPr>
+    </w:lvl>
+    <w:lvl w:ilvl="8" w:tplc="04090005" w:tentative="1">
+      <w:start w:val="1"/>
+      <w:numFmt w:val="bullet"/>
+      <w:lvlText w:val=""/>
+      <w:lvlJc w:val="left"/>
+      <w:pPr>
+        <w:ind w:left="6480" w:hanging="360"/>
+      </w:pPr>
+      <w:rPr>
+        <w:rFonts w:ascii="Wingdings" w:hAnsi="Wingdings" w:hint="default"/>
+      </w:rPr>
+    </w:lvl>
+  </w:abstractNum>
   <w:num w:numId="1">
-    <w:abstractNumId w:val="9"/>
+    <w:abstractNumId w:val="10"/>
   </w:num>
   <w:num w:numId="2">
     <w:abstractNumId w:val="3"/>
@@ -8985,10 +10133,13 @@
     <w:abstractNumId w:val="4"/>
   </w:num>
   <w:num w:numId="9">
-    <w:abstractNumId w:val="8"/>
+    <w:abstractNumId w:val="9"/>
   </w:num>
   <w:num w:numId="10">
     <w:abstractNumId w:val="2"/>
+  </w:num>
+  <w:num w:numId="11">
+    <w:abstractNumId w:val="8"/>
   </w:num>
   <w:numIdMacAtCleanup w:val="10"/>
 </w:numbering>
@@ -10016,7 +11167,7 @@
 </file>
 
 <file path=customXml/itemProps1.xml><?xml version="1.0" encoding="utf-8"?>
-<ds:datastoreItem xmlns:ds="http://schemas.openxmlformats.org/officeDocument/2006/customXml" ds:itemID="{9773E682-DAE9-4592-9020-8564C859CB69}">
+<ds:datastoreItem xmlns:ds="http://schemas.openxmlformats.org/officeDocument/2006/customXml" ds:itemID="{89998047-D24D-48C5-8FF2-46694A6ACBA7}">
   <ds:schemaRefs>
     <ds:schemaRef ds:uri="http://schemas.openxmlformats.org/officeDocument/2006/bibliography"/>
   </ds:schemaRefs>

--- a/modules/article/assets/manual/mod-article_CP.docx
+++ b/modules/article/assets/manual/mod-article_CP.docx
@@ -8,7 +8,7 @@
         <w:spacing w:before="0" w:after="240"/>
       </w:pPr>
       <w:bookmarkStart w:id="0" w:name="_Toc463254369"/>
-      <w:bookmarkStart w:id="1" w:name="_Toc483731738"/>
+      <w:bookmarkStart w:id="1" w:name="_Toc483819198"/>
       <w:r>
         <w:t>DAFTAR ISI</w:t>
       </w:r>
@@ -20,6 +20,7 @@
         <w:tabs>
           <w:tab w:val="right" w:leader="dot" w:pos="6568"/>
         </w:tabs>
+        <w:spacing w:after="80"/>
         <w:rPr>
           <w:rFonts w:eastAsiaTheme="minorEastAsia"/>
           <w:noProof/>
@@ -35,7 +36,7 @@
       <w:r>
         <w:fldChar w:fldCharType="separate"/>
       </w:r>
-      <w:hyperlink w:anchor="_Toc483731738" w:history="1">
+      <w:hyperlink w:anchor="_Toc483819198" w:history="1">
         <w:r>
           <w:rPr>
             <w:rStyle w:val="Hyperlink"/>
@@ -62,7 +63,7 @@
             <w:noProof/>
             <w:webHidden/>
           </w:rPr>
-          <w:instrText xml:space="preserve"> PAGEREF _Toc483731738 \h </w:instrText>
+          <w:instrText xml:space="preserve"> PAGEREF _Toc483819198 \h </w:instrText>
         </w:r>
         <w:r>
           <w:rPr>
@@ -99,13 +100,14 @@
         <w:tabs>
           <w:tab w:val="right" w:leader="dot" w:pos="6568"/>
         </w:tabs>
+        <w:spacing w:after="80"/>
         <w:rPr>
           <w:rFonts w:eastAsiaTheme="minorEastAsia"/>
           <w:noProof/>
           <w:sz w:val="22"/>
         </w:rPr>
       </w:pPr>
-      <w:hyperlink w:anchor="_Toc483731739" w:history="1">
+      <w:hyperlink w:anchor="_Toc483819199" w:history="1">
         <w:r>
           <w:rPr>
             <w:rStyle w:val="Hyperlink"/>
@@ -132,7 +134,7 @@
             <w:noProof/>
             <w:webHidden/>
           </w:rPr>
-          <w:instrText xml:space="preserve"> PAGEREF _Toc483731739 \h </w:instrText>
+          <w:instrText xml:space="preserve"> PAGEREF _Toc483819199 \h </w:instrText>
         </w:r>
         <w:r>
           <w:rPr>
@@ -169,13 +171,14 @@
         <w:tabs>
           <w:tab w:val="right" w:leader="dot" w:pos="6568"/>
         </w:tabs>
+        <w:spacing w:after="80"/>
         <w:rPr>
           <w:rFonts w:eastAsiaTheme="minorEastAsia"/>
           <w:noProof/>
           <w:sz w:val="22"/>
         </w:rPr>
       </w:pPr>
-      <w:hyperlink w:anchor="_Toc483731740" w:history="1">
+      <w:hyperlink w:anchor="_Toc483819200" w:history="1">
         <w:r>
           <w:rPr>
             <w:rStyle w:val="Hyperlink"/>
@@ -202,7 +205,7 @@
             <w:noProof/>
             <w:webHidden/>
           </w:rPr>
-          <w:instrText xml:space="preserve"> PAGEREF _Toc483731740 \h </w:instrText>
+          <w:instrText xml:space="preserve"> PAGEREF _Toc483819200 \h </w:instrText>
         </w:r>
         <w:r>
           <w:rPr>
@@ -239,13 +242,14 @@
         <w:tabs>
           <w:tab w:val="right" w:leader="dot" w:pos="6568"/>
         </w:tabs>
+        <w:spacing w:after="80"/>
         <w:rPr>
           <w:rFonts w:eastAsiaTheme="minorEastAsia"/>
           <w:noProof/>
           <w:sz w:val="22"/>
         </w:rPr>
       </w:pPr>
-      <w:hyperlink w:anchor="_Toc483731741" w:history="1">
+      <w:hyperlink w:anchor="_Toc483819201" w:history="1">
         <w:r>
           <w:rPr>
             <w:rStyle w:val="Hyperlink"/>
@@ -272,7 +276,7 @@
             <w:noProof/>
             <w:webHidden/>
           </w:rPr>
-          <w:instrText xml:space="preserve"> PAGEREF _Toc483731741 \h </w:instrText>
+          <w:instrText xml:space="preserve"> PAGEREF _Toc483819201 \h </w:instrText>
         </w:r>
         <w:r>
           <w:rPr>
@@ -309,13 +313,14 @@
         <w:tabs>
           <w:tab w:val="right" w:leader="dot" w:pos="6568"/>
         </w:tabs>
+        <w:spacing w:after="80"/>
         <w:rPr>
           <w:rFonts w:eastAsiaTheme="minorEastAsia"/>
           <w:noProof/>
           <w:sz w:val="22"/>
         </w:rPr>
       </w:pPr>
-      <w:hyperlink w:anchor="_Toc483731742" w:history="1">
+      <w:hyperlink w:anchor="_Toc483819202" w:history="1">
         <w:r>
           <w:rPr>
             <w:rStyle w:val="Hyperlink"/>
@@ -342,7 +347,7 @@
             <w:noProof/>
             <w:webHidden/>
           </w:rPr>
-          <w:instrText xml:space="preserve"> PAGEREF _Toc483731742 \h </w:instrText>
+          <w:instrText xml:space="preserve"> PAGEREF _Toc483819202 \h </w:instrText>
         </w:r>
         <w:r>
           <w:rPr>
@@ -379,13 +384,14 @@
         <w:tabs>
           <w:tab w:val="right" w:leader="dot" w:pos="6568"/>
         </w:tabs>
+        <w:spacing w:after="80"/>
         <w:rPr>
           <w:rFonts w:eastAsiaTheme="minorEastAsia"/>
           <w:noProof/>
           <w:sz w:val="22"/>
         </w:rPr>
       </w:pPr>
-      <w:hyperlink w:anchor="_Toc483731743" w:history="1">
+      <w:hyperlink w:anchor="_Toc483819203" w:history="1">
         <w:r>
           <w:rPr>
             <w:rStyle w:val="Hyperlink"/>
@@ -412,7 +418,7 @@
             <w:noProof/>
             <w:webHidden/>
           </w:rPr>
-          <w:instrText xml:space="preserve"> PAGEREF _Toc483731743 \h </w:instrText>
+          <w:instrText xml:space="preserve"> PAGEREF _Toc483819203 \h </w:instrText>
         </w:r>
         <w:r>
           <w:rPr>
@@ -449,13 +455,14 @@
         <w:tabs>
           <w:tab w:val="right" w:leader="dot" w:pos="6568"/>
         </w:tabs>
+        <w:spacing w:after="80"/>
         <w:rPr>
           <w:rFonts w:eastAsiaTheme="minorEastAsia"/>
           <w:noProof/>
           <w:sz w:val="22"/>
         </w:rPr>
       </w:pPr>
-      <w:hyperlink w:anchor="_Toc483731744" w:history="1">
+      <w:hyperlink w:anchor="_Toc483819204" w:history="1">
         <w:r>
           <w:rPr>
             <w:rStyle w:val="Hyperlink"/>
@@ -482,7 +489,7 @@
             <w:noProof/>
             <w:webHidden/>
           </w:rPr>
-          <w:instrText xml:space="preserve"> PAGEREF _Toc483731744 \h </w:instrText>
+          <w:instrText xml:space="preserve"> PAGEREF _Toc483819204 \h </w:instrText>
         </w:r>
         <w:r>
           <w:rPr>
@@ -519,13 +526,14 @@
         <w:tabs>
           <w:tab w:val="right" w:leader="dot" w:pos="6568"/>
         </w:tabs>
+        <w:spacing w:after="80"/>
         <w:rPr>
           <w:rFonts w:eastAsiaTheme="minorEastAsia"/>
           <w:noProof/>
           <w:sz w:val="22"/>
         </w:rPr>
       </w:pPr>
-      <w:hyperlink w:anchor="_Toc483731745" w:history="1">
+      <w:hyperlink w:anchor="_Toc483819205" w:history="1">
         <w:r>
           <w:rPr>
             <w:rStyle w:val="Hyperlink"/>
@@ -552,7 +560,7 @@
             <w:noProof/>
             <w:webHidden/>
           </w:rPr>
-          <w:instrText xml:space="preserve"> PAGEREF _Toc483731745 \h </w:instrText>
+          <w:instrText xml:space="preserve"> PAGEREF _Toc483819205 \h </w:instrText>
         </w:r>
         <w:r>
           <w:rPr>
@@ -589,13 +597,14 @@
         <w:tabs>
           <w:tab w:val="right" w:leader="dot" w:pos="6568"/>
         </w:tabs>
+        <w:spacing w:after="80"/>
         <w:rPr>
           <w:rFonts w:eastAsiaTheme="minorEastAsia"/>
           <w:noProof/>
           <w:sz w:val="22"/>
         </w:rPr>
       </w:pPr>
-      <w:hyperlink w:anchor="_Toc483731746" w:history="1">
+      <w:hyperlink w:anchor="_Toc483819206" w:history="1">
         <w:r>
           <w:rPr>
             <w:rStyle w:val="Hyperlink"/>
@@ -622,7 +631,7 @@
             <w:noProof/>
             <w:webHidden/>
           </w:rPr>
-          <w:instrText xml:space="preserve"> PAGEREF _Toc483731746 \h </w:instrText>
+          <w:instrText xml:space="preserve"> PAGEREF _Toc483819206 \h </w:instrText>
         </w:r>
         <w:r>
           <w:rPr>
@@ -642,7 +651,7 @@
             <w:noProof/>
             <w:webHidden/>
           </w:rPr>
-          <w:t>14</w:t>
+          <w:t>15</w:t>
         </w:r>
         <w:r>
           <w:rPr>
@@ -659,13 +668,14 @@
         <w:tabs>
           <w:tab w:val="right" w:leader="dot" w:pos="6568"/>
         </w:tabs>
+        <w:spacing w:after="80"/>
         <w:rPr>
           <w:rFonts w:eastAsiaTheme="minorEastAsia"/>
           <w:noProof/>
           <w:sz w:val="22"/>
         </w:rPr>
       </w:pPr>
-      <w:hyperlink w:anchor="_Toc483731747" w:history="1">
+      <w:hyperlink w:anchor="_Toc483819207" w:history="1">
         <w:r>
           <w:rPr>
             <w:rStyle w:val="Hyperlink"/>
@@ -692,7 +702,7 @@
             <w:noProof/>
             <w:webHidden/>
           </w:rPr>
-          <w:instrText xml:space="preserve"> PAGEREF _Toc483731747 \h </w:instrText>
+          <w:instrText xml:space="preserve"> PAGEREF _Toc483819207 \h </w:instrText>
         </w:r>
         <w:r>
           <w:rPr>
@@ -712,7 +722,7 @@
             <w:noProof/>
             <w:webHidden/>
           </w:rPr>
-          <w:t>14</w:t>
+          <w:t>17</w:t>
         </w:r>
         <w:r>
           <w:rPr>
@@ -729,13 +739,14 @@
         <w:tabs>
           <w:tab w:val="right" w:leader="dot" w:pos="6568"/>
         </w:tabs>
+        <w:spacing w:after="80"/>
         <w:rPr>
           <w:rFonts w:eastAsiaTheme="minorEastAsia"/>
           <w:noProof/>
           <w:sz w:val="22"/>
         </w:rPr>
       </w:pPr>
-      <w:hyperlink w:anchor="_Toc483731748" w:history="1">
+      <w:hyperlink w:anchor="_Toc483819208" w:history="1">
         <w:r>
           <w:rPr>
             <w:rStyle w:val="Hyperlink"/>
@@ -762,7 +773,7 @@
             <w:noProof/>
             <w:webHidden/>
           </w:rPr>
-          <w:instrText xml:space="preserve"> PAGEREF _Toc483731748 \h </w:instrText>
+          <w:instrText xml:space="preserve"> PAGEREF _Toc483819208 \h </w:instrText>
         </w:r>
         <w:r>
           <w:rPr>
@@ -782,7 +793,7 @@
             <w:noProof/>
             <w:webHidden/>
           </w:rPr>
-          <w:t>14</w:t>
+          <w:t>21</w:t>
         </w:r>
         <w:r>
           <w:rPr>
@@ -799,13 +810,14 @@
         <w:tabs>
           <w:tab w:val="right" w:leader="dot" w:pos="6568"/>
         </w:tabs>
+        <w:spacing w:after="80"/>
         <w:rPr>
           <w:rFonts w:eastAsiaTheme="minorEastAsia"/>
           <w:noProof/>
           <w:sz w:val="22"/>
         </w:rPr>
       </w:pPr>
-      <w:hyperlink w:anchor="_Toc483731749" w:history="1">
+      <w:hyperlink w:anchor="_Toc483819209" w:history="1">
         <w:r>
           <w:rPr>
             <w:rStyle w:val="Hyperlink"/>
@@ -832,7 +844,7 @@
             <w:noProof/>
             <w:webHidden/>
           </w:rPr>
-          <w:instrText xml:space="preserve"> PAGEREF _Toc483731749 \h </w:instrText>
+          <w:instrText xml:space="preserve"> PAGEREF _Toc483819209 \h </w:instrText>
         </w:r>
         <w:r>
           <w:rPr>
@@ -852,7 +864,7 @@
             <w:noProof/>
             <w:webHidden/>
           </w:rPr>
-          <w:t>14</w:t>
+          <w:t>24</w:t>
         </w:r>
         <w:r>
           <w:rPr>
@@ -869,13 +881,14 @@
         <w:tabs>
           <w:tab w:val="right" w:leader="dot" w:pos="6568"/>
         </w:tabs>
+        <w:spacing w:after="80"/>
         <w:rPr>
           <w:rFonts w:eastAsiaTheme="minorEastAsia"/>
           <w:noProof/>
           <w:sz w:val="22"/>
         </w:rPr>
       </w:pPr>
-      <w:hyperlink w:anchor="_Toc483731750" w:history="1">
+      <w:hyperlink w:anchor="_Toc483819210" w:history="1">
         <w:r>
           <w:rPr>
             <w:rStyle w:val="Hyperlink"/>
@@ -902,7 +915,7 @@
             <w:noProof/>
             <w:webHidden/>
           </w:rPr>
-          <w:instrText xml:space="preserve"> PAGEREF _Toc483731750 \h </w:instrText>
+          <w:instrText xml:space="preserve"> PAGEREF _Toc483819210 \h </w:instrText>
         </w:r>
         <w:r>
           <w:rPr>
@@ -922,7 +935,7 @@
             <w:noProof/>
             <w:webHidden/>
           </w:rPr>
-          <w:t>15</w:t>
+          <w:t>24</w:t>
         </w:r>
         <w:r>
           <w:rPr>
@@ -939,13 +952,14 @@
         <w:tabs>
           <w:tab w:val="right" w:leader="dot" w:pos="6568"/>
         </w:tabs>
+        <w:spacing w:after="80"/>
         <w:rPr>
           <w:rFonts w:eastAsiaTheme="minorEastAsia"/>
           <w:noProof/>
           <w:sz w:val="22"/>
         </w:rPr>
       </w:pPr>
-      <w:hyperlink w:anchor="_Toc483731751" w:history="1">
+      <w:hyperlink w:anchor="_Toc483819211" w:history="1">
         <w:r>
           <w:rPr>
             <w:rStyle w:val="Hyperlink"/>
@@ -972,7 +986,7 @@
             <w:noProof/>
             <w:webHidden/>
           </w:rPr>
-          <w:instrText xml:space="preserve"> PAGEREF _Toc483731751 \h </w:instrText>
+          <w:instrText xml:space="preserve"> PAGEREF _Toc483819211 \h </w:instrText>
         </w:r>
         <w:r>
           <w:rPr>
@@ -992,7 +1006,7 @@
             <w:noProof/>
             <w:webHidden/>
           </w:rPr>
-          <w:t>15</w:t>
+          <w:t>24</w:t>
         </w:r>
         <w:r>
           <w:rPr>
@@ -1022,7 +1036,7 @@
         <w:pStyle w:val="Heading1"/>
         <w:spacing w:before="0" w:after="240"/>
       </w:pPr>
-      <w:bookmarkStart w:id="2" w:name="_Toc483731739"/>
+      <w:bookmarkStart w:id="2" w:name="_Toc483819199"/>
       <w:r>
         <w:lastRenderedPageBreak/>
         <w:t>DAFTAR TABEL</w:t>
@@ -1035,6 +1049,7 @@
         <w:tabs>
           <w:tab w:val="right" w:leader="dot" w:pos="6568"/>
         </w:tabs>
+        <w:spacing w:after="80"/>
         <w:rPr>
           <w:rFonts w:eastAsiaTheme="minorEastAsia"/>
           <w:noProof/>
@@ -1050,7 +1065,7 @@
       <w:r>
         <w:fldChar w:fldCharType="separate"/>
       </w:r>
-      <w:hyperlink w:anchor="_Toc483731752" w:history="1">
+      <w:hyperlink w:anchor="_Toc483819212" w:history="1">
         <w:r>
           <w:rPr>
             <w:rStyle w:val="Hyperlink"/>
@@ -1077,7 +1092,7 @@
             <w:noProof/>
             <w:webHidden/>
           </w:rPr>
-          <w:instrText xml:space="preserve"> PAGEREF _Toc483731752 \h </w:instrText>
+          <w:instrText xml:space="preserve"> PAGEREF _Toc483819212 \h </w:instrText>
         </w:r>
         <w:r>
           <w:rPr>
@@ -1114,13 +1129,14 @@
         <w:tabs>
           <w:tab w:val="right" w:leader="dot" w:pos="6568"/>
         </w:tabs>
+        <w:spacing w:after="80"/>
         <w:rPr>
           <w:rFonts w:eastAsiaTheme="minorEastAsia"/>
           <w:noProof/>
           <w:sz w:val="22"/>
         </w:rPr>
       </w:pPr>
-      <w:hyperlink w:anchor="_Toc483731753" w:history="1">
+      <w:hyperlink w:anchor="_Toc483819213" w:history="1">
         <w:r>
           <w:rPr>
             <w:rStyle w:val="Hyperlink"/>
@@ -1147,7 +1163,7 @@
             <w:noProof/>
             <w:webHidden/>
           </w:rPr>
-          <w:instrText xml:space="preserve"> PAGEREF _Toc483731753 \h </w:instrText>
+          <w:instrText xml:space="preserve"> PAGEREF _Toc483819213 \h </w:instrText>
         </w:r>
         <w:r>
           <w:rPr>
@@ -1184,13 +1200,14 @@
         <w:tabs>
           <w:tab w:val="right" w:leader="dot" w:pos="6568"/>
         </w:tabs>
+        <w:spacing w:after="80"/>
         <w:rPr>
           <w:rFonts w:eastAsiaTheme="minorEastAsia"/>
           <w:noProof/>
           <w:sz w:val="22"/>
         </w:rPr>
       </w:pPr>
-      <w:hyperlink w:anchor="_Toc483731754" w:history="1">
+      <w:hyperlink w:anchor="_Toc483819214" w:history="1">
         <w:r>
           <w:rPr>
             <w:rStyle w:val="Hyperlink"/>
@@ -1217,7 +1234,7 @@
             <w:noProof/>
             <w:webHidden/>
           </w:rPr>
-          <w:instrText xml:space="preserve"> PAGEREF _Toc483731754 \h </w:instrText>
+          <w:instrText xml:space="preserve"> PAGEREF _Toc483819214 \h </w:instrText>
         </w:r>
         <w:r>
           <w:rPr>
@@ -1254,19 +1271,20 @@
         <w:tabs>
           <w:tab w:val="right" w:leader="dot" w:pos="6568"/>
         </w:tabs>
+        <w:spacing w:after="80"/>
         <w:rPr>
           <w:rFonts w:eastAsiaTheme="minorEastAsia"/>
           <w:noProof/>
           <w:sz w:val="22"/>
         </w:rPr>
       </w:pPr>
-      <w:hyperlink w:anchor="_Toc483731755" w:history="1">
+      <w:hyperlink w:anchor="_Toc483819215" w:history="1">
         <w:r>
           <w:rPr>
             <w:rStyle w:val="Hyperlink"/>
             <w:noProof/>
           </w:rPr>
-          <w:t>Table 4 Input Article Category Form</w:t>
+          <w:t>Table 4 Article Categories</w:t>
         </w:r>
         <w:r>
           <w:rPr>
@@ -1287,7 +1305,7 @@
             <w:noProof/>
             <w:webHidden/>
           </w:rPr>
-          <w:instrText xml:space="preserve"> PAGEREF _Toc483731755 \h </w:instrText>
+          <w:instrText xml:space="preserve"> PAGEREF _Toc483819215 \h </w:instrText>
         </w:r>
         <w:r>
           <w:rPr>
@@ -1307,7 +1325,7 @@
             <w:noProof/>
             <w:webHidden/>
           </w:rPr>
-          <w:t>12</w:t>
+          <w:t>10</w:t>
         </w:r>
         <w:r>
           <w:rPr>
@@ -1318,67 +1336,26 @@
         </w:r>
       </w:hyperlink>
     </w:p>
-    <w:p>
-      <w:r>
-        <w:rPr>
-          <w:b/>
-          <w:bCs/>
-          <w:noProof/>
-        </w:rPr>
-        <w:fldChar w:fldCharType="end"/>
-      </w:r>
-    </w:p>
-    <w:p>
-      <w:pPr>
-        <w:spacing w:after="160" w:line="259" w:lineRule="auto"/>
-        <w:jc w:val="left"/>
-      </w:pPr>
-      <w:r>
-        <w:br w:type="page"/>
-      </w:r>
-    </w:p>
-    <w:p>
-      <w:pPr>
-        <w:pStyle w:val="Heading1"/>
-        <w:spacing w:before="0" w:after="240"/>
-      </w:pPr>
-      <w:bookmarkStart w:id="3" w:name="_Toc483731740"/>
-      <w:r>
-        <w:lastRenderedPageBreak/>
-        <w:t>DAFTAR GAMBAR</w:t>
-      </w:r>
-      <w:bookmarkEnd w:id="3"/>
-    </w:p>
-    <w:bookmarkStart w:id="4" w:name="_GoBack"/>
-    <w:bookmarkEnd w:id="4"/>
     <w:p>
       <w:pPr>
         <w:pStyle w:val="TableofFigures"/>
         <w:tabs>
           <w:tab w:val="right" w:leader="dot" w:pos="6568"/>
         </w:tabs>
+        <w:spacing w:after="80"/>
         <w:rPr>
           <w:rFonts w:eastAsiaTheme="minorEastAsia"/>
           <w:noProof/>
           <w:sz w:val="22"/>
         </w:rPr>
       </w:pPr>
-      <w:r>
-        <w:fldChar w:fldCharType="begin"/>
-      </w:r>
-      <w:r>
-        <w:instrText xml:space="preserve"> TOC \h \z \c "Gambar" </w:instrText>
-      </w:r>
-      <w:r>
-        <w:fldChar w:fldCharType="separate"/>
-      </w:r>
-      <w:hyperlink w:anchor="_Toc483731756" w:history="1">
+      <w:hyperlink w:anchor="_Toc483819216" w:history="1">
         <w:r>
           <w:rPr>
             <w:rStyle w:val="Hyperlink"/>
             <w:noProof/>
           </w:rPr>
-          <w:t>Gambar 1 Articles Manage</w:t>
+          <w:t>Table 5 Input Article Category Form</w:t>
         </w:r>
         <w:r>
           <w:rPr>
@@ -1399,7 +1376,7 @@
             <w:noProof/>
             <w:webHidden/>
           </w:rPr>
-          <w:instrText xml:space="preserve"> PAGEREF _Toc483731756 \h </w:instrText>
+          <w:instrText xml:space="preserve"> PAGEREF _Toc483819216 \h </w:instrText>
         </w:r>
         <w:r>
           <w:rPr>
@@ -1419,7 +1396,7 @@
             <w:noProof/>
             <w:webHidden/>
           </w:rPr>
-          <w:t>6</w:t>
+          <w:t>13</w:t>
         </w:r>
         <w:r>
           <w:rPr>
@@ -1436,19 +1413,20 @@
         <w:tabs>
           <w:tab w:val="right" w:leader="dot" w:pos="6568"/>
         </w:tabs>
+        <w:spacing w:after="80"/>
         <w:rPr>
           <w:rFonts w:eastAsiaTheme="minorEastAsia"/>
           <w:noProof/>
           <w:sz w:val="22"/>
         </w:rPr>
       </w:pPr>
-      <w:hyperlink w:anchor="_Toc483731757" w:history="1">
+      <w:hyperlink w:anchor="_Toc483819217" w:history="1">
         <w:r>
           <w:rPr>
             <w:rStyle w:val="Hyperlink"/>
             <w:noProof/>
           </w:rPr>
-          <w:t>Gambar 2 Article Manage Form</w:t>
+          <w:t>Table 6 Article History Views</w:t>
         </w:r>
         <w:r>
           <w:rPr>
@@ -1469,7 +1447,7 @@
             <w:noProof/>
             <w:webHidden/>
           </w:rPr>
-          <w:instrText xml:space="preserve"> PAGEREF _Toc483731757 \h </w:instrText>
+          <w:instrText xml:space="preserve"> PAGEREF _Toc483819217 \h </w:instrText>
         </w:r>
         <w:r>
           <w:rPr>
@@ -1489,7 +1467,7 @@
             <w:noProof/>
             <w:webHidden/>
           </w:rPr>
-          <w:t>9</w:t>
+          <w:t>15</w:t>
         </w:r>
         <w:r>
           <w:rPr>
@@ -1506,19 +1484,20 @@
         <w:tabs>
           <w:tab w:val="right" w:leader="dot" w:pos="6568"/>
         </w:tabs>
+        <w:spacing w:after="80"/>
         <w:rPr>
           <w:rFonts w:eastAsiaTheme="minorEastAsia"/>
           <w:noProof/>
           <w:sz w:val="22"/>
         </w:rPr>
       </w:pPr>
-      <w:hyperlink w:anchor="_Toc483731758" w:history="1">
+      <w:hyperlink w:anchor="_Toc483819218" w:history="1">
         <w:r>
           <w:rPr>
             <w:rStyle w:val="Hyperlink"/>
             <w:noProof/>
           </w:rPr>
-          <w:t>Gambar 3 Article Category Detail</w:t>
+          <w:t>Table 7 Article History Downlaods</w:t>
         </w:r>
         <w:r>
           <w:rPr>
@@ -1539,7 +1518,7 @@
             <w:noProof/>
             <w:webHidden/>
           </w:rPr>
-          <w:instrText xml:space="preserve"> PAGEREF _Toc483731758 \h </w:instrText>
+          <w:instrText xml:space="preserve"> PAGEREF _Toc483819218 \h </w:instrText>
         </w:r>
         <w:r>
           <w:rPr>
@@ -1559,7 +1538,7 @@
             <w:noProof/>
             <w:webHidden/>
           </w:rPr>
-          <w:t>12</w:t>
+          <w:t>18</w:t>
         </w:r>
         <w:r>
           <w:rPr>
@@ -1569,6 +1548,37 @@
           <w:fldChar w:fldCharType="end"/>
         </w:r>
       </w:hyperlink>
+    </w:p>
+    <w:p>
+      <w:r>
+        <w:rPr>
+          <w:b/>
+          <w:bCs/>
+          <w:noProof/>
+        </w:rPr>
+        <w:fldChar w:fldCharType="end"/>
+      </w:r>
+    </w:p>
+    <w:p>
+      <w:pPr>
+        <w:spacing w:after="160" w:line="259" w:lineRule="auto"/>
+        <w:jc w:val="left"/>
+      </w:pPr>
+      <w:r>
+        <w:br w:type="page"/>
+      </w:r>
+    </w:p>
+    <w:p>
+      <w:pPr>
+        <w:pStyle w:val="Heading1"/>
+        <w:spacing w:before="0" w:after="240"/>
+      </w:pPr>
+      <w:bookmarkStart w:id="3" w:name="_Toc483819200"/>
+      <w:r>
+        <w:lastRenderedPageBreak/>
+        <w:t>DAFTAR GAMBAR</w:t>
+      </w:r>
+      <w:bookmarkEnd w:id="3"/>
     </w:p>
     <w:p>
       <w:pPr>
@@ -1576,19 +1586,29 @@
         <w:tabs>
           <w:tab w:val="right" w:leader="dot" w:pos="6568"/>
         </w:tabs>
+        <w:spacing w:after="80"/>
         <w:rPr>
           <w:rFonts w:eastAsiaTheme="minorEastAsia"/>
           <w:noProof/>
           <w:sz w:val="22"/>
         </w:rPr>
       </w:pPr>
-      <w:hyperlink w:anchor="_Toc483731759" w:history="1">
+      <w:r>
+        <w:fldChar w:fldCharType="begin"/>
+      </w:r>
+      <w:r>
+        <w:instrText xml:space="preserve"> TOC \h \z \c "Gambar" </w:instrText>
+      </w:r>
+      <w:r>
+        <w:fldChar w:fldCharType="separate"/>
+      </w:r>
+      <w:hyperlink w:anchor="_Toc483819219" w:history="1">
         <w:r>
           <w:rPr>
             <w:rStyle w:val="Hyperlink"/>
             <w:noProof/>
           </w:rPr>
-          <w:t>Gambar 4 Article Setting Form</w:t>
+          <w:t>Gambar 1 Articles Manage</w:t>
         </w:r>
         <w:r>
           <w:rPr>
@@ -1609,7 +1629,7 @@
             <w:noProof/>
             <w:webHidden/>
           </w:rPr>
-          <w:instrText xml:space="preserve"> PAGEREF _Toc483731759 \h </w:instrText>
+          <w:instrText xml:space="preserve"> PAGEREF _Toc483819219 \h </w:instrText>
         </w:r>
         <w:r>
           <w:rPr>
@@ -1629,7 +1649,7 @@
             <w:noProof/>
             <w:webHidden/>
           </w:rPr>
-          <w:t>19</w:t>
+          <w:t>6</w:t>
         </w:r>
         <w:r>
           <w:rPr>
@@ -1646,19 +1666,20 @@
         <w:tabs>
           <w:tab w:val="right" w:leader="dot" w:pos="6568"/>
         </w:tabs>
+        <w:spacing w:after="80"/>
         <w:rPr>
           <w:rFonts w:eastAsiaTheme="minorEastAsia"/>
           <w:noProof/>
           <w:sz w:val="22"/>
         </w:rPr>
       </w:pPr>
-      <w:hyperlink w:anchor="_Toc483731760" w:history="1">
+      <w:hyperlink w:anchor="_Toc483819220" w:history="1">
         <w:r>
           <w:rPr>
             <w:rStyle w:val="Hyperlink"/>
             <w:noProof/>
           </w:rPr>
-          <w:t>Gambar 5 Article Setting Form (Lanjutan)</w:t>
+          <w:t>Gambar 2 Article Manage Form</w:t>
         </w:r>
         <w:r>
           <w:rPr>
@@ -1679,7 +1700,7 @@
             <w:noProof/>
             <w:webHidden/>
           </w:rPr>
-          <w:instrText xml:space="preserve"> PAGEREF _Toc483731760 \h </w:instrText>
+          <w:instrText xml:space="preserve"> PAGEREF _Toc483819220 \h </w:instrText>
         </w:r>
         <w:r>
           <w:rPr>
@@ -1699,7 +1720,1001 @@
             <w:noProof/>
             <w:webHidden/>
           </w:rPr>
+          <w:t>9</w:t>
+        </w:r>
+        <w:r>
+          <w:rPr>
+            <w:noProof/>
+            <w:webHidden/>
+          </w:rPr>
+          <w:fldChar w:fldCharType="end"/>
+        </w:r>
+      </w:hyperlink>
+    </w:p>
+    <w:p>
+      <w:pPr>
+        <w:pStyle w:val="TableofFigures"/>
+        <w:tabs>
+          <w:tab w:val="right" w:leader="dot" w:pos="6568"/>
+        </w:tabs>
+        <w:spacing w:after="80"/>
+        <w:rPr>
+          <w:rFonts w:eastAsiaTheme="minorEastAsia"/>
+          <w:noProof/>
+          <w:sz w:val="22"/>
+        </w:rPr>
+      </w:pPr>
+      <w:hyperlink w:anchor="_Toc483819221" w:history="1">
+        <w:r>
+          <w:rPr>
+            <w:rStyle w:val="Hyperlink"/>
+            <w:noProof/>
+          </w:rPr>
+          <w:t>Gambar 3 Article Categories</w:t>
+        </w:r>
+        <w:r>
+          <w:rPr>
+            <w:noProof/>
+            <w:webHidden/>
+          </w:rPr>
+          <w:tab/>
+        </w:r>
+        <w:r>
+          <w:rPr>
+            <w:noProof/>
+            <w:webHidden/>
+          </w:rPr>
+          <w:fldChar w:fldCharType="begin"/>
+        </w:r>
+        <w:r>
+          <w:rPr>
+            <w:noProof/>
+            <w:webHidden/>
+          </w:rPr>
+          <w:instrText xml:space="preserve"> PAGEREF _Toc483819221 \h </w:instrText>
+        </w:r>
+        <w:r>
+          <w:rPr>
+            <w:noProof/>
+            <w:webHidden/>
+          </w:rPr>
+        </w:r>
+        <w:r>
+          <w:rPr>
+            <w:noProof/>
+            <w:webHidden/>
+          </w:rPr>
+          <w:fldChar w:fldCharType="separate"/>
+        </w:r>
+        <w:r>
+          <w:rPr>
+            <w:noProof/>
+            <w:webHidden/>
+          </w:rPr>
+          <w:t>12</w:t>
+        </w:r>
+        <w:r>
+          <w:rPr>
+            <w:noProof/>
+            <w:webHidden/>
+          </w:rPr>
+          <w:fldChar w:fldCharType="end"/>
+        </w:r>
+      </w:hyperlink>
+    </w:p>
+    <w:p>
+      <w:pPr>
+        <w:pStyle w:val="TableofFigures"/>
+        <w:tabs>
+          <w:tab w:val="right" w:leader="dot" w:pos="6568"/>
+        </w:tabs>
+        <w:spacing w:after="80"/>
+        <w:rPr>
+          <w:rFonts w:eastAsiaTheme="minorEastAsia"/>
+          <w:noProof/>
+          <w:sz w:val="22"/>
+        </w:rPr>
+      </w:pPr>
+      <w:hyperlink w:anchor="_Toc483819222" w:history="1">
+        <w:r>
+          <w:rPr>
+            <w:rStyle w:val="Hyperlink"/>
+            <w:noProof/>
+          </w:rPr>
+          <w:t>Gambar 4 Article Category Detail</w:t>
+        </w:r>
+        <w:r>
+          <w:rPr>
+            <w:noProof/>
+            <w:webHidden/>
+          </w:rPr>
+          <w:tab/>
+        </w:r>
+        <w:r>
+          <w:rPr>
+            <w:noProof/>
+            <w:webHidden/>
+          </w:rPr>
+          <w:fldChar w:fldCharType="begin"/>
+        </w:r>
+        <w:r>
+          <w:rPr>
+            <w:noProof/>
+            <w:webHidden/>
+          </w:rPr>
+          <w:instrText xml:space="preserve"> PAGEREF _Toc483819222 \h </w:instrText>
+        </w:r>
+        <w:r>
+          <w:rPr>
+            <w:noProof/>
+            <w:webHidden/>
+          </w:rPr>
+        </w:r>
+        <w:r>
+          <w:rPr>
+            <w:noProof/>
+            <w:webHidden/>
+          </w:rPr>
+          <w:fldChar w:fldCharType="separate"/>
+        </w:r>
+        <w:r>
+          <w:rPr>
+            <w:noProof/>
+            <w:webHidden/>
+          </w:rPr>
+          <w:t>13</w:t>
+        </w:r>
+        <w:r>
+          <w:rPr>
+            <w:noProof/>
+            <w:webHidden/>
+          </w:rPr>
+          <w:fldChar w:fldCharType="end"/>
+        </w:r>
+      </w:hyperlink>
+    </w:p>
+    <w:p>
+      <w:pPr>
+        <w:pStyle w:val="TableofFigures"/>
+        <w:tabs>
+          <w:tab w:val="right" w:leader="dot" w:pos="6568"/>
+        </w:tabs>
+        <w:spacing w:after="80"/>
+        <w:rPr>
+          <w:rFonts w:eastAsiaTheme="minorEastAsia"/>
+          <w:noProof/>
+          <w:sz w:val="22"/>
+        </w:rPr>
+      </w:pPr>
+      <w:hyperlink w:anchor="_Toc483819223" w:history="1">
+        <w:r>
+          <w:rPr>
+            <w:rStyle w:val="Hyperlink"/>
+            <w:noProof/>
+          </w:rPr>
+          <w:t>Gambar 5 Article Category Form</w:t>
+        </w:r>
+        <w:r>
+          <w:rPr>
+            <w:noProof/>
+            <w:webHidden/>
+          </w:rPr>
+          <w:tab/>
+        </w:r>
+        <w:r>
+          <w:rPr>
+            <w:noProof/>
+            <w:webHidden/>
+          </w:rPr>
+          <w:fldChar w:fldCharType="begin"/>
+        </w:r>
+        <w:r>
+          <w:rPr>
+            <w:noProof/>
+            <w:webHidden/>
+          </w:rPr>
+          <w:instrText xml:space="preserve"> PAGEREF _Toc483819223 \h </w:instrText>
+        </w:r>
+        <w:r>
+          <w:rPr>
+            <w:noProof/>
+            <w:webHidden/>
+          </w:rPr>
+        </w:r>
+        <w:r>
+          <w:rPr>
+            <w:noProof/>
+            <w:webHidden/>
+          </w:rPr>
+          <w:fldChar w:fldCharType="separate"/>
+        </w:r>
+        <w:r>
+          <w:rPr>
+            <w:noProof/>
+            <w:webHidden/>
+          </w:rPr>
+          <w:t>14</w:t>
+        </w:r>
+        <w:r>
+          <w:rPr>
+            <w:noProof/>
+            <w:webHidden/>
+          </w:rPr>
+          <w:fldChar w:fldCharType="end"/>
+        </w:r>
+      </w:hyperlink>
+    </w:p>
+    <w:p>
+      <w:pPr>
+        <w:pStyle w:val="TableofFigures"/>
+        <w:tabs>
+          <w:tab w:val="right" w:leader="dot" w:pos="6568"/>
+        </w:tabs>
+        <w:spacing w:after="80"/>
+        <w:rPr>
+          <w:rFonts w:eastAsiaTheme="minorEastAsia"/>
+          <w:noProof/>
+          <w:sz w:val="22"/>
+        </w:rPr>
+      </w:pPr>
+      <w:hyperlink w:anchor="_Toc483819224" w:history="1">
+        <w:r>
+          <w:rPr>
+            <w:rStyle w:val="Hyperlink"/>
+            <w:noProof/>
+          </w:rPr>
+          <w:t>Gambar 6 Article History Views</w:t>
+        </w:r>
+        <w:r>
+          <w:rPr>
+            <w:noProof/>
+            <w:webHidden/>
+          </w:rPr>
+          <w:tab/>
+        </w:r>
+        <w:r>
+          <w:rPr>
+            <w:noProof/>
+            <w:webHidden/>
+          </w:rPr>
+          <w:fldChar w:fldCharType="begin"/>
+        </w:r>
+        <w:r>
+          <w:rPr>
+            <w:noProof/>
+            <w:webHidden/>
+          </w:rPr>
+          <w:instrText xml:space="preserve"> PAGEREF _Toc483819224 \h </w:instrText>
+        </w:r>
+        <w:r>
+          <w:rPr>
+            <w:noProof/>
+            <w:webHidden/>
+          </w:rPr>
+        </w:r>
+        <w:r>
+          <w:rPr>
+            <w:noProof/>
+            <w:webHidden/>
+          </w:rPr>
+          <w:fldChar w:fldCharType="separate"/>
+        </w:r>
+        <w:r>
+          <w:rPr>
+            <w:noProof/>
+            <w:webHidden/>
+          </w:rPr>
+          <w:t>16</w:t>
+        </w:r>
+        <w:r>
+          <w:rPr>
+            <w:noProof/>
+            <w:webHidden/>
+          </w:rPr>
+          <w:fldChar w:fldCharType="end"/>
+        </w:r>
+      </w:hyperlink>
+    </w:p>
+    <w:p>
+      <w:pPr>
+        <w:pStyle w:val="TableofFigures"/>
+        <w:tabs>
+          <w:tab w:val="right" w:leader="dot" w:pos="6568"/>
+        </w:tabs>
+        <w:spacing w:after="80"/>
+        <w:rPr>
+          <w:rFonts w:eastAsiaTheme="minorEastAsia"/>
+          <w:noProof/>
+          <w:sz w:val="22"/>
+        </w:rPr>
+      </w:pPr>
+      <w:hyperlink w:anchor="_Toc483819225" w:history="1">
+        <w:r>
+          <w:rPr>
+            <w:rStyle w:val="Hyperlink"/>
+            <w:noProof/>
+          </w:rPr>
+          <w:t>Gambar 7 Article View Data</w:t>
+        </w:r>
+        <w:r>
+          <w:rPr>
+            <w:noProof/>
+            <w:webHidden/>
+          </w:rPr>
+          <w:tab/>
+        </w:r>
+        <w:r>
+          <w:rPr>
+            <w:noProof/>
+            <w:webHidden/>
+          </w:rPr>
+          <w:fldChar w:fldCharType="begin"/>
+        </w:r>
+        <w:r>
+          <w:rPr>
+            <w:noProof/>
+            <w:webHidden/>
+          </w:rPr>
+          <w:instrText xml:space="preserve"> PAGEREF _Toc483819225 \h </w:instrText>
+        </w:r>
+        <w:r>
+          <w:rPr>
+            <w:noProof/>
+            <w:webHidden/>
+          </w:rPr>
+        </w:r>
+        <w:r>
+          <w:rPr>
+            <w:noProof/>
+            <w:webHidden/>
+          </w:rPr>
+          <w:fldChar w:fldCharType="separate"/>
+        </w:r>
+        <w:r>
+          <w:rPr>
+            <w:noProof/>
+            <w:webHidden/>
+          </w:rPr>
+          <w:t>17</w:t>
+        </w:r>
+        <w:r>
+          <w:rPr>
+            <w:noProof/>
+            <w:webHidden/>
+          </w:rPr>
+          <w:fldChar w:fldCharType="end"/>
+        </w:r>
+      </w:hyperlink>
+    </w:p>
+    <w:p>
+      <w:pPr>
+        <w:pStyle w:val="TableofFigures"/>
+        <w:tabs>
+          <w:tab w:val="right" w:leader="dot" w:pos="6568"/>
+        </w:tabs>
+        <w:spacing w:after="80"/>
+        <w:rPr>
+          <w:rFonts w:eastAsiaTheme="minorEastAsia"/>
+          <w:noProof/>
+          <w:sz w:val="22"/>
+        </w:rPr>
+      </w:pPr>
+      <w:hyperlink w:anchor="_Toc483819226" w:history="1">
+        <w:r>
+          <w:rPr>
+            <w:rStyle w:val="Hyperlink"/>
+            <w:noProof/>
+          </w:rPr>
+          <w:t>Gambar 8 Article View Spesifik Data</w:t>
+        </w:r>
+        <w:r>
+          <w:rPr>
+            <w:noProof/>
+            <w:webHidden/>
+          </w:rPr>
+          <w:tab/>
+        </w:r>
+        <w:r>
+          <w:rPr>
+            <w:noProof/>
+            <w:webHidden/>
+          </w:rPr>
+          <w:fldChar w:fldCharType="begin"/>
+        </w:r>
+        <w:r>
+          <w:rPr>
+            <w:noProof/>
+            <w:webHidden/>
+          </w:rPr>
+          <w:instrText xml:space="preserve"> PAGEREF _Toc483819226 \h </w:instrText>
+        </w:r>
+        <w:r>
+          <w:rPr>
+            <w:noProof/>
+            <w:webHidden/>
+          </w:rPr>
+        </w:r>
+        <w:r>
+          <w:rPr>
+            <w:noProof/>
+            <w:webHidden/>
+          </w:rPr>
+          <w:fldChar w:fldCharType="separate"/>
+        </w:r>
+        <w:r>
+          <w:rPr>
+            <w:noProof/>
+            <w:webHidden/>
+          </w:rPr>
+          <w:t>17</w:t>
+        </w:r>
+        <w:r>
+          <w:rPr>
+            <w:noProof/>
+            <w:webHidden/>
+          </w:rPr>
+          <w:fldChar w:fldCharType="end"/>
+        </w:r>
+      </w:hyperlink>
+    </w:p>
+    <w:p>
+      <w:pPr>
+        <w:pStyle w:val="TableofFigures"/>
+        <w:tabs>
+          <w:tab w:val="right" w:leader="dot" w:pos="6568"/>
+        </w:tabs>
+        <w:spacing w:after="80"/>
+        <w:rPr>
+          <w:rFonts w:eastAsiaTheme="minorEastAsia"/>
+          <w:noProof/>
+          <w:sz w:val="22"/>
+        </w:rPr>
+      </w:pPr>
+      <w:hyperlink w:anchor="_Toc483819227" w:history="1">
+        <w:r>
+          <w:rPr>
+            <w:rStyle w:val="Hyperlink"/>
+            <w:noProof/>
+          </w:rPr>
+          <w:t>Gambar 9 Article History Downlaods</w:t>
+        </w:r>
+        <w:r>
+          <w:rPr>
+            <w:noProof/>
+            <w:webHidden/>
+          </w:rPr>
+          <w:tab/>
+        </w:r>
+        <w:r>
+          <w:rPr>
+            <w:noProof/>
+            <w:webHidden/>
+          </w:rPr>
+          <w:fldChar w:fldCharType="begin"/>
+        </w:r>
+        <w:r>
+          <w:rPr>
+            <w:noProof/>
+            <w:webHidden/>
+          </w:rPr>
+          <w:instrText xml:space="preserve"> PAGEREF _Toc483819227 \h </w:instrText>
+        </w:r>
+        <w:r>
+          <w:rPr>
+            <w:noProof/>
+            <w:webHidden/>
+          </w:rPr>
+        </w:r>
+        <w:r>
+          <w:rPr>
+            <w:noProof/>
+            <w:webHidden/>
+          </w:rPr>
+          <w:fldChar w:fldCharType="separate"/>
+        </w:r>
+        <w:r>
+          <w:rPr>
+            <w:noProof/>
+            <w:webHidden/>
+          </w:rPr>
+          <w:t>19</w:t>
+        </w:r>
+        <w:r>
+          <w:rPr>
+            <w:noProof/>
+            <w:webHidden/>
+          </w:rPr>
+          <w:fldChar w:fldCharType="end"/>
+        </w:r>
+      </w:hyperlink>
+    </w:p>
+    <w:p>
+      <w:pPr>
+        <w:pStyle w:val="TableofFigures"/>
+        <w:tabs>
+          <w:tab w:val="right" w:leader="dot" w:pos="6568"/>
+        </w:tabs>
+        <w:spacing w:after="80"/>
+        <w:rPr>
+          <w:rFonts w:eastAsiaTheme="minorEastAsia"/>
+          <w:noProof/>
+          <w:sz w:val="22"/>
+        </w:rPr>
+      </w:pPr>
+      <w:hyperlink w:anchor="_Toc483819228" w:history="1">
+        <w:r>
+          <w:rPr>
+            <w:rStyle w:val="Hyperlink"/>
+            <w:noProof/>
+          </w:rPr>
+          <w:t>Gambar 10 Article Download Data</w:t>
+        </w:r>
+        <w:r>
+          <w:rPr>
+            <w:noProof/>
+            <w:webHidden/>
+          </w:rPr>
+          <w:tab/>
+        </w:r>
+        <w:r>
+          <w:rPr>
+            <w:noProof/>
+            <w:webHidden/>
+          </w:rPr>
+          <w:fldChar w:fldCharType="begin"/>
+        </w:r>
+        <w:r>
+          <w:rPr>
+            <w:noProof/>
+            <w:webHidden/>
+          </w:rPr>
+          <w:instrText xml:space="preserve"> PAGEREF _Toc483819228 \h </w:instrText>
+        </w:r>
+        <w:r>
+          <w:rPr>
+            <w:noProof/>
+            <w:webHidden/>
+          </w:rPr>
+        </w:r>
+        <w:r>
+          <w:rPr>
+            <w:noProof/>
+            <w:webHidden/>
+          </w:rPr>
+          <w:fldChar w:fldCharType="separate"/>
+        </w:r>
+        <w:r>
+          <w:rPr>
+            <w:noProof/>
+            <w:webHidden/>
+          </w:rPr>
           <w:t>20</w:t>
+        </w:r>
+        <w:r>
+          <w:rPr>
+            <w:noProof/>
+            <w:webHidden/>
+          </w:rPr>
+          <w:fldChar w:fldCharType="end"/>
+        </w:r>
+      </w:hyperlink>
+    </w:p>
+    <w:p>
+      <w:pPr>
+        <w:pStyle w:val="TableofFigures"/>
+        <w:tabs>
+          <w:tab w:val="right" w:leader="dot" w:pos="6568"/>
+        </w:tabs>
+        <w:spacing w:after="80"/>
+        <w:rPr>
+          <w:rFonts w:eastAsiaTheme="minorEastAsia"/>
+          <w:noProof/>
+          <w:sz w:val="22"/>
+        </w:rPr>
+      </w:pPr>
+      <w:hyperlink w:anchor="_Toc483819229" w:history="1">
+        <w:r>
+          <w:rPr>
+            <w:rStyle w:val="Hyperlink"/>
+            <w:noProof/>
+          </w:rPr>
+          <w:t>Gambar 11 Article Download Spesifik Data</w:t>
+        </w:r>
+        <w:r>
+          <w:rPr>
+            <w:noProof/>
+            <w:webHidden/>
+          </w:rPr>
+          <w:tab/>
+        </w:r>
+        <w:r>
+          <w:rPr>
+            <w:noProof/>
+            <w:webHidden/>
+          </w:rPr>
+          <w:fldChar w:fldCharType="begin"/>
+        </w:r>
+        <w:r>
+          <w:rPr>
+            <w:noProof/>
+            <w:webHidden/>
+          </w:rPr>
+          <w:instrText xml:space="preserve"> PAGEREF _Toc483819229 \h </w:instrText>
+        </w:r>
+        <w:r>
+          <w:rPr>
+            <w:noProof/>
+            <w:webHidden/>
+          </w:rPr>
+        </w:r>
+        <w:r>
+          <w:rPr>
+            <w:noProof/>
+            <w:webHidden/>
+          </w:rPr>
+          <w:fldChar w:fldCharType="separate"/>
+        </w:r>
+        <w:r>
+          <w:rPr>
+            <w:noProof/>
+            <w:webHidden/>
+          </w:rPr>
+          <w:t>21</w:t>
+        </w:r>
+        <w:r>
+          <w:rPr>
+            <w:noProof/>
+            <w:webHidden/>
+          </w:rPr>
+          <w:fldChar w:fldCharType="end"/>
+        </w:r>
+      </w:hyperlink>
+    </w:p>
+    <w:p>
+      <w:pPr>
+        <w:pStyle w:val="TableofFigures"/>
+        <w:tabs>
+          <w:tab w:val="right" w:leader="dot" w:pos="6568"/>
+        </w:tabs>
+        <w:spacing w:after="80"/>
+        <w:rPr>
+          <w:rFonts w:eastAsiaTheme="minorEastAsia"/>
+          <w:noProof/>
+          <w:sz w:val="22"/>
+        </w:rPr>
+      </w:pPr>
+      <w:hyperlink w:anchor="_Toc483819230" w:history="1">
+        <w:r>
+          <w:rPr>
+            <w:rStyle w:val="Hyperlink"/>
+            <w:noProof/>
+          </w:rPr>
+          <w:t>Gambar 12 Article Photos</w:t>
+        </w:r>
+        <w:r>
+          <w:rPr>
+            <w:noProof/>
+            <w:webHidden/>
+          </w:rPr>
+          <w:tab/>
+        </w:r>
+        <w:r>
+          <w:rPr>
+            <w:noProof/>
+            <w:webHidden/>
+          </w:rPr>
+          <w:fldChar w:fldCharType="begin"/>
+        </w:r>
+        <w:r>
+          <w:rPr>
+            <w:noProof/>
+            <w:webHidden/>
+          </w:rPr>
+          <w:instrText xml:space="preserve"> PAGEREF _Toc483819230 \h </w:instrText>
+        </w:r>
+        <w:r>
+          <w:rPr>
+            <w:noProof/>
+            <w:webHidden/>
+          </w:rPr>
+        </w:r>
+        <w:r>
+          <w:rPr>
+            <w:noProof/>
+            <w:webHidden/>
+          </w:rPr>
+          <w:fldChar w:fldCharType="separate"/>
+        </w:r>
+        <w:r>
+          <w:rPr>
+            <w:noProof/>
+            <w:webHidden/>
+          </w:rPr>
+          <w:t>22</w:t>
+        </w:r>
+        <w:r>
+          <w:rPr>
+            <w:noProof/>
+            <w:webHidden/>
+          </w:rPr>
+          <w:fldChar w:fldCharType="end"/>
+        </w:r>
+      </w:hyperlink>
+    </w:p>
+    <w:p>
+      <w:pPr>
+        <w:pStyle w:val="TableofFigures"/>
+        <w:tabs>
+          <w:tab w:val="right" w:leader="dot" w:pos="6568"/>
+        </w:tabs>
+        <w:spacing w:after="80"/>
+        <w:rPr>
+          <w:rFonts w:eastAsiaTheme="minorEastAsia"/>
+          <w:noProof/>
+          <w:sz w:val="22"/>
+        </w:rPr>
+      </w:pPr>
+      <w:hyperlink w:anchor="_Toc483819231" w:history="1">
+        <w:r>
+          <w:rPr>
+            <w:rStyle w:val="Hyperlink"/>
+            <w:noProof/>
+          </w:rPr>
+          <w:t>Gambar 13 Article Photo Detail</w:t>
+        </w:r>
+        <w:r>
+          <w:rPr>
+            <w:noProof/>
+            <w:webHidden/>
+          </w:rPr>
+          <w:tab/>
+        </w:r>
+        <w:r>
+          <w:rPr>
+            <w:noProof/>
+            <w:webHidden/>
+          </w:rPr>
+          <w:fldChar w:fldCharType="begin"/>
+        </w:r>
+        <w:r>
+          <w:rPr>
+            <w:noProof/>
+            <w:webHidden/>
+          </w:rPr>
+          <w:instrText xml:space="preserve"> PAGEREF _Toc483819231 \h </w:instrText>
+        </w:r>
+        <w:r>
+          <w:rPr>
+            <w:noProof/>
+            <w:webHidden/>
+          </w:rPr>
+        </w:r>
+        <w:r>
+          <w:rPr>
+            <w:noProof/>
+            <w:webHidden/>
+          </w:rPr>
+          <w:fldChar w:fldCharType="separate"/>
+        </w:r>
+        <w:r>
+          <w:rPr>
+            <w:noProof/>
+            <w:webHidden/>
+          </w:rPr>
+          <w:t>23</w:t>
+        </w:r>
+        <w:r>
+          <w:rPr>
+            <w:noProof/>
+            <w:webHidden/>
+          </w:rPr>
+          <w:fldChar w:fldCharType="end"/>
+        </w:r>
+      </w:hyperlink>
+    </w:p>
+    <w:p>
+      <w:pPr>
+        <w:pStyle w:val="TableofFigures"/>
+        <w:tabs>
+          <w:tab w:val="right" w:leader="dot" w:pos="6568"/>
+        </w:tabs>
+        <w:spacing w:after="80"/>
+        <w:rPr>
+          <w:rFonts w:eastAsiaTheme="minorEastAsia"/>
+          <w:noProof/>
+          <w:sz w:val="22"/>
+        </w:rPr>
+      </w:pPr>
+      <w:hyperlink w:anchor="_Toc483819232" w:history="1">
+        <w:r>
+          <w:rPr>
+            <w:rStyle w:val="Hyperlink"/>
+            <w:noProof/>
+          </w:rPr>
+          <w:t>Gambar 14 Article Photo Form</w:t>
+        </w:r>
+        <w:r>
+          <w:rPr>
+            <w:noProof/>
+            <w:webHidden/>
+          </w:rPr>
+          <w:tab/>
+        </w:r>
+        <w:r>
+          <w:rPr>
+            <w:noProof/>
+            <w:webHidden/>
+          </w:rPr>
+          <w:fldChar w:fldCharType="begin"/>
+        </w:r>
+        <w:r>
+          <w:rPr>
+            <w:noProof/>
+            <w:webHidden/>
+          </w:rPr>
+          <w:instrText xml:space="preserve"> PAGEREF _Toc483819232 \h </w:instrText>
+        </w:r>
+        <w:r>
+          <w:rPr>
+            <w:noProof/>
+            <w:webHidden/>
+          </w:rPr>
+        </w:r>
+        <w:r>
+          <w:rPr>
+            <w:noProof/>
+            <w:webHidden/>
+          </w:rPr>
+          <w:fldChar w:fldCharType="separate"/>
+        </w:r>
+        <w:r>
+          <w:rPr>
+            <w:noProof/>
+            <w:webHidden/>
+          </w:rPr>
+          <w:t>23</w:t>
+        </w:r>
+        <w:r>
+          <w:rPr>
+            <w:noProof/>
+            <w:webHidden/>
+          </w:rPr>
+          <w:fldChar w:fldCharType="end"/>
+        </w:r>
+      </w:hyperlink>
+    </w:p>
+    <w:p>
+      <w:pPr>
+        <w:pStyle w:val="TableofFigures"/>
+        <w:tabs>
+          <w:tab w:val="right" w:leader="dot" w:pos="6568"/>
+        </w:tabs>
+        <w:spacing w:after="80"/>
+        <w:rPr>
+          <w:rFonts w:eastAsiaTheme="minorEastAsia"/>
+          <w:noProof/>
+          <w:sz w:val="22"/>
+        </w:rPr>
+      </w:pPr>
+      <w:hyperlink w:anchor="_Toc483819233" w:history="1">
+        <w:r>
+          <w:rPr>
+            <w:rStyle w:val="Hyperlink"/>
+            <w:noProof/>
+          </w:rPr>
+          <w:t>Gambar 15 Article Setting Form</w:t>
+        </w:r>
+        <w:r>
+          <w:rPr>
+            <w:noProof/>
+            <w:webHidden/>
+          </w:rPr>
+          <w:tab/>
+        </w:r>
+        <w:r>
+          <w:rPr>
+            <w:noProof/>
+            <w:webHidden/>
+          </w:rPr>
+          <w:fldChar w:fldCharType="begin"/>
+        </w:r>
+        <w:r>
+          <w:rPr>
+            <w:noProof/>
+            <w:webHidden/>
+          </w:rPr>
+          <w:instrText xml:space="preserve"> PAGEREF _Toc483819233 \h </w:instrText>
+        </w:r>
+        <w:r>
+          <w:rPr>
+            <w:noProof/>
+            <w:webHidden/>
+          </w:rPr>
+        </w:r>
+        <w:r>
+          <w:rPr>
+            <w:noProof/>
+            <w:webHidden/>
+          </w:rPr>
+          <w:fldChar w:fldCharType="separate"/>
+        </w:r>
+        <w:r>
+          <w:rPr>
+            <w:noProof/>
+            <w:webHidden/>
+          </w:rPr>
+          <w:t>28</w:t>
+        </w:r>
+        <w:r>
+          <w:rPr>
+            <w:noProof/>
+            <w:webHidden/>
+          </w:rPr>
+          <w:fldChar w:fldCharType="end"/>
+        </w:r>
+      </w:hyperlink>
+    </w:p>
+    <w:p>
+      <w:pPr>
+        <w:pStyle w:val="TableofFigures"/>
+        <w:tabs>
+          <w:tab w:val="right" w:leader="dot" w:pos="6568"/>
+        </w:tabs>
+        <w:spacing w:after="80"/>
+        <w:rPr>
+          <w:rFonts w:eastAsiaTheme="minorEastAsia"/>
+          <w:noProof/>
+          <w:sz w:val="22"/>
+        </w:rPr>
+      </w:pPr>
+      <w:hyperlink w:anchor="_Toc483819234" w:history="1">
+        <w:r>
+          <w:rPr>
+            <w:rStyle w:val="Hyperlink"/>
+            <w:noProof/>
+          </w:rPr>
+          <w:t>Gambar 16 Article Setting Form (Lanjutan)</w:t>
+        </w:r>
+        <w:r>
+          <w:rPr>
+            <w:noProof/>
+            <w:webHidden/>
+          </w:rPr>
+          <w:tab/>
+        </w:r>
+        <w:r>
+          <w:rPr>
+            <w:noProof/>
+            <w:webHidden/>
+          </w:rPr>
+          <w:fldChar w:fldCharType="begin"/>
+        </w:r>
+        <w:r>
+          <w:rPr>
+            <w:noProof/>
+            <w:webHidden/>
+          </w:rPr>
+          <w:instrText xml:space="preserve"> PAGEREF _Toc483819234 \h </w:instrText>
+        </w:r>
+        <w:r>
+          <w:rPr>
+            <w:noProof/>
+            <w:webHidden/>
+          </w:rPr>
+        </w:r>
+        <w:r>
+          <w:rPr>
+            <w:noProof/>
+            <w:webHidden/>
+          </w:rPr>
+          <w:fldChar w:fldCharType="separate"/>
+        </w:r>
+        <w:r>
+          <w:rPr>
+            <w:noProof/>
+            <w:webHidden/>
+          </w:rPr>
+          <w:t>29</w:t>
         </w:r>
         <w:r>
           <w:rPr>
@@ -1731,6 +2746,8 @@
           <w:szCs w:val="32"/>
         </w:rPr>
       </w:pPr>
+      <w:bookmarkStart w:id="4" w:name="_GoBack"/>
+      <w:bookmarkEnd w:id="4"/>
     </w:p>
     <w:p>
       <w:pPr>
@@ -1751,7 +2768,7 @@
       <w:pPr>
         <w:pStyle w:val="Heading1"/>
       </w:pPr>
-      <w:bookmarkStart w:id="5" w:name="_Toc483731741"/>
+      <w:bookmarkStart w:id="5" w:name="_Toc483819201"/>
       <w:r>
         <w:lastRenderedPageBreak/>
         <w:t>Articles</w:t>
@@ -1823,7 +2840,7 @@
         <w:pStyle w:val="Heading2"/>
       </w:pPr>
       <w:bookmarkStart w:id="6" w:name="_Toc463254370"/>
-      <w:bookmarkStart w:id="7" w:name="_Toc483731742"/>
+      <w:bookmarkStart w:id="7" w:name="_Toc483819202"/>
       <w:r>
         <w:t>Menu Permissions</w:t>
       </w:r>
@@ -1854,7 +2871,7 @@
         <w:pStyle w:val="Caption"/>
         <w:keepNext/>
       </w:pPr>
-      <w:bookmarkStart w:id="8" w:name="_Toc483731752"/>
+      <w:bookmarkStart w:id="8" w:name="_Toc483819212"/>
       <w:r>
         <w:t xml:space="preserve">Table </w:t>
       </w:r>
@@ -2459,7 +3476,7 @@
       <w:pPr>
         <w:pStyle w:val="Heading2"/>
       </w:pPr>
-      <w:bookmarkStart w:id="9" w:name="_Toc483731743"/>
+      <w:bookmarkStart w:id="9" w:name="_Toc483819203"/>
       <w:r>
         <w:t xml:space="preserve">View </w:t>
       </w:r>
@@ -2693,7 +3710,7 @@
         <w:pStyle w:val="Caption"/>
         <w:keepNext/>
       </w:pPr>
-      <w:bookmarkStart w:id="10" w:name="_Toc483731753"/>
+      <w:bookmarkStart w:id="10" w:name="_Toc483819213"/>
       <w:r>
         <w:t xml:space="preserve">Table </w:t>
       </w:r>
@@ -2846,7 +3863,13 @@
               <w:t>Kategori digunakan untuk mengelompokkan konten artikel</w:t>
             </w:r>
             <w:r>
-              <w:t xml:space="preserve"> berdasarkan informasi yang akan disampaikan kepada pengguna aplikasi</w:t>
+              <w:t xml:space="preserve"> berdasarkan informasi yang akan disampaikan kepada </w:t>
+            </w:r>
+            <w:r>
+              <w:t>pengunjung</w:t>
+            </w:r>
+            <w:r>
+              <w:t xml:space="preserve"> aplikasi</w:t>
             </w:r>
             <w:r>
               <w:t>.</w:t>
@@ -3309,7 +4332,7 @@
         <w:pStyle w:val="Caption"/>
         <w:jc w:val="center"/>
       </w:pPr>
-      <w:bookmarkStart w:id="11" w:name="_Toc483731756"/>
+      <w:bookmarkStart w:id="11" w:name="_Toc483819219"/>
       <w:r>
         <w:t xml:space="preserve">Gambar </w:t>
       </w:r>
@@ -3361,7 +4384,7 @@
         <w:pStyle w:val="Caption"/>
         <w:keepNext/>
       </w:pPr>
-      <w:bookmarkStart w:id="12" w:name="_Toc483731754"/>
+      <w:bookmarkStart w:id="12" w:name="_Toc483819214"/>
       <w:r>
         <w:t xml:space="preserve">Table </w:t>
       </w:r>
@@ -4433,7 +5456,7 @@
         <w:pStyle w:val="Caption"/>
         <w:jc w:val="center"/>
       </w:pPr>
-      <w:bookmarkStart w:id="13" w:name="_Toc483731757"/>
+      <w:bookmarkStart w:id="13" w:name="_Toc483819220"/>
       <w:r>
         <w:t xml:space="preserve">Gambar </w:t>
       </w:r>
@@ -4458,7 +5481,7 @@
         <w:pStyle w:val="Heading2"/>
       </w:pPr>
       <w:bookmarkStart w:id="14" w:name="_Toc463254371"/>
-      <w:bookmarkStart w:id="15" w:name="_Toc483731744"/>
+      <w:bookmarkStart w:id="15" w:name="_Toc483819204"/>
       <w:r>
         <w:t>Datas</w:t>
       </w:r>
@@ -4468,7 +5491,7 @@
       <w:pPr>
         <w:pStyle w:val="Heading3"/>
       </w:pPr>
-      <w:bookmarkStart w:id="16" w:name="_Toc483731745"/>
+      <w:bookmarkStart w:id="16" w:name="_Toc483819205"/>
       <w:r>
         <w:t>Categories</w:t>
       </w:r>
@@ -4532,7 +5555,13 @@
         <w:t>yang tayang pada input kategori pada formulir konten artikel</w:t>
       </w:r>
       <w:r>
-        <w:t xml:space="preserve"> dan digunakan untuk mengelompokkan artikel berdasarkan informasi yang akan disampaikan kepada pengguna aplikasi</w:t>
+        <w:t xml:space="preserve"> dan digunakan untuk mengelompokkan artikel berdasarkan informasi yang akan disampaikan kepada </w:t>
+      </w:r>
+      <w:r>
+        <w:t>pengunjung</w:t>
+      </w:r>
+      <w:r>
+        <w:t xml:space="preserve"> aplikasi</w:t>
       </w:r>
       <w:r>
         <w:t xml:space="preserve">. </w:t>
@@ -4579,6 +5608,28 @@
       <w:r>
         <w:t>, yaitu:</w:t>
       </w:r>
+    </w:p>
+    <w:p>
+      <w:pPr>
+        <w:pStyle w:val="Caption"/>
+        <w:keepNext/>
+      </w:pPr>
+      <w:bookmarkStart w:id="17" w:name="_Toc483819215"/>
+      <w:r>
+        <w:t xml:space="preserve">Table </w:t>
+      </w:r>
+      <w:fldSimple w:instr=" SEQ Table \* ARABIC ">
+        <w:r>
+          <w:rPr>
+            <w:noProof/>
+          </w:rPr>
+          <w:t>4</w:t>
+        </w:r>
+      </w:fldSimple>
+      <w:r>
+        <w:t xml:space="preserve"> Article Categories</w:t>
+      </w:r>
+      <w:bookmarkEnd w:id="17"/>
     </w:p>
     <w:tbl>
       <w:tblPr>
@@ -4668,7 +5719,13 @@
               <w:spacing w:line="240" w:lineRule="auto"/>
             </w:pPr>
             <w:r>
-              <w:t>Kolom ini berisi informasi nama kategori artikel yang akan digunakan untuk mengelompokkan konten artikel berdasarkan informasi yang akan disampaikan kepada pengguna aplikasi.</w:t>
+              <w:t xml:space="preserve">Kolom ini berisi informasi nama kategori artikel yang akan digunakan untuk mengelompokkan konten artikel berdasarkan informasi yang akan disampaikan kepada </w:t>
+            </w:r>
+            <w:r>
+              <w:t>pengunjung</w:t>
+            </w:r>
+            <w:r>
+              <w:t xml:space="preserve"> aplikasi.</w:t>
             </w:r>
           </w:p>
         </w:tc>
@@ -4917,7 +5974,14 @@
               <w:rPr>
                 <w:i/>
               </w:rPr>
-              <w:t xml:space="preserve"> dengan menggunakan fungsi quickupdate. Klik icon yang terdapat pada kolom </w:t>
+              <w:t xml:space="preserve"> dengan menggunakan fungsi </w:t>
+            </w:r>
+            <w:r>
+              <w:rPr>
+                <w:i/>
+              </w:rPr>
+              <w:lastRenderedPageBreak/>
+              <w:t xml:space="preserve">quickupdate. Klik icon yang terdapat pada kolom </w:t>
             </w:r>
             <w:r>
               <w:rPr>
@@ -5150,6 +6214,7 @@
     </w:p>
     <w:p>
       <w:pPr>
+        <w:keepNext/>
         <w:tabs>
           <w:tab w:val="left" w:pos="284"/>
         </w:tabs>
@@ -5160,6 +6225,7 @@
         <w:rPr>
           <w:noProof/>
         </w:rPr>
+        <w:lastRenderedPageBreak/>
         <w:drawing>
           <wp:inline distT="0" distB="0" distL="0" distR="0" wp14:anchorId="076EA4B9" wp14:editId="3AB20867">
             <wp:extent cx="4123638" cy="3253839"/>
@@ -5205,6 +6271,31 @@
     </w:p>
     <w:p>
       <w:pPr>
+        <w:pStyle w:val="Caption"/>
+        <w:jc w:val="center"/>
+      </w:pPr>
+      <w:bookmarkStart w:id="18" w:name="_Toc483819221"/>
+      <w:r>
+        <w:t xml:space="preserve">Gambar </w:t>
+      </w:r>
+      <w:fldSimple w:instr=" SEQ Gambar \* ARABIC ">
+        <w:r>
+          <w:rPr>
+            <w:noProof/>
+          </w:rPr>
+          <w:t>3</w:t>
+        </w:r>
+      </w:fldSimple>
+      <w:r>
+        <w:rPr>
+          <w:noProof/>
+        </w:rPr>
+        <w:t xml:space="preserve"> Article Categories</w:t>
+      </w:r>
+      <w:bookmarkEnd w:id="18"/>
+    </w:p>
+    <w:p>
+      <w:pPr>
         <w:spacing w:before="240"/>
         <w:ind w:firstLine="709"/>
       </w:pPr>
@@ -5227,7 +6318,6 @@
         <w:ind w:firstLine="709"/>
       </w:pPr>
       <w:r>
-        <w:lastRenderedPageBreak/>
         <w:t xml:space="preserve">Tampilan halaman detail kategori artikel dapat </w:t>
       </w:r>
       <w:r>
@@ -5250,6 +6340,7 @@
         <w:rPr>
           <w:noProof/>
         </w:rPr>
+        <w:lastRenderedPageBreak/>
         <w:drawing>
           <wp:inline distT="0" distB="0" distL="0" distR="0">
             <wp:extent cx="4177030" cy="3394710"/>
@@ -5298,7 +6389,7 @@
         <w:pStyle w:val="Caption"/>
         <w:jc w:val="center"/>
       </w:pPr>
-      <w:bookmarkStart w:id="17" w:name="_Toc483731758"/>
+      <w:bookmarkStart w:id="19" w:name="_Toc483819222"/>
       <w:r>
         <w:t xml:space="preserve">Gambar </w:t>
       </w:r>
@@ -5307,7 +6398,7 @@
           <w:rPr>
             <w:noProof/>
           </w:rPr>
-          <w:t>3</w:t>
+          <w:t>4</w:t>
         </w:r>
       </w:fldSimple>
       <w:r>
@@ -5316,7 +6407,7 @@
         </w:rPr>
         <w:t xml:space="preserve"> Article Category Detail</w:t>
       </w:r>
-      <w:bookmarkEnd w:id="17"/>
+      <w:bookmarkEnd w:id="19"/>
     </w:p>
     <w:p>
       <w:pPr>
@@ -5401,7 +6492,7 @@
         <w:pStyle w:val="Caption"/>
         <w:keepNext/>
       </w:pPr>
-      <w:bookmarkStart w:id="18" w:name="_Toc483731755"/>
+      <w:bookmarkStart w:id="20" w:name="_Toc483819216"/>
       <w:r>
         <w:t xml:space="preserve">Table </w:t>
       </w:r>
@@ -5410,13 +6501,13 @@
           <w:rPr>
             <w:noProof/>
           </w:rPr>
-          <w:t>4</w:t>
+          <w:t>5</w:t>
         </w:r>
       </w:fldSimple>
       <w:r>
         <w:t xml:space="preserve"> Input Article Category Form</w:t>
       </w:r>
-      <w:bookmarkEnd w:id="18"/>
+      <w:bookmarkEnd w:id="20"/>
     </w:p>
     <w:tbl>
       <w:tblPr>
@@ -5499,7 +6590,6 @@
               <w:rPr>
                 <w:i/>
               </w:rPr>
-              <w:lastRenderedPageBreak/>
               <w:t>Category</w:t>
             </w:r>
             <w:r>
@@ -5550,6 +6640,7 @@
               <w:rPr>
                 <w:i/>
               </w:rPr>
+              <w:lastRenderedPageBreak/>
               <w:t xml:space="preserve">Description </w:t>
             </w:r>
             <w:r>
@@ -5654,13 +6745,7 @@
               <w:spacing w:line="240" w:lineRule="auto"/>
             </w:pPr>
             <w:r>
-              <w:t xml:space="preserve">Input ini berisi informasi status tayang kategori </w:t>
-            </w:r>
-            <w:r>
-              <w:t>artikel</w:t>
-            </w:r>
-            <w:r>
-              <w:t xml:space="preserve"> pada aplikasi </w:t>
+              <w:t xml:space="preserve">Input ini berisi informasi status tayang kategori artikel pada aplikasi </w:t>
             </w:r>
             <w:r>
               <w:rPr>
@@ -5731,6 +6816,7 @@
     </w:p>
     <w:p>
       <w:pPr>
+        <w:keepNext/>
         <w:tabs>
           <w:tab w:val="left" w:pos="284"/>
         </w:tabs>
@@ -5741,7 +6827,6 @@
         <w:rPr>
           <w:noProof/>
         </w:rPr>
-        <w:lastRenderedPageBreak/>
         <w:drawing>
           <wp:inline distT="0" distB="0" distL="0" distR="0">
             <wp:extent cx="4177030" cy="3030220"/>
@@ -5787,55 +6872,2109 @@
     </w:p>
     <w:p>
       <w:pPr>
+        <w:pStyle w:val="Caption"/>
+        <w:jc w:val="center"/>
+      </w:pPr>
+      <w:bookmarkStart w:id="21" w:name="_Toc483819223"/>
+      <w:r>
+        <w:t xml:space="preserve">Gambar </w:t>
+      </w:r>
+      <w:fldSimple w:instr=" SEQ Gambar \* ARABIC ">
+        <w:r>
+          <w:rPr>
+            <w:noProof/>
+          </w:rPr>
+          <w:t>5</w:t>
+        </w:r>
+      </w:fldSimple>
+      <w:r>
+        <w:rPr>
+          <w:noProof/>
+        </w:rPr>
+        <w:t xml:space="preserve"> Article Category Form</w:t>
+      </w:r>
+      <w:bookmarkEnd w:id="21"/>
+    </w:p>
+    <w:p>
+      <w:pPr>
         <w:pStyle w:val="Heading3"/>
       </w:pPr>
-      <w:bookmarkStart w:id="19" w:name="_Toc483731746"/>
-      <w:r>
+      <w:bookmarkStart w:id="22" w:name="_Toc483341657"/>
+      <w:bookmarkStart w:id="23" w:name="_Toc483719034"/>
+      <w:bookmarkStart w:id="24" w:name="_Toc483819206"/>
+      <w:r>
+        <w:lastRenderedPageBreak/>
         <w:t>Views</w:t>
       </w:r>
-      <w:bookmarkEnd w:id="19"/>
+      <w:bookmarkEnd w:id="22"/>
+      <w:bookmarkEnd w:id="23"/>
+      <w:bookmarkEnd w:id="24"/>
+    </w:p>
+    <w:p>
+      <w:pPr>
+        <w:ind w:right="-85" w:firstLine="709"/>
+      </w:pPr>
+      <w:r>
+        <w:t xml:space="preserve">Pada fitur </w:t>
+      </w:r>
+      <w:r>
+        <w:rPr>
+          <w:i/>
+        </w:rPr>
+        <w:t>history</w:t>
+      </w:r>
+      <w:r>
+        <w:t xml:space="preserve"> </w:t>
+      </w:r>
+      <w:r>
+        <w:rPr>
+          <w:i/>
+        </w:rPr>
+        <w:t>views</w:t>
+      </w:r>
+      <w:r>
+        <w:t xml:space="preserve"> ini Anda dapat melihat informasi dan statistik konten artikel yang dilihat oleh pengunjung aplikasi. Data yang dapat Anda lihat pada tabel daftar konten artikel yang dilihat oleh pengunjung aplikasi, yaitu:</w:t>
+      </w:r>
+    </w:p>
+    <w:p>
+      <w:pPr>
+        <w:pStyle w:val="Caption"/>
+        <w:keepNext/>
+      </w:pPr>
+      <w:bookmarkStart w:id="25" w:name="_Toc483719042"/>
+      <w:bookmarkStart w:id="26" w:name="_Toc483819217"/>
+      <w:r>
+        <w:t xml:space="preserve">Table </w:t>
+      </w:r>
+      <w:fldSimple w:instr=" SEQ Table \* ARABIC ">
+        <w:r>
+          <w:rPr>
+            <w:noProof/>
+          </w:rPr>
+          <w:t>6</w:t>
+        </w:r>
+      </w:fldSimple>
+      <w:r>
+        <w:t xml:space="preserve"> Article History Views</w:t>
+      </w:r>
+      <w:bookmarkEnd w:id="25"/>
+      <w:bookmarkEnd w:id="26"/>
+    </w:p>
+    <w:tbl>
+      <w:tblPr>
+        <w:tblStyle w:val="TableGrid"/>
+        <w:tblW w:w="0" w:type="auto"/>
+        <w:tblCellMar>
+          <w:top w:w="85" w:type="dxa"/>
+        </w:tblCellMar>
+        <w:tblLook w:val="04A0" w:firstRow="1" w:lastRow="0" w:firstColumn="1" w:lastColumn="0" w:noHBand="0" w:noVBand="1"/>
+      </w:tblPr>
+      <w:tblGrid>
+        <w:gridCol w:w="1555"/>
+        <w:gridCol w:w="4961"/>
+      </w:tblGrid>
+      <w:tr>
+        <w:tc>
+          <w:tcPr>
+            <w:tcW w:w="1555" w:type="dxa"/>
+          </w:tcPr>
+          <w:p>
+            <w:pPr>
+              <w:spacing w:line="240" w:lineRule="auto"/>
+              <w:rPr>
+                <w:i/>
+              </w:rPr>
+            </w:pPr>
+            <w:r>
+              <w:rPr>
+                <w:i/>
+              </w:rPr>
+              <w:t>No</w:t>
+            </w:r>
+          </w:p>
+        </w:tc>
+        <w:tc>
+          <w:tcPr>
+            <w:tcW w:w="4961" w:type="dxa"/>
+          </w:tcPr>
+          <w:p>
+            <w:pPr>
+              <w:spacing w:line="240" w:lineRule="auto"/>
+            </w:pPr>
+            <w:r>
+              <w:t xml:space="preserve">Nomor urut </w:t>
+            </w:r>
+            <w:r>
+              <w:t xml:space="preserve">daftar konten artikel yang dilihat oleh pengunjung aplikasi </w:t>
+            </w:r>
+            <w:r>
+              <w:t>berdasarkan data terbaru yang telah dibuat</w:t>
+            </w:r>
+          </w:p>
+        </w:tc>
+      </w:tr>
+      <w:tr>
+        <w:tc>
+          <w:tcPr>
+            <w:tcW w:w="1555" w:type="dxa"/>
+          </w:tcPr>
+          <w:p>
+            <w:pPr>
+              <w:spacing w:line="240" w:lineRule="auto"/>
+              <w:rPr>
+                <w:i/>
+              </w:rPr>
+            </w:pPr>
+            <w:r>
+              <w:rPr>
+                <w:i/>
+              </w:rPr>
+              <w:t>Category</w:t>
+            </w:r>
+          </w:p>
+        </w:tc>
+        <w:tc>
+          <w:tcPr>
+            <w:tcW w:w="4961" w:type="dxa"/>
+          </w:tcPr>
+          <w:p>
+            <w:pPr>
+              <w:spacing w:line="240" w:lineRule="auto"/>
+            </w:pPr>
+            <w:r>
+              <w:t>Kolom ini berisi informasi nama kategori artikel dari konten artikel yang dilihat oleh pengunjung aplikasi</w:t>
+            </w:r>
+          </w:p>
+        </w:tc>
+      </w:tr>
+      <w:tr>
+        <w:tc>
+          <w:tcPr>
+            <w:tcW w:w="1555" w:type="dxa"/>
+          </w:tcPr>
+          <w:p>
+            <w:pPr>
+              <w:spacing w:line="240" w:lineRule="auto"/>
+              <w:rPr>
+                <w:i/>
+              </w:rPr>
+            </w:pPr>
+            <w:r>
+              <w:rPr>
+                <w:i/>
+              </w:rPr>
+              <w:t>Article</w:t>
+            </w:r>
+          </w:p>
+        </w:tc>
+        <w:tc>
+          <w:tcPr>
+            <w:tcW w:w="4961" w:type="dxa"/>
+          </w:tcPr>
+          <w:p>
+            <w:pPr>
+              <w:spacing w:line="240" w:lineRule="auto"/>
+            </w:pPr>
+            <w:r>
+              <w:t xml:space="preserve">Kolom ini berisi informasi </w:t>
+            </w:r>
+            <w:r>
+              <w:t>judul dari konten artikel yang dilihat oleh pengunjung aplikasi</w:t>
+            </w:r>
+          </w:p>
+        </w:tc>
+      </w:tr>
+      <w:tr>
+        <w:tc>
+          <w:tcPr>
+            <w:tcW w:w="1555" w:type="dxa"/>
+          </w:tcPr>
+          <w:p>
+            <w:pPr>
+              <w:spacing w:line="240" w:lineRule="auto"/>
+              <w:rPr>
+                <w:i/>
+              </w:rPr>
+            </w:pPr>
+            <w:r>
+              <w:rPr>
+                <w:i/>
+              </w:rPr>
+              <w:t>Users</w:t>
+            </w:r>
+          </w:p>
+        </w:tc>
+        <w:tc>
+          <w:tcPr>
+            <w:tcW w:w="4961" w:type="dxa"/>
+          </w:tcPr>
+          <w:p>
+            <w:pPr>
+              <w:spacing w:line="240" w:lineRule="auto"/>
+            </w:pPr>
+            <w:r>
+              <w:t xml:space="preserve">Kolom ini berisi informasi user yang </w:t>
+            </w:r>
+            <w:r>
+              <w:t>melihat konten artikel</w:t>
+            </w:r>
+            <w:r>
+              <w:t>.</w:t>
+            </w:r>
+          </w:p>
+          <w:p>
+            <w:pPr>
+              <w:spacing w:line="240" w:lineRule="auto"/>
+            </w:pPr>
+            <w:r>
+              <w:t xml:space="preserve">Kolom akan menampilkan data “-” jika yang melihat </w:t>
+            </w:r>
+            <w:r>
+              <w:t xml:space="preserve">konten artikel adalah </w:t>
+            </w:r>
+            <w:r>
+              <w:t>pengunjung public.</w:t>
+            </w:r>
+          </w:p>
+        </w:tc>
+      </w:tr>
+      <w:tr>
+        <w:tc>
+          <w:tcPr>
+            <w:tcW w:w="1555" w:type="dxa"/>
+          </w:tcPr>
+          <w:p>
+            <w:pPr>
+              <w:spacing w:line="240" w:lineRule="auto"/>
+              <w:rPr>
+                <w:i/>
+              </w:rPr>
+            </w:pPr>
+            <w:r>
+              <w:rPr>
+                <w:i/>
+              </w:rPr>
+              <w:t>Views</w:t>
+            </w:r>
+          </w:p>
+        </w:tc>
+        <w:tc>
+          <w:tcPr>
+            <w:tcW w:w="4961" w:type="dxa"/>
+          </w:tcPr>
+          <w:p>
+            <w:pPr>
+              <w:spacing w:line="240" w:lineRule="auto"/>
+            </w:pPr>
+            <w:r>
+              <w:t xml:space="preserve">Kolom ini berisi informasi </w:t>
+            </w:r>
+            <w:r>
+              <w:t xml:space="preserve">jumlah banyaknya konten artikel tertentu dilihat </w:t>
+            </w:r>
+            <w:r>
+              <w:t>berdasarkan user yang melihat</w:t>
+            </w:r>
+          </w:p>
+        </w:tc>
+      </w:tr>
+      <w:tr>
+        <w:tc>
+          <w:tcPr>
+            <w:tcW w:w="1555" w:type="dxa"/>
+          </w:tcPr>
+          <w:p>
+            <w:pPr>
+              <w:spacing w:line="240" w:lineRule="auto"/>
+              <w:rPr>
+                <w:i/>
+              </w:rPr>
+            </w:pPr>
+            <w:r>
+              <w:rPr>
+                <w:i/>
+              </w:rPr>
+              <w:t>View Date</w:t>
+            </w:r>
+          </w:p>
+        </w:tc>
+        <w:tc>
+          <w:tcPr>
+            <w:tcW w:w="4961" w:type="dxa"/>
+          </w:tcPr>
+          <w:p>
+            <w:pPr>
+              <w:spacing w:line="240" w:lineRule="auto"/>
+            </w:pPr>
+            <w:r>
+              <w:t>Kolom ini berisi informasi tanggal</w:t>
+            </w:r>
+            <w:r>
+              <w:t xml:space="preserve"> terakhir konten artikel</w:t>
+            </w:r>
+            <w:r>
+              <w:t xml:space="preserve"> </w:t>
+            </w:r>
+            <w:r>
+              <w:t xml:space="preserve">dilihat </w:t>
+            </w:r>
+            <w:r>
+              <w:t>berdasarkan user yang melihat</w:t>
+            </w:r>
+          </w:p>
+        </w:tc>
+      </w:tr>
+      <w:tr>
+        <w:tc>
+          <w:tcPr>
+            <w:tcW w:w="1555" w:type="dxa"/>
+          </w:tcPr>
+          <w:p>
+            <w:pPr>
+              <w:spacing w:line="240" w:lineRule="auto"/>
+              <w:rPr>
+                <w:i/>
+              </w:rPr>
+            </w:pPr>
+            <w:r>
+              <w:rPr>
+                <w:i/>
+              </w:rPr>
+              <w:t>View IP</w:t>
+            </w:r>
+          </w:p>
+        </w:tc>
+        <w:tc>
+          <w:tcPr>
+            <w:tcW w:w="4961" w:type="dxa"/>
+          </w:tcPr>
+          <w:p>
+            <w:pPr>
+              <w:spacing w:line="240" w:lineRule="auto"/>
+            </w:pPr>
+            <w:r>
+              <w:t xml:space="preserve">Kolom ini berisi informasi alamat IP terakhir </w:t>
+            </w:r>
+            <w:r>
+              <w:t>pengunjung yang melihat konten artikel</w:t>
+            </w:r>
+          </w:p>
+        </w:tc>
+      </w:tr>
+      <w:tr>
+        <w:tc>
+          <w:tcPr>
+            <w:tcW w:w="1555" w:type="dxa"/>
+          </w:tcPr>
+          <w:p>
+            <w:pPr>
+              <w:spacing w:line="240" w:lineRule="auto"/>
+              <w:rPr>
+                <w:i/>
+              </w:rPr>
+            </w:pPr>
+            <w:r>
+              <w:rPr>
+                <w:i/>
+              </w:rPr>
+              <w:t>Options</w:t>
+            </w:r>
+          </w:p>
+        </w:tc>
+        <w:tc>
+          <w:tcPr>
+            <w:tcW w:w="4961" w:type="dxa"/>
+          </w:tcPr>
+          <w:p>
+            <w:pPr>
+              <w:spacing w:line="240" w:lineRule="auto"/>
+            </w:pPr>
+            <w:r>
+              <w:t xml:space="preserve">Kolom ini berisi </w:t>
+            </w:r>
+            <w:r>
+              <w:rPr>
+                <w:i/>
+              </w:rPr>
+              <w:t>action</w:t>
+            </w:r>
+            <w:r>
+              <w:t xml:space="preserve"> yang dapat</w:t>
+            </w:r>
+            <w:r>
+              <w:t xml:space="preserve"> Anda gunakan untuk</w:t>
+            </w:r>
+            <w:r>
+              <w:t xml:space="preserve"> melakukan kelola terhadap data </w:t>
+            </w:r>
+            <w:r>
+              <w:t>daftar konten artikel yang dilihat oleh pengunjung aplikasi</w:t>
+            </w:r>
+            <w:r>
+              <w:t xml:space="preserve">. </w:t>
+            </w:r>
+          </w:p>
+          <w:p>
+            <w:pPr>
+              <w:spacing w:line="240" w:lineRule="auto"/>
+            </w:pPr>
+            <w:r>
+              <w:t xml:space="preserve">Terdapat 1 (satu) </w:t>
+            </w:r>
+            <w:r>
+              <w:t>piihan</w:t>
+            </w:r>
+            <w:r>
+              <w:t xml:space="preserve"> yang dapat Anda gunakan pada tabel </w:t>
+            </w:r>
+            <w:r>
+              <w:t xml:space="preserve">daftar konten artikel yang dilihat oleh pengunjung </w:t>
+            </w:r>
+            <w:r>
+              <w:t xml:space="preserve">yaitu </w:t>
+            </w:r>
+            <w:r>
+              <w:rPr>
+                <w:i/>
+              </w:rPr>
+              <w:t>Delete</w:t>
+            </w:r>
+            <w:r>
+              <w:t>.</w:t>
+            </w:r>
+          </w:p>
+        </w:tc>
+      </w:tr>
+    </w:tbl>
+    <w:p>
+      <w:pPr>
+        <w:spacing w:before="240"/>
+        <w:ind w:right="-85" w:firstLine="709"/>
+      </w:pPr>
+      <w:r>
+        <w:t xml:space="preserve">Tampilan halaman </w:t>
+      </w:r>
+      <w:r>
+        <w:t xml:space="preserve">daftar konten artikel yang dilihat oleh pengunjung aplikasi berdasarkan user yang melihat </w:t>
+      </w:r>
+      <w:r>
+        <w:t>dapat dilihat pada gambar dibawah ini:</w:t>
+      </w:r>
+    </w:p>
+    <w:p>
+      <w:pPr>
+        <w:keepNext/>
+        <w:spacing w:before="240"/>
+        <w:ind w:right="-85"/>
+        <w:jc w:val="center"/>
+      </w:pPr>
+      <w:r>
+        <w:rPr>
+          <w:noProof/>
+        </w:rPr>
+        <w:lastRenderedPageBreak/>
+        <w:drawing>
+          <wp:inline distT="0" distB="0" distL="0" distR="0" wp14:anchorId="21476ACF" wp14:editId="4BD9520D">
+            <wp:extent cx="4194324" cy="3395207"/>
+            <wp:effectExtent l="0" t="0" r="0" b="0"/>
+            <wp:docPr id="11" name="Picture 11"/>
+            <wp:cNvGraphicFramePr>
+              <a:graphicFrameLocks xmlns:a="http://schemas.openxmlformats.org/drawingml/2006/main" noChangeAspect="1"/>
+            </wp:cNvGraphicFramePr>
+            <a:graphic xmlns:a="http://schemas.openxmlformats.org/drawingml/2006/main">
+              <a:graphicData uri="http://schemas.openxmlformats.org/drawingml/2006/picture">
+                <pic:pic xmlns:pic="http://schemas.openxmlformats.org/drawingml/2006/picture">
+                  <pic:nvPicPr>
+                    <pic:cNvPr id="4" name="banner_views.png"/>
+                    <pic:cNvPicPr/>
+                  </pic:nvPicPr>
+                  <pic:blipFill>
+                    <a:blip r:embed="rId13" cstate="print">
+                      <a:extLst>
+                        <a:ext uri="{28A0092B-C50C-407E-A947-70E740481C1C}">
+                          <a14:useLocalDpi xmlns:a14="http://schemas.microsoft.com/office/drawing/2010/main" val="0"/>
+                        </a:ext>
+                      </a:extLst>
+                    </a:blip>
+                    <a:stretch>
+                      <a:fillRect/>
+                    </a:stretch>
+                  </pic:blipFill>
+                  <pic:spPr>
+                    <a:xfrm>
+                      <a:off x="0" y="0"/>
+                      <a:ext cx="4200667" cy="3400342"/>
+                    </a:xfrm>
+                    <a:prstGeom prst="rect">
+                      <a:avLst/>
+                    </a:prstGeom>
+                  </pic:spPr>
+                </pic:pic>
+              </a:graphicData>
+            </a:graphic>
+          </wp:inline>
+        </w:drawing>
+      </w:r>
+    </w:p>
+    <w:p>
+      <w:pPr>
+        <w:pStyle w:val="Caption"/>
+        <w:jc w:val="center"/>
+      </w:pPr>
+      <w:bookmarkStart w:id="27" w:name="_Toc483719049"/>
+      <w:bookmarkStart w:id="28" w:name="_Toc483819224"/>
+      <w:r>
+        <w:t xml:space="preserve">Gambar </w:t>
+      </w:r>
+      <w:fldSimple w:instr=" SEQ Gambar \* ARABIC ">
+        <w:r>
+          <w:rPr>
+            <w:noProof/>
+          </w:rPr>
+          <w:t>6</w:t>
+        </w:r>
+      </w:fldSimple>
+      <w:r>
+        <w:t xml:space="preserve"> </w:t>
+      </w:r>
+      <w:r>
+        <w:t>Article</w:t>
+      </w:r>
+      <w:r>
+        <w:t xml:space="preserve"> </w:t>
+      </w:r>
+      <w:r>
+        <w:t>History Views</w:t>
+      </w:r>
+      <w:bookmarkEnd w:id="27"/>
+      <w:bookmarkEnd w:id="28"/>
+    </w:p>
+    <w:p>
+      <w:pPr>
+        <w:ind w:firstLine="709"/>
+      </w:pPr>
+      <w:bookmarkStart w:id="29" w:name="_Toc483341658"/>
+      <w:r>
+        <w:t xml:space="preserve">Pada fitur ini Anda dapat </w:t>
+      </w:r>
+      <w:r>
+        <w:t xml:space="preserve">juga </w:t>
+      </w:r>
+      <w:r>
+        <w:t xml:space="preserve">melihat </w:t>
+      </w:r>
+      <w:r>
+        <w:t xml:space="preserve">daftar konten artikel yang dilihat oleh pengunjung </w:t>
+      </w:r>
+      <w:r>
+        <w:t>secara lebih detail. Anda dapat menggunakan fungsi “</w:t>
+      </w:r>
+      <w:r>
+        <w:rPr>
+          <w:i/>
+        </w:rPr>
+        <w:t xml:space="preserve">View </w:t>
+      </w:r>
+      <w:r>
+        <w:rPr>
+          <w:i/>
+        </w:rPr>
+        <w:t>Article</w:t>
+      </w:r>
+      <w:r>
+        <w:rPr>
+          <w:i/>
+        </w:rPr>
+        <w:t xml:space="preserve"> Views Data</w:t>
+      </w:r>
+      <w:r>
+        <w:t xml:space="preserve">” pada </w:t>
+      </w:r>
+      <w:r>
+        <w:rPr>
+          <w:i/>
+        </w:rPr>
+        <w:t>content menu</w:t>
+      </w:r>
+      <w:r>
+        <w:t xml:space="preserve"> untuk melihat seluruh data </w:t>
+      </w:r>
+      <w:r>
+        <w:t>konten artikel yang dilihat oleh pengunjung</w:t>
+      </w:r>
+      <w:r>
+        <w:t xml:space="preserve">. Anda juga dapat melihat data </w:t>
+      </w:r>
+      <w:r>
+        <w:t xml:space="preserve">konten artikel yang dilihat oleh pengunjung </w:t>
+      </w:r>
+      <w:r>
+        <w:t xml:space="preserve">secara lebih spesifik berdasarkan </w:t>
+      </w:r>
+      <w:r>
+        <w:t>konten artikel dan peng</w:t>
+      </w:r>
+      <w:r>
+        <w:t>un</w:t>
+      </w:r>
+      <w:r>
+        <w:t xml:space="preserve">jung aplikasi </w:t>
+      </w:r>
+      <w:r>
+        <w:t xml:space="preserve">dengan mengklik jumlah </w:t>
+      </w:r>
+      <w:r>
+        <w:t xml:space="preserve">lihat </w:t>
+      </w:r>
+      <w:r>
+        <w:t xml:space="preserve">yang terletak pada kolom </w:t>
+      </w:r>
+      <w:r>
+        <w:rPr>
+          <w:i/>
+        </w:rPr>
+        <w:t>views</w:t>
+      </w:r>
+      <w:r>
+        <w:t>.</w:t>
+      </w:r>
+    </w:p>
+    <w:p>
+      <w:pPr>
+        <w:ind w:firstLine="709"/>
+      </w:pPr>
+      <w:r>
+        <w:t>Tampilan</w:t>
+      </w:r>
+      <w:r>
+        <w:t xml:space="preserve"> halaman seluruh </w:t>
+      </w:r>
+      <w:r>
+        <w:t>data konten artikel yang dilihat oleh pengunjung aplikasi</w:t>
+      </w:r>
+      <w:r>
+        <w:t xml:space="preserve"> </w:t>
+      </w:r>
+      <w:r>
+        <w:t>dapat dilihat pada gambar dibawah ini:</w:t>
+      </w:r>
+    </w:p>
+    <w:p>
+      <w:pPr>
+        <w:keepNext/>
+        <w:jc w:val="center"/>
+      </w:pPr>
+      <w:r>
+        <w:rPr>
+          <w:noProof/>
+        </w:rPr>
+        <w:lastRenderedPageBreak/>
+        <w:drawing>
+          <wp:inline distT="0" distB="0" distL="0" distR="0" wp14:anchorId="6B2DA82B" wp14:editId="51996598">
+            <wp:extent cx="4177924" cy="2729632"/>
+            <wp:effectExtent l="0" t="0" r="0" b="0"/>
+            <wp:docPr id="8" name="Picture 8"/>
+            <wp:cNvGraphicFramePr>
+              <a:graphicFrameLocks xmlns:a="http://schemas.openxmlformats.org/drawingml/2006/main" noChangeAspect="1"/>
+            </wp:cNvGraphicFramePr>
+            <a:graphic xmlns:a="http://schemas.openxmlformats.org/drawingml/2006/main">
+              <a:graphicData uri="http://schemas.openxmlformats.org/drawingml/2006/picture">
+                <pic:pic xmlns:pic="http://schemas.openxmlformats.org/drawingml/2006/picture">
+                  <pic:nvPicPr>
+                    <pic:cNvPr id="8" name="banner_view_data.png"/>
+                    <pic:cNvPicPr/>
+                  </pic:nvPicPr>
+                  <pic:blipFill>
+                    <a:blip r:embed="rId14">
+                      <a:extLst>
+                        <a:ext uri="{28A0092B-C50C-407E-A947-70E740481C1C}">
+                          <a14:useLocalDpi xmlns:a14="http://schemas.microsoft.com/office/drawing/2010/main" val="0"/>
+                        </a:ext>
+                      </a:extLst>
+                    </a:blip>
+                    <a:stretch>
+                      <a:fillRect/>
+                    </a:stretch>
+                  </pic:blipFill>
+                  <pic:spPr>
+                    <a:xfrm>
+                      <a:off x="0" y="0"/>
+                      <a:ext cx="4177924" cy="2729632"/>
+                    </a:xfrm>
+                    <a:prstGeom prst="rect">
+                      <a:avLst/>
+                    </a:prstGeom>
+                  </pic:spPr>
+                </pic:pic>
+              </a:graphicData>
+            </a:graphic>
+          </wp:inline>
+        </w:drawing>
+      </w:r>
+    </w:p>
+    <w:p>
+      <w:pPr>
+        <w:pStyle w:val="Caption"/>
+        <w:jc w:val="center"/>
+        <w:rPr>
+          <w:noProof/>
+        </w:rPr>
+      </w:pPr>
+      <w:bookmarkStart w:id="30" w:name="_Toc483719050"/>
+      <w:bookmarkStart w:id="31" w:name="_Toc483819225"/>
+      <w:r>
+        <w:t xml:space="preserve">Gambar </w:t>
+      </w:r>
+      <w:fldSimple w:instr=" SEQ Gambar \* ARABIC ">
+        <w:r>
+          <w:rPr>
+            <w:noProof/>
+          </w:rPr>
+          <w:t>7</w:t>
+        </w:r>
+      </w:fldSimple>
+      <w:r>
+        <w:rPr>
+          <w:noProof/>
+        </w:rPr>
+        <w:t xml:space="preserve"> </w:t>
+      </w:r>
+      <w:r>
+        <w:rPr>
+          <w:noProof/>
+        </w:rPr>
+        <w:t>Article</w:t>
+      </w:r>
+      <w:r>
+        <w:rPr>
+          <w:noProof/>
+        </w:rPr>
+        <w:t xml:space="preserve"> </w:t>
+      </w:r>
+      <w:r>
+        <w:rPr>
+          <w:noProof/>
+        </w:rPr>
+        <w:t xml:space="preserve">View </w:t>
+      </w:r>
+      <w:r>
+        <w:rPr>
+          <w:noProof/>
+        </w:rPr>
+        <w:t>Data</w:t>
+      </w:r>
+      <w:bookmarkEnd w:id="30"/>
+      <w:bookmarkEnd w:id="31"/>
+    </w:p>
+    <w:p>
+      <w:pPr>
+        <w:ind w:firstLine="709"/>
+      </w:pPr>
+      <w:r>
+        <w:t xml:space="preserve">Tampilan halaman </w:t>
+      </w:r>
+      <w:r>
+        <w:t>data konten artikel yang dilihat oleh pengunjung secara lebih spesifik ber</w:t>
+      </w:r>
+      <w:r>
+        <w:t xml:space="preserve">dasarkan </w:t>
+      </w:r>
+      <w:r>
+        <w:t xml:space="preserve">konten artikel dan user </w:t>
+      </w:r>
+      <w:r>
+        <w:t>pengunjung aplikasi dapat dilihat pada gambar dibawah ini:</w:t>
+      </w:r>
+    </w:p>
+    <w:p>
+      <w:pPr>
+        <w:keepNext/>
+      </w:pPr>
+      <w:r>
+        <w:rPr>
+          <w:noProof/>
+        </w:rPr>
+        <w:drawing>
+          <wp:inline distT="0" distB="0" distL="0" distR="0" wp14:anchorId="04DB4852" wp14:editId="6B722BEE">
+            <wp:extent cx="4177030" cy="1132250"/>
+            <wp:effectExtent l="0" t="0" r="0" b="0"/>
+            <wp:docPr id="12" name="Picture 12"/>
+            <wp:cNvGraphicFramePr>
+              <a:graphicFrameLocks xmlns:a="http://schemas.openxmlformats.org/drawingml/2006/main" noChangeAspect="1"/>
+            </wp:cNvGraphicFramePr>
+            <a:graphic xmlns:a="http://schemas.openxmlformats.org/drawingml/2006/main">
+              <a:graphicData uri="http://schemas.openxmlformats.org/drawingml/2006/picture">
+                <pic:pic xmlns:pic="http://schemas.openxmlformats.org/drawingml/2006/picture">
+                  <pic:nvPicPr>
+                    <pic:cNvPr id="7" name="view_data_detail.png"/>
+                    <pic:cNvPicPr/>
+                  </pic:nvPicPr>
+                  <pic:blipFill>
+                    <a:blip r:embed="rId15">
+                      <a:extLst>
+                        <a:ext uri="{28A0092B-C50C-407E-A947-70E740481C1C}">
+                          <a14:useLocalDpi xmlns:a14="http://schemas.microsoft.com/office/drawing/2010/main" val="0"/>
+                        </a:ext>
+                      </a:extLst>
+                    </a:blip>
+                    <a:stretch>
+                      <a:fillRect/>
+                    </a:stretch>
+                  </pic:blipFill>
+                  <pic:spPr>
+                    <a:xfrm>
+                      <a:off x="0" y="0"/>
+                      <a:ext cx="4177030" cy="1132250"/>
+                    </a:xfrm>
+                    <a:prstGeom prst="rect">
+                      <a:avLst/>
+                    </a:prstGeom>
+                  </pic:spPr>
+                </pic:pic>
+              </a:graphicData>
+            </a:graphic>
+          </wp:inline>
+        </w:drawing>
+      </w:r>
+    </w:p>
+    <w:p>
+      <w:pPr>
+        <w:pStyle w:val="Caption"/>
+        <w:jc w:val="center"/>
+      </w:pPr>
+      <w:bookmarkStart w:id="32" w:name="_Toc483719051"/>
+      <w:bookmarkStart w:id="33" w:name="_Toc483819226"/>
+      <w:r>
+        <w:t xml:space="preserve">Gambar </w:t>
+      </w:r>
+      <w:fldSimple w:instr=" SEQ Gambar \* ARABIC ">
+        <w:r>
+          <w:rPr>
+            <w:noProof/>
+          </w:rPr>
+          <w:t>8</w:t>
+        </w:r>
+      </w:fldSimple>
+      <w:r>
+        <w:t xml:space="preserve"> </w:t>
+      </w:r>
+      <w:r>
+        <w:t>Article</w:t>
+      </w:r>
+      <w:r>
+        <w:t xml:space="preserve"> View </w:t>
+      </w:r>
+      <w:r>
+        <w:t xml:space="preserve">Spesifik </w:t>
+      </w:r>
+      <w:r>
+        <w:t>Data</w:t>
+      </w:r>
+      <w:bookmarkEnd w:id="32"/>
+      <w:bookmarkEnd w:id="33"/>
+    </w:p>
+    <w:p>
+      <w:pPr>
+        <w:pStyle w:val="Heading3"/>
+      </w:pPr>
+      <w:bookmarkStart w:id="34" w:name="_Toc483719035"/>
+      <w:bookmarkStart w:id="35" w:name="_Toc483819207"/>
+      <w:r>
+        <w:t>Downloads</w:t>
+      </w:r>
+      <w:bookmarkEnd w:id="29"/>
+      <w:bookmarkEnd w:id="34"/>
+      <w:bookmarkEnd w:id="35"/>
+    </w:p>
+    <w:p>
+      <w:pPr>
+        <w:ind w:firstLine="709"/>
+      </w:pPr>
+      <w:r>
+        <w:t xml:space="preserve">Pada fitur </w:t>
+      </w:r>
+      <w:r>
+        <w:rPr>
+          <w:i/>
+        </w:rPr>
+        <w:t>history download</w:t>
+      </w:r>
+      <w:r>
+        <w:rPr>
+          <w:i/>
+        </w:rPr>
+        <w:t>s</w:t>
+      </w:r>
+      <w:r>
+        <w:t xml:space="preserve"> ini Anda dapat </w:t>
+      </w:r>
+      <w:r>
+        <w:t xml:space="preserve">melihat informasi dan statistik </w:t>
+      </w:r>
+      <w:r>
+        <w:t xml:space="preserve">banyaknya </w:t>
+      </w:r>
+      <w:r>
+        <w:t>file pada konten artikel yang diunduh oleh pengunjung aplikasi</w:t>
+      </w:r>
+      <w:r>
+        <w:t xml:space="preserve">. </w:t>
+      </w:r>
+      <w:r>
+        <w:t xml:space="preserve">Konten artikel yang masuk kedalam daftar unduh adalah konten artikel yang memiliki file (download) untuk dapat diunduh oleh pengujung aplikasi. </w:t>
+      </w:r>
+      <w:r>
+        <w:t xml:space="preserve">Data </w:t>
+      </w:r>
+      <w:r>
+        <w:lastRenderedPageBreak/>
+        <w:t xml:space="preserve">yang dapat Anda lihat pada tabel daftar </w:t>
+      </w:r>
+      <w:r>
+        <w:t xml:space="preserve">file pada </w:t>
+      </w:r>
+      <w:r>
+        <w:t xml:space="preserve">konten artikel yang </w:t>
+      </w:r>
+      <w:r>
+        <w:t xml:space="preserve">diunduh </w:t>
+      </w:r>
+      <w:r>
+        <w:t>oleh pengunjung aplikasi, yaitu:</w:t>
+      </w:r>
+    </w:p>
+    <w:p>
+      <w:pPr>
+        <w:pStyle w:val="Caption"/>
+        <w:keepNext/>
+      </w:pPr>
+      <w:bookmarkStart w:id="36" w:name="_Toc483719043"/>
+      <w:bookmarkStart w:id="37" w:name="_Toc483819218"/>
+      <w:r>
+        <w:t xml:space="preserve">Table </w:t>
+      </w:r>
+      <w:fldSimple w:instr=" SEQ Table \* ARABIC ">
+        <w:r>
+          <w:rPr>
+            <w:noProof/>
+          </w:rPr>
+          <w:t>7</w:t>
+        </w:r>
+      </w:fldSimple>
+      <w:r>
+        <w:t xml:space="preserve"> </w:t>
+      </w:r>
+      <w:r>
+        <w:t xml:space="preserve">Article </w:t>
+      </w:r>
+      <w:r>
+        <w:t xml:space="preserve">History </w:t>
+      </w:r>
+      <w:bookmarkEnd w:id="36"/>
+      <w:r>
+        <w:t>Downlaods</w:t>
+      </w:r>
+      <w:bookmarkEnd w:id="37"/>
+    </w:p>
+    <w:tbl>
+      <w:tblPr>
+        <w:tblStyle w:val="TableGrid"/>
+        <w:tblW w:w="0" w:type="auto"/>
+        <w:tblCellMar>
+          <w:top w:w="85" w:type="dxa"/>
+        </w:tblCellMar>
+        <w:tblLook w:val="04A0" w:firstRow="1" w:lastRow="0" w:firstColumn="1" w:lastColumn="0" w:noHBand="0" w:noVBand="1"/>
+      </w:tblPr>
+      <w:tblGrid>
+        <w:gridCol w:w="1555"/>
+        <w:gridCol w:w="4961"/>
+      </w:tblGrid>
+      <w:tr>
+        <w:tc>
+          <w:tcPr>
+            <w:tcW w:w="1555" w:type="dxa"/>
+          </w:tcPr>
+          <w:p>
+            <w:pPr>
+              <w:spacing w:line="240" w:lineRule="auto"/>
+              <w:rPr>
+                <w:i/>
+              </w:rPr>
+            </w:pPr>
+            <w:r>
+              <w:rPr>
+                <w:i/>
+              </w:rPr>
+              <w:t>No</w:t>
+            </w:r>
+          </w:p>
+        </w:tc>
+        <w:tc>
+          <w:tcPr>
+            <w:tcW w:w="4961" w:type="dxa"/>
+          </w:tcPr>
+          <w:p>
+            <w:pPr>
+              <w:spacing w:line="240" w:lineRule="auto"/>
+            </w:pPr>
+            <w:r>
+              <w:t xml:space="preserve">Nomor urut </w:t>
+            </w:r>
+            <w:r>
+              <w:t xml:space="preserve">daftar konten artikel yang memiliki file dan diunduh oleh pengunjung aplikasi </w:t>
+            </w:r>
+            <w:r>
+              <w:t>berdasarkan data terbaru yang telah dibuat</w:t>
+            </w:r>
+          </w:p>
+        </w:tc>
+      </w:tr>
+      <w:tr>
+        <w:tc>
+          <w:tcPr>
+            <w:tcW w:w="1555" w:type="dxa"/>
+          </w:tcPr>
+          <w:p>
+            <w:pPr>
+              <w:spacing w:line="240" w:lineRule="auto"/>
+              <w:rPr>
+                <w:i/>
+              </w:rPr>
+            </w:pPr>
+            <w:r>
+              <w:rPr>
+                <w:i/>
+              </w:rPr>
+              <w:t>Category</w:t>
+            </w:r>
+          </w:p>
+        </w:tc>
+        <w:tc>
+          <w:tcPr>
+            <w:tcW w:w="4961" w:type="dxa"/>
+          </w:tcPr>
+          <w:p>
+            <w:pPr>
+              <w:spacing w:line="240" w:lineRule="auto"/>
+            </w:pPr>
+            <w:r>
+              <w:t>Kolom ini berisi informasi nama kategori artikel dari konten artikel yang memiliki file dan diunduh oleh pengunjung aplikasi</w:t>
+            </w:r>
+          </w:p>
+        </w:tc>
+      </w:tr>
+      <w:tr>
+        <w:tc>
+          <w:tcPr>
+            <w:tcW w:w="1555" w:type="dxa"/>
+          </w:tcPr>
+          <w:p>
+            <w:pPr>
+              <w:spacing w:line="240" w:lineRule="auto"/>
+              <w:rPr>
+                <w:i/>
+              </w:rPr>
+            </w:pPr>
+            <w:r>
+              <w:rPr>
+                <w:i/>
+              </w:rPr>
+              <w:t>Article</w:t>
+            </w:r>
+          </w:p>
+        </w:tc>
+        <w:tc>
+          <w:tcPr>
+            <w:tcW w:w="4961" w:type="dxa"/>
+          </w:tcPr>
+          <w:p>
+            <w:pPr>
+              <w:spacing w:line="240" w:lineRule="auto"/>
+            </w:pPr>
+            <w:r>
+              <w:t>Kolom ini berisi informasi judul dari konten artikel yang memilki file dan diunduh oleh pengunjung aplikasi</w:t>
+            </w:r>
+          </w:p>
+        </w:tc>
+      </w:tr>
+      <w:tr>
+        <w:tc>
+          <w:tcPr>
+            <w:tcW w:w="1555" w:type="dxa"/>
+          </w:tcPr>
+          <w:p>
+            <w:pPr>
+              <w:spacing w:line="240" w:lineRule="auto"/>
+              <w:rPr>
+                <w:i/>
+              </w:rPr>
+            </w:pPr>
+            <w:r>
+              <w:rPr>
+                <w:i/>
+              </w:rPr>
+              <w:t>Users</w:t>
+            </w:r>
+          </w:p>
+        </w:tc>
+        <w:tc>
+          <w:tcPr>
+            <w:tcW w:w="4961" w:type="dxa"/>
+          </w:tcPr>
+          <w:p>
+            <w:pPr>
+              <w:spacing w:line="240" w:lineRule="auto"/>
+            </w:pPr>
+            <w:r>
+              <w:t>Kolom ini berisi informasi user yang mengunduh file pada konten artikel.</w:t>
+            </w:r>
+          </w:p>
+          <w:p>
+            <w:pPr>
+              <w:spacing w:line="240" w:lineRule="auto"/>
+            </w:pPr>
+            <w:r>
+              <w:t>Kolom akan menampilkan data “-” jika pengunjung yang mengunduh file pada konten artikel adalah pengunjung public.</w:t>
+            </w:r>
+          </w:p>
+        </w:tc>
+      </w:tr>
+      <w:tr>
+        <w:tc>
+          <w:tcPr>
+            <w:tcW w:w="1555" w:type="dxa"/>
+          </w:tcPr>
+          <w:p>
+            <w:pPr>
+              <w:spacing w:line="240" w:lineRule="auto"/>
+              <w:rPr>
+                <w:i/>
+              </w:rPr>
+            </w:pPr>
+            <w:r>
+              <w:rPr>
+                <w:i/>
+              </w:rPr>
+              <w:t>Downlaods</w:t>
+            </w:r>
+          </w:p>
+        </w:tc>
+        <w:tc>
+          <w:tcPr>
+            <w:tcW w:w="4961" w:type="dxa"/>
+          </w:tcPr>
+          <w:p>
+            <w:pPr>
+              <w:spacing w:line="240" w:lineRule="auto"/>
+            </w:pPr>
+            <w:r>
+              <w:t>Kolom ini berisi informasi jumlah banyaknya aktifitas unduh pada file yang dimiliki oleh konten artikel tertentu dilihat berdasarkan user pengunjung yang mengunduh</w:t>
+            </w:r>
+          </w:p>
+        </w:tc>
+      </w:tr>
+      <w:tr>
+        <w:tc>
+          <w:tcPr>
+            <w:tcW w:w="1555" w:type="dxa"/>
+          </w:tcPr>
+          <w:p>
+            <w:pPr>
+              <w:spacing w:line="240" w:lineRule="auto"/>
+              <w:rPr>
+                <w:i/>
+              </w:rPr>
+            </w:pPr>
+            <w:r>
+              <w:rPr>
+                <w:i/>
+              </w:rPr>
+              <w:t>Download Date</w:t>
+            </w:r>
+          </w:p>
+        </w:tc>
+        <w:tc>
+          <w:tcPr>
+            <w:tcW w:w="4961" w:type="dxa"/>
+          </w:tcPr>
+          <w:p>
+            <w:pPr>
+              <w:spacing w:line="240" w:lineRule="auto"/>
+            </w:pPr>
+            <w:r>
+              <w:t xml:space="preserve">Kolom ini berisi informasi tanggal terakhir </w:t>
+            </w:r>
+            <w:r>
+              <w:t xml:space="preserve">aktifitas unduh pada file yang dmiliki </w:t>
+            </w:r>
+            <w:r>
+              <w:t xml:space="preserve">konten artikel </w:t>
+            </w:r>
+            <w:r>
+              <w:t xml:space="preserve">tertentu </w:t>
+            </w:r>
+            <w:r>
+              <w:t xml:space="preserve">dilihat berdasarkan </w:t>
+            </w:r>
+            <w:r>
+              <w:t>user pengunjung yang mengunduh</w:t>
+            </w:r>
+          </w:p>
+        </w:tc>
+      </w:tr>
+      <w:tr>
+        <w:tc>
+          <w:tcPr>
+            <w:tcW w:w="1555" w:type="dxa"/>
+          </w:tcPr>
+          <w:p>
+            <w:pPr>
+              <w:spacing w:line="240" w:lineRule="auto"/>
+              <w:rPr>
+                <w:i/>
+              </w:rPr>
+            </w:pPr>
+            <w:r>
+              <w:rPr>
+                <w:i/>
+              </w:rPr>
+              <w:t>Download IP</w:t>
+            </w:r>
+          </w:p>
+        </w:tc>
+        <w:tc>
+          <w:tcPr>
+            <w:tcW w:w="4961" w:type="dxa"/>
+          </w:tcPr>
+          <w:p>
+            <w:pPr>
+              <w:spacing w:line="240" w:lineRule="auto"/>
+            </w:pPr>
+            <w:r>
+              <w:t xml:space="preserve">Kolom ini berisi informasi alamat IP terakhir </w:t>
+            </w:r>
+            <w:r>
+              <w:t xml:space="preserve">user </w:t>
+            </w:r>
+            <w:r>
+              <w:t xml:space="preserve">pengunjung </w:t>
+            </w:r>
+            <w:r>
+              <w:t xml:space="preserve">yang mengunduh file pada </w:t>
+            </w:r>
+            <w:r>
+              <w:t>konten artikel</w:t>
+            </w:r>
+            <w:r>
+              <w:t xml:space="preserve"> tertentu</w:t>
+            </w:r>
+          </w:p>
+        </w:tc>
+      </w:tr>
+      <w:tr>
+        <w:tc>
+          <w:tcPr>
+            <w:tcW w:w="1555" w:type="dxa"/>
+          </w:tcPr>
+          <w:p>
+            <w:pPr>
+              <w:spacing w:line="240" w:lineRule="auto"/>
+              <w:rPr>
+                <w:i/>
+              </w:rPr>
+            </w:pPr>
+            <w:r>
+              <w:rPr>
+                <w:i/>
+              </w:rPr>
+              <w:t>Options</w:t>
+            </w:r>
+          </w:p>
+        </w:tc>
+        <w:tc>
+          <w:tcPr>
+            <w:tcW w:w="4961" w:type="dxa"/>
+          </w:tcPr>
+          <w:p>
+            <w:pPr>
+              <w:spacing w:line="240" w:lineRule="auto"/>
+            </w:pPr>
+            <w:r>
+              <w:t xml:space="preserve">Kolom ini berisi </w:t>
+            </w:r>
+            <w:r>
+              <w:rPr>
+                <w:i/>
+              </w:rPr>
+              <w:t>action</w:t>
+            </w:r>
+            <w:r>
+              <w:t xml:space="preserve"> yang dapat</w:t>
+            </w:r>
+            <w:r>
+              <w:t xml:space="preserve"> Anda gunakan untuk</w:t>
+            </w:r>
+            <w:r>
+              <w:t xml:space="preserve"> melakukan kelola terhadap </w:t>
+            </w:r>
+            <w:r>
+              <w:t xml:space="preserve">data </w:t>
+            </w:r>
+            <w:r>
+              <w:t xml:space="preserve">daftar konten artikel yang </w:t>
+            </w:r>
+            <w:r>
+              <w:t xml:space="preserve">memiliki file dan diunduh </w:t>
+            </w:r>
+            <w:r>
+              <w:t xml:space="preserve">oleh pengunjung aplikasi. </w:t>
+            </w:r>
+          </w:p>
+          <w:p>
+            <w:pPr>
+              <w:spacing w:line="240" w:lineRule="auto"/>
+            </w:pPr>
+            <w:r>
+              <w:t xml:space="preserve">Terdapat 1 (satu) </w:t>
+            </w:r>
+            <w:r>
+              <w:t>piihan</w:t>
+            </w:r>
+            <w:r>
+              <w:t xml:space="preserve"> yang dapat Anda gunakan pada tabel daftar konten artikel yang </w:t>
+            </w:r>
+            <w:r>
+              <w:t xml:space="preserve">memiliki file dan diunduh </w:t>
+            </w:r>
+            <w:r>
+              <w:t xml:space="preserve">oleh pengunjung yaitu </w:t>
+            </w:r>
+            <w:r>
+              <w:rPr>
+                <w:i/>
+              </w:rPr>
+              <w:t>Delete</w:t>
+            </w:r>
+            <w:r>
+              <w:t>.</w:t>
+            </w:r>
+          </w:p>
+        </w:tc>
+      </w:tr>
+    </w:tbl>
+    <w:p>
+      <w:pPr>
+        <w:spacing w:before="240"/>
+        <w:ind w:firstLine="709"/>
+      </w:pPr>
+      <w:r>
+        <w:lastRenderedPageBreak/>
+        <w:t xml:space="preserve">Tampilan </w:t>
+      </w:r>
+      <w:r>
+        <w:t xml:space="preserve">halaman </w:t>
+      </w:r>
+      <w:r>
+        <w:t>daftar</w:t>
+      </w:r>
+      <w:r>
+        <w:rPr>
+          <w:i/>
+        </w:rPr>
+        <w:t xml:space="preserve"> </w:t>
+      </w:r>
+      <w:r>
+        <w:t xml:space="preserve">konten artikel yang memiliki file dan diunduh </w:t>
+      </w:r>
+      <w:r>
+        <w:t xml:space="preserve">oleh pengunjung aplikasi </w:t>
+      </w:r>
+      <w:r>
+        <w:t>dapat dilihat pada gambar dibawah ini:</w:t>
+      </w:r>
+    </w:p>
+    <w:p>
+      <w:pPr>
+        <w:keepNext/>
+        <w:jc w:val="center"/>
+      </w:pPr>
+      <w:r>
+        <w:rPr>
+          <w:noProof/>
+        </w:rPr>
+        <w:drawing>
+          <wp:inline distT="0" distB="0" distL="0" distR="0" wp14:anchorId="160C47DE" wp14:editId="702DD39B">
+            <wp:extent cx="4133907" cy="3669475"/>
+            <wp:effectExtent l="0" t="0" r="0" b="7620"/>
+            <wp:docPr id="13" name="Picture 13"/>
+            <wp:cNvGraphicFramePr>
+              <a:graphicFrameLocks xmlns:a="http://schemas.openxmlformats.org/drawingml/2006/main" noChangeAspect="1"/>
+            </wp:cNvGraphicFramePr>
+            <a:graphic xmlns:a="http://schemas.openxmlformats.org/drawingml/2006/main">
+              <a:graphicData uri="http://schemas.openxmlformats.org/drawingml/2006/picture">
+                <pic:pic xmlns:pic="http://schemas.openxmlformats.org/drawingml/2006/picture">
+                  <pic:nvPicPr>
+                    <pic:cNvPr id="5" name="banner_clicks.png"/>
+                    <pic:cNvPicPr/>
+                  </pic:nvPicPr>
+                  <pic:blipFill>
+                    <a:blip r:embed="rId16" cstate="print">
+                      <a:extLst>
+                        <a:ext uri="{28A0092B-C50C-407E-A947-70E740481C1C}">
+                          <a14:useLocalDpi xmlns:a14="http://schemas.microsoft.com/office/drawing/2010/main" val="0"/>
+                        </a:ext>
+                      </a:extLst>
+                    </a:blip>
+                    <a:stretch>
+                      <a:fillRect/>
+                    </a:stretch>
+                  </pic:blipFill>
+                  <pic:spPr>
+                    <a:xfrm>
+                      <a:off x="0" y="0"/>
+                      <a:ext cx="4145376" cy="3679655"/>
+                    </a:xfrm>
+                    <a:prstGeom prst="rect">
+                      <a:avLst/>
+                    </a:prstGeom>
+                  </pic:spPr>
+                </pic:pic>
+              </a:graphicData>
+            </a:graphic>
+          </wp:inline>
+        </w:drawing>
+      </w:r>
+    </w:p>
+    <w:p>
+      <w:pPr>
+        <w:pStyle w:val="Caption"/>
+        <w:jc w:val="center"/>
+      </w:pPr>
+      <w:bookmarkStart w:id="38" w:name="_Toc483719052"/>
+      <w:bookmarkStart w:id="39" w:name="_Toc483819227"/>
+      <w:r>
+        <w:t xml:space="preserve">Gambar </w:t>
+      </w:r>
+      <w:fldSimple w:instr=" SEQ Gambar \* ARABIC ">
+        <w:r>
+          <w:rPr>
+            <w:noProof/>
+          </w:rPr>
+          <w:t>9</w:t>
+        </w:r>
+      </w:fldSimple>
+      <w:r>
+        <w:t xml:space="preserve"> </w:t>
+      </w:r>
+      <w:r>
+        <w:t>Article</w:t>
+      </w:r>
+      <w:r>
+        <w:t xml:space="preserve"> </w:t>
+      </w:r>
+      <w:r>
+        <w:t xml:space="preserve">History </w:t>
+      </w:r>
+      <w:bookmarkEnd w:id="38"/>
+      <w:r>
+        <w:t>Downlaods</w:t>
+      </w:r>
+      <w:bookmarkEnd w:id="39"/>
+    </w:p>
+    <w:p>
+      <w:pPr>
+        <w:ind w:firstLine="709"/>
+      </w:pPr>
+      <w:r>
+        <w:t xml:space="preserve">Sama seperti fitur </w:t>
+      </w:r>
+      <w:r>
+        <w:rPr>
+          <w:i/>
+        </w:rPr>
+        <w:t xml:space="preserve">article </w:t>
+      </w:r>
+      <w:r>
+        <w:rPr>
+          <w:i/>
+        </w:rPr>
+        <w:t>views</w:t>
+      </w:r>
+      <w:r>
+        <w:t xml:space="preserve"> pada firur ini Anda juga dapat melihat data </w:t>
+      </w:r>
+      <w:r>
+        <w:t xml:space="preserve">daftar konten artikel yang memiliki file dan diunduh oleh </w:t>
+      </w:r>
+      <w:r>
+        <w:t xml:space="preserve">pengunjung secara menyeluruh ataupun secara spesifik berdasarkan </w:t>
+      </w:r>
+      <w:r>
+        <w:t>konten artikel</w:t>
+      </w:r>
+      <w:r>
+        <w:t xml:space="preserve"> dan</w:t>
+      </w:r>
+      <w:r>
+        <w:t xml:space="preserve"> user </w:t>
+      </w:r>
+      <w:r>
+        <w:t xml:space="preserve">pengunjung aplikasi. </w:t>
+      </w:r>
+    </w:p>
+    <w:p>
+      <w:pPr>
+        <w:ind w:firstLine="709"/>
+      </w:pPr>
+      <w:r>
+        <w:t>Anda dapat menggunakan fungsi “</w:t>
+      </w:r>
+      <w:r>
+        <w:rPr>
+          <w:i/>
+        </w:rPr>
+        <w:t xml:space="preserve">View </w:t>
+      </w:r>
+      <w:r>
+        <w:rPr>
+          <w:i/>
+        </w:rPr>
+        <w:t>Article Download</w:t>
+      </w:r>
+      <w:r>
+        <w:rPr>
+          <w:i/>
+        </w:rPr>
+        <w:t xml:space="preserve"> Data</w:t>
+      </w:r>
+      <w:r>
+        <w:t>” pada</w:t>
+      </w:r>
+      <w:r>
+        <w:rPr>
+          <w:i/>
+        </w:rPr>
+        <w:t xml:space="preserve"> content menu</w:t>
+      </w:r>
+      <w:r>
+        <w:t xml:space="preserve"> untuk dapat melihat seluruh data</w:t>
+      </w:r>
+      <w:r>
+        <w:t xml:space="preserve"> daftar konten artikel yang memiliki file dan diunduh </w:t>
+      </w:r>
+      <w:r>
+        <w:t>oleh pengunjung aplikasi</w:t>
+      </w:r>
+      <w:r>
+        <w:t xml:space="preserve">. Anda juga dapat melihat data </w:t>
+      </w:r>
+      <w:r>
+        <w:t xml:space="preserve">daftar </w:t>
+      </w:r>
+      <w:r>
+        <w:t xml:space="preserve">konten artikel yang memiliki file dan diunduh </w:t>
+      </w:r>
+      <w:r>
+        <w:t xml:space="preserve">secara lebih spesifik yaitu berdasarkan </w:t>
+      </w:r>
+      <w:r>
+        <w:t>konten artikel</w:t>
+      </w:r>
+      <w:r>
+        <w:t xml:space="preserve"> dan pengunjung aplikasi dengan mengklik jumlah </w:t>
+      </w:r>
+      <w:r>
+        <w:t>unduh</w:t>
+      </w:r>
+      <w:r>
+        <w:t xml:space="preserve"> yang terletak pada kolom </w:t>
+      </w:r>
+      <w:r>
+        <w:rPr>
+          <w:i/>
+        </w:rPr>
+        <w:t>downloads</w:t>
+      </w:r>
+      <w:r>
+        <w:t>.</w:t>
+      </w:r>
+    </w:p>
+    <w:p>
+      <w:pPr>
+        <w:ind w:firstLine="709"/>
+      </w:pPr>
+      <w:r>
+        <w:lastRenderedPageBreak/>
+        <w:t xml:space="preserve">Tampilan halaman seluruh data </w:t>
+      </w:r>
+      <w:r>
+        <w:t xml:space="preserve">daftar konten artikel yang memiliki file dan diunduh </w:t>
+      </w:r>
+      <w:r>
+        <w:t>oleh pengunjung aplikasi dapat dilihat pada gambar dibawah ini:</w:t>
+      </w:r>
+    </w:p>
+    <w:p>
+      <w:pPr>
+        <w:keepNext/>
+        <w:jc w:val="center"/>
+      </w:pPr>
+      <w:r>
+        <w:rPr>
+          <w:noProof/>
+        </w:rPr>
+        <w:drawing>
+          <wp:inline distT="0" distB="0" distL="0" distR="0" wp14:anchorId="291BD7D9" wp14:editId="2C346119">
+            <wp:extent cx="4108473" cy="3375312"/>
+            <wp:effectExtent l="0" t="0" r="6350" b="0"/>
+            <wp:docPr id="9" name="Picture 9"/>
+            <wp:cNvGraphicFramePr>
+              <a:graphicFrameLocks xmlns:a="http://schemas.openxmlformats.org/drawingml/2006/main" noChangeAspect="1"/>
+            </wp:cNvGraphicFramePr>
+            <a:graphic xmlns:a="http://schemas.openxmlformats.org/drawingml/2006/main">
+              <a:graphicData uri="http://schemas.openxmlformats.org/drawingml/2006/picture">
+                <pic:pic xmlns:pic="http://schemas.openxmlformats.org/drawingml/2006/picture">
+                  <pic:nvPicPr>
+                    <pic:cNvPr id="9" name="banner_click_data.png"/>
+                    <pic:cNvPicPr/>
+                  </pic:nvPicPr>
+                  <pic:blipFill>
+                    <a:blip r:embed="rId17">
+                      <a:extLst>
+                        <a:ext uri="{28A0092B-C50C-407E-A947-70E740481C1C}">
+                          <a14:useLocalDpi xmlns:a14="http://schemas.microsoft.com/office/drawing/2010/main" val="0"/>
+                        </a:ext>
+                      </a:extLst>
+                    </a:blip>
+                    <a:stretch>
+                      <a:fillRect/>
+                    </a:stretch>
+                  </pic:blipFill>
+                  <pic:spPr>
+                    <a:xfrm>
+                      <a:off x="0" y="0"/>
+                      <a:ext cx="4120880" cy="3385505"/>
+                    </a:xfrm>
+                    <a:prstGeom prst="rect">
+                      <a:avLst/>
+                    </a:prstGeom>
+                  </pic:spPr>
+                </pic:pic>
+              </a:graphicData>
+            </a:graphic>
+          </wp:inline>
+        </w:drawing>
+      </w:r>
+    </w:p>
+    <w:p>
+      <w:pPr>
+        <w:pStyle w:val="Caption"/>
+        <w:jc w:val="center"/>
+      </w:pPr>
+      <w:bookmarkStart w:id="40" w:name="_Toc483719053"/>
+      <w:bookmarkStart w:id="41" w:name="_Toc483819228"/>
+      <w:r>
+        <w:t xml:space="preserve">Gambar </w:t>
+      </w:r>
+      <w:fldSimple w:instr=" SEQ Gambar \* ARABIC ">
+        <w:r>
+          <w:rPr>
+            <w:noProof/>
+          </w:rPr>
+          <w:t>10</w:t>
+        </w:r>
+      </w:fldSimple>
+      <w:r>
+        <w:t xml:space="preserve"> </w:t>
+      </w:r>
+      <w:r>
+        <w:t>Article Download</w:t>
+      </w:r>
+      <w:r>
+        <w:t xml:space="preserve"> Data</w:t>
+      </w:r>
+      <w:bookmarkEnd w:id="40"/>
+      <w:bookmarkEnd w:id="41"/>
+    </w:p>
+    <w:p>
+      <w:pPr>
+        <w:ind w:firstLine="709"/>
+      </w:pPr>
+      <w:r>
+        <w:t xml:space="preserve">Tampilan </w:t>
+      </w:r>
+      <w:r>
+        <w:t xml:space="preserve">halaman </w:t>
+      </w:r>
+      <w:r>
+        <w:t xml:space="preserve">data daftar konten artikel yang memiliki file dan diunduh oleh pengunjung aplikasi </w:t>
+      </w:r>
+      <w:r>
+        <w:t xml:space="preserve">secara spesifik </w:t>
+      </w:r>
+      <w:r>
+        <w:t xml:space="preserve">berberdasarkan </w:t>
+      </w:r>
+      <w:r>
+        <w:t>konten artikel</w:t>
+      </w:r>
+      <w:r>
+        <w:t xml:space="preserve"> </w:t>
+      </w:r>
+      <w:r>
+        <w:t>d</w:t>
+      </w:r>
+      <w:r>
+        <w:t xml:space="preserve">an pengunjung aplikasi dapat </w:t>
+      </w:r>
+      <w:r>
+        <w:t>di</w:t>
+      </w:r>
+      <w:r>
+        <w:t>lihat pada gambar dibawah ini:</w:t>
+      </w:r>
+    </w:p>
+    <w:p>
+      <w:pPr>
+        <w:keepNext/>
+      </w:pPr>
+      <w:r>
+        <w:rPr>
+          <w:noProof/>
+        </w:rPr>
+        <w:lastRenderedPageBreak/>
+        <w:drawing>
+          <wp:inline distT="0" distB="0" distL="0" distR="0" wp14:anchorId="707DB793" wp14:editId="21F864C9">
+            <wp:extent cx="4132200" cy="2398896"/>
+            <wp:effectExtent l="0" t="0" r="1905" b="1905"/>
+            <wp:docPr id="10" name="Picture 10"/>
+            <wp:cNvGraphicFramePr>
+              <a:graphicFrameLocks xmlns:a="http://schemas.openxmlformats.org/drawingml/2006/main" noChangeAspect="1"/>
+            </wp:cNvGraphicFramePr>
+            <a:graphic xmlns:a="http://schemas.openxmlformats.org/drawingml/2006/main">
+              <a:graphicData uri="http://schemas.openxmlformats.org/drawingml/2006/picture">
+                <pic:pic xmlns:pic="http://schemas.openxmlformats.org/drawingml/2006/picture">
+                  <pic:nvPicPr>
+                    <pic:cNvPr id="10" name="click_data_detail.png"/>
+                    <pic:cNvPicPr/>
+                  </pic:nvPicPr>
+                  <pic:blipFill>
+                    <a:blip r:embed="rId18">
+                      <a:extLst>
+                        <a:ext uri="{28A0092B-C50C-407E-A947-70E740481C1C}">
+                          <a14:useLocalDpi xmlns:a14="http://schemas.microsoft.com/office/drawing/2010/main" val="0"/>
+                        </a:ext>
+                      </a:extLst>
+                    </a:blip>
+                    <a:stretch>
+                      <a:fillRect/>
+                    </a:stretch>
+                  </pic:blipFill>
+                  <pic:spPr>
+                    <a:xfrm>
+                      <a:off x="0" y="0"/>
+                      <a:ext cx="4140839" cy="2403911"/>
+                    </a:xfrm>
+                    <a:prstGeom prst="rect">
+                      <a:avLst/>
+                    </a:prstGeom>
+                  </pic:spPr>
+                </pic:pic>
+              </a:graphicData>
+            </a:graphic>
+          </wp:inline>
+        </w:drawing>
+      </w:r>
+    </w:p>
+    <w:p>
+      <w:pPr>
+        <w:pStyle w:val="Caption"/>
+        <w:jc w:val="center"/>
+      </w:pPr>
+      <w:bookmarkStart w:id="42" w:name="_Toc483719054"/>
+      <w:bookmarkStart w:id="43" w:name="_Toc483819229"/>
+      <w:r>
+        <w:t xml:space="preserve">Gambar </w:t>
+      </w:r>
+      <w:fldSimple w:instr=" SEQ Gambar \* ARABIC ">
+        <w:r>
+          <w:rPr>
+            <w:noProof/>
+          </w:rPr>
+          <w:t>11</w:t>
+        </w:r>
+      </w:fldSimple>
+      <w:r>
+        <w:t xml:space="preserve"> </w:t>
+      </w:r>
+      <w:r>
+        <w:t>Article Download</w:t>
+      </w:r>
+      <w:r>
+        <w:t xml:space="preserve"> Spesifik Data</w:t>
+      </w:r>
+      <w:bookmarkEnd w:id="42"/>
+      <w:bookmarkEnd w:id="43"/>
+    </w:p>
+    <w:p>
+      <w:pPr>
+        <w:pStyle w:val="Heading3"/>
+      </w:pPr>
+      <w:bookmarkStart w:id="44" w:name="_Toc483819208"/>
+      <w:r>
+        <w:t>Photos</w:t>
+      </w:r>
+      <w:bookmarkEnd w:id="44"/>
+    </w:p>
+    <w:p>
+      <w:pPr>
+        <w:ind w:firstLine="709"/>
+      </w:pPr>
+    </w:p>
+    <w:p>
+      <w:pPr>
+        <w:keepNext/>
+        <w:jc w:val="center"/>
+      </w:pPr>
+      <w:r>
+        <w:rPr>
+          <w:noProof/>
+        </w:rPr>
+        <w:lastRenderedPageBreak/>
+        <w:drawing>
+          <wp:inline distT="0" distB="0" distL="0" distR="0">
+            <wp:extent cx="4177030" cy="3923665"/>
+            <wp:effectExtent l="0" t="0" r="0" b="635"/>
+            <wp:docPr id="14" name="Picture 14"/>
+            <wp:cNvGraphicFramePr>
+              <a:graphicFrameLocks xmlns:a="http://schemas.openxmlformats.org/drawingml/2006/main" noChangeAspect="1"/>
+            </wp:cNvGraphicFramePr>
+            <a:graphic xmlns:a="http://schemas.openxmlformats.org/drawingml/2006/main">
+              <a:graphicData uri="http://schemas.openxmlformats.org/drawingml/2006/picture">
+                <pic:pic xmlns:pic="http://schemas.openxmlformats.org/drawingml/2006/picture">
+                  <pic:nvPicPr>
+                    <pic:cNvPr id="14" name="photos.png"/>
+                    <pic:cNvPicPr/>
+                  </pic:nvPicPr>
+                  <pic:blipFill>
+                    <a:blip r:embed="rId19" cstate="print">
+                      <a:extLst>
+                        <a:ext uri="{28A0092B-C50C-407E-A947-70E740481C1C}">
+                          <a14:useLocalDpi xmlns:a14="http://schemas.microsoft.com/office/drawing/2010/main" val="0"/>
+                        </a:ext>
+                      </a:extLst>
+                    </a:blip>
+                    <a:stretch>
+                      <a:fillRect/>
+                    </a:stretch>
+                  </pic:blipFill>
+                  <pic:spPr>
+                    <a:xfrm>
+                      <a:off x="0" y="0"/>
+                      <a:ext cx="4177030" cy="3923665"/>
+                    </a:xfrm>
+                    <a:prstGeom prst="rect">
+                      <a:avLst/>
+                    </a:prstGeom>
+                  </pic:spPr>
+                </pic:pic>
+              </a:graphicData>
+            </a:graphic>
+          </wp:inline>
+        </w:drawing>
+      </w:r>
+    </w:p>
+    <w:p>
+      <w:pPr>
+        <w:pStyle w:val="Caption"/>
+        <w:jc w:val="center"/>
+      </w:pPr>
+      <w:bookmarkStart w:id="45" w:name="_Toc483819230"/>
+      <w:r>
+        <w:t xml:space="preserve">Gambar </w:t>
+      </w:r>
+      <w:fldSimple w:instr=" SEQ Gambar \* ARABIC ">
+        <w:r>
+          <w:rPr>
+            <w:noProof/>
+          </w:rPr>
+          <w:t>12</w:t>
+        </w:r>
+      </w:fldSimple>
+      <w:r>
+        <w:t xml:space="preserve"> Article Photos</w:t>
+      </w:r>
+      <w:bookmarkEnd w:id="45"/>
     </w:p>
     <w:p/>
     <w:p>
       <w:pPr>
+        <w:keepNext/>
+        <w:jc w:val="center"/>
+      </w:pPr>
+      <w:r>
+        <w:rPr>
+          <w:noProof/>
+        </w:rPr>
+        <w:lastRenderedPageBreak/>
+        <w:drawing>
+          <wp:inline distT="0" distB="0" distL="0" distR="0">
+            <wp:extent cx="4177030" cy="3224530"/>
+            <wp:effectExtent l="0" t="0" r="0" b="0"/>
+            <wp:docPr id="15" name="Picture 15"/>
+            <wp:cNvGraphicFramePr>
+              <a:graphicFrameLocks xmlns:a="http://schemas.openxmlformats.org/drawingml/2006/main" noChangeAspect="1"/>
+            </wp:cNvGraphicFramePr>
+            <a:graphic xmlns:a="http://schemas.openxmlformats.org/drawingml/2006/main">
+              <a:graphicData uri="http://schemas.openxmlformats.org/drawingml/2006/picture">
+                <pic:pic xmlns:pic="http://schemas.openxmlformats.org/drawingml/2006/picture">
+                  <pic:nvPicPr>
+                    <pic:cNvPr id="15" name="photo_detail.png"/>
+                    <pic:cNvPicPr/>
+                  </pic:nvPicPr>
+                  <pic:blipFill>
+                    <a:blip r:embed="rId20" cstate="print">
+                      <a:extLst>
+                        <a:ext uri="{28A0092B-C50C-407E-A947-70E740481C1C}">
+                          <a14:useLocalDpi xmlns:a14="http://schemas.microsoft.com/office/drawing/2010/main" val="0"/>
+                        </a:ext>
+                      </a:extLst>
+                    </a:blip>
+                    <a:stretch>
+                      <a:fillRect/>
+                    </a:stretch>
+                  </pic:blipFill>
+                  <pic:spPr>
+                    <a:xfrm>
+                      <a:off x="0" y="0"/>
+                      <a:ext cx="4177030" cy="3224530"/>
+                    </a:xfrm>
+                    <a:prstGeom prst="rect">
+                      <a:avLst/>
+                    </a:prstGeom>
+                  </pic:spPr>
+                </pic:pic>
+              </a:graphicData>
+            </a:graphic>
+          </wp:inline>
+        </w:drawing>
+      </w:r>
+    </w:p>
+    <w:p>
+      <w:pPr>
+        <w:pStyle w:val="Caption"/>
+        <w:jc w:val="center"/>
+      </w:pPr>
+      <w:bookmarkStart w:id="46" w:name="_Toc483819231"/>
+      <w:r>
+        <w:t xml:space="preserve">Gambar </w:t>
+      </w:r>
+      <w:fldSimple w:instr=" SEQ Gambar \* ARABIC ">
+        <w:r>
+          <w:rPr>
+            <w:noProof/>
+          </w:rPr>
+          <w:t>13</w:t>
+        </w:r>
+      </w:fldSimple>
+      <w:r>
+        <w:t xml:space="preserve"> Article Photo Detail</w:t>
+      </w:r>
+      <w:bookmarkEnd w:id="46"/>
+    </w:p>
+    <w:p/>
+    <w:p>
+      <w:pPr>
+        <w:keepNext/>
+        <w:jc w:val="center"/>
+      </w:pPr>
+      <w:r>
+        <w:rPr>
+          <w:noProof/>
+        </w:rPr>
+        <w:drawing>
+          <wp:inline distT="0" distB="0" distL="0" distR="0">
+            <wp:extent cx="4133451" cy="2312670"/>
+            <wp:effectExtent l="0" t="0" r="635" b="0"/>
+            <wp:docPr id="16" name="Picture 16"/>
+            <wp:cNvGraphicFramePr>
+              <a:graphicFrameLocks xmlns:a="http://schemas.openxmlformats.org/drawingml/2006/main" noChangeAspect="1"/>
+            </wp:cNvGraphicFramePr>
+            <a:graphic xmlns:a="http://schemas.openxmlformats.org/drawingml/2006/main">
+              <a:graphicData uri="http://schemas.openxmlformats.org/drawingml/2006/picture">
+                <pic:pic xmlns:pic="http://schemas.openxmlformats.org/drawingml/2006/picture">
+                  <pic:nvPicPr>
+                    <pic:cNvPr id="16" name="photo_form.png"/>
+                    <pic:cNvPicPr/>
+                  </pic:nvPicPr>
+                  <pic:blipFill>
+                    <a:blip r:embed="rId21" cstate="print">
+                      <a:extLst>
+                        <a:ext uri="{28A0092B-C50C-407E-A947-70E740481C1C}">
+                          <a14:useLocalDpi xmlns:a14="http://schemas.microsoft.com/office/drawing/2010/main" val="0"/>
+                        </a:ext>
+                      </a:extLst>
+                    </a:blip>
+                    <a:stretch>
+                      <a:fillRect/>
+                    </a:stretch>
+                  </pic:blipFill>
+                  <pic:spPr>
+                    <a:xfrm>
+                      <a:off x="0" y="0"/>
+                      <a:ext cx="4133451" cy="2312670"/>
+                    </a:xfrm>
+                    <a:prstGeom prst="rect">
+                      <a:avLst/>
+                    </a:prstGeom>
+                  </pic:spPr>
+                </pic:pic>
+              </a:graphicData>
+            </a:graphic>
+          </wp:inline>
+        </w:drawing>
+      </w:r>
+    </w:p>
+    <w:p>
+      <w:pPr>
+        <w:pStyle w:val="Caption"/>
+        <w:jc w:val="center"/>
+      </w:pPr>
+      <w:bookmarkStart w:id="47" w:name="_Toc483819232"/>
+      <w:r>
+        <w:t xml:space="preserve">Gambar </w:t>
+      </w:r>
+      <w:fldSimple w:instr=" SEQ Gambar \* ARABIC ">
+        <w:r>
+          <w:rPr>
+            <w:noProof/>
+          </w:rPr>
+          <w:t>14</w:t>
+        </w:r>
+      </w:fldSimple>
+      <w:r>
+        <w:t xml:space="preserve"> Article Photo Form</w:t>
+      </w:r>
+      <w:bookmarkEnd w:id="47"/>
+    </w:p>
+    <w:p/>
+    <w:p>
+      <w:pPr>
         <w:pStyle w:val="Heading3"/>
       </w:pPr>
-      <w:bookmarkStart w:id="20" w:name="_Toc483731747"/>
-      <w:r>
-        <w:t>Downloads</w:t>
-      </w:r>
-      <w:bookmarkEnd w:id="20"/>
+      <w:bookmarkStart w:id="48" w:name="_Toc483819209"/>
+      <w:r>
+        <w:t>Tags</w:t>
+      </w:r>
+      <w:bookmarkEnd w:id="48"/>
     </w:p>
     <w:p/>
     <w:p>
       <w:pPr>
-        <w:pStyle w:val="Heading3"/>
-      </w:pPr>
-      <w:bookmarkStart w:id="21" w:name="_Toc483731748"/>
-      <w:r>
-        <w:t>Photos</w:t>
-      </w:r>
-      <w:bookmarkEnd w:id="21"/>
-    </w:p>
-    <w:p/>
-    <w:p>
-      <w:pPr>
-        <w:pStyle w:val="Heading3"/>
-      </w:pPr>
-      <w:bookmarkStart w:id="22" w:name="_Toc483731749"/>
-      <w:r>
-        <w:t>Tags</w:t>
-      </w:r>
-      <w:bookmarkEnd w:id="22"/>
-    </w:p>
-    <w:p/>
-    <w:p>
-      <w:pPr>
         <w:pStyle w:val="Heading2"/>
       </w:pPr>
-      <w:bookmarkStart w:id="23" w:name="_Toc483731750"/>
-      <w:r>
-        <w:lastRenderedPageBreak/>
+      <w:bookmarkStart w:id="49" w:name="_Toc483819210"/>
+      <w:r>
         <w:t>Settings</w:t>
       </w:r>
       <w:bookmarkEnd w:id="14"/>
@@ -5848,7 +8987,7 @@
         </w:rPr>
         <w:footnoteReference w:id="8"/>
       </w:r>
-      <w:bookmarkEnd w:id="23"/>
+      <w:bookmarkEnd w:id="49"/>
     </w:p>
     <w:p>
       <w:pPr>
@@ -5962,11 +9101,11 @@
       <w:pPr>
         <w:pStyle w:val="Heading3"/>
       </w:pPr>
-      <w:bookmarkStart w:id="24" w:name="_Toc483731751"/>
+      <w:bookmarkStart w:id="50" w:name="_Toc483819211"/>
       <w:r>
         <w:t>Public Settings</w:t>
       </w:r>
-      <w:bookmarkEnd w:id="24"/>
+      <w:bookmarkEnd w:id="50"/>
     </w:p>
     <w:p>
       <w:pPr>
@@ -6060,6 +9199,7 @@
         <w:rPr>
           <w:szCs w:val="20"/>
         </w:rPr>
+        <w:lastRenderedPageBreak/>
         <w:t>Module ini dikembangkan menggunakan Ommu Platform</w:t>
       </w:r>
       <w:r>
@@ -6154,7 +9294,6 @@
         <w:rPr>
           <w:szCs w:val="20"/>
         </w:rPr>
-        <w:lastRenderedPageBreak/>
         <w:t>Input ini berisi pengaturan ketersediaan module</w:t>
       </w:r>
       <w:r>
@@ -6718,6 +9857,7 @@
           <w:i/>
           <w:szCs w:val="20"/>
         </w:rPr>
+        <w:lastRenderedPageBreak/>
         <w:t>Catatan:</w:t>
       </w:r>
       <w:r>
@@ -6874,7 +10014,6 @@
           <w:i/>
           <w:szCs w:val="20"/>
         </w:rPr>
-        <w:lastRenderedPageBreak/>
         <w:t>Creation</w:t>
       </w:r>
       <w:r>
@@ -7227,6 +10366,36 @@
     </w:p>
     <w:p>
       <w:pPr>
+        <w:pStyle w:val="ListParagraph"/>
+        <w:numPr>
+          <w:ilvl w:val="0"/>
+          <w:numId w:val="10"/>
+        </w:numPr>
+        <w:tabs>
+          <w:tab w:val="center" w:pos="-11199"/>
+          <w:tab w:val="left" w:pos="284"/>
+        </w:tabs>
+        <w:contextualSpacing w:val="0"/>
+        <w:rPr>
+          <w:szCs w:val="20"/>
+        </w:rPr>
+      </w:pPr>
+      <w:r>
+        <w:rPr>
+          <w:i/>
+          <w:szCs w:val="20"/>
+        </w:rPr>
+        <w:t xml:space="preserve">Tags, </w:t>
+      </w:r>
+      <w:r>
+        <w:rPr>
+          <w:szCs w:val="20"/>
+        </w:rPr>
+        <w:t>jika Anda ingin menayangkan data statistic jumlah tag yang dimilii oleh konten artikel sebagai kata kunci.</w:t>
+      </w:r>
+    </w:p>
+    <w:p>
+      <w:pPr>
         <w:tabs>
           <w:tab w:val="center" w:pos="-11199"/>
           <w:tab w:val="left" w:pos="284"/>
@@ -7469,6 +10638,7 @@
         <w:rPr>
           <w:szCs w:val="20"/>
         </w:rPr>
+        <w:lastRenderedPageBreak/>
         <w:t>Input ini berisi daftar kategori artikel yang diizinkan untuk dijadikan headline.</w:t>
       </w:r>
       <w:r>
@@ -7629,7 +10799,6 @@
         <w:rPr>
           <w:szCs w:val="20"/>
         </w:rPr>
-        <w:lastRenderedPageBreak/>
         <w:t>Media Setting</w:t>
       </w:r>
       <w:r>
@@ -8139,6 +11308,7 @@
           <w:b/>
           <w:i/>
         </w:rPr>
+        <w:lastRenderedPageBreak/>
         <w:t>Catatan:</w:t>
       </w:r>
       <w:r>
@@ -8205,7 +11375,6 @@
         <w:rPr>
           <w:noProof/>
         </w:rPr>
-        <w:lastRenderedPageBreak/>
         <w:drawing>
           <wp:inline distT="0" distB="0" distL="0" distR="0">
             <wp:extent cx="4177030" cy="4756150"/>
@@ -8222,7 +11391,7 @@
                     <pic:cNvPicPr/>
                   </pic:nvPicPr>
                   <pic:blipFill>
-                    <a:blip r:embed="rId13" cstate="print">
+                    <a:blip r:embed="rId22" cstate="print">
                       <a:extLst>
                         <a:ext uri="{28A0092B-C50C-407E-A947-70E740481C1C}">
                           <a14:useLocalDpi xmlns:a14="http://schemas.microsoft.com/office/drawing/2010/main" val="0"/>
@@ -8254,7 +11423,7 @@
         <w:pStyle w:val="Caption"/>
         <w:jc w:val="center"/>
       </w:pPr>
-      <w:bookmarkStart w:id="25" w:name="_Toc483731759"/>
+      <w:bookmarkStart w:id="51" w:name="_Toc483819233"/>
       <w:r>
         <w:t xml:space="preserve">Gambar </w:t>
       </w:r>
@@ -8263,7 +11432,7 @@
           <w:rPr>
             <w:noProof/>
           </w:rPr>
-          <w:t>4</w:t>
+          <w:t>15</w:t>
         </w:r>
       </w:fldSimple>
       <w:r>
@@ -8275,7 +11444,7 @@
       <w:r>
         <w:t>Form</w:t>
       </w:r>
-      <w:bookmarkEnd w:id="25"/>
+      <w:bookmarkEnd w:id="51"/>
     </w:p>
     <w:p>
       <w:pPr>
@@ -8303,7 +11472,7 @@
                     <pic:cNvPicPr/>
                   </pic:nvPicPr>
                   <pic:blipFill>
-                    <a:blip r:embed="rId14" cstate="print">
+                    <a:blip r:embed="rId23" cstate="print">
                       <a:extLst>
                         <a:ext uri="{28A0092B-C50C-407E-A947-70E740481C1C}">
                           <a14:useLocalDpi xmlns:a14="http://schemas.microsoft.com/office/drawing/2010/main" val="0"/>
@@ -8335,7 +11504,7 @@
         <w:pStyle w:val="Caption"/>
         <w:jc w:val="center"/>
       </w:pPr>
-      <w:bookmarkStart w:id="26" w:name="_Toc483731760"/>
+      <w:bookmarkStart w:id="52" w:name="_Toc483819234"/>
       <w:r>
         <w:t xml:space="preserve">Gambar </w:t>
       </w:r>
@@ -8344,7 +11513,7 @@
           <w:rPr>
             <w:noProof/>
           </w:rPr>
-          <w:t>5</w:t>
+          <w:t>16</w:t>
         </w:r>
       </w:fldSimple>
       <w:r>
@@ -8356,11 +11525,11 @@
       <w:r>
         <w:t>(Lanjutan)</w:t>
       </w:r>
-      <w:bookmarkEnd w:id="26"/>
+      <w:bookmarkEnd w:id="52"/>
     </w:p>
     <w:p/>
     <w:sectPr>
-      <w:footerReference w:type="default" r:id="rId15"/>
+      <w:footerReference w:type="default" r:id="rId24"/>
       <w:pgSz w:w="8392" w:h="11907" w:code="11"/>
       <w:pgMar w:top="680" w:right="680" w:bottom="851" w:left="1134" w:header="720" w:footer="397" w:gutter="0"/>
       <w:cols w:space="720"/>
@@ -11167,7 +14336,7 @@
 </file>
 
 <file path=customXml/itemProps1.xml><?xml version="1.0" encoding="utf-8"?>
-<ds:datastoreItem xmlns:ds="http://schemas.openxmlformats.org/officeDocument/2006/customXml" ds:itemID="{89998047-D24D-48C5-8FF2-46694A6ACBA7}">
+<ds:datastoreItem xmlns:ds="http://schemas.openxmlformats.org/officeDocument/2006/customXml" ds:itemID="{3DCB5C15-A6C8-4387-9F2A-1C5DDA6AAD5A}">
   <ds:schemaRefs>
     <ds:schemaRef ds:uri="http://schemas.openxmlformats.org/officeDocument/2006/bibliography"/>
   </ds:schemaRefs>

--- a/modules/article/assets/manual/mod-article_CP.docx
+++ b/modules/article/assets/manual/mod-article_CP.docx
@@ -2746,8 +2746,6 @@
           <w:szCs w:val="32"/>
         </w:rPr>
       </w:pPr>
-      <w:bookmarkStart w:id="4" w:name="_GoBack"/>
-      <w:bookmarkEnd w:id="4"/>
     </w:p>
     <w:p>
       <w:pPr>
@@ -2768,12 +2766,12 @@
       <w:pPr>
         <w:pStyle w:val="Heading1"/>
       </w:pPr>
-      <w:bookmarkStart w:id="5" w:name="_Toc483819201"/>
+      <w:bookmarkStart w:id="4" w:name="_Toc483819201"/>
       <w:r>
         <w:lastRenderedPageBreak/>
         <w:t>Articles</w:t>
       </w:r>
-      <w:bookmarkEnd w:id="5"/>
+      <w:bookmarkEnd w:id="4"/>
     </w:p>
     <w:bookmarkEnd w:id="0"/>
     <w:p>
@@ -2839,12 +2837,12 @@
       <w:pPr>
         <w:pStyle w:val="Heading2"/>
       </w:pPr>
-      <w:bookmarkStart w:id="6" w:name="_Toc463254370"/>
-      <w:bookmarkStart w:id="7" w:name="_Toc483819202"/>
+      <w:bookmarkStart w:id="5" w:name="_Toc463254370"/>
+      <w:bookmarkStart w:id="6" w:name="_Toc483819202"/>
       <w:r>
         <w:t>Menu Permissions</w:t>
       </w:r>
-      <w:bookmarkEnd w:id="7"/>
+      <w:bookmarkEnd w:id="6"/>
     </w:p>
     <w:p>
       <w:pPr>
@@ -2871,7 +2869,7 @@
         <w:pStyle w:val="Caption"/>
         <w:keepNext/>
       </w:pPr>
-      <w:bookmarkStart w:id="8" w:name="_Toc483819212"/>
+      <w:bookmarkStart w:id="7" w:name="_Toc483819212"/>
       <w:r>
         <w:t xml:space="preserve">Table </w:t>
       </w:r>
@@ -2889,7 +2887,7 @@
       <w:r>
         <w:t>Menu Permissions</w:t>
       </w:r>
-      <w:bookmarkEnd w:id="8"/>
+      <w:bookmarkEnd w:id="7"/>
     </w:p>
     <w:tbl>
       <w:tblPr>
@@ -3476,18 +3474,18 @@
       <w:pPr>
         <w:pStyle w:val="Heading2"/>
       </w:pPr>
-      <w:bookmarkStart w:id="9" w:name="_Toc483819203"/>
+      <w:bookmarkStart w:id="8" w:name="_Toc483819203"/>
       <w:r>
         <w:t xml:space="preserve">View </w:t>
       </w:r>
       <w:r>
         <w:t>Article</w:t>
       </w:r>
-      <w:bookmarkEnd w:id="6"/>
+      <w:bookmarkEnd w:id="5"/>
       <w:r>
         <w:t>s</w:t>
       </w:r>
-      <w:bookmarkEnd w:id="9"/>
+      <w:bookmarkEnd w:id="8"/>
     </w:p>
     <w:p>
       <w:pPr>
@@ -3710,7 +3708,7 @@
         <w:pStyle w:val="Caption"/>
         <w:keepNext/>
       </w:pPr>
-      <w:bookmarkStart w:id="10" w:name="_Toc483819213"/>
+      <w:bookmarkStart w:id="9" w:name="_Toc483819213"/>
       <w:r>
         <w:t xml:space="preserve">Table </w:t>
       </w:r>
@@ -3725,7 +3723,7 @@
       <w:r>
         <w:t xml:space="preserve"> Article Manage</w:t>
       </w:r>
-      <w:bookmarkEnd w:id="10"/>
+      <w:bookmarkEnd w:id="9"/>
     </w:p>
     <w:tbl>
       <w:tblPr>
@@ -4332,7 +4330,7 @@
         <w:pStyle w:val="Caption"/>
         <w:jc w:val="center"/>
       </w:pPr>
-      <w:bookmarkStart w:id="11" w:name="_Toc483819219"/>
+      <w:bookmarkStart w:id="10" w:name="_Toc483819219"/>
       <w:r>
         <w:t xml:space="preserve">Gambar </w:t>
       </w:r>
@@ -4353,7 +4351,7 @@
       <w:r>
         <w:t>Manage</w:t>
       </w:r>
-      <w:bookmarkEnd w:id="11"/>
+      <w:bookmarkEnd w:id="10"/>
     </w:p>
     <w:p>
       <w:pPr>
@@ -4384,7 +4382,7 @@
         <w:pStyle w:val="Caption"/>
         <w:keepNext/>
       </w:pPr>
-      <w:bookmarkStart w:id="12" w:name="_Toc483819214"/>
+      <w:bookmarkStart w:id="11" w:name="_Toc483819214"/>
       <w:r>
         <w:t xml:space="preserve">Table </w:t>
       </w:r>
@@ -4399,7 +4397,7 @@
       <w:r>
         <w:t xml:space="preserve"> Input Article Manage Form</w:t>
       </w:r>
-      <w:bookmarkEnd w:id="12"/>
+      <w:bookmarkEnd w:id="11"/>
     </w:p>
     <w:tbl>
       <w:tblPr>
@@ -5456,7 +5454,7 @@
         <w:pStyle w:val="Caption"/>
         <w:jc w:val="center"/>
       </w:pPr>
-      <w:bookmarkStart w:id="13" w:name="_Toc483819220"/>
+      <w:bookmarkStart w:id="12" w:name="_Toc483819220"/>
       <w:r>
         <w:t xml:space="preserve">Gambar </w:t>
       </w:r>
@@ -5474,37 +5472,37 @@
       <w:r>
         <w:t xml:space="preserve"> Manage Form</w:t>
       </w:r>
-      <w:bookmarkEnd w:id="13"/>
+      <w:bookmarkEnd w:id="12"/>
     </w:p>
     <w:p>
       <w:pPr>
         <w:pStyle w:val="Heading2"/>
       </w:pPr>
-      <w:bookmarkStart w:id="14" w:name="_Toc463254371"/>
-      <w:bookmarkStart w:id="15" w:name="_Toc483819204"/>
+      <w:bookmarkStart w:id="13" w:name="_Toc463254371"/>
+      <w:bookmarkStart w:id="14" w:name="_Toc483819204"/>
       <w:r>
         <w:t>Datas</w:t>
       </w:r>
+      <w:bookmarkEnd w:id="14"/>
+    </w:p>
+    <w:p>
+      <w:pPr>
+        <w:pStyle w:val="Heading3"/>
+      </w:pPr>
+      <w:bookmarkStart w:id="15" w:name="_Toc483819205"/>
+      <w:r>
+        <w:t>Categories</w:t>
+      </w:r>
+      <w:r>
+        <w:t xml:space="preserve"> </w:t>
+      </w:r>
+      <w:r>
+        <w:rPr>
+          <w:rStyle w:val="FootnoteReference"/>
+        </w:rPr>
+        <w:footnoteReference w:id="5"/>
+      </w:r>
       <w:bookmarkEnd w:id="15"/>
-    </w:p>
-    <w:p>
-      <w:pPr>
-        <w:pStyle w:val="Heading3"/>
-      </w:pPr>
-      <w:bookmarkStart w:id="16" w:name="_Toc483819205"/>
-      <w:r>
-        <w:t>Categories</w:t>
-      </w:r>
-      <w:r>
-        <w:t xml:space="preserve"> </w:t>
-      </w:r>
-      <w:r>
-        <w:rPr>
-          <w:rStyle w:val="FootnoteReference"/>
-        </w:rPr>
-        <w:footnoteReference w:id="5"/>
-      </w:r>
-      <w:bookmarkEnd w:id="16"/>
     </w:p>
     <w:p>
       <w:pPr>
@@ -5614,7 +5612,7 @@
         <w:pStyle w:val="Caption"/>
         <w:keepNext/>
       </w:pPr>
-      <w:bookmarkStart w:id="17" w:name="_Toc483819215"/>
+      <w:bookmarkStart w:id="16" w:name="_Toc483819215"/>
       <w:r>
         <w:t xml:space="preserve">Table </w:t>
       </w:r>
@@ -5629,7 +5627,7 @@
       <w:r>
         <w:t xml:space="preserve"> Article Categories</w:t>
       </w:r>
-      <w:bookmarkEnd w:id="17"/>
+      <w:bookmarkEnd w:id="16"/>
     </w:p>
     <w:tbl>
       <w:tblPr>
@@ -6274,7 +6272,7 @@
         <w:pStyle w:val="Caption"/>
         <w:jc w:val="center"/>
       </w:pPr>
-      <w:bookmarkStart w:id="18" w:name="_Toc483819221"/>
+      <w:bookmarkStart w:id="17" w:name="_Toc483819221"/>
       <w:r>
         <w:t xml:space="preserve">Gambar </w:t>
       </w:r>
@@ -6292,7 +6290,7 @@
         </w:rPr>
         <w:t xml:space="preserve"> Article Categories</w:t>
       </w:r>
-      <w:bookmarkEnd w:id="18"/>
+      <w:bookmarkEnd w:id="17"/>
     </w:p>
     <w:p>
       <w:pPr>
@@ -6389,7 +6387,7 @@
         <w:pStyle w:val="Caption"/>
         <w:jc w:val="center"/>
       </w:pPr>
-      <w:bookmarkStart w:id="19" w:name="_Toc483819222"/>
+      <w:bookmarkStart w:id="18" w:name="_Toc483819222"/>
       <w:r>
         <w:t xml:space="preserve">Gambar </w:t>
       </w:r>
@@ -6407,7 +6405,7 @@
         </w:rPr>
         <w:t xml:space="preserve"> Article Category Detail</w:t>
       </w:r>
-      <w:bookmarkEnd w:id="19"/>
+      <w:bookmarkEnd w:id="18"/>
     </w:p>
     <w:p>
       <w:pPr>
@@ -6492,7 +6490,7 @@
         <w:pStyle w:val="Caption"/>
         <w:keepNext/>
       </w:pPr>
-      <w:bookmarkStart w:id="20" w:name="_Toc483819216"/>
+      <w:bookmarkStart w:id="19" w:name="_Toc483819216"/>
       <w:r>
         <w:t xml:space="preserve">Table </w:t>
       </w:r>
@@ -6507,7 +6505,7 @@
       <w:r>
         <w:t xml:space="preserve"> Input Article Category Form</w:t>
       </w:r>
-      <w:bookmarkEnd w:id="20"/>
+      <w:bookmarkEnd w:id="19"/>
     </w:p>
     <w:tbl>
       <w:tblPr>
@@ -6875,7 +6873,7 @@
         <w:pStyle w:val="Caption"/>
         <w:jc w:val="center"/>
       </w:pPr>
-      <w:bookmarkStart w:id="21" w:name="_Toc483819223"/>
+      <w:bookmarkStart w:id="20" w:name="_Toc483819223"/>
       <w:r>
         <w:t xml:space="preserve">Gambar </w:t>
       </w:r>
@@ -6893,22 +6891,22 @@
         </w:rPr>
         <w:t xml:space="preserve"> Article Category Form</w:t>
       </w:r>
-      <w:bookmarkEnd w:id="21"/>
+      <w:bookmarkEnd w:id="20"/>
     </w:p>
     <w:p>
       <w:pPr>
         <w:pStyle w:val="Heading3"/>
       </w:pPr>
-      <w:bookmarkStart w:id="22" w:name="_Toc483341657"/>
-      <w:bookmarkStart w:id="23" w:name="_Toc483719034"/>
-      <w:bookmarkStart w:id="24" w:name="_Toc483819206"/>
+      <w:bookmarkStart w:id="21" w:name="_Toc483341657"/>
+      <w:bookmarkStart w:id="22" w:name="_Toc483719034"/>
+      <w:bookmarkStart w:id="23" w:name="_Toc483819206"/>
       <w:r>
         <w:lastRenderedPageBreak/>
         <w:t>Views</w:t>
       </w:r>
+      <w:bookmarkEnd w:id="21"/>
       <w:bookmarkEnd w:id="22"/>
       <w:bookmarkEnd w:id="23"/>
-      <w:bookmarkEnd w:id="24"/>
     </w:p>
     <w:p>
       <w:pPr>
@@ -6941,8 +6939,8 @@
         <w:pStyle w:val="Caption"/>
         <w:keepNext/>
       </w:pPr>
-      <w:bookmarkStart w:id="25" w:name="_Toc483719042"/>
-      <w:bookmarkStart w:id="26" w:name="_Toc483819217"/>
+      <w:bookmarkStart w:id="24" w:name="_Toc483719042"/>
+      <w:bookmarkStart w:id="25" w:name="_Toc483819217"/>
       <w:r>
         <w:t xml:space="preserve">Table </w:t>
       </w:r>
@@ -6957,8 +6955,8 @@
       <w:r>
         <w:t xml:space="preserve"> Article History Views</w:t>
       </w:r>
+      <w:bookmarkEnd w:id="24"/>
       <w:bookmarkEnd w:id="25"/>
-      <w:bookmarkEnd w:id="26"/>
     </w:p>
     <w:tbl>
       <w:tblPr>
@@ -7421,8 +7419,8 @@
         <w:pStyle w:val="Caption"/>
         <w:jc w:val="center"/>
       </w:pPr>
-      <w:bookmarkStart w:id="27" w:name="_Toc483719049"/>
-      <w:bookmarkStart w:id="28" w:name="_Toc483819224"/>
+      <w:bookmarkStart w:id="26" w:name="_Toc483719049"/>
+      <w:bookmarkStart w:id="27" w:name="_Toc483819224"/>
       <w:r>
         <w:t xml:space="preserve">Gambar </w:t>
       </w:r>
@@ -7446,14 +7444,14 @@
       <w:r>
         <w:t>History Views</w:t>
       </w:r>
+      <w:bookmarkEnd w:id="26"/>
       <w:bookmarkEnd w:id="27"/>
-      <w:bookmarkEnd w:id="28"/>
     </w:p>
     <w:p>
       <w:pPr>
         <w:ind w:firstLine="709"/>
       </w:pPr>
-      <w:bookmarkStart w:id="29" w:name="_Toc483341658"/>
+      <w:bookmarkStart w:id="28" w:name="_Toc483341658"/>
       <w:r>
         <w:t xml:space="preserve">Pada fitur ini Anda dapat </w:t>
       </w:r>
@@ -7620,8 +7618,8 @@
           <w:noProof/>
         </w:rPr>
       </w:pPr>
-      <w:bookmarkStart w:id="30" w:name="_Toc483719050"/>
-      <w:bookmarkStart w:id="31" w:name="_Toc483819225"/>
+      <w:bookmarkStart w:id="29" w:name="_Toc483719050"/>
+      <w:bookmarkStart w:id="30" w:name="_Toc483819225"/>
       <w:r>
         <w:t xml:space="preserve">Gambar </w:t>
       </w:r>
@@ -7663,8 +7661,8 @@
         </w:rPr>
         <w:t>Data</w:t>
       </w:r>
+      <w:bookmarkEnd w:id="29"/>
       <w:bookmarkEnd w:id="30"/>
-      <w:bookmarkEnd w:id="31"/>
     </w:p>
     <w:p>
       <w:pPr>
@@ -7742,8 +7740,8 @@
         <w:pStyle w:val="Caption"/>
         <w:jc w:val="center"/>
       </w:pPr>
-      <w:bookmarkStart w:id="32" w:name="_Toc483719051"/>
-      <w:bookmarkStart w:id="33" w:name="_Toc483819226"/>
+      <w:bookmarkStart w:id="31" w:name="_Toc483719051"/>
+      <w:bookmarkStart w:id="32" w:name="_Toc483819226"/>
       <w:r>
         <w:t xml:space="preserve">Gambar </w:t>
       </w:r>
@@ -7770,21 +7768,21 @@
       <w:r>
         <w:t>Data</w:t>
       </w:r>
+      <w:bookmarkEnd w:id="31"/>
       <w:bookmarkEnd w:id="32"/>
+    </w:p>
+    <w:p>
+      <w:pPr>
+        <w:pStyle w:val="Heading3"/>
+      </w:pPr>
+      <w:bookmarkStart w:id="33" w:name="_Toc483719035"/>
+      <w:bookmarkStart w:id="34" w:name="_Toc483819207"/>
+      <w:r>
+        <w:t>Downloads</w:t>
+      </w:r>
+      <w:bookmarkEnd w:id="28"/>
       <w:bookmarkEnd w:id="33"/>
-    </w:p>
-    <w:p>
-      <w:pPr>
-        <w:pStyle w:val="Heading3"/>
-      </w:pPr>
-      <w:bookmarkStart w:id="34" w:name="_Toc483719035"/>
-      <w:bookmarkStart w:id="35" w:name="_Toc483819207"/>
-      <w:r>
-        <w:t>Downloads</w:t>
-      </w:r>
-      <w:bookmarkEnd w:id="29"/>
       <w:bookmarkEnd w:id="34"/>
-      <w:bookmarkEnd w:id="35"/>
     </w:p>
     <w:p>
       <w:pPr>
@@ -7848,8 +7846,8 @@
         <w:pStyle w:val="Caption"/>
         <w:keepNext/>
       </w:pPr>
-      <w:bookmarkStart w:id="36" w:name="_Toc483719043"/>
-      <w:bookmarkStart w:id="37" w:name="_Toc483819218"/>
+      <w:bookmarkStart w:id="35" w:name="_Toc483719043"/>
+      <w:bookmarkStart w:id="36" w:name="_Toc483819218"/>
       <w:r>
         <w:t xml:space="preserve">Table </w:t>
       </w:r>
@@ -7870,11 +7868,11 @@
       <w:r>
         <w:t xml:space="preserve">History </w:t>
       </w:r>
+      <w:bookmarkEnd w:id="35"/>
+      <w:r>
+        <w:t>Downlaods</w:t>
+      </w:r>
       <w:bookmarkEnd w:id="36"/>
-      <w:r>
-        <w:t>Downlaods</w:t>
-      </w:r>
-      <w:bookmarkEnd w:id="37"/>
     </w:p>
     <w:tbl>
       <w:tblPr>
@@ -8350,8 +8348,8 @@
         <w:pStyle w:val="Caption"/>
         <w:jc w:val="center"/>
       </w:pPr>
-      <w:bookmarkStart w:id="38" w:name="_Toc483719052"/>
-      <w:bookmarkStart w:id="39" w:name="_Toc483819227"/>
+      <w:bookmarkStart w:id="37" w:name="_Toc483719052"/>
+      <w:bookmarkStart w:id="38" w:name="_Toc483819227"/>
       <w:r>
         <w:t xml:space="preserve">Gambar </w:t>
       </w:r>
@@ -8375,11 +8373,11 @@
       <w:r>
         <w:t xml:space="preserve">History </w:t>
       </w:r>
+      <w:bookmarkEnd w:id="37"/>
+      <w:r>
+        <w:t>Downlaods</w:t>
+      </w:r>
       <w:bookmarkEnd w:id="38"/>
-      <w:r>
-        <w:t>Downlaods</w:t>
-      </w:r>
-      <w:bookmarkEnd w:id="39"/>
     </w:p>
     <w:p>
       <w:pPr>
@@ -8571,8 +8569,8 @@
         <w:pStyle w:val="Caption"/>
         <w:jc w:val="center"/>
       </w:pPr>
-      <w:bookmarkStart w:id="40" w:name="_Toc483719053"/>
-      <w:bookmarkStart w:id="41" w:name="_Toc483819228"/>
+      <w:bookmarkStart w:id="39" w:name="_Toc483719053"/>
+      <w:bookmarkStart w:id="40" w:name="_Toc483819228"/>
       <w:r>
         <w:t xml:space="preserve">Gambar </w:t>
       </w:r>
@@ -8593,8 +8591,8 @@
       <w:r>
         <w:t xml:space="preserve"> Data</w:t>
       </w:r>
+      <w:bookmarkEnd w:id="39"/>
       <w:bookmarkEnd w:id="40"/>
-      <w:bookmarkEnd w:id="41"/>
     </w:p>
     <w:p>
       <w:pPr>
@@ -8691,8 +8689,8 @@
         <w:pStyle w:val="Caption"/>
         <w:jc w:val="center"/>
       </w:pPr>
-      <w:bookmarkStart w:id="42" w:name="_Toc483719054"/>
-      <w:bookmarkStart w:id="43" w:name="_Toc483819229"/>
+      <w:bookmarkStart w:id="41" w:name="_Toc483719054"/>
+      <w:bookmarkStart w:id="42" w:name="_Toc483819229"/>
       <w:r>
         <w:t xml:space="preserve">Gambar </w:t>
       </w:r>
@@ -8713,23 +8711,815 @@
       <w:r>
         <w:t xml:space="preserve"> Spesifik Data</w:t>
       </w:r>
+      <w:bookmarkEnd w:id="41"/>
       <w:bookmarkEnd w:id="42"/>
+    </w:p>
+    <w:p>
+      <w:pPr>
+        <w:pStyle w:val="Heading3"/>
+      </w:pPr>
+      <w:bookmarkStart w:id="43" w:name="_Toc483819208"/>
+      <w:r>
+        <w:t>Photos</w:t>
+      </w:r>
       <w:bookmarkEnd w:id="43"/>
     </w:p>
     <w:p>
       <w:pPr>
-        <w:pStyle w:val="Heading3"/>
-      </w:pPr>
-      <w:bookmarkStart w:id="44" w:name="_Toc483819208"/>
-      <w:r>
-        <w:t>Photos</w:t>
-      </w:r>
+        <w:ind w:firstLine="709"/>
+      </w:pPr>
+      <w:r>
+        <w:t xml:space="preserve">Fitur </w:t>
+      </w:r>
+      <w:r>
+        <w:rPr>
+          <w:i/>
+        </w:rPr>
+        <w:t>photos</w:t>
+      </w:r>
+      <w:r>
+        <w:t xml:space="preserve"> </w:t>
+      </w:r>
+      <w:r>
+        <w:t xml:space="preserve">ini dapat Anda gunakan untuk melihat </w:t>
+      </w:r>
+      <w:r>
+        <w:t xml:space="preserve">daftar </w:t>
+      </w:r>
+      <w:r>
+        <w:t xml:space="preserve">seluruh </w:t>
+      </w:r>
+      <w:r>
+        <w:t>foto</w:t>
+      </w:r>
+      <w:r>
+        <w:t xml:space="preserve"> yang </w:t>
+      </w:r>
+      <w:r>
+        <w:t>terdapat pada konten artikel</w:t>
+      </w:r>
+      <w:r>
+        <w:t xml:space="preserve">. </w:t>
+      </w:r>
+      <w:r>
+        <w:t>F</w:t>
+      </w:r>
+      <w:r>
+        <w:t xml:space="preserve">itur ini juga dapat Anda </w:t>
+      </w:r>
+      <w:r>
+        <w:t xml:space="preserve">gunakan untuk melakukan </w:t>
+      </w:r>
+      <w:r>
+        <w:t xml:space="preserve">kelola terhadap data </w:t>
+      </w:r>
+      <w:r>
+        <w:t>foto</w:t>
+      </w:r>
+      <w:r>
+        <w:t xml:space="preserve"> yang sudah pernah diupload. Gunakan tombol "</w:t>
+      </w:r>
+      <w:r>
+        <w:rPr>
+          <w:i/>
+        </w:rPr>
+        <w:t>UPDATE</w:t>
+      </w:r>
+      <w:r>
+        <w:t>" dan "</w:t>
+      </w:r>
+      <w:r>
+        <w:rPr>
+          <w:i/>
+        </w:rPr>
+        <w:t>DELETE</w:t>
+      </w:r>
+      <w:r>
+        <w:t xml:space="preserve">" </w:t>
+      </w:r>
+      <w:r>
+        <w:t xml:space="preserve">pada </w:t>
+      </w:r>
+      <w:r>
+        <w:rPr>
+          <w:i/>
+        </w:rPr>
+        <w:t>option menu</w:t>
+      </w:r>
+      <w:r>
+        <w:t xml:space="preserve"> </w:t>
+      </w:r>
+      <w:r>
+        <w:t xml:space="preserve">untuk mengelola </w:t>
+      </w:r>
+      <w:r>
+        <w:t>foto</w:t>
+      </w:r>
+      <w:r>
+        <w:t xml:space="preserve"> yang sudah ada.</w:t>
+      </w:r>
+    </w:p>
+    <w:p>
+      <w:pPr>
+        <w:ind w:firstLine="709"/>
+      </w:pPr>
+      <w:r>
+        <w:t xml:space="preserve">Data yang dapat Anda lihat pada tabel daftar </w:t>
+      </w:r>
+      <w:r>
+        <w:t xml:space="preserve">foto </w:t>
+      </w:r>
+      <w:r>
+        <w:t>yang terdapat pada konten artikel</w:t>
+      </w:r>
+      <w:r>
+        <w:t>, yaitu:</w:t>
+      </w:r>
+      <w:bookmarkStart w:id="44" w:name="_GoBack"/>
       <w:bookmarkEnd w:id="44"/>
     </w:p>
     <w:p>
       <w:pPr>
+        <w:pStyle w:val="Caption"/>
+        <w:keepNext/>
+      </w:pPr>
+      <w:r>
+        <w:t xml:space="preserve">Table </w:t>
+      </w:r>
+      <w:fldSimple w:instr=" SEQ Table \* ARABIC ">
+        <w:r>
+          <w:rPr>
+            <w:noProof/>
+          </w:rPr>
+          <w:t>8</w:t>
+        </w:r>
+      </w:fldSimple>
+      <w:r>
+        <w:t xml:space="preserve"> Article Photos</w:t>
+      </w:r>
+    </w:p>
+    <w:tbl>
+      <w:tblPr>
+        <w:tblStyle w:val="TableGrid"/>
+        <w:tblW w:w="0" w:type="auto"/>
+        <w:tblCellMar>
+          <w:top w:w="85" w:type="dxa"/>
+        </w:tblCellMar>
+        <w:tblLook w:val="04A0" w:firstRow="1" w:lastRow="0" w:firstColumn="1" w:lastColumn="0" w:noHBand="0" w:noVBand="1"/>
+      </w:tblPr>
+      <w:tblGrid>
+        <w:gridCol w:w="1555"/>
+        <w:gridCol w:w="4961"/>
+      </w:tblGrid>
+      <w:tr>
+        <w:tc>
+          <w:tcPr>
+            <w:tcW w:w="1555" w:type="dxa"/>
+          </w:tcPr>
+          <w:p>
+            <w:pPr>
+              <w:spacing w:line="240" w:lineRule="auto"/>
+              <w:rPr>
+                <w:i/>
+              </w:rPr>
+            </w:pPr>
+            <w:r>
+              <w:rPr>
+                <w:i/>
+              </w:rPr>
+              <w:t>No</w:t>
+            </w:r>
+          </w:p>
+        </w:tc>
+        <w:tc>
+          <w:tcPr>
+            <w:tcW w:w="4961" w:type="dxa"/>
+          </w:tcPr>
+          <w:p>
+            <w:pPr>
+              <w:spacing w:line="240" w:lineRule="auto"/>
+            </w:pPr>
+            <w:r>
+              <w:t xml:space="preserve">Nomor urut </w:t>
+            </w:r>
+            <w:r>
+              <w:t xml:space="preserve">daftar </w:t>
+            </w:r>
+            <w:r>
+              <w:t>foto</w:t>
+            </w:r>
+            <w:r>
+              <w:t xml:space="preserve"> pada konten artikel </w:t>
+            </w:r>
+            <w:r>
+              <w:t>berdasarkan data terbaru yang telah dibuat</w:t>
+            </w:r>
+          </w:p>
+        </w:tc>
+      </w:tr>
+      <w:tr>
+        <w:tc>
+          <w:tcPr>
+            <w:tcW w:w="1555" w:type="dxa"/>
+          </w:tcPr>
+          <w:p>
+            <w:pPr>
+              <w:spacing w:line="240" w:lineRule="auto"/>
+              <w:rPr>
+                <w:i/>
+              </w:rPr>
+            </w:pPr>
+            <w:r>
+              <w:rPr>
+                <w:i/>
+              </w:rPr>
+              <w:t>Category</w:t>
+            </w:r>
+          </w:p>
+        </w:tc>
+        <w:tc>
+          <w:tcPr>
+            <w:tcW w:w="4961" w:type="dxa"/>
+          </w:tcPr>
+          <w:p>
+            <w:pPr>
+              <w:spacing w:line="240" w:lineRule="auto"/>
+            </w:pPr>
+            <w:r>
+              <w:t xml:space="preserve">Kolom ini berisi informasi nama kategori dari konten artikel </w:t>
+            </w:r>
+            <w:r>
+              <w:t>yang memiliki foto</w:t>
+            </w:r>
+          </w:p>
+        </w:tc>
+      </w:tr>
+      <w:tr>
+        <w:tc>
+          <w:tcPr>
+            <w:tcW w:w="1555" w:type="dxa"/>
+          </w:tcPr>
+          <w:p>
+            <w:pPr>
+              <w:spacing w:line="240" w:lineRule="auto"/>
+              <w:rPr>
+                <w:i/>
+              </w:rPr>
+            </w:pPr>
+            <w:r>
+              <w:rPr>
+                <w:i/>
+              </w:rPr>
+              <w:t>Article</w:t>
+            </w:r>
+          </w:p>
+        </w:tc>
+        <w:tc>
+          <w:tcPr>
+            <w:tcW w:w="4961" w:type="dxa"/>
+          </w:tcPr>
+          <w:p>
+            <w:pPr>
+              <w:spacing w:line="240" w:lineRule="auto"/>
+            </w:pPr>
+            <w:r>
+              <w:t xml:space="preserve">Kolom ini berisi informasi judul dari konten artikel yang memilki </w:t>
+            </w:r>
+            <w:r>
+              <w:t>foto</w:t>
+            </w:r>
+          </w:p>
+        </w:tc>
+      </w:tr>
+      <w:tr>
+        <w:tc>
+          <w:tcPr>
+            <w:tcW w:w="1555" w:type="dxa"/>
+          </w:tcPr>
+          <w:p>
+            <w:pPr>
+              <w:spacing w:line="240" w:lineRule="auto"/>
+              <w:rPr>
+                <w:i/>
+              </w:rPr>
+            </w:pPr>
+            <w:r>
+              <w:rPr>
+                <w:i/>
+              </w:rPr>
+              <w:t>Article Type</w:t>
+            </w:r>
+          </w:p>
+        </w:tc>
+        <w:tc>
+          <w:tcPr>
+            <w:tcW w:w="4961" w:type="dxa"/>
+          </w:tcPr>
+          <w:p>
+            <w:pPr>
+              <w:spacing w:line="240" w:lineRule="auto"/>
+            </w:pPr>
+            <w:r>
+              <w:t>Kolom ini berisi informasi tipe dari konten artikel yang memiliki foto</w:t>
+            </w:r>
+          </w:p>
+        </w:tc>
+      </w:tr>
+      <w:tr>
+        <w:tc>
+          <w:tcPr>
+            <w:tcW w:w="1555" w:type="dxa"/>
+          </w:tcPr>
+          <w:p>
+            <w:pPr>
+              <w:spacing w:line="240" w:lineRule="auto"/>
+              <w:rPr>
+                <w:i/>
+              </w:rPr>
+            </w:pPr>
+            <w:r>
+              <w:rPr>
+                <w:i/>
+              </w:rPr>
+              <w:lastRenderedPageBreak/>
+              <w:t>Users</w:t>
+            </w:r>
+          </w:p>
+        </w:tc>
+        <w:tc>
+          <w:tcPr>
+            <w:tcW w:w="4961" w:type="dxa"/>
+          </w:tcPr>
+          <w:p>
+            <w:pPr>
+              <w:spacing w:line="240" w:lineRule="auto"/>
+            </w:pPr>
+            <w:r>
+              <w:t xml:space="preserve">Kolom ini berisi informasi user yang </w:t>
+            </w:r>
+            <w:r>
+              <w:t xml:space="preserve">mengupload foto pada </w:t>
+            </w:r>
+            <w:r>
+              <w:t>konten artikel.</w:t>
+            </w:r>
+          </w:p>
+        </w:tc>
+      </w:tr>
+      <w:tr>
+        <w:tc>
+          <w:tcPr>
+            <w:tcW w:w="1555" w:type="dxa"/>
+          </w:tcPr>
+          <w:p>
+            <w:pPr>
+              <w:spacing w:line="240" w:lineRule="auto"/>
+              <w:rPr>
+                <w:i/>
+              </w:rPr>
+            </w:pPr>
+            <w:r>
+              <w:rPr>
+                <w:i/>
+              </w:rPr>
+              <w:t>Media (Photo)</w:t>
+            </w:r>
+          </w:p>
+        </w:tc>
+        <w:tc>
+          <w:tcPr>
+            <w:tcW w:w="4961" w:type="dxa"/>
+          </w:tcPr>
+          <w:p>
+            <w:pPr>
+              <w:spacing w:line="240" w:lineRule="auto"/>
+            </w:pPr>
+            <w:r>
+              <w:t xml:space="preserve">Kolom ini berisi informasi </w:t>
+            </w:r>
+            <w:r>
+              <w:t>nama file pada foto yang dimiliki oleh konten artikel.</w:t>
+            </w:r>
+          </w:p>
+          <w:p>
+            <w:pPr>
+              <w:spacing w:line="240" w:lineRule="auto"/>
+              <w:rPr>
+                <w:i/>
+              </w:rPr>
+            </w:pPr>
+            <w:r>
+              <w:rPr>
+                <w:b/>
+                <w:i/>
+              </w:rPr>
+              <w:t>Catatan:</w:t>
+            </w:r>
+            <w:r>
+              <w:rPr>
+                <w:i/>
+              </w:rPr>
+              <w:t xml:space="preserve"> Anda dapat melihat tampilan photo dengan mengklik nama yang terdapat pada kolom Media (Photo)</w:t>
+            </w:r>
+          </w:p>
+        </w:tc>
+      </w:tr>
+      <w:tr>
+        <w:tc>
+          <w:tcPr>
+            <w:tcW w:w="1555" w:type="dxa"/>
+          </w:tcPr>
+          <w:p>
+            <w:pPr>
+              <w:spacing w:line="240" w:lineRule="auto"/>
+              <w:rPr>
+                <w:i/>
+              </w:rPr>
+            </w:pPr>
+            <w:r>
+              <w:rPr>
+                <w:i/>
+              </w:rPr>
+              <w:t>Caption</w:t>
+            </w:r>
+          </w:p>
+        </w:tc>
+        <w:tc>
+          <w:tcPr>
+            <w:tcW w:w="4961" w:type="dxa"/>
+          </w:tcPr>
+          <w:p>
+            <w:pPr>
+              <w:spacing w:line="240" w:lineRule="auto"/>
+            </w:pPr>
+            <w:r>
+              <w:t xml:space="preserve">Kolom ini berisi informasi </w:t>
+            </w:r>
+            <w:r>
+              <w:t>status kepemilikan keterangan (</w:t>
+            </w:r>
+            <w:r>
+              <w:rPr>
+                <w:i/>
+              </w:rPr>
+              <w:t>caption</w:t>
+            </w:r>
+            <w:r>
+              <w:t>) pada foto yang dimiliki oleh konten artikel</w:t>
+            </w:r>
+          </w:p>
+        </w:tc>
+      </w:tr>
+      <w:tr>
+        <w:tc>
+          <w:tcPr>
+            <w:tcW w:w="1555" w:type="dxa"/>
+          </w:tcPr>
+          <w:p>
+            <w:pPr>
+              <w:spacing w:line="240" w:lineRule="auto"/>
+              <w:rPr>
+                <w:i/>
+              </w:rPr>
+            </w:pPr>
+            <w:r>
+              <w:rPr>
+                <w:i/>
+              </w:rPr>
+              <w:t>Cover</w:t>
+            </w:r>
+          </w:p>
+        </w:tc>
+        <w:tc>
+          <w:tcPr>
+            <w:tcW w:w="4961" w:type="dxa"/>
+          </w:tcPr>
+          <w:p>
+            <w:pPr>
+              <w:spacing w:line="240" w:lineRule="auto"/>
+            </w:pPr>
+            <w:r>
+              <w:t xml:space="preserve">Kolom ini berisi informasi </w:t>
+            </w:r>
+            <w:r>
+              <w:t>status cover pada foto yang dimiliki oleh konten artikel</w:t>
+            </w:r>
+          </w:p>
+        </w:tc>
+      </w:tr>
+      <w:tr>
+        <w:tc>
+          <w:tcPr>
+            <w:tcW w:w="1555" w:type="dxa"/>
+          </w:tcPr>
+          <w:p>
+            <w:pPr>
+              <w:spacing w:line="240" w:lineRule="auto"/>
+              <w:rPr>
+                <w:i/>
+              </w:rPr>
+            </w:pPr>
+            <w:r>
+              <w:rPr>
+                <w:i/>
+              </w:rPr>
+              <w:t>Publish</w:t>
+            </w:r>
+          </w:p>
+        </w:tc>
+        <w:tc>
+          <w:tcPr>
+            <w:tcW w:w="4961" w:type="dxa"/>
+          </w:tcPr>
+          <w:p>
+            <w:pPr>
+              <w:spacing w:line="240" w:lineRule="auto"/>
+            </w:pPr>
+            <w:r>
+              <w:t>Kolom ini berisi informasi status tayang</w:t>
+            </w:r>
+            <w:r>
+              <w:t xml:space="preserve"> dari foto yang terdapat pada konten artikel</w:t>
+            </w:r>
+          </w:p>
+          <w:p>
+            <w:pPr>
+              <w:spacing w:line="240" w:lineRule="auto"/>
+            </w:pPr>
+            <w:r>
+              <w:rPr>
+                <w:b/>
+                <w:i/>
+              </w:rPr>
+              <w:t>Catatan:</w:t>
+            </w:r>
+            <w:r>
+              <w:rPr>
+                <w:i/>
+              </w:rPr>
+              <w:t xml:space="preserve"> Pada kolom ini Anda dapat memperbarui status </w:t>
+            </w:r>
+            <w:r>
+              <w:rPr>
+                <w:i/>
+              </w:rPr>
+              <w:t xml:space="preserve">tayang </w:t>
+            </w:r>
+            <w:r>
+              <w:rPr>
+                <w:i/>
+              </w:rPr>
+              <w:t xml:space="preserve">pada </w:t>
+            </w:r>
+            <w:r>
+              <w:rPr>
+                <w:i/>
+              </w:rPr>
+              <w:t xml:space="preserve">foto pada konten atikel </w:t>
+            </w:r>
+            <w:r>
+              <w:rPr>
+                <w:i/>
+              </w:rPr>
+              <w:t xml:space="preserve">dengan menggunakan fungsi quickupdate. Klik icon yang terdapat pada kolom </w:t>
+            </w:r>
+            <w:r>
+              <w:rPr>
+                <w:i/>
+              </w:rPr>
+              <w:t xml:space="preserve">publish </w:t>
+            </w:r>
+            <w:r>
+              <w:rPr>
+                <w:i/>
+              </w:rPr>
+              <w:t xml:space="preserve">untuk merubah status </w:t>
+            </w:r>
+            <w:r>
+              <w:rPr>
+                <w:i/>
+              </w:rPr>
+              <w:t xml:space="preserve">tayang dari foto </w:t>
+            </w:r>
+            <w:r>
+              <w:rPr>
+                <w:i/>
+              </w:rPr>
+              <w:t xml:space="preserve">pada kategori </w:t>
+            </w:r>
+            <w:r>
+              <w:rPr>
+                <w:i/>
+              </w:rPr>
+              <w:t>artikel</w:t>
+            </w:r>
+            <w:r>
+              <w:rPr>
+                <w:i/>
+              </w:rPr>
+              <w:t>.</w:t>
+            </w:r>
+          </w:p>
+        </w:tc>
+      </w:tr>
+      <w:tr>
+        <w:tc>
+          <w:tcPr>
+            <w:tcW w:w="1555" w:type="dxa"/>
+          </w:tcPr>
+          <w:p>
+            <w:pPr>
+              <w:spacing w:line="240" w:lineRule="auto"/>
+              <w:rPr>
+                <w:i/>
+              </w:rPr>
+            </w:pPr>
+            <w:r>
+              <w:rPr>
+                <w:i/>
+              </w:rPr>
+              <w:t>Options</w:t>
+            </w:r>
+          </w:p>
+        </w:tc>
+        <w:tc>
+          <w:tcPr>
+            <w:tcW w:w="4961" w:type="dxa"/>
+          </w:tcPr>
+          <w:p>
+            <w:pPr>
+              <w:spacing w:line="240" w:lineRule="auto"/>
+            </w:pPr>
+            <w:r>
+              <w:t xml:space="preserve">Kolom ini berisi </w:t>
+            </w:r>
+            <w:r>
+              <w:rPr>
+                <w:i/>
+              </w:rPr>
+              <w:t>action</w:t>
+            </w:r>
+            <w:r>
+              <w:t xml:space="preserve"> yang dapat</w:t>
+            </w:r>
+            <w:r>
+              <w:t xml:space="preserve"> Anda gunakan untuk</w:t>
+            </w:r>
+            <w:r>
+              <w:t xml:space="preserve"> melakukan kelola terhadap </w:t>
+            </w:r>
+            <w:r>
+              <w:t>foto yang terdapat pada konten artikel</w:t>
+            </w:r>
+            <w:r>
+              <w:t xml:space="preserve">. </w:t>
+            </w:r>
+          </w:p>
+          <w:p>
+            <w:pPr>
+              <w:spacing w:line="240" w:lineRule="auto"/>
+            </w:pPr>
+            <w:r>
+              <w:t>Terdapat 3</w:t>
+            </w:r>
+            <w:r>
+              <w:t xml:space="preserve"> (</w:t>
+            </w:r>
+            <w:r>
+              <w:t>tiga</w:t>
+            </w:r>
+            <w:r>
+              <w:t xml:space="preserve">) </w:t>
+            </w:r>
+            <w:r>
+              <w:t xml:space="preserve">pilihan </w:t>
+            </w:r>
+            <w:r>
+              <w:t xml:space="preserve">yang dapat Anda gunakan pada tabel kelola </w:t>
+            </w:r>
+            <w:r>
+              <w:t xml:space="preserve">foto yang dimiliki oleh konten artikel </w:t>
+            </w:r>
+            <w:r>
+              <w:t xml:space="preserve">ini yaitu </w:t>
+            </w:r>
+            <w:r>
+              <w:rPr>
+                <w:i/>
+              </w:rPr>
+              <w:t>View</w:t>
+            </w:r>
+            <w:r>
+              <w:t xml:space="preserve">, </w:t>
+            </w:r>
+            <w:r>
+              <w:rPr>
+                <w:i/>
+              </w:rPr>
+              <w:t>Edit</w:t>
+            </w:r>
+            <w:r>
+              <w:t xml:space="preserve"> dan </w:t>
+            </w:r>
+            <w:r>
+              <w:rPr>
+                <w:i/>
+              </w:rPr>
+              <w:t>Delete</w:t>
+            </w:r>
+            <w:r>
+              <w:t>.</w:t>
+            </w:r>
+          </w:p>
+          <w:p>
+            <w:pPr>
+              <w:pStyle w:val="ListParagraph"/>
+              <w:numPr>
+                <w:ilvl w:val="0"/>
+                <w:numId w:val="1"/>
+              </w:numPr>
+              <w:spacing w:line="240" w:lineRule="auto"/>
+              <w:ind w:left="317" w:hanging="284"/>
+              <w:contextualSpacing w:val="0"/>
+            </w:pPr>
+            <w:r>
+              <w:rPr>
+                <w:i/>
+              </w:rPr>
+              <w:t>View</w:t>
+            </w:r>
+            <w:r>
+              <w:t xml:space="preserve">, action ini dapat Anda gunakan jika ingin melihat </w:t>
+            </w:r>
+            <w:r>
+              <w:t>data foto yang dimiliki konten artikel secara lebih detail</w:t>
+            </w:r>
+          </w:p>
+          <w:p>
+            <w:pPr>
+              <w:pStyle w:val="ListParagraph"/>
+              <w:numPr>
+                <w:ilvl w:val="0"/>
+                <w:numId w:val="1"/>
+              </w:numPr>
+              <w:spacing w:line="240" w:lineRule="auto"/>
+              <w:ind w:left="317" w:hanging="284"/>
+              <w:contextualSpacing w:val="0"/>
+            </w:pPr>
+            <w:r>
+              <w:rPr>
+                <w:i/>
+              </w:rPr>
+              <w:t>Edit</w:t>
+            </w:r>
+            <w:r>
+              <w:t xml:space="preserve">, action ini dapat Anda gunakan jika ingin memperbarui data pada </w:t>
+            </w:r>
+            <w:r>
+              <w:t xml:space="preserve">foto yang dimiliki oleh </w:t>
+            </w:r>
+            <w:r>
+              <w:t>konten artikel</w:t>
+            </w:r>
+          </w:p>
+          <w:p>
+            <w:pPr>
+              <w:pStyle w:val="ListParagraph"/>
+              <w:numPr>
+                <w:ilvl w:val="0"/>
+                <w:numId w:val="1"/>
+              </w:numPr>
+              <w:spacing w:line="240" w:lineRule="auto"/>
+              <w:ind w:left="317" w:hanging="284"/>
+              <w:contextualSpacing w:val="0"/>
+            </w:pPr>
+            <w:r>
+              <w:rPr>
+                <w:i/>
+              </w:rPr>
+              <w:t>Delete</w:t>
+            </w:r>
+            <w:r>
+              <w:t xml:space="preserve">, action ini dapat Anda gunakan jika ingin menghapus data </w:t>
+            </w:r>
+            <w:r>
+              <w:t xml:space="preserve">foto yang dimiliki oleh </w:t>
+            </w:r>
+            <w:r>
+              <w:t>konten artikel</w:t>
+            </w:r>
+          </w:p>
+        </w:tc>
+      </w:tr>
+    </w:tbl>
+    <w:p>
+      <w:pPr>
+        <w:spacing w:before="240"/>
         <w:ind w:firstLine="709"/>
       </w:pPr>
+      <w:r>
+        <w:t>Tampilan halaman daftar foto yang dimiliki oleh konten artikel dapat dilihat pada gambar dibawah ini:</w:t>
+      </w:r>
     </w:p>
     <w:p>
       <w:pPr>
@@ -8806,7 +9596,40 @@
       </w:r>
       <w:bookmarkEnd w:id="45"/>
     </w:p>
-    <w:p/>
+    <w:p>
+      <w:pPr>
+        <w:ind w:firstLine="709"/>
+      </w:pPr>
+      <w:r>
+        <w:t>Hanya sebagian data yang ditampilkan pada tabel daftar foto yang dimiliki oleh konten artikel, Anda dapat melihat keseluruhan data pada foto secara lebih detail dengan mengklik icon “</w:t>
+      </w:r>
+      <w:r>
+        <w:rPr>
+          <w:i/>
+        </w:rPr>
+        <w:t>VIEW</w:t>
+      </w:r>
+      <w:r>
+        <w:t xml:space="preserve">” pada </w:t>
+      </w:r>
+      <w:r>
+        <w:rPr>
+          <w:i/>
+        </w:rPr>
+        <w:t>option menu</w:t>
+      </w:r>
+      <w:r>
+        <w:t xml:space="preserve"> untuk menampilkan halaman detail foto yang dimiliki oleh konten artikel. </w:t>
+      </w:r>
+    </w:p>
+    <w:p>
+      <w:pPr>
+        <w:ind w:firstLine="709"/>
+      </w:pPr>
+      <w:r>
+        <w:t>Tampilan halaman detail foto yang dimiliki oleh konten artikel dapat dilihat pada gambar dibawah ini:</w:t>
+      </w:r>
+    </w:p>
     <w:p>
       <w:pPr>
         <w:keepNext/>
@@ -8882,7 +9705,367 @@
       </w:r>
       <w:bookmarkEnd w:id="46"/>
     </w:p>
-    <w:p/>
+    <w:p>
+      <w:pPr>
+        <w:ind w:firstLine="709"/>
+      </w:pPr>
+      <w:r>
+        <w:t xml:space="preserve">Untuk dapat memperbarui data pada foto yang dimiliki oleh konten artikel dapat menggunakan fasilitas formulir kelola foto. Anda dapat mengklik icon “UPDATE” pada </w:t>
+      </w:r>
+      <w:r>
+        <w:rPr>
+          <w:i/>
+        </w:rPr>
+        <w:t>option menu</w:t>
+      </w:r>
+      <w:r>
+        <w:t xml:space="preserve"> untuk menggunakan formulir kelola foto. Input yang terdapat pada formulir kelola foto ini, yaitu:</w:t>
+      </w:r>
+    </w:p>
+    <w:p>
+      <w:pPr>
+        <w:pStyle w:val="Caption"/>
+        <w:keepNext/>
+      </w:pPr>
+      <w:r>
+        <w:t xml:space="preserve">Table </w:t>
+      </w:r>
+      <w:fldSimple w:instr=" SEQ Table \* ARABIC ">
+        <w:r>
+          <w:rPr>
+            <w:noProof/>
+          </w:rPr>
+          <w:t>9</w:t>
+        </w:r>
+      </w:fldSimple>
+      <w:r>
+        <w:t xml:space="preserve"> Input Article Photo Form</w:t>
+      </w:r>
+    </w:p>
+    <w:tbl>
+      <w:tblPr>
+        <w:tblStyle w:val="TableGrid"/>
+        <w:tblW w:w="0" w:type="auto"/>
+        <w:tblCellMar>
+          <w:top w:w="85" w:type="dxa"/>
+        </w:tblCellMar>
+        <w:tblLook w:val="04A0" w:firstRow="1" w:lastRow="0" w:firstColumn="1" w:lastColumn="0" w:noHBand="0" w:noVBand="1"/>
+      </w:tblPr>
+      <w:tblGrid>
+        <w:gridCol w:w="1555"/>
+        <w:gridCol w:w="4961"/>
+      </w:tblGrid>
+      <w:tr>
+        <w:tc>
+          <w:tcPr>
+            <w:tcW w:w="1555" w:type="dxa"/>
+          </w:tcPr>
+          <w:p>
+            <w:pPr>
+              <w:spacing w:line="240" w:lineRule="auto"/>
+              <w:rPr>
+                <w:i/>
+              </w:rPr>
+            </w:pPr>
+            <w:r>
+              <w:rPr>
+                <w:i/>
+              </w:rPr>
+              <w:t>Old Media</w:t>
+            </w:r>
+          </w:p>
+        </w:tc>
+        <w:tc>
+          <w:tcPr>
+            <w:tcW w:w="4961" w:type="dxa"/>
+          </w:tcPr>
+          <w:p>
+            <w:pPr>
+              <w:spacing w:line="240" w:lineRule="auto"/>
+            </w:pPr>
+            <w:r>
+              <w:t>Input ini berisi informasi</w:t>
+            </w:r>
+            <w:r>
+              <w:t xml:space="preserve"> tampilan</w:t>
+            </w:r>
+            <w:r>
+              <w:t xml:space="preserve"> </w:t>
+            </w:r>
+            <w:r>
+              <w:t>foto yang dimiliki oleh konten artikel</w:t>
+            </w:r>
+          </w:p>
+        </w:tc>
+      </w:tr>
+      <w:tr>
+        <w:tc>
+          <w:tcPr>
+            <w:tcW w:w="1555" w:type="dxa"/>
+          </w:tcPr>
+          <w:p>
+            <w:pPr>
+              <w:spacing w:line="240" w:lineRule="auto"/>
+              <w:rPr>
+                <w:i/>
+              </w:rPr>
+            </w:pPr>
+            <w:r>
+              <w:rPr>
+                <w:i/>
+              </w:rPr>
+              <w:t>Media (Photo)</w:t>
+            </w:r>
+            <w:r>
+              <w:rPr>
+                <w:i/>
+              </w:rPr>
+              <w:t xml:space="preserve"> </w:t>
+            </w:r>
+            <w:r>
+              <w:rPr>
+                <w:i/>
+                <w:color w:val="FF0000"/>
+              </w:rPr>
+              <w:t>*</w:t>
+            </w:r>
+          </w:p>
+        </w:tc>
+        <w:tc>
+          <w:tcPr>
+            <w:tcW w:w="4961" w:type="dxa"/>
+          </w:tcPr>
+          <w:p>
+            <w:pPr>
+              <w:spacing w:line="240" w:lineRule="auto"/>
+            </w:pPr>
+            <w:r>
+              <w:t>Isikan input ini dengan foto yang akan Anda gunakan sebagai pengganti dari foto sebelumnya yang dimiliki oleh konten artikel</w:t>
+            </w:r>
+          </w:p>
+        </w:tc>
+      </w:tr>
+      <w:tr>
+        <w:tc>
+          <w:tcPr>
+            <w:tcW w:w="1555" w:type="dxa"/>
+          </w:tcPr>
+          <w:p>
+            <w:pPr>
+              <w:spacing w:line="240" w:lineRule="auto"/>
+              <w:rPr>
+                <w:i/>
+              </w:rPr>
+            </w:pPr>
+            <w:r>
+              <w:rPr>
+                <w:i/>
+              </w:rPr>
+              <w:t>Caption</w:t>
+            </w:r>
+            <w:r>
+              <w:rPr>
+                <w:i/>
+              </w:rPr>
+              <w:t xml:space="preserve"> </w:t>
+            </w:r>
+            <w:r>
+              <w:rPr>
+                <w:i/>
+                <w:color w:val="FF0000"/>
+              </w:rPr>
+              <w:t>*</w:t>
+            </w:r>
+          </w:p>
+        </w:tc>
+        <w:tc>
+          <w:tcPr>
+            <w:tcW w:w="4961" w:type="dxa"/>
+          </w:tcPr>
+          <w:p>
+            <w:pPr>
+              <w:spacing w:line="240" w:lineRule="auto"/>
+            </w:pPr>
+            <w:r>
+              <w:t xml:space="preserve">Input ini berisi </w:t>
+            </w:r>
+            <w:r>
+              <w:t>keterangan atau penjelasan yang ingin Anda berikan untuk foto yang dimiliki oleh konten artikel</w:t>
+            </w:r>
+          </w:p>
+        </w:tc>
+      </w:tr>
+      <w:tr>
+        <w:tc>
+          <w:tcPr>
+            <w:tcW w:w="1555" w:type="dxa"/>
+          </w:tcPr>
+          <w:p>
+            <w:pPr>
+              <w:spacing w:line="240" w:lineRule="auto"/>
+              <w:rPr>
+                <w:i/>
+              </w:rPr>
+            </w:pPr>
+            <w:r>
+              <w:rPr>
+                <w:i/>
+              </w:rPr>
+              <w:lastRenderedPageBreak/>
+              <w:t xml:space="preserve">Cover </w:t>
+            </w:r>
+            <w:r>
+              <w:rPr>
+                <w:i/>
+                <w:color w:val="FF0000"/>
+              </w:rPr>
+              <w:t>*</w:t>
+            </w:r>
+          </w:p>
+        </w:tc>
+        <w:tc>
+          <w:tcPr>
+            <w:tcW w:w="4961" w:type="dxa"/>
+          </w:tcPr>
+          <w:p>
+            <w:pPr>
+              <w:spacing w:line="240" w:lineRule="auto"/>
+            </w:pPr>
+            <w:r>
+              <w:t xml:space="preserve">Input ini berisi informasi </w:t>
+            </w:r>
+            <w:r>
+              <w:t>status cover pada foto yang dimiliki oleh konten artikel</w:t>
+            </w:r>
+            <w:r>
+              <w:t>.</w:t>
+            </w:r>
+          </w:p>
+          <w:p>
+            <w:pPr>
+              <w:spacing w:line="240" w:lineRule="auto"/>
+            </w:pPr>
+            <w:r>
+              <w:rPr>
+                <w:b/>
+                <w:i/>
+              </w:rPr>
+              <w:t>Catatan:</w:t>
+            </w:r>
+            <w:r>
+              <w:rPr>
+                <w:i/>
+              </w:rPr>
+              <w:t xml:space="preserve"> status pada input ini menentukan foto yang yang akan ditayangkan pada konten artikel pada halaman front-end</w:t>
+            </w:r>
+            <w:r>
+              <w:rPr>
+                <w:i/>
+              </w:rPr>
+              <w:t>.</w:t>
+            </w:r>
+          </w:p>
+        </w:tc>
+      </w:tr>
+      <w:tr>
+        <w:tc>
+          <w:tcPr>
+            <w:tcW w:w="1555" w:type="dxa"/>
+          </w:tcPr>
+          <w:p>
+            <w:pPr>
+              <w:spacing w:line="240" w:lineRule="auto"/>
+              <w:rPr>
+                <w:i/>
+              </w:rPr>
+            </w:pPr>
+            <w:r>
+              <w:rPr>
+                <w:i/>
+              </w:rPr>
+              <w:t>Publish</w:t>
+            </w:r>
+            <w:r>
+              <w:rPr>
+                <w:i/>
+              </w:rPr>
+              <w:t xml:space="preserve"> </w:t>
+            </w:r>
+            <w:r>
+              <w:rPr>
+                <w:i/>
+                <w:color w:val="FF0000"/>
+              </w:rPr>
+              <w:t>*</w:t>
+            </w:r>
+          </w:p>
+        </w:tc>
+        <w:tc>
+          <w:tcPr>
+            <w:tcW w:w="4961" w:type="dxa"/>
+          </w:tcPr>
+          <w:p>
+            <w:pPr>
+              <w:spacing w:line="240" w:lineRule="auto"/>
+            </w:pPr>
+            <w:r>
+              <w:t xml:space="preserve">Input ini berisi informasi status tayang </w:t>
+            </w:r>
+            <w:r>
+              <w:t>foto pada konten artikel.</w:t>
+            </w:r>
+          </w:p>
+          <w:p>
+            <w:pPr>
+              <w:spacing w:line="240" w:lineRule="auto"/>
+              <w:rPr>
+                <w:i/>
+              </w:rPr>
+            </w:pPr>
+            <w:r>
+              <w:rPr>
+                <w:b/>
+                <w:i/>
+              </w:rPr>
+              <w:t>Catatan:</w:t>
+            </w:r>
+            <w:r>
+              <w:rPr>
+                <w:i/>
+              </w:rPr>
+              <w:t xml:space="preserve"> </w:t>
+            </w:r>
+            <w:r>
+              <w:rPr>
+                <w:i/>
+              </w:rPr>
+              <w:t>status pada i</w:t>
+            </w:r>
+            <w:r>
+              <w:rPr>
+                <w:i/>
+              </w:rPr>
+              <w:t xml:space="preserve">nput ini menentukan muncul atau tidaknya </w:t>
+            </w:r>
+            <w:r>
+              <w:rPr>
+                <w:i/>
+              </w:rPr>
+              <w:t>foto pada konten artikel.</w:t>
+            </w:r>
+          </w:p>
+        </w:tc>
+      </w:tr>
+    </w:tbl>
+    <w:p>
+      <w:pPr>
+        <w:spacing w:before="240"/>
+        <w:ind w:firstLine="709"/>
+      </w:pPr>
+      <w:r>
+        <w:t>Tampilan halaman formulir memperbarui foto yang dimiliki oleh konten artikel dapat dilihat pada gambar dibawah ini:</w:t>
+      </w:r>
+    </w:p>
     <w:p>
       <w:pPr>
         <w:keepNext/>
@@ -8894,8 +10077,8 @@
         </w:rPr>
         <w:drawing>
           <wp:inline distT="0" distB="0" distL="0" distR="0">
-            <wp:extent cx="4133451" cy="2312670"/>
-            <wp:effectExtent l="0" t="0" r="635" b="0"/>
+            <wp:extent cx="4146404" cy="2472662"/>
+            <wp:effectExtent l="0" t="0" r="6985" b="4445"/>
             <wp:docPr id="16" name="Picture 16"/>
             <wp:cNvGraphicFramePr>
               <a:graphicFrameLocks xmlns:a="http://schemas.openxmlformats.org/drawingml/2006/main" noChangeAspect="1"/>
@@ -8922,7 +10105,7 @@
                   <pic:spPr>
                     <a:xfrm>
                       <a:off x="0" y="0"/>
-                      <a:ext cx="4133451" cy="2312670"/>
+                      <a:ext cx="4153363" cy="2476812"/>
                     </a:xfrm>
                     <a:prstGeom prst="rect">
                       <a:avLst/>
@@ -8957,27 +10140,27 @@
       </w:r>
       <w:bookmarkEnd w:id="47"/>
     </w:p>
+    <w:p>
+      <w:pPr>
+        <w:pStyle w:val="Heading3"/>
+      </w:pPr>
+      <w:bookmarkStart w:id="48" w:name="_Toc483819209"/>
+      <w:r>
+        <w:t>Tags</w:t>
+      </w:r>
+      <w:bookmarkEnd w:id="48"/>
+    </w:p>
     <w:p/>
     <w:p>
       <w:pPr>
-        <w:pStyle w:val="Heading3"/>
-      </w:pPr>
-      <w:bookmarkStart w:id="48" w:name="_Toc483819209"/>
-      <w:r>
-        <w:t>Tags</w:t>
-      </w:r>
-      <w:bookmarkEnd w:id="48"/>
-    </w:p>
-    <w:p/>
-    <w:p>
-      <w:pPr>
         <w:pStyle w:val="Heading2"/>
       </w:pPr>
       <w:bookmarkStart w:id="49" w:name="_Toc483819210"/>
       <w:r>
+        <w:lastRenderedPageBreak/>
         <w:t>Settings</w:t>
       </w:r>
-      <w:bookmarkEnd w:id="14"/>
+      <w:bookmarkEnd w:id="13"/>
       <w:r>
         <w:t xml:space="preserve"> </w:t>
       </w:r>
@@ -9199,7 +10382,6 @@
         <w:rPr>
           <w:szCs w:val="20"/>
         </w:rPr>
-        <w:lastRenderedPageBreak/>
         <w:t>Module ini dikembangkan menggunakan Ommu Platform</w:t>
       </w:r>
       <w:r>
@@ -9294,6 +10476,7 @@
         <w:rPr>
           <w:szCs w:val="20"/>
         </w:rPr>
+        <w:lastRenderedPageBreak/>
         <w:t>Input ini berisi pengaturan ketersediaan module</w:t>
       </w:r>
       <w:r>
@@ -9857,7 +11040,6 @@
           <w:i/>
           <w:szCs w:val="20"/>
         </w:rPr>
-        <w:lastRenderedPageBreak/>
         <w:t>Catatan:</w:t>
       </w:r>
       <w:r>
@@ -10014,6 +11196,7 @@
           <w:i/>
           <w:szCs w:val="20"/>
         </w:rPr>
+        <w:lastRenderedPageBreak/>
         <w:t>Creation</w:t>
       </w:r>
       <w:r>
@@ -10638,7 +11821,6 @@
         <w:rPr>
           <w:szCs w:val="20"/>
         </w:rPr>
-        <w:lastRenderedPageBreak/>
         <w:t>Input ini berisi daftar kategori artikel yang diizinkan untuk dijadikan headline.</w:t>
       </w:r>
       <w:r>
@@ -10765,6 +11947,7 @@
         <w:rPr>
           <w:szCs w:val="20"/>
         </w:rPr>
+        <w:lastRenderedPageBreak/>
         <w:t xml:space="preserve">Isikan kolom ini dengan jumlah media yang bisa Anda unggah untuk sebuah (satu) </w:t>
       </w:r>
       <w:r>
@@ -11308,7 +12491,6 @@
           <w:b/>
           <w:i/>
         </w:rPr>
-        <w:lastRenderedPageBreak/>
         <w:t>Catatan:</w:t>
       </w:r>
       <w:r>
@@ -11375,6 +12557,7 @@
         <w:rPr>
           <w:noProof/>
         </w:rPr>
+        <w:lastRenderedPageBreak/>
         <w:drawing>
           <wp:inline distT="0" distB="0" distL="0" distR="0">
             <wp:extent cx="4177030" cy="4756150"/>
@@ -14336,7 +15519,7 @@
 </file>
 
 <file path=customXml/itemProps1.xml><?xml version="1.0" encoding="utf-8"?>
-<ds:datastoreItem xmlns:ds="http://schemas.openxmlformats.org/officeDocument/2006/customXml" ds:itemID="{3DCB5C15-A6C8-4387-9F2A-1C5DDA6AAD5A}">
+<ds:datastoreItem xmlns:ds="http://schemas.openxmlformats.org/officeDocument/2006/customXml" ds:itemID="{C235558F-A0A2-4C18-A3AA-4B9BA344DD3A}">
   <ds:schemaRefs>
     <ds:schemaRef ds:uri="http://schemas.openxmlformats.org/officeDocument/2006/bibliography"/>
   </ds:schemaRefs>

--- a/modules/article/assets/manual/mod-article_CP.docx
+++ b/modules/article/assets/manual/mod-article_CP.docx
@@ -8,7 +8,7 @@
         <w:spacing w:before="0" w:after="240"/>
       </w:pPr>
       <w:bookmarkStart w:id="0" w:name="_Toc463254369"/>
-      <w:bookmarkStart w:id="1" w:name="_Toc483819198"/>
+      <w:bookmarkStart w:id="1" w:name="_Toc483827483"/>
       <w:r>
         <w:t>DAFTAR ISI</w:t>
       </w:r>
@@ -36,7 +36,7 @@
       <w:r>
         <w:fldChar w:fldCharType="separate"/>
       </w:r>
-      <w:hyperlink w:anchor="_Toc483819198" w:history="1">
+      <w:hyperlink w:anchor="_Toc483827483" w:history="1">
         <w:r>
           <w:rPr>
             <w:rStyle w:val="Hyperlink"/>
@@ -63,7 +63,7 @@
             <w:noProof/>
             <w:webHidden/>
           </w:rPr>
-          <w:instrText xml:space="preserve"> PAGEREF _Toc483819198 \h </w:instrText>
+          <w:instrText xml:space="preserve"> PAGEREF _Toc483827483 \h </w:instrText>
         </w:r>
         <w:r>
           <w:rPr>
@@ -107,7 +107,7 @@
           <w:sz w:val="22"/>
         </w:rPr>
       </w:pPr>
-      <w:hyperlink w:anchor="_Toc483819199" w:history="1">
+      <w:hyperlink w:anchor="_Toc483827484" w:history="1">
         <w:r>
           <w:rPr>
             <w:rStyle w:val="Hyperlink"/>
@@ -134,7 +134,7 @@
             <w:noProof/>
             <w:webHidden/>
           </w:rPr>
-          <w:instrText xml:space="preserve"> PAGEREF _Toc483819199 \h </w:instrText>
+          <w:instrText xml:space="preserve"> PAGEREF _Toc483827484 \h </w:instrText>
         </w:r>
         <w:r>
           <w:rPr>
@@ -178,7 +178,7 @@
           <w:sz w:val="22"/>
         </w:rPr>
       </w:pPr>
-      <w:hyperlink w:anchor="_Toc483819200" w:history="1">
+      <w:hyperlink w:anchor="_Toc483827485" w:history="1">
         <w:r>
           <w:rPr>
             <w:rStyle w:val="Hyperlink"/>
@@ -205,7 +205,7 @@
             <w:noProof/>
             <w:webHidden/>
           </w:rPr>
-          <w:instrText xml:space="preserve"> PAGEREF _Toc483819200 \h </w:instrText>
+          <w:instrText xml:space="preserve"> PAGEREF _Toc483827485 \h </w:instrText>
         </w:r>
         <w:r>
           <w:rPr>
@@ -249,7 +249,7 @@
           <w:sz w:val="22"/>
         </w:rPr>
       </w:pPr>
-      <w:hyperlink w:anchor="_Toc483819201" w:history="1">
+      <w:hyperlink w:anchor="_Toc483827486" w:history="1">
         <w:r>
           <w:rPr>
             <w:rStyle w:val="Hyperlink"/>
@@ -276,7 +276,7 @@
             <w:noProof/>
             <w:webHidden/>
           </w:rPr>
-          <w:instrText xml:space="preserve"> PAGEREF _Toc483819201 \h </w:instrText>
+          <w:instrText xml:space="preserve"> PAGEREF _Toc483827486 \h </w:instrText>
         </w:r>
         <w:r>
           <w:rPr>
@@ -320,7 +320,7 @@
           <w:sz w:val="22"/>
         </w:rPr>
       </w:pPr>
-      <w:hyperlink w:anchor="_Toc483819202" w:history="1">
+      <w:hyperlink w:anchor="_Toc483827487" w:history="1">
         <w:r>
           <w:rPr>
             <w:rStyle w:val="Hyperlink"/>
@@ -347,7 +347,7 @@
             <w:noProof/>
             <w:webHidden/>
           </w:rPr>
-          <w:instrText xml:space="preserve"> PAGEREF _Toc483819202 \h </w:instrText>
+          <w:instrText xml:space="preserve"> PAGEREF _Toc483827487 \h </w:instrText>
         </w:r>
         <w:r>
           <w:rPr>
@@ -391,7 +391,7 @@
           <w:sz w:val="22"/>
         </w:rPr>
       </w:pPr>
-      <w:hyperlink w:anchor="_Toc483819203" w:history="1">
+      <w:hyperlink w:anchor="_Toc483827488" w:history="1">
         <w:r>
           <w:rPr>
             <w:rStyle w:val="Hyperlink"/>
@@ -418,7 +418,7 @@
             <w:noProof/>
             <w:webHidden/>
           </w:rPr>
-          <w:instrText xml:space="preserve"> PAGEREF _Toc483819203 \h </w:instrText>
+          <w:instrText xml:space="preserve"> PAGEREF _Toc483827488 \h </w:instrText>
         </w:r>
         <w:r>
           <w:rPr>
@@ -462,7 +462,7 @@
           <w:sz w:val="22"/>
         </w:rPr>
       </w:pPr>
-      <w:hyperlink w:anchor="_Toc483819204" w:history="1">
+      <w:hyperlink w:anchor="_Toc483827489" w:history="1">
         <w:r>
           <w:rPr>
             <w:rStyle w:val="Hyperlink"/>
@@ -489,7 +489,7 @@
             <w:noProof/>
             <w:webHidden/>
           </w:rPr>
-          <w:instrText xml:space="preserve"> PAGEREF _Toc483819204 \h </w:instrText>
+          <w:instrText xml:space="preserve"> PAGEREF _Toc483827489 \h </w:instrText>
         </w:r>
         <w:r>
           <w:rPr>
@@ -533,7 +533,7 @@
           <w:sz w:val="22"/>
         </w:rPr>
       </w:pPr>
-      <w:hyperlink w:anchor="_Toc483819205" w:history="1">
+      <w:hyperlink w:anchor="_Toc483827490" w:history="1">
         <w:r>
           <w:rPr>
             <w:rStyle w:val="Hyperlink"/>
@@ -560,7 +560,7 @@
             <w:noProof/>
             <w:webHidden/>
           </w:rPr>
-          <w:instrText xml:space="preserve"> PAGEREF _Toc483819205 \h </w:instrText>
+          <w:instrText xml:space="preserve"> PAGEREF _Toc483827490 \h </w:instrText>
         </w:r>
         <w:r>
           <w:rPr>
@@ -604,7 +604,7 @@
           <w:sz w:val="22"/>
         </w:rPr>
       </w:pPr>
-      <w:hyperlink w:anchor="_Toc483819206" w:history="1">
+      <w:hyperlink w:anchor="_Toc483827491" w:history="1">
         <w:r>
           <w:rPr>
             <w:rStyle w:val="Hyperlink"/>
@@ -631,7 +631,7 @@
             <w:noProof/>
             <w:webHidden/>
           </w:rPr>
-          <w:instrText xml:space="preserve"> PAGEREF _Toc483819206 \h </w:instrText>
+          <w:instrText xml:space="preserve"> PAGEREF _Toc483827491 \h </w:instrText>
         </w:r>
         <w:r>
           <w:rPr>
@@ -675,7 +675,7 @@
           <w:sz w:val="22"/>
         </w:rPr>
       </w:pPr>
-      <w:hyperlink w:anchor="_Toc483819207" w:history="1">
+      <w:hyperlink w:anchor="_Toc483827492" w:history="1">
         <w:r>
           <w:rPr>
             <w:rStyle w:val="Hyperlink"/>
@@ -702,7 +702,7 @@
             <w:noProof/>
             <w:webHidden/>
           </w:rPr>
-          <w:instrText xml:space="preserve"> PAGEREF _Toc483819207 \h </w:instrText>
+          <w:instrText xml:space="preserve"> PAGEREF _Toc483827492 \h </w:instrText>
         </w:r>
         <w:r>
           <w:rPr>
@@ -746,7 +746,7 @@
           <w:sz w:val="22"/>
         </w:rPr>
       </w:pPr>
-      <w:hyperlink w:anchor="_Toc483819208" w:history="1">
+      <w:hyperlink w:anchor="_Toc483827493" w:history="1">
         <w:r>
           <w:rPr>
             <w:rStyle w:val="Hyperlink"/>
@@ -773,7 +773,7 @@
             <w:noProof/>
             <w:webHidden/>
           </w:rPr>
-          <w:instrText xml:space="preserve"> PAGEREF _Toc483819208 \h </w:instrText>
+          <w:instrText xml:space="preserve"> PAGEREF _Toc483827493 \h </w:instrText>
         </w:r>
         <w:r>
           <w:rPr>
@@ -817,7 +817,7 @@
           <w:sz w:val="22"/>
         </w:rPr>
       </w:pPr>
-      <w:hyperlink w:anchor="_Toc483819209" w:history="1">
+      <w:hyperlink w:anchor="_Toc483827494" w:history="1">
         <w:r>
           <w:rPr>
             <w:rStyle w:val="Hyperlink"/>
@@ -844,7 +844,7 @@
             <w:noProof/>
             <w:webHidden/>
           </w:rPr>
-          <w:instrText xml:space="preserve"> PAGEREF _Toc483819209 \h </w:instrText>
+          <w:instrText xml:space="preserve"> PAGEREF _Toc483827494 \h </w:instrText>
         </w:r>
         <w:r>
           <w:rPr>
@@ -864,7 +864,7 @@
             <w:noProof/>
             <w:webHidden/>
           </w:rPr>
-          <w:t>24</w:t>
+          <w:t>25</w:t>
         </w:r>
         <w:r>
           <w:rPr>
@@ -888,7 +888,7 @@
           <w:sz w:val="22"/>
         </w:rPr>
       </w:pPr>
-      <w:hyperlink w:anchor="_Toc483819210" w:history="1">
+      <w:hyperlink w:anchor="_Toc483827495" w:history="1">
         <w:r>
           <w:rPr>
             <w:rStyle w:val="Hyperlink"/>
@@ -915,7 +915,7 @@
             <w:noProof/>
             <w:webHidden/>
           </w:rPr>
-          <w:instrText xml:space="preserve"> PAGEREF _Toc483819210 \h </w:instrText>
+          <w:instrText xml:space="preserve"> PAGEREF _Toc483827495 \h </w:instrText>
         </w:r>
         <w:r>
           <w:rPr>
@@ -935,7 +935,7 @@
             <w:noProof/>
             <w:webHidden/>
           </w:rPr>
-          <w:t>24</w:t>
+          <w:t>27</w:t>
         </w:r>
         <w:r>
           <w:rPr>
@@ -959,7 +959,7 @@
           <w:sz w:val="22"/>
         </w:rPr>
       </w:pPr>
-      <w:hyperlink w:anchor="_Toc483819211" w:history="1">
+      <w:hyperlink w:anchor="_Toc483827496" w:history="1">
         <w:r>
           <w:rPr>
             <w:rStyle w:val="Hyperlink"/>
@@ -986,7 +986,7 @@
             <w:noProof/>
             <w:webHidden/>
           </w:rPr>
-          <w:instrText xml:space="preserve"> PAGEREF _Toc483819211 \h </w:instrText>
+          <w:instrText xml:space="preserve"> PAGEREF _Toc483827496 \h </w:instrText>
         </w:r>
         <w:r>
           <w:rPr>
@@ -1006,7 +1006,7 @@
             <w:noProof/>
             <w:webHidden/>
           </w:rPr>
-          <w:t>24</w:t>
+          <w:t>28</w:t>
         </w:r>
         <w:r>
           <w:rPr>
@@ -1036,7 +1036,7 @@
         <w:pStyle w:val="Heading1"/>
         <w:spacing w:before="0" w:after="240"/>
       </w:pPr>
-      <w:bookmarkStart w:id="2" w:name="_Toc483819199"/>
+      <w:bookmarkStart w:id="2" w:name="_Toc483827484"/>
       <w:r>
         <w:lastRenderedPageBreak/>
         <w:t>DAFTAR TABEL</w:t>
@@ -1065,7 +1065,7 @@
       <w:r>
         <w:fldChar w:fldCharType="separate"/>
       </w:r>
-      <w:hyperlink w:anchor="_Toc483819212" w:history="1">
+      <w:hyperlink w:anchor="_Toc483827473" w:history="1">
         <w:r>
           <w:rPr>
             <w:rStyle w:val="Hyperlink"/>
@@ -1092,7 +1092,7 @@
             <w:noProof/>
             <w:webHidden/>
           </w:rPr>
-          <w:instrText xml:space="preserve"> PAGEREF _Toc483819212 \h </w:instrText>
+          <w:instrText xml:space="preserve"> PAGEREF _Toc483827473 \h </w:instrText>
         </w:r>
         <w:r>
           <w:rPr>
@@ -1136,7 +1136,7 @@
           <w:sz w:val="22"/>
         </w:rPr>
       </w:pPr>
-      <w:hyperlink w:anchor="_Toc483819213" w:history="1">
+      <w:hyperlink w:anchor="_Toc483827474" w:history="1">
         <w:r>
           <w:rPr>
             <w:rStyle w:val="Hyperlink"/>
@@ -1163,7 +1163,7 @@
             <w:noProof/>
             <w:webHidden/>
           </w:rPr>
-          <w:instrText xml:space="preserve"> PAGEREF _Toc483819213 \h </w:instrText>
+          <w:instrText xml:space="preserve"> PAGEREF _Toc483827474 \h </w:instrText>
         </w:r>
         <w:r>
           <w:rPr>
@@ -1207,7 +1207,7 @@
           <w:sz w:val="22"/>
         </w:rPr>
       </w:pPr>
-      <w:hyperlink w:anchor="_Toc483819214" w:history="1">
+      <w:hyperlink w:anchor="_Toc483827475" w:history="1">
         <w:r>
           <w:rPr>
             <w:rStyle w:val="Hyperlink"/>
@@ -1234,7 +1234,7 @@
             <w:noProof/>
             <w:webHidden/>
           </w:rPr>
-          <w:instrText xml:space="preserve"> PAGEREF _Toc483819214 \h </w:instrText>
+          <w:instrText xml:space="preserve"> PAGEREF _Toc483827475 \h </w:instrText>
         </w:r>
         <w:r>
           <w:rPr>
@@ -1278,7 +1278,7 @@
           <w:sz w:val="22"/>
         </w:rPr>
       </w:pPr>
-      <w:hyperlink w:anchor="_Toc483819215" w:history="1">
+      <w:hyperlink w:anchor="_Toc483827476" w:history="1">
         <w:r>
           <w:rPr>
             <w:rStyle w:val="Hyperlink"/>
@@ -1305,7 +1305,7 @@
             <w:noProof/>
             <w:webHidden/>
           </w:rPr>
-          <w:instrText xml:space="preserve"> PAGEREF _Toc483819215 \h </w:instrText>
+          <w:instrText xml:space="preserve"> PAGEREF _Toc483827476 \h </w:instrText>
         </w:r>
         <w:r>
           <w:rPr>
@@ -1349,7 +1349,7 @@
           <w:sz w:val="22"/>
         </w:rPr>
       </w:pPr>
-      <w:hyperlink w:anchor="_Toc483819216" w:history="1">
+      <w:hyperlink w:anchor="_Toc483827477" w:history="1">
         <w:r>
           <w:rPr>
             <w:rStyle w:val="Hyperlink"/>
@@ -1376,7 +1376,7 @@
             <w:noProof/>
             <w:webHidden/>
           </w:rPr>
-          <w:instrText xml:space="preserve"> PAGEREF _Toc483819216 \h </w:instrText>
+          <w:instrText xml:space="preserve"> PAGEREF _Toc483827477 \h </w:instrText>
         </w:r>
         <w:r>
           <w:rPr>
@@ -1420,7 +1420,7 @@
           <w:sz w:val="22"/>
         </w:rPr>
       </w:pPr>
-      <w:hyperlink w:anchor="_Toc483819217" w:history="1">
+      <w:hyperlink w:anchor="_Toc483827478" w:history="1">
         <w:r>
           <w:rPr>
             <w:rStyle w:val="Hyperlink"/>
@@ -1447,7 +1447,7 @@
             <w:noProof/>
             <w:webHidden/>
           </w:rPr>
-          <w:instrText xml:space="preserve"> PAGEREF _Toc483819217 \h </w:instrText>
+          <w:instrText xml:space="preserve"> PAGEREF _Toc483827478 \h </w:instrText>
         </w:r>
         <w:r>
           <w:rPr>
@@ -1491,7 +1491,7 @@
           <w:sz w:val="22"/>
         </w:rPr>
       </w:pPr>
-      <w:hyperlink w:anchor="_Toc483819218" w:history="1">
+      <w:hyperlink w:anchor="_Toc483827479" w:history="1">
         <w:r>
           <w:rPr>
             <w:rStyle w:val="Hyperlink"/>
@@ -1518,7 +1518,7 @@
             <w:noProof/>
             <w:webHidden/>
           </w:rPr>
-          <w:instrText xml:space="preserve"> PAGEREF _Toc483819218 \h </w:instrText>
+          <w:instrText xml:space="preserve"> PAGEREF _Toc483827479 \h </w:instrText>
         </w:r>
         <w:r>
           <w:rPr>
@@ -1548,37 +1548,6 @@
           <w:fldChar w:fldCharType="end"/>
         </w:r>
       </w:hyperlink>
-    </w:p>
-    <w:p>
-      <w:r>
-        <w:rPr>
-          <w:b/>
-          <w:bCs/>
-          <w:noProof/>
-        </w:rPr>
-        <w:fldChar w:fldCharType="end"/>
-      </w:r>
-    </w:p>
-    <w:p>
-      <w:pPr>
-        <w:spacing w:after="160" w:line="259" w:lineRule="auto"/>
-        <w:jc w:val="left"/>
-      </w:pPr>
-      <w:r>
-        <w:br w:type="page"/>
-      </w:r>
-    </w:p>
-    <w:p>
-      <w:pPr>
-        <w:pStyle w:val="Heading1"/>
-        <w:spacing w:before="0" w:after="240"/>
-      </w:pPr>
-      <w:bookmarkStart w:id="3" w:name="_Toc483819200"/>
-      <w:r>
-        <w:lastRenderedPageBreak/>
-        <w:t>DAFTAR GAMBAR</w:t>
-      </w:r>
-      <w:bookmarkEnd w:id="3"/>
     </w:p>
     <w:p>
       <w:pPr>
@@ -1593,22 +1562,13 @@
           <w:sz w:val="22"/>
         </w:rPr>
       </w:pPr>
-      <w:r>
-        <w:fldChar w:fldCharType="begin"/>
-      </w:r>
-      <w:r>
-        <w:instrText xml:space="preserve"> TOC \h \z \c "Gambar" </w:instrText>
-      </w:r>
-      <w:r>
-        <w:fldChar w:fldCharType="separate"/>
-      </w:r>
-      <w:hyperlink w:anchor="_Toc483819219" w:history="1">
+      <w:hyperlink w:anchor="_Toc483827480" w:history="1">
         <w:r>
           <w:rPr>
             <w:rStyle w:val="Hyperlink"/>
             <w:noProof/>
           </w:rPr>
-          <w:t>Gambar 1 Articles Manage</w:t>
+          <w:t>Table 8 Article Photos</w:t>
         </w:r>
         <w:r>
           <w:rPr>
@@ -1629,7 +1589,7 @@
             <w:noProof/>
             <w:webHidden/>
           </w:rPr>
-          <w:instrText xml:space="preserve"> PAGEREF _Toc483819219 \h </w:instrText>
+          <w:instrText xml:space="preserve"> PAGEREF _Toc483827480 \h </w:instrText>
         </w:r>
         <w:r>
           <w:rPr>
@@ -1649,7 +1609,7 @@
             <w:noProof/>
             <w:webHidden/>
           </w:rPr>
-          <w:t>6</w:t>
+          <w:t>21</w:t>
         </w:r>
         <w:r>
           <w:rPr>
@@ -1673,13 +1633,13 @@
           <w:sz w:val="22"/>
         </w:rPr>
       </w:pPr>
-      <w:hyperlink w:anchor="_Toc483819220" w:history="1">
+      <w:hyperlink w:anchor="_Toc483827481" w:history="1">
         <w:r>
           <w:rPr>
             <w:rStyle w:val="Hyperlink"/>
             <w:noProof/>
           </w:rPr>
-          <w:t>Gambar 2 Article Manage Form</w:t>
+          <w:t>Table 9 Input Article Photo Form</w:t>
         </w:r>
         <w:r>
           <w:rPr>
@@ -1700,7 +1660,7 @@
             <w:noProof/>
             <w:webHidden/>
           </w:rPr>
-          <w:instrText xml:space="preserve"> PAGEREF _Toc483819220 \h </w:instrText>
+          <w:instrText xml:space="preserve"> PAGEREF _Toc483827481 \h </w:instrText>
         </w:r>
         <w:r>
           <w:rPr>
@@ -1720,7 +1680,7 @@
             <w:noProof/>
             <w:webHidden/>
           </w:rPr>
-          <w:t>9</w:t>
+          <w:t>24</w:t>
         </w:r>
         <w:r>
           <w:rPr>
@@ -1744,13 +1704,13 @@
           <w:sz w:val="22"/>
         </w:rPr>
       </w:pPr>
-      <w:hyperlink w:anchor="_Toc483819221" w:history="1">
+      <w:hyperlink w:anchor="_Toc483827482" w:history="1">
         <w:r>
           <w:rPr>
             <w:rStyle w:val="Hyperlink"/>
             <w:noProof/>
           </w:rPr>
-          <w:t>Gambar 3 Article Categories</w:t>
+          <w:t>Table 10 Article Tags</w:t>
         </w:r>
         <w:r>
           <w:rPr>
@@ -1771,7 +1731,7 @@
             <w:noProof/>
             <w:webHidden/>
           </w:rPr>
-          <w:instrText xml:space="preserve"> PAGEREF _Toc483819221 \h </w:instrText>
+          <w:instrText xml:space="preserve"> PAGEREF _Toc483827482 \h </w:instrText>
         </w:r>
         <w:r>
           <w:rPr>
@@ -1791,7 +1751,7 @@
             <w:noProof/>
             <w:webHidden/>
           </w:rPr>
-          <w:t>12</w:t>
+          <w:t>26</w:t>
         </w:r>
         <w:r>
           <w:rPr>
@@ -1801,6 +1761,39 @@
           <w:fldChar w:fldCharType="end"/>
         </w:r>
       </w:hyperlink>
+    </w:p>
+    <w:p>
+      <w:r>
+        <w:rPr>
+          <w:b/>
+          <w:bCs/>
+          <w:noProof/>
+        </w:rPr>
+        <w:fldChar w:fldCharType="end"/>
+      </w:r>
+    </w:p>
+    <w:p>
+      <w:pPr>
+        <w:spacing w:after="160" w:line="259" w:lineRule="auto"/>
+        <w:jc w:val="left"/>
+      </w:pPr>
+      <w:r>
+        <w:br w:type="page"/>
+      </w:r>
+    </w:p>
+    <w:p>
+      <w:pPr>
+        <w:pStyle w:val="Heading1"/>
+        <w:spacing w:before="0" w:after="240"/>
+      </w:pPr>
+      <w:bookmarkStart w:id="3" w:name="_Toc483827485"/>
+      <w:r>
+        <w:lastRenderedPageBreak/>
+        <w:t>DAFTAR GAMBAR</w:t>
+      </w:r>
+      <w:bookmarkStart w:id="4" w:name="_GoBack"/>
+      <w:bookmarkEnd w:id="3"/>
+      <w:bookmarkEnd w:id="4"/>
     </w:p>
     <w:p>
       <w:pPr>
@@ -1815,13 +1808,22 @@
           <w:sz w:val="22"/>
         </w:rPr>
       </w:pPr>
-      <w:hyperlink w:anchor="_Toc483819222" w:history="1">
+      <w:r>
+        <w:fldChar w:fldCharType="begin"/>
+      </w:r>
+      <w:r>
+        <w:instrText xml:space="preserve"> TOC \h \z \c "Gambar" </w:instrText>
+      </w:r>
+      <w:r>
+        <w:fldChar w:fldCharType="separate"/>
+      </w:r>
+      <w:hyperlink w:anchor="_Toc483827456" w:history="1">
         <w:r>
           <w:rPr>
             <w:rStyle w:val="Hyperlink"/>
             <w:noProof/>
           </w:rPr>
-          <w:t>Gambar 4 Article Category Detail</w:t>
+          <w:t>Gambar 1 Articles Manage</w:t>
         </w:r>
         <w:r>
           <w:rPr>
@@ -1842,7 +1844,7 @@
             <w:noProof/>
             <w:webHidden/>
           </w:rPr>
-          <w:instrText xml:space="preserve"> PAGEREF _Toc483819222 \h </w:instrText>
+          <w:instrText xml:space="preserve"> PAGEREF _Toc483827456 \h </w:instrText>
         </w:r>
         <w:r>
           <w:rPr>
@@ -1862,7 +1864,7 @@
             <w:noProof/>
             <w:webHidden/>
           </w:rPr>
-          <w:t>13</w:t>
+          <w:t>6</w:t>
         </w:r>
         <w:r>
           <w:rPr>
@@ -1886,13 +1888,13 @@
           <w:sz w:val="22"/>
         </w:rPr>
       </w:pPr>
-      <w:hyperlink w:anchor="_Toc483819223" w:history="1">
+      <w:hyperlink w:anchor="_Toc483827457" w:history="1">
         <w:r>
           <w:rPr>
             <w:rStyle w:val="Hyperlink"/>
             <w:noProof/>
           </w:rPr>
-          <w:t>Gambar 5 Article Category Form</w:t>
+          <w:t>Gambar 2 Article Manage Form</w:t>
         </w:r>
         <w:r>
           <w:rPr>
@@ -1913,7 +1915,7 @@
             <w:noProof/>
             <w:webHidden/>
           </w:rPr>
-          <w:instrText xml:space="preserve"> PAGEREF _Toc483819223 \h </w:instrText>
+          <w:instrText xml:space="preserve"> PAGEREF _Toc483827457 \h </w:instrText>
         </w:r>
         <w:r>
           <w:rPr>
@@ -1933,7 +1935,7 @@
             <w:noProof/>
             <w:webHidden/>
           </w:rPr>
-          <w:t>14</w:t>
+          <w:t>9</w:t>
         </w:r>
         <w:r>
           <w:rPr>
@@ -1957,13 +1959,13 @@
           <w:sz w:val="22"/>
         </w:rPr>
       </w:pPr>
-      <w:hyperlink w:anchor="_Toc483819224" w:history="1">
+      <w:hyperlink w:anchor="_Toc483827458" w:history="1">
         <w:r>
           <w:rPr>
             <w:rStyle w:val="Hyperlink"/>
             <w:noProof/>
           </w:rPr>
-          <w:t>Gambar 6 Article History Views</w:t>
+          <w:t>Gambar 3 Article Categories</w:t>
         </w:r>
         <w:r>
           <w:rPr>
@@ -1984,7 +1986,7 @@
             <w:noProof/>
             <w:webHidden/>
           </w:rPr>
-          <w:instrText xml:space="preserve"> PAGEREF _Toc483819224 \h </w:instrText>
+          <w:instrText xml:space="preserve"> PAGEREF _Toc483827458 \h </w:instrText>
         </w:r>
         <w:r>
           <w:rPr>
@@ -2004,7 +2006,7 @@
             <w:noProof/>
             <w:webHidden/>
           </w:rPr>
-          <w:t>16</w:t>
+          <w:t>12</w:t>
         </w:r>
         <w:r>
           <w:rPr>
@@ -2028,13 +2030,13 @@
           <w:sz w:val="22"/>
         </w:rPr>
       </w:pPr>
-      <w:hyperlink w:anchor="_Toc483819225" w:history="1">
+      <w:hyperlink w:anchor="_Toc483827459" w:history="1">
         <w:r>
           <w:rPr>
             <w:rStyle w:val="Hyperlink"/>
             <w:noProof/>
           </w:rPr>
-          <w:t>Gambar 7 Article View Data</w:t>
+          <w:t>Gambar 4 Article Category Detail</w:t>
         </w:r>
         <w:r>
           <w:rPr>
@@ -2055,7 +2057,7 @@
             <w:noProof/>
             <w:webHidden/>
           </w:rPr>
-          <w:instrText xml:space="preserve"> PAGEREF _Toc483819225 \h </w:instrText>
+          <w:instrText xml:space="preserve"> PAGEREF _Toc483827459 \h </w:instrText>
         </w:r>
         <w:r>
           <w:rPr>
@@ -2075,7 +2077,7 @@
             <w:noProof/>
             <w:webHidden/>
           </w:rPr>
-          <w:t>17</w:t>
+          <w:t>13</w:t>
         </w:r>
         <w:r>
           <w:rPr>
@@ -2099,13 +2101,13 @@
           <w:sz w:val="22"/>
         </w:rPr>
       </w:pPr>
-      <w:hyperlink w:anchor="_Toc483819226" w:history="1">
+      <w:hyperlink w:anchor="_Toc483827460" w:history="1">
         <w:r>
           <w:rPr>
             <w:rStyle w:val="Hyperlink"/>
             <w:noProof/>
           </w:rPr>
-          <w:t>Gambar 8 Article View Spesifik Data</w:t>
+          <w:t>Gambar 5 Article Category Form</w:t>
         </w:r>
         <w:r>
           <w:rPr>
@@ -2126,7 +2128,7 @@
             <w:noProof/>
             <w:webHidden/>
           </w:rPr>
-          <w:instrText xml:space="preserve"> PAGEREF _Toc483819226 \h </w:instrText>
+          <w:instrText xml:space="preserve"> PAGEREF _Toc483827460 \h </w:instrText>
         </w:r>
         <w:r>
           <w:rPr>
@@ -2146,7 +2148,7 @@
             <w:noProof/>
             <w:webHidden/>
           </w:rPr>
-          <w:t>17</w:t>
+          <w:t>14</w:t>
         </w:r>
         <w:r>
           <w:rPr>
@@ -2170,13 +2172,13 @@
           <w:sz w:val="22"/>
         </w:rPr>
       </w:pPr>
-      <w:hyperlink w:anchor="_Toc483819227" w:history="1">
+      <w:hyperlink w:anchor="_Toc483827461" w:history="1">
         <w:r>
           <w:rPr>
             <w:rStyle w:val="Hyperlink"/>
             <w:noProof/>
           </w:rPr>
-          <w:t>Gambar 9 Article History Downlaods</w:t>
+          <w:t>Gambar 6 Article History Views</w:t>
         </w:r>
         <w:r>
           <w:rPr>
@@ -2197,7 +2199,7 @@
             <w:noProof/>
             <w:webHidden/>
           </w:rPr>
-          <w:instrText xml:space="preserve"> PAGEREF _Toc483819227 \h </w:instrText>
+          <w:instrText xml:space="preserve"> PAGEREF _Toc483827461 \h </w:instrText>
         </w:r>
         <w:r>
           <w:rPr>
@@ -2217,7 +2219,7 @@
             <w:noProof/>
             <w:webHidden/>
           </w:rPr>
-          <w:t>19</w:t>
+          <w:t>16</w:t>
         </w:r>
         <w:r>
           <w:rPr>
@@ -2241,13 +2243,13 @@
           <w:sz w:val="22"/>
         </w:rPr>
       </w:pPr>
-      <w:hyperlink w:anchor="_Toc483819228" w:history="1">
+      <w:hyperlink w:anchor="_Toc483827462" w:history="1">
         <w:r>
           <w:rPr>
             <w:rStyle w:val="Hyperlink"/>
             <w:noProof/>
           </w:rPr>
-          <w:t>Gambar 10 Article Download Data</w:t>
+          <w:t>Gambar 7 Article View Data</w:t>
         </w:r>
         <w:r>
           <w:rPr>
@@ -2268,7 +2270,7 @@
             <w:noProof/>
             <w:webHidden/>
           </w:rPr>
-          <w:instrText xml:space="preserve"> PAGEREF _Toc483819228 \h </w:instrText>
+          <w:instrText xml:space="preserve"> PAGEREF _Toc483827462 \h </w:instrText>
         </w:r>
         <w:r>
           <w:rPr>
@@ -2288,7 +2290,7 @@
             <w:noProof/>
             <w:webHidden/>
           </w:rPr>
-          <w:t>20</w:t>
+          <w:t>17</w:t>
         </w:r>
         <w:r>
           <w:rPr>
@@ -2312,13 +2314,13 @@
           <w:sz w:val="22"/>
         </w:rPr>
       </w:pPr>
-      <w:hyperlink w:anchor="_Toc483819229" w:history="1">
+      <w:hyperlink w:anchor="_Toc483827463" w:history="1">
         <w:r>
           <w:rPr>
             <w:rStyle w:val="Hyperlink"/>
             <w:noProof/>
           </w:rPr>
-          <w:t>Gambar 11 Article Download Spesifik Data</w:t>
+          <w:t>Gambar 8 Article View Spesifik Data</w:t>
         </w:r>
         <w:r>
           <w:rPr>
@@ -2339,7 +2341,7 @@
             <w:noProof/>
             <w:webHidden/>
           </w:rPr>
-          <w:instrText xml:space="preserve"> PAGEREF _Toc483819229 \h </w:instrText>
+          <w:instrText xml:space="preserve"> PAGEREF _Toc483827463 \h </w:instrText>
         </w:r>
         <w:r>
           <w:rPr>
@@ -2359,7 +2361,7 @@
             <w:noProof/>
             <w:webHidden/>
           </w:rPr>
-          <w:t>21</w:t>
+          <w:t>17</w:t>
         </w:r>
         <w:r>
           <w:rPr>
@@ -2383,13 +2385,13 @@
           <w:sz w:val="22"/>
         </w:rPr>
       </w:pPr>
-      <w:hyperlink w:anchor="_Toc483819230" w:history="1">
+      <w:hyperlink w:anchor="_Toc483827464" w:history="1">
         <w:r>
           <w:rPr>
             <w:rStyle w:val="Hyperlink"/>
             <w:noProof/>
           </w:rPr>
-          <w:t>Gambar 12 Article Photos</w:t>
+          <w:t>Gambar 9 Article History Downlaods</w:t>
         </w:r>
         <w:r>
           <w:rPr>
@@ -2410,7 +2412,7 @@
             <w:noProof/>
             <w:webHidden/>
           </w:rPr>
-          <w:instrText xml:space="preserve"> PAGEREF _Toc483819230 \h </w:instrText>
+          <w:instrText xml:space="preserve"> PAGEREF _Toc483827464 \h </w:instrText>
         </w:r>
         <w:r>
           <w:rPr>
@@ -2430,7 +2432,7 @@
             <w:noProof/>
             <w:webHidden/>
           </w:rPr>
-          <w:t>22</w:t>
+          <w:t>19</w:t>
         </w:r>
         <w:r>
           <w:rPr>
@@ -2454,13 +2456,13 @@
           <w:sz w:val="22"/>
         </w:rPr>
       </w:pPr>
-      <w:hyperlink w:anchor="_Toc483819231" w:history="1">
+      <w:hyperlink w:anchor="_Toc483827465" w:history="1">
         <w:r>
           <w:rPr>
             <w:rStyle w:val="Hyperlink"/>
             <w:noProof/>
           </w:rPr>
-          <w:t>Gambar 13 Article Photo Detail</w:t>
+          <w:t>Gambar 10 Article Download Data</w:t>
         </w:r>
         <w:r>
           <w:rPr>
@@ -2481,7 +2483,7 @@
             <w:noProof/>
             <w:webHidden/>
           </w:rPr>
-          <w:instrText xml:space="preserve"> PAGEREF _Toc483819231 \h </w:instrText>
+          <w:instrText xml:space="preserve"> PAGEREF _Toc483827465 \h </w:instrText>
         </w:r>
         <w:r>
           <w:rPr>
@@ -2501,7 +2503,7 @@
             <w:noProof/>
             <w:webHidden/>
           </w:rPr>
-          <w:t>23</w:t>
+          <w:t>20</w:t>
         </w:r>
         <w:r>
           <w:rPr>
@@ -2525,13 +2527,13 @@
           <w:sz w:val="22"/>
         </w:rPr>
       </w:pPr>
-      <w:hyperlink w:anchor="_Toc483819232" w:history="1">
+      <w:hyperlink w:anchor="_Toc483827466" w:history="1">
         <w:r>
           <w:rPr>
             <w:rStyle w:val="Hyperlink"/>
             <w:noProof/>
           </w:rPr>
-          <w:t>Gambar 14 Article Photo Form</w:t>
+          <w:t>Gambar 11 Article Download Spesifik Data</w:t>
         </w:r>
         <w:r>
           <w:rPr>
@@ -2552,7 +2554,7 @@
             <w:noProof/>
             <w:webHidden/>
           </w:rPr>
-          <w:instrText xml:space="preserve"> PAGEREF _Toc483819232 \h </w:instrText>
+          <w:instrText xml:space="preserve"> PAGEREF _Toc483827466 \h </w:instrText>
         </w:r>
         <w:r>
           <w:rPr>
@@ -2572,7 +2574,7 @@
             <w:noProof/>
             <w:webHidden/>
           </w:rPr>
-          <w:t>23</w:t>
+          <w:t>21</w:t>
         </w:r>
         <w:r>
           <w:rPr>
@@ -2596,13 +2598,13 @@
           <w:sz w:val="22"/>
         </w:rPr>
       </w:pPr>
-      <w:hyperlink w:anchor="_Toc483819233" w:history="1">
+      <w:hyperlink w:anchor="_Toc483827467" w:history="1">
         <w:r>
           <w:rPr>
             <w:rStyle w:val="Hyperlink"/>
             <w:noProof/>
           </w:rPr>
-          <w:t>Gambar 15 Article Setting Form</w:t>
+          <w:t>Gambar 12 Article Photos</w:t>
         </w:r>
         <w:r>
           <w:rPr>
@@ -2623,7 +2625,7 @@
             <w:noProof/>
             <w:webHidden/>
           </w:rPr>
-          <w:instrText xml:space="preserve"> PAGEREF _Toc483819233 \h </w:instrText>
+          <w:instrText xml:space="preserve"> PAGEREF _Toc483827467 \h </w:instrText>
         </w:r>
         <w:r>
           <w:rPr>
@@ -2643,7 +2645,7 @@
             <w:noProof/>
             <w:webHidden/>
           </w:rPr>
-          <w:t>28</w:t>
+          <w:t>23</w:t>
         </w:r>
         <w:r>
           <w:rPr>
@@ -2667,13 +2669,13 @@
           <w:sz w:val="22"/>
         </w:rPr>
       </w:pPr>
-      <w:hyperlink w:anchor="_Toc483819234" w:history="1">
+      <w:hyperlink w:anchor="_Toc483827468" w:history="1">
         <w:r>
           <w:rPr>
             <w:rStyle w:val="Hyperlink"/>
             <w:noProof/>
           </w:rPr>
-          <w:t>Gambar 16 Article Setting Form (Lanjutan)</w:t>
+          <w:t>Gambar 13 Article Photo Detail</w:t>
         </w:r>
         <w:r>
           <w:rPr>
@@ -2694,7 +2696,7 @@
             <w:noProof/>
             <w:webHidden/>
           </w:rPr>
-          <w:instrText xml:space="preserve"> PAGEREF _Toc483819234 \h </w:instrText>
+          <w:instrText xml:space="preserve"> PAGEREF _Toc483827468 \h </w:instrText>
         </w:r>
         <w:r>
           <w:rPr>
@@ -2714,7 +2716,291 @@
             <w:noProof/>
             <w:webHidden/>
           </w:rPr>
-          <w:t>29</w:t>
+          <w:t>24</w:t>
+        </w:r>
+        <w:r>
+          <w:rPr>
+            <w:noProof/>
+            <w:webHidden/>
+          </w:rPr>
+          <w:fldChar w:fldCharType="end"/>
+        </w:r>
+      </w:hyperlink>
+    </w:p>
+    <w:p>
+      <w:pPr>
+        <w:pStyle w:val="TableofFigures"/>
+        <w:tabs>
+          <w:tab w:val="right" w:leader="dot" w:pos="6568"/>
+        </w:tabs>
+        <w:spacing w:after="80"/>
+        <w:rPr>
+          <w:rFonts w:eastAsiaTheme="minorEastAsia"/>
+          <w:noProof/>
+          <w:sz w:val="22"/>
+        </w:rPr>
+      </w:pPr>
+      <w:hyperlink w:anchor="_Toc483827469" w:history="1">
+        <w:r>
+          <w:rPr>
+            <w:rStyle w:val="Hyperlink"/>
+            <w:noProof/>
+          </w:rPr>
+          <w:t>Gambar 14 Article Photo Form</w:t>
+        </w:r>
+        <w:r>
+          <w:rPr>
+            <w:noProof/>
+            <w:webHidden/>
+          </w:rPr>
+          <w:tab/>
+        </w:r>
+        <w:r>
+          <w:rPr>
+            <w:noProof/>
+            <w:webHidden/>
+          </w:rPr>
+          <w:fldChar w:fldCharType="begin"/>
+        </w:r>
+        <w:r>
+          <w:rPr>
+            <w:noProof/>
+            <w:webHidden/>
+          </w:rPr>
+          <w:instrText xml:space="preserve"> PAGEREF _Toc483827469 \h </w:instrText>
+        </w:r>
+        <w:r>
+          <w:rPr>
+            <w:noProof/>
+            <w:webHidden/>
+          </w:rPr>
+        </w:r>
+        <w:r>
+          <w:rPr>
+            <w:noProof/>
+            <w:webHidden/>
+          </w:rPr>
+          <w:fldChar w:fldCharType="separate"/>
+        </w:r>
+        <w:r>
+          <w:rPr>
+            <w:noProof/>
+            <w:webHidden/>
+          </w:rPr>
+          <w:t>25</w:t>
+        </w:r>
+        <w:r>
+          <w:rPr>
+            <w:noProof/>
+            <w:webHidden/>
+          </w:rPr>
+          <w:fldChar w:fldCharType="end"/>
+        </w:r>
+      </w:hyperlink>
+    </w:p>
+    <w:p>
+      <w:pPr>
+        <w:pStyle w:val="TableofFigures"/>
+        <w:tabs>
+          <w:tab w:val="right" w:leader="dot" w:pos="6568"/>
+        </w:tabs>
+        <w:spacing w:after="80"/>
+        <w:rPr>
+          <w:rFonts w:eastAsiaTheme="minorEastAsia"/>
+          <w:noProof/>
+          <w:sz w:val="22"/>
+        </w:rPr>
+      </w:pPr>
+      <w:hyperlink w:anchor="_Toc483827470" w:history="1">
+        <w:r>
+          <w:rPr>
+            <w:rStyle w:val="Hyperlink"/>
+            <w:noProof/>
+          </w:rPr>
+          <w:t>Gambar 15 Article Tags</w:t>
+        </w:r>
+        <w:r>
+          <w:rPr>
+            <w:noProof/>
+            <w:webHidden/>
+          </w:rPr>
+          <w:tab/>
+        </w:r>
+        <w:r>
+          <w:rPr>
+            <w:noProof/>
+            <w:webHidden/>
+          </w:rPr>
+          <w:fldChar w:fldCharType="begin"/>
+        </w:r>
+        <w:r>
+          <w:rPr>
+            <w:noProof/>
+            <w:webHidden/>
+          </w:rPr>
+          <w:instrText xml:space="preserve"> PAGEREF _Toc483827470 \h </w:instrText>
+        </w:r>
+        <w:r>
+          <w:rPr>
+            <w:noProof/>
+            <w:webHidden/>
+          </w:rPr>
+        </w:r>
+        <w:r>
+          <w:rPr>
+            <w:noProof/>
+            <w:webHidden/>
+          </w:rPr>
+          <w:fldChar w:fldCharType="separate"/>
+        </w:r>
+        <w:r>
+          <w:rPr>
+            <w:noProof/>
+            <w:webHidden/>
+          </w:rPr>
+          <w:t>27</w:t>
+        </w:r>
+        <w:r>
+          <w:rPr>
+            <w:noProof/>
+            <w:webHidden/>
+          </w:rPr>
+          <w:fldChar w:fldCharType="end"/>
+        </w:r>
+      </w:hyperlink>
+    </w:p>
+    <w:p>
+      <w:pPr>
+        <w:pStyle w:val="TableofFigures"/>
+        <w:tabs>
+          <w:tab w:val="right" w:leader="dot" w:pos="6568"/>
+        </w:tabs>
+        <w:spacing w:after="80"/>
+        <w:rPr>
+          <w:rFonts w:eastAsiaTheme="minorEastAsia"/>
+          <w:noProof/>
+          <w:sz w:val="22"/>
+        </w:rPr>
+      </w:pPr>
+      <w:hyperlink w:anchor="_Toc483827471" w:history="1">
+        <w:r>
+          <w:rPr>
+            <w:rStyle w:val="Hyperlink"/>
+            <w:noProof/>
+          </w:rPr>
+          <w:t>Gambar 16 Article Setting Form</w:t>
+        </w:r>
+        <w:r>
+          <w:rPr>
+            <w:noProof/>
+            <w:webHidden/>
+          </w:rPr>
+          <w:tab/>
+        </w:r>
+        <w:r>
+          <w:rPr>
+            <w:noProof/>
+            <w:webHidden/>
+          </w:rPr>
+          <w:fldChar w:fldCharType="begin"/>
+        </w:r>
+        <w:r>
+          <w:rPr>
+            <w:noProof/>
+            <w:webHidden/>
+          </w:rPr>
+          <w:instrText xml:space="preserve"> PAGEREF _Toc483827471 \h </w:instrText>
+        </w:r>
+        <w:r>
+          <w:rPr>
+            <w:noProof/>
+            <w:webHidden/>
+          </w:rPr>
+        </w:r>
+        <w:r>
+          <w:rPr>
+            <w:noProof/>
+            <w:webHidden/>
+          </w:rPr>
+          <w:fldChar w:fldCharType="separate"/>
+        </w:r>
+        <w:r>
+          <w:rPr>
+            <w:noProof/>
+            <w:webHidden/>
+          </w:rPr>
+          <w:t>32</w:t>
+        </w:r>
+        <w:r>
+          <w:rPr>
+            <w:noProof/>
+            <w:webHidden/>
+          </w:rPr>
+          <w:fldChar w:fldCharType="end"/>
+        </w:r>
+      </w:hyperlink>
+    </w:p>
+    <w:p>
+      <w:pPr>
+        <w:pStyle w:val="TableofFigures"/>
+        <w:tabs>
+          <w:tab w:val="right" w:leader="dot" w:pos="6568"/>
+        </w:tabs>
+        <w:spacing w:after="80"/>
+        <w:rPr>
+          <w:rFonts w:eastAsiaTheme="minorEastAsia"/>
+          <w:noProof/>
+          <w:sz w:val="22"/>
+        </w:rPr>
+      </w:pPr>
+      <w:hyperlink w:anchor="_Toc483827472" w:history="1">
+        <w:r>
+          <w:rPr>
+            <w:rStyle w:val="Hyperlink"/>
+            <w:noProof/>
+          </w:rPr>
+          <w:t>Gambar 17 Article Setting Form (Lanjutan)</w:t>
+        </w:r>
+        <w:r>
+          <w:rPr>
+            <w:noProof/>
+            <w:webHidden/>
+          </w:rPr>
+          <w:tab/>
+        </w:r>
+        <w:r>
+          <w:rPr>
+            <w:noProof/>
+            <w:webHidden/>
+          </w:rPr>
+          <w:fldChar w:fldCharType="begin"/>
+        </w:r>
+        <w:r>
+          <w:rPr>
+            <w:noProof/>
+            <w:webHidden/>
+          </w:rPr>
+          <w:instrText xml:space="preserve"> PAGEREF _Toc483827472 \h </w:instrText>
+        </w:r>
+        <w:r>
+          <w:rPr>
+            <w:noProof/>
+            <w:webHidden/>
+          </w:rPr>
+        </w:r>
+        <w:r>
+          <w:rPr>
+            <w:noProof/>
+            <w:webHidden/>
+          </w:rPr>
+          <w:fldChar w:fldCharType="separate"/>
+        </w:r>
+        <w:r>
+          <w:rPr>
+            <w:noProof/>
+            <w:webHidden/>
+          </w:rPr>
+          <w:t>33</w:t>
         </w:r>
         <w:r>
           <w:rPr>
@@ -2766,12 +3052,12 @@
       <w:pPr>
         <w:pStyle w:val="Heading1"/>
       </w:pPr>
-      <w:bookmarkStart w:id="4" w:name="_Toc483819201"/>
+      <w:bookmarkStart w:id="5" w:name="_Toc483827486"/>
       <w:r>
         <w:lastRenderedPageBreak/>
         <w:t>Articles</w:t>
       </w:r>
-      <w:bookmarkEnd w:id="4"/>
+      <w:bookmarkEnd w:id="5"/>
     </w:p>
     <w:bookmarkEnd w:id="0"/>
     <w:p>
@@ -2837,12 +3123,12 @@
       <w:pPr>
         <w:pStyle w:val="Heading2"/>
       </w:pPr>
-      <w:bookmarkStart w:id="5" w:name="_Toc463254370"/>
-      <w:bookmarkStart w:id="6" w:name="_Toc483819202"/>
+      <w:bookmarkStart w:id="6" w:name="_Toc463254370"/>
+      <w:bookmarkStart w:id="7" w:name="_Toc483827487"/>
       <w:r>
         <w:t>Menu Permissions</w:t>
       </w:r>
-      <w:bookmarkEnd w:id="6"/>
+      <w:bookmarkEnd w:id="7"/>
     </w:p>
     <w:p>
       <w:pPr>
@@ -2869,7 +3155,7 @@
         <w:pStyle w:val="Caption"/>
         <w:keepNext/>
       </w:pPr>
-      <w:bookmarkStart w:id="7" w:name="_Toc483819212"/>
+      <w:bookmarkStart w:id="8" w:name="_Toc483827473"/>
       <w:r>
         <w:t xml:space="preserve">Table </w:t>
       </w:r>
@@ -2887,7 +3173,7 @@
       <w:r>
         <w:t>Menu Permissions</w:t>
       </w:r>
-      <w:bookmarkEnd w:id="7"/>
+      <w:bookmarkEnd w:id="8"/>
     </w:p>
     <w:tbl>
       <w:tblPr>
@@ -3474,18 +3760,18 @@
       <w:pPr>
         <w:pStyle w:val="Heading2"/>
       </w:pPr>
-      <w:bookmarkStart w:id="8" w:name="_Toc483819203"/>
+      <w:bookmarkStart w:id="9" w:name="_Toc483827488"/>
       <w:r>
         <w:t xml:space="preserve">View </w:t>
       </w:r>
       <w:r>
         <w:t>Article</w:t>
       </w:r>
-      <w:bookmarkEnd w:id="5"/>
+      <w:bookmarkEnd w:id="6"/>
       <w:r>
         <w:t>s</w:t>
       </w:r>
-      <w:bookmarkEnd w:id="8"/>
+      <w:bookmarkEnd w:id="9"/>
     </w:p>
     <w:p>
       <w:pPr>
@@ -3708,7 +3994,7 @@
         <w:pStyle w:val="Caption"/>
         <w:keepNext/>
       </w:pPr>
-      <w:bookmarkStart w:id="9" w:name="_Toc483819213"/>
+      <w:bookmarkStart w:id="10" w:name="_Toc483827474"/>
       <w:r>
         <w:t xml:space="preserve">Table </w:t>
       </w:r>
@@ -3723,7 +4009,7 @@
       <w:r>
         <w:t xml:space="preserve"> Article Manage</w:t>
       </w:r>
-      <w:bookmarkEnd w:id="9"/>
+      <w:bookmarkEnd w:id="10"/>
     </w:p>
     <w:tbl>
       <w:tblPr>
@@ -4330,7 +4616,7 @@
         <w:pStyle w:val="Caption"/>
         <w:jc w:val="center"/>
       </w:pPr>
-      <w:bookmarkStart w:id="10" w:name="_Toc483819219"/>
+      <w:bookmarkStart w:id="11" w:name="_Toc483827456"/>
       <w:r>
         <w:t xml:space="preserve">Gambar </w:t>
       </w:r>
@@ -4351,7 +4637,7 @@
       <w:r>
         <w:t>Manage</w:t>
       </w:r>
-      <w:bookmarkEnd w:id="10"/>
+      <w:bookmarkEnd w:id="11"/>
     </w:p>
     <w:p>
       <w:pPr>
@@ -4382,7 +4668,7 @@
         <w:pStyle w:val="Caption"/>
         <w:keepNext/>
       </w:pPr>
-      <w:bookmarkStart w:id="11" w:name="_Toc483819214"/>
+      <w:bookmarkStart w:id="12" w:name="_Toc483827475"/>
       <w:r>
         <w:t xml:space="preserve">Table </w:t>
       </w:r>
@@ -4397,7 +4683,7 @@
       <w:r>
         <w:t xml:space="preserve"> Input Article Manage Form</w:t>
       </w:r>
-      <w:bookmarkEnd w:id="11"/>
+      <w:bookmarkEnd w:id="12"/>
     </w:p>
     <w:tbl>
       <w:tblPr>
@@ -5454,7 +5740,7 @@
         <w:pStyle w:val="Caption"/>
         <w:jc w:val="center"/>
       </w:pPr>
-      <w:bookmarkStart w:id="12" w:name="_Toc483819220"/>
+      <w:bookmarkStart w:id="13" w:name="_Toc483827457"/>
       <w:r>
         <w:t xml:space="preserve">Gambar </w:t>
       </w:r>
@@ -5472,24 +5758,24 @@
       <w:r>
         <w:t xml:space="preserve"> Manage Form</w:t>
       </w:r>
-      <w:bookmarkEnd w:id="12"/>
+      <w:bookmarkEnd w:id="13"/>
     </w:p>
     <w:p>
       <w:pPr>
         <w:pStyle w:val="Heading2"/>
       </w:pPr>
-      <w:bookmarkStart w:id="13" w:name="_Toc463254371"/>
-      <w:bookmarkStart w:id="14" w:name="_Toc483819204"/>
+      <w:bookmarkStart w:id="14" w:name="_Toc463254371"/>
+      <w:bookmarkStart w:id="15" w:name="_Toc483827489"/>
       <w:r>
         <w:t>Datas</w:t>
       </w:r>
-      <w:bookmarkEnd w:id="14"/>
+      <w:bookmarkEnd w:id="15"/>
     </w:p>
     <w:p>
       <w:pPr>
         <w:pStyle w:val="Heading3"/>
       </w:pPr>
-      <w:bookmarkStart w:id="15" w:name="_Toc483819205"/>
+      <w:bookmarkStart w:id="16" w:name="_Toc483827490"/>
       <w:r>
         <w:t>Categories</w:t>
       </w:r>
@@ -5502,7 +5788,7 @@
         </w:rPr>
         <w:footnoteReference w:id="5"/>
       </w:r>
-      <w:bookmarkEnd w:id="15"/>
+      <w:bookmarkEnd w:id="16"/>
     </w:p>
     <w:p>
       <w:pPr>
@@ -5612,7 +5898,7 @@
         <w:pStyle w:val="Caption"/>
         <w:keepNext/>
       </w:pPr>
-      <w:bookmarkStart w:id="16" w:name="_Toc483819215"/>
+      <w:bookmarkStart w:id="17" w:name="_Toc483827476"/>
       <w:r>
         <w:t xml:space="preserve">Table </w:t>
       </w:r>
@@ -5627,7 +5913,7 @@
       <w:r>
         <w:t xml:space="preserve"> Article Categories</w:t>
       </w:r>
-      <w:bookmarkEnd w:id="16"/>
+      <w:bookmarkEnd w:id="17"/>
     </w:p>
     <w:tbl>
       <w:tblPr>
@@ -6272,7 +6558,7 @@
         <w:pStyle w:val="Caption"/>
         <w:jc w:val="center"/>
       </w:pPr>
-      <w:bookmarkStart w:id="17" w:name="_Toc483819221"/>
+      <w:bookmarkStart w:id="18" w:name="_Toc483827458"/>
       <w:r>
         <w:t xml:space="preserve">Gambar </w:t>
       </w:r>
@@ -6290,7 +6576,7 @@
         </w:rPr>
         <w:t xml:space="preserve"> Article Categories</w:t>
       </w:r>
-      <w:bookmarkEnd w:id="17"/>
+      <w:bookmarkEnd w:id="18"/>
     </w:p>
     <w:p>
       <w:pPr>
@@ -6387,7 +6673,7 @@
         <w:pStyle w:val="Caption"/>
         <w:jc w:val="center"/>
       </w:pPr>
-      <w:bookmarkStart w:id="18" w:name="_Toc483819222"/>
+      <w:bookmarkStart w:id="19" w:name="_Toc483827459"/>
       <w:r>
         <w:t xml:space="preserve">Gambar </w:t>
       </w:r>
@@ -6405,7 +6691,7 @@
         </w:rPr>
         <w:t xml:space="preserve"> Article Category Detail</w:t>
       </w:r>
-      <w:bookmarkEnd w:id="18"/>
+      <w:bookmarkEnd w:id="19"/>
     </w:p>
     <w:p>
       <w:pPr>
@@ -6490,7 +6776,7 @@
         <w:pStyle w:val="Caption"/>
         <w:keepNext/>
       </w:pPr>
-      <w:bookmarkStart w:id="19" w:name="_Toc483819216"/>
+      <w:bookmarkStart w:id="20" w:name="_Toc483827477"/>
       <w:r>
         <w:t xml:space="preserve">Table </w:t>
       </w:r>
@@ -6505,7 +6791,7 @@
       <w:r>
         <w:t xml:space="preserve"> Input Article Category Form</w:t>
       </w:r>
-      <w:bookmarkEnd w:id="19"/>
+      <w:bookmarkEnd w:id="20"/>
     </w:p>
     <w:tbl>
       <w:tblPr>
@@ -6873,7 +7159,7 @@
         <w:pStyle w:val="Caption"/>
         <w:jc w:val="center"/>
       </w:pPr>
-      <w:bookmarkStart w:id="20" w:name="_Toc483819223"/>
+      <w:bookmarkStart w:id="21" w:name="_Toc483827460"/>
       <w:r>
         <w:t xml:space="preserve">Gambar </w:t>
       </w:r>
@@ -6891,22 +7177,22 @@
         </w:rPr>
         <w:t xml:space="preserve"> Article Category Form</w:t>
       </w:r>
-      <w:bookmarkEnd w:id="20"/>
+      <w:bookmarkEnd w:id="21"/>
     </w:p>
     <w:p>
       <w:pPr>
         <w:pStyle w:val="Heading3"/>
       </w:pPr>
-      <w:bookmarkStart w:id="21" w:name="_Toc483341657"/>
-      <w:bookmarkStart w:id="22" w:name="_Toc483719034"/>
-      <w:bookmarkStart w:id="23" w:name="_Toc483819206"/>
+      <w:bookmarkStart w:id="22" w:name="_Toc483341657"/>
+      <w:bookmarkStart w:id="23" w:name="_Toc483719034"/>
+      <w:bookmarkStart w:id="24" w:name="_Toc483827491"/>
       <w:r>
         <w:lastRenderedPageBreak/>
         <w:t>Views</w:t>
       </w:r>
-      <w:bookmarkEnd w:id="21"/>
       <w:bookmarkEnd w:id="22"/>
       <w:bookmarkEnd w:id="23"/>
+      <w:bookmarkEnd w:id="24"/>
     </w:p>
     <w:p>
       <w:pPr>
@@ -6939,8 +7225,8 @@
         <w:pStyle w:val="Caption"/>
         <w:keepNext/>
       </w:pPr>
-      <w:bookmarkStart w:id="24" w:name="_Toc483719042"/>
-      <w:bookmarkStart w:id="25" w:name="_Toc483819217"/>
+      <w:bookmarkStart w:id="25" w:name="_Toc483719042"/>
+      <w:bookmarkStart w:id="26" w:name="_Toc483827478"/>
       <w:r>
         <w:t xml:space="preserve">Table </w:t>
       </w:r>
@@ -6955,8 +7241,8 @@
       <w:r>
         <w:t xml:space="preserve"> Article History Views</w:t>
       </w:r>
-      <w:bookmarkEnd w:id="24"/>
       <w:bookmarkEnd w:id="25"/>
+      <w:bookmarkEnd w:id="26"/>
     </w:p>
     <w:tbl>
       <w:tblPr>
@@ -7419,8 +7705,8 @@
         <w:pStyle w:val="Caption"/>
         <w:jc w:val="center"/>
       </w:pPr>
-      <w:bookmarkStart w:id="26" w:name="_Toc483719049"/>
-      <w:bookmarkStart w:id="27" w:name="_Toc483819224"/>
+      <w:bookmarkStart w:id="27" w:name="_Toc483719049"/>
+      <w:bookmarkStart w:id="28" w:name="_Toc483827461"/>
       <w:r>
         <w:t xml:space="preserve">Gambar </w:t>
       </w:r>
@@ -7444,14 +7730,14 @@
       <w:r>
         <w:t>History Views</w:t>
       </w:r>
-      <w:bookmarkEnd w:id="26"/>
       <w:bookmarkEnd w:id="27"/>
+      <w:bookmarkEnd w:id="28"/>
     </w:p>
     <w:p>
       <w:pPr>
         <w:ind w:firstLine="709"/>
       </w:pPr>
-      <w:bookmarkStart w:id="28" w:name="_Toc483341658"/>
+      <w:bookmarkStart w:id="29" w:name="_Toc483341658"/>
       <w:r>
         <w:t xml:space="preserve">Pada fitur ini Anda dapat </w:t>
       </w:r>
@@ -7618,8 +7904,8 @@
           <w:noProof/>
         </w:rPr>
       </w:pPr>
-      <w:bookmarkStart w:id="29" w:name="_Toc483719050"/>
-      <w:bookmarkStart w:id="30" w:name="_Toc483819225"/>
+      <w:bookmarkStart w:id="30" w:name="_Toc483719050"/>
+      <w:bookmarkStart w:id="31" w:name="_Toc483827462"/>
       <w:r>
         <w:t xml:space="preserve">Gambar </w:t>
       </w:r>
@@ -7661,8 +7947,8 @@
         </w:rPr>
         <w:t>Data</w:t>
       </w:r>
-      <w:bookmarkEnd w:id="29"/>
       <w:bookmarkEnd w:id="30"/>
+      <w:bookmarkEnd w:id="31"/>
     </w:p>
     <w:p>
       <w:pPr>
@@ -7740,8 +8026,8 @@
         <w:pStyle w:val="Caption"/>
         <w:jc w:val="center"/>
       </w:pPr>
-      <w:bookmarkStart w:id="31" w:name="_Toc483719051"/>
-      <w:bookmarkStart w:id="32" w:name="_Toc483819226"/>
+      <w:bookmarkStart w:id="32" w:name="_Toc483719051"/>
+      <w:bookmarkStart w:id="33" w:name="_Toc483827463"/>
       <w:r>
         <w:t xml:space="preserve">Gambar </w:t>
       </w:r>
@@ -7768,21 +8054,21 @@
       <w:r>
         <w:t>Data</w:t>
       </w:r>
-      <w:bookmarkEnd w:id="31"/>
       <w:bookmarkEnd w:id="32"/>
+      <w:bookmarkEnd w:id="33"/>
     </w:p>
     <w:p>
       <w:pPr>
         <w:pStyle w:val="Heading3"/>
       </w:pPr>
-      <w:bookmarkStart w:id="33" w:name="_Toc483719035"/>
-      <w:bookmarkStart w:id="34" w:name="_Toc483819207"/>
+      <w:bookmarkStart w:id="34" w:name="_Toc483719035"/>
+      <w:bookmarkStart w:id="35" w:name="_Toc483827492"/>
       <w:r>
         <w:t>Downloads</w:t>
       </w:r>
-      <w:bookmarkEnd w:id="28"/>
-      <w:bookmarkEnd w:id="33"/>
+      <w:bookmarkEnd w:id="29"/>
       <w:bookmarkEnd w:id="34"/>
+      <w:bookmarkEnd w:id="35"/>
     </w:p>
     <w:p>
       <w:pPr>
@@ -7846,8 +8132,8 @@
         <w:pStyle w:val="Caption"/>
         <w:keepNext/>
       </w:pPr>
-      <w:bookmarkStart w:id="35" w:name="_Toc483719043"/>
-      <w:bookmarkStart w:id="36" w:name="_Toc483819218"/>
+      <w:bookmarkStart w:id="36" w:name="_Toc483719043"/>
+      <w:bookmarkStart w:id="37" w:name="_Toc483827479"/>
       <w:r>
         <w:t xml:space="preserve">Table </w:t>
       </w:r>
@@ -7868,11 +8154,11 @@
       <w:r>
         <w:t xml:space="preserve">History </w:t>
       </w:r>
-      <w:bookmarkEnd w:id="35"/>
+      <w:bookmarkEnd w:id="36"/>
       <w:r>
         <w:t>Downlaods</w:t>
       </w:r>
-      <w:bookmarkEnd w:id="36"/>
+      <w:bookmarkEnd w:id="37"/>
     </w:p>
     <w:tbl>
       <w:tblPr>
@@ -8348,8 +8634,8 @@
         <w:pStyle w:val="Caption"/>
         <w:jc w:val="center"/>
       </w:pPr>
-      <w:bookmarkStart w:id="37" w:name="_Toc483719052"/>
-      <w:bookmarkStart w:id="38" w:name="_Toc483819227"/>
+      <w:bookmarkStart w:id="38" w:name="_Toc483719052"/>
+      <w:bookmarkStart w:id="39" w:name="_Toc483827464"/>
       <w:r>
         <w:t xml:space="preserve">Gambar </w:t>
       </w:r>
@@ -8373,11 +8659,11 @@
       <w:r>
         <w:t xml:space="preserve">History </w:t>
       </w:r>
-      <w:bookmarkEnd w:id="37"/>
+      <w:bookmarkEnd w:id="38"/>
       <w:r>
         <w:t>Downlaods</w:t>
       </w:r>
-      <w:bookmarkEnd w:id="38"/>
+      <w:bookmarkEnd w:id="39"/>
     </w:p>
     <w:p>
       <w:pPr>
@@ -8569,8 +8855,8 @@
         <w:pStyle w:val="Caption"/>
         <w:jc w:val="center"/>
       </w:pPr>
-      <w:bookmarkStart w:id="39" w:name="_Toc483719053"/>
-      <w:bookmarkStart w:id="40" w:name="_Toc483819228"/>
+      <w:bookmarkStart w:id="40" w:name="_Toc483719053"/>
+      <w:bookmarkStart w:id="41" w:name="_Toc483827465"/>
       <w:r>
         <w:t xml:space="preserve">Gambar </w:t>
       </w:r>
@@ -8591,8 +8877,8 @@
       <w:r>
         <w:t xml:space="preserve"> Data</w:t>
       </w:r>
-      <w:bookmarkEnd w:id="39"/>
       <w:bookmarkEnd w:id="40"/>
+      <w:bookmarkEnd w:id="41"/>
     </w:p>
     <w:p>
       <w:pPr>
@@ -8689,8 +8975,8 @@
         <w:pStyle w:val="Caption"/>
         <w:jc w:val="center"/>
       </w:pPr>
-      <w:bookmarkStart w:id="41" w:name="_Toc483719054"/>
-      <w:bookmarkStart w:id="42" w:name="_Toc483819229"/>
+      <w:bookmarkStart w:id="42" w:name="_Toc483719054"/>
+      <w:bookmarkStart w:id="43" w:name="_Toc483827466"/>
       <w:r>
         <w:t xml:space="preserve">Gambar </w:t>
       </w:r>
@@ -8711,18 +8997,18 @@
       <w:r>
         <w:t xml:space="preserve"> Spesifik Data</w:t>
       </w:r>
-      <w:bookmarkEnd w:id="41"/>
       <w:bookmarkEnd w:id="42"/>
+      <w:bookmarkEnd w:id="43"/>
     </w:p>
     <w:p>
       <w:pPr>
         <w:pStyle w:val="Heading3"/>
       </w:pPr>
-      <w:bookmarkStart w:id="43" w:name="_Toc483819208"/>
+      <w:bookmarkStart w:id="44" w:name="_Toc483827493"/>
       <w:r>
         <w:t>Photos</w:t>
       </w:r>
-      <w:bookmarkEnd w:id="43"/>
+      <w:bookmarkEnd w:id="44"/>
     </w:p>
     <w:p>
       <w:pPr>
@@ -8835,14 +9121,13 @@
       <w:r>
         <w:t>, yaitu:</w:t>
       </w:r>
-      <w:bookmarkStart w:id="44" w:name="_GoBack"/>
-      <w:bookmarkEnd w:id="44"/>
     </w:p>
     <w:p>
       <w:pPr>
         <w:pStyle w:val="Caption"/>
         <w:keepNext/>
       </w:pPr>
+      <w:bookmarkStart w:id="45" w:name="_Toc483827480"/>
       <w:r>
         <w:t xml:space="preserve">Table </w:t>
       </w:r>
@@ -8857,6 +9142,7 @@
       <w:r>
         <w:t xml:space="preserve"> Article Photos</w:t>
       </w:r>
+      <w:bookmarkEnd w:id="45"/>
     </w:p>
     <w:tbl>
       <w:tblPr>
@@ -9579,7 +9865,7 @@
         <w:pStyle w:val="Caption"/>
         <w:jc w:val="center"/>
       </w:pPr>
-      <w:bookmarkStart w:id="45" w:name="_Toc483819230"/>
+      <w:bookmarkStart w:id="46" w:name="_Toc483827467"/>
       <w:r>
         <w:t xml:space="preserve">Gambar </w:t>
       </w:r>
@@ -9594,7 +9880,7 @@
       <w:r>
         <w:t xml:space="preserve"> Article Photos</w:t>
       </w:r>
-      <w:bookmarkEnd w:id="45"/>
+      <w:bookmarkEnd w:id="46"/>
     </w:p>
     <w:p>
       <w:pPr>
@@ -9688,7 +9974,7 @@
         <w:pStyle w:val="Caption"/>
         <w:jc w:val="center"/>
       </w:pPr>
-      <w:bookmarkStart w:id="46" w:name="_Toc483819231"/>
+      <w:bookmarkStart w:id="47" w:name="_Toc483827468"/>
       <w:r>
         <w:t xml:space="preserve">Gambar </w:t>
       </w:r>
@@ -9703,7 +9989,7 @@
       <w:r>
         <w:t xml:space="preserve"> Article Photo Detail</w:t>
       </w:r>
-      <w:bookmarkEnd w:id="46"/>
+      <w:bookmarkEnd w:id="47"/>
     </w:p>
     <w:p>
       <w:pPr>
@@ -9727,6 +10013,7 @@
         <w:pStyle w:val="Caption"/>
         <w:keepNext/>
       </w:pPr>
+      <w:bookmarkStart w:id="48" w:name="_Toc483827481"/>
       <w:r>
         <w:t xml:space="preserve">Table </w:t>
       </w:r>
@@ -9741,6 +10028,7 @@
       <w:r>
         <w:t xml:space="preserve"> Input Article Photo Form</w:t>
       </w:r>
+      <w:bookmarkEnd w:id="48"/>
     </w:p>
     <w:tbl>
       <w:tblPr>
@@ -10123,7 +10411,7 @@
         <w:pStyle w:val="Caption"/>
         <w:jc w:val="center"/>
       </w:pPr>
-      <w:bookmarkStart w:id="47" w:name="_Toc483819232"/>
+      <w:bookmarkStart w:id="49" w:name="_Toc483827469"/>
       <w:r>
         <w:t xml:space="preserve">Gambar </w:t>
       </w:r>
@@ -10138,29 +10426,492 @@
       <w:r>
         <w:t xml:space="preserve"> Article Photo Form</w:t>
       </w:r>
-      <w:bookmarkEnd w:id="47"/>
+      <w:bookmarkEnd w:id="49"/>
     </w:p>
     <w:p>
       <w:pPr>
         <w:pStyle w:val="Heading3"/>
       </w:pPr>
-      <w:bookmarkStart w:id="48" w:name="_Toc483819209"/>
+      <w:bookmarkStart w:id="50" w:name="_Toc483827494"/>
       <w:r>
         <w:t>Tags</w:t>
       </w:r>
-      <w:bookmarkEnd w:id="48"/>
-    </w:p>
-    <w:p/>
+      <w:bookmarkEnd w:id="50"/>
+    </w:p>
+    <w:p>
+      <w:pPr>
+        <w:ind w:firstLine="709"/>
+      </w:pPr>
+      <w:r>
+        <w:t xml:space="preserve">Fitur </w:t>
+      </w:r>
+      <w:r>
+        <w:rPr>
+          <w:i/>
+        </w:rPr>
+        <w:t>tags</w:t>
+      </w:r>
+      <w:r>
+        <w:t xml:space="preserve"> ini dapat Anda gunakan untuk melihat daftar </w:t>
+      </w:r>
+      <w:r>
+        <w:t xml:space="preserve">tag yang digunakan pada konten artikel. </w:t>
+      </w:r>
+      <w:r>
+        <w:t xml:space="preserve">Data yang dapat Anda lihat pada tabel daftar </w:t>
+      </w:r>
+      <w:r>
+        <w:t>tag ini</w:t>
+      </w:r>
+      <w:r>
+        <w:t>, yaitu:</w:t>
+      </w:r>
+    </w:p>
+    <w:p>
+      <w:pPr>
+        <w:pStyle w:val="Caption"/>
+        <w:keepNext/>
+      </w:pPr>
+      <w:bookmarkStart w:id="51" w:name="_Toc483827482"/>
+      <w:r>
+        <w:lastRenderedPageBreak/>
+        <w:t xml:space="preserve">Table </w:t>
+      </w:r>
+      <w:fldSimple w:instr=" SEQ Table \* ARABIC ">
+        <w:r>
+          <w:rPr>
+            <w:noProof/>
+          </w:rPr>
+          <w:t>10</w:t>
+        </w:r>
+      </w:fldSimple>
+      <w:r>
+        <w:t xml:space="preserve"> Article Tags</w:t>
+      </w:r>
+      <w:bookmarkEnd w:id="51"/>
+    </w:p>
+    <w:tbl>
+      <w:tblPr>
+        <w:tblStyle w:val="TableGrid"/>
+        <w:tblW w:w="0" w:type="auto"/>
+        <w:tblCellMar>
+          <w:top w:w="85" w:type="dxa"/>
+        </w:tblCellMar>
+        <w:tblLook w:val="04A0" w:firstRow="1" w:lastRow="0" w:firstColumn="1" w:lastColumn="0" w:noHBand="0" w:noVBand="1"/>
+      </w:tblPr>
+      <w:tblGrid>
+        <w:gridCol w:w="1555"/>
+        <w:gridCol w:w="4961"/>
+      </w:tblGrid>
+      <w:tr>
+        <w:tc>
+          <w:tcPr>
+            <w:tcW w:w="1555" w:type="dxa"/>
+          </w:tcPr>
+          <w:p>
+            <w:pPr>
+              <w:spacing w:line="240" w:lineRule="auto"/>
+              <w:rPr>
+                <w:i/>
+              </w:rPr>
+            </w:pPr>
+            <w:r>
+              <w:rPr>
+                <w:i/>
+              </w:rPr>
+              <w:t>No</w:t>
+            </w:r>
+          </w:p>
+        </w:tc>
+        <w:tc>
+          <w:tcPr>
+            <w:tcW w:w="4961" w:type="dxa"/>
+          </w:tcPr>
+          <w:p>
+            <w:pPr>
+              <w:spacing w:line="240" w:lineRule="auto"/>
+            </w:pPr>
+            <w:r>
+              <w:t xml:space="preserve">Nomor urut </w:t>
+            </w:r>
+            <w:r>
+              <w:t xml:space="preserve">daftar </w:t>
+            </w:r>
+            <w:r>
+              <w:t xml:space="preserve">tag yang digunakan pada </w:t>
+            </w:r>
+            <w:r>
+              <w:t xml:space="preserve">konten artikel </w:t>
+            </w:r>
+            <w:r>
+              <w:t>berdasarkan data terbaru yang telah dibuat</w:t>
+            </w:r>
+          </w:p>
+        </w:tc>
+      </w:tr>
+      <w:tr>
+        <w:tc>
+          <w:tcPr>
+            <w:tcW w:w="1555" w:type="dxa"/>
+          </w:tcPr>
+          <w:p>
+            <w:pPr>
+              <w:spacing w:line="240" w:lineRule="auto"/>
+              <w:rPr>
+                <w:i/>
+              </w:rPr>
+            </w:pPr>
+            <w:r>
+              <w:rPr>
+                <w:i/>
+              </w:rPr>
+              <w:t>Category</w:t>
+            </w:r>
+          </w:p>
+        </w:tc>
+        <w:tc>
+          <w:tcPr>
+            <w:tcW w:w="4961" w:type="dxa"/>
+          </w:tcPr>
+          <w:p>
+            <w:pPr>
+              <w:spacing w:line="240" w:lineRule="auto"/>
+            </w:pPr>
+            <w:r>
+              <w:t xml:space="preserve">Kolom ini berisi informasi nama kategori dari konten artikel yang </w:t>
+            </w:r>
+            <w:r>
+              <w:t>menggunakan tag</w:t>
+            </w:r>
+          </w:p>
+        </w:tc>
+      </w:tr>
+      <w:tr>
+        <w:tc>
+          <w:tcPr>
+            <w:tcW w:w="1555" w:type="dxa"/>
+          </w:tcPr>
+          <w:p>
+            <w:pPr>
+              <w:spacing w:line="240" w:lineRule="auto"/>
+              <w:rPr>
+                <w:i/>
+              </w:rPr>
+            </w:pPr>
+            <w:r>
+              <w:rPr>
+                <w:i/>
+              </w:rPr>
+              <w:t>Article</w:t>
+            </w:r>
+          </w:p>
+        </w:tc>
+        <w:tc>
+          <w:tcPr>
+            <w:tcW w:w="4961" w:type="dxa"/>
+          </w:tcPr>
+          <w:p>
+            <w:pPr>
+              <w:spacing w:line="240" w:lineRule="auto"/>
+            </w:pPr>
+            <w:r>
+              <w:t xml:space="preserve">Kolom ini berisi informasi judul dari konten artikel yang </w:t>
+            </w:r>
+            <w:r>
+              <w:t>menggunakan tag</w:t>
+            </w:r>
+          </w:p>
+        </w:tc>
+      </w:tr>
+      <w:tr>
+        <w:tc>
+          <w:tcPr>
+            <w:tcW w:w="1555" w:type="dxa"/>
+          </w:tcPr>
+          <w:p>
+            <w:pPr>
+              <w:spacing w:line="240" w:lineRule="auto"/>
+              <w:rPr>
+                <w:i/>
+              </w:rPr>
+            </w:pPr>
+            <w:r>
+              <w:rPr>
+                <w:i/>
+              </w:rPr>
+              <w:t>Tag</w:t>
+            </w:r>
+          </w:p>
+        </w:tc>
+        <w:tc>
+          <w:tcPr>
+            <w:tcW w:w="4961" w:type="dxa"/>
+          </w:tcPr>
+          <w:p>
+            <w:pPr>
+              <w:spacing w:line="240" w:lineRule="auto"/>
+            </w:pPr>
+            <w:r>
+              <w:t xml:space="preserve">Kolom ini berisi informasi </w:t>
+            </w:r>
+            <w:r>
+              <w:t>tag yang digunakan pada konten artikel</w:t>
+            </w:r>
+          </w:p>
+        </w:tc>
+      </w:tr>
+      <w:tr>
+        <w:tc>
+          <w:tcPr>
+            <w:tcW w:w="1555" w:type="dxa"/>
+          </w:tcPr>
+          <w:p>
+            <w:pPr>
+              <w:spacing w:line="240" w:lineRule="auto"/>
+              <w:rPr>
+                <w:i/>
+              </w:rPr>
+            </w:pPr>
+            <w:r>
+              <w:rPr>
+                <w:i/>
+              </w:rPr>
+              <w:t>Creation</w:t>
+            </w:r>
+          </w:p>
+        </w:tc>
+        <w:tc>
+          <w:tcPr>
+            <w:tcW w:w="4961" w:type="dxa"/>
+          </w:tcPr>
+          <w:p>
+            <w:pPr>
+              <w:spacing w:line="240" w:lineRule="auto"/>
+            </w:pPr>
+            <w:r>
+              <w:t xml:space="preserve">Kolom ini berisi informasi user yang </w:t>
+            </w:r>
+            <w:r>
+              <w:t xml:space="preserve">memberikan tag pada </w:t>
+            </w:r>
+            <w:r>
+              <w:t>konten artikel.</w:t>
+            </w:r>
+          </w:p>
+        </w:tc>
+      </w:tr>
+      <w:tr>
+        <w:tc>
+          <w:tcPr>
+            <w:tcW w:w="1555" w:type="dxa"/>
+          </w:tcPr>
+          <w:p>
+            <w:pPr>
+              <w:spacing w:line="240" w:lineRule="auto"/>
+              <w:rPr>
+                <w:i/>
+              </w:rPr>
+            </w:pPr>
+            <w:r>
+              <w:rPr>
+                <w:i/>
+              </w:rPr>
+              <w:t>Creation Date</w:t>
+            </w:r>
+          </w:p>
+        </w:tc>
+        <w:tc>
+          <w:tcPr>
+            <w:tcW w:w="4961" w:type="dxa"/>
+          </w:tcPr>
+          <w:p>
+            <w:pPr>
+              <w:spacing w:line="240" w:lineRule="auto"/>
+            </w:pPr>
+            <w:r>
+              <w:t>Kolom ini berisi informasi tanggal pemberian tag pada kategori artikel</w:t>
+            </w:r>
+          </w:p>
+        </w:tc>
+      </w:tr>
+      <w:tr>
+        <w:tc>
+          <w:tcPr>
+            <w:tcW w:w="1555" w:type="dxa"/>
+          </w:tcPr>
+          <w:p>
+            <w:pPr>
+              <w:spacing w:line="240" w:lineRule="auto"/>
+              <w:rPr>
+                <w:i/>
+              </w:rPr>
+            </w:pPr>
+            <w:r>
+              <w:rPr>
+                <w:i/>
+              </w:rPr>
+              <w:t>Options</w:t>
+            </w:r>
+          </w:p>
+        </w:tc>
+        <w:tc>
+          <w:tcPr>
+            <w:tcW w:w="4961" w:type="dxa"/>
+          </w:tcPr>
+          <w:p>
+            <w:pPr>
+              <w:spacing w:line="240" w:lineRule="auto"/>
+            </w:pPr>
+            <w:r>
+              <w:t xml:space="preserve">Kolom ini berisi </w:t>
+            </w:r>
+            <w:r>
+              <w:rPr>
+                <w:i/>
+              </w:rPr>
+              <w:t>action</w:t>
+            </w:r>
+            <w:r>
+              <w:t xml:space="preserve"> yang dapat</w:t>
+            </w:r>
+            <w:r>
+              <w:t xml:space="preserve"> Anda gunakan untuk</w:t>
+            </w:r>
+            <w:r>
+              <w:t xml:space="preserve"> melakukan kelola terhadap </w:t>
+            </w:r>
+            <w:r>
+              <w:t xml:space="preserve">data tag </w:t>
+            </w:r>
+            <w:r>
+              <w:t xml:space="preserve">yang terdapat pada konten artikel. </w:t>
+            </w:r>
+          </w:p>
+          <w:p>
+            <w:pPr>
+              <w:spacing w:line="240" w:lineRule="auto"/>
+            </w:pPr>
+            <w:r>
+              <w:t xml:space="preserve">Terdapat 1 (satu) </w:t>
+            </w:r>
+            <w:r>
+              <w:t>piihan</w:t>
+            </w:r>
+            <w:r>
+              <w:t xml:space="preserve"> yang dapat Anda gunakan pada tabel daftar </w:t>
+            </w:r>
+            <w:r>
+              <w:t xml:space="preserve">tag yang digunakan oleh </w:t>
+            </w:r>
+            <w:r>
+              <w:t xml:space="preserve">konten artikel yaitu </w:t>
+            </w:r>
+            <w:r>
+              <w:rPr>
+                <w:i/>
+              </w:rPr>
+              <w:t>Delete</w:t>
+            </w:r>
+            <w:r>
+              <w:t>.</w:t>
+            </w:r>
+          </w:p>
+        </w:tc>
+      </w:tr>
+    </w:tbl>
+    <w:p>
+      <w:pPr>
+        <w:spacing w:before="240"/>
+        <w:ind w:firstLine="709"/>
+      </w:pPr>
+      <w:r>
+        <w:t>Tampilan halaman daftar tag yang digunakan pada konten artikel dapat dilihat pada gambar dibawah ini:</w:t>
+      </w:r>
+    </w:p>
+    <w:p>
+      <w:pPr>
+        <w:keepNext/>
+        <w:jc w:val="center"/>
+      </w:pPr>
+      <w:r>
+        <w:rPr>
+          <w:noProof/>
+        </w:rPr>
+        <w:lastRenderedPageBreak/>
+        <w:drawing>
+          <wp:inline distT="0" distB="0" distL="0" distR="0">
+            <wp:extent cx="4177030" cy="3164840"/>
+            <wp:effectExtent l="0" t="0" r="0" b="0"/>
+            <wp:docPr id="17" name="Picture 17"/>
+            <wp:cNvGraphicFramePr>
+              <a:graphicFrameLocks xmlns:a="http://schemas.openxmlformats.org/drawingml/2006/main" noChangeAspect="1"/>
+            </wp:cNvGraphicFramePr>
+            <a:graphic xmlns:a="http://schemas.openxmlformats.org/drawingml/2006/main">
+              <a:graphicData uri="http://schemas.openxmlformats.org/drawingml/2006/picture">
+                <pic:pic xmlns:pic="http://schemas.openxmlformats.org/drawingml/2006/picture">
+                  <pic:nvPicPr>
+                    <pic:cNvPr id="17" name="tags.png"/>
+                    <pic:cNvPicPr/>
+                  </pic:nvPicPr>
+                  <pic:blipFill>
+                    <a:blip r:embed="rId22" cstate="print">
+                      <a:extLst>
+                        <a:ext uri="{28A0092B-C50C-407E-A947-70E740481C1C}">
+                          <a14:useLocalDpi xmlns:a14="http://schemas.microsoft.com/office/drawing/2010/main" val="0"/>
+                        </a:ext>
+                      </a:extLst>
+                    </a:blip>
+                    <a:stretch>
+                      <a:fillRect/>
+                    </a:stretch>
+                  </pic:blipFill>
+                  <pic:spPr>
+                    <a:xfrm>
+                      <a:off x="0" y="0"/>
+                      <a:ext cx="4177030" cy="3164840"/>
+                    </a:xfrm>
+                    <a:prstGeom prst="rect">
+                      <a:avLst/>
+                    </a:prstGeom>
+                  </pic:spPr>
+                </pic:pic>
+              </a:graphicData>
+            </a:graphic>
+          </wp:inline>
+        </w:drawing>
+      </w:r>
+    </w:p>
+    <w:p>
+      <w:pPr>
+        <w:pStyle w:val="Caption"/>
+        <w:jc w:val="center"/>
+      </w:pPr>
+      <w:bookmarkStart w:id="52" w:name="_Toc483827470"/>
+      <w:r>
+        <w:t xml:space="preserve">Gambar </w:t>
+      </w:r>
+      <w:fldSimple w:instr=" SEQ Gambar \* ARABIC ">
+        <w:r>
+          <w:rPr>
+            <w:noProof/>
+          </w:rPr>
+          <w:t>15</w:t>
+        </w:r>
+      </w:fldSimple>
+      <w:r>
+        <w:t xml:space="preserve"> Article Tags</w:t>
+      </w:r>
+      <w:bookmarkEnd w:id="52"/>
+    </w:p>
     <w:p>
       <w:pPr>
         <w:pStyle w:val="Heading2"/>
       </w:pPr>
-      <w:bookmarkStart w:id="49" w:name="_Toc483819210"/>
-      <w:r>
-        <w:lastRenderedPageBreak/>
+      <w:bookmarkStart w:id="53" w:name="_Toc483827495"/>
+      <w:r>
         <w:t>Settings</w:t>
       </w:r>
-      <w:bookmarkEnd w:id="13"/>
+      <w:bookmarkEnd w:id="14"/>
       <w:r>
         <w:t xml:space="preserve"> </w:t>
       </w:r>
@@ -10170,7 +10921,7 @@
         </w:rPr>
         <w:footnoteReference w:id="8"/>
       </w:r>
-      <w:bookmarkEnd w:id="49"/>
+      <w:bookmarkEnd w:id="53"/>
     </w:p>
     <w:p>
       <w:pPr>
@@ -10257,6 +11008,7 @@
         <w:contextualSpacing w:val="0"/>
       </w:pPr>
       <w:r>
+        <w:lastRenderedPageBreak/>
         <w:t xml:space="preserve">Pada fitur ini Anda dapat melakukan pengaturan terhadap konten artikel yang </w:t>
       </w:r>
       <w:proofErr w:type="gramStart"/>
@@ -10284,11 +11036,11 @@
       <w:pPr>
         <w:pStyle w:val="Heading3"/>
       </w:pPr>
-      <w:bookmarkStart w:id="50" w:name="_Toc483819211"/>
+      <w:bookmarkStart w:id="54" w:name="_Toc483827496"/>
       <w:r>
         <w:t>Public Settings</w:t>
       </w:r>
-      <w:bookmarkEnd w:id="50"/>
+      <w:bookmarkEnd w:id="54"/>
     </w:p>
     <w:p>
       <w:pPr>
@@ -10476,7 +11228,6 @@
         <w:rPr>
           <w:szCs w:val="20"/>
         </w:rPr>
-        <w:lastRenderedPageBreak/>
         <w:t>Input ini berisi pengaturan ketersediaan module</w:t>
       </w:r>
       <w:r>
@@ -10762,6 +11513,7 @@
         <w:rPr>
           <w:szCs w:val="20"/>
         </w:rPr>
+        <w:lastRenderedPageBreak/>
         <w:t>Type Active</w:t>
       </w:r>
       <w:r>
@@ -11196,7 +11948,6 @@
           <w:i/>
           <w:szCs w:val="20"/>
         </w:rPr>
-        <w:lastRenderedPageBreak/>
         <w:t>Creation</w:t>
       </w:r>
       <w:r>
@@ -11568,6 +12319,7 @@
           <w:i/>
           <w:szCs w:val="20"/>
         </w:rPr>
+        <w:lastRenderedPageBreak/>
         <w:t xml:space="preserve">Tags, </w:t>
       </w:r>
       <w:r>
@@ -11947,7 +12699,6 @@
         <w:rPr>
           <w:szCs w:val="20"/>
         </w:rPr>
-        <w:lastRenderedPageBreak/>
         <w:t xml:space="preserve">Isikan kolom ini dengan jumlah media yang bisa Anda unggah untuk sebuah (satu) </w:t>
       </w:r>
       <w:r>
@@ -12290,6 +13041,7 @@
           <w:i/>
           <w:szCs w:val="20"/>
         </w:rPr>
+        <w:lastRenderedPageBreak/>
         <w:t>Catatan:</w:t>
       </w:r>
       <w:r>
@@ -12574,7 +13326,7 @@
                     <pic:cNvPicPr/>
                   </pic:nvPicPr>
                   <pic:blipFill>
-                    <a:blip r:embed="rId22" cstate="print">
+                    <a:blip r:embed="rId23" cstate="print">
                       <a:extLst>
                         <a:ext uri="{28A0092B-C50C-407E-A947-70E740481C1C}">
                           <a14:useLocalDpi xmlns:a14="http://schemas.microsoft.com/office/drawing/2010/main" val="0"/>
@@ -12606,7 +13358,7 @@
         <w:pStyle w:val="Caption"/>
         <w:jc w:val="center"/>
       </w:pPr>
-      <w:bookmarkStart w:id="51" w:name="_Toc483819233"/>
+      <w:bookmarkStart w:id="55" w:name="_Toc483827471"/>
       <w:r>
         <w:t xml:space="preserve">Gambar </w:t>
       </w:r>
@@ -12615,7 +13367,7 @@
           <w:rPr>
             <w:noProof/>
           </w:rPr>
-          <w:t>15</w:t>
+          <w:t>16</w:t>
         </w:r>
       </w:fldSimple>
       <w:r>
@@ -12627,7 +13379,7 @@
       <w:r>
         <w:t>Form</w:t>
       </w:r>
-      <w:bookmarkEnd w:id="51"/>
+      <w:bookmarkEnd w:id="55"/>
     </w:p>
     <w:p>
       <w:pPr>
@@ -12655,7 +13407,7 @@
                     <pic:cNvPicPr/>
                   </pic:nvPicPr>
                   <pic:blipFill>
-                    <a:blip r:embed="rId23" cstate="print">
+                    <a:blip r:embed="rId24" cstate="print">
                       <a:extLst>
                         <a:ext uri="{28A0092B-C50C-407E-A947-70E740481C1C}">
                           <a14:useLocalDpi xmlns:a14="http://schemas.microsoft.com/office/drawing/2010/main" val="0"/>
@@ -12687,7 +13439,7 @@
         <w:pStyle w:val="Caption"/>
         <w:jc w:val="center"/>
       </w:pPr>
-      <w:bookmarkStart w:id="52" w:name="_Toc483819234"/>
+      <w:bookmarkStart w:id="56" w:name="_Toc483827472"/>
       <w:r>
         <w:t xml:space="preserve">Gambar </w:t>
       </w:r>
@@ -12696,7 +13448,7 @@
           <w:rPr>
             <w:noProof/>
           </w:rPr>
-          <w:t>16</w:t>
+          <w:t>17</w:t>
         </w:r>
       </w:fldSimple>
       <w:r>
@@ -12708,11 +13460,11 @@
       <w:r>
         <w:t>(Lanjutan)</w:t>
       </w:r>
-      <w:bookmarkEnd w:id="52"/>
+      <w:bookmarkEnd w:id="56"/>
     </w:p>
     <w:p/>
     <w:sectPr>
-      <w:footerReference w:type="default" r:id="rId24"/>
+      <w:footerReference w:type="default" r:id="rId25"/>
       <w:pgSz w:w="8392" w:h="11907" w:code="11"/>
       <w:pgMar w:top="680" w:right="680" w:bottom="851" w:left="1134" w:header="720" w:footer="397" w:gutter="0"/>
       <w:cols w:space="720"/>
@@ -15519,7 +16271,7 @@
 </file>
 
 <file path=customXml/itemProps1.xml><?xml version="1.0" encoding="utf-8"?>
-<ds:datastoreItem xmlns:ds="http://schemas.openxmlformats.org/officeDocument/2006/customXml" ds:itemID="{C235558F-A0A2-4C18-A3AA-4B9BA344DD3A}">
+<ds:datastoreItem xmlns:ds="http://schemas.openxmlformats.org/officeDocument/2006/customXml" ds:itemID="{44F0CFB0-CEAD-424C-8400-1BE72E7E3585}">
   <ds:schemaRefs>
     <ds:schemaRef ds:uri="http://schemas.openxmlformats.org/officeDocument/2006/bibliography"/>
   </ds:schemaRefs>

--- a/modules/article/assets/manual/mod-article_CP.docx
+++ b/modules/article/assets/manual/mod-article_CP.docx
@@ -1791,9 +1791,7 @@
         <w:lastRenderedPageBreak/>
         <w:t>DAFTAR GAMBAR</w:t>
       </w:r>
-      <w:bookmarkStart w:id="4" w:name="_GoBack"/>
       <w:bookmarkEnd w:id="3"/>
-      <w:bookmarkEnd w:id="4"/>
     </w:p>
     <w:p>
       <w:pPr>
@@ -3052,12 +3050,12 @@
       <w:pPr>
         <w:pStyle w:val="Heading1"/>
       </w:pPr>
-      <w:bookmarkStart w:id="5" w:name="_Toc483827486"/>
+      <w:bookmarkStart w:id="4" w:name="_Toc483827486"/>
       <w:r>
         <w:lastRenderedPageBreak/>
         <w:t>Articles</w:t>
       </w:r>
-      <w:bookmarkEnd w:id="5"/>
+      <w:bookmarkEnd w:id="4"/>
     </w:p>
     <w:bookmarkEnd w:id="0"/>
     <w:p>
@@ -3123,25 +3121,42 @@
       <w:pPr>
         <w:pStyle w:val="Heading2"/>
       </w:pPr>
-      <w:bookmarkStart w:id="6" w:name="_Toc463254370"/>
-      <w:bookmarkStart w:id="7" w:name="_Toc483827487"/>
+      <w:bookmarkStart w:id="5" w:name="_Toc463254370"/>
+      <w:bookmarkStart w:id="6" w:name="_Toc483827487"/>
       <w:r>
         <w:t>Menu Permissions</w:t>
       </w:r>
+      <w:bookmarkEnd w:id="6"/>
+    </w:p>
+    <w:p>
+      <w:pPr>
+        <w:ind w:firstLine="709"/>
+      </w:pPr>
+      <w:r>
+        <w:t xml:space="preserve">Fitur-fitur yang terdapat pada module </w:t>
+      </w:r>
+      <w:r>
+        <w:t>artikel</w:t>
+      </w:r>
+      <w:r>
+        <w:t xml:space="preserve"> ini dapat diakses dan dapat </w:t>
+      </w:r>
+      <w:r>
+        <w:t>di</w:t>
+      </w:r>
+      <w:r>
+        <w:t>gunakan berdasarkan tingkatan user (</w:t>
+      </w:r>
+      <w:bookmarkStart w:id="7" w:name="_GoBack"/>
+      <w:r>
+        <w:rPr>
+          <w:i/>
+        </w:rPr>
+        <w:t>user level</w:t>
+      </w:r>
       <w:bookmarkEnd w:id="7"/>
-    </w:p>
-    <w:p>
-      <w:pPr>
-        <w:ind w:firstLine="709"/>
-      </w:pPr>
-      <w:r>
-        <w:t xml:space="preserve">Fitur-fitur yang terdapat pada module </w:t>
-      </w:r>
-      <w:r>
-        <w:t>artikel</w:t>
-      </w:r>
-      <w:r>
-        <w:t xml:space="preserve"> ini dapat diakses dan dapat Anda gunakan berdasarkan tingkatan user (user level). Berikut adalah informasi fitur dan hak akses pada module </w:t>
+      <w:r>
+        <w:t xml:space="preserve">). Berikut adalah informasi fitur dan hak akses pada module </w:t>
       </w:r>
       <w:r>
         <w:t>artikel</w:t>
@@ -3767,7 +3782,7 @@
       <w:r>
         <w:t>Article</w:t>
       </w:r>
-      <w:bookmarkEnd w:id="6"/>
+      <w:bookmarkEnd w:id="5"/>
       <w:r>
         <w:t>s</w:t>
       </w:r>
@@ -10535,13 +10550,7 @@
               <w:t xml:space="preserve">Nomor urut </w:t>
             </w:r>
             <w:r>
-              <w:t xml:space="preserve">daftar </w:t>
-            </w:r>
-            <w:r>
-              <w:t xml:space="preserve">tag yang digunakan pada </w:t>
-            </w:r>
-            <w:r>
-              <w:t xml:space="preserve">konten artikel </w:t>
+              <w:t xml:space="preserve">daftar tag yang digunakan pada konten artikel </w:t>
             </w:r>
             <w:r>
               <w:t>berdasarkan data terbaru yang telah dibuat</w:t>
@@ -10578,10 +10587,7 @@
               <w:spacing w:line="240" w:lineRule="auto"/>
             </w:pPr>
             <w:r>
-              <w:t xml:space="preserve">Kolom ini berisi informasi nama kategori dari konten artikel yang </w:t>
-            </w:r>
-            <w:r>
-              <w:t>menggunakan tag</w:t>
+              <w:t>Kolom ini berisi informasi nama kategori dari konten artikel yang menggunakan tag</w:t>
             </w:r>
           </w:p>
         </w:tc>
@@ -10615,10 +10621,7 @@
               <w:spacing w:line="240" w:lineRule="auto"/>
             </w:pPr>
             <w:r>
-              <w:t xml:space="preserve">Kolom ini berisi informasi judul dari konten artikel yang </w:t>
-            </w:r>
-            <w:r>
-              <w:t>menggunakan tag</w:t>
+              <w:t>Kolom ini berisi informasi judul dari konten artikel yang menggunakan tag</w:t>
             </w:r>
           </w:p>
         </w:tc>
@@ -10652,10 +10655,7 @@
               <w:spacing w:line="240" w:lineRule="auto"/>
             </w:pPr>
             <w:r>
-              <w:t xml:space="preserve">Kolom ini berisi informasi </w:t>
-            </w:r>
-            <w:r>
-              <w:t>tag yang digunakan pada konten artikel</w:t>
+              <w:t>Kolom ini berisi informasi tag yang digunakan pada konten artikel</w:t>
             </w:r>
           </w:p>
         </w:tc>
@@ -10689,13 +10689,7 @@
               <w:spacing w:line="240" w:lineRule="auto"/>
             </w:pPr>
             <w:r>
-              <w:t xml:space="preserve">Kolom ini berisi informasi user yang </w:t>
-            </w:r>
-            <w:r>
-              <w:t xml:space="preserve">memberikan tag pada </w:t>
-            </w:r>
-            <w:r>
-              <w:t>konten artikel.</w:t>
+              <w:t>Kolom ini berisi informasi user yang memberikan tag pada konten artikel.</w:t>
             </w:r>
           </w:p>
         </w:tc>
@@ -10781,10 +10775,7 @@
               <w:t xml:space="preserve"> melakukan kelola terhadap </w:t>
             </w:r>
             <w:r>
-              <w:t xml:space="preserve">data tag </w:t>
-            </w:r>
-            <w:r>
-              <w:t xml:space="preserve">yang terdapat pada konten artikel. </w:t>
+              <w:t xml:space="preserve">data tag yang terdapat pada konten artikel. </w:t>
             </w:r>
           </w:p>
           <w:p>
@@ -10798,13 +10789,7 @@
               <w:t>piihan</w:t>
             </w:r>
             <w:r>
-              <w:t xml:space="preserve"> yang dapat Anda gunakan pada tabel daftar </w:t>
-            </w:r>
-            <w:r>
-              <w:t xml:space="preserve">tag yang digunakan oleh </w:t>
-            </w:r>
-            <w:r>
-              <w:t xml:space="preserve">konten artikel yaitu </w:t>
+              <w:t xml:space="preserve"> yang dapat Anda gunakan pada tabel daftar tag yang digunakan oleh konten artikel yaitu </w:t>
             </w:r>
             <w:r>
               <w:rPr>
@@ -16271,7 +16256,7 @@
 </file>
 
 <file path=customXml/itemProps1.xml><?xml version="1.0" encoding="utf-8"?>
-<ds:datastoreItem xmlns:ds="http://schemas.openxmlformats.org/officeDocument/2006/customXml" ds:itemID="{44F0CFB0-CEAD-424C-8400-1BE72E7E3585}">
+<ds:datastoreItem xmlns:ds="http://schemas.openxmlformats.org/officeDocument/2006/customXml" ds:itemID="{56C3A330-B7AF-4334-B31A-BDCDC9A8AC40}">
   <ds:schemaRefs>
     <ds:schemaRef ds:uri="http://schemas.openxmlformats.org/officeDocument/2006/bibliography"/>
   </ds:schemaRefs>

--- a/modules/article/assets/manual/mod-article_CP.docx
+++ b/modules/article/assets/manual/mod-article_CP.docx
@@ -7,12 +7,12 @@
         <w:pStyle w:val="Heading1"/>
         <w:spacing w:before="0" w:after="240"/>
       </w:pPr>
-      <w:bookmarkStart w:id="0" w:name="_Toc463254369"/>
-      <w:bookmarkStart w:id="1" w:name="_Toc483827483"/>
+      <w:bookmarkStart w:id="0" w:name="_Toc483827483"/>
+      <w:bookmarkStart w:id="1" w:name="_Toc463254369"/>
       <w:r>
         <w:t>DAFTAR ISI</w:t>
       </w:r>
-      <w:bookmarkEnd w:id="1"/>
+      <w:bookmarkEnd w:id="0"/>
     </w:p>
     <w:p>
       <w:pPr>
@@ -3057,7 +3057,7 @@
       </w:r>
       <w:bookmarkEnd w:id="4"/>
     </w:p>
-    <w:bookmarkEnd w:id="0"/>
+    <w:bookmarkEnd w:id="1"/>
     <w:p>
       <w:pPr>
         <w:ind w:firstLine="709"/>
@@ -3121,12 +3121,12 @@
       <w:pPr>
         <w:pStyle w:val="Heading2"/>
       </w:pPr>
-      <w:bookmarkStart w:id="5" w:name="_Toc463254370"/>
-      <w:bookmarkStart w:id="6" w:name="_Toc483827487"/>
+      <w:bookmarkStart w:id="5" w:name="_Toc483827487"/>
+      <w:bookmarkStart w:id="6" w:name="_Toc463254370"/>
       <w:r>
         <w:t>Menu Permissions</w:t>
       </w:r>
-      <w:bookmarkEnd w:id="6"/>
+      <w:bookmarkEnd w:id="5"/>
     </w:p>
     <w:p>
       <w:pPr>
@@ -3147,14 +3147,12 @@
       <w:r>
         <w:t>gunakan berdasarkan tingkatan user (</w:t>
       </w:r>
-      <w:bookmarkStart w:id="7" w:name="_GoBack"/>
       <w:r>
         <w:rPr>
           <w:i/>
         </w:rPr>
         <w:t>user level</w:t>
       </w:r>
-      <w:bookmarkEnd w:id="7"/>
       <w:r>
         <w:t xml:space="preserve">). Berikut adalah informasi fitur dan hak akses pada module </w:t>
       </w:r>
@@ -3170,7 +3168,7 @@
         <w:pStyle w:val="Caption"/>
         <w:keepNext/>
       </w:pPr>
-      <w:bookmarkStart w:id="8" w:name="_Toc483827473"/>
+      <w:bookmarkStart w:id="7" w:name="_Toc483827473"/>
       <w:r>
         <w:t xml:space="preserve">Table </w:t>
       </w:r>
@@ -3188,7 +3186,7 @@
       <w:r>
         <w:t>Menu Permissions</w:t>
       </w:r>
-      <w:bookmarkEnd w:id="8"/>
+      <w:bookmarkEnd w:id="7"/>
     </w:p>
     <w:tbl>
       <w:tblPr>
@@ -3775,18 +3773,18 @@
       <w:pPr>
         <w:pStyle w:val="Heading2"/>
       </w:pPr>
-      <w:bookmarkStart w:id="9" w:name="_Toc483827488"/>
+      <w:bookmarkStart w:id="8" w:name="_Toc483827488"/>
       <w:r>
         <w:t xml:space="preserve">View </w:t>
       </w:r>
       <w:r>
         <w:t>Article</w:t>
       </w:r>
-      <w:bookmarkEnd w:id="5"/>
+      <w:bookmarkEnd w:id="6"/>
       <w:r>
         <w:t>s</w:t>
       </w:r>
-      <w:bookmarkEnd w:id="9"/>
+      <w:bookmarkEnd w:id="8"/>
     </w:p>
     <w:p>
       <w:pPr>
@@ -4009,7 +4007,7 @@
         <w:pStyle w:val="Caption"/>
         <w:keepNext/>
       </w:pPr>
-      <w:bookmarkStart w:id="10" w:name="_Toc483827474"/>
+      <w:bookmarkStart w:id="9" w:name="_Toc483827474"/>
       <w:r>
         <w:t xml:space="preserve">Table </w:t>
       </w:r>
@@ -4024,7 +4022,7 @@
       <w:r>
         <w:t xml:space="preserve"> Article Manage</w:t>
       </w:r>
-      <w:bookmarkEnd w:id="10"/>
+      <w:bookmarkEnd w:id="9"/>
     </w:p>
     <w:tbl>
       <w:tblPr>
@@ -4315,24 +4313,28 @@
               <w:rPr>
                 <w:b/>
                 <w:i/>
+                <w:sz w:val="18"/>
               </w:rPr>
               <w:t xml:space="preserve">Catatan: </w:t>
             </w:r>
             <w:r>
               <w:rPr>
                 <w:i/>
+                <w:sz w:val="18"/>
               </w:rPr>
               <w:t xml:space="preserve">Pada kolom ini Anda dapat memperbarui status headline </w:t>
             </w:r>
             <w:r>
               <w:rPr>
                 <w:i/>
+                <w:sz w:val="18"/>
               </w:rPr>
               <w:t xml:space="preserve">pada </w:t>
             </w:r>
             <w:r>
               <w:rPr>
                 <w:i/>
+                <w:sz w:val="18"/>
               </w:rPr>
               <w:t>konten artikel dengan menggunakan fungsi quickupdate. Klik icon yang terdapat pada kolom headline untuk merubah status headline pada konten artikel.</w:t>
             </w:r>
@@ -4391,18 +4393,21 @@
               <w:rPr>
                 <w:b/>
                 <w:i/>
+                <w:sz w:val="18"/>
               </w:rPr>
               <w:t>Catatan:</w:t>
             </w:r>
             <w:r>
               <w:rPr>
                 <w:i/>
+                <w:sz w:val="18"/>
               </w:rPr>
               <w:t xml:space="preserve"> </w:t>
             </w:r>
             <w:r>
               <w:rPr>
                 <w:i/>
+                <w:sz w:val="18"/>
               </w:rPr>
               <w:t>Pada kolom ini Anda dapat memperbarui status tayang pada konten artikel dengan menggunakan fungsi quickupdate. Klik icon yang terdapat pada kolom publish untuk merubah status publish pada konten artikel.</w:t>
             </w:r>
@@ -4631,7 +4636,7 @@
         <w:pStyle w:val="Caption"/>
         <w:jc w:val="center"/>
       </w:pPr>
-      <w:bookmarkStart w:id="11" w:name="_Toc483827456"/>
+      <w:bookmarkStart w:id="10" w:name="_Toc483827456"/>
       <w:r>
         <w:t xml:space="preserve">Gambar </w:t>
       </w:r>
@@ -4652,7 +4657,7 @@
       <w:r>
         <w:t>Manage</w:t>
       </w:r>
-      <w:bookmarkEnd w:id="11"/>
+      <w:bookmarkEnd w:id="10"/>
     </w:p>
     <w:p>
       <w:pPr>
@@ -4683,7 +4688,7 @@
         <w:pStyle w:val="Caption"/>
         <w:keepNext/>
       </w:pPr>
-      <w:bookmarkStart w:id="12" w:name="_Toc483827475"/>
+      <w:bookmarkStart w:id="11" w:name="_Toc483827475"/>
       <w:r>
         <w:t xml:space="preserve">Table </w:t>
       </w:r>
@@ -4698,7 +4703,7 @@
       <w:r>
         <w:t xml:space="preserve"> Input Article Manage Form</w:t>
       </w:r>
-      <w:bookmarkEnd w:id="12"/>
+      <w:bookmarkEnd w:id="11"/>
     </w:p>
     <w:tbl>
       <w:tblPr>
@@ -5755,7 +5760,7 @@
         <w:pStyle w:val="Caption"/>
         <w:jc w:val="center"/>
       </w:pPr>
-      <w:bookmarkStart w:id="13" w:name="_Toc483827457"/>
+      <w:bookmarkStart w:id="12" w:name="_Toc483827457"/>
       <w:r>
         <w:t xml:space="preserve">Gambar </w:t>
       </w:r>
@@ -5773,37 +5778,37 @@
       <w:r>
         <w:t xml:space="preserve"> Manage Form</w:t>
       </w:r>
+      <w:bookmarkEnd w:id="12"/>
+    </w:p>
+    <w:p>
+      <w:pPr>
+        <w:pStyle w:val="Heading2"/>
+      </w:pPr>
+      <w:bookmarkStart w:id="13" w:name="_Toc483827489"/>
+      <w:bookmarkStart w:id="14" w:name="_Toc463254371"/>
+      <w:r>
+        <w:t>Datas</w:t>
+      </w:r>
       <w:bookmarkEnd w:id="13"/>
     </w:p>
     <w:p>
       <w:pPr>
-        <w:pStyle w:val="Heading2"/>
-      </w:pPr>
-      <w:bookmarkStart w:id="14" w:name="_Toc463254371"/>
-      <w:bookmarkStart w:id="15" w:name="_Toc483827489"/>
-      <w:r>
-        <w:t>Datas</w:t>
+        <w:pStyle w:val="Heading3"/>
+      </w:pPr>
+      <w:bookmarkStart w:id="15" w:name="_Toc483827490"/>
+      <w:r>
+        <w:t>Categories</w:t>
+      </w:r>
+      <w:r>
+        <w:t xml:space="preserve"> </w:t>
+      </w:r>
+      <w:r>
+        <w:rPr>
+          <w:rStyle w:val="FootnoteReference"/>
+        </w:rPr>
+        <w:footnoteReference w:id="5"/>
       </w:r>
       <w:bookmarkEnd w:id="15"/>
-    </w:p>
-    <w:p>
-      <w:pPr>
-        <w:pStyle w:val="Heading3"/>
-      </w:pPr>
-      <w:bookmarkStart w:id="16" w:name="_Toc483827490"/>
-      <w:r>
-        <w:t>Categories</w:t>
-      </w:r>
-      <w:r>
-        <w:t xml:space="preserve"> </w:t>
-      </w:r>
-      <w:r>
-        <w:rPr>
-          <w:rStyle w:val="FootnoteReference"/>
-        </w:rPr>
-        <w:footnoteReference w:id="5"/>
-      </w:r>
-      <w:bookmarkEnd w:id="16"/>
     </w:p>
     <w:p>
       <w:pPr>
@@ -5913,7 +5918,7 @@
         <w:pStyle w:val="Caption"/>
         <w:keepNext/>
       </w:pPr>
-      <w:bookmarkStart w:id="17" w:name="_Toc483827476"/>
+      <w:bookmarkStart w:id="16" w:name="_Toc483827476"/>
       <w:r>
         <w:t xml:space="preserve">Table </w:t>
       </w:r>
@@ -5928,7 +5933,7 @@
       <w:r>
         <w:t xml:space="preserve"> Article Categories</w:t>
       </w:r>
-      <w:bookmarkEnd w:id="17"/>
+      <w:bookmarkEnd w:id="16"/>
     </w:p>
     <w:tbl>
       <w:tblPr>
@@ -6254,55 +6259,64 @@
               <w:rPr>
                 <w:b/>
                 <w:i/>
+                <w:sz w:val="18"/>
               </w:rPr>
               <w:t>Catatan:</w:t>
             </w:r>
             <w:r>
               <w:rPr>
                 <w:i/>
+                <w:sz w:val="18"/>
               </w:rPr>
               <w:t xml:space="preserve"> Pada kolom ini Anda dapat memperbarui status aktif pada kategori </w:t>
             </w:r>
             <w:r>
               <w:rPr>
                 <w:i/>
+                <w:sz w:val="18"/>
               </w:rPr>
               <w:t>artikel</w:t>
             </w:r>
             <w:r>
               <w:rPr>
                 <w:i/>
-              </w:rPr>
-              <w:t xml:space="preserve"> dengan menggunakan fungsi </w:t>
-            </w:r>
-            <w:r>
-              <w:rPr>
-                <w:i/>
+                <w:sz w:val="18"/>
+              </w:rPr>
+              <w:t xml:space="preserve"> dengan menggunakan fungsi quickupdate. </w:t>
+            </w:r>
+            <w:r>
+              <w:rPr>
+                <w:i/>
+                <w:sz w:val="18"/>
               </w:rPr>
               <w:lastRenderedPageBreak/>
-              <w:t xml:space="preserve">quickupdate. Klik icon yang terdapat pada kolom </w:t>
-            </w:r>
-            <w:r>
-              <w:rPr>
-                <w:i/>
+              <w:t xml:space="preserve">Klik icon yang terdapat pada kolom </w:t>
+            </w:r>
+            <w:r>
+              <w:rPr>
+                <w:i/>
+                <w:sz w:val="18"/>
               </w:rPr>
               <w:t xml:space="preserve">publish </w:t>
             </w:r>
             <w:r>
               <w:rPr>
                 <w:i/>
+                <w:sz w:val="18"/>
               </w:rPr>
               <w:t xml:space="preserve">untuk merubah status aktif pada kategori </w:t>
             </w:r>
             <w:r>
               <w:rPr>
                 <w:i/>
+                <w:sz w:val="18"/>
               </w:rPr>
               <w:t>artikel</w:t>
             </w:r>
             <w:r>
               <w:rPr>
                 <w:i/>
+                <w:sz w:val="18"/>
               </w:rPr>
               <w:t>.</w:t>
             </w:r>
@@ -6573,7 +6587,7 @@
         <w:pStyle w:val="Caption"/>
         <w:jc w:val="center"/>
       </w:pPr>
-      <w:bookmarkStart w:id="18" w:name="_Toc483827458"/>
+      <w:bookmarkStart w:id="17" w:name="_Toc483827458"/>
       <w:r>
         <w:t xml:space="preserve">Gambar </w:t>
       </w:r>
@@ -6591,7 +6605,7 @@
         </w:rPr>
         <w:t xml:space="preserve"> Article Categories</w:t>
       </w:r>
-      <w:bookmarkEnd w:id="18"/>
+      <w:bookmarkEnd w:id="17"/>
     </w:p>
     <w:p>
       <w:pPr>
@@ -6688,7 +6702,7 @@
         <w:pStyle w:val="Caption"/>
         <w:jc w:val="center"/>
       </w:pPr>
-      <w:bookmarkStart w:id="19" w:name="_Toc483827459"/>
+      <w:bookmarkStart w:id="18" w:name="_Toc483827459"/>
       <w:r>
         <w:t xml:space="preserve">Gambar </w:t>
       </w:r>
@@ -6706,7 +6720,7 @@
         </w:rPr>
         <w:t xml:space="preserve"> Article Category Detail</w:t>
       </w:r>
-      <w:bookmarkEnd w:id="19"/>
+      <w:bookmarkEnd w:id="18"/>
     </w:p>
     <w:p>
       <w:pPr>
@@ -6791,7 +6805,7 @@
         <w:pStyle w:val="Caption"/>
         <w:keepNext/>
       </w:pPr>
-      <w:bookmarkStart w:id="20" w:name="_Toc483827477"/>
+      <w:bookmarkStart w:id="19" w:name="_Toc483827477"/>
       <w:r>
         <w:t xml:space="preserve">Table </w:t>
       </w:r>
@@ -6806,7 +6820,7 @@
       <w:r>
         <w:t xml:space="preserve"> Input Article Category Form</w:t>
       </w:r>
-      <w:bookmarkEnd w:id="20"/>
+      <w:bookmarkEnd w:id="19"/>
     </w:p>
     <w:tbl>
       <w:tblPr>
@@ -7064,38 +7078,16 @@
               <w:rPr>
                 <w:b/>
                 <w:i/>
+                <w:sz w:val="18"/>
               </w:rPr>
               <w:t>Catatan:</w:t>
             </w:r>
             <w:r>
               <w:rPr>
                 <w:i/>
-              </w:rPr>
-              <w:t xml:space="preserve"> Input ini menentukan muncul atau tidaknya kategori </w:t>
-            </w:r>
-            <w:r>
-              <w:rPr>
-                <w:i/>
-              </w:rPr>
-              <w:t>artikel</w:t>
-            </w:r>
-            <w:r>
-              <w:rPr>
-                <w:i/>
-              </w:rPr>
-              <w:t xml:space="preserve"> pada input pilihan kategori dalam formulir kelola </w:t>
-            </w:r>
-            <w:r>
-              <w:rPr>
-                <w:i/>
-              </w:rPr>
-              <w:t>konten artikel</w:t>
-            </w:r>
-            <w:r>
-              <w:rPr>
-                <w:i/>
-              </w:rPr>
-              <w:t>.</w:t>
+                <w:sz w:val="18"/>
+              </w:rPr>
+              <w:t xml:space="preserve"> Input ini menentukan muncul atau tidaknya kategori artikel pada input pilihan kategori dalam formulir kelola konten artikel.</w:t>
             </w:r>
           </w:p>
         </w:tc>
@@ -7174,7 +7166,7 @@
         <w:pStyle w:val="Caption"/>
         <w:jc w:val="center"/>
       </w:pPr>
-      <w:bookmarkStart w:id="21" w:name="_Toc483827460"/>
+      <w:bookmarkStart w:id="20" w:name="_Toc483827460"/>
       <w:r>
         <w:t xml:space="preserve">Gambar </w:t>
       </w:r>
@@ -7192,22 +7184,22 @@
         </w:rPr>
         <w:t xml:space="preserve"> Article Category Form</w:t>
       </w:r>
-      <w:bookmarkEnd w:id="21"/>
+      <w:bookmarkEnd w:id="20"/>
     </w:p>
     <w:p>
       <w:pPr>
         <w:pStyle w:val="Heading3"/>
       </w:pPr>
-      <w:bookmarkStart w:id="22" w:name="_Toc483341657"/>
-      <w:bookmarkStart w:id="23" w:name="_Toc483719034"/>
-      <w:bookmarkStart w:id="24" w:name="_Toc483827491"/>
+      <w:bookmarkStart w:id="21" w:name="_Toc483341657"/>
+      <w:bookmarkStart w:id="22" w:name="_Toc483719034"/>
+      <w:bookmarkStart w:id="23" w:name="_Toc483827491"/>
       <w:r>
         <w:lastRenderedPageBreak/>
         <w:t>Views</w:t>
       </w:r>
+      <w:bookmarkEnd w:id="21"/>
       <w:bookmarkEnd w:id="22"/>
       <w:bookmarkEnd w:id="23"/>
-      <w:bookmarkEnd w:id="24"/>
     </w:p>
     <w:p>
       <w:pPr>
@@ -7240,8 +7232,8 @@
         <w:pStyle w:val="Caption"/>
         <w:keepNext/>
       </w:pPr>
-      <w:bookmarkStart w:id="25" w:name="_Toc483719042"/>
-      <w:bookmarkStart w:id="26" w:name="_Toc483827478"/>
+      <w:bookmarkStart w:id="24" w:name="_Toc483719042"/>
+      <w:bookmarkStart w:id="25" w:name="_Toc483827478"/>
       <w:r>
         <w:t xml:space="preserve">Table </w:t>
       </w:r>
@@ -7256,8 +7248,8 @@
       <w:r>
         <w:t xml:space="preserve"> Article History Views</w:t>
       </w:r>
+      <w:bookmarkEnd w:id="24"/>
       <w:bookmarkEnd w:id="25"/>
-      <w:bookmarkEnd w:id="26"/>
     </w:p>
     <w:tbl>
       <w:tblPr>
@@ -7720,8 +7712,8 @@
         <w:pStyle w:val="Caption"/>
         <w:jc w:val="center"/>
       </w:pPr>
-      <w:bookmarkStart w:id="27" w:name="_Toc483719049"/>
-      <w:bookmarkStart w:id="28" w:name="_Toc483827461"/>
+      <w:bookmarkStart w:id="26" w:name="_Toc483719049"/>
+      <w:bookmarkStart w:id="27" w:name="_Toc483827461"/>
       <w:r>
         <w:t xml:space="preserve">Gambar </w:t>
       </w:r>
@@ -7745,14 +7737,14 @@
       <w:r>
         <w:t>History Views</w:t>
       </w:r>
+      <w:bookmarkEnd w:id="26"/>
       <w:bookmarkEnd w:id="27"/>
-      <w:bookmarkEnd w:id="28"/>
     </w:p>
     <w:p>
       <w:pPr>
         <w:ind w:firstLine="709"/>
       </w:pPr>
-      <w:bookmarkStart w:id="29" w:name="_Toc483341658"/>
+      <w:bookmarkStart w:id="28" w:name="_Toc483341658"/>
       <w:r>
         <w:t xml:space="preserve">Pada fitur ini Anda dapat </w:t>
       </w:r>
@@ -7919,8 +7911,8 @@
           <w:noProof/>
         </w:rPr>
       </w:pPr>
-      <w:bookmarkStart w:id="30" w:name="_Toc483719050"/>
-      <w:bookmarkStart w:id="31" w:name="_Toc483827462"/>
+      <w:bookmarkStart w:id="29" w:name="_Toc483719050"/>
+      <w:bookmarkStart w:id="30" w:name="_Toc483827462"/>
       <w:r>
         <w:t xml:space="preserve">Gambar </w:t>
       </w:r>
@@ -7962,8 +7954,8 @@
         </w:rPr>
         <w:t>Data</w:t>
       </w:r>
+      <w:bookmarkEnd w:id="29"/>
       <w:bookmarkEnd w:id="30"/>
-      <w:bookmarkEnd w:id="31"/>
     </w:p>
     <w:p>
       <w:pPr>
@@ -8041,8 +8033,8 @@
         <w:pStyle w:val="Caption"/>
         <w:jc w:val="center"/>
       </w:pPr>
-      <w:bookmarkStart w:id="32" w:name="_Toc483719051"/>
-      <w:bookmarkStart w:id="33" w:name="_Toc483827463"/>
+      <w:bookmarkStart w:id="31" w:name="_Toc483719051"/>
+      <w:bookmarkStart w:id="32" w:name="_Toc483827463"/>
       <w:r>
         <w:t xml:space="preserve">Gambar </w:t>
       </w:r>
@@ -8069,21 +8061,21 @@
       <w:r>
         <w:t>Data</w:t>
       </w:r>
+      <w:bookmarkEnd w:id="31"/>
       <w:bookmarkEnd w:id="32"/>
+    </w:p>
+    <w:p>
+      <w:pPr>
+        <w:pStyle w:val="Heading3"/>
+      </w:pPr>
+      <w:bookmarkStart w:id="33" w:name="_Toc483719035"/>
+      <w:bookmarkStart w:id="34" w:name="_Toc483827492"/>
+      <w:r>
+        <w:t>Downloads</w:t>
+      </w:r>
+      <w:bookmarkEnd w:id="28"/>
       <w:bookmarkEnd w:id="33"/>
-    </w:p>
-    <w:p>
-      <w:pPr>
-        <w:pStyle w:val="Heading3"/>
-      </w:pPr>
-      <w:bookmarkStart w:id="34" w:name="_Toc483719035"/>
-      <w:bookmarkStart w:id="35" w:name="_Toc483827492"/>
-      <w:r>
-        <w:t>Downloads</w:t>
-      </w:r>
-      <w:bookmarkEnd w:id="29"/>
       <w:bookmarkEnd w:id="34"/>
-      <w:bookmarkEnd w:id="35"/>
     </w:p>
     <w:p>
       <w:pPr>
@@ -8147,8 +8139,8 @@
         <w:pStyle w:val="Caption"/>
         <w:keepNext/>
       </w:pPr>
-      <w:bookmarkStart w:id="36" w:name="_Toc483719043"/>
-      <w:bookmarkStart w:id="37" w:name="_Toc483827479"/>
+      <w:bookmarkStart w:id="35" w:name="_Toc483719043"/>
+      <w:bookmarkStart w:id="36" w:name="_Toc483827479"/>
       <w:r>
         <w:t xml:space="preserve">Table </w:t>
       </w:r>
@@ -8169,11 +8161,11 @@
       <w:r>
         <w:t xml:space="preserve">History </w:t>
       </w:r>
+      <w:bookmarkEnd w:id="35"/>
+      <w:r>
+        <w:t>Downlaods</w:t>
+      </w:r>
       <w:bookmarkEnd w:id="36"/>
-      <w:r>
-        <w:t>Downlaods</w:t>
-      </w:r>
-      <w:bookmarkEnd w:id="37"/>
     </w:p>
     <w:tbl>
       <w:tblPr>
@@ -8649,8 +8641,8 @@
         <w:pStyle w:val="Caption"/>
         <w:jc w:val="center"/>
       </w:pPr>
-      <w:bookmarkStart w:id="38" w:name="_Toc483719052"/>
-      <w:bookmarkStart w:id="39" w:name="_Toc483827464"/>
+      <w:bookmarkStart w:id="37" w:name="_Toc483719052"/>
+      <w:bookmarkStart w:id="38" w:name="_Toc483827464"/>
       <w:r>
         <w:t xml:space="preserve">Gambar </w:t>
       </w:r>
@@ -8674,11 +8666,11 @@
       <w:r>
         <w:t xml:space="preserve">History </w:t>
       </w:r>
+      <w:bookmarkEnd w:id="37"/>
+      <w:r>
+        <w:t>Downlaods</w:t>
+      </w:r>
       <w:bookmarkEnd w:id="38"/>
-      <w:r>
-        <w:t>Downlaods</w:t>
-      </w:r>
-      <w:bookmarkEnd w:id="39"/>
     </w:p>
     <w:p>
       <w:pPr>
@@ -8870,8 +8862,8 @@
         <w:pStyle w:val="Caption"/>
         <w:jc w:val="center"/>
       </w:pPr>
-      <w:bookmarkStart w:id="40" w:name="_Toc483719053"/>
-      <w:bookmarkStart w:id="41" w:name="_Toc483827465"/>
+      <w:bookmarkStart w:id="39" w:name="_Toc483719053"/>
+      <w:bookmarkStart w:id="40" w:name="_Toc483827465"/>
       <w:r>
         <w:t xml:space="preserve">Gambar </w:t>
       </w:r>
@@ -8892,8 +8884,8 @@
       <w:r>
         <w:t xml:space="preserve"> Data</w:t>
       </w:r>
+      <w:bookmarkEnd w:id="39"/>
       <w:bookmarkEnd w:id="40"/>
-      <w:bookmarkEnd w:id="41"/>
     </w:p>
     <w:p>
       <w:pPr>
@@ -8990,8 +8982,8 @@
         <w:pStyle w:val="Caption"/>
         <w:jc w:val="center"/>
       </w:pPr>
-      <w:bookmarkStart w:id="42" w:name="_Toc483719054"/>
-      <w:bookmarkStart w:id="43" w:name="_Toc483827466"/>
+      <w:bookmarkStart w:id="41" w:name="_Toc483719054"/>
+      <w:bookmarkStart w:id="42" w:name="_Toc483827466"/>
       <w:r>
         <w:t xml:space="preserve">Gambar </w:t>
       </w:r>
@@ -9012,18 +9004,18 @@
       <w:r>
         <w:t xml:space="preserve"> Spesifik Data</w:t>
       </w:r>
+      <w:bookmarkEnd w:id="41"/>
       <w:bookmarkEnd w:id="42"/>
+    </w:p>
+    <w:p>
+      <w:pPr>
+        <w:pStyle w:val="Heading3"/>
+      </w:pPr>
+      <w:bookmarkStart w:id="43" w:name="_Toc483827493"/>
+      <w:r>
+        <w:t>Photos</w:t>
+      </w:r>
       <w:bookmarkEnd w:id="43"/>
-    </w:p>
-    <w:p>
-      <w:pPr>
-        <w:pStyle w:val="Heading3"/>
-      </w:pPr>
-      <w:bookmarkStart w:id="44" w:name="_Toc483827493"/>
-      <w:r>
-        <w:t>Photos</w:t>
-      </w:r>
-      <w:bookmarkEnd w:id="44"/>
     </w:p>
     <w:p>
       <w:pPr>
@@ -9142,7 +9134,7 @@
         <w:pStyle w:val="Caption"/>
         <w:keepNext/>
       </w:pPr>
-      <w:bookmarkStart w:id="45" w:name="_Toc483827480"/>
+      <w:bookmarkStart w:id="44" w:name="_Toc483827480"/>
       <w:r>
         <w:t xml:space="preserve">Table </w:t>
       </w:r>
@@ -9157,7 +9149,7 @@
       <w:r>
         <w:t xml:space="preserve"> Article Photos</w:t>
       </w:r>
-      <w:bookmarkEnd w:id="45"/>
+      <w:bookmarkEnd w:id="44"/>
     </w:p>
     <w:tbl>
       <w:tblPr>
@@ -9413,12 +9405,14 @@
               <w:rPr>
                 <w:b/>
                 <w:i/>
+                <w:sz w:val="18"/>
               </w:rPr>
               <w:t>Catatan:</w:t>
             </w:r>
             <w:r>
               <w:rPr>
                 <w:i/>
+                <w:sz w:val="18"/>
               </w:rPr>
               <w:t xml:space="preserve"> Anda dapat melihat tampilan photo dengan mengklik nama yang terdapat pada kolom Media (Photo)</w:t>
             </w:r>
@@ -9551,74 +9545,16 @@
               <w:rPr>
                 <w:b/>
                 <w:i/>
+                <w:sz w:val="18"/>
               </w:rPr>
               <w:t>Catatan:</w:t>
             </w:r>
             <w:r>
               <w:rPr>
                 <w:i/>
-              </w:rPr>
-              <w:t xml:space="preserve"> Pada kolom ini Anda dapat memperbarui status </w:t>
-            </w:r>
-            <w:r>
-              <w:rPr>
-                <w:i/>
-              </w:rPr>
-              <w:t xml:space="preserve">tayang </w:t>
-            </w:r>
-            <w:r>
-              <w:rPr>
-                <w:i/>
-              </w:rPr>
-              <w:t xml:space="preserve">pada </w:t>
-            </w:r>
-            <w:r>
-              <w:rPr>
-                <w:i/>
-              </w:rPr>
-              <w:t xml:space="preserve">foto pada konten atikel </w:t>
-            </w:r>
-            <w:r>
-              <w:rPr>
-                <w:i/>
-              </w:rPr>
-              <w:t xml:space="preserve">dengan menggunakan fungsi quickupdate. Klik icon yang terdapat pada kolom </w:t>
-            </w:r>
-            <w:r>
-              <w:rPr>
-                <w:i/>
-              </w:rPr>
-              <w:t xml:space="preserve">publish </w:t>
-            </w:r>
-            <w:r>
-              <w:rPr>
-                <w:i/>
-              </w:rPr>
-              <w:t xml:space="preserve">untuk merubah status </w:t>
-            </w:r>
-            <w:r>
-              <w:rPr>
-                <w:i/>
-              </w:rPr>
-              <w:t xml:space="preserve">tayang dari foto </w:t>
-            </w:r>
-            <w:r>
-              <w:rPr>
-                <w:i/>
-              </w:rPr>
-              <w:t xml:space="preserve">pada kategori </w:t>
-            </w:r>
-            <w:r>
-              <w:rPr>
-                <w:i/>
-              </w:rPr>
-              <w:t>artikel</w:t>
-            </w:r>
-            <w:r>
-              <w:rPr>
-                <w:i/>
-              </w:rPr>
-              <w:t>.</w:t>
+                <w:sz w:val="18"/>
+              </w:rPr>
+              <w:t xml:space="preserve"> Pada kolom ini Anda dapat memperbarui status tayang pada foto pada konten atikel dengan menggunakan fungsi quickupdate. Klik icon yang terdapat pada kolom publish untuk merubah status tayang dari foto pada kategori artikel.</w:t>
             </w:r>
           </w:p>
         </w:tc>
@@ -9880,7 +9816,7 @@
         <w:pStyle w:val="Caption"/>
         <w:jc w:val="center"/>
       </w:pPr>
-      <w:bookmarkStart w:id="46" w:name="_Toc483827467"/>
+      <w:bookmarkStart w:id="45" w:name="_Toc483827467"/>
       <w:r>
         <w:t xml:space="preserve">Gambar </w:t>
       </w:r>
@@ -9895,7 +9831,7 @@
       <w:r>
         <w:t xml:space="preserve"> Article Photos</w:t>
       </w:r>
-      <w:bookmarkEnd w:id="46"/>
+      <w:bookmarkEnd w:id="45"/>
     </w:p>
     <w:p>
       <w:pPr>
@@ -9989,7 +9925,7 @@
         <w:pStyle w:val="Caption"/>
         <w:jc w:val="center"/>
       </w:pPr>
-      <w:bookmarkStart w:id="47" w:name="_Toc483827468"/>
+      <w:bookmarkStart w:id="46" w:name="_Toc483827468"/>
       <w:r>
         <w:t xml:space="preserve">Gambar </w:t>
       </w:r>
@@ -10004,7 +9940,7 @@
       <w:r>
         <w:t xml:space="preserve"> Article Photo Detail</w:t>
       </w:r>
-      <w:bookmarkEnd w:id="47"/>
+      <w:bookmarkEnd w:id="46"/>
     </w:p>
     <w:p>
       <w:pPr>
@@ -10028,7 +9964,7 @@
         <w:pStyle w:val="Caption"/>
         <w:keepNext/>
       </w:pPr>
-      <w:bookmarkStart w:id="48" w:name="_Toc483827481"/>
+      <w:bookmarkStart w:id="47" w:name="_Toc483827481"/>
       <w:r>
         <w:t xml:space="preserve">Table </w:t>
       </w:r>
@@ -10043,7 +9979,7 @@
       <w:r>
         <w:t xml:space="preserve"> Input Article Photo Form</w:t>
       </w:r>
-      <w:bookmarkEnd w:id="48"/>
+      <w:bookmarkEnd w:id="47"/>
     </w:p>
     <w:tbl>
       <w:tblPr>
@@ -10252,20 +10188,16 @@
               <w:rPr>
                 <w:b/>
                 <w:i/>
+                <w:sz w:val="18"/>
               </w:rPr>
               <w:t>Catatan:</w:t>
             </w:r>
             <w:r>
               <w:rPr>
                 <w:i/>
-              </w:rPr>
-              <w:t xml:space="preserve"> status pada input ini menentukan foto yang yang akan ditayangkan pada konten artikel pada halaman front-end</w:t>
-            </w:r>
-            <w:r>
-              <w:rPr>
-                <w:i/>
-              </w:rPr>
-              <w:t>.</w:t>
+                <w:sz w:val="18"/>
+              </w:rPr>
+              <w:t xml:space="preserve"> status pada input ini menentukan foto yang yang akan ditayangkan pada konten artikel pada halaman front-end.</w:t>
             </w:r>
           </w:p>
         </w:tc>
@@ -10329,30 +10261,35 @@
               <w:rPr>
                 <w:b/>
                 <w:i/>
+                <w:sz w:val="18"/>
               </w:rPr>
               <w:t>Catatan:</w:t>
             </w:r>
             <w:r>
               <w:rPr>
                 <w:i/>
+                <w:sz w:val="18"/>
               </w:rPr>
               <w:t xml:space="preserve"> </w:t>
             </w:r>
             <w:r>
               <w:rPr>
                 <w:i/>
+                <w:sz w:val="18"/>
               </w:rPr>
               <w:t>status pada i</w:t>
             </w:r>
             <w:r>
               <w:rPr>
                 <w:i/>
+                <w:sz w:val="18"/>
               </w:rPr>
               <w:t xml:space="preserve">nput ini menentukan muncul atau tidaknya </w:t>
             </w:r>
             <w:r>
               <w:rPr>
                 <w:i/>
+                <w:sz w:val="18"/>
               </w:rPr>
               <w:t>foto pada konten artikel.</w:t>
             </w:r>
@@ -10426,7 +10363,7 @@
         <w:pStyle w:val="Caption"/>
         <w:jc w:val="center"/>
       </w:pPr>
-      <w:bookmarkStart w:id="49" w:name="_Toc483827469"/>
+      <w:bookmarkStart w:id="48" w:name="_Toc483827469"/>
       <w:r>
         <w:t xml:space="preserve">Gambar </w:t>
       </w:r>
@@ -10441,17 +10378,17 @@
       <w:r>
         <w:t xml:space="preserve"> Article Photo Form</w:t>
       </w:r>
+      <w:bookmarkEnd w:id="48"/>
+    </w:p>
+    <w:p>
+      <w:pPr>
+        <w:pStyle w:val="Heading3"/>
+      </w:pPr>
+      <w:bookmarkStart w:id="49" w:name="_Toc483827494"/>
+      <w:r>
+        <w:t>Tags</w:t>
+      </w:r>
       <w:bookmarkEnd w:id="49"/>
-    </w:p>
-    <w:p>
-      <w:pPr>
-        <w:pStyle w:val="Heading3"/>
-      </w:pPr>
-      <w:bookmarkStart w:id="50" w:name="_Toc483827494"/>
-      <w:r>
-        <w:t>Tags</w:t>
-      </w:r>
-      <w:bookmarkEnd w:id="50"/>
     </w:p>
     <w:p>
       <w:pPr>
@@ -10487,7 +10424,7 @@
         <w:pStyle w:val="Caption"/>
         <w:keepNext/>
       </w:pPr>
-      <w:bookmarkStart w:id="51" w:name="_Toc483827482"/>
+      <w:bookmarkStart w:id="50" w:name="_Toc483827482"/>
       <w:r>
         <w:lastRenderedPageBreak/>
         <w:t xml:space="preserve">Table </w:t>
@@ -10503,7 +10440,7 @@
       <w:r>
         <w:t xml:space="preserve"> Article Tags</w:t>
       </w:r>
-      <w:bookmarkEnd w:id="51"/>
+      <w:bookmarkEnd w:id="50"/>
     </w:p>
     <w:tbl>
       <w:tblPr>
@@ -10871,7 +10808,7 @@
         <w:pStyle w:val="Caption"/>
         <w:jc w:val="center"/>
       </w:pPr>
-      <w:bookmarkStart w:id="52" w:name="_Toc483827470"/>
+      <w:bookmarkStart w:id="51" w:name="_Toc483827470"/>
       <w:r>
         <w:t xml:space="preserve">Gambar </w:t>
       </w:r>
@@ -10886,27 +10823,27 @@
       <w:r>
         <w:t xml:space="preserve"> Article Tags</w:t>
       </w:r>
+      <w:bookmarkEnd w:id="51"/>
+    </w:p>
+    <w:p>
+      <w:pPr>
+        <w:pStyle w:val="Heading2"/>
+      </w:pPr>
+      <w:bookmarkStart w:id="52" w:name="_Toc483827495"/>
+      <w:r>
+        <w:t>Settings</w:t>
+      </w:r>
+      <w:bookmarkEnd w:id="14"/>
+      <w:r>
+        <w:t xml:space="preserve"> </w:t>
+      </w:r>
+      <w:r>
+        <w:rPr>
+          <w:rStyle w:val="FootnoteReference"/>
+        </w:rPr>
+        <w:footnoteReference w:id="8"/>
+      </w:r>
       <w:bookmarkEnd w:id="52"/>
-    </w:p>
-    <w:p>
-      <w:pPr>
-        <w:pStyle w:val="Heading2"/>
-      </w:pPr>
-      <w:bookmarkStart w:id="53" w:name="_Toc483827495"/>
-      <w:r>
-        <w:t>Settings</w:t>
-      </w:r>
-      <w:bookmarkEnd w:id="14"/>
-      <w:r>
-        <w:t xml:space="preserve"> </w:t>
-      </w:r>
-      <w:r>
-        <w:rPr>
-          <w:rStyle w:val="FootnoteReference"/>
-        </w:rPr>
-        <w:footnoteReference w:id="8"/>
-      </w:r>
-      <w:bookmarkEnd w:id="53"/>
     </w:p>
     <w:p>
       <w:pPr>
@@ -10959,16 +10896,47 @@
         <w:pStyle w:val="ListParagraph"/>
         <w:ind w:left="284"/>
         <w:contextualSpacing w:val="0"/>
-      </w:pPr>
-      <w:r>
+        <w:rPr>
+          <w:i/>
+          <w:sz w:val="18"/>
+        </w:rPr>
+      </w:pPr>
+      <w:r>
+        <w:rPr>
+          <w:b/>
+          <w:i/>
+          <w:sz w:val="18"/>
+        </w:rPr>
+        <w:t>Catatan:</w:t>
+      </w:r>
+      <w:r>
+        <w:rPr>
+          <w:i/>
+          <w:sz w:val="18"/>
+        </w:rPr>
+        <w:t xml:space="preserve"> </w:t>
+      </w:r>
+      <w:r>
+        <w:rPr>
+          <w:i/>
+          <w:sz w:val="18"/>
+        </w:rPr>
         <w:t>Lebih jelas tentang pengaturan ini Anda dapat membacaya di fitur kategori. (</w:t>
       </w:r>
       <w:proofErr w:type="gramStart"/>
       <w:r>
+        <w:rPr>
+          <w:i/>
+          <w:sz w:val="18"/>
+        </w:rPr>
         <w:t>baca</w:t>
       </w:r>
       <w:proofErr w:type="gramEnd"/>
       <w:r>
+        <w:rPr>
+          <w:i/>
+          <w:sz w:val="18"/>
+        </w:rPr>
         <w:t>: datas/categories)</w:t>
       </w:r>
     </w:p>
@@ -11768,6 +11736,7 @@
         <w:ind w:left="284"/>
         <w:rPr>
           <w:i/>
+          <w:sz w:val="18"/>
           <w:szCs w:val="20"/>
         </w:rPr>
       </w:pPr>
@@ -11775,6 +11744,7 @@
         <w:rPr>
           <w:b/>
           <w:i/>
+          <w:sz w:val="18"/>
           <w:szCs w:val="20"/>
         </w:rPr>
         <w:t>Catatan:</w:t>
@@ -11782,6 +11752,7 @@
       <w:r>
         <w:rPr>
           <w:i/>
+          <w:sz w:val="18"/>
           <w:szCs w:val="20"/>
         </w:rPr>
         <w:t xml:space="preserve"> </w:t>
@@ -11789,6 +11760,7 @@
       <w:r>
         <w:rPr>
           <w:i/>
+          <w:sz w:val="18"/>
           <w:szCs w:val="20"/>
         </w:rPr>
         <w:t>Setiap t</w:t>
@@ -11796,6 +11768,7 @@
       <w:r>
         <w:rPr>
           <w:i/>
+          <w:sz w:val="18"/>
           <w:szCs w:val="20"/>
         </w:rPr>
         <w:t xml:space="preserve">ipe </w:t>
@@ -11803,6 +11776,7 @@
       <w:r>
         <w:rPr>
           <w:i/>
+          <w:sz w:val="18"/>
           <w:szCs w:val="20"/>
         </w:rPr>
         <w:t>a</w:t>
@@ -11810,6 +11784,7 @@
       <w:r>
         <w:rPr>
           <w:i/>
+          <w:sz w:val="18"/>
           <w:szCs w:val="20"/>
         </w:rPr>
         <w:t xml:space="preserve">rtikel </w:t>
@@ -11817,6 +11792,7 @@
       <w:r>
         <w:rPr>
           <w:i/>
+          <w:sz w:val="18"/>
           <w:szCs w:val="20"/>
         </w:rPr>
         <w:t xml:space="preserve">yang Anda pilih </w:t>
@@ -11825,6 +11801,7 @@
       <w:r>
         <w:rPr>
           <w:i/>
+          <w:sz w:val="18"/>
           <w:szCs w:val="20"/>
         </w:rPr>
         <w:t>akan</w:t>
@@ -11833,6 +11810,7 @@
       <w:r>
         <w:rPr>
           <w:i/>
+          <w:sz w:val="18"/>
           <w:szCs w:val="20"/>
         </w:rPr>
         <w:t xml:space="preserve"> menentukan </w:t>
@@ -11840,6 +11818,7 @@
       <w:r>
         <w:rPr>
           <w:i/>
+          <w:sz w:val="18"/>
           <w:szCs w:val="20"/>
         </w:rPr>
         <w:t>tipe</w:t>
@@ -11847,6 +11826,7 @@
       <w:r>
         <w:rPr>
           <w:i/>
+          <w:sz w:val="18"/>
           <w:szCs w:val="20"/>
         </w:rPr>
         <w:t xml:space="preserve"> input media yang akan muncul</w:t>
@@ -11854,6 +11834,7 @@
       <w:r>
         <w:rPr>
           <w:i/>
+          <w:sz w:val="18"/>
           <w:szCs w:val="20"/>
         </w:rPr>
         <w:t xml:space="preserve"> pada formulir kelola konten artikel</w:t>
@@ -11861,6 +11842,7 @@
       <w:r>
         <w:rPr>
           <w:i/>
+          <w:sz w:val="18"/>
           <w:szCs w:val="20"/>
         </w:rPr>
         <w:t>.</w:t>
@@ -12323,6 +12305,7 @@
         <w:ind w:left="284"/>
         <w:rPr>
           <w:i/>
+          <w:sz w:val="18"/>
           <w:szCs w:val="20"/>
         </w:rPr>
       </w:pPr>
@@ -12330,6 +12313,7 @@
         <w:rPr>
           <w:b/>
           <w:i/>
+          <w:sz w:val="18"/>
           <w:szCs w:val="20"/>
         </w:rPr>
         <w:t>Catatan:</w:t>
@@ -12337,6 +12321,7 @@
       <w:r>
         <w:rPr>
           <w:i/>
+          <w:sz w:val="18"/>
           <w:szCs w:val="20"/>
         </w:rPr>
         <w:t xml:space="preserve"> </w:t>
@@ -12344,6 +12329,7 @@
       <w:r>
         <w:rPr>
           <w:i/>
+          <w:sz w:val="18"/>
           <w:szCs w:val="20"/>
         </w:rPr>
         <w:t>Checklist (</w:t>
@@ -12352,12 +12338,14 @@
         <w:rPr>
           <w:rFonts w:cstheme="minorHAnsi"/>
           <w:i/>
+          <w:sz w:val="18"/>
         </w:rPr>
         <w:t>√</w:t>
       </w:r>
       <w:r>
         <w:rPr>
           <w:i/>
+          <w:sz w:val="18"/>
           <w:szCs w:val="20"/>
         </w:rPr>
         <w:t>) informasi yang ingin Anda munculkan pada halaman kelola konten artikel. (</w:t>
@@ -12366,6 +12354,7 @@
       <w:r>
         <w:rPr>
           <w:i/>
+          <w:sz w:val="18"/>
           <w:szCs w:val="20"/>
         </w:rPr>
         <w:t>baca</w:t>
@@ -12374,6 +12363,7 @@
       <w:r>
         <w:rPr>
           <w:i/>
+          <w:sz w:val="18"/>
           <w:szCs w:val="20"/>
         </w:rPr>
         <w:t>: view articles)</w:t>
@@ -12596,6 +12586,7 @@
         <w:ind w:left="284"/>
         <w:rPr>
           <w:i/>
+          <w:sz w:val="18"/>
           <w:szCs w:val="20"/>
         </w:rPr>
       </w:pPr>
@@ -12603,6 +12594,7 @@
         <w:rPr>
           <w:b/>
           <w:i/>
+          <w:sz w:val="18"/>
           <w:szCs w:val="20"/>
         </w:rPr>
         <w:t>Catatan:</w:t>
@@ -12610,6 +12602,7 @@
       <w:r>
         <w:rPr>
           <w:i/>
+          <w:sz w:val="18"/>
           <w:szCs w:val="20"/>
         </w:rPr>
         <w:t xml:space="preserve"> </w:t>
@@ -12617,6 +12610,7 @@
       <w:r>
         <w:rPr>
           <w:i/>
+          <w:sz w:val="18"/>
           <w:szCs w:val="20"/>
         </w:rPr>
         <w:t>Checklist (√) kategori artikel yang ingin Anda izinkan untuk dijadikan headline</w:t>
@@ -12624,6 +12618,7 @@
       <w:r>
         <w:rPr>
           <w:i/>
+          <w:sz w:val="18"/>
           <w:szCs w:val="20"/>
         </w:rPr>
         <w:t xml:space="preserve"> pada halaman front-end</w:t>
@@ -12631,6 +12626,7 @@
       <w:r>
         <w:rPr>
           <w:i/>
+          <w:sz w:val="18"/>
           <w:szCs w:val="20"/>
         </w:rPr>
         <w:t>.</w:t>
@@ -13524,6 +13520,7 @@
         <w:rPr>
           <w:rStyle w:val="Hyperlink"/>
           <w:sz w:val="18"/>
+          <w:u w:val="none"/>
         </w:rPr>
         <w:t>https://github.com/ommu/mod-article</w:t>
       </w:r>
@@ -13627,7 +13624,13 @@
         <w:rPr>
           <w:sz w:val="18"/>
         </w:rPr>
-        <w:t>). baca: Settings</w:t>
+        <w:t xml:space="preserve">). </w:t>
+      </w:r>
+      <w:r>
+        <w:rPr>
+          <w:sz w:val="18"/>
+        </w:rPr>
+        <w:t>(baca: setting)</w:t>
       </w:r>
     </w:p>
   </w:footnote>
@@ -14025,6 +14028,8 @@
         </w:rPr>
         <w:t>user level super administrator</w:t>
       </w:r>
+      <w:bookmarkStart w:id="53" w:name="_GoBack"/>
+      <w:bookmarkEnd w:id="53"/>
     </w:p>
   </w:footnote>
 </w:footnotes>
@@ -15704,6 +15709,7 @@
   <w:style w:type="character" w:default="1" w:styleId="DefaultParagraphFont">
     <w:name w:val="Default Paragraph Font"/>
     <w:uiPriority w:val="1"/>
+    <w:semiHidden/>
     <w:unhideWhenUsed/>
   </w:style>
   <w:style w:type="table" w:default="1" w:styleId="TableNormal">
@@ -16256,7 +16262,7 @@
 </file>
 
 <file path=customXml/itemProps1.xml><?xml version="1.0" encoding="utf-8"?>
-<ds:datastoreItem xmlns:ds="http://schemas.openxmlformats.org/officeDocument/2006/customXml" ds:itemID="{56C3A330-B7AF-4334-B31A-BDCDC9A8AC40}">
+<ds:datastoreItem xmlns:ds="http://schemas.openxmlformats.org/officeDocument/2006/customXml" ds:itemID="{6D67921E-4F7C-45C7-8F08-2E14E06BC9DB}">
   <ds:schemaRefs>
     <ds:schemaRef ds:uri="http://schemas.openxmlformats.org/officeDocument/2006/bibliography"/>
   </ds:schemaRefs>

--- a/modules/article/assets/manual/mod-article_CP.docx
+++ b/modules/article/assets/manual/mod-article_CP.docx
@@ -3492,7 +3492,7 @@
           </w:tcPr>
           <w:p>
             <w:r>
-              <w:t>Views</w:t>
+              <w:t>Photos</w:t>
             </w:r>
           </w:p>
         </w:tc>
@@ -3505,6 +3505,9 @@
             <w:pPr>
               <w:spacing w:after="0" w:line="240" w:lineRule="auto"/>
               <w:jc w:val="center"/>
+              <w:rPr>
+                <w:rFonts w:ascii="Adobe Caslon Pro Bold" w:hAnsi="Adobe Caslon Pro Bold"/>
+              </w:rPr>
             </w:pPr>
             <w:r>
               <w:rPr>
@@ -3523,6 +3526,9 @@
             <w:pPr>
               <w:spacing w:after="0" w:line="240" w:lineRule="auto"/>
               <w:jc w:val="center"/>
+              <w:rPr>
+                <w:rFonts w:ascii="Adobe Caslon Pro Bold" w:hAnsi="Adobe Caslon Pro Bold"/>
+              </w:rPr>
             </w:pPr>
             <w:r>
               <w:rPr>
@@ -3550,7 +3556,7 @@
           </w:tcPr>
           <w:p>
             <w:r>
-              <w:t>Downloads</w:t>
+              <w:t>Tags</w:t>
             </w:r>
           </w:p>
         </w:tc>
@@ -3563,6 +3569,9 @@
             <w:pPr>
               <w:spacing w:after="0" w:line="240" w:lineRule="auto"/>
               <w:jc w:val="center"/>
+              <w:rPr>
+                <w:rFonts w:ascii="Adobe Caslon Pro Bold" w:hAnsi="Adobe Caslon Pro Bold"/>
+              </w:rPr>
             </w:pPr>
             <w:r>
               <w:rPr>
@@ -3581,6 +3590,9 @@
             <w:pPr>
               <w:spacing w:after="0" w:line="240" w:lineRule="auto"/>
               <w:jc w:val="center"/>
+              <w:rPr>
+                <w:rFonts w:ascii="Adobe Caslon Pro Bold" w:hAnsi="Adobe Caslon Pro Bold"/>
+              </w:rPr>
             </w:pPr>
             <w:r>
               <w:rPr>
@@ -3608,7 +3620,7 @@
           </w:tcPr>
           <w:p>
             <w:r>
-              <w:t>Photos</w:t>
+              <w:t>Views</w:t>
             </w:r>
           </w:p>
         </w:tc>
@@ -3621,9 +3633,6 @@
             <w:pPr>
               <w:spacing w:after="0" w:line="240" w:lineRule="auto"/>
               <w:jc w:val="center"/>
-              <w:rPr>
-                <w:rFonts w:ascii="Adobe Caslon Pro Bold" w:hAnsi="Adobe Caslon Pro Bold"/>
-              </w:rPr>
             </w:pPr>
             <w:r>
               <w:rPr>
@@ -3642,9 +3651,6 @@
             <w:pPr>
               <w:spacing w:after="0" w:line="240" w:lineRule="auto"/>
               <w:jc w:val="center"/>
-              <w:rPr>
-                <w:rFonts w:ascii="Adobe Caslon Pro Bold" w:hAnsi="Adobe Caslon Pro Bold"/>
-              </w:rPr>
             </w:pPr>
             <w:r>
               <w:rPr>
@@ -3672,7 +3678,7 @@
           </w:tcPr>
           <w:p>
             <w:r>
-              <w:t>Tags</w:t>
+              <w:t>Downloads</w:t>
             </w:r>
           </w:p>
         </w:tc>
@@ -3685,9 +3691,6 @@
             <w:pPr>
               <w:spacing w:after="0" w:line="240" w:lineRule="auto"/>
               <w:jc w:val="center"/>
-              <w:rPr>
-                <w:rFonts w:ascii="Adobe Caslon Pro Bold" w:hAnsi="Adobe Caslon Pro Bold"/>
-              </w:rPr>
             </w:pPr>
             <w:r>
               <w:rPr>
@@ -3706,9 +3709,6 @@
             <w:pPr>
               <w:spacing w:after="0" w:line="240" w:lineRule="auto"/>
               <w:jc w:val="center"/>
-              <w:rPr>
-                <w:rFonts w:ascii="Adobe Caslon Pro Bold" w:hAnsi="Adobe Caslon Pro Bold"/>
-              </w:rPr>
             </w:pPr>
             <w:r>
               <w:rPr>
@@ -3971,7 +3971,13 @@
         <w:t xml:space="preserve">jika ingin mengubah status </w:t>
       </w:r>
       <w:r>
-        <w:t>tayang konten artikel</w:t>
+        <w:t>tayang</w:t>
+      </w:r>
+      <w:r>
+        <w:t xml:space="preserve"> dan headline pada</w:t>
+      </w:r>
+      <w:r>
+        <w:t xml:space="preserve"> konten artikel</w:t>
       </w:r>
       <w:r>
         <w:t xml:space="preserve"> yang </w:t>
@@ -4664,14 +4670,23 @@
         <w:ind w:firstLine="709"/>
       </w:pPr>
       <w:r>
+        <w:t xml:space="preserve">Untuk dapat melakukan kelola konten artikel baik </w:t>
+      </w:r>
+      <w:r>
+        <w:t>menambahkan</w:t>
+      </w:r>
+      <w:r>
+        <w:t xml:space="preserve"> ataupun memperbarui</w:t>
+      </w:r>
+      <w:r>
+        <w:t xml:space="preserve"> konten pada konten artikel</w:t>
+      </w:r>
+      <w:r>
+        <w:t xml:space="preserve"> Anda dapat menggunakan </w:t>
+      </w:r>
+      <w:r>
         <w:lastRenderedPageBreak/>
-        <w:t xml:space="preserve">Untuk dapat melakukan kelola konten artikel baik </w:t>
-      </w:r>
-      <w:r>
-        <w:t>menambahkan</w:t>
-      </w:r>
-      <w:r>
-        <w:t xml:space="preserve"> ataupun memperbarui Anda dapat menggunakan fasilitas formulir kelola konten artikel. </w:t>
+        <w:t xml:space="preserve">fasilitas formulir kelola konten artikel. </w:t>
       </w:r>
       <w:r>
         <w:t xml:space="preserve">Input yang terdapat pada formulir kelola </w:t>
@@ -4999,17 +5014,58 @@
           <w:p>
             <w:pPr>
               <w:spacing w:line="240" w:lineRule="auto"/>
-            </w:pPr>
-            <w:r>
-              <w:t>J</w:t>
-            </w:r>
-            <w:r>
-              <w:t>ika kategori yang Anda inginkan tidak tersedia, Anda bisa menambahkannya terlebih dahulu pada fitur kelola banner kategori (baca: data</w:t>
-            </w:r>
-            <w:r>
+              <w:rPr>
+                <w:i/>
+              </w:rPr>
+            </w:pPr>
+            <w:r>
+              <w:rPr>
+                <w:b/>
+                <w:i/>
+                <w:sz w:val="18"/>
+              </w:rPr>
+              <w:t>Catatan:</w:t>
+            </w:r>
+            <w:r>
+              <w:rPr>
+                <w:i/>
+                <w:sz w:val="18"/>
+              </w:rPr>
+              <w:t xml:space="preserve"> </w:t>
+            </w:r>
+            <w:r>
+              <w:rPr>
+                <w:i/>
+                <w:sz w:val="18"/>
+              </w:rPr>
+              <w:t xml:space="preserve">Jika kategori yang Anda inginkan tidak tersedia, Anda bisa menambahkannya terlebih dahulu pada fitur kelola </w:t>
+            </w:r>
+            <w:r>
+              <w:rPr>
+                <w:i/>
+                <w:sz w:val="18"/>
+              </w:rPr>
+              <w:t xml:space="preserve">kategori artikel </w:t>
+            </w:r>
+            <w:r>
+              <w:rPr>
+                <w:i/>
+                <w:sz w:val="18"/>
+              </w:rPr>
+              <w:t>(baca: data</w:t>
+            </w:r>
+            <w:r>
+              <w:rPr>
+                <w:i/>
+                <w:sz w:val="18"/>
+              </w:rPr>
               <w:t>s</w:t>
             </w:r>
             <w:r>
+              <w:rPr>
+                <w:i/>
+                <w:sz w:val="18"/>
+              </w:rPr>
               <w:t>/categories).</w:t>
             </w:r>
           </w:p>
@@ -5054,7 +5110,13 @@
               <w:t>Input</w:t>
             </w:r>
             <w:r>
-              <w:t xml:space="preserve"> ini berisi informasi judul pada konten artikel.</w:t>
+              <w:t xml:space="preserve"> ini berisi informasi judul konten artikel</w:t>
+            </w:r>
+            <w:r>
+              <w:t xml:space="preserve"> yang ingin Anda sunting</w:t>
+            </w:r>
+            <w:r>
+              <w:t>.</w:t>
             </w:r>
           </w:p>
           <w:p>
@@ -5144,17 +5206,19 @@
               <w:t>n</w:t>
             </w:r>
             <w:r>
-              <w:t xml:space="preserve"> media yang Anda ingin tambahkan kedalam artikel. </w:t>
-            </w:r>
-            <w:r>
-              <w:lastRenderedPageBreak/>
-              <w:t>Beberapa tipe media yang bisa Anda tam</w:t>
-            </w:r>
-            <w:r>
-              <w:t>bahkan yaitu: Image, Audio</w:t>
-            </w:r>
-            <w:r>
-              <w:t>.</w:t>
+              <w:t xml:space="preserve"> media</w:t>
+            </w:r>
+            <w:r>
+              <w:t xml:space="preserve"> foto</w:t>
+            </w:r>
+            <w:r>
+              <w:t xml:space="preserve"> yang Anda ingin </w:t>
+            </w:r>
+            <w:r>
+              <w:t>tayangkan pada konten</w:t>
+            </w:r>
+            <w:r>
+              <w:t xml:space="preserve"> artikel. </w:t>
             </w:r>
           </w:p>
         </w:tc>
@@ -5261,7 +5325,10 @@
               <w:t xml:space="preserve">artikel </w:t>
             </w:r>
             <w:r>
-              <w:t>yang akan Anda tambahkan</w:t>
+              <w:t xml:space="preserve">yang akan Anda </w:t>
+            </w:r>
+            <w:r>
+              <w:t>sunting</w:t>
             </w:r>
             <w:r>
               <w:t xml:space="preserve">. Keyword ini dalam </w:t>
@@ -5291,21 +5358,31 @@
           <w:p>
             <w:pPr>
               <w:spacing w:line="240" w:lineRule="auto"/>
-            </w:pPr>
-            <w:r>
-              <w:t>T</w:t>
-            </w:r>
-            <w:r>
-              <w:t xml:space="preserve">ambahkan tanda koma (,) jika </w:t>
-            </w:r>
-            <w:r>
-              <w:t xml:space="preserve">Anda </w:t>
-            </w:r>
-            <w:r>
-              <w:t>ingin menambahkan keyword lebih dari satu</w:t>
-            </w:r>
-            <w:r>
-              <w:t xml:space="preserve"> pada saat membuat konten artikel.</w:t>
+              <w:rPr>
+                <w:i/>
+              </w:rPr>
+            </w:pPr>
+            <w:r>
+              <w:rPr>
+                <w:b/>
+                <w:i/>
+                <w:sz w:val="18"/>
+              </w:rPr>
+              <w:t>Catatan:</w:t>
+            </w:r>
+            <w:r>
+              <w:rPr>
+                <w:i/>
+                <w:sz w:val="18"/>
+              </w:rPr>
+              <w:t xml:space="preserve"> </w:t>
+            </w:r>
+            <w:r>
+              <w:rPr>
+                <w:i/>
+                <w:sz w:val="18"/>
+              </w:rPr>
+              <w:t>Tambahkan tanda koma (,) jika Anda ingin menambahkan keyword lebih dari satu pada saat membuat konten artikel.</w:t>
             </w:r>
           </w:p>
         </w:tc>
@@ -5553,6 +5630,9 @@
               <w:t xml:space="preserve"> status tayang </w:t>
             </w:r>
             <w:r>
+              <w:t xml:space="preserve">pada </w:t>
+            </w:r>
+            <w:r>
               <w:t xml:space="preserve">konten artikel </w:t>
             </w:r>
             <w:r>
@@ -5564,7 +5644,13 @@
               <w:spacing w:line="240" w:lineRule="auto"/>
             </w:pPr>
             <w:r>
-              <w:t>Checklist jika Anda ingin menayangkan artikel yang Anda buat, begitu juga sebaliknya.</w:t>
+              <w:t>Checklist jika Anda ingin menayangkan</w:t>
+            </w:r>
+            <w:r>
+              <w:t xml:space="preserve"> konten</w:t>
+            </w:r>
+            <w:r>
+              <w:t xml:space="preserve"> artikel yang Anda buat, begitu juga sebaliknya.</w:t>
             </w:r>
           </w:p>
         </w:tc>
@@ -5613,7 +5699,13 @@
               <w:t>{$quote}</w:t>
             </w:r>
             <w:r>
-              <w:t xml:space="preserve"> di sela-sela artikel. Penambahan </w:t>
+              <w:t xml:space="preserve"> di sela-sela</w:t>
+            </w:r>
+            <w:r>
+              <w:t xml:space="preserve"> input</w:t>
+            </w:r>
+            <w:r>
+              <w:t xml:space="preserve"> artikel. Penambahan </w:t>
             </w:r>
             <w:r>
               <w:rPr>
@@ -5622,7 +5714,19 @@
               <w:t>{$quote}</w:t>
             </w:r>
             <w:r>
-              <w:t xml:space="preserve"> dalam sela artikel akan memengaruhi letak quote dalam artikel nantinya.</w:t>
+              <w:t xml:space="preserve"> dalam sela</w:t>
+            </w:r>
+            <w:r>
+              <w:t xml:space="preserve"> input</w:t>
+            </w:r>
+            <w:r>
+              <w:t xml:space="preserve"> artikel akan memengaruhi letak quote dalam </w:t>
+            </w:r>
+            <w:r>
+              <w:t xml:space="preserve">konten </w:t>
+            </w:r>
+            <w:r>
+              <w:t>artikel nantinya.</w:t>
             </w:r>
           </w:p>
         </w:tc>
@@ -5676,7 +5780,43 @@
               <w:t xml:space="preserve"> konten</w:t>
             </w:r>
             <w:r>
-              <w:t xml:space="preserve"> artikel yang ingin Anda sampaikan. Anda bisa menggunakan fungsi dasar dalam menulis artikel, misalnya bold, italic, underline, link, dsb.</w:t>
+              <w:t xml:space="preserve"> artikel yang ingin Anda sampaikan. Anda bisa menggunakan fungsi dasar dalam menulis artikel, misalnya </w:t>
+            </w:r>
+            <w:r>
+              <w:rPr>
+                <w:i/>
+              </w:rPr>
+              <w:t>bold</w:t>
+            </w:r>
+            <w:r>
+              <w:t xml:space="preserve">, </w:t>
+            </w:r>
+            <w:r>
+              <w:rPr>
+                <w:i/>
+              </w:rPr>
+              <w:t>italic</w:t>
+            </w:r>
+            <w:r>
+              <w:t xml:space="preserve">, </w:t>
+            </w:r>
+            <w:r>
+              <w:rPr>
+                <w:i/>
+              </w:rPr>
+              <w:t>underline</w:t>
+            </w:r>
+            <w:r>
+              <w:t xml:space="preserve">, </w:t>
+            </w:r>
+            <w:r>
+              <w:rPr>
+                <w:i/>
+              </w:rPr>
+              <w:t>link</w:t>
+            </w:r>
+            <w:r>
+              <w:t>, dsb.</w:t>
             </w:r>
           </w:p>
         </w:tc>
@@ -6084,7 +6224,7 @@
               <w:rPr>
                 <w:i/>
               </w:rPr>
-              <w:t>Articles</w:t>
+              <w:t>Creation</w:t>
             </w:r>
           </w:p>
         </w:tc>
@@ -6097,7 +6237,7 @@
               <w:spacing w:line="240" w:lineRule="auto"/>
             </w:pPr>
             <w:r>
-              <w:t>Kolom ini berisi jumlah konten artikel yang terdapat pada kategori artikel</w:t>
+              <w:t>Kolom ini berisi informasi user pembuat kategori artikel</w:t>
             </w:r>
           </w:p>
         </w:tc>
@@ -6118,7 +6258,7 @@
               <w:rPr>
                 <w:i/>
               </w:rPr>
-              <w:t>Creation</w:t>
+              <w:t>Creation Date</w:t>
             </w:r>
           </w:p>
         </w:tc>
@@ -6131,7 +6271,7 @@
               <w:spacing w:line="240" w:lineRule="auto"/>
             </w:pPr>
             <w:r>
-              <w:t>Kolom ini berisi informasi user pembuat kategori artikel</w:t>
+              <w:t>Kolom ini berisi informasi tanggal pembuatan data kategori artikel</w:t>
             </w:r>
           </w:p>
         </w:tc>
@@ -6152,7 +6292,7 @@
               <w:rPr>
                 <w:i/>
               </w:rPr>
-              <w:t>Creation Date</w:t>
+              <w:t>Articles</w:t>
             </w:r>
           </w:p>
         </w:tc>
@@ -6165,7 +6305,37 @@
               <w:spacing w:line="240" w:lineRule="auto"/>
             </w:pPr>
             <w:r>
-              <w:t>Kolom ini berisi informasi tanggal pembuatan data kategori artikel</w:t>
+              <w:t>Kolom ini berisi jumlah konten artikel yang terdapat pada kategori artikel</w:t>
+            </w:r>
+          </w:p>
+          <w:p>
+            <w:pPr>
+              <w:spacing w:line="240" w:lineRule="auto"/>
+              <w:rPr>
+                <w:i/>
+              </w:rPr>
+            </w:pPr>
+            <w:r>
+              <w:rPr>
+                <w:b/>
+                <w:i/>
+                <w:sz w:val="18"/>
+              </w:rPr>
+              <w:t>Catatan:</w:t>
+            </w:r>
+            <w:r>
+              <w:rPr>
+                <w:i/>
+                <w:sz w:val="18"/>
+              </w:rPr>
+              <w:t xml:space="preserve"> klik jumlah konten artikel pada kolom Articles untuk melihat daftar konten artikel yang </w:t>
+            </w:r>
+            <w:r>
+              <w:rPr>
+                <w:i/>
+                <w:sz w:val="18"/>
+              </w:rPr>
+              <w:t>masuk kedalam kategori tertentu</w:t>
             </w:r>
           </w:p>
         </w:tc>
@@ -6261,6 +6431,7 @@
                 <w:i/>
                 <w:sz w:val="18"/>
               </w:rPr>
+              <w:lastRenderedPageBreak/>
               <w:t>Catatan:</w:t>
             </w:r>
             <w:r>
@@ -6282,15 +6453,7 @@
                 <w:i/>
                 <w:sz w:val="18"/>
               </w:rPr>
-              <w:t xml:space="preserve"> dengan menggunakan fungsi quickupdate. </w:t>
-            </w:r>
-            <w:r>
-              <w:rPr>
-                <w:i/>
-                <w:sz w:val="18"/>
-              </w:rPr>
-              <w:lastRenderedPageBreak/>
-              <w:t xml:space="preserve">Klik icon yang terdapat pada kolom </w:t>
+              <w:t xml:space="preserve"> dengan menggunakan fungsi quickupdate. Klik icon yang terdapat pada kolom </w:t>
             </w:r>
             <w:r>
               <w:rPr>
@@ -6613,7 +6776,10 @@
         <w:ind w:firstLine="709"/>
       </w:pPr>
       <w:r>
-        <w:t xml:space="preserve">Pada </w:t>
+        <w:t>Dengan menggunakan pilihan p</w:t>
+      </w:r>
+      <w:r>
+        <w:t xml:space="preserve">ada </w:t>
       </w:r>
       <w:r>
         <w:rPr>
@@ -6624,10 +6790,21 @@
       <w:r>
         <w:t xml:space="preserve"> kelola kategori artikel Anda dapat melihat informasi lengkap tentang sebuah kategori artikel.</w:t>
       </w:r>
-    </w:p>
-    <w:p>
-      <w:pPr>
-        <w:spacing w:before="240"/>
+      <w:r>
+        <w:t xml:space="preserve"> Klik icon “</w:t>
+      </w:r>
+      <w:r>
+        <w:rPr>
+          <w:i/>
+        </w:rPr>
+        <w:t>VIEW</w:t>
+      </w:r>
+      <w:r>
+        <w:t>” jika ingin melihat halaman detail kategori.</w:t>
+      </w:r>
+    </w:p>
+    <w:p>
+      <w:pPr>
         <w:ind w:firstLine="709"/>
       </w:pPr>
       <w:r>
@@ -6979,6 +7156,12 @@
             <w:r>
               <w:t>artikel</w:t>
             </w:r>
+            <w:r>
+              <w:t xml:space="preserve"> yang akan Anda </w:t>
+            </w:r>
+            <w:r>
+              <w:t>sunting</w:t>
+            </w:r>
           </w:p>
         </w:tc>
       </w:tr>
@@ -7190,41 +7373,123 @@
       <w:pPr>
         <w:pStyle w:val="Heading3"/>
       </w:pPr>
-      <w:bookmarkStart w:id="21" w:name="_Toc483341657"/>
-      <w:bookmarkStart w:id="22" w:name="_Toc483719034"/>
-      <w:bookmarkStart w:id="23" w:name="_Toc483827491"/>
+      <w:bookmarkStart w:id="21" w:name="_Toc483827493"/>
+      <w:bookmarkStart w:id="22" w:name="_Toc483341657"/>
+      <w:bookmarkStart w:id="23" w:name="_Toc483719034"/>
+      <w:bookmarkStart w:id="24" w:name="_Toc483827491"/>
       <w:r>
         <w:lastRenderedPageBreak/>
-        <w:t>Views</w:t>
+        <w:t>Photos</w:t>
       </w:r>
       <w:bookmarkEnd w:id="21"/>
-      <w:bookmarkEnd w:id="22"/>
-      <w:bookmarkEnd w:id="23"/>
-    </w:p>
-    <w:p>
-      <w:pPr>
-        <w:ind w:right="-85" w:firstLine="709"/>
-      </w:pPr>
-      <w:r>
-        <w:t xml:space="preserve">Pada fitur </w:t>
+    </w:p>
+    <w:p>
+      <w:pPr>
+        <w:ind w:firstLine="709"/>
+      </w:pPr>
+      <w:r>
+        <w:t xml:space="preserve">Fitur </w:t>
       </w:r>
       <w:r>
         <w:rPr>
           <w:i/>
         </w:rPr>
-        <w:t>history</w:t>
+        <w:t>photos</w:t>
       </w:r>
       <w:r>
         <w:t xml:space="preserve"> </w:t>
       </w:r>
       <w:r>
+        <w:t xml:space="preserve">ini dapat Anda gunakan untuk melihat </w:t>
+      </w:r>
+      <w:r>
+        <w:t xml:space="preserve">daftar </w:t>
+      </w:r>
+      <w:r>
+        <w:t xml:space="preserve">seluruh </w:t>
+      </w:r>
+      <w:r>
+        <w:t>foto</w:t>
+      </w:r>
+      <w:r>
+        <w:t xml:space="preserve"> yang </w:t>
+      </w:r>
+      <w:r>
+        <w:t>terdapat pada konten artikel</w:t>
+      </w:r>
+      <w:r>
+        <w:t xml:space="preserve">. </w:t>
+      </w:r>
+      <w:r>
+        <w:t>F</w:t>
+      </w:r>
+      <w:r>
+        <w:t xml:space="preserve">itur ini juga dapat Anda </w:t>
+      </w:r>
+      <w:r>
+        <w:t xml:space="preserve">gunakan untuk melakukan </w:t>
+      </w:r>
+      <w:r>
+        <w:t xml:space="preserve">kelola terhadap data </w:t>
+      </w:r>
+      <w:r>
+        <w:t>foto</w:t>
+      </w:r>
+      <w:r>
+        <w:t xml:space="preserve"> yang sudah pernah diupload. Gunakan tombol "</w:t>
+      </w:r>
+      <w:r>
         <w:rPr>
           <w:i/>
         </w:rPr>
-        <w:t>views</w:t>
-      </w:r>
-      <w:r>
-        <w:t xml:space="preserve"> ini Anda dapat melihat informasi dan statistik konten artikel yang dilihat oleh pengunjung aplikasi. Data yang dapat Anda lihat pada tabel daftar konten artikel yang dilihat oleh pengunjung aplikasi, yaitu:</w:t>
+        <w:t>UPDATE</w:t>
+      </w:r>
+      <w:r>
+        <w:t>" dan "</w:t>
+      </w:r>
+      <w:r>
+        <w:rPr>
+          <w:i/>
+        </w:rPr>
+        <w:t>DELETE</w:t>
+      </w:r>
+      <w:r>
+        <w:t xml:space="preserve">" </w:t>
+      </w:r>
+      <w:r>
+        <w:t xml:space="preserve">pada </w:t>
+      </w:r>
+      <w:r>
+        <w:rPr>
+          <w:i/>
+        </w:rPr>
+        <w:t>option menu</w:t>
+      </w:r>
+      <w:r>
+        <w:t xml:space="preserve"> </w:t>
+      </w:r>
+      <w:r>
+        <w:t xml:space="preserve">untuk mengelola </w:t>
+      </w:r>
+      <w:r>
+        <w:t>foto</w:t>
+      </w:r>
+      <w:r>
+        <w:t xml:space="preserve"> yang sudah ada.</w:t>
+      </w:r>
+    </w:p>
+    <w:p>
+      <w:pPr>
+        <w:ind w:firstLine="709"/>
+      </w:pPr>
+      <w:r>
+        <w:t xml:space="preserve">Data yang dapat Anda lihat pada tabel daftar </w:t>
+      </w:r>
+      <w:r>
+        <w:t>foto yang terdapat pada konten artikel</w:t>
+      </w:r>
+      <w:r>
+        <w:t>, yaitu:</w:t>
       </w:r>
     </w:p>
     <w:p>
@@ -7232,8 +7497,7 @@
         <w:pStyle w:val="Caption"/>
         <w:keepNext/>
       </w:pPr>
-      <w:bookmarkStart w:id="24" w:name="_Toc483719042"/>
-      <w:bookmarkStart w:id="25" w:name="_Toc483827478"/>
+      <w:bookmarkStart w:id="25" w:name="_Toc483827480"/>
       <w:r>
         <w:t xml:space="preserve">Table </w:t>
       </w:r>
@@ -7242,13 +7506,12 @@
           <w:rPr>
             <w:noProof/>
           </w:rPr>
-          <w:t>6</w:t>
+          <w:t>8</w:t>
         </w:r>
       </w:fldSimple>
       <w:r>
-        <w:t xml:space="preserve"> Article History Views</w:t>
-      </w:r>
-      <w:bookmarkEnd w:id="24"/>
+        <w:t xml:space="preserve"> Article Photos</w:t>
+      </w:r>
       <w:bookmarkEnd w:id="25"/>
     </w:p>
     <w:tbl>
@@ -7296,7 +7559,7 @@
               <w:t xml:space="preserve">Nomor urut </w:t>
             </w:r>
             <w:r>
-              <w:t xml:space="preserve">daftar konten artikel yang dilihat oleh pengunjung aplikasi </w:t>
+              <w:t xml:space="preserve">daftar foto pada konten artikel </w:t>
             </w:r>
             <w:r>
               <w:t>berdasarkan data terbaru yang telah dibuat</w:t>
@@ -7333,7 +7596,7 @@
               <w:spacing w:line="240" w:lineRule="auto"/>
             </w:pPr>
             <w:r>
-              <w:t>Kolom ini berisi informasi nama kategori artikel dari konten artikel yang dilihat oleh pengunjung aplikasi</w:t>
+              <w:t>Kolom ini berisi informasi nama kategori dari konten artikel yang memiliki foto</w:t>
             </w:r>
           </w:p>
         </w:tc>
@@ -7367,10 +7630,7 @@
               <w:spacing w:line="240" w:lineRule="auto"/>
             </w:pPr>
             <w:r>
-              <w:t xml:space="preserve">Kolom ini berisi informasi </w:t>
-            </w:r>
-            <w:r>
-              <w:t>judul dari konten artikel yang dilihat oleh pengunjung aplikasi</w:t>
+              <w:t>Kolom ini berisi informasi judul dari konten artikel yang memilki foto</w:t>
             </w:r>
           </w:p>
         </w:tc>
@@ -7391,7 +7651,7 @@
               <w:rPr>
                 <w:i/>
               </w:rPr>
-              <w:t>Users</w:t>
+              <w:t>Article Type</w:t>
             </w:r>
           </w:p>
         </w:tc>
@@ -7404,27 +7664,7 @@
               <w:spacing w:line="240" w:lineRule="auto"/>
             </w:pPr>
             <w:r>
-              <w:t xml:space="preserve">Kolom ini berisi informasi user yang </w:t>
-            </w:r>
-            <w:r>
-              <w:t>melihat konten artikel</w:t>
-            </w:r>
-            <w:r>
-              <w:t>.</w:t>
-            </w:r>
-          </w:p>
-          <w:p>
-            <w:pPr>
-              <w:spacing w:line="240" w:lineRule="auto"/>
-            </w:pPr>
-            <w:r>
-              <w:t xml:space="preserve">Kolom akan menampilkan data “-” jika yang melihat </w:t>
-            </w:r>
-            <w:r>
-              <w:t xml:space="preserve">konten artikel adalah </w:t>
-            </w:r>
-            <w:r>
-              <w:t>pengunjung public.</w:t>
+              <w:t>Kolom ini berisi informasi tipe dari konten artikel yang memiliki foto</w:t>
             </w:r>
           </w:p>
         </w:tc>
@@ -7445,6 +7685,1747 @@
               <w:rPr>
                 <w:i/>
               </w:rPr>
+              <w:t>Users</w:t>
+            </w:r>
+          </w:p>
+        </w:tc>
+        <w:tc>
+          <w:tcPr>
+            <w:tcW w:w="4961" w:type="dxa"/>
+          </w:tcPr>
+          <w:p>
+            <w:pPr>
+              <w:spacing w:line="240" w:lineRule="auto"/>
+            </w:pPr>
+            <w:r>
+              <w:t>Kolom ini berisi informasi user yang mengupload foto pada konten artikel.</w:t>
+            </w:r>
+          </w:p>
+        </w:tc>
+      </w:tr>
+      <w:tr>
+        <w:tc>
+          <w:tcPr>
+            <w:tcW w:w="1555" w:type="dxa"/>
+          </w:tcPr>
+          <w:p>
+            <w:pPr>
+              <w:spacing w:line="240" w:lineRule="auto"/>
+              <w:rPr>
+                <w:i/>
+              </w:rPr>
+            </w:pPr>
+            <w:r>
+              <w:rPr>
+                <w:i/>
+              </w:rPr>
+              <w:t>Media (Photo)</w:t>
+            </w:r>
+          </w:p>
+        </w:tc>
+        <w:tc>
+          <w:tcPr>
+            <w:tcW w:w="4961" w:type="dxa"/>
+          </w:tcPr>
+          <w:p>
+            <w:pPr>
+              <w:spacing w:line="240" w:lineRule="auto"/>
+            </w:pPr>
+            <w:r>
+              <w:t>Kolom ini berisi informasi nama file pada foto yang dimiliki oleh konten artikel.</w:t>
+            </w:r>
+          </w:p>
+          <w:p>
+            <w:pPr>
+              <w:spacing w:line="240" w:lineRule="auto"/>
+              <w:rPr>
+                <w:i/>
+              </w:rPr>
+            </w:pPr>
+            <w:r>
+              <w:rPr>
+                <w:b/>
+                <w:i/>
+                <w:sz w:val="18"/>
+              </w:rPr>
+              <w:t>Catatan:</w:t>
+            </w:r>
+            <w:r>
+              <w:rPr>
+                <w:i/>
+                <w:sz w:val="18"/>
+              </w:rPr>
+              <w:t xml:space="preserve"> Anda dapat melihat tampilan photo dengan mengklik nama yang terdapat pada kolom Media (Photo)</w:t>
+            </w:r>
+          </w:p>
+        </w:tc>
+      </w:tr>
+      <w:tr>
+        <w:tc>
+          <w:tcPr>
+            <w:tcW w:w="1555" w:type="dxa"/>
+          </w:tcPr>
+          <w:p>
+            <w:pPr>
+              <w:spacing w:line="240" w:lineRule="auto"/>
+              <w:rPr>
+                <w:i/>
+              </w:rPr>
+            </w:pPr>
+            <w:r>
+              <w:rPr>
+                <w:i/>
+              </w:rPr>
+              <w:t>Caption</w:t>
+            </w:r>
+          </w:p>
+        </w:tc>
+        <w:tc>
+          <w:tcPr>
+            <w:tcW w:w="4961" w:type="dxa"/>
+          </w:tcPr>
+          <w:p>
+            <w:pPr>
+              <w:spacing w:line="240" w:lineRule="auto"/>
+            </w:pPr>
+            <w:r>
+              <w:t>Kolom ini berisi informasi status kepemilikan keterangan (</w:t>
+            </w:r>
+            <w:r>
+              <w:rPr>
+                <w:i/>
+              </w:rPr>
+              <w:t>caption</w:t>
+            </w:r>
+            <w:r>
+              <w:t>) pada foto yang dimiliki oleh konten artikel</w:t>
+            </w:r>
+          </w:p>
+        </w:tc>
+      </w:tr>
+      <w:tr>
+        <w:tc>
+          <w:tcPr>
+            <w:tcW w:w="1555" w:type="dxa"/>
+          </w:tcPr>
+          <w:p>
+            <w:pPr>
+              <w:spacing w:line="240" w:lineRule="auto"/>
+              <w:rPr>
+                <w:i/>
+              </w:rPr>
+            </w:pPr>
+            <w:r>
+              <w:rPr>
+                <w:i/>
+              </w:rPr>
+              <w:t>Cover</w:t>
+            </w:r>
+          </w:p>
+        </w:tc>
+        <w:tc>
+          <w:tcPr>
+            <w:tcW w:w="4961" w:type="dxa"/>
+          </w:tcPr>
+          <w:p>
+            <w:pPr>
+              <w:spacing w:line="240" w:lineRule="auto"/>
+            </w:pPr>
+            <w:r>
+              <w:t>Kolom ini berisi informasi status cover pada foto yang dimiliki oleh konten artikel</w:t>
+            </w:r>
+          </w:p>
+        </w:tc>
+      </w:tr>
+      <w:tr>
+        <w:tc>
+          <w:tcPr>
+            <w:tcW w:w="1555" w:type="dxa"/>
+          </w:tcPr>
+          <w:p>
+            <w:pPr>
+              <w:spacing w:line="240" w:lineRule="auto"/>
+              <w:rPr>
+                <w:i/>
+              </w:rPr>
+            </w:pPr>
+            <w:r>
+              <w:rPr>
+                <w:i/>
+              </w:rPr>
+              <w:t>Publish</w:t>
+            </w:r>
+          </w:p>
+        </w:tc>
+        <w:tc>
+          <w:tcPr>
+            <w:tcW w:w="4961" w:type="dxa"/>
+          </w:tcPr>
+          <w:p>
+            <w:pPr>
+              <w:spacing w:line="240" w:lineRule="auto"/>
+            </w:pPr>
+            <w:r>
+              <w:t>Kolom ini berisi informasi status tayang</w:t>
+            </w:r>
+            <w:r>
+              <w:t xml:space="preserve"> dari foto yang terdapat pada konten artikel</w:t>
+            </w:r>
+          </w:p>
+          <w:p>
+            <w:pPr>
+              <w:spacing w:line="240" w:lineRule="auto"/>
+            </w:pPr>
+            <w:r>
+              <w:rPr>
+                <w:b/>
+                <w:i/>
+                <w:sz w:val="18"/>
+              </w:rPr>
+              <w:t>Catatan:</w:t>
+            </w:r>
+            <w:r>
+              <w:rPr>
+                <w:i/>
+                <w:sz w:val="18"/>
+              </w:rPr>
+              <w:t xml:space="preserve"> Pada kolom ini Anda dapat memperbarui status tayang pada foto pada konten atikel dengan menggunakan fungsi </w:t>
+            </w:r>
+            <w:r>
+              <w:rPr>
+                <w:i/>
+                <w:sz w:val="18"/>
+              </w:rPr>
+              <w:lastRenderedPageBreak/>
+              <w:t>quickupdate. Klik icon yang terdapat pada kolom publish untuk merubah status tayang dari foto pada kategori artikel.</w:t>
+            </w:r>
+          </w:p>
+        </w:tc>
+      </w:tr>
+      <w:tr>
+        <w:tc>
+          <w:tcPr>
+            <w:tcW w:w="1555" w:type="dxa"/>
+          </w:tcPr>
+          <w:p>
+            <w:pPr>
+              <w:spacing w:line="240" w:lineRule="auto"/>
+              <w:rPr>
+                <w:i/>
+              </w:rPr>
+            </w:pPr>
+            <w:r>
+              <w:rPr>
+                <w:i/>
+              </w:rPr>
+              <w:lastRenderedPageBreak/>
+              <w:t>Options</w:t>
+            </w:r>
+          </w:p>
+        </w:tc>
+        <w:tc>
+          <w:tcPr>
+            <w:tcW w:w="4961" w:type="dxa"/>
+          </w:tcPr>
+          <w:p>
+            <w:pPr>
+              <w:spacing w:line="240" w:lineRule="auto"/>
+            </w:pPr>
+            <w:r>
+              <w:t xml:space="preserve">Kolom ini berisi </w:t>
+            </w:r>
+            <w:r>
+              <w:rPr>
+                <w:i/>
+              </w:rPr>
+              <w:t>action</w:t>
+            </w:r>
+            <w:r>
+              <w:t xml:space="preserve"> yang dapat</w:t>
+            </w:r>
+            <w:r>
+              <w:t xml:space="preserve"> Anda gunakan untuk</w:t>
+            </w:r>
+            <w:r>
+              <w:t xml:space="preserve"> melakukan kelola terhadap </w:t>
+            </w:r>
+            <w:r>
+              <w:t xml:space="preserve">foto yang terdapat pada konten artikel. </w:t>
+            </w:r>
+          </w:p>
+          <w:p>
+            <w:pPr>
+              <w:spacing w:line="240" w:lineRule="auto"/>
+            </w:pPr>
+            <w:r>
+              <w:t>Terdapat 3</w:t>
+            </w:r>
+            <w:r>
+              <w:t xml:space="preserve"> (</w:t>
+            </w:r>
+            <w:r>
+              <w:t>tiga</w:t>
+            </w:r>
+            <w:r>
+              <w:t xml:space="preserve">) </w:t>
+            </w:r>
+            <w:r>
+              <w:t xml:space="preserve">pilihan </w:t>
+            </w:r>
+            <w:r>
+              <w:t xml:space="preserve">yang dapat Anda gunakan pada tabel kelola </w:t>
+            </w:r>
+            <w:r>
+              <w:t xml:space="preserve">foto yang dimiliki oleh konten artikel </w:t>
+            </w:r>
+            <w:r>
+              <w:t xml:space="preserve">ini yaitu </w:t>
+            </w:r>
+            <w:r>
+              <w:rPr>
+                <w:i/>
+              </w:rPr>
+              <w:t>View</w:t>
+            </w:r>
+            <w:r>
+              <w:t xml:space="preserve">, </w:t>
+            </w:r>
+            <w:r>
+              <w:rPr>
+                <w:i/>
+              </w:rPr>
+              <w:t>Edit</w:t>
+            </w:r>
+            <w:r>
+              <w:t xml:space="preserve"> dan </w:t>
+            </w:r>
+            <w:r>
+              <w:rPr>
+                <w:i/>
+              </w:rPr>
+              <w:t>Delete</w:t>
+            </w:r>
+            <w:r>
+              <w:t>.</w:t>
+            </w:r>
+          </w:p>
+          <w:p>
+            <w:pPr>
+              <w:pStyle w:val="ListParagraph"/>
+              <w:numPr>
+                <w:ilvl w:val="0"/>
+                <w:numId w:val="1"/>
+              </w:numPr>
+              <w:spacing w:line="240" w:lineRule="auto"/>
+              <w:ind w:left="317" w:hanging="284"/>
+              <w:contextualSpacing w:val="0"/>
+            </w:pPr>
+            <w:r>
+              <w:rPr>
+                <w:i/>
+              </w:rPr>
+              <w:t>View</w:t>
+            </w:r>
+            <w:r>
+              <w:t>, action ini dapat Anda gunakan jika ingin melihat data foto yang dimiliki konten artikel secara lebih detail</w:t>
+            </w:r>
+          </w:p>
+          <w:p>
+            <w:pPr>
+              <w:pStyle w:val="ListParagraph"/>
+              <w:numPr>
+                <w:ilvl w:val="0"/>
+                <w:numId w:val="1"/>
+              </w:numPr>
+              <w:spacing w:line="240" w:lineRule="auto"/>
+              <w:ind w:left="317" w:hanging="284"/>
+              <w:contextualSpacing w:val="0"/>
+            </w:pPr>
+            <w:r>
+              <w:rPr>
+                <w:i/>
+              </w:rPr>
+              <w:t>Edit</w:t>
+            </w:r>
+            <w:r>
+              <w:t>, action ini dapat Anda gunakan jika ingin memperbarui data pada foto yang dimiliki oleh konten artikel</w:t>
+            </w:r>
+          </w:p>
+          <w:p>
+            <w:pPr>
+              <w:pStyle w:val="ListParagraph"/>
+              <w:numPr>
+                <w:ilvl w:val="0"/>
+                <w:numId w:val="1"/>
+              </w:numPr>
+              <w:spacing w:line="240" w:lineRule="auto"/>
+              <w:ind w:left="317" w:hanging="284"/>
+              <w:contextualSpacing w:val="0"/>
+            </w:pPr>
+            <w:r>
+              <w:rPr>
+                <w:i/>
+              </w:rPr>
+              <w:t>Delete</w:t>
+            </w:r>
+            <w:r>
+              <w:t xml:space="preserve">, action ini dapat Anda gunakan jika ingin menghapus data </w:t>
+            </w:r>
+            <w:r>
+              <w:t xml:space="preserve">foto yang dimiliki oleh </w:t>
+            </w:r>
+            <w:r>
+              <w:t>konten artikel</w:t>
+            </w:r>
+          </w:p>
+        </w:tc>
+      </w:tr>
+    </w:tbl>
+    <w:p>
+      <w:pPr>
+        <w:spacing w:before="240"/>
+        <w:ind w:firstLine="709"/>
+      </w:pPr>
+      <w:r>
+        <w:t>Tampilan halaman daftar foto yang dimiliki oleh konten artikel dapat dilihat pada gambar dibawah ini:</w:t>
+      </w:r>
+    </w:p>
+    <w:p>
+      <w:pPr>
+        <w:keepNext/>
+        <w:jc w:val="center"/>
+      </w:pPr>
+      <w:r>
+        <w:rPr>
+          <w:noProof/>
+        </w:rPr>
+        <w:lastRenderedPageBreak/>
+        <w:drawing>
+          <wp:inline distT="0" distB="0" distL="0" distR="0" wp14:anchorId="20538E4C" wp14:editId="4086CD28">
+            <wp:extent cx="4177030" cy="3923665"/>
+            <wp:effectExtent l="0" t="0" r="0" b="635"/>
+            <wp:docPr id="14" name="Picture 14"/>
+            <wp:cNvGraphicFramePr>
+              <a:graphicFrameLocks xmlns:a="http://schemas.openxmlformats.org/drawingml/2006/main" noChangeAspect="1"/>
+            </wp:cNvGraphicFramePr>
+            <a:graphic xmlns:a="http://schemas.openxmlformats.org/drawingml/2006/main">
+              <a:graphicData uri="http://schemas.openxmlformats.org/drawingml/2006/picture">
+                <pic:pic xmlns:pic="http://schemas.openxmlformats.org/drawingml/2006/picture">
+                  <pic:nvPicPr>
+                    <pic:cNvPr id="14" name="photos.png"/>
+                    <pic:cNvPicPr/>
+                  </pic:nvPicPr>
+                  <pic:blipFill>
+                    <a:blip r:embed="rId13" cstate="print">
+                      <a:extLst>
+                        <a:ext uri="{28A0092B-C50C-407E-A947-70E740481C1C}">
+                          <a14:useLocalDpi xmlns:a14="http://schemas.microsoft.com/office/drawing/2010/main" val="0"/>
+                        </a:ext>
+                      </a:extLst>
+                    </a:blip>
+                    <a:stretch>
+                      <a:fillRect/>
+                    </a:stretch>
+                  </pic:blipFill>
+                  <pic:spPr>
+                    <a:xfrm>
+                      <a:off x="0" y="0"/>
+                      <a:ext cx="4177030" cy="3923665"/>
+                    </a:xfrm>
+                    <a:prstGeom prst="rect">
+                      <a:avLst/>
+                    </a:prstGeom>
+                  </pic:spPr>
+                </pic:pic>
+              </a:graphicData>
+            </a:graphic>
+          </wp:inline>
+        </w:drawing>
+      </w:r>
+    </w:p>
+    <w:p>
+      <w:pPr>
+        <w:pStyle w:val="Caption"/>
+        <w:jc w:val="center"/>
+      </w:pPr>
+      <w:bookmarkStart w:id="26" w:name="_Toc483827467"/>
+      <w:r>
+        <w:t xml:space="preserve">Gambar </w:t>
+      </w:r>
+      <w:fldSimple w:instr=" SEQ Gambar \* ARABIC ">
+        <w:r>
+          <w:rPr>
+            <w:noProof/>
+          </w:rPr>
+          <w:t>12</w:t>
+        </w:r>
+      </w:fldSimple>
+      <w:r>
+        <w:t xml:space="preserve"> Article Photos</w:t>
+      </w:r>
+      <w:bookmarkEnd w:id="26"/>
+    </w:p>
+    <w:p>
+      <w:pPr>
+        <w:ind w:firstLine="709"/>
+      </w:pPr>
+      <w:r>
+        <w:t>Hanya sebagian data yang ditampilkan pada tabel daftar foto yang dimiliki oleh konten artikel, Anda dapat melihat keseluruhan data pada foto secara lebih detail dengan mengklik icon “</w:t>
+      </w:r>
+      <w:r>
+        <w:rPr>
+          <w:i/>
+        </w:rPr>
+        <w:t>VIEW</w:t>
+      </w:r>
+      <w:r>
+        <w:t xml:space="preserve">” pada </w:t>
+      </w:r>
+      <w:r>
+        <w:rPr>
+          <w:i/>
+        </w:rPr>
+        <w:t>option menu</w:t>
+      </w:r>
+      <w:r>
+        <w:t xml:space="preserve"> untuk menampilkan halaman detail foto yang dimiliki oleh konten artikel. </w:t>
+      </w:r>
+    </w:p>
+    <w:p>
+      <w:pPr>
+        <w:ind w:firstLine="709"/>
+      </w:pPr>
+      <w:r>
+        <w:t>Tampilan halaman detail foto yang dimiliki oleh konten artikel dapat dilihat pada gambar dibawah ini:</w:t>
+      </w:r>
+    </w:p>
+    <w:p>
+      <w:pPr>
+        <w:keepNext/>
+        <w:jc w:val="center"/>
+      </w:pPr>
+      <w:r>
+        <w:rPr>
+          <w:noProof/>
+        </w:rPr>
+        <w:lastRenderedPageBreak/>
+        <w:drawing>
+          <wp:inline distT="0" distB="0" distL="0" distR="0" wp14:anchorId="0E793F51" wp14:editId="5C7EBA5A">
+            <wp:extent cx="4177030" cy="3224530"/>
+            <wp:effectExtent l="0" t="0" r="0" b="0"/>
+            <wp:docPr id="15" name="Picture 15"/>
+            <wp:cNvGraphicFramePr>
+              <a:graphicFrameLocks xmlns:a="http://schemas.openxmlformats.org/drawingml/2006/main" noChangeAspect="1"/>
+            </wp:cNvGraphicFramePr>
+            <a:graphic xmlns:a="http://schemas.openxmlformats.org/drawingml/2006/main">
+              <a:graphicData uri="http://schemas.openxmlformats.org/drawingml/2006/picture">
+                <pic:pic xmlns:pic="http://schemas.openxmlformats.org/drawingml/2006/picture">
+                  <pic:nvPicPr>
+                    <pic:cNvPr id="15" name="photo_detail.png"/>
+                    <pic:cNvPicPr/>
+                  </pic:nvPicPr>
+                  <pic:blipFill>
+                    <a:blip r:embed="rId14" cstate="print">
+                      <a:extLst>
+                        <a:ext uri="{28A0092B-C50C-407E-A947-70E740481C1C}">
+                          <a14:useLocalDpi xmlns:a14="http://schemas.microsoft.com/office/drawing/2010/main" val="0"/>
+                        </a:ext>
+                      </a:extLst>
+                    </a:blip>
+                    <a:stretch>
+                      <a:fillRect/>
+                    </a:stretch>
+                  </pic:blipFill>
+                  <pic:spPr>
+                    <a:xfrm>
+                      <a:off x="0" y="0"/>
+                      <a:ext cx="4177030" cy="3224530"/>
+                    </a:xfrm>
+                    <a:prstGeom prst="rect">
+                      <a:avLst/>
+                    </a:prstGeom>
+                  </pic:spPr>
+                </pic:pic>
+              </a:graphicData>
+            </a:graphic>
+          </wp:inline>
+        </w:drawing>
+      </w:r>
+    </w:p>
+    <w:p>
+      <w:pPr>
+        <w:pStyle w:val="Caption"/>
+        <w:jc w:val="center"/>
+      </w:pPr>
+      <w:bookmarkStart w:id="27" w:name="_Toc483827468"/>
+      <w:r>
+        <w:t xml:space="preserve">Gambar </w:t>
+      </w:r>
+      <w:fldSimple w:instr=" SEQ Gambar \* ARABIC ">
+        <w:r>
+          <w:rPr>
+            <w:noProof/>
+          </w:rPr>
+          <w:t>13</w:t>
+        </w:r>
+      </w:fldSimple>
+      <w:r>
+        <w:t xml:space="preserve"> Article Photo Detail</w:t>
+      </w:r>
+      <w:bookmarkEnd w:id="27"/>
+    </w:p>
+    <w:p>
+      <w:pPr>
+        <w:ind w:firstLine="709"/>
+      </w:pPr>
+      <w:r>
+        <w:t xml:space="preserve">Untuk dapat memperbarui data pada foto yang dimiliki oleh konten artikel dapat menggunakan fasilitas formulir kelola foto. Anda dapat mengklik icon “UPDATE” pada </w:t>
+      </w:r>
+      <w:r>
+        <w:rPr>
+          <w:i/>
+        </w:rPr>
+        <w:t>option menu</w:t>
+      </w:r>
+      <w:r>
+        <w:t xml:space="preserve"> untuk menggunakan formulir kelola foto. Input yang terdapat pada formulir kelola foto ini, yaitu:</w:t>
+      </w:r>
+    </w:p>
+    <w:p>
+      <w:pPr>
+        <w:pStyle w:val="Caption"/>
+        <w:keepNext/>
+      </w:pPr>
+      <w:bookmarkStart w:id="28" w:name="_Toc483827481"/>
+      <w:r>
+        <w:t xml:space="preserve">Table </w:t>
+      </w:r>
+      <w:fldSimple w:instr=" SEQ Table \* ARABIC ">
+        <w:r>
+          <w:rPr>
+            <w:noProof/>
+          </w:rPr>
+          <w:t>9</w:t>
+        </w:r>
+      </w:fldSimple>
+      <w:r>
+        <w:t xml:space="preserve"> Input Article Photo Form</w:t>
+      </w:r>
+      <w:bookmarkEnd w:id="28"/>
+    </w:p>
+    <w:tbl>
+      <w:tblPr>
+        <w:tblStyle w:val="TableGrid"/>
+        <w:tblW w:w="0" w:type="auto"/>
+        <w:tblCellMar>
+          <w:top w:w="85" w:type="dxa"/>
+        </w:tblCellMar>
+        <w:tblLook w:val="04A0" w:firstRow="1" w:lastRow="0" w:firstColumn="1" w:lastColumn="0" w:noHBand="0" w:noVBand="1"/>
+      </w:tblPr>
+      <w:tblGrid>
+        <w:gridCol w:w="1555"/>
+        <w:gridCol w:w="4961"/>
+      </w:tblGrid>
+      <w:tr>
+        <w:tc>
+          <w:tcPr>
+            <w:tcW w:w="1555" w:type="dxa"/>
+          </w:tcPr>
+          <w:p>
+            <w:pPr>
+              <w:spacing w:line="240" w:lineRule="auto"/>
+              <w:rPr>
+                <w:i/>
+              </w:rPr>
+            </w:pPr>
+            <w:r>
+              <w:rPr>
+                <w:i/>
+              </w:rPr>
+              <w:t>Old Media</w:t>
+            </w:r>
+          </w:p>
+        </w:tc>
+        <w:tc>
+          <w:tcPr>
+            <w:tcW w:w="4961" w:type="dxa"/>
+          </w:tcPr>
+          <w:p>
+            <w:pPr>
+              <w:spacing w:line="240" w:lineRule="auto"/>
+            </w:pPr>
+            <w:r>
+              <w:t>Input ini berisi informasi</w:t>
+            </w:r>
+            <w:r>
+              <w:t xml:space="preserve"> tampilan</w:t>
+            </w:r>
+            <w:r>
+              <w:t xml:space="preserve"> </w:t>
+            </w:r>
+            <w:r>
+              <w:t>foto yang dimiliki oleh konten artikel</w:t>
+            </w:r>
+          </w:p>
+        </w:tc>
+      </w:tr>
+      <w:tr>
+        <w:tc>
+          <w:tcPr>
+            <w:tcW w:w="1555" w:type="dxa"/>
+          </w:tcPr>
+          <w:p>
+            <w:pPr>
+              <w:spacing w:line="240" w:lineRule="auto"/>
+              <w:rPr>
+                <w:i/>
+              </w:rPr>
+            </w:pPr>
+            <w:r>
+              <w:rPr>
+                <w:i/>
+              </w:rPr>
+              <w:t>Media (Photo)</w:t>
+            </w:r>
+            <w:r>
+              <w:rPr>
+                <w:i/>
+              </w:rPr>
+              <w:t xml:space="preserve"> </w:t>
+            </w:r>
+            <w:r>
+              <w:rPr>
+                <w:i/>
+                <w:color w:val="FF0000"/>
+              </w:rPr>
+              <w:t>*</w:t>
+            </w:r>
+          </w:p>
+        </w:tc>
+        <w:tc>
+          <w:tcPr>
+            <w:tcW w:w="4961" w:type="dxa"/>
+          </w:tcPr>
+          <w:p>
+            <w:pPr>
+              <w:spacing w:line="240" w:lineRule="auto"/>
+            </w:pPr>
+            <w:r>
+              <w:t>Isikan input ini dengan foto yang akan Anda gunakan sebagai pengganti dari foto sebelumnya yang dimiliki oleh konten artikel</w:t>
+            </w:r>
+          </w:p>
+        </w:tc>
+      </w:tr>
+      <w:tr>
+        <w:tc>
+          <w:tcPr>
+            <w:tcW w:w="1555" w:type="dxa"/>
+          </w:tcPr>
+          <w:p>
+            <w:pPr>
+              <w:spacing w:line="240" w:lineRule="auto"/>
+              <w:rPr>
+                <w:i/>
+              </w:rPr>
+            </w:pPr>
+            <w:r>
+              <w:rPr>
+                <w:i/>
+              </w:rPr>
+              <w:t>Caption</w:t>
+            </w:r>
+            <w:r>
+              <w:rPr>
+                <w:i/>
+              </w:rPr>
+              <w:t xml:space="preserve"> </w:t>
+            </w:r>
+            <w:r>
+              <w:rPr>
+                <w:i/>
+                <w:color w:val="FF0000"/>
+              </w:rPr>
+              <w:t>*</w:t>
+            </w:r>
+          </w:p>
+        </w:tc>
+        <w:tc>
+          <w:tcPr>
+            <w:tcW w:w="4961" w:type="dxa"/>
+          </w:tcPr>
+          <w:p>
+            <w:pPr>
+              <w:spacing w:line="240" w:lineRule="auto"/>
+            </w:pPr>
+            <w:r>
+              <w:t xml:space="preserve">Input ini berisi </w:t>
+            </w:r>
+            <w:r>
+              <w:t>keterangan atau penjelasan yang ingin Anda berikan untuk foto yang dimiliki oleh konten artikel</w:t>
+            </w:r>
+          </w:p>
+        </w:tc>
+      </w:tr>
+      <w:tr>
+        <w:tc>
+          <w:tcPr>
+            <w:tcW w:w="1555" w:type="dxa"/>
+          </w:tcPr>
+          <w:p>
+            <w:pPr>
+              <w:spacing w:line="240" w:lineRule="auto"/>
+              <w:rPr>
+                <w:i/>
+              </w:rPr>
+            </w:pPr>
+            <w:r>
+              <w:rPr>
+                <w:i/>
+              </w:rPr>
+              <w:lastRenderedPageBreak/>
+              <w:t xml:space="preserve">Cover </w:t>
+            </w:r>
+            <w:r>
+              <w:rPr>
+                <w:i/>
+                <w:color w:val="FF0000"/>
+              </w:rPr>
+              <w:t>*</w:t>
+            </w:r>
+          </w:p>
+        </w:tc>
+        <w:tc>
+          <w:tcPr>
+            <w:tcW w:w="4961" w:type="dxa"/>
+          </w:tcPr>
+          <w:p>
+            <w:pPr>
+              <w:spacing w:line="240" w:lineRule="auto"/>
+            </w:pPr>
+            <w:r>
+              <w:t xml:space="preserve">Input ini berisi informasi </w:t>
+            </w:r>
+            <w:r>
+              <w:t>status cover pada foto yang dimiliki oleh konten artikel</w:t>
+            </w:r>
+            <w:r>
+              <w:t>.</w:t>
+            </w:r>
+          </w:p>
+          <w:p>
+            <w:pPr>
+              <w:spacing w:line="240" w:lineRule="auto"/>
+            </w:pPr>
+            <w:r>
+              <w:rPr>
+                <w:b/>
+                <w:i/>
+                <w:sz w:val="18"/>
+              </w:rPr>
+              <w:t>Catatan:</w:t>
+            </w:r>
+            <w:r>
+              <w:rPr>
+                <w:i/>
+                <w:sz w:val="18"/>
+              </w:rPr>
+              <w:t xml:space="preserve"> status pada input ini menentukan foto yang yang akan ditayangkan pada konten artikel pada halaman front-end.</w:t>
+            </w:r>
+          </w:p>
+        </w:tc>
+      </w:tr>
+      <w:tr>
+        <w:tc>
+          <w:tcPr>
+            <w:tcW w:w="1555" w:type="dxa"/>
+          </w:tcPr>
+          <w:p>
+            <w:pPr>
+              <w:spacing w:line="240" w:lineRule="auto"/>
+              <w:rPr>
+                <w:i/>
+              </w:rPr>
+            </w:pPr>
+            <w:r>
+              <w:rPr>
+                <w:i/>
+              </w:rPr>
+              <w:t>Publish</w:t>
+            </w:r>
+            <w:r>
+              <w:rPr>
+                <w:i/>
+              </w:rPr>
+              <w:t xml:space="preserve"> </w:t>
+            </w:r>
+            <w:r>
+              <w:rPr>
+                <w:i/>
+                <w:color w:val="FF0000"/>
+              </w:rPr>
+              <w:t>*</w:t>
+            </w:r>
+          </w:p>
+        </w:tc>
+        <w:tc>
+          <w:tcPr>
+            <w:tcW w:w="4961" w:type="dxa"/>
+          </w:tcPr>
+          <w:p>
+            <w:pPr>
+              <w:spacing w:line="240" w:lineRule="auto"/>
+            </w:pPr>
+            <w:r>
+              <w:t>Input ini berisi informasi status tayang foto pada konten artikel.</w:t>
+            </w:r>
+          </w:p>
+          <w:p>
+            <w:pPr>
+              <w:spacing w:line="240" w:lineRule="auto"/>
+              <w:rPr>
+                <w:i/>
+              </w:rPr>
+            </w:pPr>
+            <w:r>
+              <w:rPr>
+                <w:b/>
+                <w:i/>
+                <w:sz w:val="18"/>
+              </w:rPr>
+              <w:t>Catatan:</w:t>
+            </w:r>
+            <w:r>
+              <w:rPr>
+                <w:i/>
+                <w:sz w:val="18"/>
+              </w:rPr>
+              <w:t xml:space="preserve"> status pada input ini menentukan muncul atau tidaknya foto pada konten artikel.</w:t>
+            </w:r>
+          </w:p>
+        </w:tc>
+      </w:tr>
+    </w:tbl>
+    <w:p>
+      <w:pPr>
+        <w:spacing w:before="240"/>
+        <w:ind w:firstLine="709"/>
+      </w:pPr>
+      <w:r>
+        <w:t>Tampilan halaman formulir memperbarui foto yang dimiliki oleh konten artikel dapat dilihat pada gambar dibawah ini:</w:t>
+      </w:r>
+    </w:p>
+    <w:p>
+      <w:pPr>
+        <w:keepNext/>
+        <w:jc w:val="center"/>
+      </w:pPr>
+      <w:r>
+        <w:rPr>
+          <w:noProof/>
+        </w:rPr>
+        <w:drawing>
+          <wp:inline distT="0" distB="0" distL="0" distR="0" wp14:anchorId="04BFE3D1" wp14:editId="50938997">
+            <wp:extent cx="4146404" cy="2472662"/>
+            <wp:effectExtent l="0" t="0" r="6985" b="4445"/>
+            <wp:docPr id="16" name="Picture 16"/>
+            <wp:cNvGraphicFramePr>
+              <a:graphicFrameLocks xmlns:a="http://schemas.openxmlformats.org/drawingml/2006/main" noChangeAspect="1"/>
+            </wp:cNvGraphicFramePr>
+            <a:graphic xmlns:a="http://schemas.openxmlformats.org/drawingml/2006/main">
+              <a:graphicData uri="http://schemas.openxmlformats.org/drawingml/2006/picture">
+                <pic:pic xmlns:pic="http://schemas.openxmlformats.org/drawingml/2006/picture">
+                  <pic:nvPicPr>
+                    <pic:cNvPr id="16" name="photo_form.png"/>
+                    <pic:cNvPicPr/>
+                  </pic:nvPicPr>
+                  <pic:blipFill>
+                    <a:blip r:embed="rId15" cstate="print">
+                      <a:extLst>
+                        <a:ext uri="{28A0092B-C50C-407E-A947-70E740481C1C}">
+                          <a14:useLocalDpi xmlns:a14="http://schemas.microsoft.com/office/drawing/2010/main" val="0"/>
+                        </a:ext>
+                      </a:extLst>
+                    </a:blip>
+                    <a:stretch>
+                      <a:fillRect/>
+                    </a:stretch>
+                  </pic:blipFill>
+                  <pic:spPr>
+                    <a:xfrm>
+                      <a:off x="0" y="0"/>
+                      <a:ext cx="4153363" cy="2476812"/>
+                    </a:xfrm>
+                    <a:prstGeom prst="rect">
+                      <a:avLst/>
+                    </a:prstGeom>
+                  </pic:spPr>
+                </pic:pic>
+              </a:graphicData>
+            </a:graphic>
+          </wp:inline>
+        </w:drawing>
+      </w:r>
+    </w:p>
+    <w:p>
+      <w:pPr>
+        <w:pStyle w:val="Caption"/>
+        <w:jc w:val="center"/>
+      </w:pPr>
+      <w:bookmarkStart w:id="29" w:name="_Toc483827469"/>
+      <w:r>
+        <w:t xml:space="preserve">Gambar </w:t>
+      </w:r>
+      <w:fldSimple w:instr=" SEQ Gambar \* ARABIC ">
+        <w:r>
+          <w:rPr>
+            <w:noProof/>
+          </w:rPr>
+          <w:t>14</w:t>
+        </w:r>
+      </w:fldSimple>
+      <w:r>
+        <w:t xml:space="preserve"> Article Photo Form</w:t>
+      </w:r>
+      <w:bookmarkEnd w:id="29"/>
+    </w:p>
+    <w:p>
+      <w:pPr>
+        <w:pStyle w:val="Heading3"/>
+      </w:pPr>
+      <w:bookmarkStart w:id="30" w:name="_Toc483827494"/>
+      <w:r>
+        <w:t>Tags</w:t>
+      </w:r>
+      <w:bookmarkEnd w:id="30"/>
+    </w:p>
+    <w:p>
+      <w:pPr>
+        <w:ind w:firstLine="709"/>
+      </w:pPr>
+      <w:r>
+        <w:t xml:space="preserve">Fitur </w:t>
+      </w:r>
+      <w:r>
+        <w:rPr>
+          <w:i/>
+        </w:rPr>
+        <w:t>tags</w:t>
+      </w:r>
+      <w:r>
+        <w:t xml:space="preserve"> ini dapat Anda gunakan untuk melihat daftar </w:t>
+      </w:r>
+      <w:r>
+        <w:t xml:space="preserve">tag yang digunakan pada konten artikel. </w:t>
+      </w:r>
+      <w:r>
+        <w:t xml:space="preserve">Data yang dapat Anda lihat pada tabel daftar </w:t>
+      </w:r>
+      <w:r>
+        <w:t>tag ini</w:t>
+      </w:r>
+      <w:r>
+        <w:t>, yaitu:</w:t>
+      </w:r>
+    </w:p>
+    <w:p>
+      <w:pPr>
+        <w:pStyle w:val="Caption"/>
+        <w:keepNext/>
+      </w:pPr>
+      <w:bookmarkStart w:id="31" w:name="_Toc483827482"/>
+      <w:r>
+        <w:lastRenderedPageBreak/>
+        <w:t xml:space="preserve">Table </w:t>
+      </w:r>
+      <w:fldSimple w:instr=" SEQ Table \* ARABIC ">
+        <w:r>
+          <w:rPr>
+            <w:noProof/>
+          </w:rPr>
+          <w:t>10</w:t>
+        </w:r>
+      </w:fldSimple>
+      <w:r>
+        <w:t xml:space="preserve"> Article Tags</w:t>
+      </w:r>
+      <w:bookmarkEnd w:id="31"/>
+    </w:p>
+    <w:tbl>
+      <w:tblPr>
+        <w:tblStyle w:val="TableGrid"/>
+        <w:tblW w:w="0" w:type="auto"/>
+        <w:tblCellMar>
+          <w:top w:w="85" w:type="dxa"/>
+        </w:tblCellMar>
+        <w:tblLook w:val="04A0" w:firstRow="1" w:lastRow="0" w:firstColumn="1" w:lastColumn="0" w:noHBand="0" w:noVBand="1"/>
+      </w:tblPr>
+      <w:tblGrid>
+        <w:gridCol w:w="1555"/>
+        <w:gridCol w:w="4961"/>
+      </w:tblGrid>
+      <w:tr>
+        <w:tc>
+          <w:tcPr>
+            <w:tcW w:w="1555" w:type="dxa"/>
+          </w:tcPr>
+          <w:p>
+            <w:pPr>
+              <w:spacing w:line="240" w:lineRule="auto"/>
+              <w:rPr>
+                <w:i/>
+              </w:rPr>
+            </w:pPr>
+            <w:r>
+              <w:rPr>
+                <w:i/>
+              </w:rPr>
+              <w:t>No</w:t>
+            </w:r>
+          </w:p>
+        </w:tc>
+        <w:tc>
+          <w:tcPr>
+            <w:tcW w:w="4961" w:type="dxa"/>
+          </w:tcPr>
+          <w:p>
+            <w:pPr>
+              <w:spacing w:line="240" w:lineRule="auto"/>
+            </w:pPr>
+            <w:r>
+              <w:t xml:space="preserve">Nomor urut </w:t>
+            </w:r>
+            <w:r>
+              <w:t xml:space="preserve">daftar tag yang digunakan pada konten artikel </w:t>
+            </w:r>
+            <w:r>
+              <w:t>berdasarkan data terbaru yang telah dibuat</w:t>
+            </w:r>
+          </w:p>
+        </w:tc>
+      </w:tr>
+      <w:tr>
+        <w:tc>
+          <w:tcPr>
+            <w:tcW w:w="1555" w:type="dxa"/>
+          </w:tcPr>
+          <w:p>
+            <w:pPr>
+              <w:spacing w:line="240" w:lineRule="auto"/>
+              <w:rPr>
+                <w:i/>
+              </w:rPr>
+            </w:pPr>
+            <w:r>
+              <w:rPr>
+                <w:i/>
+              </w:rPr>
+              <w:t>Category</w:t>
+            </w:r>
+          </w:p>
+        </w:tc>
+        <w:tc>
+          <w:tcPr>
+            <w:tcW w:w="4961" w:type="dxa"/>
+          </w:tcPr>
+          <w:p>
+            <w:pPr>
+              <w:spacing w:line="240" w:lineRule="auto"/>
+            </w:pPr>
+            <w:r>
+              <w:t>Kolom ini berisi informasi nama kategori dari konten artikel yang menggunakan tag</w:t>
+            </w:r>
+          </w:p>
+        </w:tc>
+      </w:tr>
+      <w:tr>
+        <w:tc>
+          <w:tcPr>
+            <w:tcW w:w="1555" w:type="dxa"/>
+          </w:tcPr>
+          <w:p>
+            <w:pPr>
+              <w:spacing w:line="240" w:lineRule="auto"/>
+              <w:rPr>
+                <w:i/>
+              </w:rPr>
+            </w:pPr>
+            <w:r>
+              <w:rPr>
+                <w:i/>
+              </w:rPr>
+              <w:t>Article</w:t>
+            </w:r>
+          </w:p>
+        </w:tc>
+        <w:tc>
+          <w:tcPr>
+            <w:tcW w:w="4961" w:type="dxa"/>
+          </w:tcPr>
+          <w:p>
+            <w:pPr>
+              <w:spacing w:line="240" w:lineRule="auto"/>
+            </w:pPr>
+            <w:r>
+              <w:t>Kolom ini berisi informasi judul dari konten artikel yang menggunakan tag</w:t>
+            </w:r>
+          </w:p>
+        </w:tc>
+      </w:tr>
+      <w:tr>
+        <w:tc>
+          <w:tcPr>
+            <w:tcW w:w="1555" w:type="dxa"/>
+          </w:tcPr>
+          <w:p>
+            <w:pPr>
+              <w:spacing w:line="240" w:lineRule="auto"/>
+              <w:rPr>
+                <w:i/>
+              </w:rPr>
+            </w:pPr>
+            <w:r>
+              <w:rPr>
+                <w:i/>
+              </w:rPr>
+              <w:t>Tag</w:t>
+            </w:r>
+          </w:p>
+        </w:tc>
+        <w:tc>
+          <w:tcPr>
+            <w:tcW w:w="4961" w:type="dxa"/>
+          </w:tcPr>
+          <w:p>
+            <w:pPr>
+              <w:spacing w:line="240" w:lineRule="auto"/>
+            </w:pPr>
+            <w:r>
+              <w:t>Kolom ini berisi informasi tag yang digunakan pada konten artikel</w:t>
+            </w:r>
+          </w:p>
+        </w:tc>
+      </w:tr>
+      <w:tr>
+        <w:tc>
+          <w:tcPr>
+            <w:tcW w:w="1555" w:type="dxa"/>
+          </w:tcPr>
+          <w:p>
+            <w:pPr>
+              <w:spacing w:line="240" w:lineRule="auto"/>
+              <w:rPr>
+                <w:i/>
+              </w:rPr>
+            </w:pPr>
+            <w:r>
+              <w:rPr>
+                <w:i/>
+              </w:rPr>
+              <w:t>Creation</w:t>
+            </w:r>
+          </w:p>
+        </w:tc>
+        <w:tc>
+          <w:tcPr>
+            <w:tcW w:w="4961" w:type="dxa"/>
+          </w:tcPr>
+          <w:p>
+            <w:pPr>
+              <w:spacing w:line="240" w:lineRule="auto"/>
+            </w:pPr>
+            <w:r>
+              <w:t>Kolom ini berisi informasi user yang memberikan tag pada konten artikel.</w:t>
+            </w:r>
+          </w:p>
+        </w:tc>
+      </w:tr>
+      <w:tr>
+        <w:tc>
+          <w:tcPr>
+            <w:tcW w:w="1555" w:type="dxa"/>
+          </w:tcPr>
+          <w:p>
+            <w:pPr>
+              <w:spacing w:line="240" w:lineRule="auto"/>
+              <w:rPr>
+                <w:i/>
+              </w:rPr>
+            </w:pPr>
+            <w:r>
+              <w:rPr>
+                <w:i/>
+              </w:rPr>
+              <w:t>Creation Date</w:t>
+            </w:r>
+          </w:p>
+        </w:tc>
+        <w:tc>
+          <w:tcPr>
+            <w:tcW w:w="4961" w:type="dxa"/>
+          </w:tcPr>
+          <w:p>
+            <w:pPr>
+              <w:spacing w:line="240" w:lineRule="auto"/>
+            </w:pPr>
+            <w:r>
+              <w:t xml:space="preserve">Kolom ini berisi informasi tanggal pemberian tag pada </w:t>
+            </w:r>
+            <w:r>
+              <w:t>konten</w:t>
+            </w:r>
+            <w:r>
+              <w:t xml:space="preserve"> artikel</w:t>
+            </w:r>
+          </w:p>
+        </w:tc>
+      </w:tr>
+      <w:tr>
+        <w:tc>
+          <w:tcPr>
+            <w:tcW w:w="1555" w:type="dxa"/>
+          </w:tcPr>
+          <w:p>
+            <w:pPr>
+              <w:spacing w:line="240" w:lineRule="auto"/>
+              <w:rPr>
+                <w:i/>
+              </w:rPr>
+            </w:pPr>
+            <w:r>
+              <w:rPr>
+                <w:i/>
+              </w:rPr>
+              <w:t>Options</w:t>
+            </w:r>
+          </w:p>
+        </w:tc>
+        <w:tc>
+          <w:tcPr>
+            <w:tcW w:w="4961" w:type="dxa"/>
+          </w:tcPr>
+          <w:p>
+            <w:pPr>
+              <w:spacing w:line="240" w:lineRule="auto"/>
+            </w:pPr>
+            <w:r>
+              <w:t xml:space="preserve">Kolom ini berisi </w:t>
+            </w:r>
+            <w:r>
+              <w:rPr>
+                <w:i/>
+              </w:rPr>
+              <w:t>action</w:t>
+            </w:r>
+            <w:r>
+              <w:t xml:space="preserve"> yang dapat</w:t>
+            </w:r>
+            <w:r>
+              <w:t xml:space="preserve"> Anda gunakan untuk</w:t>
+            </w:r>
+            <w:r>
+              <w:t xml:space="preserve"> melakukan kelola terhadap </w:t>
+            </w:r>
+            <w:r>
+              <w:t xml:space="preserve">data tag yang terdapat pada konten artikel. </w:t>
+            </w:r>
+          </w:p>
+          <w:p>
+            <w:pPr>
+              <w:spacing w:line="240" w:lineRule="auto"/>
+            </w:pPr>
+            <w:r>
+              <w:t xml:space="preserve">Terdapat 1 (satu) </w:t>
+            </w:r>
+            <w:r>
+              <w:t>piihan</w:t>
+            </w:r>
+            <w:r>
+              <w:t xml:space="preserve"> yang dapat Anda gunakan pada tabel daftar tag yang digunakan oleh konten artikel yaitu </w:t>
+            </w:r>
+            <w:r>
+              <w:rPr>
+                <w:i/>
+              </w:rPr>
+              <w:t>Delete</w:t>
+            </w:r>
+            <w:r>
+              <w:t>.</w:t>
+            </w:r>
+          </w:p>
+        </w:tc>
+      </w:tr>
+    </w:tbl>
+    <w:p>
+      <w:pPr>
+        <w:spacing w:before="240"/>
+        <w:ind w:firstLine="709"/>
+      </w:pPr>
+      <w:r>
+        <w:t>Tampilan halaman daftar tag yang digunakan pada konten artikel dapat dilihat pada gambar dibawah ini:</w:t>
+      </w:r>
+    </w:p>
+    <w:p>
+      <w:pPr>
+        <w:keepNext/>
+        <w:jc w:val="center"/>
+      </w:pPr>
+      <w:r>
+        <w:rPr>
+          <w:noProof/>
+        </w:rPr>
+        <w:lastRenderedPageBreak/>
+        <w:drawing>
+          <wp:inline distT="0" distB="0" distL="0" distR="0" wp14:anchorId="3B4F368D" wp14:editId="68EC928A">
+            <wp:extent cx="4177030" cy="3164840"/>
+            <wp:effectExtent l="0" t="0" r="0" b="0"/>
+            <wp:docPr id="17" name="Picture 17"/>
+            <wp:cNvGraphicFramePr>
+              <a:graphicFrameLocks xmlns:a="http://schemas.openxmlformats.org/drawingml/2006/main" noChangeAspect="1"/>
+            </wp:cNvGraphicFramePr>
+            <a:graphic xmlns:a="http://schemas.openxmlformats.org/drawingml/2006/main">
+              <a:graphicData uri="http://schemas.openxmlformats.org/drawingml/2006/picture">
+                <pic:pic xmlns:pic="http://schemas.openxmlformats.org/drawingml/2006/picture">
+                  <pic:nvPicPr>
+                    <pic:cNvPr id="17" name="tags.png"/>
+                    <pic:cNvPicPr/>
+                  </pic:nvPicPr>
+                  <pic:blipFill>
+                    <a:blip r:embed="rId16" cstate="print">
+                      <a:extLst>
+                        <a:ext uri="{28A0092B-C50C-407E-A947-70E740481C1C}">
+                          <a14:useLocalDpi xmlns:a14="http://schemas.microsoft.com/office/drawing/2010/main" val="0"/>
+                        </a:ext>
+                      </a:extLst>
+                    </a:blip>
+                    <a:stretch>
+                      <a:fillRect/>
+                    </a:stretch>
+                  </pic:blipFill>
+                  <pic:spPr>
+                    <a:xfrm>
+                      <a:off x="0" y="0"/>
+                      <a:ext cx="4177030" cy="3164840"/>
+                    </a:xfrm>
+                    <a:prstGeom prst="rect">
+                      <a:avLst/>
+                    </a:prstGeom>
+                  </pic:spPr>
+                </pic:pic>
+              </a:graphicData>
+            </a:graphic>
+          </wp:inline>
+        </w:drawing>
+      </w:r>
+    </w:p>
+    <w:p>
+      <w:pPr>
+        <w:pStyle w:val="Caption"/>
+        <w:jc w:val="center"/>
+      </w:pPr>
+      <w:bookmarkStart w:id="32" w:name="_Toc483827470"/>
+      <w:r>
+        <w:t xml:space="preserve">Gambar </w:t>
+      </w:r>
+      <w:fldSimple w:instr=" SEQ Gambar \* ARABIC ">
+        <w:r>
+          <w:rPr>
+            <w:noProof/>
+          </w:rPr>
+          <w:t>15</w:t>
+        </w:r>
+      </w:fldSimple>
+      <w:r>
+        <w:t xml:space="preserve"> Article Tags</w:t>
+      </w:r>
+      <w:bookmarkEnd w:id="32"/>
+    </w:p>
+    <w:p>
+      <w:pPr>
+        <w:pStyle w:val="Heading3"/>
+      </w:pPr>
+      <w:r>
+        <w:t>Views</w:t>
+      </w:r>
+      <w:bookmarkEnd w:id="22"/>
+      <w:bookmarkEnd w:id="23"/>
+      <w:bookmarkEnd w:id="24"/>
+    </w:p>
+    <w:p>
+      <w:pPr>
+        <w:ind w:right="-85" w:firstLine="709"/>
+      </w:pPr>
+      <w:r>
+        <w:t xml:space="preserve">Pada fitur </w:t>
+      </w:r>
+      <w:r>
+        <w:rPr>
+          <w:i/>
+        </w:rPr>
+        <w:t>history</w:t>
+      </w:r>
+      <w:r>
+        <w:t xml:space="preserve"> </w:t>
+      </w:r>
+      <w:r>
+        <w:rPr>
+          <w:i/>
+        </w:rPr>
+        <w:t>views</w:t>
+      </w:r>
+      <w:r>
+        <w:t xml:space="preserve"> ini Anda dapat melihat informasi dan statistik konten artikel yang dilihat oleh pengunjung aplikasi. Data yang dapat Anda lihat pada tabel daftar konten artikel yang dilihat oleh pengunjung aplikasi, yaitu:</w:t>
+      </w:r>
+    </w:p>
+    <w:p>
+      <w:pPr>
+        <w:pStyle w:val="Caption"/>
+        <w:keepNext/>
+      </w:pPr>
+      <w:bookmarkStart w:id="33" w:name="_Toc483719042"/>
+      <w:bookmarkStart w:id="34" w:name="_Toc483827478"/>
+      <w:r>
+        <w:t xml:space="preserve">Table </w:t>
+      </w:r>
+      <w:fldSimple w:instr=" SEQ Table \* ARABIC ">
+        <w:r>
+          <w:rPr>
+            <w:noProof/>
+          </w:rPr>
+          <w:t>6</w:t>
+        </w:r>
+      </w:fldSimple>
+      <w:r>
+        <w:t xml:space="preserve"> Article History Views</w:t>
+      </w:r>
+      <w:bookmarkEnd w:id="33"/>
+      <w:bookmarkEnd w:id="34"/>
+    </w:p>
+    <w:tbl>
+      <w:tblPr>
+        <w:tblStyle w:val="TableGrid"/>
+        <w:tblW w:w="0" w:type="auto"/>
+        <w:tblCellMar>
+          <w:top w:w="85" w:type="dxa"/>
+        </w:tblCellMar>
+        <w:tblLook w:val="04A0" w:firstRow="1" w:lastRow="0" w:firstColumn="1" w:lastColumn="0" w:noHBand="0" w:noVBand="1"/>
+      </w:tblPr>
+      <w:tblGrid>
+        <w:gridCol w:w="1555"/>
+        <w:gridCol w:w="4961"/>
+      </w:tblGrid>
+      <w:tr>
+        <w:tc>
+          <w:tcPr>
+            <w:tcW w:w="1555" w:type="dxa"/>
+          </w:tcPr>
+          <w:p>
+            <w:pPr>
+              <w:spacing w:line="240" w:lineRule="auto"/>
+              <w:rPr>
+                <w:i/>
+              </w:rPr>
+            </w:pPr>
+            <w:r>
+              <w:rPr>
+                <w:i/>
+              </w:rPr>
+              <w:t>No</w:t>
+            </w:r>
+          </w:p>
+        </w:tc>
+        <w:tc>
+          <w:tcPr>
+            <w:tcW w:w="4961" w:type="dxa"/>
+          </w:tcPr>
+          <w:p>
+            <w:pPr>
+              <w:spacing w:line="240" w:lineRule="auto"/>
+            </w:pPr>
+            <w:r>
+              <w:t xml:space="preserve">Nomor urut </w:t>
+            </w:r>
+            <w:r>
+              <w:t xml:space="preserve">daftar konten artikel yang dilihat oleh pengunjung aplikasi </w:t>
+            </w:r>
+            <w:r>
+              <w:t>berdasarkan data terbaru yang telah dibuat</w:t>
+            </w:r>
+          </w:p>
+        </w:tc>
+      </w:tr>
+      <w:tr>
+        <w:tc>
+          <w:tcPr>
+            <w:tcW w:w="1555" w:type="dxa"/>
+          </w:tcPr>
+          <w:p>
+            <w:pPr>
+              <w:spacing w:line="240" w:lineRule="auto"/>
+              <w:rPr>
+                <w:i/>
+              </w:rPr>
+            </w:pPr>
+            <w:r>
+              <w:rPr>
+                <w:i/>
+              </w:rPr>
+              <w:t>Category</w:t>
+            </w:r>
+          </w:p>
+        </w:tc>
+        <w:tc>
+          <w:tcPr>
+            <w:tcW w:w="4961" w:type="dxa"/>
+          </w:tcPr>
+          <w:p>
+            <w:pPr>
+              <w:spacing w:line="240" w:lineRule="auto"/>
+            </w:pPr>
+            <w:r>
+              <w:t>Kolom ini berisi informasi nama kategori artikel dari konten artikel yang dilihat oleh pengunjung aplikasi</w:t>
+            </w:r>
+          </w:p>
+        </w:tc>
+      </w:tr>
+      <w:tr>
+        <w:tc>
+          <w:tcPr>
+            <w:tcW w:w="1555" w:type="dxa"/>
+          </w:tcPr>
+          <w:p>
+            <w:pPr>
+              <w:spacing w:line="240" w:lineRule="auto"/>
+              <w:rPr>
+                <w:i/>
+              </w:rPr>
+            </w:pPr>
+            <w:r>
+              <w:rPr>
+                <w:i/>
+              </w:rPr>
+              <w:t>Article</w:t>
+            </w:r>
+          </w:p>
+        </w:tc>
+        <w:tc>
+          <w:tcPr>
+            <w:tcW w:w="4961" w:type="dxa"/>
+          </w:tcPr>
+          <w:p>
+            <w:pPr>
+              <w:spacing w:line="240" w:lineRule="auto"/>
+            </w:pPr>
+            <w:r>
+              <w:t xml:space="preserve">Kolom ini berisi informasi </w:t>
+            </w:r>
+            <w:r>
+              <w:t>judul dari konten artikel yang dilihat oleh pengunjung aplikasi</w:t>
+            </w:r>
+          </w:p>
+        </w:tc>
+      </w:tr>
+      <w:tr>
+        <w:tc>
+          <w:tcPr>
+            <w:tcW w:w="1555" w:type="dxa"/>
+          </w:tcPr>
+          <w:p>
+            <w:pPr>
+              <w:spacing w:line="240" w:lineRule="auto"/>
+              <w:rPr>
+                <w:i/>
+              </w:rPr>
+            </w:pPr>
+            <w:r>
+              <w:rPr>
+                <w:i/>
+              </w:rPr>
+              <w:t>Users</w:t>
+            </w:r>
+          </w:p>
+        </w:tc>
+        <w:tc>
+          <w:tcPr>
+            <w:tcW w:w="4961" w:type="dxa"/>
+          </w:tcPr>
+          <w:p>
+            <w:pPr>
+              <w:spacing w:line="240" w:lineRule="auto"/>
+            </w:pPr>
+            <w:r>
+              <w:t xml:space="preserve">Kolom ini berisi informasi user yang </w:t>
+            </w:r>
+            <w:r>
+              <w:t>melihat konten artikel</w:t>
+            </w:r>
+            <w:r>
+              <w:t>.</w:t>
+            </w:r>
+          </w:p>
+          <w:p>
+            <w:pPr>
+              <w:spacing w:line="240" w:lineRule="auto"/>
+              <w:rPr>
+                <w:i/>
+              </w:rPr>
+            </w:pPr>
+            <w:r>
+              <w:rPr>
+                <w:b/>
+                <w:i/>
+                <w:sz w:val="18"/>
+              </w:rPr>
+              <w:lastRenderedPageBreak/>
+              <w:t>Catatan:</w:t>
+            </w:r>
+            <w:r>
+              <w:rPr>
+                <w:i/>
+                <w:sz w:val="18"/>
+              </w:rPr>
+              <w:t xml:space="preserve"> </w:t>
+            </w:r>
+            <w:r>
+              <w:rPr>
+                <w:i/>
+                <w:sz w:val="18"/>
+              </w:rPr>
+              <w:t xml:space="preserve">Kolom akan menampilkan data “-” jika yang melihat </w:t>
+            </w:r>
+            <w:r>
+              <w:rPr>
+                <w:i/>
+                <w:sz w:val="18"/>
+              </w:rPr>
+              <w:t xml:space="preserve">konten artikel adalah </w:t>
+            </w:r>
+            <w:r>
+              <w:rPr>
+                <w:i/>
+                <w:sz w:val="18"/>
+              </w:rPr>
+              <w:t>pengunjung public.</w:t>
+            </w:r>
+          </w:p>
+        </w:tc>
+      </w:tr>
+      <w:tr>
+        <w:tc>
+          <w:tcPr>
+            <w:tcW w:w="1555" w:type="dxa"/>
+          </w:tcPr>
+          <w:p>
+            <w:pPr>
+              <w:spacing w:line="240" w:lineRule="auto"/>
+              <w:rPr>
+                <w:i/>
+              </w:rPr>
+            </w:pPr>
+            <w:r>
+              <w:rPr>
+                <w:i/>
+              </w:rPr>
+              <w:lastRenderedPageBreak/>
               <w:t>Views</w:t>
             </w:r>
           </w:p>
@@ -7680,7 +9661,7 @@
                     <pic:cNvPicPr/>
                   </pic:nvPicPr>
                   <pic:blipFill>
-                    <a:blip r:embed="rId13" cstate="print">
+                    <a:blip r:embed="rId17" cstate="print">
                       <a:extLst>
                         <a:ext uri="{28A0092B-C50C-407E-A947-70E740481C1C}">
                           <a14:useLocalDpi xmlns:a14="http://schemas.microsoft.com/office/drawing/2010/main" val="0"/>
@@ -7712,8 +9693,8 @@
         <w:pStyle w:val="Caption"/>
         <w:jc w:val="center"/>
       </w:pPr>
-      <w:bookmarkStart w:id="26" w:name="_Toc483719049"/>
-      <w:bookmarkStart w:id="27" w:name="_Toc483827461"/>
+      <w:bookmarkStart w:id="35" w:name="_Toc483719049"/>
+      <w:bookmarkStart w:id="36" w:name="_Toc483827461"/>
       <w:r>
         <w:t xml:space="preserve">Gambar </w:t>
       </w:r>
@@ -7737,14 +9718,14 @@
       <w:r>
         <w:t>History Views</w:t>
       </w:r>
-      <w:bookmarkEnd w:id="26"/>
-      <w:bookmarkEnd w:id="27"/>
+      <w:bookmarkEnd w:id="35"/>
+      <w:bookmarkEnd w:id="36"/>
     </w:p>
     <w:p>
       <w:pPr>
         <w:ind w:firstLine="709"/>
       </w:pPr>
-      <w:bookmarkStart w:id="28" w:name="_Toc483341658"/>
+      <w:bookmarkStart w:id="37" w:name="_Toc483341658"/>
       <w:r>
         <w:t xml:space="preserve">Pada fitur ini Anda dapat </w:t>
       </w:r>
@@ -7876,7 +9857,7 @@
                     <pic:cNvPicPr/>
                   </pic:nvPicPr>
                   <pic:blipFill>
-                    <a:blip r:embed="rId14">
+                    <a:blip r:embed="rId18">
                       <a:extLst>
                         <a:ext uri="{28A0092B-C50C-407E-A947-70E740481C1C}">
                           <a14:useLocalDpi xmlns:a14="http://schemas.microsoft.com/office/drawing/2010/main" val="0"/>
@@ -7911,8 +9892,8 @@
           <w:noProof/>
         </w:rPr>
       </w:pPr>
-      <w:bookmarkStart w:id="29" w:name="_Toc483719050"/>
-      <w:bookmarkStart w:id="30" w:name="_Toc483827462"/>
+      <w:bookmarkStart w:id="38" w:name="_Toc483719050"/>
+      <w:bookmarkStart w:id="39" w:name="_Toc483827462"/>
       <w:r>
         <w:t xml:space="preserve">Gambar </w:t>
       </w:r>
@@ -7954,8 +9935,8 @@
         </w:rPr>
         <w:t>Data</w:t>
       </w:r>
-      <w:bookmarkEnd w:id="29"/>
-      <w:bookmarkEnd w:id="30"/>
+      <w:bookmarkEnd w:id="38"/>
+      <w:bookmarkEnd w:id="39"/>
     </w:p>
     <w:p>
       <w:pPr>
@@ -8001,7 +9982,7 @@
                     <pic:cNvPicPr/>
                   </pic:nvPicPr>
                   <pic:blipFill>
-                    <a:blip r:embed="rId15">
+                    <a:blip r:embed="rId19">
                       <a:extLst>
                         <a:ext uri="{28A0092B-C50C-407E-A947-70E740481C1C}">
                           <a14:useLocalDpi xmlns:a14="http://schemas.microsoft.com/office/drawing/2010/main" val="0"/>
@@ -8033,8 +10014,8 @@
         <w:pStyle w:val="Caption"/>
         <w:jc w:val="center"/>
       </w:pPr>
-      <w:bookmarkStart w:id="31" w:name="_Toc483719051"/>
-      <w:bookmarkStart w:id="32" w:name="_Toc483827463"/>
+      <w:bookmarkStart w:id="40" w:name="_Toc483719051"/>
+      <w:bookmarkStart w:id="41" w:name="_Toc483827463"/>
       <w:r>
         <w:t xml:space="preserve">Gambar </w:t>
       </w:r>
@@ -8061,21 +10042,21 @@
       <w:r>
         <w:t>Data</w:t>
       </w:r>
-      <w:bookmarkEnd w:id="31"/>
-      <w:bookmarkEnd w:id="32"/>
+      <w:bookmarkEnd w:id="40"/>
+      <w:bookmarkEnd w:id="41"/>
     </w:p>
     <w:p>
       <w:pPr>
         <w:pStyle w:val="Heading3"/>
       </w:pPr>
-      <w:bookmarkStart w:id="33" w:name="_Toc483719035"/>
-      <w:bookmarkStart w:id="34" w:name="_Toc483827492"/>
+      <w:bookmarkStart w:id="42" w:name="_Toc483719035"/>
+      <w:bookmarkStart w:id="43" w:name="_Toc483827492"/>
       <w:r>
         <w:t>Downloads</w:t>
       </w:r>
-      <w:bookmarkEnd w:id="28"/>
-      <w:bookmarkEnd w:id="33"/>
-      <w:bookmarkEnd w:id="34"/>
+      <w:bookmarkEnd w:id="37"/>
+      <w:bookmarkEnd w:id="42"/>
+      <w:bookmarkEnd w:id="43"/>
     </w:p>
     <w:p>
       <w:pPr>
@@ -8139,8 +10120,8 @@
         <w:pStyle w:val="Caption"/>
         <w:keepNext/>
       </w:pPr>
-      <w:bookmarkStart w:id="35" w:name="_Toc483719043"/>
-      <w:bookmarkStart w:id="36" w:name="_Toc483827479"/>
+      <w:bookmarkStart w:id="44" w:name="_Toc483719043"/>
+      <w:bookmarkStart w:id="45" w:name="_Toc483827479"/>
       <w:r>
         <w:t xml:space="preserve">Table </w:t>
       </w:r>
@@ -8161,11 +10142,11 @@
       <w:r>
         <w:t xml:space="preserve">History </w:t>
       </w:r>
-      <w:bookmarkEnd w:id="35"/>
+      <w:bookmarkEnd w:id="44"/>
       <w:r>
         <w:t>Downlaods</w:t>
       </w:r>
-      <w:bookmarkEnd w:id="36"/>
+      <w:bookmarkEnd w:id="45"/>
     </w:p>
     <w:tbl>
       <w:tblPr>
@@ -8323,9 +10304,40 @@
           <w:p>
             <w:pPr>
               <w:spacing w:line="240" w:lineRule="auto"/>
-            </w:pPr>
-            <w:r>
-              <w:t>Kolom akan menampilkan data “-” jika pengunjung yang mengunduh file pada konten artikel adalah pengunjung public.</w:t>
+              <w:rPr>
+                <w:i/>
+              </w:rPr>
+            </w:pPr>
+            <w:r>
+              <w:rPr>
+                <w:b/>
+                <w:i/>
+                <w:sz w:val="18"/>
+              </w:rPr>
+              <w:t>Catatan:</w:t>
+            </w:r>
+            <w:r>
+              <w:rPr>
+                <w:i/>
+                <w:sz w:val="18"/>
+              </w:rPr>
+              <w:t xml:space="preserve"> </w:t>
+            </w:r>
+            <w:r>
+              <w:rPr>
+                <w:i/>
+                <w:sz w:val="18"/>
+              </w:rPr>
+              <w:t>Kolom akan me</w:t>
+            </w:r>
+            <w:bookmarkStart w:id="46" w:name="_GoBack"/>
+            <w:bookmarkEnd w:id="46"/>
+            <w:r>
+              <w:rPr>
+                <w:i/>
+                <w:sz w:val="18"/>
+              </w:rPr>
+              <w:t>nampilkan data “-” jika pengunjung yang mengunduh file pada konten artikel adalah pengunjung public.</w:t>
             </w:r>
           </w:p>
         </w:tc>
@@ -8559,7 +10571,6 @@
         <w:ind w:firstLine="709"/>
       </w:pPr>
       <w:r>
-        <w:lastRenderedPageBreak/>
         <w:t xml:space="preserve">Tampilan </w:t>
       </w:r>
       <w:r>
@@ -8593,6 +10604,7 @@
         <w:rPr>
           <w:noProof/>
         </w:rPr>
+        <w:lastRenderedPageBreak/>
         <w:drawing>
           <wp:inline distT="0" distB="0" distL="0" distR="0" wp14:anchorId="160C47DE" wp14:editId="702DD39B">
             <wp:extent cx="4133907" cy="3669475"/>
@@ -8609,7 +10621,7 @@
                     <pic:cNvPicPr/>
                   </pic:nvPicPr>
                   <pic:blipFill>
-                    <a:blip r:embed="rId16" cstate="print">
+                    <a:blip r:embed="rId20" cstate="print">
                       <a:extLst>
                         <a:ext uri="{28A0092B-C50C-407E-A947-70E740481C1C}">
                           <a14:useLocalDpi xmlns:a14="http://schemas.microsoft.com/office/drawing/2010/main" val="0"/>
@@ -8641,8 +10653,8 @@
         <w:pStyle w:val="Caption"/>
         <w:jc w:val="center"/>
       </w:pPr>
-      <w:bookmarkStart w:id="37" w:name="_Toc483719052"/>
-      <w:bookmarkStart w:id="38" w:name="_Toc483827464"/>
+      <w:bookmarkStart w:id="47" w:name="_Toc483719052"/>
+      <w:bookmarkStart w:id="48" w:name="_Toc483827464"/>
       <w:r>
         <w:t xml:space="preserve">Gambar </w:t>
       </w:r>
@@ -8666,11 +10678,11 @@
       <w:r>
         <w:t xml:space="preserve">History </w:t>
       </w:r>
-      <w:bookmarkEnd w:id="37"/>
+      <w:bookmarkEnd w:id="47"/>
       <w:r>
         <w:t>Downlaods</w:t>
       </w:r>
-      <w:bookmarkEnd w:id="38"/>
+      <w:bookmarkEnd w:id="48"/>
     </w:p>
     <w:p>
       <w:pPr>
@@ -8795,7 +10807,6 @@
         <w:ind w:firstLine="709"/>
       </w:pPr>
       <w:r>
-        <w:lastRenderedPageBreak/>
         <w:t xml:space="preserve">Tampilan halaman seluruh data </w:t>
       </w:r>
       <w:r>
@@ -8814,6 +10825,7 @@
         <w:rPr>
           <w:noProof/>
         </w:rPr>
+        <w:lastRenderedPageBreak/>
         <w:drawing>
           <wp:inline distT="0" distB="0" distL="0" distR="0" wp14:anchorId="291BD7D9" wp14:editId="2C346119">
             <wp:extent cx="4108473" cy="3375312"/>
@@ -8830,7 +10842,7 @@
                     <pic:cNvPicPr/>
                   </pic:nvPicPr>
                   <pic:blipFill>
-                    <a:blip r:embed="rId17">
+                    <a:blip r:embed="rId21">
                       <a:extLst>
                         <a:ext uri="{28A0092B-C50C-407E-A947-70E740481C1C}">
                           <a14:useLocalDpi xmlns:a14="http://schemas.microsoft.com/office/drawing/2010/main" val="0"/>
@@ -8862,8 +10874,8 @@
         <w:pStyle w:val="Caption"/>
         <w:jc w:val="center"/>
       </w:pPr>
-      <w:bookmarkStart w:id="39" w:name="_Toc483719053"/>
-      <w:bookmarkStart w:id="40" w:name="_Toc483827465"/>
+      <w:bookmarkStart w:id="49" w:name="_Toc483719053"/>
+      <w:bookmarkStart w:id="50" w:name="_Toc483827465"/>
       <w:r>
         <w:t xml:space="preserve">Gambar </w:t>
       </w:r>
@@ -8884,8 +10896,8 @@
       <w:r>
         <w:t xml:space="preserve"> Data</w:t>
       </w:r>
-      <w:bookmarkEnd w:id="39"/>
-      <w:bookmarkEnd w:id="40"/>
+      <w:bookmarkEnd w:id="49"/>
+      <w:bookmarkEnd w:id="50"/>
     </w:p>
     <w:p>
       <w:pPr>
@@ -8950,7 +10962,7 @@
                     <pic:cNvPicPr/>
                   </pic:nvPicPr>
                   <pic:blipFill>
-                    <a:blip r:embed="rId18">
+                    <a:blip r:embed="rId22">
                       <a:extLst>
                         <a:ext uri="{28A0092B-C50C-407E-A947-70E740481C1C}">
                           <a14:useLocalDpi xmlns:a14="http://schemas.microsoft.com/office/drawing/2010/main" val="0"/>
@@ -8982,8 +10994,8 @@
         <w:pStyle w:val="Caption"/>
         <w:jc w:val="center"/>
       </w:pPr>
-      <w:bookmarkStart w:id="41" w:name="_Toc483719054"/>
-      <w:bookmarkStart w:id="42" w:name="_Toc483827466"/>
+      <w:bookmarkStart w:id="51" w:name="_Toc483719054"/>
+      <w:bookmarkStart w:id="52" w:name="_Toc483827466"/>
       <w:r>
         <w:t xml:space="preserve">Gambar </w:t>
       </w:r>
@@ -9004,1846 +11016,28 @@
       <w:r>
         <w:t xml:space="preserve"> Spesifik Data</w:t>
       </w:r>
-      <w:bookmarkEnd w:id="41"/>
-      <w:bookmarkEnd w:id="42"/>
-    </w:p>
-    <w:p>
-      <w:pPr>
-        <w:pStyle w:val="Heading3"/>
-      </w:pPr>
-      <w:bookmarkStart w:id="43" w:name="_Toc483827493"/>
-      <w:r>
-        <w:t>Photos</w:t>
-      </w:r>
-      <w:bookmarkEnd w:id="43"/>
-    </w:p>
-    <w:p>
-      <w:pPr>
-        <w:ind w:firstLine="709"/>
-      </w:pPr>
-      <w:r>
-        <w:t xml:space="preserve">Fitur </w:t>
-      </w:r>
-      <w:r>
-        <w:rPr>
-          <w:i/>
-        </w:rPr>
-        <w:t>photos</w:t>
-      </w:r>
+      <w:bookmarkEnd w:id="51"/>
+      <w:bookmarkEnd w:id="52"/>
+    </w:p>
+    <w:p>
+      <w:pPr>
+        <w:pStyle w:val="Heading2"/>
+      </w:pPr>
+      <w:bookmarkStart w:id="53" w:name="_Toc483827495"/>
+      <w:r>
+        <w:t>Settings</w:t>
+      </w:r>
+      <w:bookmarkEnd w:id="14"/>
       <w:r>
         <w:t xml:space="preserve"> </w:t>
       </w:r>
       <w:r>
-        <w:t xml:space="preserve">ini dapat Anda gunakan untuk melihat </w:t>
-      </w:r>
-      <w:r>
-        <w:t xml:space="preserve">daftar </w:t>
-      </w:r>
-      <w:r>
-        <w:t xml:space="preserve">seluruh </w:t>
-      </w:r>
-      <w:r>
-        <w:t>foto</w:t>
-      </w:r>
-      <w:r>
-        <w:t xml:space="preserve"> yang </w:t>
-      </w:r>
-      <w:r>
-        <w:t>terdapat pada konten artikel</w:t>
-      </w:r>
-      <w:r>
-        <w:t xml:space="preserve">. </w:t>
-      </w:r>
-      <w:r>
-        <w:t>F</w:t>
-      </w:r>
-      <w:r>
-        <w:t xml:space="preserve">itur ini juga dapat Anda </w:t>
-      </w:r>
-      <w:r>
-        <w:t xml:space="preserve">gunakan untuk melakukan </w:t>
-      </w:r>
-      <w:r>
-        <w:t xml:space="preserve">kelola terhadap data </w:t>
-      </w:r>
-      <w:r>
-        <w:t>foto</w:t>
-      </w:r>
-      <w:r>
-        <w:t xml:space="preserve"> yang sudah pernah diupload. Gunakan tombol "</w:t>
-      </w:r>
-      <w:r>
-        <w:rPr>
-          <w:i/>
-        </w:rPr>
-        <w:t>UPDATE</w:t>
-      </w:r>
-      <w:r>
-        <w:t>" dan "</w:t>
-      </w:r>
-      <w:r>
-        <w:rPr>
-          <w:i/>
-        </w:rPr>
-        <w:t>DELETE</w:t>
-      </w:r>
-      <w:r>
-        <w:t xml:space="preserve">" </w:t>
-      </w:r>
-      <w:r>
-        <w:t xml:space="preserve">pada </w:t>
-      </w:r>
-      <w:r>
-        <w:rPr>
-          <w:i/>
-        </w:rPr>
-        <w:t>option menu</w:t>
-      </w:r>
-      <w:r>
-        <w:t xml:space="preserve"> </w:t>
-      </w:r>
-      <w:r>
-        <w:t xml:space="preserve">untuk mengelola </w:t>
-      </w:r>
-      <w:r>
-        <w:t>foto</w:t>
-      </w:r>
-      <w:r>
-        <w:t xml:space="preserve"> yang sudah ada.</w:t>
-      </w:r>
-    </w:p>
-    <w:p>
-      <w:pPr>
-        <w:ind w:firstLine="709"/>
-      </w:pPr>
-      <w:r>
-        <w:t xml:space="preserve">Data yang dapat Anda lihat pada tabel daftar </w:t>
-      </w:r>
-      <w:r>
-        <w:t xml:space="preserve">foto </w:t>
-      </w:r>
-      <w:r>
-        <w:t>yang terdapat pada konten artikel</w:t>
-      </w:r>
-      <w:r>
-        <w:t>, yaitu:</w:t>
-      </w:r>
-    </w:p>
-    <w:p>
-      <w:pPr>
-        <w:pStyle w:val="Caption"/>
-        <w:keepNext/>
-      </w:pPr>
-      <w:bookmarkStart w:id="44" w:name="_Toc483827480"/>
-      <w:r>
-        <w:t xml:space="preserve">Table </w:t>
-      </w:r>
-      <w:fldSimple w:instr=" SEQ Table \* ARABIC ">
-        <w:r>
-          <w:rPr>
-            <w:noProof/>
-          </w:rPr>
-          <w:t>8</w:t>
-        </w:r>
-      </w:fldSimple>
-      <w:r>
-        <w:t xml:space="preserve"> Article Photos</w:t>
-      </w:r>
-      <w:bookmarkEnd w:id="44"/>
-    </w:p>
-    <w:tbl>
-      <w:tblPr>
-        <w:tblStyle w:val="TableGrid"/>
-        <w:tblW w:w="0" w:type="auto"/>
-        <w:tblCellMar>
-          <w:top w:w="85" w:type="dxa"/>
-        </w:tblCellMar>
-        <w:tblLook w:val="04A0" w:firstRow="1" w:lastRow="0" w:firstColumn="1" w:lastColumn="0" w:noHBand="0" w:noVBand="1"/>
-      </w:tblPr>
-      <w:tblGrid>
-        <w:gridCol w:w="1555"/>
-        <w:gridCol w:w="4961"/>
-      </w:tblGrid>
-      <w:tr>
-        <w:tc>
-          <w:tcPr>
-            <w:tcW w:w="1555" w:type="dxa"/>
-          </w:tcPr>
-          <w:p>
-            <w:pPr>
-              <w:spacing w:line="240" w:lineRule="auto"/>
-              <w:rPr>
-                <w:i/>
-              </w:rPr>
-            </w:pPr>
-            <w:r>
-              <w:rPr>
-                <w:i/>
-              </w:rPr>
-              <w:t>No</w:t>
-            </w:r>
-          </w:p>
-        </w:tc>
-        <w:tc>
-          <w:tcPr>
-            <w:tcW w:w="4961" w:type="dxa"/>
-          </w:tcPr>
-          <w:p>
-            <w:pPr>
-              <w:spacing w:line="240" w:lineRule="auto"/>
-            </w:pPr>
-            <w:r>
-              <w:t xml:space="preserve">Nomor urut </w:t>
-            </w:r>
-            <w:r>
-              <w:t xml:space="preserve">daftar </w:t>
-            </w:r>
-            <w:r>
-              <w:t>foto</w:t>
-            </w:r>
-            <w:r>
-              <w:t xml:space="preserve"> pada konten artikel </w:t>
-            </w:r>
-            <w:r>
-              <w:t>berdasarkan data terbaru yang telah dibuat</w:t>
-            </w:r>
-          </w:p>
-        </w:tc>
-      </w:tr>
-      <w:tr>
-        <w:tc>
-          <w:tcPr>
-            <w:tcW w:w="1555" w:type="dxa"/>
-          </w:tcPr>
-          <w:p>
-            <w:pPr>
-              <w:spacing w:line="240" w:lineRule="auto"/>
-              <w:rPr>
-                <w:i/>
-              </w:rPr>
-            </w:pPr>
-            <w:r>
-              <w:rPr>
-                <w:i/>
-              </w:rPr>
-              <w:t>Category</w:t>
-            </w:r>
-          </w:p>
-        </w:tc>
-        <w:tc>
-          <w:tcPr>
-            <w:tcW w:w="4961" w:type="dxa"/>
-          </w:tcPr>
-          <w:p>
-            <w:pPr>
-              <w:spacing w:line="240" w:lineRule="auto"/>
-            </w:pPr>
-            <w:r>
-              <w:t xml:space="preserve">Kolom ini berisi informasi nama kategori dari konten artikel </w:t>
-            </w:r>
-            <w:r>
-              <w:t>yang memiliki foto</w:t>
-            </w:r>
-          </w:p>
-        </w:tc>
-      </w:tr>
-      <w:tr>
-        <w:tc>
-          <w:tcPr>
-            <w:tcW w:w="1555" w:type="dxa"/>
-          </w:tcPr>
-          <w:p>
-            <w:pPr>
-              <w:spacing w:line="240" w:lineRule="auto"/>
-              <w:rPr>
-                <w:i/>
-              </w:rPr>
-            </w:pPr>
-            <w:r>
-              <w:rPr>
-                <w:i/>
-              </w:rPr>
-              <w:t>Article</w:t>
-            </w:r>
-          </w:p>
-        </w:tc>
-        <w:tc>
-          <w:tcPr>
-            <w:tcW w:w="4961" w:type="dxa"/>
-          </w:tcPr>
-          <w:p>
-            <w:pPr>
-              <w:spacing w:line="240" w:lineRule="auto"/>
-            </w:pPr>
-            <w:r>
-              <w:t xml:space="preserve">Kolom ini berisi informasi judul dari konten artikel yang memilki </w:t>
-            </w:r>
-            <w:r>
-              <w:t>foto</w:t>
-            </w:r>
-          </w:p>
-        </w:tc>
-      </w:tr>
-      <w:tr>
-        <w:tc>
-          <w:tcPr>
-            <w:tcW w:w="1555" w:type="dxa"/>
-          </w:tcPr>
-          <w:p>
-            <w:pPr>
-              <w:spacing w:line="240" w:lineRule="auto"/>
-              <w:rPr>
-                <w:i/>
-              </w:rPr>
-            </w:pPr>
-            <w:r>
-              <w:rPr>
-                <w:i/>
-              </w:rPr>
-              <w:t>Article Type</w:t>
-            </w:r>
-          </w:p>
-        </w:tc>
-        <w:tc>
-          <w:tcPr>
-            <w:tcW w:w="4961" w:type="dxa"/>
-          </w:tcPr>
-          <w:p>
-            <w:pPr>
-              <w:spacing w:line="240" w:lineRule="auto"/>
-            </w:pPr>
-            <w:r>
-              <w:t>Kolom ini berisi informasi tipe dari konten artikel yang memiliki foto</w:t>
-            </w:r>
-          </w:p>
-        </w:tc>
-      </w:tr>
-      <w:tr>
-        <w:tc>
-          <w:tcPr>
-            <w:tcW w:w="1555" w:type="dxa"/>
-          </w:tcPr>
-          <w:p>
-            <w:pPr>
-              <w:spacing w:line="240" w:lineRule="auto"/>
-              <w:rPr>
-                <w:i/>
-              </w:rPr>
-            </w:pPr>
-            <w:r>
-              <w:rPr>
-                <w:i/>
-              </w:rPr>
-              <w:lastRenderedPageBreak/>
-              <w:t>Users</w:t>
-            </w:r>
-          </w:p>
-        </w:tc>
-        <w:tc>
-          <w:tcPr>
-            <w:tcW w:w="4961" w:type="dxa"/>
-          </w:tcPr>
-          <w:p>
-            <w:pPr>
-              <w:spacing w:line="240" w:lineRule="auto"/>
-            </w:pPr>
-            <w:r>
-              <w:t xml:space="preserve">Kolom ini berisi informasi user yang </w:t>
-            </w:r>
-            <w:r>
-              <w:t xml:space="preserve">mengupload foto pada </w:t>
-            </w:r>
-            <w:r>
-              <w:t>konten artikel.</w:t>
-            </w:r>
-          </w:p>
-        </w:tc>
-      </w:tr>
-      <w:tr>
-        <w:tc>
-          <w:tcPr>
-            <w:tcW w:w="1555" w:type="dxa"/>
-          </w:tcPr>
-          <w:p>
-            <w:pPr>
-              <w:spacing w:line="240" w:lineRule="auto"/>
-              <w:rPr>
-                <w:i/>
-              </w:rPr>
-            </w:pPr>
-            <w:r>
-              <w:rPr>
-                <w:i/>
-              </w:rPr>
-              <w:t>Media (Photo)</w:t>
-            </w:r>
-          </w:p>
-        </w:tc>
-        <w:tc>
-          <w:tcPr>
-            <w:tcW w:w="4961" w:type="dxa"/>
-          </w:tcPr>
-          <w:p>
-            <w:pPr>
-              <w:spacing w:line="240" w:lineRule="auto"/>
-            </w:pPr>
-            <w:r>
-              <w:t xml:space="preserve">Kolom ini berisi informasi </w:t>
-            </w:r>
-            <w:r>
-              <w:t>nama file pada foto yang dimiliki oleh konten artikel.</w:t>
-            </w:r>
-          </w:p>
-          <w:p>
-            <w:pPr>
-              <w:spacing w:line="240" w:lineRule="auto"/>
-              <w:rPr>
-                <w:i/>
-              </w:rPr>
-            </w:pPr>
-            <w:r>
-              <w:rPr>
-                <w:b/>
-                <w:i/>
-                <w:sz w:val="18"/>
-              </w:rPr>
-              <w:t>Catatan:</w:t>
-            </w:r>
-            <w:r>
-              <w:rPr>
-                <w:i/>
-                <w:sz w:val="18"/>
-              </w:rPr>
-              <w:t xml:space="preserve"> Anda dapat melihat tampilan photo dengan mengklik nama yang terdapat pada kolom Media (Photo)</w:t>
-            </w:r>
-          </w:p>
-        </w:tc>
-      </w:tr>
-      <w:tr>
-        <w:tc>
-          <w:tcPr>
-            <w:tcW w:w="1555" w:type="dxa"/>
-          </w:tcPr>
-          <w:p>
-            <w:pPr>
-              <w:spacing w:line="240" w:lineRule="auto"/>
-              <w:rPr>
-                <w:i/>
-              </w:rPr>
-            </w:pPr>
-            <w:r>
-              <w:rPr>
-                <w:i/>
-              </w:rPr>
-              <w:t>Caption</w:t>
-            </w:r>
-          </w:p>
-        </w:tc>
-        <w:tc>
-          <w:tcPr>
-            <w:tcW w:w="4961" w:type="dxa"/>
-          </w:tcPr>
-          <w:p>
-            <w:pPr>
-              <w:spacing w:line="240" w:lineRule="auto"/>
-            </w:pPr>
-            <w:r>
-              <w:t xml:space="preserve">Kolom ini berisi informasi </w:t>
-            </w:r>
-            <w:r>
-              <w:t>status kepemilikan keterangan (</w:t>
-            </w:r>
-            <w:r>
-              <w:rPr>
-                <w:i/>
-              </w:rPr>
-              <w:t>caption</w:t>
-            </w:r>
-            <w:r>
-              <w:t>) pada foto yang dimiliki oleh konten artikel</w:t>
-            </w:r>
-          </w:p>
-        </w:tc>
-      </w:tr>
-      <w:tr>
-        <w:tc>
-          <w:tcPr>
-            <w:tcW w:w="1555" w:type="dxa"/>
-          </w:tcPr>
-          <w:p>
-            <w:pPr>
-              <w:spacing w:line="240" w:lineRule="auto"/>
-              <w:rPr>
-                <w:i/>
-              </w:rPr>
-            </w:pPr>
-            <w:r>
-              <w:rPr>
-                <w:i/>
-              </w:rPr>
-              <w:t>Cover</w:t>
-            </w:r>
-          </w:p>
-        </w:tc>
-        <w:tc>
-          <w:tcPr>
-            <w:tcW w:w="4961" w:type="dxa"/>
-          </w:tcPr>
-          <w:p>
-            <w:pPr>
-              <w:spacing w:line="240" w:lineRule="auto"/>
-            </w:pPr>
-            <w:r>
-              <w:t xml:space="preserve">Kolom ini berisi informasi </w:t>
-            </w:r>
-            <w:r>
-              <w:t>status cover pada foto yang dimiliki oleh konten artikel</w:t>
-            </w:r>
-          </w:p>
-        </w:tc>
-      </w:tr>
-      <w:tr>
-        <w:tc>
-          <w:tcPr>
-            <w:tcW w:w="1555" w:type="dxa"/>
-          </w:tcPr>
-          <w:p>
-            <w:pPr>
-              <w:spacing w:line="240" w:lineRule="auto"/>
-              <w:rPr>
-                <w:i/>
-              </w:rPr>
-            </w:pPr>
-            <w:r>
-              <w:rPr>
-                <w:i/>
-              </w:rPr>
-              <w:t>Publish</w:t>
-            </w:r>
-          </w:p>
-        </w:tc>
-        <w:tc>
-          <w:tcPr>
-            <w:tcW w:w="4961" w:type="dxa"/>
-          </w:tcPr>
-          <w:p>
-            <w:pPr>
-              <w:spacing w:line="240" w:lineRule="auto"/>
-            </w:pPr>
-            <w:r>
-              <w:t>Kolom ini berisi informasi status tayang</w:t>
-            </w:r>
-            <w:r>
-              <w:t xml:space="preserve"> dari foto yang terdapat pada konten artikel</w:t>
-            </w:r>
-          </w:p>
-          <w:p>
-            <w:pPr>
-              <w:spacing w:line="240" w:lineRule="auto"/>
-            </w:pPr>
-            <w:r>
-              <w:rPr>
-                <w:b/>
-                <w:i/>
-                <w:sz w:val="18"/>
-              </w:rPr>
-              <w:t>Catatan:</w:t>
-            </w:r>
-            <w:r>
-              <w:rPr>
-                <w:i/>
-                <w:sz w:val="18"/>
-              </w:rPr>
-              <w:t xml:space="preserve"> Pada kolom ini Anda dapat memperbarui status tayang pada foto pada konten atikel dengan menggunakan fungsi quickupdate. Klik icon yang terdapat pada kolom publish untuk merubah status tayang dari foto pada kategori artikel.</w:t>
-            </w:r>
-          </w:p>
-        </w:tc>
-      </w:tr>
-      <w:tr>
-        <w:tc>
-          <w:tcPr>
-            <w:tcW w:w="1555" w:type="dxa"/>
-          </w:tcPr>
-          <w:p>
-            <w:pPr>
-              <w:spacing w:line="240" w:lineRule="auto"/>
-              <w:rPr>
-                <w:i/>
-              </w:rPr>
-            </w:pPr>
-            <w:r>
-              <w:rPr>
-                <w:i/>
-              </w:rPr>
-              <w:t>Options</w:t>
-            </w:r>
-          </w:p>
-        </w:tc>
-        <w:tc>
-          <w:tcPr>
-            <w:tcW w:w="4961" w:type="dxa"/>
-          </w:tcPr>
-          <w:p>
-            <w:pPr>
-              <w:spacing w:line="240" w:lineRule="auto"/>
-            </w:pPr>
-            <w:r>
-              <w:t xml:space="preserve">Kolom ini berisi </w:t>
-            </w:r>
-            <w:r>
-              <w:rPr>
-                <w:i/>
-              </w:rPr>
-              <w:t>action</w:t>
-            </w:r>
-            <w:r>
-              <w:t xml:space="preserve"> yang dapat</w:t>
-            </w:r>
-            <w:r>
-              <w:t xml:space="preserve"> Anda gunakan untuk</w:t>
-            </w:r>
-            <w:r>
-              <w:t xml:space="preserve"> melakukan kelola terhadap </w:t>
-            </w:r>
-            <w:r>
-              <w:t>foto yang terdapat pada konten artikel</w:t>
-            </w:r>
-            <w:r>
-              <w:t xml:space="preserve">. </w:t>
-            </w:r>
-          </w:p>
-          <w:p>
-            <w:pPr>
-              <w:spacing w:line="240" w:lineRule="auto"/>
-            </w:pPr>
-            <w:r>
-              <w:t>Terdapat 3</w:t>
-            </w:r>
-            <w:r>
-              <w:t xml:space="preserve"> (</w:t>
-            </w:r>
-            <w:r>
-              <w:t>tiga</w:t>
-            </w:r>
-            <w:r>
-              <w:t xml:space="preserve">) </w:t>
-            </w:r>
-            <w:r>
-              <w:t xml:space="preserve">pilihan </w:t>
-            </w:r>
-            <w:r>
-              <w:t xml:space="preserve">yang dapat Anda gunakan pada tabel kelola </w:t>
-            </w:r>
-            <w:r>
-              <w:t xml:space="preserve">foto yang dimiliki oleh konten artikel </w:t>
-            </w:r>
-            <w:r>
-              <w:t xml:space="preserve">ini yaitu </w:t>
-            </w:r>
-            <w:r>
-              <w:rPr>
-                <w:i/>
-              </w:rPr>
-              <w:t>View</w:t>
-            </w:r>
-            <w:r>
-              <w:t xml:space="preserve">, </w:t>
-            </w:r>
-            <w:r>
-              <w:rPr>
-                <w:i/>
-              </w:rPr>
-              <w:t>Edit</w:t>
-            </w:r>
-            <w:r>
-              <w:t xml:space="preserve"> dan </w:t>
-            </w:r>
-            <w:r>
-              <w:rPr>
-                <w:i/>
-              </w:rPr>
-              <w:t>Delete</w:t>
-            </w:r>
-            <w:r>
-              <w:t>.</w:t>
-            </w:r>
-          </w:p>
-          <w:p>
-            <w:pPr>
-              <w:pStyle w:val="ListParagraph"/>
-              <w:numPr>
-                <w:ilvl w:val="0"/>
-                <w:numId w:val="1"/>
-              </w:numPr>
-              <w:spacing w:line="240" w:lineRule="auto"/>
-              <w:ind w:left="317" w:hanging="284"/>
-              <w:contextualSpacing w:val="0"/>
-            </w:pPr>
-            <w:r>
-              <w:rPr>
-                <w:i/>
-              </w:rPr>
-              <w:t>View</w:t>
-            </w:r>
-            <w:r>
-              <w:t xml:space="preserve">, action ini dapat Anda gunakan jika ingin melihat </w:t>
-            </w:r>
-            <w:r>
-              <w:t>data foto yang dimiliki konten artikel secara lebih detail</w:t>
-            </w:r>
-          </w:p>
-          <w:p>
-            <w:pPr>
-              <w:pStyle w:val="ListParagraph"/>
-              <w:numPr>
-                <w:ilvl w:val="0"/>
-                <w:numId w:val="1"/>
-              </w:numPr>
-              <w:spacing w:line="240" w:lineRule="auto"/>
-              <w:ind w:left="317" w:hanging="284"/>
-              <w:contextualSpacing w:val="0"/>
-            </w:pPr>
-            <w:r>
-              <w:rPr>
-                <w:i/>
-              </w:rPr>
-              <w:t>Edit</w:t>
-            </w:r>
-            <w:r>
-              <w:t xml:space="preserve">, action ini dapat Anda gunakan jika ingin memperbarui data pada </w:t>
-            </w:r>
-            <w:r>
-              <w:t xml:space="preserve">foto yang dimiliki oleh </w:t>
-            </w:r>
-            <w:r>
-              <w:t>konten artikel</w:t>
-            </w:r>
-          </w:p>
-          <w:p>
-            <w:pPr>
-              <w:pStyle w:val="ListParagraph"/>
-              <w:numPr>
-                <w:ilvl w:val="0"/>
-                <w:numId w:val="1"/>
-              </w:numPr>
-              <w:spacing w:line="240" w:lineRule="auto"/>
-              <w:ind w:left="317" w:hanging="284"/>
-              <w:contextualSpacing w:val="0"/>
-            </w:pPr>
-            <w:r>
-              <w:rPr>
-                <w:i/>
-              </w:rPr>
-              <w:t>Delete</w:t>
-            </w:r>
-            <w:r>
-              <w:t xml:space="preserve">, action ini dapat Anda gunakan jika ingin menghapus data </w:t>
-            </w:r>
-            <w:r>
-              <w:t xml:space="preserve">foto yang dimiliki oleh </w:t>
-            </w:r>
-            <w:r>
-              <w:t>konten artikel</w:t>
-            </w:r>
-          </w:p>
-        </w:tc>
-      </w:tr>
-    </w:tbl>
-    <w:p>
-      <w:pPr>
-        <w:spacing w:before="240"/>
-        <w:ind w:firstLine="709"/>
-      </w:pPr>
-      <w:r>
-        <w:t>Tampilan halaman daftar foto yang dimiliki oleh konten artikel dapat dilihat pada gambar dibawah ini:</w:t>
-      </w:r>
-    </w:p>
-    <w:p>
-      <w:pPr>
-        <w:keepNext/>
-        <w:jc w:val="center"/>
-      </w:pPr>
-      <w:r>
-        <w:rPr>
-          <w:noProof/>
-        </w:rPr>
-        <w:lastRenderedPageBreak/>
-        <w:drawing>
-          <wp:inline distT="0" distB="0" distL="0" distR="0">
-            <wp:extent cx="4177030" cy="3923665"/>
-            <wp:effectExtent l="0" t="0" r="0" b="635"/>
-            <wp:docPr id="14" name="Picture 14"/>
-            <wp:cNvGraphicFramePr>
-              <a:graphicFrameLocks xmlns:a="http://schemas.openxmlformats.org/drawingml/2006/main" noChangeAspect="1"/>
-            </wp:cNvGraphicFramePr>
-            <a:graphic xmlns:a="http://schemas.openxmlformats.org/drawingml/2006/main">
-              <a:graphicData uri="http://schemas.openxmlformats.org/drawingml/2006/picture">
-                <pic:pic xmlns:pic="http://schemas.openxmlformats.org/drawingml/2006/picture">
-                  <pic:nvPicPr>
-                    <pic:cNvPr id="14" name="photos.png"/>
-                    <pic:cNvPicPr/>
-                  </pic:nvPicPr>
-                  <pic:blipFill>
-                    <a:blip r:embed="rId19" cstate="print">
-                      <a:extLst>
-                        <a:ext uri="{28A0092B-C50C-407E-A947-70E740481C1C}">
-                          <a14:useLocalDpi xmlns:a14="http://schemas.microsoft.com/office/drawing/2010/main" val="0"/>
-                        </a:ext>
-                      </a:extLst>
-                    </a:blip>
-                    <a:stretch>
-                      <a:fillRect/>
-                    </a:stretch>
-                  </pic:blipFill>
-                  <pic:spPr>
-                    <a:xfrm>
-                      <a:off x="0" y="0"/>
-                      <a:ext cx="4177030" cy="3923665"/>
-                    </a:xfrm>
-                    <a:prstGeom prst="rect">
-                      <a:avLst/>
-                    </a:prstGeom>
-                  </pic:spPr>
-                </pic:pic>
-              </a:graphicData>
-            </a:graphic>
-          </wp:inline>
-        </w:drawing>
-      </w:r>
-    </w:p>
-    <w:p>
-      <w:pPr>
-        <w:pStyle w:val="Caption"/>
-        <w:jc w:val="center"/>
-      </w:pPr>
-      <w:bookmarkStart w:id="45" w:name="_Toc483827467"/>
-      <w:r>
-        <w:t xml:space="preserve">Gambar </w:t>
-      </w:r>
-      <w:fldSimple w:instr=" SEQ Gambar \* ARABIC ">
-        <w:r>
-          <w:rPr>
-            <w:noProof/>
-          </w:rPr>
-          <w:t>12</w:t>
-        </w:r>
-      </w:fldSimple>
-      <w:r>
-        <w:t xml:space="preserve"> Article Photos</w:t>
-      </w:r>
-      <w:bookmarkEnd w:id="45"/>
-    </w:p>
-    <w:p>
-      <w:pPr>
-        <w:ind w:firstLine="709"/>
-      </w:pPr>
-      <w:r>
-        <w:t>Hanya sebagian data yang ditampilkan pada tabel daftar foto yang dimiliki oleh konten artikel, Anda dapat melihat keseluruhan data pada foto secara lebih detail dengan mengklik icon “</w:t>
-      </w:r>
-      <w:r>
-        <w:rPr>
-          <w:i/>
-        </w:rPr>
-        <w:t>VIEW</w:t>
-      </w:r>
-      <w:r>
-        <w:t xml:space="preserve">” pada </w:t>
-      </w:r>
-      <w:r>
-        <w:rPr>
-          <w:i/>
-        </w:rPr>
-        <w:t>option menu</w:t>
-      </w:r>
-      <w:r>
-        <w:t xml:space="preserve"> untuk menampilkan halaman detail foto yang dimiliki oleh konten artikel. </w:t>
-      </w:r>
-    </w:p>
-    <w:p>
-      <w:pPr>
-        <w:ind w:firstLine="709"/>
-      </w:pPr>
-      <w:r>
-        <w:t>Tampilan halaman detail foto yang dimiliki oleh konten artikel dapat dilihat pada gambar dibawah ini:</w:t>
-      </w:r>
-    </w:p>
-    <w:p>
-      <w:pPr>
-        <w:keepNext/>
-        <w:jc w:val="center"/>
-      </w:pPr>
-      <w:r>
-        <w:rPr>
-          <w:noProof/>
-        </w:rPr>
-        <w:lastRenderedPageBreak/>
-        <w:drawing>
-          <wp:inline distT="0" distB="0" distL="0" distR="0">
-            <wp:extent cx="4177030" cy="3224530"/>
-            <wp:effectExtent l="0" t="0" r="0" b="0"/>
-            <wp:docPr id="15" name="Picture 15"/>
-            <wp:cNvGraphicFramePr>
-              <a:graphicFrameLocks xmlns:a="http://schemas.openxmlformats.org/drawingml/2006/main" noChangeAspect="1"/>
-            </wp:cNvGraphicFramePr>
-            <a:graphic xmlns:a="http://schemas.openxmlformats.org/drawingml/2006/main">
-              <a:graphicData uri="http://schemas.openxmlformats.org/drawingml/2006/picture">
-                <pic:pic xmlns:pic="http://schemas.openxmlformats.org/drawingml/2006/picture">
-                  <pic:nvPicPr>
-                    <pic:cNvPr id="15" name="photo_detail.png"/>
-                    <pic:cNvPicPr/>
-                  </pic:nvPicPr>
-                  <pic:blipFill>
-                    <a:blip r:embed="rId20" cstate="print">
-                      <a:extLst>
-                        <a:ext uri="{28A0092B-C50C-407E-A947-70E740481C1C}">
-                          <a14:useLocalDpi xmlns:a14="http://schemas.microsoft.com/office/drawing/2010/main" val="0"/>
-                        </a:ext>
-                      </a:extLst>
-                    </a:blip>
-                    <a:stretch>
-                      <a:fillRect/>
-                    </a:stretch>
-                  </pic:blipFill>
-                  <pic:spPr>
-                    <a:xfrm>
-                      <a:off x="0" y="0"/>
-                      <a:ext cx="4177030" cy="3224530"/>
-                    </a:xfrm>
-                    <a:prstGeom prst="rect">
-                      <a:avLst/>
-                    </a:prstGeom>
-                  </pic:spPr>
-                </pic:pic>
-              </a:graphicData>
-            </a:graphic>
-          </wp:inline>
-        </w:drawing>
-      </w:r>
-    </w:p>
-    <w:p>
-      <w:pPr>
-        <w:pStyle w:val="Caption"/>
-        <w:jc w:val="center"/>
-      </w:pPr>
-      <w:bookmarkStart w:id="46" w:name="_Toc483827468"/>
-      <w:r>
-        <w:t xml:space="preserve">Gambar </w:t>
-      </w:r>
-      <w:fldSimple w:instr=" SEQ Gambar \* ARABIC ">
-        <w:r>
-          <w:rPr>
-            <w:noProof/>
-          </w:rPr>
-          <w:t>13</w:t>
-        </w:r>
-      </w:fldSimple>
-      <w:r>
-        <w:t xml:space="preserve"> Article Photo Detail</w:t>
-      </w:r>
-      <w:bookmarkEnd w:id="46"/>
-    </w:p>
-    <w:p>
-      <w:pPr>
-        <w:ind w:firstLine="709"/>
-      </w:pPr>
-      <w:r>
-        <w:t xml:space="preserve">Untuk dapat memperbarui data pada foto yang dimiliki oleh konten artikel dapat menggunakan fasilitas formulir kelola foto. Anda dapat mengklik icon “UPDATE” pada </w:t>
-      </w:r>
-      <w:r>
-        <w:rPr>
-          <w:i/>
-        </w:rPr>
-        <w:t>option menu</w:t>
-      </w:r>
-      <w:r>
-        <w:t xml:space="preserve"> untuk menggunakan formulir kelola foto. Input yang terdapat pada formulir kelola foto ini, yaitu:</w:t>
-      </w:r>
-    </w:p>
-    <w:p>
-      <w:pPr>
-        <w:pStyle w:val="Caption"/>
-        <w:keepNext/>
-      </w:pPr>
-      <w:bookmarkStart w:id="47" w:name="_Toc483827481"/>
-      <w:r>
-        <w:t xml:space="preserve">Table </w:t>
-      </w:r>
-      <w:fldSimple w:instr=" SEQ Table \* ARABIC ">
-        <w:r>
-          <w:rPr>
-            <w:noProof/>
-          </w:rPr>
-          <w:t>9</w:t>
-        </w:r>
-      </w:fldSimple>
-      <w:r>
-        <w:t xml:space="preserve"> Input Article Photo Form</w:t>
-      </w:r>
-      <w:bookmarkEnd w:id="47"/>
-    </w:p>
-    <w:tbl>
-      <w:tblPr>
-        <w:tblStyle w:val="TableGrid"/>
-        <w:tblW w:w="0" w:type="auto"/>
-        <w:tblCellMar>
-          <w:top w:w="85" w:type="dxa"/>
-        </w:tblCellMar>
-        <w:tblLook w:val="04A0" w:firstRow="1" w:lastRow="0" w:firstColumn="1" w:lastColumn="0" w:noHBand="0" w:noVBand="1"/>
-      </w:tblPr>
-      <w:tblGrid>
-        <w:gridCol w:w="1555"/>
-        <w:gridCol w:w="4961"/>
-      </w:tblGrid>
-      <w:tr>
-        <w:tc>
-          <w:tcPr>
-            <w:tcW w:w="1555" w:type="dxa"/>
-          </w:tcPr>
-          <w:p>
-            <w:pPr>
-              <w:spacing w:line="240" w:lineRule="auto"/>
-              <w:rPr>
-                <w:i/>
-              </w:rPr>
-            </w:pPr>
-            <w:r>
-              <w:rPr>
-                <w:i/>
-              </w:rPr>
-              <w:t>Old Media</w:t>
-            </w:r>
-          </w:p>
-        </w:tc>
-        <w:tc>
-          <w:tcPr>
-            <w:tcW w:w="4961" w:type="dxa"/>
-          </w:tcPr>
-          <w:p>
-            <w:pPr>
-              <w:spacing w:line="240" w:lineRule="auto"/>
-            </w:pPr>
-            <w:r>
-              <w:t>Input ini berisi informasi</w:t>
-            </w:r>
-            <w:r>
-              <w:t xml:space="preserve"> tampilan</w:t>
-            </w:r>
-            <w:r>
-              <w:t xml:space="preserve"> </w:t>
-            </w:r>
-            <w:r>
-              <w:t>foto yang dimiliki oleh konten artikel</w:t>
-            </w:r>
-          </w:p>
-        </w:tc>
-      </w:tr>
-      <w:tr>
-        <w:tc>
-          <w:tcPr>
-            <w:tcW w:w="1555" w:type="dxa"/>
-          </w:tcPr>
-          <w:p>
-            <w:pPr>
-              <w:spacing w:line="240" w:lineRule="auto"/>
-              <w:rPr>
-                <w:i/>
-              </w:rPr>
-            </w:pPr>
-            <w:r>
-              <w:rPr>
-                <w:i/>
-              </w:rPr>
-              <w:t>Media (Photo)</w:t>
-            </w:r>
-            <w:r>
-              <w:rPr>
-                <w:i/>
-              </w:rPr>
-              <w:t xml:space="preserve"> </w:t>
-            </w:r>
-            <w:r>
-              <w:rPr>
-                <w:i/>
-                <w:color w:val="FF0000"/>
-              </w:rPr>
-              <w:t>*</w:t>
-            </w:r>
-          </w:p>
-        </w:tc>
-        <w:tc>
-          <w:tcPr>
-            <w:tcW w:w="4961" w:type="dxa"/>
-          </w:tcPr>
-          <w:p>
-            <w:pPr>
-              <w:spacing w:line="240" w:lineRule="auto"/>
-            </w:pPr>
-            <w:r>
-              <w:t>Isikan input ini dengan foto yang akan Anda gunakan sebagai pengganti dari foto sebelumnya yang dimiliki oleh konten artikel</w:t>
-            </w:r>
-          </w:p>
-        </w:tc>
-      </w:tr>
-      <w:tr>
-        <w:tc>
-          <w:tcPr>
-            <w:tcW w:w="1555" w:type="dxa"/>
-          </w:tcPr>
-          <w:p>
-            <w:pPr>
-              <w:spacing w:line="240" w:lineRule="auto"/>
-              <w:rPr>
-                <w:i/>
-              </w:rPr>
-            </w:pPr>
-            <w:r>
-              <w:rPr>
-                <w:i/>
-              </w:rPr>
-              <w:t>Caption</w:t>
-            </w:r>
-            <w:r>
-              <w:rPr>
-                <w:i/>
-              </w:rPr>
-              <w:t xml:space="preserve"> </w:t>
-            </w:r>
-            <w:r>
-              <w:rPr>
-                <w:i/>
-                <w:color w:val="FF0000"/>
-              </w:rPr>
-              <w:t>*</w:t>
-            </w:r>
-          </w:p>
-        </w:tc>
-        <w:tc>
-          <w:tcPr>
-            <w:tcW w:w="4961" w:type="dxa"/>
-          </w:tcPr>
-          <w:p>
-            <w:pPr>
-              <w:spacing w:line="240" w:lineRule="auto"/>
-            </w:pPr>
-            <w:r>
-              <w:t xml:space="preserve">Input ini berisi </w:t>
-            </w:r>
-            <w:r>
-              <w:t>keterangan atau penjelasan yang ingin Anda berikan untuk foto yang dimiliki oleh konten artikel</w:t>
-            </w:r>
-          </w:p>
-        </w:tc>
-      </w:tr>
-      <w:tr>
-        <w:tc>
-          <w:tcPr>
-            <w:tcW w:w="1555" w:type="dxa"/>
-          </w:tcPr>
-          <w:p>
-            <w:pPr>
-              <w:spacing w:line="240" w:lineRule="auto"/>
-              <w:rPr>
-                <w:i/>
-              </w:rPr>
-            </w:pPr>
-            <w:r>
-              <w:rPr>
-                <w:i/>
-              </w:rPr>
-              <w:lastRenderedPageBreak/>
-              <w:t xml:space="preserve">Cover </w:t>
-            </w:r>
-            <w:r>
-              <w:rPr>
-                <w:i/>
-                <w:color w:val="FF0000"/>
-              </w:rPr>
-              <w:t>*</w:t>
-            </w:r>
-          </w:p>
-        </w:tc>
-        <w:tc>
-          <w:tcPr>
-            <w:tcW w:w="4961" w:type="dxa"/>
-          </w:tcPr>
-          <w:p>
-            <w:pPr>
-              <w:spacing w:line="240" w:lineRule="auto"/>
-            </w:pPr>
-            <w:r>
-              <w:t xml:space="preserve">Input ini berisi informasi </w:t>
-            </w:r>
-            <w:r>
-              <w:t>status cover pada foto yang dimiliki oleh konten artikel</w:t>
-            </w:r>
-            <w:r>
-              <w:t>.</w:t>
-            </w:r>
-          </w:p>
-          <w:p>
-            <w:pPr>
-              <w:spacing w:line="240" w:lineRule="auto"/>
-            </w:pPr>
-            <w:r>
-              <w:rPr>
-                <w:b/>
-                <w:i/>
-                <w:sz w:val="18"/>
-              </w:rPr>
-              <w:t>Catatan:</w:t>
-            </w:r>
-            <w:r>
-              <w:rPr>
-                <w:i/>
-                <w:sz w:val="18"/>
-              </w:rPr>
-              <w:t xml:space="preserve"> status pada input ini menentukan foto yang yang akan ditayangkan pada konten artikel pada halaman front-end.</w:t>
-            </w:r>
-          </w:p>
-        </w:tc>
-      </w:tr>
-      <w:tr>
-        <w:tc>
-          <w:tcPr>
-            <w:tcW w:w="1555" w:type="dxa"/>
-          </w:tcPr>
-          <w:p>
-            <w:pPr>
-              <w:spacing w:line="240" w:lineRule="auto"/>
-              <w:rPr>
-                <w:i/>
-              </w:rPr>
-            </w:pPr>
-            <w:r>
-              <w:rPr>
-                <w:i/>
-              </w:rPr>
-              <w:t>Publish</w:t>
-            </w:r>
-            <w:r>
-              <w:rPr>
-                <w:i/>
-              </w:rPr>
-              <w:t xml:space="preserve"> </w:t>
-            </w:r>
-            <w:r>
-              <w:rPr>
-                <w:i/>
-                <w:color w:val="FF0000"/>
-              </w:rPr>
-              <w:t>*</w:t>
-            </w:r>
-          </w:p>
-        </w:tc>
-        <w:tc>
-          <w:tcPr>
-            <w:tcW w:w="4961" w:type="dxa"/>
-          </w:tcPr>
-          <w:p>
-            <w:pPr>
-              <w:spacing w:line="240" w:lineRule="auto"/>
-            </w:pPr>
-            <w:r>
-              <w:t xml:space="preserve">Input ini berisi informasi status tayang </w:t>
-            </w:r>
-            <w:r>
-              <w:t>foto pada konten artikel.</w:t>
-            </w:r>
-          </w:p>
-          <w:p>
-            <w:pPr>
-              <w:spacing w:line="240" w:lineRule="auto"/>
-              <w:rPr>
-                <w:i/>
-              </w:rPr>
-            </w:pPr>
-            <w:r>
-              <w:rPr>
-                <w:b/>
-                <w:i/>
-                <w:sz w:val="18"/>
-              </w:rPr>
-              <w:t>Catatan:</w:t>
-            </w:r>
-            <w:r>
-              <w:rPr>
-                <w:i/>
-                <w:sz w:val="18"/>
-              </w:rPr>
-              <w:t xml:space="preserve"> </w:t>
-            </w:r>
-            <w:r>
-              <w:rPr>
-                <w:i/>
-                <w:sz w:val="18"/>
-              </w:rPr>
-              <w:t>status pada i</w:t>
-            </w:r>
-            <w:r>
-              <w:rPr>
-                <w:i/>
-                <w:sz w:val="18"/>
-              </w:rPr>
-              <w:t xml:space="preserve">nput ini menentukan muncul atau tidaknya </w:t>
-            </w:r>
-            <w:r>
-              <w:rPr>
-                <w:i/>
-                <w:sz w:val="18"/>
-              </w:rPr>
-              <w:t>foto pada konten artikel.</w:t>
-            </w:r>
-          </w:p>
-        </w:tc>
-      </w:tr>
-    </w:tbl>
-    <w:p>
-      <w:pPr>
-        <w:spacing w:before="240"/>
-        <w:ind w:firstLine="709"/>
-      </w:pPr>
-      <w:r>
-        <w:t>Tampilan halaman formulir memperbarui foto yang dimiliki oleh konten artikel dapat dilihat pada gambar dibawah ini:</w:t>
-      </w:r>
-    </w:p>
-    <w:p>
-      <w:pPr>
-        <w:keepNext/>
-        <w:jc w:val="center"/>
-      </w:pPr>
-      <w:r>
-        <w:rPr>
-          <w:noProof/>
-        </w:rPr>
-        <w:drawing>
-          <wp:inline distT="0" distB="0" distL="0" distR="0">
-            <wp:extent cx="4146404" cy="2472662"/>
-            <wp:effectExtent l="0" t="0" r="6985" b="4445"/>
-            <wp:docPr id="16" name="Picture 16"/>
-            <wp:cNvGraphicFramePr>
-              <a:graphicFrameLocks xmlns:a="http://schemas.openxmlformats.org/drawingml/2006/main" noChangeAspect="1"/>
-            </wp:cNvGraphicFramePr>
-            <a:graphic xmlns:a="http://schemas.openxmlformats.org/drawingml/2006/main">
-              <a:graphicData uri="http://schemas.openxmlformats.org/drawingml/2006/picture">
-                <pic:pic xmlns:pic="http://schemas.openxmlformats.org/drawingml/2006/picture">
-                  <pic:nvPicPr>
-                    <pic:cNvPr id="16" name="photo_form.png"/>
-                    <pic:cNvPicPr/>
-                  </pic:nvPicPr>
-                  <pic:blipFill>
-                    <a:blip r:embed="rId21" cstate="print">
-                      <a:extLst>
-                        <a:ext uri="{28A0092B-C50C-407E-A947-70E740481C1C}">
-                          <a14:useLocalDpi xmlns:a14="http://schemas.microsoft.com/office/drawing/2010/main" val="0"/>
-                        </a:ext>
-                      </a:extLst>
-                    </a:blip>
-                    <a:stretch>
-                      <a:fillRect/>
-                    </a:stretch>
-                  </pic:blipFill>
-                  <pic:spPr>
-                    <a:xfrm>
-                      <a:off x="0" y="0"/>
-                      <a:ext cx="4153363" cy="2476812"/>
-                    </a:xfrm>
-                    <a:prstGeom prst="rect">
-                      <a:avLst/>
-                    </a:prstGeom>
-                  </pic:spPr>
-                </pic:pic>
-              </a:graphicData>
-            </a:graphic>
-          </wp:inline>
-        </w:drawing>
-      </w:r>
-    </w:p>
-    <w:p>
-      <w:pPr>
-        <w:pStyle w:val="Caption"/>
-        <w:jc w:val="center"/>
-      </w:pPr>
-      <w:bookmarkStart w:id="48" w:name="_Toc483827469"/>
-      <w:r>
-        <w:t xml:space="preserve">Gambar </w:t>
-      </w:r>
-      <w:fldSimple w:instr=" SEQ Gambar \* ARABIC ">
-        <w:r>
-          <w:rPr>
-            <w:noProof/>
-          </w:rPr>
-          <w:t>14</w:t>
-        </w:r>
-      </w:fldSimple>
-      <w:r>
-        <w:t xml:space="preserve"> Article Photo Form</w:t>
-      </w:r>
-      <w:bookmarkEnd w:id="48"/>
-    </w:p>
-    <w:p>
-      <w:pPr>
-        <w:pStyle w:val="Heading3"/>
-      </w:pPr>
-      <w:bookmarkStart w:id="49" w:name="_Toc483827494"/>
-      <w:r>
-        <w:t>Tags</w:t>
-      </w:r>
-      <w:bookmarkEnd w:id="49"/>
-    </w:p>
-    <w:p>
-      <w:pPr>
-        <w:ind w:firstLine="709"/>
-      </w:pPr>
-      <w:r>
-        <w:t xml:space="preserve">Fitur </w:t>
-      </w:r>
-      <w:r>
-        <w:rPr>
-          <w:i/>
-        </w:rPr>
-        <w:t>tags</w:t>
-      </w:r>
-      <w:r>
-        <w:t xml:space="preserve"> ini dapat Anda gunakan untuk melihat daftar </w:t>
-      </w:r>
-      <w:r>
-        <w:t xml:space="preserve">tag yang digunakan pada konten artikel. </w:t>
-      </w:r>
-      <w:r>
-        <w:t xml:space="preserve">Data yang dapat Anda lihat pada tabel daftar </w:t>
-      </w:r>
-      <w:r>
-        <w:t>tag ini</w:t>
-      </w:r>
-      <w:r>
-        <w:t>, yaitu:</w:t>
-      </w:r>
-    </w:p>
-    <w:p>
-      <w:pPr>
-        <w:pStyle w:val="Caption"/>
-        <w:keepNext/>
-      </w:pPr>
-      <w:bookmarkStart w:id="50" w:name="_Toc483827482"/>
-      <w:r>
-        <w:lastRenderedPageBreak/>
-        <w:t xml:space="preserve">Table </w:t>
-      </w:r>
-      <w:fldSimple w:instr=" SEQ Table \* ARABIC ">
-        <w:r>
-          <w:rPr>
-            <w:noProof/>
-          </w:rPr>
-          <w:t>10</w:t>
-        </w:r>
-      </w:fldSimple>
-      <w:r>
-        <w:t xml:space="preserve"> Article Tags</w:t>
-      </w:r>
-      <w:bookmarkEnd w:id="50"/>
-    </w:p>
-    <w:tbl>
-      <w:tblPr>
-        <w:tblStyle w:val="TableGrid"/>
-        <w:tblW w:w="0" w:type="auto"/>
-        <w:tblCellMar>
-          <w:top w:w="85" w:type="dxa"/>
-        </w:tblCellMar>
-        <w:tblLook w:val="04A0" w:firstRow="1" w:lastRow="0" w:firstColumn="1" w:lastColumn="0" w:noHBand="0" w:noVBand="1"/>
-      </w:tblPr>
-      <w:tblGrid>
-        <w:gridCol w:w="1555"/>
-        <w:gridCol w:w="4961"/>
-      </w:tblGrid>
-      <w:tr>
-        <w:tc>
-          <w:tcPr>
-            <w:tcW w:w="1555" w:type="dxa"/>
-          </w:tcPr>
-          <w:p>
-            <w:pPr>
-              <w:spacing w:line="240" w:lineRule="auto"/>
-              <w:rPr>
-                <w:i/>
-              </w:rPr>
-            </w:pPr>
-            <w:r>
-              <w:rPr>
-                <w:i/>
-              </w:rPr>
-              <w:t>No</w:t>
-            </w:r>
-          </w:p>
-        </w:tc>
-        <w:tc>
-          <w:tcPr>
-            <w:tcW w:w="4961" w:type="dxa"/>
-          </w:tcPr>
-          <w:p>
-            <w:pPr>
-              <w:spacing w:line="240" w:lineRule="auto"/>
-            </w:pPr>
-            <w:r>
-              <w:t xml:space="preserve">Nomor urut </w:t>
-            </w:r>
-            <w:r>
-              <w:t xml:space="preserve">daftar tag yang digunakan pada konten artikel </w:t>
-            </w:r>
-            <w:r>
-              <w:t>berdasarkan data terbaru yang telah dibuat</w:t>
-            </w:r>
-          </w:p>
-        </w:tc>
-      </w:tr>
-      <w:tr>
-        <w:tc>
-          <w:tcPr>
-            <w:tcW w:w="1555" w:type="dxa"/>
-          </w:tcPr>
-          <w:p>
-            <w:pPr>
-              <w:spacing w:line="240" w:lineRule="auto"/>
-              <w:rPr>
-                <w:i/>
-              </w:rPr>
-            </w:pPr>
-            <w:r>
-              <w:rPr>
-                <w:i/>
-              </w:rPr>
-              <w:t>Category</w:t>
-            </w:r>
-          </w:p>
-        </w:tc>
-        <w:tc>
-          <w:tcPr>
-            <w:tcW w:w="4961" w:type="dxa"/>
-          </w:tcPr>
-          <w:p>
-            <w:pPr>
-              <w:spacing w:line="240" w:lineRule="auto"/>
-            </w:pPr>
-            <w:r>
-              <w:t>Kolom ini berisi informasi nama kategori dari konten artikel yang menggunakan tag</w:t>
-            </w:r>
-          </w:p>
-        </w:tc>
-      </w:tr>
-      <w:tr>
-        <w:tc>
-          <w:tcPr>
-            <w:tcW w:w="1555" w:type="dxa"/>
-          </w:tcPr>
-          <w:p>
-            <w:pPr>
-              <w:spacing w:line="240" w:lineRule="auto"/>
-              <w:rPr>
-                <w:i/>
-              </w:rPr>
-            </w:pPr>
-            <w:r>
-              <w:rPr>
-                <w:i/>
-              </w:rPr>
-              <w:t>Article</w:t>
-            </w:r>
-          </w:p>
-        </w:tc>
-        <w:tc>
-          <w:tcPr>
-            <w:tcW w:w="4961" w:type="dxa"/>
-          </w:tcPr>
-          <w:p>
-            <w:pPr>
-              <w:spacing w:line="240" w:lineRule="auto"/>
-            </w:pPr>
-            <w:r>
-              <w:t>Kolom ini berisi informasi judul dari konten artikel yang menggunakan tag</w:t>
-            </w:r>
-          </w:p>
-        </w:tc>
-      </w:tr>
-      <w:tr>
-        <w:tc>
-          <w:tcPr>
-            <w:tcW w:w="1555" w:type="dxa"/>
-          </w:tcPr>
-          <w:p>
-            <w:pPr>
-              <w:spacing w:line="240" w:lineRule="auto"/>
-              <w:rPr>
-                <w:i/>
-              </w:rPr>
-            </w:pPr>
-            <w:r>
-              <w:rPr>
-                <w:i/>
-              </w:rPr>
-              <w:t>Tag</w:t>
-            </w:r>
-          </w:p>
-        </w:tc>
-        <w:tc>
-          <w:tcPr>
-            <w:tcW w:w="4961" w:type="dxa"/>
-          </w:tcPr>
-          <w:p>
-            <w:pPr>
-              <w:spacing w:line="240" w:lineRule="auto"/>
-            </w:pPr>
-            <w:r>
-              <w:t>Kolom ini berisi informasi tag yang digunakan pada konten artikel</w:t>
-            </w:r>
-          </w:p>
-        </w:tc>
-      </w:tr>
-      <w:tr>
-        <w:tc>
-          <w:tcPr>
-            <w:tcW w:w="1555" w:type="dxa"/>
-          </w:tcPr>
-          <w:p>
-            <w:pPr>
-              <w:spacing w:line="240" w:lineRule="auto"/>
-              <w:rPr>
-                <w:i/>
-              </w:rPr>
-            </w:pPr>
-            <w:r>
-              <w:rPr>
-                <w:i/>
-              </w:rPr>
-              <w:t>Creation</w:t>
-            </w:r>
-          </w:p>
-        </w:tc>
-        <w:tc>
-          <w:tcPr>
-            <w:tcW w:w="4961" w:type="dxa"/>
-          </w:tcPr>
-          <w:p>
-            <w:pPr>
-              <w:spacing w:line="240" w:lineRule="auto"/>
-            </w:pPr>
-            <w:r>
-              <w:t>Kolom ini berisi informasi user yang memberikan tag pada konten artikel.</w:t>
-            </w:r>
-          </w:p>
-        </w:tc>
-      </w:tr>
-      <w:tr>
-        <w:tc>
-          <w:tcPr>
-            <w:tcW w:w="1555" w:type="dxa"/>
-          </w:tcPr>
-          <w:p>
-            <w:pPr>
-              <w:spacing w:line="240" w:lineRule="auto"/>
-              <w:rPr>
-                <w:i/>
-              </w:rPr>
-            </w:pPr>
-            <w:r>
-              <w:rPr>
-                <w:i/>
-              </w:rPr>
-              <w:t>Creation Date</w:t>
-            </w:r>
-          </w:p>
-        </w:tc>
-        <w:tc>
-          <w:tcPr>
-            <w:tcW w:w="4961" w:type="dxa"/>
-          </w:tcPr>
-          <w:p>
-            <w:pPr>
-              <w:spacing w:line="240" w:lineRule="auto"/>
-            </w:pPr>
-            <w:r>
-              <w:t>Kolom ini berisi informasi tanggal pemberian tag pada kategori artikel</w:t>
-            </w:r>
-          </w:p>
-        </w:tc>
-      </w:tr>
-      <w:tr>
-        <w:tc>
-          <w:tcPr>
-            <w:tcW w:w="1555" w:type="dxa"/>
-          </w:tcPr>
-          <w:p>
-            <w:pPr>
-              <w:spacing w:line="240" w:lineRule="auto"/>
-              <w:rPr>
-                <w:i/>
-              </w:rPr>
-            </w:pPr>
-            <w:r>
-              <w:rPr>
-                <w:i/>
-              </w:rPr>
-              <w:t>Options</w:t>
-            </w:r>
-          </w:p>
-        </w:tc>
-        <w:tc>
-          <w:tcPr>
-            <w:tcW w:w="4961" w:type="dxa"/>
-          </w:tcPr>
-          <w:p>
-            <w:pPr>
-              <w:spacing w:line="240" w:lineRule="auto"/>
-            </w:pPr>
-            <w:r>
-              <w:t xml:space="preserve">Kolom ini berisi </w:t>
-            </w:r>
-            <w:r>
-              <w:rPr>
-                <w:i/>
-              </w:rPr>
-              <w:t>action</w:t>
-            </w:r>
-            <w:r>
-              <w:t xml:space="preserve"> yang dapat</w:t>
-            </w:r>
-            <w:r>
-              <w:t xml:space="preserve"> Anda gunakan untuk</w:t>
-            </w:r>
-            <w:r>
-              <w:t xml:space="preserve"> melakukan kelola terhadap </w:t>
-            </w:r>
-            <w:r>
-              <w:t xml:space="preserve">data tag yang terdapat pada konten artikel. </w:t>
-            </w:r>
-          </w:p>
-          <w:p>
-            <w:pPr>
-              <w:spacing w:line="240" w:lineRule="auto"/>
-            </w:pPr>
-            <w:r>
-              <w:t xml:space="preserve">Terdapat 1 (satu) </w:t>
-            </w:r>
-            <w:r>
-              <w:t>piihan</w:t>
-            </w:r>
-            <w:r>
-              <w:t xml:space="preserve"> yang dapat Anda gunakan pada tabel daftar tag yang digunakan oleh konten artikel yaitu </w:t>
-            </w:r>
-            <w:r>
-              <w:rPr>
-                <w:i/>
-              </w:rPr>
-              <w:t>Delete</w:t>
-            </w:r>
-            <w:r>
-              <w:t>.</w:t>
-            </w:r>
-          </w:p>
-        </w:tc>
-      </w:tr>
-    </w:tbl>
-    <w:p>
-      <w:pPr>
-        <w:spacing w:before="240"/>
-        <w:ind w:firstLine="709"/>
-      </w:pPr>
-      <w:r>
-        <w:t>Tampilan halaman daftar tag yang digunakan pada konten artikel dapat dilihat pada gambar dibawah ini:</w:t>
-      </w:r>
-    </w:p>
-    <w:p>
-      <w:pPr>
-        <w:keepNext/>
-        <w:jc w:val="center"/>
-      </w:pPr>
-      <w:r>
-        <w:rPr>
-          <w:noProof/>
-        </w:rPr>
-        <w:lastRenderedPageBreak/>
-        <w:drawing>
-          <wp:inline distT="0" distB="0" distL="0" distR="0">
-            <wp:extent cx="4177030" cy="3164840"/>
-            <wp:effectExtent l="0" t="0" r="0" b="0"/>
-            <wp:docPr id="17" name="Picture 17"/>
-            <wp:cNvGraphicFramePr>
-              <a:graphicFrameLocks xmlns:a="http://schemas.openxmlformats.org/drawingml/2006/main" noChangeAspect="1"/>
-            </wp:cNvGraphicFramePr>
-            <a:graphic xmlns:a="http://schemas.openxmlformats.org/drawingml/2006/main">
-              <a:graphicData uri="http://schemas.openxmlformats.org/drawingml/2006/picture">
-                <pic:pic xmlns:pic="http://schemas.openxmlformats.org/drawingml/2006/picture">
-                  <pic:nvPicPr>
-                    <pic:cNvPr id="17" name="tags.png"/>
-                    <pic:cNvPicPr/>
-                  </pic:nvPicPr>
-                  <pic:blipFill>
-                    <a:blip r:embed="rId22" cstate="print">
-                      <a:extLst>
-                        <a:ext uri="{28A0092B-C50C-407E-A947-70E740481C1C}">
-                          <a14:useLocalDpi xmlns:a14="http://schemas.microsoft.com/office/drawing/2010/main" val="0"/>
-                        </a:ext>
-                      </a:extLst>
-                    </a:blip>
-                    <a:stretch>
-                      <a:fillRect/>
-                    </a:stretch>
-                  </pic:blipFill>
-                  <pic:spPr>
-                    <a:xfrm>
-                      <a:off x="0" y="0"/>
-                      <a:ext cx="4177030" cy="3164840"/>
-                    </a:xfrm>
-                    <a:prstGeom prst="rect">
-                      <a:avLst/>
-                    </a:prstGeom>
-                  </pic:spPr>
-                </pic:pic>
-              </a:graphicData>
-            </a:graphic>
-          </wp:inline>
-        </w:drawing>
-      </w:r>
-    </w:p>
-    <w:p>
-      <w:pPr>
-        <w:pStyle w:val="Caption"/>
-        <w:jc w:val="center"/>
-      </w:pPr>
-      <w:bookmarkStart w:id="51" w:name="_Toc483827470"/>
-      <w:r>
-        <w:t xml:space="preserve">Gambar </w:t>
-      </w:r>
-      <w:fldSimple w:instr=" SEQ Gambar \* ARABIC ">
-        <w:r>
-          <w:rPr>
-            <w:noProof/>
-          </w:rPr>
-          <w:t>15</w:t>
-        </w:r>
-      </w:fldSimple>
-      <w:r>
-        <w:t xml:space="preserve"> Article Tags</w:t>
-      </w:r>
-      <w:bookmarkEnd w:id="51"/>
-    </w:p>
-    <w:p>
-      <w:pPr>
-        <w:pStyle w:val="Heading2"/>
-      </w:pPr>
-      <w:bookmarkStart w:id="52" w:name="_Toc483827495"/>
-      <w:r>
-        <w:t>Settings</w:t>
-      </w:r>
-      <w:bookmarkEnd w:id="14"/>
-      <w:r>
-        <w:t xml:space="preserve"> </w:t>
-      </w:r>
-      <w:r>
         <w:rPr>
           <w:rStyle w:val="FootnoteReference"/>
         </w:rPr>
         <w:footnoteReference w:id="8"/>
       </w:r>
-      <w:bookmarkEnd w:id="52"/>
+      <w:bookmarkEnd w:id="53"/>
     </w:p>
     <w:p>
       <w:pPr>
@@ -10961,28 +11155,31 @@
         <w:contextualSpacing w:val="0"/>
       </w:pPr>
       <w:r>
+        <w:t xml:space="preserve">Pada fitur ini Anda dapat melakukan pengaturan terhadap konten artikel yang </w:t>
+      </w:r>
+      <w:proofErr w:type="gramStart"/>
+      <w:r>
+        <w:t>akan</w:t>
+      </w:r>
+      <w:proofErr w:type="gramEnd"/>
+      <w:r>
+        <w:t xml:space="preserve"> dimunculkan pada halaman front-end untuk selanjutnya dapat dilihat oleh pengunjung. </w:t>
+      </w:r>
+      <w:r>
+        <w:t>Beberapa p</w:t>
+      </w:r>
+      <w:r>
+        <w:t>engaturan</w:t>
+      </w:r>
+      <w:r>
+        <w:t xml:space="preserve"> yang terdapat</w:t>
+      </w:r>
+      <w:r>
+        <w:t xml:space="preserve"> pada fitur ini seperti </w:t>
+      </w:r>
+      <w:r>
         <w:lastRenderedPageBreak/>
-        <w:t xml:space="preserve">Pada fitur ini Anda dapat melakukan pengaturan terhadap konten artikel yang </w:t>
-      </w:r>
-      <w:proofErr w:type="gramStart"/>
-      <w:r>
-        <w:t>akan</w:t>
-      </w:r>
-      <w:proofErr w:type="gramEnd"/>
-      <w:r>
-        <w:t xml:space="preserve"> dimunculkan pada halaman front-end untuk selanjutnya dapat dilihat oleh pengunjung. </w:t>
-      </w:r>
-      <w:r>
-        <w:t>Beberapa p</w:t>
-      </w:r>
-      <w:r>
-        <w:t>engaturan</w:t>
-      </w:r>
-      <w:r>
-        <w:t xml:space="preserve"> yang terdapat</w:t>
-      </w:r>
-      <w:r>
-        <w:t xml:space="preserve"> pada fitur ini seperti hak akses terhadap konten, limit upload, tipe file yang dapat diupload dan pengaturan-pengaturan lainnya.</w:t>
+        <w:t>hak akses terhadap konten, limit upload, tipe file yang dapat diupload dan pengaturan-pengaturan lainnya.</w:t>
       </w:r>
     </w:p>
     <w:p>
@@ -11181,19 +11378,43 @@
         <w:rPr>
           <w:szCs w:val="20"/>
         </w:rPr>
-        <w:t>Input ini berisi pengaturan ketersediaan module</w:t>
-      </w:r>
-      <w:r>
-        <w:rPr>
-          <w:szCs w:val="20"/>
-        </w:rPr>
-        <w:t xml:space="preserve"> konten artikel</w:t>
-      </w:r>
-      <w:r>
-        <w:rPr>
-          <w:szCs w:val="20"/>
-        </w:rPr>
-        <w:t xml:space="preserve"> untuk dapat diakses oleh pengunjung public</w:t>
+        <w:t xml:space="preserve">Input ini berisi pengaturan ketersediaan </w:t>
+      </w:r>
+      <w:r>
+        <w:rPr>
+          <w:szCs w:val="20"/>
+        </w:rPr>
+        <w:t>konten artikel</w:t>
+      </w:r>
+      <w:r>
+        <w:rPr>
+          <w:szCs w:val="20"/>
+        </w:rPr>
+        <w:t xml:space="preserve"> </w:t>
+      </w:r>
+      <w:r>
+        <w:rPr>
+          <w:szCs w:val="20"/>
+        </w:rPr>
+        <w:t xml:space="preserve">pada </w:t>
+      </w:r>
+      <w:r>
+        <w:rPr>
+          <w:szCs w:val="20"/>
+        </w:rPr>
+        <w:t>module</w:t>
+      </w:r>
+      <w:r>
+        <w:rPr>
+          <w:szCs w:val="20"/>
+        </w:rPr>
+        <w:t xml:space="preserve"> </w:t>
+      </w:r>
+      <w:r>
+        <w:rPr>
+          <w:szCs w:val="20"/>
+        </w:rPr>
+        <w:t>untuk dapat diakses oleh pengunjung public</w:t>
       </w:r>
       <w:r>
         <w:rPr>
@@ -11466,7 +11687,6 @@
         <w:rPr>
           <w:szCs w:val="20"/>
         </w:rPr>
-        <w:lastRenderedPageBreak/>
         <w:t>Type Active</w:t>
       </w:r>
       <w:r>
@@ -11496,6 +11716,7 @@
         <w:rPr>
           <w:szCs w:val="20"/>
         </w:rPr>
+        <w:lastRenderedPageBreak/>
         <w:t>Checklist</w:t>
       </w:r>
       <w:r>
@@ -11891,7 +12112,55 @@
         <w:rPr>
           <w:szCs w:val="20"/>
         </w:rPr>
-        <w:t>Pada pengaturan ini Anda dapat menentukan informasi tambahan yang ingin diyatangkan pada halaman kelola artikel konten. Terdapat 7 (tujuh) data yang dapat gunakan, yaitu:</w:t>
+        <w:t xml:space="preserve">Pada pengaturan ini Anda dapat menentukan informasi tambahan yang ingin </w:t>
+      </w:r>
+      <w:r>
+        <w:rPr>
+          <w:szCs w:val="20"/>
+        </w:rPr>
+        <w:t>ditayangkan</w:t>
+      </w:r>
+      <w:r>
+        <w:rPr>
+          <w:szCs w:val="20"/>
+        </w:rPr>
+        <w:t xml:space="preserve"> pada halaman kelola </w:t>
+      </w:r>
+      <w:r>
+        <w:rPr>
+          <w:szCs w:val="20"/>
+        </w:rPr>
+        <w:t>konten artikel. Terdapat 8</w:t>
+      </w:r>
+      <w:r>
+        <w:rPr>
+          <w:szCs w:val="20"/>
+        </w:rPr>
+        <w:t xml:space="preserve"> (</w:t>
+      </w:r>
+      <w:r>
+        <w:rPr>
+          <w:szCs w:val="20"/>
+        </w:rPr>
+        <w:t>delapan</w:t>
+      </w:r>
+      <w:r>
+        <w:rPr>
+          <w:szCs w:val="20"/>
+        </w:rPr>
+        <w:t xml:space="preserve">) data yang dapat </w:t>
+      </w:r>
+      <w:r>
+        <w:rPr>
+          <w:szCs w:val="20"/>
+        </w:rPr>
+        <w:t>di</w:t>
+      </w:r>
+      <w:r>
+        <w:rPr>
+          <w:szCs w:val="20"/>
+        </w:rPr>
+        <w:t>gunakan, yaitu:</w:t>
       </w:r>
     </w:p>
     <w:p>
@@ -12286,7 +12555,6 @@
           <w:i/>
           <w:szCs w:val="20"/>
         </w:rPr>
-        <w:lastRenderedPageBreak/>
         <w:t xml:space="preserve">Tags, </w:t>
       </w:r>
       <w:r>
@@ -12316,6 +12584,7 @@
           <w:sz w:val="18"/>
           <w:szCs w:val="20"/>
         </w:rPr>
+        <w:lastRenderedPageBreak/>
         <w:t>Catatan:</w:t>
       </w:r>
       <w:r>
@@ -12508,7 +12777,19 @@
         <w:rPr>
           <w:szCs w:val="20"/>
         </w:rPr>
-        <w:t>headline dalam halaman frontend.</w:t>
+        <w:t xml:space="preserve">headline dalam </w:t>
+      </w:r>
+      <w:r>
+        <w:rPr>
+          <w:szCs w:val="20"/>
+        </w:rPr>
+        <w:t>pada</w:t>
+      </w:r>
+      <w:r>
+        <w:rPr>
+          <w:szCs w:val="20"/>
+        </w:rPr>
+        <w:t xml:space="preserve"> frontend.</w:t>
       </w:r>
     </w:p>
     <w:p>
@@ -12757,7 +13038,19 @@
         <w:rPr>
           <w:szCs w:val="20"/>
         </w:rPr>
-        <w:t xml:space="preserve"> diupload dan juga ukuran gambar yang akan ditampilkan.</w:t>
+        <w:t xml:space="preserve"> </w:t>
+      </w:r>
+      <w:r>
+        <w:rPr>
+          <w:szCs w:val="20"/>
+        </w:rPr>
+        <w:t>diunggah</w:t>
+      </w:r>
+      <w:r>
+        <w:rPr>
+          <w:szCs w:val="20"/>
+        </w:rPr>
+        <w:t xml:space="preserve"> dan juga ukuran gambar yang akan ditampilkan.</w:t>
       </w:r>
     </w:p>
     <w:p>
@@ -13022,7 +13315,6 @@
           <w:i/>
           <w:szCs w:val="20"/>
         </w:rPr>
-        <w:lastRenderedPageBreak/>
         <w:t>Catatan:</w:t>
       </w:r>
       <w:r>
@@ -13047,6 +13339,7 @@
         <w:contextualSpacing w:val="0"/>
       </w:pPr>
       <w:r>
+        <w:lastRenderedPageBreak/>
         <w:t>Media File Type</w:t>
       </w:r>
       <w:r>
@@ -13069,7 +13362,13 @@
         <w:contextualSpacing w:val="0"/>
       </w:pPr>
       <w:r>
-        <w:t xml:space="preserve">Input ini berisi pengaturan terhadap tipe file yang diizinkan untuk dapat ditambahkan (upload) </w:t>
+        <w:t>Input ini berisi pengaturan terhadap tipe file yang diizinkan untuk dapat ditambahkan (upload)</w:t>
+      </w:r>
+      <w:r>
+        <w:t xml:space="preserve"> pada</w:t>
+      </w:r>
+      <w:r>
+        <w:t xml:space="preserve"> </w:t>
       </w:r>
       <w:r>
         <w:t>konten artikel khususnya untuk file bertipe gambar</w:t>
@@ -13624,13 +13923,7 @@
         <w:rPr>
           <w:sz w:val="18"/>
         </w:rPr>
-        <w:t xml:space="preserve">). </w:t>
-      </w:r>
-      <w:r>
-        <w:rPr>
-          <w:sz w:val="18"/>
-        </w:rPr>
-        <w:t>(baca: setting)</w:t>
+        <w:t>). (baca: setting)</w:t>
       </w:r>
     </w:p>
   </w:footnote>
@@ -14028,8 +14321,6 @@
         </w:rPr>
         <w:t>user level super administrator</w:t>
       </w:r>
-      <w:bookmarkStart w:id="53" w:name="_GoBack"/>
-      <w:bookmarkEnd w:id="53"/>
     </w:p>
   </w:footnote>
 </w:footnotes>
@@ -16262,7 +16553,7 @@
 </file>
 
 <file path=customXml/itemProps1.xml><?xml version="1.0" encoding="utf-8"?>
-<ds:datastoreItem xmlns:ds="http://schemas.openxmlformats.org/officeDocument/2006/customXml" ds:itemID="{6D67921E-4F7C-45C7-8F08-2E14E06BC9DB}">
+<ds:datastoreItem xmlns:ds="http://schemas.openxmlformats.org/officeDocument/2006/customXml" ds:itemID="{9D6D60EC-B5DE-413F-9F21-8A38CEE0E183}">
   <ds:schemaRefs>
     <ds:schemaRef ds:uri="http://schemas.openxmlformats.org/officeDocument/2006/bibliography"/>
   </ds:schemaRefs>

--- a/modules/article/assets/manual/mod-article_CP.docx
+++ b/modules/article/assets/manual/mod-article_CP.docx
@@ -7,12 +7,12 @@
         <w:pStyle w:val="Heading1"/>
         <w:spacing w:before="0" w:after="240"/>
       </w:pPr>
-      <w:bookmarkStart w:id="0" w:name="_Toc483827483"/>
-      <w:bookmarkStart w:id="1" w:name="_Toc463254369"/>
+      <w:bookmarkStart w:id="0" w:name="_Toc463254369"/>
+      <w:bookmarkStart w:id="1" w:name="_Toc484001183"/>
       <w:r>
         <w:t>DAFTAR ISI</w:t>
       </w:r>
-      <w:bookmarkEnd w:id="0"/>
+      <w:bookmarkEnd w:id="1"/>
     </w:p>
     <w:p>
       <w:pPr>
@@ -36,7 +36,7 @@
       <w:r>
         <w:fldChar w:fldCharType="separate"/>
       </w:r>
-      <w:hyperlink w:anchor="_Toc483827483" w:history="1">
+      <w:hyperlink w:anchor="_Toc484001183" w:history="1">
         <w:r>
           <w:rPr>
             <w:rStyle w:val="Hyperlink"/>
@@ -63,7 +63,7 @@
             <w:noProof/>
             <w:webHidden/>
           </w:rPr>
-          <w:instrText xml:space="preserve"> PAGEREF _Toc483827483 \h </w:instrText>
+          <w:instrText xml:space="preserve"> PAGEREF _Toc484001183 \h </w:instrText>
         </w:r>
         <w:r>
           <w:rPr>
@@ -107,7 +107,7 @@
           <w:sz w:val="22"/>
         </w:rPr>
       </w:pPr>
-      <w:hyperlink w:anchor="_Toc483827484" w:history="1">
+      <w:hyperlink w:anchor="_Toc484001184" w:history="1">
         <w:r>
           <w:rPr>
             <w:rStyle w:val="Hyperlink"/>
@@ -134,7 +134,7 @@
             <w:noProof/>
             <w:webHidden/>
           </w:rPr>
-          <w:instrText xml:space="preserve"> PAGEREF _Toc483827484 \h </w:instrText>
+          <w:instrText xml:space="preserve"> PAGEREF _Toc484001184 \h </w:instrText>
         </w:r>
         <w:r>
           <w:rPr>
@@ -178,7 +178,7 @@
           <w:sz w:val="22"/>
         </w:rPr>
       </w:pPr>
-      <w:hyperlink w:anchor="_Toc483827485" w:history="1">
+      <w:hyperlink w:anchor="_Toc484001185" w:history="1">
         <w:r>
           <w:rPr>
             <w:rStyle w:val="Hyperlink"/>
@@ -205,7 +205,7 @@
             <w:noProof/>
             <w:webHidden/>
           </w:rPr>
-          <w:instrText xml:space="preserve"> PAGEREF _Toc483827485 \h </w:instrText>
+          <w:instrText xml:space="preserve"> PAGEREF _Toc484001185 \h </w:instrText>
         </w:r>
         <w:r>
           <w:rPr>
@@ -249,7 +249,7 @@
           <w:sz w:val="22"/>
         </w:rPr>
       </w:pPr>
-      <w:hyperlink w:anchor="_Toc483827486" w:history="1">
+      <w:hyperlink w:anchor="_Toc484001186" w:history="1">
         <w:r>
           <w:rPr>
             <w:rStyle w:val="Hyperlink"/>
@@ -276,7 +276,7 @@
             <w:noProof/>
             <w:webHidden/>
           </w:rPr>
-          <w:instrText xml:space="preserve"> PAGEREF _Toc483827486 \h </w:instrText>
+          <w:instrText xml:space="preserve"> PAGEREF _Toc484001186 \h </w:instrText>
         </w:r>
         <w:r>
           <w:rPr>
@@ -320,7 +320,7 @@
           <w:sz w:val="22"/>
         </w:rPr>
       </w:pPr>
-      <w:hyperlink w:anchor="_Toc483827487" w:history="1">
+      <w:hyperlink w:anchor="_Toc484001187" w:history="1">
         <w:r>
           <w:rPr>
             <w:rStyle w:val="Hyperlink"/>
@@ -347,7 +347,7 @@
             <w:noProof/>
             <w:webHidden/>
           </w:rPr>
-          <w:instrText xml:space="preserve"> PAGEREF _Toc483827487 \h </w:instrText>
+          <w:instrText xml:space="preserve"> PAGEREF _Toc484001187 \h </w:instrText>
         </w:r>
         <w:r>
           <w:rPr>
@@ -391,7 +391,7 @@
           <w:sz w:val="22"/>
         </w:rPr>
       </w:pPr>
-      <w:hyperlink w:anchor="_Toc483827488" w:history="1">
+      <w:hyperlink w:anchor="_Toc484001188" w:history="1">
         <w:r>
           <w:rPr>
             <w:rStyle w:val="Hyperlink"/>
@@ -418,7 +418,7 @@
             <w:noProof/>
             <w:webHidden/>
           </w:rPr>
-          <w:instrText xml:space="preserve"> PAGEREF _Toc483827488 \h </w:instrText>
+          <w:instrText xml:space="preserve"> PAGEREF _Toc484001188 \h </w:instrText>
         </w:r>
         <w:r>
           <w:rPr>
@@ -462,7 +462,7 @@
           <w:sz w:val="22"/>
         </w:rPr>
       </w:pPr>
-      <w:hyperlink w:anchor="_Toc483827489" w:history="1">
+      <w:hyperlink w:anchor="_Toc484001189" w:history="1">
         <w:r>
           <w:rPr>
             <w:rStyle w:val="Hyperlink"/>
@@ -489,7 +489,7 @@
             <w:noProof/>
             <w:webHidden/>
           </w:rPr>
-          <w:instrText xml:space="preserve"> PAGEREF _Toc483827489 \h </w:instrText>
+          <w:instrText xml:space="preserve"> PAGEREF _Toc484001189 \h </w:instrText>
         </w:r>
         <w:r>
           <w:rPr>
@@ -533,7 +533,7 @@
           <w:sz w:val="22"/>
         </w:rPr>
       </w:pPr>
-      <w:hyperlink w:anchor="_Toc483827490" w:history="1">
+      <w:hyperlink w:anchor="_Toc484001190" w:history="1">
         <w:r>
           <w:rPr>
             <w:rStyle w:val="Hyperlink"/>
@@ -560,7 +560,7 @@
             <w:noProof/>
             <w:webHidden/>
           </w:rPr>
-          <w:instrText xml:space="preserve"> PAGEREF _Toc483827490 \h </w:instrText>
+          <w:instrText xml:space="preserve"> PAGEREF _Toc484001190 \h </w:instrText>
         </w:r>
         <w:r>
           <w:rPr>
@@ -604,13 +604,13 @@
           <w:sz w:val="22"/>
         </w:rPr>
       </w:pPr>
-      <w:hyperlink w:anchor="_Toc483827491" w:history="1">
+      <w:hyperlink w:anchor="_Toc484001191" w:history="1">
         <w:r>
           <w:rPr>
             <w:rStyle w:val="Hyperlink"/>
             <w:noProof/>
           </w:rPr>
-          <w:t>Views</w:t>
+          <w:t>Photos</w:t>
         </w:r>
         <w:r>
           <w:rPr>
@@ -631,7 +631,7 @@
             <w:noProof/>
             <w:webHidden/>
           </w:rPr>
-          <w:instrText xml:space="preserve"> PAGEREF _Toc483827491 \h </w:instrText>
+          <w:instrText xml:space="preserve"> PAGEREF _Toc484001191 \h </w:instrText>
         </w:r>
         <w:r>
           <w:rPr>
@@ -675,13 +675,13 @@
           <w:sz w:val="22"/>
         </w:rPr>
       </w:pPr>
-      <w:hyperlink w:anchor="_Toc483827492" w:history="1">
+      <w:hyperlink w:anchor="_Toc484001192" w:history="1">
         <w:r>
           <w:rPr>
             <w:rStyle w:val="Hyperlink"/>
             <w:noProof/>
           </w:rPr>
-          <w:t>Downloads</w:t>
+          <w:t>Tags</w:t>
         </w:r>
         <w:r>
           <w:rPr>
@@ -702,7 +702,7 @@
             <w:noProof/>
             <w:webHidden/>
           </w:rPr>
-          <w:instrText xml:space="preserve"> PAGEREF _Toc483827492 \h </w:instrText>
+          <w:instrText xml:space="preserve"> PAGEREF _Toc484001192 \h </w:instrText>
         </w:r>
         <w:r>
           <w:rPr>
@@ -722,7 +722,7 @@
             <w:noProof/>
             <w:webHidden/>
           </w:rPr>
-          <w:t>17</w:t>
+          <w:t>19</w:t>
         </w:r>
         <w:r>
           <w:rPr>
@@ -746,13 +746,13 @@
           <w:sz w:val="22"/>
         </w:rPr>
       </w:pPr>
-      <w:hyperlink w:anchor="_Toc483827493" w:history="1">
+      <w:hyperlink w:anchor="_Toc484001193" w:history="1">
         <w:r>
           <w:rPr>
             <w:rStyle w:val="Hyperlink"/>
             <w:noProof/>
           </w:rPr>
-          <w:t>Photos</w:t>
+          <w:t>Views</w:t>
         </w:r>
         <w:r>
           <w:rPr>
@@ -773,7 +773,7 @@
             <w:noProof/>
             <w:webHidden/>
           </w:rPr>
-          <w:instrText xml:space="preserve"> PAGEREF _Toc483827493 \h </w:instrText>
+          <w:instrText xml:space="preserve"> PAGEREF _Toc484001193 \h </w:instrText>
         </w:r>
         <w:r>
           <w:rPr>
@@ -817,13 +817,13 @@
           <w:sz w:val="22"/>
         </w:rPr>
       </w:pPr>
-      <w:hyperlink w:anchor="_Toc483827494" w:history="1">
+      <w:hyperlink w:anchor="_Toc484001194" w:history="1">
         <w:r>
           <w:rPr>
             <w:rStyle w:val="Hyperlink"/>
             <w:noProof/>
           </w:rPr>
-          <w:t>Tags</w:t>
+          <w:t>Downloads</w:t>
         </w:r>
         <w:r>
           <w:rPr>
@@ -844,7 +844,7 @@
             <w:noProof/>
             <w:webHidden/>
           </w:rPr>
-          <w:instrText xml:space="preserve"> PAGEREF _Toc483827494 \h </w:instrText>
+          <w:instrText xml:space="preserve"> PAGEREF _Toc484001194 \h </w:instrText>
         </w:r>
         <w:r>
           <w:rPr>
@@ -864,7 +864,7 @@
             <w:noProof/>
             <w:webHidden/>
           </w:rPr>
-          <w:t>25</w:t>
+          <w:t>24</w:t>
         </w:r>
         <w:r>
           <w:rPr>
@@ -888,7 +888,7 @@
           <w:sz w:val="22"/>
         </w:rPr>
       </w:pPr>
-      <w:hyperlink w:anchor="_Toc483827495" w:history="1">
+      <w:hyperlink w:anchor="_Toc484001195" w:history="1">
         <w:r>
           <w:rPr>
             <w:rStyle w:val="Hyperlink"/>
@@ -915,7 +915,7 @@
             <w:noProof/>
             <w:webHidden/>
           </w:rPr>
-          <w:instrText xml:space="preserve"> PAGEREF _Toc483827495 \h </w:instrText>
+          <w:instrText xml:space="preserve"> PAGEREF _Toc484001195 \h </w:instrText>
         </w:r>
         <w:r>
           <w:rPr>
@@ -935,7 +935,7 @@
             <w:noProof/>
             <w:webHidden/>
           </w:rPr>
-          <w:t>27</w:t>
+          <w:t>28</w:t>
         </w:r>
         <w:r>
           <w:rPr>
@@ -959,7 +959,7 @@
           <w:sz w:val="22"/>
         </w:rPr>
       </w:pPr>
-      <w:hyperlink w:anchor="_Toc483827496" w:history="1">
+      <w:hyperlink w:anchor="_Toc484001196" w:history="1">
         <w:r>
           <w:rPr>
             <w:rStyle w:val="Hyperlink"/>
@@ -986,7 +986,7 @@
             <w:noProof/>
             <w:webHidden/>
           </w:rPr>
-          <w:instrText xml:space="preserve"> PAGEREF _Toc483827496 \h </w:instrText>
+          <w:instrText xml:space="preserve"> PAGEREF _Toc484001196 \h </w:instrText>
         </w:r>
         <w:r>
           <w:rPr>
@@ -1006,7 +1006,7 @@
             <w:noProof/>
             <w:webHidden/>
           </w:rPr>
-          <w:t>28</w:t>
+          <w:t>29</w:t>
         </w:r>
         <w:r>
           <w:rPr>
@@ -1036,7 +1036,7 @@
         <w:pStyle w:val="Heading1"/>
         <w:spacing w:before="0" w:after="240"/>
       </w:pPr>
-      <w:bookmarkStart w:id="2" w:name="_Toc483827484"/>
+      <w:bookmarkStart w:id="2" w:name="_Toc484001184"/>
       <w:r>
         <w:lastRenderedPageBreak/>
         <w:t>DAFTAR TABEL</w:t>
@@ -1065,7 +1065,7 @@
       <w:r>
         <w:fldChar w:fldCharType="separate"/>
       </w:r>
-      <w:hyperlink w:anchor="_Toc483827473" w:history="1">
+      <w:hyperlink w:anchor="_Toc484001197" w:history="1">
         <w:r>
           <w:rPr>
             <w:rStyle w:val="Hyperlink"/>
@@ -1092,7 +1092,7 @@
             <w:noProof/>
             <w:webHidden/>
           </w:rPr>
-          <w:instrText xml:space="preserve"> PAGEREF _Toc483827473 \h </w:instrText>
+          <w:instrText xml:space="preserve"> PAGEREF _Toc484001197 \h </w:instrText>
         </w:r>
         <w:r>
           <w:rPr>
@@ -1136,7 +1136,7 @@
           <w:sz w:val="22"/>
         </w:rPr>
       </w:pPr>
-      <w:hyperlink w:anchor="_Toc483827474" w:history="1">
+      <w:hyperlink w:anchor="_Toc484001198" w:history="1">
         <w:r>
           <w:rPr>
             <w:rStyle w:val="Hyperlink"/>
@@ -1163,7 +1163,7 @@
             <w:noProof/>
             <w:webHidden/>
           </w:rPr>
-          <w:instrText xml:space="preserve"> PAGEREF _Toc483827474 \h </w:instrText>
+          <w:instrText xml:space="preserve"> PAGEREF _Toc484001198 \h </w:instrText>
         </w:r>
         <w:r>
           <w:rPr>
@@ -1207,7 +1207,7 @@
           <w:sz w:val="22"/>
         </w:rPr>
       </w:pPr>
-      <w:hyperlink w:anchor="_Toc483827475" w:history="1">
+      <w:hyperlink w:anchor="_Toc484001199" w:history="1">
         <w:r>
           <w:rPr>
             <w:rStyle w:val="Hyperlink"/>
@@ -1234,7 +1234,7 @@
             <w:noProof/>
             <w:webHidden/>
           </w:rPr>
-          <w:instrText xml:space="preserve"> PAGEREF _Toc483827475 \h </w:instrText>
+          <w:instrText xml:space="preserve"> PAGEREF _Toc484001199 \h </w:instrText>
         </w:r>
         <w:r>
           <w:rPr>
@@ -1278,7 +1278,7 @@
           <w:sz w:val="22"/>
         </w:rPr>
       </w:pPr>
-      <w:hyperlink w:anchor="_Toc483827476" w:history="1">
+      <w:hyperlink w:anchor="_Toc484001200" w:history="1">
         <w:r>
           <w:rPr>
             <w:rStyle w:val="Hyperlink"/>
@@ -1305,7 +1305,7 @@
             <w:noProof/>
             <w:webHidden/>
           </w:rPr>
-          <w:instrText xml:space="preserve"> PAGEREF _Toc483827476 \h </w:instrText>
+          <w:instrText xml:space="preserve"> PAGEREF _Toc484001200 \h </w:instrText>
         </w:r>
         <w:r>
           <w:rPr>
@@ -1349,7 +1349,7 @@
           <w:sz w:val="22"/>
         </w:rPr>
       </w:pPr>
-      <w:hyperlink w:anchor="_Toc483827477" w:history="1">
+      <w:hyperlink w:anchor="_Toc484001201" w:history="1">
         <w:r>
           <w:rPr>
             <w:rStyle w:val="Hyperlink"/>
@@ -1376,7 +1376,7 @@
             <w:noProof/>
             <w:webHidden/>
           </w:rPr>
-          <w:instrText xml:space="preserve"> PAGEREF _Toc483827477 \h </w:instrText>
+          <w:instrText xml:space="preserve"> PAGEREF _Toc484001201 \h </w:instrText>
         </w:r>
         <w:r>
           <w:rPr>
@@ -1420,13 +1420,13 @@
           <w:sz w:val="22"/>
         </w:rPr>
       </w:pPr>
-      <w:hyperlink w:anchor="_Toc483827478" w:history="1">
+      <w:hyperlink w:anchor="_Toc484001202" w:history="1">
         <w:r>
           <w:rPr>
             <w:rStyle w:val="Hyperlink"/>
             <w:noProof/>
           </w:rPr>
-          <w:t>Table 6 Article History Views</w:t>
+          <w:t>Table 6 Article Photos</w:t>
         </w:r>
         <w:r>
           <w:rPr>
@@ -1447,7 +1447,7 @@
             <w:noProof/>
             <w:webHidden/>
           </w:rPr>
-          <w:instrText xml:space="preserve"> PAGEREF _Toc483827478 \h </w:instrText>
+          <w:instrText xml:space="preserve"> PAGEREF _Toc484001202 \h </w:instrText>
         </w:r>
         <w:r>
           <w:rPr>
@@ -1491,13 +1491,13 @@
           <w:sz w:val="22"/>
         </w:rPr>
       </w:pPr>
-      <w:hyperlink w:anchor="_Toc483827479" w:history="1">
+      <w:hyperlink w:anchor="_Toc484001203" w:history="1">
         <w:r>
           <w:rPr>
             <w:rStyle w:val="Hyperlink"/>
             <w:noProof/>
           </w:rPr>
-          <w:t>Table 7 Article History Downlaods</w:t>
+          <w:t>Table 7 Input Article Photo Form</w:t>
         </w:r>
         <w:r>
           <w:rPr>
@@ -1518,7 +1518,7 @@
             <w:noProof/>
             <w:webHidden/>
           </w:rPr>
-          <w:instrText xml:space="preserve"> PAGEREF _Toc483827479 \h </w:instrText>
+          <w:instrText xml:space="preserve"> PAGEREF _Toc484001203 \h </w:instrText>
         </w:r>
         <w:r>
           <w:rPr>
@@ -1562,13 +1562,13 @@
           <w:sz w:val="22"/>
         </w:rPr>
       </w:pPr>
-      <w:hyperlink w:anchor="_Toc483827480" w:history="1">
+      <w:hyperlink w:anchor="_Toc484001204" w:history="1">
         <w:r>
           <w:rPr>
             <w:rStyle w:val="Hyperlink"/>
             <w:noProof/>
           </w:rPr>
-          <w:t>Table 8 Article Photos</w:t>
+          <w:t>Table 8 Article Tags</w:t>
         </w:r>
         <w:r>
           <w:rPr>
@@ -1589,7 +1589,7 @@
             <w:noProof/>
             <w:webHidden/>
           </w:rPr>
-          <w:instrText xml:space="preserve"> PAGEREF _Toc483827480 \h </w:instrText>
+          <w:instrText xml:space="preserve"> PAGEREF _Toc484001204 \h </w:instrText>
         </w:r>
         <w:r>
           <w:rPr>
@@ -1609,7 +1609,7 @@
             <w:noProof/>
             <w:webHidden/>
           </w:rPr>
-          <w:t>21</w:t>
+          <w:t>20</w:t>
         </w:r>
         <w:r>
           <w:rPr>
@@ -1633,13 +1633,13 @@
           <w:sz w:val="22"/>
         </w:rPr>
       </w:pPr>
-      <w:hyperlink w:anchor="_Toc483827481" w:history="1">
+      <w:hyperlink w:anchor="_Toc484001205" w:history="1">
         <w:r>
           <w:rPr>
             <w:rStyle w:val="Hyperlink"/>
             <w:noProof/>
           </w:rPr>
-          <w:t>Table 9 Input Article Photo Form</w:t>
+          <w:t>Table 9 Article History Views</w:t>
         </w:r>
         <w:r>
           <w:rPr>
@@ -1660,7 +1660,7 @@
             <w:noProof/>
             <w:webHidden/>
           </w:rPr>
-          <w:instrText xml:space="preserve"> PAGEREF _Toc483827481 \h </w:instrText>
+          <w:instrText xml:space="preserve"> PAGEREF _Toc484001205 \h </w:instrText>
         </w:r>
         <w:r>
           <w:rPr>
@@ -1680,7 +1680,7 @@
             <w:noProof/>
             <w:webHidden/>
           </w:rPr>
-          <w:t>24</w:t>
+          <w:t>21</w:t>
         </w:r>
         <w:r>
           <w:rPr>
@@ -1704,13 +1704,13 @@
           <w:sz w:val="22"/>
         </w:rPr>
       </w:pPr>
-      <w:hyperlink w:anchor="_Toc483827482" w:history="1">
+      <w:hyperlink w:anchor="_Toc484001206" w:history="1">
         <w:r>
           <w:rPr>
             <w:rStyle w:val="Hyperlink"/>
             <w:noProof/>
           </w:rPr>
-          <w:t>Table 10 Article Tags</w:t>
+          <w:t>Table 10 Article History Downlaods</w:t>
         </w:r>
         <w:r>
           <w:rPr>
@@ -1731,7 +1731,7 @@
             <w:noProof/>
             <w:webHidden/>
           </w:rPr>
-          <w:instrText xml:space="preserve"> PAGEREF _Toc483827482 \h </w:instrText>
+          <w:instrText xml:space="preserve"> PAGEREF _Toc484001206 \h </w:instrText>
         </w:r>
         <w:r>
           <w:rPr>
@@ -1751,7 +1751,7 @@
             <w:noProof/>
             <w:webHidden/>
           </w:rPr>
-          <w:t>26</w:t>
+          <w:t>25</w:t>
         </w:r>
         <w:r>
           <w:rPr>
@@ -1786,7 +1786,7 @@
         <w:pStyle w:val="Heading1"/>
         <w:spacing w:before="0" w:after="240"/>
       </w:pPr>
-      <w:bookmarkStart w:id="3" w:name="_Toc483827485"/>
+      <w:bookmarkStart w:id="3" w:name="_Toc484001185"/>
       <w:r>
         <w:lastRenderedPageBreak/>
         <w:t>DAFTAR GAMBAR</w:t>
@@ -1815,7 +1815,7 @@
       <w:r>
         <w:fldChar w:fldCharType="separate"/>
       </w:r>
-      <w:hyperlink w:anchor="_Toc483827456" w:history="1">
+      <w:hyperlink w:anchor="_Toc484001207" w:history="1">
         <w:r>
           <w:rPr>
             <w:rStyle w:val="Hyperlink"/>
@@ -1842,7 +1842,7 @@
             <w:noProof/>
             <w:webHidden/>
           </w:rPr>
-          <w:instrText xml:space="preserve"> PAGEREF _Toc483827456 \h </w:instrText>
+          <w:instrText xml:space="preserve"> PAGEREF _Toc484001207 \h </w:instrText>
         </w:r>
         <w:r>
           <w:rPr>
@@ -1886,7 +1886,7 @@
           <w:sz w:val="22"/>
         </w:rPr>
       </w:pPr>
-      <w:hyperlink w:anchor="_Toc483827457" w:history="1">
+      <w:hyperlink w:anchor="_Toc484001208" w:history="1">
         <w:r>
           <w:rPr>
             <w:rStyle w:val="Hyperlink"/>
@@ -1913,7 +1913,7 @@
             <w:noProof/>
             <w:webHidden/>
           </w:rPr>
-          <w:instrText xml:space="preserve"> PAGEREF _Toc483827457 \h </w:instrText>
+          <w:instrText xml:space="preserve"> PAGEREF _Toc484001208 \h </w:instrText>
         </w:r>
         <w:r>
           <w:rPr>
@@ -1957,7 +1957,7 @@
           <w:sz w:val="22"/>
         </w:rPr>
       </w:pPr>
-      <w:hyperlink w:anchor="_Toc483827458" w:history="1">
+      <w:hyperlink w:anchor="_Toc484001209" w:history="1">
         <w:r>
           <w:rPr>
             <w:rStyle w:val="Hyperlink"/>
@@ -1984,7 +1984,7 @@
             <w:noProof/>
             <w:webHidden/>
           </w:rPr>
-          <w:instrText xml:space="preserve"> PAGEREF _Toc483827458 \h </w:instrText>
+          <w:instrText xml:space="preserve"> PAGEREF _Toc484001209 \h </w:instrText>
         </w:r>
         <w:r>
           <w:rPr>
@@ -2028,7 +2028,7 @@
           <w:sz w:val="22"/>
         </w:rPr>
       </w:pPr>
-      <w:hyperlink w:anchor="_Toc483827459" w:history="1">
+      <w:hyperlink w:anchor="_Toc484001210" w:history="1">
         <w:r>
           <w:rPr>
             <w:rStyle w:val="Hyperlink"/>
@@ -2055,7 +2055,7 @@
             <w:noProof/>
             <w:webHidden/>
           </w:rPr>
-          <w:instrText xml:space="preserve"> PAGEREF _Toc483827459 \h </w:instrText>
+          <w:instrText xml:space="preserve"> PAGEREF _Toc484001210 \h </w:instrText>
         </w:r>
         <w:r>
           <w:rPr>
@@ -2099,7 +2099,7 @@
           <w:sz w:val="22"/>
         </w:rPr>
       </w:pPr>
-      <w:hyperlink w:anchor="_Toc483827460" w:history="1">
+      <w:hyperlink w:anchor="_Toc484001211" w:history="1">
         <w:r>
           <w:rPr>
             <w:rStyle w:val="Hyperlink"/>
@@ -2126,7 +2126,7 @@
             <w:noProof/>
             <w:webHidden/>
           </w:rPr>
-          <w:instrText xml:space="preserve"> PAGEREF _Toc483827460 \h </w:instrText>
+          <w:instrText xml:space="preserve"> PAGEREF _Toc484001211 \h </w:instrText>
         </w:r>
         <w:r>
           <w:rPr>
@@ -2170,13 +2170,13 @@
           <w:sz w:val="22"/>
         </w:rPr>
       </w:pPr>
-      <w:hyperlink w:anchor="_Toc483827461" w:history="1">
+      <w:hyperlink w:anchor="_Toc484001212" w:history="1">
         <w:r>
           <w:rPr>
             <w:rStyle w:val="Hyperlink"/>
             <w:noProof/>
           </w:rPr>
-          <w:t>Gambar 6 Article History Views</w:t>
+          <w:t>Gambar 6 Article Photos</w:t>
         </w:r>
         <w:r>
           <w:rPr>
@@ -2197,7 +2197,7 @@
             <w:noProof/>
             <w:webHidden/>
           </w:rPr>
-          <w:instrText xml:space="preserve"> PAGEREF _Toc483827461 \h </w:instrText>
+          <w:instrText xml:space="preserve"> PAGEREF _Toc484001212 \h </w:instrText>
         </w:r>
         <w:r>
           <w:rPr>
@@ -2217,7 +2217,7 @@
             <w:noProof/>
             <w:webHidden/>
           </w:rPr>
-          <w:t>16</w:t>
+          <w:t>17</w:t>
         </w:r>
         <w:r>
           <w:rPr>
@@ -2241,13 +2241,13 @@
           <w:sz w:val="22"/>
         </w:rPr>
       </w:pPr>
-      <w:hyperlink w:anchor="_Toc483827462" w:history="1">
+      <w:hyperlink w:anchor="_Toc484001213" w:history="1">
         <w:r>
           <w:rPr>
             <w:rStyle w:val="Hyperlink"/>
             <w:noProof/>
           </w:rPr>
-          <w:t>Gambar 7 Article View Data</w:t>
+          <w:t>Gambar 7 Article Photo Detail</w:t>
         </w:r>
         <w:r>
           <w:rPr>
@@ -2268,7 +2268,7 @@
             <w:noProof/>
             <w:webHidden/>
           </w:rPr>
-          <w:instrText xml:space="preserve"> PAGEREF _Toc483827462 \h </w:instrText>
+          <w:instrText xml:space="preserve"> PAGEREF _Toc484001213 \h </w:instrText>
         </w:r>
         <w:r>
           <w:rPr>
@@ -2288,7 +2288,7 @@
             <w:noProof/>
             <w:webHidden/>
           </w:rPr>
-          <w:t>17</w:t>
+          <w:t>18</w:t>
         </w:r>
         <w:r>
           <w:rPr>
@@ -2312,13 +2312,13 @@
           <w:sz w:val="22"/>
         </w:rPr>
       </w:pPr>
-      <w:hyperlink w:anchor="_Toc483827463" w:history="1">
+      <w:hyperlink w:anchor="_Toc484001214" w:history="1">
         <w:r>
           <w:rPr>
             <w:rStyle w:val="Hyperlink"/>
             <w:noProof/>
           </w:rPr>
-          <w:t>Gambar 8 Article View Spesifik Data</w:t>
+          <w:t>Gambar 8 Article Photo Form</w:t>
         </w:r>
         <w:r>
           <w:rPr>
@@ -2339,7 +2339,7 @@
             <w:noProof/>
             <w:webHidden/>
           </w:rPr>
-          <w:instrText xml:space="preserve"> PAGEREF _Toc483827463 \h </w:instrText>
+          <w:instrText xml:space="preserve"> PAGEREF _Toc484001214 \h </w:instrText>
         </w:r>
         <w:r>
           <w:rPr>
@@ -2359,7 +2359,7 @@
             <w:noProof/>
             <w:webHidden/>
           </w:rPr>
-          <w:t>17</w:t>
+          <w:t>19</w:t>
         </w:r>
         <w:r>
           <w:rPr>
@@ -2383,13 +2383,13 @@
           <w:sz w:val="22"/>
         </w:rPr>
       </w:pPr>
-      <w:hyperlink w:anchor="_Toc483827464" w:history="1">
+      <w:hyperlink w:anchor="_Toc484001215" w:history="1">
         <w:r>
           <w:rPr>
             <w:rStyle w:val="Hyperlink"/>
             <w:noProof/>
           </w:rPr>
-          <w:t>Gambar 9 Article History Downlaods</w:t>
+          <w:t>Gambar 9 Article Tags</w:t>
         </w:r>
         <w:r>
           <w:rPr>
@@ -2410,7 +2410,7 @@
             <w:noProof/>
             <w:webHidden/>
           </w:rPr>
-          <w:instrText xml:space="preserve"> PAGEREF _Toc483827464 \h </w:instrText>
+          <w:instrText xml:space="preserve"> PAGEREF _Toc484001215 \h </w:instrText>
         </w:r>
         <w:r>
           <w:rPr>
@@ -2430,7 +2430,7 @@
             <w:noProof/>
             <w:webHidden/>
           </w:rPr>
-          <w:t>19</w:t>
+          <w:t>21</w:t>
         </w:r>
         <w:r>
           <w:rPr>
@@ -2454,13 +2454,13 @@
           <w:sz w:val="22"/>
         </w:rPr>
       </w:pPr>
-      <w:hyperlink w:anchor="_Toc483827465" w:history="1">
+      <w:hyperlink w:anchor="_Toc484001216" w:history="1">
         <w:r>
           <w:rPr>
             <w:rStyle w:val="Hyperlink"/>
             <w:noProof/>
           </w:rPr>
-          <w:t>Gambar 10 Article Download Data</w:t>
+          <w:t>Gambar 10 Article History Views</w:t>
         </w:r>
         <w:r>
           <w:rPr>
@@ -2481,7 +2481,7 @@
             <w:noProof/>
             <w:webHidden/>
           </w:rPr>
-          <w:instrText xml:space="preserve"> PAGEREF _Toc483827465 \h </w:instrText>
+          <w:instrText xml:space="preserve"> PAGEREF _Toc484001216 \h </w:instrText>
         </w:r>
         <w:r>
           <w:rPr>
@@ -2501,7 +2501,7 @@
             <w:noProof/>
             <w:webHidden/>
           </w:rPr>
-          <w:t>20</w:t>
+          <w:t>23</w:t>
         </w:r>
         <w:r>
           <w:rPr>
@@ -2525,13 +2525,13 @@
           <w:sz w:val="22"/>
         </w:rPr>
       </w:pPr>
-      <w:hyperlink w:anchor="_Toc483827466" w:history="1">
+      <w:hyperlink w:anchor="_Toc484001217" w:history="1">
         <w:r>
           <w:rPr>
             <w:rStyle w:val="Hyperlink"/>
             <w:noProof/>
           </w:rPr>
-          <w:t>Gambar 11 Article Download Spesifik Data</w:t>
+          <w:t>Gambar 11 Article View Data</w:t>
         </w:r>
         <w:r>
           <w:rPr>
@@ -2552,7 +2552,7 @@
             <w:noProof/>
             <w:webHidden/>
           </w:rPr>
-          <w:instrText xml:space="preserve"> PAGEREF _Toc483827466 \h </w:instrText>
+          <w:instrText xml:space="preserve"> PAGEREF _Toc484001217 \h </w:instrText>
         </w:r>
         <w:r>
           <w:rPr>
@@ -2572,7 +2572,7 @@
             <w:noProof/>
             <w:webHidden/>
           </w:rPr>
-          <w:t>21</w:t>
+          <w:t>24</w:t>
         </w:r>
         <w:r>
           <w:rPr>
@@ -2596,13 +2596,13 @@
           <w:sz w:val="22"/>
         </w:rPr>
       </w:pPr>
-      <w:hyperlink w:anchor="_Toc483827467" w:history="1">
+      <w:hyperlink w:anchor="_Toc484001218" w:history="1">
         <w:r>
           <w:rPr>
             <w:rStyle w:val="Hyperlink"/>
             <w:noProof/>
           </w:rPr>
-          <w:t>Gambar 12 Article Photos</w:t>
+          <w:t>Gambar 12 Article View Spesifik Data</w:t>
         </w:r>
         <w:r>
           <w:rPr>
@@ -2623,7 +2623,7 @@
             <w:noProof/>
             <w:webHidden/>
           </w:rPr>
-          <w:instrText xml:space="preserve"> PAGEREF _Toc483827467 \h </w:instrText>
+          <w:instrText xml:space="preserve"> PAGEREF _Toc484001218 \h </w:instrText>
         </w:r>
         <w:r>
           <w:rPr>
@@ -2643,7 +2643,7 @@
             <w:noProof/>
             <w:webHidden/>
           </w:rPr>
-          <w:t>23</w:t>
+          <w:t>24</w:t>
         </w:r>
         <w:r>
           <w:rPr>
@@ -2667,13 +2667,13 @@
           <w:sz w:val="22"/>
         </w:rPr>
       </w:pPr>
-      <w:hyperlink w:anchor="_Toc483827468" w:history="1">
+      <w:hyperlink w:anchor="_Toc484001219" w:history="1">
         <w:r>
           <w:rPr>
             <w:rStyle w:val="Hyperlink"/>
             <w:noProof/>
           </w:rPr>
-          <w:t>Gambar 13 Article Photo Detail</w:t>
+          <w:t>Gambar 13 Article History Downlaods</w:t>
         </w:r>
         <w:r>
           <w:rPr>
@@ -2694,7 +2694,7 @@
             <w:noProof/>
             <w:webHidden/>
           </w:rPr>
-          <w:instrText xml:space="preserve"> PAGEREF _Toc483827468 \h </w:instrText>
+          <w:instrText xml:space="preserve"> PAGEREF _Toc484001219 \h </w:instrText>
         </w:r>
         <w:r>
           <w:rPr>
@@ -2714,7 +2714,7 @@
             <w:noProof/>
             <w:webHidden/>
           </w:rPr>
-          <w:t>24</w:t>
+          <w:t>26</w:t>
         </w:r>
         <w:r>
           <w:rPr>
@@ -2738,13 +2738,13 @@
           <w:sz w:val="22"/>
         </w:rPr>
       </w:pPr>
-      <w:hyperlink w:anchor="_Toc483827469" w:history="1">
+      <w:hyperlink w:anchor="_Toc484001220" w:history="1">
         <w:r>
           <w:rPr>
             <w:rStyle w:val="Hyperlink"/>
             <w:noProof/>
           </w:rPr>
-          <w:t>Gambar 14 Article Photo Form</w:t>
+          <w:t>Gambar 14 Article Download Data</w:t>
         </w:r>
         <w:r>
           <w:rPr>
@@ -2765,7 +2765,7 @@
             <w:noProof/>
             <w:webHidden/>
           </w:rPr>
-          <w:instrText xml:space="preserve"> PAGEREF _Toc483827469 \h </w:instrText>
+          <w:instrText xml:space="preserve"> PAGEREF _Toc484001220 \h </w:instrText>
         </w:r>
         <w:r>
           <w:rPr>
@@ -2785,7 +2785,7 @@
             <w:noProof/>
             <w:webHidden/>
           </w:rPr>
-          <w:t>25</w:t>
+          <w:t>27</w:t>
         </w:r>
         <w:r>
           <w:rPr>
@@ -2809,13 +2809,13 @@
           <w:sz w:val="22"/>
         </w:rPr>
       </w:pPr>
-      <w:hyperlink w:anchor="_Toc483827470" w:history="1">
+      <w:hyperlink w:anchor="_Toc484001221" w:history="1">
         <w:r>
           <w:rPr>
             <w:rStyle w:val="Hyperlink"/>
             <w:noProof/>
           </w:rPr>
-          <w:t>Gambar 15 Article Tags</w:t>
+          <w:t>Gambar 15 Article Download Spesifik Data</w:t>
         </w:r>
         <w:r>
           <w:rPr>
@@ -2836,7 +2836,7 @@
             <w:noProof/>
             <w:webHidden/>
           </w:rPr>
-          <w:instrText xml:space="preserve"> PAGEREF _Toc483827470 \h </w:instrText>
+          <w:instrText xml:space="preserve"> PAGEREF _Toc484001221 \h </w:instrText>
         </w:r>
         <w:r>
           <w:rPr>
@@ -2856,7 +2856,7 @@
             <w:noProof/>
             <w:webHidden/>
           </w:rPr>
-          <w:t>27</w:t>
+          <w:t>28</w:t>
         </w:r>
         <w:r>
           <w:rPr>
@@ -2880,7 +2880,7 @@
           <w:sz w:val="22"/>
         </w:rPr>
       </w:pPr>
-      <w:hyperlink w:anchor="_Toc483827471" w:history="1">
+      <w:hyperlink w:anchor="_Toc484001222" w:history="1">
         <w:r>
           <w:rPr>
             <w:rStyle w:val="Hyperlink"/>
@@ -2907,7 +2907,7 @@
             <w:noProof/>
             <w:webHidden/>
           </w:rPr>
-          <w:instrText xml:space="preserve"> PAGEREF _Toc483827471 \h </w:instrText>
+          <w:instrText xml:space="preserve"> PAGEREF _Toc484001222 \h </w:instrText>
         </w:r>
         <w:r>
           <w:rPr>
@@ -2927,7 +2927,7 @@
             <w:noProof/>
             <w:webHidden/>
           </w:rPr>
-          <w:t>32</w:t>
+          <w:t>33</w:t>
         </w:r>
         <w:r>
           <w:rPr>
@@ -2951,7 +2951,7 @@
           <w:sz w:val="22"/>
         </w:rPr>
       </w:pPr>
-      <w:hyperlink w:anchor="_Toc483827472" w:history="1">
+      <w:hyperlink w:anchor="_Toc484001223" w:history="1">
         <w:r>
           <w:rPr>
             <w:rStyle w:val="Hyperlink"/>
@@ -2978,7 +2978,7 @@
             <w:noProof/>
             <w:webHidden/>
           </w:rPr>
-          <w:instrText xml:space="preserve"> PAGEREF _Toc483827472 \h </w:instrText>
+          <w:instrText xml:space="preserve"> PAGEREF _Toc484001223 \h </w:instrText>
         </w:r>
         <w:r>
           <w:rPr>
@@ -2998,7 +2998,7 @@
             <w:noProof/>
             <w:webHidden/>
           </w:rPr>
-          <w:t>33</w:t>
+          <w:t>34</w:t>
         </w:r>
         <w:r>
           <w:rPr>
@@ -3050,14 +3050,14 @@
       <w:pPr>
         <w:pStyle w:val="Heading1"/>
       </w:pPr>
-      <w:bookmarkStart w:id="4" w:name="_Toc483827486"/>
+      <w:bookmarkStart w:id="4" w:name="_Toc484001186"/>
       <w:r>
         <w:lastRenderedPageBreak/>
         <w:t>Articles</w:t>
       </w:r>
       <w:bookmarkEnd w:id="4"/>
     </w:p>
-    <w:bookmarkEnd w:id="1"/>
+    <w:bookmarkEnd w:id="0"/>
     <w:p>
       <w:pPr>
         <w:ind w:firstLine="709"/>
@@ -3121,12 +3121,12 @@
       <w:pPr>
         <w:pStyle w:val="Heading2"/>
       </w:pPr>
-      <w:bookmarkStart w:id="5" w:name="_Toc483827487"/>
-      <w:bookmarkStart w:id="6" w:name="_Toc463254370"/>
+      <w:bookmarkStart w:id="5" w:name="_Toc463254370"/>
+      <w:bookmarkStart w:id="6" w:name="_Toc484001187"/>
       <w:r>
         <w:t>Menu Permissions</w:t>
       </w:r>
-      <w:bookmarkEnd w:id="5"/>
+      <w:bookmarkEnd w:id="6"/>
     </w:p>
     <w:p>
       <w:pPr>
@@ -3168,7 +3168,7 @@
         <w:pStyle w:val="Caption"/>
         <w:keepNext/>
       </w:pPr>
-      <w:bookmarkStart w:id="7" w:name="_Toc483827473"/>
+      <w:bookmarkStart w:id="7" w:name="_Toc484001197"/>
       <w:r>
         <w:t xml:space="preserve">Table </w:t>
       </w:r>
@@ -3773,14 +3773,14 @@
       <w:pPr>
         <w:pStyle w:val="Heading2"/>
       </w:pPr>
-      <w:bookmarkStart w:id="8" w:name="_Toc483827488"/>
+      <w:bookmarkStart w:id="8" w:name="_Toc484001188"/>
       <w:r>
         <w:t xml:space="preserve">View </w:t>
       </w:r>
       <w:r>
         <w:t>Article</w:t>
       </w:r>
-      <w:bookmarkEnd w:id="6"/>
+      <w:bookmarkEnd w:id="5"/>
       <w:r>
         <w:t>s</w:t>
       </w:r>
@@ -4013,7 +4013,7 @@
         <w:pStyle w:val="Caption"/>
         <w:keepNext/>
       </w:pPr>
-      <w:bookmarkStart w:id="9" w:name="_Toc483827474"/>
+      <w:bookmarkStart w:id="9" w:name="_Toc484001198"/>
       <w:r>
         <w:t xml:space="preserve">Table </w:t>
       </w:r>
@@ -4642,7 +4642,7 @@
         <w:pStyle w:val="Caption"/>
         <w:jc w:val="center"/>
       </w:pPr>
-      <w:bookmarkStart w:id="10" w:name="_Toc483827456"/>
+      <w:bookmarkStart w:id="10" w:name="_Toc484001207"/>
       <w:r>
         <w:t xml:space="preserve">Gambar </w:t>
       </w:r>
@@ -4703,7 +4703,7 @@
         <w:pStyle w:val="Caption"/>
         <w:keepNext/>
       </w:pPr>
-      <w:bookmarkStart w:id="11" w:name="_Toc483827475"/>
+      <w:bookmarkStart w:id="11" w:name="_Toc484001199"/>
       <w:r>
         <w:t xml:space="preserve">Table </w:t>
       </w:r>
@@ -5900,7 +5900,7 @@
         <w:pStyle w:val="Caption"/>
         <w:jc w:val="center"/>
       </w:pPr>
-      <w:bookmarkStart w:id="12" w:name="_Toc483827457"/>
+      <w:bookmarkStart w:id="12" w:name="_Toc484001208"/>
       <w:r>
         <w:t xml:space="preserve">Gambar </w:t>
       </w:r>
@@ -5924,18 +5924,18 @@
       <w:pPr>
         <w:pStyle w:val="Heading2"/>
       </w:pPr>
-      <w:bookmarkStart w:id="13" w:name="_Toc483827489"/>
-      <w:bookmarkStart w:id="14" w:name="_Toc463254371"/>
+      <w:bookmarkStart w:id="13" w:name="_Toc463254371"/>
+      <w:bookmarkStart w:id="14" w:name="_Toc484001189"/>
       <w:r>
         <w:t>Datas</w:t>
       </w:r>
-      <w:bookmarkEnd w:id="13"/>
+      <w:bookmarkEnd w:id="14"/>
     </w:p>
     <w:p>
       <w:pPr>
         <w:pStyle w:val="Heading3"/>
       </w:pPr>
-      <w:bookmarkStart w:id="15" w:name="_Toc483827490"/>
+      <w:bookmarkStart w:id="15" w:name="_Toc484001190"/>
       <w:r>
         <w:t>Categories</w:t>
       </w:r>
@@ -6058,7 +6058,7 @@
         <w:pStyle w:val="Caption"/>
         <w:keepNext/>
       </w:pPr>
-      <w:bookmarkStart w:id="16" w:name="_Toc483827476"/>
+      <w:bookmarkStart w:id="16" w:name="_Toc484001200"/>
       <w:r>
         <w:t xml:space="preserve">Table </w:t>
       </w:r>
@@ -6750,7 +6750,7 @@
         <w:pStyle w:val="Caption"/>
         <w:jc w:val="center"/>
       </w:pPr>
-      <w:bookmarkStart w:id="17" w:name="_Toc483827458"/>
+      <w:bookmarkStart w:id="17" w:name="_Toc484001209"/>
       <w:r>
         <w:t xml:space="preserve">Gambar </w:t>
       </w:r>
@@ -6879,7 +6879,7 @@
         <w:pStyle w:val="Caption"/>
         <w:jc w:val="center"/>
       </w:pPr>
-      <w:bookmarkStart w:id="18" w:name="_Toc483827459"/>
+      <w:bookmarkStart w:id="18" w:name="_Toc484001210"/>
       <w:r>
         <w:t xml:space="preserve">Gambar </w:t>
       </w:r>
@@ -6982,7 +6982,7 @@
         <w:pStyle w:val="Caption"/>
         <w:keepNext/>
       </w:pPr>
-      <w:bookmarkStart w:id="19" w:name="_Toc483827477"/>
+      <w:bookmarkStart w:id="19" w:name="_Toc484001201"/>
       <w:r>
         <w:t xml:space="preserve">Table </w:t>
       </w:r>
@@ -7349,7 +7349,7 @@
         <w:pStyle w:val="Caption"/>
         <w:jc w:val="center"/>
       </w:pPr>
-      <w:bookmarkStart w:id="20" w:name="_Toc483827460"/>
+      <w:bookmarkStart w:id="20" w:name="_Toc484001211"/>
       <w:r>
         <w:t xml:space="preserve">Gambar </w:t>
       </w:r>
@@ -7373,15 +7373,14 @@
       <w:pPr>
         <w:pStyle w:val="Heading3"/>
       </w:pPr>
-      <w:bookmarkStart w:id="21" w:name="_Toc483827493"/>
-      <w:bookmarkStart w:id="22" w:name="_Toc483341657"/>
-      <w:bookmarkStart w:id="23" w:name="_Toc483719034"/>
-      <w:bookmarkStart w:id="24" w:name="_Toc483827491"/>
+      <w:bookmarkStart w:id="21" w:name="_Toc483341657"/>
+      <w:bookmarkStart w:id="22" w:name="_Toc483719034"/>
+      <w:bookmarkStart w:id="23" w:name="_Toc484001191"/>
       <w:r>
         <w:lastRenderedPageBreak/>
         <w:t>Photos</w:t>
       </w:r>
-      <w:bookmarkEnd w:id="21"/>
+      <w:bookmarkEnd w:id="23"/>
     </w:p>
     <w:p>
       <w:pPr>
@@ -7497,7 +7496,7 @@
         <w:pStyle w:val="Caption"/>
         <w:keepNext/>
       </w:pPr>
-      <w:bookmarkStart w:id="25" w:name="_Toc483827480"/>
+      <w:bookmarkStart w:id="24" w:name="_Toc484001202"/>
       <w:r>
         <w:t xml:space="preserve">Table </w:t>
       </w:r>
@@ -7506,13 +7505,13 @@
           <w:rPr>
             <w:noProof/>
           </w:rPr>
-          <w:t>8</w:t>
+          <w:t>6</w:t>
         </w:r>
       </w:fldSimple>
       <w:r>
         <w:t xml:space="preserve"> Article Photos</w:t>
       </w:r>
-      <w:bookmarkEnd w:id="25"/>
+      <w:bookmarkEnd w:id="24"/>
     </w:p>
     <w:tbl>
       <w:tblPr>
@@ -8148,7 +8147,7 @@
         <w:pStyle w:val="Caption"/>
         <w:jc w:val="center"/>
       </w:pPr>
-      <w:bookmarkStart w:id="26" w:name="_Toc483827467"/>
+      <w:bookmarkStart w:id="25" w:name="_Toc484001212"/>
       <w:r>
         <w:t xml:space="preserve">Gambar </w:t>
       </w:r>
@@ -8157,13 +8156,13 @@
           <w:rPr>
             <w:noProof/>
           </w:rPr>
-          <w:t>12</w:t>
+          <w:t>6</w:t>
         </w:r>
       </w:fldSimple>
       <w:r>
         <w:t xml:space="preserve"> Article Photos</w:t>
       </w:r>
-      <w:bookmarkEnd w:id="26"/>
+      <w:bookmarkEnd w:id="25"/>
     </w:p>
     <w:p>
       <w:pPr>
@@ -8257,7 +8256,7 @@
         <w:pStyle w:val="Caption"/>
         <w:jc w:val="center"/>
       </w:pPr>
-      <w:bookmarkStart w:id="27" w:name="_Toc483827468"/>
+      <w:bookmarkStart w:id="26" w:name="_Toc484001213"/>
       <w:r>
         <w:t xml:space="preserve">Gambar </w:t>
       </w:r>
@@ -8266,13 +8265,13 @@
           <w:rPr>
             <w:noProof/>
           </w:rPr>
-          <w:t>13</w:t>
+          <w:t>7</w:t>
         </w:r>
       </w:fldSimple>
       <w:r>
         <w:t xml:space="preserve"> Article Photo Detail</w:t>
       </w:r>
-      <w:bookmarkEnd w:id="27"/>
+      <w:bookmarkEnd w:id="26"/>
     </w:p>
     <w:p>
       <w:pPr>
@@ -8296,7 +8295,7 @@
         <w:pStyle w:val="Caption"/>
         <w:keepNext/>
       </w:pPr>
-      <w:bookmarkStart w:id="28" w:name="_Toc483827481"/>
+      <w:bookmarkStart w:id="27" w:name="_Toc484001203"/>
       <w:r>
         <w:t xml:space="preserve">Table </w:t>
       </w:r>
@@ -8305,13 +8304,13 @@
           <w:rPr>
             <w:noProof/>
           </w:rPr>
-          <w:t>9</w:t>
+          <w:t>7</w:t>
         </w:r>
       </w:fldSimple>
       <w:r>
         <w:t xml:space="preserve"> Input Article Photo Form</w:t>
       </w:r>
-      <w:bookmarkEnd w:id="28"/>
+      <w:bookmarkEnd w:id="27"/>
     </w:p>
     <w:tbl>
       <w:tblPr>
@@ -8671,7 +8670,7 @@
         <w:pStyle w:val="Caption"/>
         <w:jc w:val="center"/>
       </w:pPr>
-      <w:bookmarkStart w:id="29" w:name="_Toc483827469"/>
+      <w:bookmarkStart w:id="28" w:name="_Toc484001214"/>
       <w:r>
         <w:t xml:space="preserve">Gambar </w:t>
       </w:r>
@@ -8680,23 +8679,23 @@
           <w:rPr>
             <w:noProof/>
           </w:rPr>
-          <w:t>14</w:t>
+          <w:t>8</w:t>
         </w:r>
       </w:fldSimple>
       <w:r>
         <w:t xml:space="preserve"> Article Photo Form</w:t>
       </w:r>
+      <w:bookmarkEnd w:id="28"/>
+    </w:p>
+    <w:p>
+      <w:pPr>
+        <w:pStyle w:val="Heading3"/>
+      </w:pPr>
+      <w:bookmarkStart w:id="29" w:name="_Toc484001192"/>
+      <w:r>
+        <w:t>Tags</w:t>
+      </w:r>
       <w:bookmarkEnd w:id="29"/>
-    </w:p>
-    <w:p>
-      <w:pPr>
-        <w:pStyle w:val="Heading3"/>
-      </w:pPr>
-      <w:bookmarkStart w:id="30" w:name="_Toc483827494"/>
-      <w:r>
-        <w:t>Tags</w:t>
-      </w:r>
-      <w:bookmarkEnd w:id="30"/>
     </w:p>
     <w:p>
       <w:pPr>
@@ -8732,7 +8731,7 @@
         <w:pStyle w:val="Caption"/>
         <w:keepNext/>
       </w:pPr>
-      <w:bookmarkStart w:id="31" w:name="_Toc483827482"/>
+      <w:bookmarkStart w:id="30" w:name="_Toc484001204"/>
       <w:r>
         <w:lastRenderedPageBreak/>
         <w:t xml:space="preserve">Table </w:t>
@@ -8742,13 +8741,13 @@
           <w:rPr>
             <w:noProof/>
           </w:rPr>
-          <w:t>10</w:t>
+          <w:t>8</w:t>
         </w:r>
       </w:fldSimple>
       <w:r>
         <w:t xml:space="preserve"> Article Tags</w:t>
       </w:r>
-      <w:bookmarkEnd w:id="31"/>
+      <w:bookmarkEnd w:id="30"/>
     </w:p>
     <w:tbl>
       <w:tblPr>
@@ -9122,7 +9121,7 @@
         <w:pStyle w:val="Caption"/>
         <w:jc w:val="center"/>
       </w:pPr>
-      <w:bookmarkStart w:id="32" w:name="_Toc483827470"/>
+      <w:bookmarkStart w:id="31" w:name="_Toc484001215"/>
       <w:r>
         <w:t xml:space="preserve">Gambar </w:t>
       </w:r>
@@ -9131,24 +9130,25 @@
           <w:rPr>
             <w:noProof/>
           </w:rPr>
-          <w:t>15</w:t>
+          <w:t>9</w:t>
         </w:r>
       </w:fldSimple>
       <w:r>
         <w:t xml:space="preserve"> Article Tags</w:t>
       </w:r>
+      <w:bookmarkEnd w:id="31"/>
+    </w:p>
+    <w:p>
+      <w:pPr>
+        <w:pStyle w:val="Heading3"/>
+      </w:pPr>
+      <w:bookmarkStart w:id="32" w:name="_Toc484001193"/>
+      <w:r>
+        <w:t>Views</w:t>
+      </w:r>
+      <w:bookmarkEnd w:id="21"/>
+      <w:bookmarkEnd w:id="22"/>
       <w:bookmarkEnd w:id="32"/>
-    </w:p>
-    <w:p>
-      <w:pPr>
-        <w:pStyle w:val="Heading3"/>
-      </w:pPr>
-      <w:r>
-        <w:t>Views</w:t>
-      </w:r>
-      <w:bookmarkEnd w:id="22"/>
-      <w:bookmarkEnd w:id="23"/>
-      <w:bookmarkEnd w:id="24"/>
     </w:p>
     <w:p>
       <w:pPr>
@@ -9182,7 +9182,7 @@
         <w:keepNext/>
       </w:pPr>
       <w:bookmarkStart w:id="33" w:name="_Toc483719042"/>
-      <w:bookmarkStart w:id="34" w:name="_Toc483827478"/>
+      <w:bookmarkStart w:id="34" w:name="_Toc484001205"/>
       <w:r>
         <w:t xml:space="preserve">Table </w:t>
       </w:r>
@@ -9191,7 +9191,7 @@
           <w:rPr>
             <w:noProof/>
           </w:rPr>
-          <w:t>6</w:t>
+          <w:t>9</w:t>
         </w:r>
       </w:fldSimple>
       <w:r>
@@ -9694,7 +9694,7 @@
         <w:jc w:val="center"/>
       </w:pPr>
       <w:bookmarkStart w:id="35" w:name="_Toc483719049"/>
-      <w:bookmarkStart w:id="36" w:name="_Toc483827461"/>
+      <w:bookmarkStart w:id="36" w:name="_Toc484001216"/>
       <w:r>
         <w:t xml:space="preserve">Gambar </w:t>
       </w:r>
@@ -9703,7 +9703,7 @@
           <w:rPr>
             <w:noProof/>
           </w:rPr>
-          <w:t>6</w:t>
+          <w:t>10</w:t>
         </w:r>
       </w:fldSimple>
       <w:r>
@@ -9893,7 +9893,7 @@
         </w:rPr>
       </w:pPr>
       <w:bookmarkStart w:id="38" w:name="_Toc483719050"/>
-      <w:bookmarkStart w:id="39" w:name="_Toc483827462"/>
+      <w:bookmarkStart w:id="39" w:name="_Toc484001217"/>
       <w:r>
         <w:t xml:space="preserve">Gambar </w:t>
       </w:r>
@@ -9902,7 +9902,7 @@
           <w:rPr>
             <w:noProof/>
           </w:rPr>
-          <w:t>7</w:t>
+          <w:t>11</w:t>
         </w:r>
       </w:fldSimple>
       <w:r>
@@ -10015,7 +10015,7 @@
         <w:jc w:val="center"/>
       </w:pPr>
       <w:bookmarkStart w:id="40" w:name="_Toc483719051"/>
-      <w:bookmarkStart w:id="41" w:name="_Toc483827463"/>
+      <w:bookmarkStart w:id="41" w:name="_Toc484001218"/>
       <w:r>
         <w:t xml:space="preserve">Gambar </w:t>
       </w:r>
@@ -10024,7 +10024,7 @@
           <w:rPr>
             <w:noProof/>
           </w:rPr>
-          <w:t>8</w:t>
+          <w:t>12</w:t>
         </w:r>
       </w:fldSimple>
       <w:r>
@@ -10050,7 +10050,7 @@
         <w:pStyle w:val="Heading3"/>
       </w:pPr>
       <w:bookmarkStart w:id="42" w:name="_Toc483719035"/>
-      <w:bookmarkStart w:id="43" w:name="_Toc483827492"/>
+      <w:bookmarkStart w:id="43" w:name="_Toc484001194"/>
       <w:r>
         <w:t>Downloads</w:t>
       </w:r>
@@ -10121,7 +10121,7 @@
         <w:keepNext/>
       </w:pPr>
       <w:bookmarkStart w:id="44" w:name="_Toc483719043"/>
-      <w:bookmarkStart w:id="45" w:name="_Toc483827479"/>
+      <w:bookmarkStart w:id="45" w:name="_Toc484001206"/>
       <w:r>
         <w:t xml:space="preserve">Table </w:t>
       </w:r>
@@ -10130,7 +10130,7 @@
           <w:rPr>
             <w:noProof/>
           </w:rPr>
-          <w:t>7</w:t>
+          <w:t>10</w:t>
         </w:r>
       </w:fldSimple>
       <w:r>
@@ -10328,16 +10328,7 @@
                 <w:i/>
                 <w:sz w:val="18"/>
               </w:rPr>
-              <w:t>Kolom akan me</w:t>
-            </w:r>
-            <w:bookmarkStart w:id="46" w:name="_GoBack"/>
-            <w:bookmarkEnd w:id="46"/>
-            <w:r>
-              <w:rPr>
-                <w:i/>
-                <w:sz w:val="18"/>
-              </w:rPr>
-              <w:t>nampilkan data “-” jika pengunjung yang mengunduh file pada konten artikel adalah pengunjung public.</w:t>
+              <w:t>Kolom akan menampilkan data “-” jika pengunjung yang mengunduh file pada konten artikel adalah pengunjung public.</w:t>
             </w:r>
           </w:p>
         </w:tc>
@@ -10653,8 +10644,8 @@
         <w:pStyle w:val="Caption"/>
         <w:jc w:val="center"/>
       </w:pPr>
-      <w:bookmarkStart w:id="47" w:name="_Toc483719052"/>
-      <w:bookmarkStart w:id="48" w:name="_Toc483827464"/>
+      <w:bookmarkStart w:id="46" w:name="_Toc483719052"/>
+      <w:bookmarkStart w:id="47" w:name="_Toc484001219"/>
       <w:r>
         <w:t xml:space="preserve">Gambar </w:t>
       </w:r>
@@ -10663,7 +10654,7 @@
           <w:rPr>
             <w:noProof/>
           </w:rPr>
-          <w:t>9</w:t>
+          <w:t>13</w:t>
         </w:r>
       </w:fldSimple>
       <w:r>
@@ -10678,11 +10669,11 @@
       <w:r>
         <w:t xml:space="preserve">History </w:t>
       </w:r>
+      <w:bookmarkEnd w:id="46"/>
+      <w:r>
+        <w:t>Downlaods</w:t>
+      </w:r>
       <w:bookmarkEnd w:id="47"/>
-      <w:r>
-        <w:t>Downlaods</w:t>
-      </w:r>
-      <w:bookmarkEnd w:id="48"/>
     </w:p>
     <w:p>
       <w:pPr>
@@ -10874,8 +10865,8 @@
         <w:pStyle w:val="Caption"/>
         <w:jc w:val="center"/>
       </w:pPr>
-      <w:bookmarkStart w:id="49" w:name="_Toc483719053"/>
-      <w:bookmarkStart w:id="50" w:name="_Toc483827465"/>
+      <w:bookmarkStart w:id="48" w:name="_Toc483719053"/>
+      <w:bookmarkStart w:id="49" w:name="_Toc484001220"/>
       <w:r>
         <w:t xml:space="preserve">Gambar </w:t>
       </w:r>
@@ -10884,7 +10875,7 @@
           <w:rPr>
             <w:noProof/>
           </w:rPr>
-          <w:t>10</w:t>
+          <w:t>14</w:t>
         </w:r>
       </w:fldSimple>
       <w:r>
@@ -10896,8 +10887,8 @@
       <w:r>
         <w:t xml:space="preserve"> Data</w:t>
       </w:r>
+      <w:bookmarkEnd w:id="48"/>
       <w:bookmarkEnd w:id="49"/>
-      <w:bookmarkEnd w:id="50"/>
     </w:p>
     <w:p>
       <w:pPr>
@@ -10994,8 +10985,8 @@
         <w:pStyle w:val="Caption"/>
         <w:jc w:val="center"/>
       </w:pPr>
-      <w:bookmarkStart w:id="51" w:name="_Toc483719054"/>
-      <w:bookmarkStart w:id="52" w:name="_Toc483827466"/>
+      <w:bookmarkStart w:id="50" w:name="_Toc483719054"/>
+      <w:bookmarkStart w:id="51" w:name="_Toc484001221"/>
       <w:r>
         <w:t xml:space="preserve">Gambar </w:t>
       </w:r>
@@ -11004,7 +10995,7 @@
           <w:rPr>
             <w:noProof/>
           </w:rPr>
-          <w:t>11</w:t>
+          <w:t>15</w:t>
         </w:r>
       </w:fldSimple>
       <w:r>
@@ -11016,28 +11007,28 @@
       <w:r>
         <w:t xml:space="preserve"> Spesifik Data</w:t>
       </w:r>
+      <w:bookmarkEnd w:id="50"/>
       <w:bookmarkEnd w:id="51"/>
+    </w:p>
+    <w:p>
+      <w:pPr>
+        <w:pStyle w:val="Heading2"/>
+      </w:pPr>
+      <w:bookmarkStart w:id="52" w:name="_Toc484001195"/>
+      <w:r>
+        <w:t>Settings</w:t>
+      </w:r>
+      <w:bookmarkEnd w:id="13"/>
+      <w:r>
+        <w:t xml:space="preserve"> </w:t>
+      </w:r>
+      <w:r>
+        <w:rPr>
+          <w:rStyle w:val="FootnoteReference"/>
+        </w:rPr>
+        <w:footnoteReference w:id="8"/>
+      </w:r>
       <w:bookmarkEnd w:id="52"/>
-    </w:p>
-    <w:p>
-      <w:pPr>
-        <w:pStyle w:val="Heading2"/>
-      </w:pPr>
-      <w:bookmarkStart w:id="53" w:name="_Toc483827495"/>
-      <w:r>
-        <w:t>Settings</w:t>
-      </w:r>
-      <w:bookmarkEnd w:id="14"/>
-      <w:r>
-        <w:t xml:space="preserve"> </w:t>
-      </w:r>
-      <w:r>
-        <w:rPr>
-          <w:rStyle w:val="FootnoteReference"/>
-        </w:rPr>
-        <w:footnoteReference w:id="8"/>
-      </w:r>
-      <w:bookmarkEnd w:id="53"/>
     </w:p>
     <w:p>
       <w:pPr>
@@ -11186,11 +11177,11 @@
       <w:pPr>
         <w:pStyle w:val="Heading3"/>
       </w:pPr>
-      <w:bookmarkStart w:id="54" w:name="_Toc483827496"/>
+      <w:bookmarkStart w:id="53" w:name="_Toc484001196"/>
       <w:r>
         <w:t>Public Settings</w:t>
       </w:r>
-      <w:bookmarkEnd w:id="54"/>
+      <w:bookmarkEnd w:id="53"/>
     </w:p>
     <w:p>
       <w:pPr>
@@ -11327,7 +11318,15 @@
         <w:rPr>
           <w:szCs w:val="20"/>
         </w:rPr>
-        <w:t>License dibutuhkan untuk dapat mengaktifkan module konten artikel ini.</w:t>
+        <w:t>License dibutuhkan untuk dapat mengaktifkan modu</w:t>
+      </w:r>
+      <w:bookmarkStart w:id="54" w:name="_GoBack"/>
+      <w:bookmarkEnd w:id="54"/>
+      <w:r>
+        <w:rPr>
+          <w:szCs w:val="20"/>
+        </w:rPr>
+        <w:t>le konten artikel ini.</w:t>
       </w:r>
     </w:p>
     <w:p>
@@ -13638,7 +13637,7 @@
         <w:pStyle w:val="Caption"/>
         <w:jc w:val="center"/>
       </w:pPr>
-      <w:bookmarkStart w:id="55" w:name="_Toc483827471"/>
+      <w:bookmarkStart w:id="55" w:name="_Toc484001222"/>
       <w:r>
         <w:t xml:space="preserve">Gambar </w:t>
       </w:r>
@@ -13719,7 +13718,7 @@
         <w:pStyle w:val="Caption"/>
         <w:jc w:val="center"/>
       </w:pPr>
-      <w:bookmarkStart w:id="56" w:name="_Toc483827472"/>
+      <w:bookmarkStart w:id="56" w:name="_Toc484001223"/>
       <w:r>
         <w:t xml:space="preserve">Gambar </w:t>
       </w:r>
@@ -16553,7 +16552,7 @@
 </file>
 
 <file path=customXml/itemProps1.xml><?xml version="1.0" encoding="utf-8"?>
-<ds:datastoreItem xmlns:ds="http://schemas.openxmlformats.org/officeDocument/2006/customXml" ds:itemID="{9D6D60EC-B5DE-413F-9F21-8A38CEE0E183}">
+<ds:datastoreItem xmlns:ds="http://schemas.openxmlformats.org/officeDocument/2006/customXml" ds:itemID="{FBAA801B-57DF-4578-B14F-3FEC7C62BF27}">
   <ds:schemaRefs>
     <ds:schemaRef ds:uri="http://schemas.openxmlformats.org/officeDocument/2006/bibliography"/>
   </ds:schemaRefs>

--- a/modules/article/assets/manual/mod-article_CP.docx
+++ b/modules/article/assets/manual/mod-article_CP.docx
@@ -7,12 +7,14 @@
         <w:pStyle w:val="Heading1"/>
         <w:spacing w:before="0" w:after="240"/>
       </w:pPr>
-      <w:bookmarkStart w:id="0" w:name="_Toc463254369"/>
-      <w:bookmarkStart w:id="1" w:name="_Toc484001183"/>
+      <w:bookmarkStart w:id="0" w:name="_Toc484001183"/>
+      <w:bookmarkStart w:id="1" w:name="_Toc463254369"/>
+      <w:bookmarkStart w:id="2" w:name="_GoBack"/>
+      <w:bookmarkEnd w:id="2"/>
       <w:r>
         <w:t>DAFTAR ISI</w:t>
       </w:r>
-      <w:bookmarkEnd w:id="1"/>
+      <w:bookmarkEnd w:id="0"/>
     </w:p>
     <w:p>
       <w:pPr>
@@ -1036,12 +1038,12 @@
         <w:pStyle w:val="Heading1"/>
         <w:spacing w:before="0" w:after="240"/>
       </w:pPr>
-      <w:bookmarkStart w:id="2" w:name="_Toc484001184"/>
+      <w:bookmarkStart w:id="3" w:name="_Toc484001184"/>
       <w:r>
         <w:lastRenderedPageBreak/>
         <w:t>DAFTAR TABEL</w:t>
       </w:r>
-      <w:bookmarkEnd w:id="2"/>
+      <w:bookmarkEnd w:id="3"/>
     </w:p>
     <w:p>
       <w:pPr>
@@ -1786,12 +1788,12 @@
         <w:pStyle w:val="Heading1"/>
         <w:spacing w:before="0" w:after="240"/>
       </w:pPr>
-      <w:bookmarkStart w:id="3" w:name="_Toc484001185"/>
+      <w:bookmarkStart w:id="4" w:name="_Toc484001185"/>
       <w:r>
         <w:lastRenderedPageBreak/>
         <w:t>DAFTAR GAMBAR</w:t>
       </w:r>
-      <w:bookmarkEnd w:id="3"/>
+      <w:bookmarkEnd w:id="4"/>
     </w:p>
     <w:p>
       <w:pPr>
@@ -3050,14 +3052,14 @@
       <w:pPr>
         <w:pStyle w:val="Heading1"/>
       </w:pPr>
-      <w:bookmarkStart w:id="4" w:name="_Toc484001186"/>
+      <w:bookmarkStart w:id="5" w:name="_Toc484001186"/>
       <w:r>
         <w:lastRenderedPageBreak/>
         <w:t>Articles</w:t>
       </w:r>
-      <w:bookmarkEnd w:id="4"/>
-    </w:p>
-    <w:bookmarkEnd w:id="0"/>
+      <w:bookmarkEnd w:id="5"/>
+    </w:p>
+    <w:bookmarkEnd w:id="1"/>
     <w:p>
       <w:pPr>
         <w:ind w:firstLine="709"/>
@@ -3121,8 +3123,8 @@
       <w:pPr>
         <w:pStyle w:val="Heading2"/>
       </w:pPr>
-      <w:bookmarkStart w:id="5" w:name="_Toc463254370"/>
       <w:bookmarkStart w:id="6" w:name="_Toc484001187"/>
+      <w:bookmarkStart w:id="7" w:name="_Toc463254370"/>
       <w:r>
         <w:t>Menu Permissions</w:t>
       </w:r>
@@ -3168,25 +3170,38 @@
         <w:pStyle w:val="Caption"/>
         <w:keepNext/>
       </w:pPr>
-      <w:bookmarkStart w:id="7" w:name="_Toc484001197"/>
+      <w:bookmarkStart w:id="8" w:name="_Toc484001197"/>
       <w:r>
         <w:t xml:space="preserve">Table </w:t>
       </w:r>
-      <w:fldSimple w:instr=" SEQ Table \* ARABIC ">
-        <w:r>
-          <w:rPr>
-            <w:noProof/>
-          </w:rPr>
-          <w:t>1</w:t>
-        </w:r>
-      </w:fldSimple>
+      <w:r>
+        <w:fldChar w:fldCharType="begin"/>
+      </w:r>
+      <w:r>
+        <w:instrText xml:space="preserve"> SEQ Table \* ARABIC </w:instrText>
+      </w:r>
+      <w:r>
+        <w:fldChar w:fldCharType="separate"/>
+      </w:r>
+      <w:r>
+        <w:rPr>
+          <w:noProof/>
+        </w:rPr>
+        <w:t>1</w:t>
+      </w:r>
+      <w:r>
+        <w:rPr>
+          <w:noProof/>
+        </w:rPr>
+        <w:fldChar w:fldCharType="end"/>
+      </w:r>
       <w:r>
         <w:t xml:space="preserve"> </w:t>
       </w:r>
       <w:r>
         <w:t>Menu Permissions</w:t>
       </w:r>
-      <w:bookmarkEnd w:id="7"/>
+      <w:bookmarkEnd w:id="8"/>
     </w:p>
     <w:tbl>
       <w:tblPr>
@@ -3773,18 +3788,18 @@
       <w:pPr>
         <w:pStyle w:val="Heading2"/>
       </w:pPr>
-      <w:bookmarkStart w:id="8" w:name="_Toc484001188"/>
+      <w:bookmarkStart w:id="9" w:name="_Toc484001188"/>
       <w:r>
         <w:t xml:space="preserve">View </w:t>
       </w:r>
       <w:r>
         <w:t>Article</w:t>
       </w:r>
-      <w:bookmarkEnd w:id="5"/>
+      <w:bookmarkEnd w:id="7"/>
       <w:r>
         <w:t>s</w:t>
       </w:r>
-      <w:bookmarkEnd w:id="8"/>
+      <w:bookmarkEnd w:id="9"/>
     </w:p>
     <w:p>
       <w:pPr>
@@ -4013,22 +4028,35 @@
         <w:pStyle w:val="Caption"/>
         <w:keepNext/>
       </w:pPr>
-      <w:bookmarkStart w:id="9" w:name="_Toc484001198"/>
+      <w:bookmarkStart w:id="10" w:name="_Toc484001198"/>
       <w:r>
         <w:t xml:space="preserve">Table </w:t>
       </w:r>
-      <w:fldSimple w:instr=" SEQ Table \* ARABIC ">
-        <w:r>
-          <w:rPr>
-            <w:noProof/>
-          </w:rPr>
-          <w:t>2</w:t>
-        </w:r>
-      </w:fldSimple>
+      <w:r>
+        <w:fldChar w:fldCharType="begin"/>
+      </w:r>
+      <w:r>
+        <w:instrText xml:space="preserve"> SEQ Table \* ARABIC </w:instrText>
+      </w:r>
+      <w:r>
+        <w:fldChar w:fldCharType="separate"/>
+      </w:r>
+      <w:r>
+        <w:rPr>
+          <w:noProof/>
+        </w:rPr>
+        <w:t>2</w:t>
+      </w:r>
+      <w:r>
+        <w:rPr>
+          <w:noProof/>
+        </w:rPr>
+        <w:fldChar w:fldCharType="end"/>
+      </w:r>
       <w:r>
         <w:t xml:space="preserve"> Article Manage</w:t>
       </w:r>
-      <w:bookmarkEnd w:id="9"/>
+      <w:bookmarkEnd w:id="10"/>
     </w:p>
     <w:tbl>
       <w:tblPr>
@@ -4642,18 +4670,31 @@
         <w:pStyle w:val="Caption"/>
         <w:jc w:val="center"/>
       </w:pPr>
-      <w:bookmarkStart w:id="10" w:name="_Toc484001207"/>
+      <w:bookmarkStart w:id="11" w:name="_Toc484001207"/>
       <w:r>
         <w:t xml:space="preserve">Gambar </w:t>
       </w:r>
-      <w:fldSimple w:instr=" SEQ Gambar \* ARABIC ">
-        <w:r>
-          <w:rPr>
-            <w:noProof/>
-          </w:rPr>
-          <w:t>1</w:t>
-        </w:r>
-      </w:fldSimple>
+      <w:r>
+        <w:fldChar w:fldCharType="begin"/>
+      </w:r>
+      <w:r>
+        <w:instrText xml:space="preserve"> SEQ Gambar \* ARABIC </w:instrText>
+      </w:r>
+      <w:r>
+        <w:fldChar w:fldCharType="separate"/>
+      </w:r>
+      <w:r>
+        <w:rPr>
+          <w:noProof/>
+        </w:rPr>
+        <w:t>1</w:t>
+      </w:r>
+      <w:r>
+        <w:rPr>
+          <w:noProof/>
+        </w:rPr>
+        <w:fldChar w:fldCharType="end"/>
+      </w:r>
       <w:r>
         <w:t xml:space="preserve"> Articles</w:t>
       </w:r>
@@ -4663,7 +4704,7 @@
       <w:r>
         <w:t>Manage</w:t>
       </w:r>
-      <w:bookmarkEnd w:id="10"/>
+      <w:bookmarkEnd w:id="11"/>
     </w:p>
     <w:p>
       <w:pPr>
@@ -4703,22 +4744,35 @@
         <w:pStyle w:val="Caption"/>
         <w:keepNext/>
       </w:pPr>
-      <w:bookmarkStart w:id="11" w:name="_Toc484001199"/>
+      <w:bookmarkStart w:id="12" w:name="_Toc484001199"/>
       <w:r>
         <w:t xml:space="preserve">Table </w:t>
       </w:r>
-      <w:fldSimple w:instr=" SEQ Table \* ARABIC ">
-        <w:r>
-          <w:rPr>
-            <w:noProof/>
-          </w:rPr>
-          <w:t>3</w:t>
-        </w:r>
-      </w:fldSimple>
+      <w:r>
+        <w:fldChar w:fldCharType="begin"/>
+      </w:r>
+      <w:r>
+        <w:instrText xml:space="preserve"> SEQ Table \* ARABIC </w:instrText>
+      </w:r>
+      <w:r>
+        <w:fldChar w:fldCharType="separate"/>
+      </w:r>
+      <w:r>
+        <w:rPr>
+          <w:noProof/>
+        </w:rPr>
+        <w:t>3</w:t>
+      </w:r>
+      <w:r>
+        <w:rPr>
+          <w:noProof/>
+        </w:rPr>
+        <w:fldChar w:fldCharType="end"/>
+      </w:r>
       <w:r>
         <w:t xml:space="preserve"> Input Article Manage Form</w:t>
       </w:r>
-      <w:bookmarkEnd w:id="11"/>
+      <w:bookmarkEnd w:id="12"/>
     </w:p>
     <w:tbl>
       <w:tblPr>
@@ -5900,32 +5954,45 @@
         <w:pStyle w:val="Caption"/>
         <w:jc w:val="center"/>
       </w:pPr>
-      <w:bookmarkStart w:id="12" w:name="_Toc484001208"/>
+      <w:bookmarkStart w:id="13" w:name="_Toc484001208"/>
       <w:r>
         <w:t xml:space="preserve">Gambar </w:t>
       </w:r>
-      <w:fldSimple w:instr=" SEQ Gambar \* ARABIC ">
-        <w:r>
-          <w:rPr>
-            <w:noProof/>
-          </w:rPr>
-          <w:t>2</w:t>
-        </w:r>
-      </w:fldSimple>
+      <w:r>
+        <w:fldChar w:fldCharType="begin"/>
+      </w:r>
+      <w:r>
+        <w:instrText xml:space="preserve"> SEQ Gambar \* ARABIC </w:instrText>
+      </w:r>
+      <w:r>
+        <w:fldChar w:fldCharType="separate"/>
+      </w:r>
+      <w:r>
+        <w:rPr>
+          <w:noProof/>
+        </w:rPr>
+        <w:t>2</w:t>
+      </w:r>
+      <w:r>
+        <w:rPr>
+          <w:noProof/>
+        </w:rPr>
+        <w:fldChar w:fldCharType="end"/>
+      </w:r>
       <w:r>
         <w:t xml:space="preserve"> Article</w:t>
       </w:r>
       <w:r>
         <w:t xml:space="preserve"> Manage Form</w:t>
       </w:r>
-      <w:bookmarkEnd w:id="12"/>
+      <w:bookmarkEnd w:id="13"/>
     </w:p>
     <w:p>
       <w:pPr>
         <w:pStyle w:val="Heading2"/>
       </w:pPr>
-      <w:bookmarkStart w:id="13" w:name="_Toc463254371"/>
       <w:bookmarkStart w:id="14" w:name="_Toc484001189"/>
+      <w:bookmarkStart w:id="15" w:name="_Toc463254371"/>
       <w:r>
         <w:t>Datas</w:t>
       </w:r>
@@ -5935,7 +6002,7 @@
       <w:pPr>
         <w:pStyle w:val="Heading3"/>
       </w:pPr>
-      <w:bookmarkStart w:id="15" w:name="_Toc484001190"/>
+      <w:bookmarkStart w:id="16" w:name="_Toc484001190"/>
       <w:r>
         <w:t>Categories</w:t>
       </w:r>
@@ -5948,7 +6015,7 @@
         </w:rPr>
         <w:footnoteReference w:id="5"/>
       </w:r>
-      <w:bookmarkEnd w:id="15"/>
+      <w:bookmarkEnd w:id="16"/>
     </w:p>
     <w:p>
       <w:pPr>
@@ -6058,22 +6125,35 @@
         <w:pStyle w:val="Caption"/>
         <w:keepNext/>
       </w:pPr>
-      <w:bookmarkStart w:id="16" w:name="_Toc484001200"/>
+      <w:bookmarkStart w:id="17" w:name="_Toc484001200"/>
       <w:r>
         <w:t xml:space="preserve">Table </w:t>
       </w:r>
-      <w:fldSimple w:instr=" SEQ Table \* ARABIC ">
-        <w:r>
-          <w:rPr>
-            <w:noProof/>
-          </w:rPr>
-          <w:t>4</w:t>
-        </w:r>
-      </w:fldSimple>
+      <w:r>
+        <w:fldChar w:fldCharType="begin"/>
+      </w:r>
+      <w:r>
+        <w:instrText xml:space="preserve"> SEQ Table \* ARABIC </w:instrText>
+      </w:r>
+      <w:r>
+        <w:fldChar w:fldCharType="separate"/>
+      </w:r>
+      <w:r>
+        <w:rPr>
+          <w:noProof/>
+        </w:rPr>
+        <w:t>4</w:t>
+      </w:r>
+      <w:r>
+        <w:rPr>
+          <w:noProof/>
+        </w:rPr>
+        <w:fldChar w:fldCharType="end"/>
+      </w:r>
       <w:r>
         <w:t xml:space="preserve"> Article Categories</w:t>
       </w:r>
-      <w:bookmarkEnd w:id="16"/>
+      <w:bookmarkEnd w:id="17"/>
     </w:p>
     <w:tbl>
       <w:tblPr>
@@ -6750,25 +6830,38 @@
         <w:pStyle w:val="Caption"/>
         <w:jc w:val="center"/>
       </w:pPr>
-      <w:bookmarkStart w:id="17" w:name="_Toc484001209"/>
+      <w:bookmarkStart w:id="18" w:name="_Toc484001209"/>
       <w:r>
         <w:t xml:space="preserve">Gambar </w:t>
       </w:r>
-      <w:fldSimple w:instr=" SEQ Gambar \* ARABIC ">
-        <w:r>
-          <w:rPr>
-            <w:noProof/>
-          </w:rPr>
-          <w:t>3</w:t>
-        </w:r>
-      </w:fldSimple>
+      <w:r>
+        <w:fldChar w:fldCharType="begin"/>
+      </w:r>
+      <w:r>
+        <w:instrText xml:space="preserve"> SEQ Gambar \* ARABIC </w:instrText>
+      </w:r>
+      <w:r>
+        <w:fldChar w:fldCharType="separate"/>
+      </w:r>
       <w:r>
         <w:rPr>
           <w:noProof/>
         </w:rPr>
+        <w:t>3</w:t>
+      </w:r>
+      <w:r>
+        <w:rPr>
+          <w:noProof/>
+        </w:rPr>
+        <w:fldChar w:fldCharType="end"/>
+      </w:r>
+      <w:r>
+        <w:rPr>
+          <w:noProof/>
+        </w:rPr>
         <w:t xml:space="preserve"> Article Categories</w:t>
       </w:r>
-      <w:bookmarkEnd w:id="17"/>
+      <w:bookmarkEnd w:id="18"/>
     </w:p>
     <w:p>
       <w:pPr>
@@ -6879,25 +6972,38 @@
         <w:pStyle w:val="Caption"/>
         <w:jc w:val="center"/>
       </w:pPr>
-      <w:bookmarkStart w:id="18" w:name="_Toc484001210"/>
+      <w:bookmarkStart w:id="19" w:name="_Toc484001210"/>
       <w:r>
         <w:t xml:space="preserve">Gambar </w:t>
       </w:r>
-      <w:fldSimple w:instr=" SEQ Gambar \* ARABIC ">
-        <w:r>
-          <w:rPr>
-            <w:noProof/>
-          </w:rPr>
-          <w:t>4</w:t>
-        </w:r>
-      </w:fldSimple>
+      <w:r>
+        <w:fldChar w:fldCharType="begin"/>
+      </w:r>
+      <w:r>
+        <w:instrText xml:space="preserve"> SEQ Gambar \* ARABIC </w:instrText>
+      </w:r>
+      <w:r>
+        <w:fldChar w:fldCharType="separate"/>
+      </w:r>
       <w:r>
         <w:rPr>
           <w:noProof/>
         </w:rPr>
+        <w:t>4</w:t>
+      </w:r>
+      <w:r>
+        <w:rPr>
+          <w:noProof/>
+        </w:rPr>
+        <w:fldChar w:fldCharType="end"/>
+      </w:r>
+      <w:r>
+        <w:rPr>
+          <w:noProof/>
+        </w:rPr>
         <w:t xml:space="preserve"> Article Category Detail</w:t>
       </w:r>
-      <w:bookmarkEnd w:id="18"/>
+      <w:bookmarkEnd w:id="19"/>
     </w:p>
     <w:p>
       <w:pPr>
@@ -6982,22 +7088,35 @@
         <w:pStyle w:val="Caption"/>
         <w:keepNext/>
       </w:pPr>
-      <w:bookmarkStart w:id="19" w:name="_Toc484001201"/>
+      <w:bookmarkStart w:id="20" w:name="_Toc484001201"/>
       <w:r>
         <w:t xml:space="preserve">Table </w:t>
       </w:r>
-      <w:fldSimple w:instr=" SEQ Table \* ARABIC ">
-        <w:r>
-          <w:rPr>
-            <w:noProof/>
-          </w:rPr>
-          <w:t>5</w:t>
-        </w:r>
-      </w:fldSimple>
+      <w:r>
+        <w:fldChar w:fldCharType="begin"/>
+      </w:r>
+      <w:r>
+        <w:instrText xml:space="preserve"> SEQ Table \* ARABIC </w:instrText>
+      </w:r>
+      <w:r>
+        <w:fldChar w:fldCharType="separate"/>
+      </w:r>
+      <w:r>
+        <w:rPr>
+          <w:noProof/>
+        </w:rPr>
+        <w:t>5</w:t>
+      </w:r>
+      <w:r>
+        <w:rPr>
+          <w:noProof/>
+        </w:rPr>
+        <w:fldChar w:fldCharType="end"/>
+      </w:r>
       <w:r>
         <w:t xml:space="preserve"> Input Article Category Form</w:t>
       </w:r>
-      <w:bookmarkEnd w:id="19"/>
+      <w:bookmarkEnd w:id="20"/>
     </w:p>
     <w:tbl>
       <w:tblPr>
@@ -7349,38 +7468,51 @@
         <w:pStyle w:val="Caption"/>
         <w:jc w:val="center"/>
       </w:pPr>
-      <w:bookmarkStart w:id="20" w:name="_Toc484001211"/>
+      <w:bookmarkStart w:id="21" w:name="_Toc484001211"/>
       <w:r>
         <w:t xml:space="preserve">Gambar </w:t>
       </w:r>
-      <w:fldSimple w:instr=" SEQ Gambar \* ARABIC ">
-        <w:r>
-          <w:rPr>
-            <w:noProof/>
-          </w:rPr>
-          <w:t>5</w:t>
-        </w:r>
-      </w:fldSimple>
+      <w:r>
+        <w:fldChar w:fldCharType="begin"/>
+      </w:r>
+      <w:r>
+        <w:instrText xml:space="preserve"> SEQ Gambar \* ARABIC </w:instrText>
+      </w:r>
+      <w:r>
+        <w:fldChar w:fldCharType="separate"/>
+      </w:r>
       <w:r>
         <w:rPr>
           <w:noProof/>
         </w:rPr>
+        <w:t>5</w:t>
+      </w:r>
+      <w:r>
+        <w:rPr>
+          <w:noProof/>
+        </w:rPr>
+        <w:fldChar w:fldCharType="end"/>
+      </w:r>
+      <w:r>
+        <w:rPr>
+          <w:noProof/>
+        </w:rPr>
         <w:t xml:space="preserve"> Article Category Form</w:t>
       </w:r>
-      <w:bookmarkEnd w:id="20"/>
+      <w:bookmarkEnd w:id="21"/>
     </w:p>
     <w:p>
       <w:pPr>
         <w:pStyle w:val="Heading3"/>
       </w:pPr>
-      <w:bookmarkStart w:id="21" w:name="_Toc483341657"/>
-      <w:bookmarkStart w:id="22" w:name="_Toc483719034"/>
-      <w:bookmarkStart w:id="23" w:name="_Toc484001191"/>
+      <w:bookmarkStart w:id="22" w:name="_Toc484001191"/>
+      <w:bookmarkStart w:id="23" w:name="_Toc483341657"/>
+      <w:bookmarkStart w:id="24" w:name="_Toc483719034"/>
       <w:r>
         <w:lastRenderedPageBreak/>
         <w:t>Photos</w:t>
       </w:r>
-      <w:bookmarkEnd w:id="23"/>
+      <w:bookmarkEnd w:id="22"/>
     </w:p>
     <w:p>
       <w:pPr>
@@ -7496,22 +7628,35 @@
         <w:pStyle w:val="Caption"/>
         <w:keepNext/>
       </w:pPr>
-      <w:bookmarkStart w:id="24" w:name="_Toc484001202"/>
+      <w:bookmarkStart w:id="25" w:name="_Toc484001202"/>
       <w:r>
         <w:t xml:space="preserve">Table </w:t>
       </w:r>
-      <w:fldSimple w:instr=" SEQ Table \* ARABIC ">
-        <w:r>
-          <w:rPr>
-            <w:noProof/>
-          </w:rPr>
-          <w:t>6</w:t>
-        </w:r>
-      </w:fldSimple>
+      <w:r>
+        <w:fldChar w:fldCharType="begin"/>
+      </w:r>
+      <w:r>
+        <w:instrText xml:space="preserve"> SEQ Table \* ARABIC </w:instrText>
+      </w:r>
+      <w:r>
+        <w:fldChar w:fldCharType="separate"/>
+      </w:r>
+      <w:r>
+        <w:rPr>
+          <w:noProof/>
+        </w:rPr>
+        <w:t>6</w:t>
+      </w:r>
+      <w:r>
+        <w:rPr>
+          <w:noProof/>
+        </w:rPr>
+        <w:fldChar w:fldCharType="end"/>
+      </w:r>
       <w:r>
         <w:t xml:space="preserve"> Article Photos</w:t>
       </w:r>
-      <w:bookmarkEnd w:id="24"/>
+      <w:bookmarkEnd w:id="25"/>
     </w:p>
     <w:tbl>
       <w:tblPr>
@@ -8147,22 +8292,35 @@
         <w:pStyle w:val="Caption"/>
         <w:jc w:val="center"/>
       </w:pPr>
-      <w:bookmarkStart w:id="25" w:name="_Toc484001212"/>
+      <w:bookmarkStart w:id="26" w:name="_Toc484001212"/>
       <w:r>
         <w:t xml:space="preserve">Gambar </w:t>
       </w:r>
-      <w:fldSimple w:instr=" SEQ Gambar \* ARABIC ">
-        <w:r>
-          <w:rPr>
-            <w:noProof/>
-          </w:rPr>
-          <w:t>6</w:t>
-        </w:r>
-      </w:fldSimple>
+      <w:r>
+        <w:fldChar w:fldCharType="begin"/>
+      </w:r>
+      <w:r>
+        <w:instrText xml:space="preserve"> SEQ Gambar \* ARABIC </w:instrText>
+      </w:r>
+      <w:r>
+        <w:fldChar w:fldCharType="separate"/>
+      </w:r>
+      <w:r>
+        <w:rPr>
+          <w:noProof/>
+        </w:rPr>
+        <w:t>6</w:t>
+      </w:r>
+      <w:r>
+        <w:rPr>
+          <w:noProof/>
+        </w:rPr>
+        <w:fldChar w:fldCharType="end"/>
+      </w:r>
       <w:r>
         <w:t xml:space="preserve"> Article Photos</w:t>
       </w:r>
-      <w:bookmarkEnd w:id="25"/>
+      <w:bookmarkEnd w:id="26"/>
     </w:p>
     <w:p>
       <w:pPr>
@@ -8256,22 +8414,35 @@
         <w:pStyle w:val="Caption"/>
         <w:jc w:val="center"/>
       </w:pPr>
-      <w:bookmarkStart w:id="26" w:name="_Toc484001213"/>
+      <w:bookmarkStart w:id="27" w:name="_Toc484001213"/>
       <w:r>
         <w:t xml:space="preserve">Gambar </w:t>
       </w:r>
-      <w:fldSimple w:instr=" SEQ Gambar \* ARABIC ">
-        <w:r>
-          <w:rPr>
-            <w:noProof/>
-          </w:rPr>
-          <w:t>7</w:t>
-        </w:r>
-      </w:fldSimple>
+      <w:r>
+        <w:fldChar w:fldCharType="begin"/>
+      </w:r>
+      <w:r>
+        <w:instrText xml:space="preserve"> SEQ Gambar \* ARABIC </w:instrText>
+      </w:r>
+      <w:r>
+        <w:fldChar w:fldCharType="separate"/>
+      </w:r>
+      <w:r>
+        <w:rPr>
+          <w:noProof/>
+        </w:rPr>
+        <w:t>7</w:t>
+      </w:r>
+      <w:r>
+        <w:rPr>
+          <w:noProof/>
+        </w:rPr>
+        <w:fldChar w:fldCharType="end"/>
+      </w:r>
       <w:r>
         <w:t xml:space="preserve"> Article Photo Detail</w:t>
       </w:r>
-      <w:bookmarkEnd w:id="26"/>
+      <w:bookmarkEnd w:id="27"/>
     </w:p>
     <w:p>
       <w:pPr>
@@ -8295,22 +8466,35 @@
         <w:pStyle w:val="Caption"/>
         <w:keepNext/>
       </w:pPr>
-      <w:bookmarkStart w:id="27" w:name="_Toc484001203"/>
+      <w:bookmarkStart w:id="28" w:name="_Toc484001203"/>
       <w:r>
         <w:t xml:space="preserve">Table </w:t>
       </w:r>
-      <w:fldSimple w:instr=" SEQ Table \* ARABIC ">
-        <w:r>
-          <w:rPr>
-            <w:noProof/>
-          </w:rPr>
-          <w:t>7</w:t>
-        </w:r>
-      </w:fldSimple>
+      <w:r>
+        <w:fldChar w:fldCharType="begin"/>
+      </w:r>
+      <w:r>
+        <w:instrText xml:space="preserve"> SEQ Table \* ARABIC </w:instrText>
+      </w:r>
+      <w:r>
+        <w:fldChar w:fldCharType="separate"/>
+      </w:r>
+      <w:r>
+        <w:rPr>
+          <w:noProof/>
+        </w:rPr>
+        <w:t>7</w:t>
+      </w:r>
+      <w:r>
+        <w:rPr>
+          <w:noProof/>
+        </w:rPr>
+        <w:fldChar w:fldCharType="end"/>
+      </w:r>
       <w:r>
         <w:t xml:space="preserve"> Input Article Photo Form</w:t>
       </w:r>
-      <w:bookmarkEnd w:id="27"/>
+      <w:bookmarkEnd w:id="28"/>
     </w:p>
     <w:tbl>
       <w:tblPr>
@@ -8670,32 +8854,45 @@
         <w:pStyle w:val="Caption"/>
         <w:jc w:val="center"/>
       </w:pPr>
-      <w:bookmarkStart w:id="28" w:name="_Toc484001214"/>
+      <w:bookmarkStart w:id="29" w:name="_Toc484001214"/>
       <w:r>
         <w:t xml:space="preserve">Gambar </w:t>
       </w:r>
-      <w:fldSimple w:instr=" SEQ Gambar \* ARABIC ">
-        <w:r>
-          <w:rPr>
-            <w:noProof/>
-          </w:rPr>
-          <w:t>8</w:t>
-        </w:r>
-      </w:fldSimple>
+      <w:r>
+        <w:fldChar w:fldCharType="begin"/>
+      </w:r>
+      <w:r>
+        <w:instrText xml:space="preserve"> SEQ Gambar \* ARABIC </w:instrText>
+      </w:r>
+      <w:r>
+        <w:fldChar w:fldCharType="separate"/>
+      </w:r>
+      <w:r>
+        <w:rPr>
+          <w:noProof/>
+        </w:rPr>
+        <w:t>8</w:t>
+      </w:r>
+      <w:r>
+        <w:rPr>
+          <w:noProof/>
+        </w:rPr>
+        <w:fldChar w:fldCharType="end"/>
+      </w:r>
       <w:r>
         <w:t xml:space="preserve"> Article Photo Form</w:t>
       </w:r>
-      <w:bookmarkEnd w:id="28"/>
+      <w:bookmarkEnd w:id="29"/>
     </w:p>
     <w:p>
       <w:pPr>
         <w:pStyle w:val="Heading3"/>
       </w:pPr>
-      <w:bookmarkStart w:id="29" w:name="_Toc484001192"/>
+      <w:bookmarkStart w:id="30" w:name="_Toc484001192"/>
       <w:r>
         <w:t>Tags</w:t>
       </w:r>
-      <w:bookmarkEnd w:id="29"/>
+      <w:bookmarkEnd w:id="30"/>
     </w:p>
     <w:p>
       <w:pPr>
@@ -8731,23 +8928,36 @@
         <w:pStyle w:val="Caption"/>
         <w:keepNext/>
       </w:pPr>
-      <w:bookmarkStart w:id="30" w:name="_Toc484001204"/>
+      <w:bookmarkStart w:id="31" w:name="_Toc484001204"/>
       <w:r>
         <w:lastRenderedPageBreak/>
         <w:t xml:space="preserve">Table </w:t>
       </w:r>
-      <w:fldSimple w:instr=" SEQ Table \* ARABIC ">
-        <w:r>
-          <w:rPr>
-            <w:noProof/>
-          </w:rPr>
-          <w:t>8</w:t>
-        </w:r>
-      </w:fldSimple>
+      <w:r>
+        <w:fldChar w:fldCharType="begin"/>
+      </w:r>
+      <w:r>
+        <w:instrText xml:space="preserve"> SEQ Table \* ARABIC </w:instrText>
+      </w:r>
+      <w:r>
+        <w:fldChar w:fldCharType="separate"/>
+      </w:r>
+      <w:r>
+        <w:rPr>
+          <w:noProof/>
+        </w:rPr>
+        <w:t>8</w:t>
+      </w:r>
+      <w:r>
+        <w:rPr>
+          <w:noProof/>
+        </w:rPr>
+        <w:fldChar w:fldCharType="end"/>
+      </w:r>
       <w:r>
         <w:t xml:space="preserve"> Article Tags</w:t>
       </w:r>
-      <w:bookmarkEnd w:id="30"/>
+      <w:bookmarkEnd w:id="31"/>
     </w:p>
     <w:tbl>
       <w:tblPr>
@@ -9121,34 +9331,47 @@
         <w:pStyle w:val="Caption"/>
         <w:jc w:val="center"/>
       </w:pPr>
-      <w:bookmarkStart w:id="31" w:name="_Toc484001215"/>
+      <w:bookmarkStart w:id="32" w:name="_Toc484001215"/>
       <w:r>
         <w:t xml:space="preserve">Gambar </w:t>
       </w:r>
-      <w:fldSimple w:instr=" SEQ Gambar \* ARABIC ">
-        <w:r>
-          <w:rPr>
-            <w:noProof/>
-          </w:rPr>
-          <w:t>9</w:t>
-        </w:r>
-      </w:fldSimple>
+      <w:r>
+        <w:fldChar w:fldCharType="begin"/>
+      </w:r>
+      <w:r>
+        <w:instrText xml:space="preserve"> SEQ Gambar \* ARABIC </w:instrText>
+      </w:r>
+      <w:r>
+        <w:fldChar w:fldCharType="separate"/>
+      </w:r>
+      <w:r>
+        <w:rPr>
+          <w:noProof/>
+        </w:rPr>
+        <w:t>9</w:t>
+      </w:r>
+      <w:r>
+        <w:rPr>
+          <w:noProof/>
+        </w:rPr>
+        <w:fldChar w:fldCharType="end"/>
+      </w:r>
       <w:r>
         <w:t xml:space="preserve"> Article Tags</w:t>
       </w:r>
-      <w:bookmarkEnd w:id="31"/>
+      <w:bookmarkEnd w:id="32"/>
     </w:p>
     <w:p>
       <w:pPr>
         <w:pStyle w:val="Heading3"/>
       </w:pPr>
-      <w:bookmarkStart w:id="32" w:name="_Toc484001193"/>
+      <w:bookmarkStart w:id="33" w:name="_Toc484001193"/>
       <w:r>
         <w:t>Views</w:t>
       </w:r>
-      <w:bookmarkEnd w:id="21"/>
-      <w:bookmarkEnd w:id="22"/>
-      <w:bookmarkEnd w:id="32"/>
+      <w:bookmarkEnd w:id="23"/>
+      <w:bookmarkEnd w:id="24"/>
+      <w:bookmarkEnd w:id="33"/>
     </w:p>
     <w:p>
       <w:pPr>
@@ -9181,24 +9404,40 @@
         <w:pStyle w:val="Caption"/>
         <w:keepNext/>
       </w:pPr>
-      <w:bookmarkStart w:id="33" w:name="_Toc483719042"/>
-      <w:bookmarkStart w:id="34" w:name="_Toc484001205"/>
+      <w:bookmarkStart w:id="34" w:name="_Toc483719042"/>
+      <w:bookmarkStart w:id="35" w:name="_Toc484001205"/>
       <w:r>
         <w:t xml:space="preserve">Table </w:t>
       </w:r>
-      <w:fldSimple w:instr=" SEQ Table \* ARABIC ">
-        <w:r>
-          <w:rPr>
-            <w:noProof/>
-          </w:rPr>
-          <w:t>9</w:t>
-        </w:r>
-      </w:fldSimple>
+      <w:r>
+        <w:fldChar w:fldCharType="begin"/>
+      </w:r>
+      <w:r>
+        <w:instrText xml:space="preserve"> SEQ Table \* ARAB</w:instrText>
+      </w:r>
+      <w:r>
+        <w:instrText xml:space="preserve">IC </w:instrText>
+      </w:r>
+      <w:r>
+        <w:fldChar w:fldCharType="separate"/>
+      </w:r>
+      <w:r>
+        <w:rPr>
+          <w:noProof/>
+        </w:rPr>
+        <w:t>9</w:t>
+      </w:r>
+      <w:r>
+        <w:rPr>
+          <w:noProof/>
+        </w:rPr>
+        <w:fldChar w:fldCharType="end"/>
+      </w:r>
       <w:r>
         <w:t xml:space="preserve"> Article History Views</w:t>
       </w:r>
-      <w:bookmarkEnd w:id="33"/>
       <w:bookmarkEnd w:id="34"/>
+      <w:bookmarkEnd w:id="35"/>
     </w:p>
     <w:tbl>
       <w:tblPr>
@@ -9693,19 +9932,32 @@
         <w:pStyle w:val="Caption"/>
         <w:jc w:val="center"/>
       </w:pPr>
-      <w:bookmarkStart w:id="35" w:name="_Toc483719049"/>
-      <w:bookmarkStart w:id="36" w:name="_Toc484001216"/>
+      <w:bookmarkStart w:id="36" w:name="_Toc483719049"/>
+      <w:bookmarkStart w:id="37" w:name="_Toc484001216"/>
       <w:r>
         <w:t xml:space="preserve">Gambar </w:t>
       </w:r>
-      <w:fldSimple w:instr=" SEQ Gambar \* ARABIC ">
-        <w:r>
-          <w:rPr>
-            <w:noProof/>
-          </w:rPr>
-          <w:t>10</w:t>
-        </w:r>
-      </w:fldSimple>
+      <w:r>
+        <w:fldChar w:fldCharType="begin"/>
+      </w:r>
+      <w:r>
+        <w:instrText xml:space="preserve"> SEQ Gambar \* ARABIC </w:instrText>
+      </w:r>
+      <w:r>
+        <w:fldChar w:fldCharType="separate"/>
+      </w:r>
+      <w:r>
+        <w:rPr>
+          <w:noProof/>
+        </w:rPr>
+        <w:t>10</w:t>
+      </w:r>
+      <w:r>
+        <w:rPr>
+          <w:noProof/>
+        </w:rPr>
+        <w:fldChar w:fldCharType="end"/>
+      </w:r>
       <w:r>
         <w:t xml:space="preserve"> </w:t>
       </w:r>
@@ -9718,14 +9970,14 @@
       <w:r>
         <w:t>History Views</w:t>
       </w:r>
-      <w:bookmarkEnd w:id="35"/>
       <w:bookmarkEnd w:id="36"/>
+      <w:bookmarkEnd w:id="37"/>
     </w:p>
     <w:p>
       <w:pPr>
         <w:ind w:firstLine="709"/>
       </w:pPr>
-      <w:bookmarkStart w:id="37" w:name="_Toc483341658"/>
+      <w:bookmarkStart w:id="38" w:name="_Toc483341658"/>
       <w:r>
         <w:t xml:space="preserve">Pada fitur ini Anda dapat </w:t>
       </w:r>
@@ -9892,23 +10144,36 @@
           <w:noProof/>
         </w:rPr>
       </w:pPr>
-      <w:bookmarkStart w:id="38" w:name="_Toc483719050"/>
-      <w:bookmarkStart w:id="39" w:name="_Toc484001217"/>
+      <w:bookmarkStart w:id="39" w:name="_Toc483719050"/>
+      <w:bookmarkStart w:id="40" w:name="_Toc484001217"/>
       <w:r>
         <w:t xml:space="preserve">Gambar </w:t>
       </w:r>
-      <w:fldSimple w:instr=" SEQ Gambar \* ARABIC ">
-        <w:r>
-          <w:rPr>
-            <w:noProof/>
-          </w:rPr>
-          <w:t>11</w:t>
-        </w:r>
-      </w:fldSimple>
+      <w:r>
+        <w:fldChar w:fldCharType="begin"/>
+      </w:r>
+      <w:r>
+        <w:instrText xml:space="preserve"> SEQ Gambar \* ARABIC </w:instrText>
+      </w:r>
+      <w:r>
+        <w:fldChar w:fldCharType="separate"/>
+      </w:r>
       <w:r>
         <w:rPr>
           <w:noProof/>
         </w:rPr>
+        <w:t>11</w:t>
+      </w:r>
+      <w:r>
+        <w:rPr>
+          <w:noProof/>
+        </w:rPr>
+        <w:fldChar w:fldCharType="end"/>
+      </w:r>
+      <w:r>
+        <w:rPr>
+          <w:noProof/>
+        </w:rPr>
         <w:t xml:space="preserve"> </w:t>
       </w:r>
       <w:r>
@@ -9935,8 +10200,8 @@
         </w:rPr>
         <w:t>Data</w:t>
       </w:r>
-      <w:bookmarkEnd w:id="38"/>
       <w:bookmarkEnd w:id="39"/>
+      <w:bookmarkEnd w:id="40"/>
     </w:p>
     <w:p>
       <w:pPr>
@@ -10014,19 +10279,32 @@
         <w:pStyle w:val="Caption"/>
         <w:jc w:val="center"/>
       </w:pPr>
-      <w:bookmarkStart w:id="40" w:name="_Toc483719051"/>
-      <w:bookmarkStart w:id="41" w:name="_Toc484001218"/>
+      <w:bookmarkStart w:id="41" w:name="_Toc483719051"/>
+      <w:bookmarkStart w:id="42" w:name="_Toc484001218"/>
       <w:r>
         <w:t xml:space="preserve">Gambar </w:t>
       </w:r>
-      <w:fldSimple w:instr=" SEQ Gambar \* ARABIC ">
-        <w:r>
-          <w:rPr>
-            <w:noProof/>
-          </w:rPr>
-          <w:t>12</w:t>
-        </w:r>
-      </w:fldSimple>
+      <w:r>
+        <w:fldChar w:fldCharType="begin"/>
+      </w:r>
+      <w:r>
+        <w:instrText xml:space="preserve"> SEQ Gambar \* ARABIC </w:instrText>
+      </w:r>
+      <w:r>
+        <w:fldChar w:fldCharType="separate"/>
+      </w:r>
+      <w:r>
+        <w:rPr>
+          <w:noProof/>
+        </w:rPr>
+        <w:t>12</w:t>
+      </w:r>
+      <w:r>
+        <w:rPr>
+          <w:noProof/>
+        </w:rPr>
+        <w:fldChar w:fldCharType="end"/>
+      </w:r>
       <w:r>
         <w:t xml:space="preserve"> </w:t>
       </w:r>
@@ -10042,21 +10320,21 @@
       <w:r>
         <w:t>Data</w:t>
       </w:r>
-      <w:bookmarkEnd w:id="40"/>
       <w:bookmarkEnd w:id="41"/>
+      <w:bookmarkEnd w:id="42"/>
     </w:p>
     <w:p>
       <w:pPr>
         <w:pStyle w:val="Heading3"/>
       </w:pPr>
-      <w:bookmarkStart w:id="42" w:name="_Toc483719035"/>
-      <w:bookmarkStart w:id="43" w:name="_Toc484001194"/>
+      <w:bookmarkStart w:id="43" w:name="_Toc483719035"/>
+      <w:bookmarkStart w:id="44" w:name="_Toc484001194"/>
       <w:r>
         <w:t>Downloads</w:t>
       </w:r>
-      <w:bookmarkEnd w:id="37"/>
-      <w:bookmarkEnd w:id="42"/>
+      <w:bookmarkEnd w:id="38"/>
       <w:bookmarkEnd w:id="43"/>
+      <w:bookmarkEnd w:id="44"/>
     </w:p>
     <w:p>
       <w:pPr>
@@ -10120,19 +10398,32 @@
         <w:pStyle w:val="Caption"/>
         <w:keepNext/>
       </w:pPr>
-      <w:bookmarkStart w:id="44" w:name="_Toc483719043"/>
-      <w:bookmarkStart w:id="45" w:name="_Toc484001206"/>
+      <w:bookmarkStart w:id="45" w:name="_Toc483719043"/>
+      <w:bookmarkStart w:id="46" w:name="_Toc484001206"/>
       <w:r>
         <w:t xml:space="preserve">Table </w:t>
       </w:r>
-      <w:fldSimple w:instr=" SEQ Table \* ARABIC ">
-        <w:r>
-          <w:rPr>
-            <w:noProof/>
-          </w:rPr>
-          <w:t>10</w:t>
-        </w:r>
-      </w:fldSimple>
+      <w:r>
+        <w:fldChar w:fldCharType="begin"/>
+      </w:r>
+      <w:r>
+        <w:instrText xml:space="preserve"> SEQ Table \* ARABIC </w:instrText>
+      </w:r>
+      <w:r>
+        <w:fldChar w:fldCharType="separate"/>
+      </w:r>
+      <w:r>
+        <w:rPr>
+          <w:noProof/>
+        </w:rPr>
+        <w:t>10</w:t>
+      </w:r>
+      <w:r>
+        <w:rPr>
+          <w:noProof/>
+        </w:rPr>
+        <w:fldChar w:fldCharType="end"/>
+      </w:r>
       <w:r>
         <w:t xml:space="preserve"> </w:t>
       </w:r>
@@ -10142,11 +10433,11 @@
       <w:r>
         <w:t xml:space="preserve">History </w:t>
       </w:r>
-      <w:bookmarkEnd w:id="44"/>
+      <w:bookmarkEnd w:id="45"/>
       <w:r>
         <w:t>Downlaods</w:t>
       </w:r>
-      <w:bookmarkEnd w:id="45"/>
+      <w:bookmarkEnd w:id="46"/>
     </w:p>
     <w:tbl>
       <w:tblPr>
@@ -10644,19 +10935,32 @@
         <w:pStyle w:val="Caption"/>
         <w:jc w:val="center"/>
       </w:pPr>
-      <w:bookmarkStart w:id="46" w:name="_Toc483719052"/>
-      <w:bookmarkStart w:id="47" w:name="_Toc484001219"/>
+      <w:bookmarkStart w:id="47" w:name="_Toc483719052"/>
+      <w:bookmarkStart w:id="48" w:name="_Toc484001219"/>
       <w:r>
         <w:t xml:space="preserve">Gambar </w:t>
       </w:r>
-      <w:fldSimple w:instr=" SEQ Gambar \* ARABIC ">
-        <w:r>
-          <w:rPr>
-            <w:noProof/>
-          </w:rPr>
-          <w:t>13</w:t>
-        </w:r>
-      </w:fldSimple>
+      <w:r>
+        <w:fldChar w:fldCharType="begin"/>
+      </w:r>
+      <w:r>
+        <w:instrText xml:space="preserve"> SEQ Gambar \* ARABIC </w:instrText>
+      </w:r>
+      <w:r>
+        <w:fldChar w:fldCharType="separate"/>
+      </w:r>
+      <w:r>
+        <w:rPr>
+          <w:noProof/>
+        </w:rPr>
+        <w:t>13</w:t>
+      </w:r>
+      <w:r>
+        <w:rPr>
+          <w:noProof/>
+        </w:rPr>
+        <w:fldChar w:fldCharType="end"/>
+      </w:r>
       <w:r>
         <w:t xml:space="preserve"> </w:t>
       </w:r>
@@ -10669,11 +10973,11 @@
       <w:r>
         <w:t xml:space="preserve">History </w:t>
       </w:r>
-      <w:bookmarkEnd w:id="46"/>
+      <w:bookmarkEnd w:id="47"/>
       <w:r>
         <w:t>Downlaods</w:t>
       </w:r>
-      <w:bookmarkEnd w:id="47"/>
+      <w:bookmarkEnd w:id="48"/>
     </w:p>
     <w:p>
       <w:pPr>
@@ -10865,19 +11169,32 @@
         <w:pStyle w:val="Caption"/>
         <w:jc w:val="center"/>
       </w:pPr>
-      <w:bookmarkStart w:id="48" w:name="_Toc483719053"/>
-      <w:bookmarkStart w:id="49" w:name="_Toc484001220"/>
+      <w:bookmarkStart w:id="49" w:name="_Toc483719053"/>
+      <w:bookmarkStart w:id="50" w:name="_Toc484001220"/>
       <w:r>
         <w:t xml:space="preserve">Gambar </w:t>
       </w:r>
-      <w:fldSimple w:instr=" SEQ Gambar \* ARABIC ">
-        <w:r>
-          <w:rPr>
-            <w:noProof/>
-          </w:rPr>
-          <w:t>14</w:t>
-        </w:r>
-      </w:fldSimple>
+      <w:r>
+        <w:fldChar w:fldCharType="begin"/>
+      </w:r>
+      <w:r>
+        <w:instrText xml:space="preserve"> SEQ Gambar \* ARABIC </w:instrText>
+      </w:r>
+      <w:r>
+        <w:fldChar w:fldCharType="separate"/>
+      </w:r>
+      <w:r>
+        <w:rPr>
+          <w:noProof/>
+        </w:rPr>
+        <w:t>14</w:t>
+      </w:r>
+      <w:r>
+        <w:rPr>
+          <w:noProof/>
+        </w:rPr>
+        <w:fldChar w:fldCharType="end"/>
+      </w:r>
       <w:r>
         <w:t xml:space="preserve"> </w:t>
       </w:r>
@@ -10887,8 +11204,8 @@
       <w:r>
         <w:t xml:space="preserve"> Data</w:t>
       </w:r>
-      <w:bookmarkEnd w:id="48"/>
       <w:bookmarkEnd w:id="49"/>
+      <w:bookmarkEnd w:id="50"/>
     </w:p>
     <w:p>
       <w:pPr>
@@ -10985,19 +11302,32 @@
         <w:pStyle w:val="Caption"/>
         <w:jc w:val="center"/>
       </w:pPr>
-      <w:bookmarkStart w:id="50" w:name="_Toc483719054"/>
-      <w:bookmarkStart w:id="51" w:name="_Toc484001221"/>
+      <w:bookmarkStart w:id="51" w:name="_Toc483719054"/>
+      <w:bookmarkStart w:id="52" w:name="_Toc484001221"/>
       <w:r>
         <w:t xml:space="preserve">Gambar </w:t>
       </w:r>
-      <w:fldSimple w:instr=" SEQ Gambar \* ARABIC ">
-        <w:r>
-          <w:rPr>
-            <w:noProof/>
-          </w:rPr>
-          <w:t>15</w:t>
-        </w:r>
-      </w:fldSimple>
+      <w:r>
+        <w:fldChar w:fldCharType="begin"/>
+      </w:r>
+      <w:r>
+        <w:instrText xml:space="preserve"> SEQ Gambar \* ARABIC </w:instrText>
+      </w:r>
+      <w:r>
+        <w:fldChar w:fldCharType="separate"/>
+      </w:r>
+      <w:r>
+        <w:rPr>
+          <w:noProof/>
+        </w:rPr>
+        <w:t>15</w:t>
+      </w:r>
+      <w:r>
+        <w:rPr>
+          <w:noProof/>
+        </w:rPr>
+        <w:fldChar w:fldCharType="end"/>
+      </w:r>
       <w:r>
         <w:t xml:space="preserve"> </w:t>
       </w:r>
@@ -11007,18 +11337,18 @@
       <w:r>
         <w:t xml:space="preserve"> Spesifik Data</w:t>
       </w:r>
-      <w:bookmarkEnd w:id="50"/>
       <w:bookmarkEnd w:id="51"/>
+      <w:bookmarkEnd w:id="52"/>
     </w:p>
     <w:p>
       <w:pPr>
         <w:pStyle w:val="Heading2"/>
       </w:pPr>
-      <w:bookmarkStart w:id="52" w:name="_Toc484001195"/>
+      <w:bookmarkStart w:id="53" w:name="_Toc484001195"/>
       <w:r>
         <w:t>Settings</w:t>
       </w:r>
-      <w:bookmarkEnd w:id="13"/>
+      <w:bookmarkEnd w:id="15"/>
       <w:r>
         <w:t xml:space="preserve"> </w:t>
       </w:r>
@@ -11028,7 +11358,7 @@
         </w:rPr>
         <w:footnoteReference w:id="8"/>
       </w:r>
-      <w:bookmarkEnd w:id="52"/>
+      <w:bookmarkEnd w:id="53"/>
     </w:p>
     <w:p>
       <w:pPr>
@@ -11177,11 +11507,11 @@
       <w:pPr>
         <w:pStyle w:val="Heading3"/>
       </w:pPr>
-      <w:bookmarkStart w:id="53" w:name="_Toc484001196"/>
+      <w:bookmarkStart w:id="54" w:name="_Toc484001196"/>
       <w:r>
         <w:t>Public Settings</w:t>
       </w:r>
-      <w:bookmarkEnd w:id="53"/>
+      <w:bookmarkEnd w:id="54"/>
     </w:p>
     <w:p>
       <w:pPr>
@@ -11318,15 +11648,7 @@
         <w:rPr>
           <w:szCs w:val="20"/>
         </w:rPr>
-        <w:t>License dibutuhkan untuk dapat mengaktifkan modu</w:t>
-      </w:r>
-      <w:bookmarkStart w:id="54" w:name="_GoBack"/>
-      <w:bookmarkEnd w:id="54"/>
-      <w:r>
-        <w:rPr>
-          <w:szCs w:val="20"/>
-        </w:rPr>
-        <w:t>le konten artikel ini.</w:t>
+        <w:t>License dibutuhkan untuk dapat mengaktifkan module konten artikel ini.</w:t>
       </w:r>
     </w:p>
     <w:p>
@@ -13641,14 +13963,27 @@
       <w:r>
         <w:t xml:space="preserve">Gambar </w:t>
       </w:r>
-      <w:fldSimple w:instr=" SEQ Gambar \* ARABIC ">
-        <w:r>
-          <w:rPr>
-            <w:noProof/>
-          </w:rPr>
-          <w:t>16</w:t>
-        </w:r>
-      </w:fldSimple>
+      <w:r>
+        <w:fldChar w:fldCharType="begin"/>
+      </w:r>
+      <w:r>
+        <w:instrText xml:space="preserve"> SEQ Gambar \* ARABIC </w:instrText>
+      </w:r>
+      <w:r>
+        <w:fldChar w:fldCharType="separate"/>
+      </w:r>
+      <w:r>
+        <w:rPr>
+          <w:noProof/>
+        </w:rPr>
+        <w:t>16</w:t>
+      </w:r>
+      <w:r>
+        <w:rPr>
+          <w:noProof/>
+        </w:rPr>
+        <w:fldChar w:fldCharType="end"/>
+      </w:r>
       <w:r>
         <w:t xml:space="preserve"> Article Setting</w:t>
       </w:r>
@@ -13722,14 +14057,27 @@
       <w:r>
         <w:t xml:space="preserve">Gambar </w:t>
       </w:r>
-      <w:fldSimple w:instr=" SEQ Gambar \* ARABIC ">
-        <w:r>
-          <w:rPr>
-            <w:noProof/>
-          </w:rPr>
-          <w:t>17</w:t>
-        </w:r>
-      </w:fldSimple>
+      <w:r>
+        <w:fldChar w:fldCharType="begin"/>
+      </w:r>
+      <w:r>
+        <w:instrText xml:space="preserve"> SEQ Gambar \* ARABIC </w:instrText>
+      </w:r>
+      <w:r>
+        <w:fldChar w:fldCharType="separate"/>
+      </w:r>
+      <w:r>
+        <w:rPr>
+          <w:noProof/>
+        </w:rPr>
+        <w:t>17</w:t>
+      </w:r>
+      <w:r>
+        <w:rPr>
+          <w:noProof/>
+        </w:rPr>
+        <w:fldChar w:fldCharType="end"/>
+      </w:r>
       <w:r>
         <w:t xml:space="preserve"> Article Setting </w:t>
       </w:r>
@@ -16552,7 +16900,7 @@
 </file>
 
 <file path=customXml/itemProps1.xml><?xml version="1.0" encoding="utf-8"?>
-<ds:datastoreItem xmlns:ds="http://schemas.openxmlformats.org/officeDocument/2006/customXml" ds:itemID="{FBAA801B-57DF-4578-B14F-3FEC7C62BF27}">
+<ds:datastoreItem xmlns:ds="http://schemas.openxmlformats.org/officeDocument/2006/customXml" ds:itemID="{0841B45E-5ABF-45DA-BE0C-D46FA19D8E55}">
   <ds:schemaRefs>
     <ds:schemaRef ds:uri="http://schemas.openxmlformats.org/officeDocument/2006/bibliography"/>
   </ds:schemaRefs>

--- a/modules/article/assets/manual/mod-article_CP.docx
+++ b/modules/article/assets/manual/mod-article_CP.docx
@@ -9,8 +9,6 @@
       </w:pPr>
       <w:bookmarkStart w:id="0" w:name="_Toc484001183"/>
       <w:bookmarkStart w:id="1" w:name="_Toc463254369"/>
-      <w:bookmarkStart w:id="2" w:name="_GoBack"/>
-      <w:bookmarkEnd w:id="2"/>
       <w:r>
         <w:t>DAFTAR ISI</w:t>
       </w:r>
@@ -511,7 +509,7 @@
             <w:noProof/>
             <w:webHidden/>
           </w:rPr>
-          <w:t>9</w:t>
+          <w:t>10</w:t>
         </w:r>
         <w:r>
           <w:rPr>
@@ -582,7 +580,7 @@
             <w:noProof/>
             <w:webHidden/>
           </w:rPr>
-          <w:t>9</w:t>
+          <w:t>10</w:t>
         </w:r>
         <w:r>
           <w:rPr>
@@ -653,7 +651,7 @@
             <w:noProof/>
             <w:webHidden/>
           </w:rPr>
-          <w:t>15</w:t>
+          <w:t>16</w:t>
         </w:r>
         <w:r>
           <w:rPr>
@@ -724,7 +722,7 @@
             <w:noProof/>
             <w:webHidden/>
           </w:rPr>
-          <w:t>19</w:t>
+          <w:t>21</w:t>
         </w:r>
         <w:r>
           <w:rPr>
@@ -795,7 +793,7 @@
             <w:noProof/>
             <w:webHidden/>
           </w:rPr>
-          <w:t>21</w:t>
+          <w:t>22</w:t>
         </w:r>
         <w:r>
           <w:rPr>
@@ -866,7 +864,7 @@
             <w:noProof/>
             <w:webHidden/>
           </w:rPr>
-          <w:t>24</w:t>
+          <w:t>25</w:t>
         </w:r>
         <w:r>
           <w:rPr>
@@ -937,7 +935,7 @@
             <w:noProof/>
             <w:webHidden/>
           </w:rPr>
-          <w:t>28</w:t>
+          <w:t>29</w:t>
         </w:r>
         <w:r>
           <w:rPr>
@@ -1008,7 +1006,7 @@
             <w:noProof/>
             <w:webHidden/>
           </w:rPr>
-          <w:t>29</w:t>
+          <w:t>30</w:t>
         </w:r>
         <w:r>
           <w:rPr>
@@ -1038,12 +1036,12 @@
         <w:pStyle w:val="Heading1"/>
         <w:spacing w:before="0" w:after="240"/>
       </w:pPr>
-      <w:bookmarkStart w:id="3" w:name="_Toc484001184"/>
+      <w:bookmarkStart w:id="2" w:name="_Toc484001184"/>
       <w:r>
         <w:lastRenderedPageBreak/>
         <w:t>DAFTAR TABEL</w:t>
       </w:r>
-      <w:bookmarkEnd w:id="3"/>
+      <w:bookmarkEnd w:id="2"/>
     </w:p>
     <w:p>
       <w:pPr>
@@ -1327,7 +1325,7 @@
             <w:noProof/>
             <w:webHidden/>
           </w:rPr>
-          <w:t>10</w:t>
+          <w:t>11</w:t>
         </w:r>
         <w:r>
           <w:rPr>
@@ -1398,7 +1396,7 @@
             <w:noProof/>
             <w:webHidden/>
           </w:rPr>
-          <w:t>13</w:t>
+          <w:t>14</w:t>
         </w:r>
         <w:r>
           <w:rPr>
@@ -1469,7 +1467,7 @@
             <w:noProof/>
             <w:webHidden/>
           </w:rPr>
-          <w:t>15</w:t>
+          <w:t>16</w:t>
         </w:r>
         <w:r>
           <w:rPr>
@@ -1540,7 +1538,7 @@
             <w:noProof/>
             <w:webHidden/>
           </w:rPr>
-          <w:t>18</w:t>
+          <w:t>19</w:t>
         </w:r>
         <w:r>
           <w:rPr>
@@ -1611,7 +1609,7 @@
             <w:noProof/>
             <w:webHidden/>
           </w:rPr>
-          <w:t>20</w:t>
+          <w:t>21</w:t>
         </w:r>
         <w:r>
           <w:rPr>
@@ -1682,7 +1680,7 @@
             <w:noProof/>
             <w:webHidden/>
           </w:rPr>
-          <w:t>21</w:t>
+          <w:t>22</w:t>
         </w:r>
         <w:r>
           <w:rPr>
@@ -1753,7 +1751,7 @@
             <w:noProof/>
             <w:webHidden/>
           </w:rPr>
-          <w:t>25</w:t>
+          <w:t>26</w:t>
         </w:r>
         <w:r>
           <w:rPr>
@@ -1788,12 +1786,12 @@
         <w:pStyle w:val="Heading1"/>
         <w:spacing w:before="0" w:after="240"/>
       </w:pPr>
-      <w:bookmarkStart w:id="4" w:name="_Toc484001185"/>
+      <w:bookmarkStart w:id="3" w:name="_Toc484001185"/>
       <w:r>
         <w:lastRenderedPageBreak/>
         <w:t>DAFTAR GAMBAR</w:t>
       </w:r>
-      <w:bookmarkEnd w:id="4"/>
+      <w:bookmarkEnd w:id="3"/>
     </w:p>
     <w:p>
       <w:pPr>
@@ -1864,7 +1862,7 @@
             <w:noProof/>
             <w:webHidden/>
           </w:rPr>
-          <w:t>6</w:t>
+          <w:t>7</w:t>
         </w:r>
         <w:r>
           <w:rPr>
@@ -1935,7 +1933,7 @@
             <w:noProof/>
             <w:webHidden/>
           </w:rPr>
-          <w:t>9</w:t>
+          <w:t>10</w:t>
         </w:r>
         <w:r>
           <w:rPr>
@@ -2006,7 +2004,7 @@
             <w:noProof/>
             <w:webHidden/>
           </w:rPr>
-          <w:t>12</w:t>
+          <w:t>13</w:t>
         </w:r>
         <w:r>
           <w:rPr>
@@ -2077,7 +2075,7 @@
             <w:noProof/>
             <w:webHidden/>
           </w:rPr>
-          <w:t>13</w:t>
+          <w:t>14</w:t>
         </w:r>
         <w:r>
           <w:rPr>
@@ -2148,7 +2146,7 @@
             <w:noProof/>
             <w:webHidden/>
           </w:rPr>
-          <w:t>14</w:t>
+          <w:t>16</w:t>
         </w:r>
         <w:r>
           <w:rPr>
@@ -2219,7 +2217,7 @@
             <w:noProof/>
             <w:webHidden/>
           </w:rPr>
-          <w:t>17</w:t>
+          <w:t>18</w:t>
         </w:r>
         <w:r>
           <w:rPr>
@@ -2290,7 +2288,7 @@
             <w:noProof/>
             <w:webHidden/>
           </w:rPr>
-          <w:t>18</w:t>
+          <w:t>19</w:t>
         </w:r>
         <w:r>
           <w:rPr>
@@ -2361,7 +2359,7 @@
             <w:noProof/>
             <w:webHidden/>
           </w:rPr>
-          <w:t>19</w:t>
+          <w:t>20</w:t>
         </w:r>
         <w:r>
           <w:rPr>
@@ -2432,7 +2430,7 @@
             <w:noProof/>
             <w:webHidden/>
           </w:rPr>
-          <w:t>21</w:t>
+          <w:t>22</w:t>
         </w:r>
         <w:r>
           <w:rPr>
@@ -2503,7 +2501,7 @@
             <w:noProof/>
             <w:webHidden/>
           </w:rPr>
-          <w:t>23</w:t>
+          <w:t>24</w:t>
         </w:r>
         <w:r>
           <w:rPr>
@@ -2574,7 +2572,7 @@
             <w:noProof/>
             <w:webHidden/>
           </w:rPr>
-          <w:t>24</w:t>
+          <w:t>25</w:t>
         </w:r>
         <w:r>
           <w:rPr>
@@ -2645,7 +2643,7 @@
             <w:noProof/>
             <w:webHidden/>
           </w:rPr>
-          <w:t>24</w:t>
+          <w:t>25</w:t>
         </w:r>
         <w:r>
           <w:rPr>
@@ -2716,7 +2714,7 @@
             <w:noProof/>
             <w:webHidden/>
           </w:rPr>
-          <w:t>26</w:t>
+          <w:t>27</w:t>
         </w:r>
         <w:r>
           <w:rPr>
@@ -2787,7 +2785,7 @@
             <w:noProof/>
             <w:webHidden/>
           </w:rPr>
-          <w:t>27</w:t>
+          <w:t>28</w:t>
         </w:r>
         <w:r>
           <w:rPr>
@@ -2858,7 +2856,7 @@
             <w:noProof/>
             <w:webHidden/>
           </w:rPr>
-          <w:t>28</w:t>
+          <w:t>29</w:t>
         </w:r>
         <w:r>
           <w:rPr>
@@ -2929,7 +2927,7 @@
             <w:noProof/>
             <w:webHidden/>
           </w:rPr>
-          <w:t>33</w:t>
+          <w:t>34</w:t>
         </w:r>
         <w:r>
           <w:rPr>
@@ -3000,7 +2998,7 @@
             <w:noProof/>
             <w:webHidden/>
           </w:rPr>
-          <w:t>34</w:t>
+          <w:t>35</w:t>
         </w:r>
         <w:r>
           <w:rPr>
@@ -3052,83 +3050,83 @@
       <w:pPr>
         <w:pStyle w:val="Heading1"/>
       </w:pPr>
-      <w:bookmarkStart w:id="5" w:name="_Toc484001186"/>
+      <w:bookmarkStart w:id="4" w:name="_Toc484001186"/>
       <w:r>
         <w:lastRenderedPageBreak/>
         <w:t>Articles</w:t>
       </w:r>
+      <w:bookmarkEnd w:id="4"/>
+    </w:p>
+    <w:bookmarkEnd w:id="1"/>
+    <w:p>
+      <w:pPr>
+        <w:ind w:firstLine="709"/>
+      </w:pPr>
+      <w:r>
+        <w:t>Module ini dapat</w:t>
+      </w:r>
+      <w:r>
+        <w:t xml:space="preserve"> Anda gunakan untuk mengelola segala hal tentang </w:t>
+      </w:r>
+      <w:r>
+        <w:t xml:space="preserve">fitur yang berhubungan dengan </w:t>
+      </w:r>
+      <w:r>
+        <w:t>artikel (</w:t>
+      </w:r>
+      <w:r>
+        <w:rPr>
+          <w:i/>
+        </w:rPr>
+        <w:t>article</w:t>
+      </w:r>
+      <w:r>
+        <w:t>)</w:t>
+      </w:r>
+      <w:r>
+        <w:t xml:space="preserve">. </w:t>
+      </w:r>
+      <w:r>
+        <w:t>Module ini dapat Anda gunakan untuk mengelola konten seperti berita (</w:t>
+      </w:r>
+      <w:r>
+        <w:rPr>
+          <w:i/>
+        </w:rPr>
+        <w:t>news</w:t>
+      </w:r>
+      <w:r>
+        <w:t>), acara (</w:t>
+      </w:r>
+      <w:r>
+        <w:rPr>
+          <w:i/>
+        </w:rPr>
+        <w:t>event</w:t>
+      </w:r>
+      <w:r>
+        <w:t>) dan galeri (</w:t>
+      </w:r>
+      <w:r>
+        <w:rPr>
+          <w:i/>
+        </w:rPr>
+        <w:t>gallery</w:t>
+      </w:r>
+      <w:r>
+        <w:t>) dan konten-konten lainnya.</w:t>
+      </w:r>
+    </w:p>
+    <w:p>
+      <w:pPr>
+        <w:pStyle w:val="Heading2"/>
+      </w:pPr>
+      <w:bookmarkStart w:id="5" w:name="_Toc484001187"/>
+      <w:bookmarkStart w:id="6" w:name="_Toc463254370"/>
+      <w:r>
+        <w:t>Menu Permissions</w:t>
+      </w:r>
       <w:bookmarkEnd w:id="5"/>
-    </w:p>
-    <w:bookmarkEnd w:id="1"/>
-    <w:p>
-      <w:pPr>
-        <w:ind w:firstLine="709"/>
-      </w:pPr>
-      <w:r>
-        <w:t>Module ini dapat</w:t>
-      </w:r>
-      <w:r>
-        <w:t xml:space="preserve"> Anda gunakan untuk mengelola segala hal tentang </w:t>
-      </w:r>
-      <w:r>
-        <w:t xml:space="preserve">fitur yang berhubungan dengan </w:t>
-      </w:r>
-      <w:r>
-        <w:t>artikel (</w:t>
-      </w:r>
-      <w:r>
-        <w:rPr>
-          <w:i/>
-        </w:rPr>
-        <w:t>article</w:t>
-      </w:r>
-      <w:r>
-        <w:t>)</w:t>
-      </w:r>
-      <w:r>
-        <w:t xml:space="preserve">. </w:t>
-      </w:r>
-      <w:r>
-        <w:t>Module ini dapat Anda gunakan untuk mengelola konten seperti berita (</w:t>
-      </w:r>
-      <w:r>
-        <w:rPr>
-          <w:i/>
-        </w:rPr>
-        <w:t>news</w:t>
-      </w:r>
-      <w:r>
-        <w:t>), acara (</w:t>
-      </w:r>
-      <w:r>
-        <w:rPr>
-          <w:i/>
-        </w:rPr>
-        <w:t>event</w:t>
-      </w:r>
-      <w:r>
-        <w:t>) dan galeri (</w:t>
-      </w:r>
-      <w:r>
-        <w:rPr>
-          <w:i/>
-        </w:rPr>
-        <w:t>gallery</w:t>
-      </w:r>
-      <w:r>
-        <w:t>) dan konten-konten lainnya.</w:t>
-      </w:r>
-    </w:p>
-    <w:p>
-      <w:pPr>
-        <w:pStyle w:val="Heading2"/>
-      </w:pPr>
-      <w:bookmarkStart w:id="6" w:name="_Toc484001187"/>
-      <w:bookmarkStart w:id="7" w:name="_Toc463254370"/>
-      <w:r>
-        <w:t>Menu Permissions</w:t>
-      </w:r>
-      <w:bookmarkEnd w:id="6"/>
     </w:p>
     <w:p>
       <w:pPr>
@@ -3170,38 +3168,25 @@
         <w:pStyle w:val="Caption"/>
         <w:keepNext/>
       </w:pPr>
-      <w:bookmarkStart w:id="8" w:name="_Toc484001197"/>
+      <w:bookmarkStart w:id="7" w:name="_Toc484001197"/>
       <w:r>
         <w:t xml:space="preserve">Table </w:t>
       </w:r>
-      <w:r>
-        <w:fldChar w:fldCharType="begin"/>
-      </w:r>
-      <w:r>
-        <w:instrText xml:space="preserve"> SEQ Table \* ARABIC </w:instrText>
-      </w:r>
-      <w:r>
-        <w:fldChar w:fldCharType="separate"/>
-      </w:r>
-      <w:r>
-        <w:rPr>
-          <w:noProof/>
-        </w:rPr>
-        <w:t>1</w:t>
-      </w:r>
-      <w:r>
-        <w:rPr>
-          <w:noProof/>
-        </w:rPr>
-        <w:fldChar w:fldCharType="end"/>
-      </w:r>
+      <w:fldSimple w:instr=" SEQ Table \* ARABIC ">
+        <w:r>
+          <w:rPr>
+            <w:noProof/>
+          </w:rPr>
+          <w:t>1</w:t>
+        </w:r>
+      </w:fldSimple>
       <w:r>
         <w:t xml:space="preserve"> </w:t>
       </w:r>
       <w:r>
         <w:t>Menu Permissions</w:t>
       </w:r>
-      <w:bookmarkEnd w:id="8"/>
+      <w:bookmarkEnd w:id="7"/>
     </w:p>
     <w:tbl>
       <w:tblPr>
@@ -3788,18 +3773,18 @@
       <w:pPr>
         <w:pStyle w:val="Heading2"/>
       </w:pPr>
-      <w:bookmarkStart w:id="9" w:name="_Toc484001188"/>
+      <w:bookmarkStart w:id="8" w:name="_Toc484001188"/>
       <w:r>
         <w:t xml:space="preserve">View </w:t>
       </w:r>
       <w:r>
         <w:t>Article</w:t>
       </w:r>
-      <w:bookmarkEnd w:id="7"/>
+      <w:bookmarkEnd w:id="6"/>
       <w:r>
         <w:t>s</w:t>
       </w:r>
-      <w:bookmarkEnd w:id="9"/>
+      <w:bookmarkEnd w:id="8"/>
     </w:p>
     <w:p>
       <w:pPr>
@@ -4028,35 +4013,22 @@
         <w:pStyle w:val="Caption"/>
         <w:keepNext/>
       </w:pPr>
-      <w:bookmarkStart w:id="10" w:name="_Toc484001198"/>
+      <w:bookmarkStart w:id="9" w:name="_Toc484001198"/>
       <w:r>
         <w:t xml:space="preserve">Table </w:t>
       </w:r>
-      <w:r>
-        <w:fldChar w:fldCharType="begin"/>
-      </w:r>
-      <w:r>
-        <w:instrText xml:space="preserve"> SEQ Table \* ARABIC </w:instrText>
-      </w:r>
-      <w:r>
-        <w:fldChar w:fldCharType="separate"/>
-      </w:r>
-      <w:r>
-        <w:rPr>
-          <w:noProof/>
-        </w:rPr>
-        <w:t>2</w:t>
-      </w:r>
-      <w:r>
-        <w:rPr>
-          <w:noProof/>
-        </w:rPr>
-        <w:fldChar w:fldCharType="end"/>
-      </w:r>
+      <w:fldSimple w:instr=" SEQ Table \* ARABIC ">
+        <w:r>
+          <w:rPr>
+            <w:noProof/>
+          </w:rPr>
+          <w:t>2</w:t>
+        </w:r>
+      </w:fldSimple>
       <w:r>
         <w:t xml:space="preserve"> Article Manage</w:t>
       </w:r>
-      <w:bookmarkEnd w:id="10"/>
+      <w:bookmarkEnd w:id="9"/>
     </w:p>
     <w:tbl>
       <w:tblPr>
@@ -4072,44 +4044,48 @@
         <w:gridCol w:w="4961"/>
       </w:tblGrid>
       <w:tr>
+        <w:trPr>
+          <w:tblHeader/>
+        </w:trPr>
         <w:tc>
           <w:tcPr>
             <w:tcW w:w="1555" w:type="dxa"/>
-          </w:tcPr>
-          <w:p>
-            <w:pPr>
-              <w:spacing w:line="240" w:lineRule="auto"/>
-              <w:rPr>
-                <w:i/>
-              </w:rPr>
-            </w:pPr>
-            <w:r>
-              <w:rPr>
-                <w:i/>
-              </w:rPr>
-              <w:t>No</w:t>
+            <w:shd w:val="clear" w:color="auto" w:fill="BFBFBF" w:themeFill="background1" w:themeFillShade="BF"/>
+          </w:tcPr>
+          <w:p>
+            <w:pPr>
+              <w:spacing w:line="240" w:lineRule="auto"/>
+              <w:jc w:val="center"/>
+              <w:rPr>
+                <w:b/>
+              </w:rPr>
+            </w:pPr>
+            <w:r>
+              <w:rPr>
+                <w:b/>
+              </w:rPr>
+              <w:t>KOLOM</w:t>
             </w:r>
           </w:p>
         </w:tc>
         <w:tc>
           <w:tcPr>
             <w:tcW w:w="4961" w:type="dxa"/>
-          </w:tcPr>
-          <w:p>
-            <w:pPr>
-              <w:spacing w:line="240" w:lineRule="auto"/>
-            </w:pPr>
-            <w:r>
-              <w:t xml:space="preserve">Nomor urut data </w:t>
-            </w:r>
-            <w:r>
-              <w:t xml:space="preserve">konten artikel </w:t>
-            </w:r>
-            <w:r>
-              <w:t>berdasarkan data terbaru yang dibuat</w:t>
-            </w:r>
-            <w:r>
-              <w:t>.</w:t>
+            <w:shd w:val="clear" w:color="auto" w:fill="BFBFBF" w:themeFill="background1" w:themeFillShade="BF"/>
+          </w:tcPr>
+          <w:p>
+            <w:pPr>
+              <w:spacing w:line="240" w:lineRule="auto"/>
+              <w:jc w:val="center"/>
+              <w:rPr>
+                <w:b/>
+              </w:rPr>
+            </w:pPr>
+            <w:r>
+              <w:rPr>
+                <w:b/>
+              </w:rPr>
+              <w:t>KETERANGAN</w:t>
             </w:r>
           </w:p>
         </w:tc>
@@ -4130,7 +4106,7 @@
               <w:rPr>
                 <w:i/>
               </w:rPr>
-              <w:t>Title</w:t>
+              <w:t>No</w:t>
             </w:r>
           </w:p>
         </w:tc>
@@ -4143,10 +4119,16 @@
               <w:spacing w:line="240" w:lineRule="auto"/>
             </w:pPr>
             <w:r>
-              <w:t xml:space="preserve">Kolom ini berisi informasi </w:t>
-            </w:r>
-            <w:r>
-              <w:t>judul yang digunakan untuk konten artikel.</w:t>
+              <w:t xml:space="preserve">Nomor urut data </w:t>
+            </w:r>
+            <w:r>
+              <w:t xml:space="preserve">konten artikel </w:t>
+            </w:r>
+            <w:r>
+              <w:t>berdasarkan data terbaru yang dibuat</w:t>
+            </w:r>
+            <w:r>
+              <w:t>.</w:t>
             </w:r>
           </w:p>
         </w:tc>
@@ -4167,7 +4149,7 @@
               <w:rPr>
                 <w:i/>
               </w:rPr>
-              <w:t>Category</w:t>
+              <w:t>Title</w:t>
             </w:r>
           </w:p>
         </w:tc>
@@ -4180,30 +4162,10 @@
               <w:spacing w:line="240" w:lineRule="auto"/>
             </w:pPr>
             <w:r>
-              <w:t xml:space="preserve">Kolom ini berisi informasi nama kategori </w:t>
-            </w:r>
-            <w:r>
-              <w:t>dari konten artikel yang telah dibuat.</w:t>
-            </w:r>
-          </w:p>
-          <w:p>
-            <w:pPr>
-              <w:spacing w:line="240" w:lineRule="auto"/>
-            </w:pPr>
-            <w:r>
-              <w:t>Kategori digunakan untuk mengelompokkan konten artikel</w:t>
-            </w:r>
-            <w:r>
-              <w:t xml:space="preserve"> berdasarkan informasi yang akan disampaikan kepada </w:t>
-            </w:r>
-            <w:r>
-              <w:t>pengunjung</w:t>
-            </w:r>
-            <w:r>
-              <w:t xml:space="preserve"> aplikasi</w:t>
-            </w:r>
-            <w:r>
-              <w:t>.</w:t>
+              <w:t xml:space="preserve">Kolom ini berisi informasi </w:t>
+            </w:r>
+            <w:r>
+              <w:t>judul yang digunakan untuk konten artikel.</w:t>
             </w:r>
           </w:p>
         </w:tc>
@@ -4224,7 +4186,7 @@
               <w:rPr>
                 <w:i/>
               </w:rPr>
-              <w:t>Creation</w:t>
+              <w:t>Category</w:t>
             </w:r>
           </w:p>
         </w:tc>
@@ -4237,7 +4199,30 @@
               <w:spacing w:line="240" w:lineRule="auto"/>
             </w:pPr>
             <w:r>
-              <w:t>Kolom ini berisi informasi user pembuat konten artikel</w:t>
+              <w:t xml:space="preserve">Kolom ini berisi informasi nama kategori </w:t>
+            </w:r>
+            <w:r>
+              <w:t>dari konten artikel yang telah dibuat.</w:t>
+            </w:r>
+          </w:p>
+          <w:p>
+            <w:pPr>
+              <w:spacing w:line="240" w:lineRule="auto"/>
+            </w:pPr>
+            <w:r>
+              <w:t>Kategori digunakan untuk mengelompokkan konten artikel</w:t>
+            </w:r>
+            <w:r>
+              <w:t xml:space="preserve"> berdasarkan informasi yang akan disampaikan kepada </w:t>
+            </w:r>
+            <w:r>
+              <w:t>pengunjung</w:t>
+            </w:r>
+            <w:r>
+              <w:t xml:space="preserve"> aplikasi</w:t>
+            </w:r>
+            <w:r>
+              <w:t>.</w:t>
             </w:r>
           </w:p>
         </w:tc>
@@ -4260,12 +4245,6 @@
               </w:rPr>
               <w:t>Creation</w:t>
             </w:r>
-            <w:r>
-              <w:rPr>
-                <w:i/>
-              </w:rPr>
-              <w:t xml:space="preserve"> Date</w:t>
-            </w:r>
           </w:p>
         </w:tc>
         <w:tc>
@@ -4277,10 +4256,7 @@
               <w:spacing w:line="240" w:lineRule="auto"/>
             </w:pPr>
             <w:r>
-              <w:t xml:space="preserve">Kolom ini berisi informasi tanggal </w:t>
-            </w:r>
-            <w:r>
-              <w:t>pembuatan konten artikel yang ditayangkan pada aplikasi.</w:t>
+              <w:t>Kolom ini berisi informasi user pembuat konten artikel</w:t>
             </w:r>
           </w:p>
         </w:tc>
@@ -4301,20 +4277,13 @@
               <w:rPr>
                 <w:i/>
               </w:rPr>
-              <w:t>Headline</w:t>
-            </w:r>
-            <w:r>
-              <w:rPr>
-                <w:i/>
-              </w:rPr>
-              <w:t xml:space="preserve"> </w:t>
-            </w:r>
-            <w:r>
-              <w:rPr>
-                <w:rStyle w:val="FootnoteReference"/>
-                <w:i/>
-              </w:rPr>
-              <w:footnoteReference w:id="1"/>
+              <w:t>Creation</w:t>
+            </w:r>
+            <w:r>
+              <w:rPr>
+                <w:i/>
+              </w:rPr>
+              <w:t xml:space="preserve"> Date</w:t>
             </w:r>
           </w:p>
         </w:tc>
@@ -4327,50 +4296,10 @@
               <w:spacing w:line="240" w:lineRule="auto"/>
             </w:pPr>
             <w:r>
-              <w:t>Kolo</w:t>
-            </w:r>
-            <w:r>
-              <w:t>m ini berisi informasi status headline konten artikel pada aplikasi</w:t>
-            </w:r>
-            <w:r>
-              <w:t>.</w:t>
-            </w:r>
-          </w:p>
-          <w:p>
-            <w:pPr>
-              <w:spacing w:line="240" w:lineRule="auto"/>
-              <w:rPr>
-                <w:i/>
-              </w:rPr>
-            </w:pPr>
-            <w:r>
-              <w:rPr>
-                <w:b/>
-                <w:i/>
-                <w:sz w:val="18"/>
-              </w:rPr>
-              <w:t xml:space="preserve">Catatan: </w:t>
-            </w:r>
-            <w:r>
-              <w:rPr>
-                <w:i/>
-                <w:sz w:val="18"/>
-              </w:rPr>
-              <w:t xml:space="preserve">Pada kolom ini Anda dapat memperbarui status headline </w:t>
-            </w:r>
-            <w:r>
-              <w:rPr>
-                <w:i/>
-                <w:sz w:val="18"/>
-              </w:rPr>
-              <w:t xml:space="preserve">pada </w:t>
-            </w:r>
-            <w:r>
-              <w:rPr>
-                <w:i/>
-                <w:sz w:val="18"/>
-              </w:rPr>
-              <w:t>konten artikel dengan menggunakan fungsi quickupdate. Klik icon yang terdapat pada kolom headline untuk merubah status headline pada konten artikel.</w:t>
+              <w:t xml:space="preserve">Kolom ini berisi informasi tanggal </w:t>
+            </w:r>
+            <w:r>
+              <w:t>pembuatan konten artikel yang ditayangkan pada aplikasi.</w:t>
             </w:r>
           </w:p>
         </w:tc>
@@ -4391,6 +4320,96 @@
               <w:rPr>
                 <w:i/>
               </w:rPr>
+              <w:t>Headline</w:t>
+            </w:r>
+            <w:r>
+              <w:rPr>
+                <w:i/>
+              </w:rPr>
+              <w:t xml:space="preserve"> </w:t>
+            </w:r>
+            <w:r>
+              <w:rPr>
+                <w:rStyle w:val="FootnoteReference"/>
+                <w:i/>
+              </w:rPr>
+              <w:footnoteReference w:id="1"/>
+            </w:r>
+          </w:p>
+        </w:tc>
+        <w:tc>
+          <w:tcPr>
+            <w:tcW w:w="4961" w:type="dxa"/>
+          </w:tcPr>
+          <w:p>
+            <w:pPr>
+              <w:spacing w:line="240" w:lineRule="auto"/>
+            </w:pPr>
+            <w:r>
+              <w:t>Kolo</w:t>
+            </w:r>
+            <w:r>
+              <w:t>m ini berisi informasi status headline konten artikel pada aplikasi</w:t>
+            </w:r>
+            <w:r>
+              <w:t>.</w:t>
+            </w:r>
+          </w:p>
+          <w:p>
+            <w:pPr>
+              <w:spacing w:line="240" w:lineRule="auto"/>
+              <w:rPr>
+                <w:i/>
+              </w:rPr>
+            </w:pPr>
+            <w:r>
+              <w:rPr>
+                <w:b/>
+                <w:i/>
+                <w:sz w:val="18"/>
+              </w:rPr>
+              <w:t xml:space="preserve">Catatan: </w:t>
+            </w:r>
+            <w:r>
+              <w:rPr>
+                <w:i/>
+                <w:sz w:val="18"/>
+              </w:rPr>
+              <w:t xml:space="preserve">Pada kolom ini Anda dapat memperbarui status headline </w:t>
+            </w:r>
+            <w:r>
+              <w:rPr>
+                <w:i/>
+                <w:sz w:val="18"/>
+              </w:rPr>
+              <w:t xml:space="preserve">pada </w:t>
+            </w:r>
+            <w:r>
+              <w:rPr>
+                <w:i/>
+                <w:sz w:val="18"/>
+              </w:rPr>
+              <w:t>konten artikel dengan menggunakan fungsi quickupdate. Klik icon yang terdapat pada kolom headline untuk merubah status headline pada konten artikel.</w:t>
+            </w:r>
+          </w:p>
+        </w:tc>
+      </w:tr>
+      <w:tr>
+        <w:tc>
+          <w:tcPr>
+            <w:tcW w:w="1555" w:type="dxa"/>
+          </w:tcPr>
+          <w:p>
+            <w:pPr>
+              <w:spacing w:line="240" w:lineRule="auto"/>
+              <w:rPr>
+                <w:i/>
+              </w:rPr>
+            </w:pPr>
+            <w:r>
+              <w:rPr>
+                <w:i/>
+              </w:rPr>
               <w:t>Publish</w:t>
             </w:r>
           </w:p>
@@ -4443,7 +4462,29 @@
                 <w:i/>
                 <w:sz w:val="18"/>
               </w:rPr>
-              <w:t>Pada kolom ini Anda dapat memperbarui status tayang pada konten artikel dengan menggunakan fungsi quickupdate. Klik icon yang terdapat pada kolom publish untuk merubah status publish pada konten artikel.</w:t>
+              <w:t xml:space="preserve">Pada kolom ini Anda dapat memperbarui status tayang pada konten artikel dengan menggunakan fungsi quickupdate. </w:t>
+            </w:r>
+            <w:r>
+              <w:rPr>
+                <w:i/>
+                <w:sz w:val="18"/>
+              </w:rPr>
+              <w:lastRenderedPageBreak/>
+              <w:t xml:space="preserve">Klik icon yang terdapat pada kolom publish untuk merubah status </w:t>
+            </w:r>
+            <w:r>
+              <w:rPr>
+                <w:i/>
+                <w:sz w:val="18"/>
+              </w:rPr>
+              <w:t>tayang</w:t>
+            </w:r>
+            <w:r>
+              <w:rPr>
+                <w:i/>
+                <w:sz w:val="18"/>
+              </w:rPr>
+              <w:t xml:space="preserve"> pada konten artikel.</w:t>
             </w:r>
           </w:p>
         </w:tc>
@@ -4622,6 +4663,7 @@
         <w:rPr>
           <w:noProof/>
         </w:rPr>
+        <w:lastRenderedPageBreak/>
         <w:drawing>
           <wp:inline distT="0" distB="0" distL="0" distR="0" wp14:anchorId="17A8B51F" wp14:editId="3E391B3D">
             <wp:extent cx="4165667" cy="2911961"/>
@@ -4670,31 +4712,18 @@
         <w:pStyle w:val="Caption"/>
         <w:jc w:val="center"/>
       </w:pPr>
-      <w:bookmarkStart w:id="11" w:name="_Toc484001207"/>
+      <w:bookmarkStart w:id="10" w:name="_Toc484001207"/>
       <w:r>
         <w:t xml:space="preserve">Gambar </w:t>
       </w:r>
-      <w:r>
-        <w:fldChar w:fldCharType="begin"/>
-      </w:r>
-      <w:r>
-        <w:instrText xml:space="preserve"> SEQ Gambar \* ARABIC </w:instrText>
-      </w:r>
-      <w:r>
-        <w:fldChar w:fldCharType="separate"/>
-      </w:r>
-      <w:r>
-        <w:rPr>
-          <w:noProof/>
-        </w:rPr>
-        <w:t>1</w:t>
-      </w:r>
-      <w:r>
-        <w:rPr>
-          <w:noProof/>
-        </w:rPr>
-        <w:fldChar w:fldCharType="end"/>
-      </w:r>
+      <w:fldSimple w:instr=" SEQ Gambar \* ARABIC ">
+        <w:r>
+          <w:rPr>
+            <w:noProof/>
+          </w:rPr>
+          <w:t>1</w:t>
+        </w:r>
+      </w:fldSimple>
       <w:r>
         <w:t xml:space="preserve"> Articles</w:t>
       </w:r>
@@ -4704,7 +4733,7 @@
       <w:r>
         <w:t>Manage</w:t>
       </w:r>
-      <w:bookmarkEnd w:id="11"/>
+      <w:bookmarkEnd w:id="10"/>
     </w:p>
     <w:p>
       <w:pPr>
@@ -4723,11 +4752,7 @@
         <w:t xml:space="preserve"> konten pada konten artikel</w:t>
       </w:r>
       <w:r>
-        <w:t xml:space="preserve"> Anda dapat menggunakan </w:t>
-      </w:r>
-      <w:r>
-        <w:lastRenderedPageBreak/>
-        <w:t xml:space="preserve">fasilitas formulir kelola konten artikel. </w:t>
+        <w:t xml:space="preserve"> Anda dapat menggunakan fasilitas formulir kelola konten artikel. </w:t>
       </w:r>
       <w:r>
         <w:t xml:space="preserve">Input yang terdapat pada formulir kelola </w:t>
@@ -4744,35 +4769,22 @@
         <w:pStyle w:val="Caption"/>
         <w:keepNext/>
       </w:pPr>
-      <w:bookmarkStart w:id="12" w:name="_Toc484001199"/>
+      <w:bookmarkStart w:id="11" w:name="_Toc484001199"/>
       <w:r>
         <w:t xml:space="preserve">Table </w:t>
       </w:r>
-      <w:r>
-        <w:fldChar w:fldCharType="begin"/>
-      </w:r>
-      <w:r>
-        <w:instrText xml:space="preserve"> SEQ Table \* ARABIC </w:instrText>
-      </w:r>
-      <w:r>
-        <w:fldChar w:fldCharType="separate"/>
-      </w:r>
-      <w:r>
-        <w:rPr>
-          <w:noProof/>
-        </w:rPr>
-        <w:t>3</w:t>
-      </w:r>
-      <w:r>
-        <w:rPr>
-          <w:noProof/>
-        </w:rPr>
-        <w:fldChar w:fldCharType="end"/>
-      </w:r>
+      <w:fldSimple w:instr=" SEQ Table \* ARABIC ">
+        <w:r>
+          <w:rPr>
+            <w:noProof/>
+          </w:rPr>
+          <w:t>3</w:t>
+        </w:r>
+      </w:fldSimple>
       <w:r>
         <w:t xml:space="preserve"> Input Article Manage Form</w:t>
       </w:r>
-      <w:bookmarkEnd w:id="12"/>
+      <w:bookmarkEnd w:id="11"/>
     </w:p>
     <w:tbl>
       <w:tblPr>
@@ -4788,6 +4800,53 @@
         <w:gridCol w:w="4961"/>
       </w:tblGrid>
       <w:tr>
+        <w:trPr>
+          <w:tblHeader/>
+        </w:trPr>
+        <w:tc>
+          <w:tcPr>
+            <w:tcW w:w="1555" w:type="dxa"/>
+            <w:shd w:val="clear" w:color="auto" w:fill="BFBFBF" w:themeFill="background1" w:themeFillShade="BF"/>
+          </w:tcPr>
+          <w:p>
+            <w:pPr>
+              <w:spacing w:line="240" w:lineRule="auto"/>
+              <w:jc w:val="center"/>
+              <w:rPr>
+                <w:b/>
+              </w:rPr>
+            </w:pPr>
+            <w:r>
+              <w:rPr>
+                <w:b/>
+              </w:rPr>
+              <w:t>INPUT</w:t>
+            </w:r>
+          </w:p>
+        </w:tc>
+        <w:tc>
+          <w:tcPr>
+            <w:tcW w:w="4961" w:type="dxa"/>
+            <w:shd w:val="clear" w:color="auto" w:fill="BFBFBF" w:themeFill="background1" w:themeFillShade="BF"/>
+          </w:tcPr>
+          <w:p>
+            <w:pPr>
+              <w:spacing w:line="240" w:lineRule="auto"/>
+              <w:jc w:val="center"/>
+              <w:rPr>
+                <w:b/>
+              </w:rPr>
+            </w:pPr>
+            <w:r>
+              <w:rPr>
+                <w:b/>
+              </w:rPr>
+              <w:t>KETERANGAN</w:t>
+            </w:r>
+          </w:p>
+        </w:tc>
+      </w:tr>
+      <w:tr>
         <w:tc>
           <w:tcPr>
             <w:tcW w:w="1555" w:type="dxa"/>
@@ -4947,6 +5006,7 @@
               <w:rPr>
                 <w:i/>
               </w:rPr>
+              <w:lastRenderedPageBreak/>
               <w:t>Quote</w:t>
             </w:r>
             <w:r>
@@ -5024,6 +5084,7 @@
               <w:rPr>
                 <w:i/>
               </w:rPr>
+              <w:lastRenderedPageBreak/>
               <w:t xml:space="preserve">Category </w:t>
             </w:r>
             <w:r>
@@ -5044,7 +5105,10 @@
               <w:spacing w:line="240" w:lineRule="auto"/>
             </w:pPr>
             <w:r>
-              <w:t>Kolom ini berisi</w:t>
+              <w:t>Input</w:t>
+            </w:r>
+            <w:r>
+              <w:t xml:space="preserve"> ini berisi</w:t>
             </w:r>
             <w:r>
               <w:t xml:space="preserve"> pilihan kategori berdasarkan tema tulisan</w:t>
@@ -5293,7 +5357,6 @@
               <w:rPr>
                 <w:i/>
               </w:rPr>
-              <w:lastRenderedPageBreak/>
               <w:t>Video</w:t>
             </w:r>
             <w:r>
@@ -5478,6 +5541,7 @@
               <w:spacing w:line="240" w:lineRule="auto"/>
             </w:pPr>
             <w:r>
+              <w:lastRenderedPageBreak/>
               <w:t>Jika Anda menggunakan input ini maka file yang telah Anda simpan pada aplikasi dapat di unduh (</w:t>
             </w:r>
             <w:r>
@@ -5529,6 +5593,7 @@
               <w:rPr>
                 <w:i/>
               </w:rPr>
+              <w:lastRenderedPageBreak/>
               <w:t xml:space="preserve">Published Date </w:t>
             </w:r>
             <w:r>
@@ -5623,15 +5688,24 @@
           <w:p>
             <w:pPr>
               <w:spacing w:line="240" w:lineRule="auto"/>
-            </w:pPr>
-            <w:r>
-              <w:t xml:space="preserve">Checklist jika Anda menginginkan </w:t>
-            </w:r>
-            <w:r>
-              <w:t xml:space="preserve">konten </w:t>
-            </w:r>
-            <w:r>
-              <w:t>artikel yang Anda buat menjadi headline, dan begitu juga sebaliknya.</w:t>
+              <w:rPr>
+                <w:i/>
+              </w:rPr>
+            </w:pPr>
+            <w:r>
+              <w:rPr>
+                <w:b/>
+                <w:i/>
+                <w:sz w:val="18"/>
+              </w:rPr>
+              <w:t xml:space="preserve">Catatan: </w:t>
+            </w:r>
+            <w:r>
+              <w:rPr>
+                <w:i/>
+                <w:sz w:val="18"/>
+              </w:rPr>
+              <w:t>Checklist jika Anda menginginkan konten artikel yang Anda buat menjadi headline, dan begitu juga sebaliknya.</w:t>
             </w:r>
           </w:p>
         </w:tc>
@@ -5696,14 +5770,44 @@
           <w:p>
             <w:pPr>
               <w:spacing w:line="240" w:lineRule="auto"/>
-            </w:pPr>
-            <w:r>
+              <w:rPr>
+                <w:i/>
+              </w:rPr>
+            </w:pPr>
+            <w:r>
+              <w:rPr>
+                <w:b/>
+                <w:i/>
+                <w:sz w:val="18"/>
+              </w:rPr>
+              <w:t>Catatan:</w:t>
+            </w:r>
+            <w:r>
+              <w:rPr>
+                <w:i/>
+                <w:sz w:val="18"/>
+              </w:rPr>
+              <w:t xml:space="preserve"> </w:t>
+            </w:r>
+            <w:r>
+              <w:rPr>
+                <w:i/>
+                <w:sz w:val="18"/>
+              </w:rPr>
               <w:t>Checklist jika Anda ingin menayangkan</w:t>
             </w:r>
             <w:r>
+              <w:rPr>
+                <w:i/>
+                <w:sz w:val="18"/>
+              </w:rPr>
               <w:t xml:space="preserve"> konten</w:t>
             </w:r>
             <w:r>
+              <w:rPr>
+                <w:i/>
+                <w:sz w:val="18"/>
+              </w:rPr>
               <w:t xml:space="preserve"> artikel yang Anda buat, begitu juga sebaliknya.</w:t>
             </w:r>
           </w:p>
@@ -5801,7 +5905,6 @@
               <w:rPr>
                 <w:i/>
               </w:rPr>
-              <w:lastRenderedPageBreak/>
               <w:t xml:space="preserve">Article </w:t>
             </w:r>
             <w:r>
@@ -5906,6 +6009,7 @@
         <w:rPr>
           <w:noProof/>
         </w:rPr>
+        <w:lastRenderedPageBreak/>
         <w:drawing>
           <wp:inline distT="0" distB="0" distL="0" distR="0">
             <wp:extent cx="4177030" cy="3394710"/>
@@ -5954,55 +6058,42 @@
         <w:pStyle w:val="Caption"/>
         <w:jc w:val="center"/>
       </w:pPr>
-      <w:bookmarkStart w:id="13" w:name="_Toc484001208"/>
+      <w:bookmarkStart w:id="12" w:name="_Toc484001208"/>
       <w:r>
         <w:t xml:space="preserve">Gambar </w:t>
       </w:r>
-      <w:r>
-        <w:fldChar w:fldCharType="begin"/>
-      </w:r>
-      <w:r>
-        <w:instrText xml:space="preserve"> SEQ Gambar \* ARABIC </w:instrText>
-      </w:r>
-      <w:r>
-        <w:fldChar w:fldCharType="separate"/>
-      </w:r>
-      <w:r>
-        <w:rPr>
-          <w:noProof/>
-        </w:rPr>
-        <w:t>2</w:t>
-      </w:r>
-      <w:r>
-        <w:rPr>
-          <w:noProof/>
-        </w:rPr>
-        <w:fldChar w:fldCharType="end"/>
-      </w:r>
+      <w:fldSimple w:instr=" SEQ Gambar \* ARABIC ">
+        <w:r>
+          <w:rPr>
+            <w:noProof/>
+          </w:rPr>
+          <w:t>2</w:t>
+        </w:r>
+      </w:fldSimple>
       <w:r>
         <w:t xml:space="preserve"> Article</w:t>
       </w:r>
       <w:r>
         <w:t xml:space="preserve"> Manage Form</w:t>
       </w:r>
+      <w:bookmarkEnd w:id="12"/>
+    </w:p>
+    <w:p>
+      <w:pPr>
+        <w:pStyle w:val="Heading2"/>
+      </w:pPr>
+      <w:bookmarkStart w:id="13" w:name="_Toc484001189"/>
+      <w:bookmarkStart w:id="14" w:name="_Toc463254371"/>
+      <w:r>
+        <w:t>Datas</w:t>
+      </w:r>
       <w:bookmarkEnd w:id="13"/>
     </w:p>
     <w:p>
       <w:pPr>
-        <w:pStyle w:val="Heading2"/>
-      </w:pPr>
-      <w:bookmarkStart w:id="14" w:name="_Toc484001189"/>
-      <w:bookmarkStart w:id="15" w:name="_Toc463254371"/>
-      <w:r>
-        <w:t>Datas</w:t>
-      </w:r>
-      <w:bookmarkEnd w:id="14"/>
-    </w:p>
-    <w:p>
-      <w:pPr>
         <w:pStyle w:val="Heading3"/>
       </w:pPr>
-      <w:bookmarkStart w:id="16" w:name="_Toc484001190"/>
+      <w:bookmarkStart w:id="15" w:name="_Toc484001190"/>
       <w:r>
         <w:t>Categories</w:t>
       </w:r>
@@ -6015,7 +6106,7 @@
         </w:rPr>
         <w:footnoteReference w:id="5"/>
       </w:r>
-      <w:bookmarkEnd w:id="16"/>
+      <w:bookmarkEnd w:id="15"/>
     </w:p>
     <w:p>
       <w:pPr>
@@ -6039,50 +6130,50 @@
         <w:t xml:space="preserve"> pada aplikasi Anda sebelumnya diharuskan untuk melakukan kelola </w:t>
       </w:r>
       <w:r>
+        <w:t>pada</w:t>
+      </w:r>
+      <w:r>
+        <w:t xml:space="preserve"> kategori </w:t>
+      </w:r>
+      <w:r>
+        <w:t>artikel</w:t>
+      </w:r>
+      <w:r>
+        <w:t xml:space="preserve">. </w:t>
+      </w:r>
+      <w:r>
+        <w:t xml:space="preserve">Kategori yang Anda kelola pada fitur ini </w:t>
+      </w:r>
+      <w:proofErr w:type="gramStart"/>
+      <w:r>
+        <w:t>akan</w:t>
+      </w:r>
+      <w:proofErr w:type="gramEnd"/>
+      <w:r>
+        <w:t xml:space="preserve"> menentukan daftar pilihan </w:t>
+      </w:r>
+      <w:r>
+        <w:t>yang tayang pada input kategori pada formulir konten artikel</w:t>
+      </w:r>
+      <w:r>
+        <w:t xml:space="preserve"> dan digunakan untuk mengelompokkan artikel berdasarkan informasi yang akan disampaikan kepada </w:t>
+      </w:r>
+      <w:r>
+        <w:t>pengunjung</w:t>
+      </w:r>
+      <w:r>
+        <w:t xml:space="preserve"> aplikasi</w:t>
+      </w:r>
+      <w:r>
+        <w:t xml:space="preserve">. </w:t>
+      </w:r>
+    </w:p>
+    <w:p>
+      <w:pPr>
+        <w:ind w:firstLine="709"/>
+      </w:pPr>
+      <w:r>
         <w:lastRenderedPageBreak/>
-        <w:t>pada</w:t>
-      </w:r>
-      <w:r>
-        <w:t xml:space="preserve"> kategori </w:t>
-      </w:r>
-      <w:r>
-        <w:t>artikel</w:t>
-      </w:r>
-      <w:r>
-        <w:t xml:space="preserve">. </w:t>
-      </w:r>
-      <w:r>
-        <w:t xml:space="preserve">Kategori yang Anda kelola pada fitur ini </w:t>
-      </w:r>
-      <w:proofErr w:type="gramStart"/>
-      <w:r>
-        <w:t>akan</w:t>
-      </w:r>
-      <w:proofErr w:type="gramEnd"/>
-      <w:r>
-        <w:t xml:space="preserve"> menentukan daftar pilihan </w:t>
-      </w:r>
-      <w:r>
-        <w:t>yang tayang pada input kategori pada formulir konten artikel</w:t>
-      </w:r>
-      <w:r>
-        <w:t xml:space="preserve"> dan digunakan untuk mengelompokkan artikel berdasarkan informasi yang akan disampaikan kepada </w:t>
-      </w:r>
-      <w:r>
-        <w:t>pengunjung</w:t>
-      </w:r>
-      <w:r>
-        <w:t xml:space="preserve"> aplikasi</w:t>
-      </w:r>
-      <w:r>
-        <w:t xml:space="preserve">. </w:t>
-      </w:r>
-    </w:p>
-    <w:p>
-      <w:pPr>
-        <w:ind w:firstLine="709"/>
-      </w:pPr>
-      <w:r>
         <w:t xml:space="preserve">Pada fitur ini Anda bisa menambahkan kategori </w:t>
       </w:r>
       <w:r>
@@ -6125,35 +6216,22 @@
         <w:pStyle w:val="Caption"/>
         <w:keepNext/>
       </w:pPr>
-      <w:bookmarkStart w:id="17" w:name="_Toc484001200"/>
+      <w:bookmarkStart w:id="16" w:name="_Toc484001200"/>
       <w:r>
         <w:t xml:space="preserve">Table </w:t>
       </w:r>
-      <w:r>
-        <w:fldChar w:fldCharType="begin"/>
-      </w:r>
-      <w:r>
-        <w:instrText xml:space="preserve"> SEQ Table \* ARABIC </w:instrText>
-      </w:r>
-      <w:r>
-        <w:fldChar w:fldCharType="separate"/>
-      </w:r>
-      <w:r>
-        <w:rPr>
-          <w:noProof/>
-        </w:rPr>
-        <w:t>4</w:t>
-      </w:r>
-      <w:r>
-        <w:rPr>
-          <w:noProof/>
-        </w:rPr>
-        <w:fldChar w:fldCharType="end"/>
-      </w:r>
+      <w:fldSimple w:instr=" SEQ Table \* ARABIC ">
+        <w:r>
+          <w:rPr>
+            <w:noProof/>
+          </w:rPr>
+          <w:t>4</w:t>
+        </w:r>
+      </w:fldSimple>
       <w:r>
         <w:t xml:space="preserve"> Article Categories</w:t>
       </w:r>
-      <w:bookmarkEnd w:id="17"/>
+      <w:bookmarkEnd w:id="16"/>
     </w:p>
     <w:tbl>
       <w:tblPr>
@@ -6169,47 +6247,48 @@
         <w:gridCol w:w="4961"/>
       </w:tblGrid>
       <w:tr>
+        <w:trPr>
+          <w:tblHeader/>
+        </w:trPr>
         <w:tc>
           <w:tcPr>
             <w:tcW w:w="1555" w:type="dxa"/>
-          </w:tcPr>
-          <w:p>
-            <w:pPr>
-              <w:spacing w:line="240" w:lineRule="auto"/>
-              <w:rPr>
-                <w:i/>
-              </w:rPr>
-            </w:pPr>
-            <w:r>
-              <w:rPr>
-                <w:i/>
-              </w:rPr>
-              <w:t>No</w:t>
+            <w:shd w:val="clear" w:color="auto" w:fill="BFBFBF" w:themeFill="background1" w:themeFillShade="BF"/>
+          </w:tcPr>
+          <w:p>
+            <w:pPr>
+              <w:spacing w:line="240" w:lineRule="auto"/>
+              <w:jc w:val="center"/>
+              <w:rPr>
+                <w:b/>
+              </w:rPr>
+            </w:pPr>
+            <w:r>
+              <w:rPr>
+                <w:b/>
+              </w:rPr>
+              <w:t>KOLOM</w:t>
             </w:r>
           </w:p>
         </w:tc>
         <w:tc>
           <w:tcPr>
             <w:tcW w:w="4961" w:type="dxa"/>
-          </w:tcPr>
-          <w:p>
-            <w:pPr>
-              <w:spacing w:line="240" w:lineRule="auto"/>
-            </w:pPr>
-            <w:r>
-              <w:t xml:space="preserve">Nomor urut </w:t>
-            </w:r>
-            <w:r>
-              <w:t xml:space="preserve">kategori </w:t>
-            </w:r>
-            <w:r>
-              <w:t xml:space="preserve">artikel </w:t>
-            </w:r>
-            <w:r>
-              <w:t>berdasarkan data terbaru yang dibuat</w:t>
-            </w:r>
-            <w:r>
-              <w:t>.</w:t>
+            <w:shd w:val="clear" w:color="auto" w:fill="BFBFBF" w:themeFill="background1" w:themeFillShade="BF"/>
+          </w:tcPr>
+          <w:p>
+            <w:pPr>
+              <w:spacing w:line="240" w:lineRule="auto"/>
+              <w:jc w:val="center"/>
+              <w:rPr>
+                <w:b/>
+              </w:rPr>
+            </w:pPr>
+            <w:r>
+              <w:rPr>
+                <w:b/>
+              </w:rPr>
+              <w:t>KETERANGAN</w:t>
             </w:r>
           </w:p>
         </w:tc>
@@ -6230,7 +6309,7 @@
               <w:rPr>
                 <w:i/>
               </w:rPr>
-              <w:t>Category</w:t>
+              <w:t>No</w:t>
             </w:r>
           </w:p>
         </w:tc>
@@ -6243,13 +6322,19 @@
               <w:spacing w:line="240" w:lineRule="auto"/>
             </w:pPr>
             <w:r>
-              <w:t xml:space="preserve">Kolom ini berisi informasi nama kategori artikel yang akan digunakan untuk mengelompokkan konten artikel berdasarkan informasi yang akan disampaikan kepada </w:t>
-            </w:r>
-            <w:r>
-              <w:t>pengunjung</w:t>
-            </w:r>
-            <w:r>
-              <w:t xml:space="preserve"> aplikasi.</w:t>
+              <w:t xml:space="preserve">Nomor urut </w:t>
+            </w:r>
+            <w:r>
+              <w:t xml:space="preserve">kategori </w:t>
+            </w:r>
+            <w:r>
+              <w:t xml:space="preserve">artikel </w:t>
+            </w:r>
+            <w:r>
+              <w:t>berdasarkan data terbaru yang dibuat</w:t>
+            </w:r>
+            <w:r>
+              <w:t>.</w:t>
             </w:r>
           </w:p>
         </w:tc>
@@ -6270,7 +6355,7 @@
               <w:rPr>
                 <w:i/>
               </w:rPr>
-              <w:t>Parent</w:t>
+              <w:t>Category</w:t>
             </w:r>
           </w:p>
         </w:tc>
@@ -6283,7 +6368,13 @@
               <w:spacing w:line="240" w:lineRule="auto"/>
             </w:pPr>
             <w:r>
-              <w:t>Kolom ini berisi informasi kategori induk jika kategori memiliki keterkaitan dengan kategori lainnya</w:t>
+              <w:t xml:space="preserve">Kolom ini berisi informasi nama kategori artikel yang akan digunakan untuk mengelompokkan konten artikel berdasarkan informasi yang akan disampaikan kepada </w:t>
+            </w:r>
+            <w:r>
+              <w:t>pengunjung</w:t>
+            </w:r>
+            <w:r>
+              <w:t xml:space="preserve"> aplikasi.</w:t>
             </w:r>
           </w:p>
         </w:tc>
@@ -6304,7 +6395,7 @@
               <w:rPr>
                 <w:i/>
               </w:rPr>
-              <w:t>Creation</w:t>
+              <w:t>Parent</w:t>
             </w:r>
           </w:p>
         </w:tc>
@@ -6317,7 +6408,13 @@
               <w:spacing w:line="240" w:lineRule="auto"/>
             </w:pPr>
             <w:r>
-              <w:t>Kolom ini berisi informasi user pembuat kategori artikel</w:t>
+              <w:t xml:space="preserve">Kolom ini berisi informasi kategori induk jika </w:t>
+            </w:r>
+            <w:r>
+              <w:t xml:space="preserve">sebuah </w:t>
+            </w:r>
+            <w:r>
+              <w:t>kategori memiliki keterkaitan dengan kategori lainnya</w:t>
             </w:r>
           </w:p>
         </w:tc>
@@ -6338,7 +6435,7 @@
               <w:rPr>
                 <w:i/>
               </w:rPr>
-              <w:t>Creation Date</w:t>
+              <w:t>Creation</w:t>
             </w:r>
           </w:p>
         </w:tc>
@@ -6351,7 +6448,7 @@
               <w:spacing w:line="240" w:lineRule="auto"/>
             </w:pPr>
             <w:r>
-              <w:t>Kolom ini berisi informasi tanggal pembuatan data kategori artikel</w:t>
+              <w:t>Kolom ini berisi informasi user pembuat kategori artikel</w:t>
             </w:r>
           </w:p>
         </w:tc>
@@ -6372,7 +6469,7 @@
               <w:rPr>
                 <w:i/>
               </w:rPr>
-              <w:t>Articles</w:t>
+              <w:t>Creation Date</w:t>
             </w:r>
           </w:p>
         </w:tc>
@@ -6385,37 +6482,7 @@
               <w:spacing w:line="240" w:lineRule="auto"/>
             </w:pPr>
             <w:r>
-              <w:t>Kolom ini berisi jumlah konten artikel yang terdapat pada kategori artikel</w:t>
-            </w:r>
-          </w:p>
-          <w:p>
-            <w:pPr>
-              <w:spacing w:line="240" w:lineRule="auto"/>
-              <w:rPr>
-                <w:i/>
-              </w:rPr>
-            </w:pPr>
-            <w:r>
-              <w:rPr>
-                <w:b/>
-                <w:i/>
-                <w:sz w:val="18"/>
-              </w:rPr>
-              <w:t>Catatan:</w:t>
-            </w:r>
-            <w:r>
-              <w:rPr>
-                <w:i/>
-                <w:sz w:val="18"/>
-              </w:rPr>
-              <w:t xml:space="preserve"> klik jumlah konten artikel pada kolom Articles untuk melihat daftar konten artikel yang </w:t>
-            </w:r>
-            <w:r>
-              <w:rPr>
-                <w:i/>
-                <w:sz w:val="18"/>
-              </w:rPr>
-              <w:t>masuk kedalam kategori tertentu</w:t>
+              <w:t>Kolom ini berisi informasi tanggal pembuatan data kategori artikel</w:t>
             </w:r>
           </w:p>
         </w:tc>
@@ -6436,7 +6503,7 @@
               <w:rPr>
                 <w:i/>
               </w:rPr>
-              <w:t>Single Photo</w:t>
+              <w:t>Articles</w:t>
             </w:r>
           </w:p>
         </w:tc>
@@ -6449,13 +6516,37 @@
               <w:spacing w:line="240" w:lineRule="auto"/>
             </w:pPr>
             <w:r>
-              <w:t xml:space="preserve">Kolom ini berisi informasi keterangan </w:t>
-            </w:r>
-            <w:r>
-              <w:t xml:space="preserve">jumlah </w:t>
-            </w:r>
-            <w:r>
-              <w:t>photo yang dapat diupload pada konten artikel dengan kategori tertentu.</w:t>
+              <w:t>Kolom ini berisi jumlah konten artikel yang terdapat pada kategori artikel</w:t>
+            </w:r>
+          </w:p>
+          <w:p>
+            <w:pPr>
+              <w:spacing w:line="240" w:lineRule="auto"/>
+              <w:rPr>
+                <w:i/>
+              </w:rPr>
+            </w:pPr>
+            <w:r>
+              <w:rPr>
+                <w:b/>
+                <w:i/>
+                <w:sz w:val="18"/>
+              </w:rPr>
+              <w:t>Catatan:</w:t>
+            </w:r>
+            <w:r>
+              <w:rPr>
+                <w:i/>
+                <w:sz w:val="18"/>
+              </w:rPr>
+              <w:t xml:space="preserve"> klik jumlah konten artikel pada kolom Articles untuk melihat daftar konten artikel yang </w:t>
+            </w:r>
+            <w:r>
+              <w:rPr>
+                <w:i/>
+                <w:sz w:val="18"/>
+              </w:rPr>
+              <w:t>masuk kedalam kategori tertentu</w:t>
             </w:r>
           </w:p>
         </w:tc>
@@ -6476,6 +6567,46 @@
               <w:rPr>
                 <w:i/>
               </w:rPr>
+              <w:t>Single Photo</w:t>
+            </w:r>
+          </w:p>
+        </w:tc>
+        <w:tc>
+          <w:tcPr>
+            <w:tcW w:w="4961" w:type="dxa"/>
+          </w:tcPr>
+          <w:p>
+            <w:pPr>
+              <w:spacing w:line="240" w:lineRule="auto"/>
+            </w:pPr>
+            <w:r>
+              <w:t xml:space="preserve">Kolom ini berisi informasi keterangan </w:t>
+            </w:r>
+            <w:r>
+              <w:t xml:space="preserve">jumlah </w:t>
+            </w:r>
+            <w:r>
+              <w:t>photo yang dapat diupload pada konten artikel dengan kategori tertentu.</w:t>
+            </w:r>
+          </w:p>
+        </w:tc>
+      </w:tr>
+      <w:tr>
+        <w:tc>
+          <w:tcPr>
+            <w:tcW w:w="1555" w:type="dxa"/>
+          </w:tcPr>
+          <w:p>
+            <w:pPr>
+              <w:spacing w:line="240" w:lineRule="auto"/>
+              <w:rPr>
+                <w:i/>
+              </w:rPr>
+            </w:pPr>
+            <w:r>
+              <w:rPr>
+                <w:i/>
+              </w:rPr>
               <w:t>Publish</w:t>
             </w:r>
           </w:p>
@@ -6511,29 +6642,36 @@
                 <w:i/>
                 <w:sz w:val="18"/>
               </w:rPr>
+              <w:t>Catatan:</w:t>
+            </w:r>
+            <w:r>
+              <w:rPr>
+                <w:i/>
+                <w:sz w:val="18"/>
+              </w:rPr>
+              <w:t xml:space="preserve"> Pada kolom ini Anda dapat memperbarui status aktif pada kategori </w:t>
+            </w:r>
+            <w:r>
+              <w:rPr>
+                <w:i/>
+                <w:sz w:val="18"/>
+              </w:rPr>
+              <w:t>artikel</w:t>
+            </w:r>
+            <w:r>
+              <w:rPr>
+                <w:i/>
+                <w:sz w:val="18"/>
+              </w:rPr>
+              <w:t xml:space="preserve"> dengan menggunakan fungsi quickupdate. </w:t>
+            </w:r>
+            <w:r>
+              <w:rPr>
+                <w:i/>
+                <w:sz w:val="18"/>
+              </w:rPr>
               <w:lastRenderedPageBreak/>
-              <w:t>Catatan:</w:t>
-            </w:r>
-            <w:r>
-              <w:rPr>
-                <w:i/>
-                <w:sz w:val="18"/>
-              </w:rPr>
-              <w:t xml:space="preserve"> Pada kolom ini Anda dapat memperbarui status aktif pada kategori </w:t>
-            </w:r>
-            <w:r>
-              <w:rPr>
-                <w:i/>
-                <w:sz w:val="18"/>
-              </w:rPr>
-              <w:t>artikel</w:t>
-            </w:r>
-            <w:r>
-              <w:rPr>
-                <w:i/>
-                <w:sz w:val="18"/>
-              </w:rPr>
-              <w:t xml:space="preserve"> dengan menggunakan fungsi quickupdate. Klik icon yang terdapat pada kolom </w:t>
+              <w:t xml:space="preserve">Klik icon yang terdapat pada kolom </w:t>
             </w:r>
             <w:r>
               <w:rPr>
@@ -6830,38 +6968,25 @@
         <w:pStyle w:val="Caption"/>
         <w:jc w:val="center"/>
       </w:pPr>
-      <w:bookmarkStart w:id="18" w:name="_Toc484001209"/>
+      <w:bookmarkStart w:id="17" w:name="_Toc484001209"/>
       <w:r>
         <w:t xml:space="preserve">Gambar </w:t>
       </w:r>
-      <w:r>
-        <w:fldChar w:fldCharType="begin"/>
-      </w:r>
-      <w:r>
-        <w:instrText xml:space="preserve"> SEQ Gambar \* ARABIC </w:instrText>
-      </w:r>
-      <w:r>
-        <w:fldChar w:fldCharType="separate"/>
-      </w:r>
+      <w:fldSimple w:instr=" SEQ Gambar \* ARABIC ">
+        <w:r>
+          <w:rPr>
+            <w:noProof/>
+          </w:rPr>
+          <w:t>3</w:t>
+        </w:r>
+      </w:fldSimple>
       <w:r>
         <w:rPr>
           <w:noProof/>
         </w:rPr>
-        <w:t>3</w:t>
-      </w:r>
-      <w:r>
-        <w:rPr>
-          <w:noProof/>
-        </w:rPr>
-        <w:fldChar w:fldCharType="end"/>
-      </w:r>
-      <w:r>
-        <w:rPr>
-          <w:noProof/>
-        </w:rPr>
         <w:t xml:space="preserve"> Article Categories</w:t>
       </w:r>
-      <w:bookmarkEnd w:id="18"/>
+      <w:bookmarkEnd w:id="17"/>
     </w:p>
     <w:p>
       <w:pPr>
@@ -6972,38 +7097,25 @@
         <w:pStyle w:val="Caption"/>
         <w:jc w:val="center"/>
       </w:pPr>
-      <w:bookmarkStart w:id="19" w:name="_Toc484001210"/>
+      <w:bookmarkStart w:id="18" w:name="_Toc484001210"/>
       <w:r>
         <w:t xml:space="preserve">Gambar </w:t>
       </w:r>
-      <w:r>
-        <w:fldChar w:fldCharType="begin"/>
-      </w:r>
-      <w:r>
-        <w:instrText xml:space="preserve"> SEQ Gambar \* ARABIC </w:instrText>
-      </w:r>
-      <w:r>
-        <w:fldChar w:fldCharType="separate"/>
-      </w:r>
+      <w:fldSimple w:instr=" SEQ Gambar \* ARABIC ">
+        <w:r>
+          <w:rPr>
+            <w:noProof/>
+          </w:rPr>
+          <w:t>4</w:t>
+        </w:r>
+      </w:fldSimple>
       <w:r>
         <w:rPr>
           <w:noProof/>
         </w:rPr>
-        <w:t>4</w:t>
-      </w:r>
-      <w:r>
-        <w:rPr>
-          <w:noProof/>
-        </w:rPr>
-        <w:fldChar w:fldCharType="end"/>
-      </w:r>
-      <w:r>
-        <w:rPr>
-          <w:noProof/>
-        </w:rPr>
         <w:t xml:space="preserve"> Article Category Detail</w:t>
       </w:r>
-      <w:bookmarkEnd w:id="19"/>
+      <w:bookmarkEnd w:id="18"/>
     </w:p>
     <w:p>
       <w:pPr>
@@ -7088,35 +7200,22 @@
         <w:pStyle w:val="Caption"/>
         <w:keepNext/>
       </w:pPr>
-      <w:bookmarkStart w:id="20" w:name="_Toc484001201"/>
+      <w:bookmarkStart w:id="19" w:name="_Toc484001201"/>
       <w:r>
         <w:t xml:space="preserve">Table </w:t>
       </w:r>
-      <w:r>
-        <w:fldChar w:fldCharType="begin"/>
-      </w:r>
-      <w:r>
-        <w:instrText xml:space="preserve"> SEQ Table \* ARABIC </w:instrText>
-      </w:r>
-      <w:r>
-        <w:fldChar w:fldCharType="separate"/>
-      </w:r>
-      <w:r>
-        <w:rPr>
-          <w:noProof/>
-        </w:rPr>
-        <w:t>5</w:t>
-      </w:r>
-      <w:r>
-        <w:rPr>
-          <w:noProof/>
-        </w:rPr>
-        <w:fldChar w:fldCharType="end"/>
-      </w:r>
+      <w:fldSimple w:instr=" SEQ Table \* ARABIC ">
+        <w:r>
+          <w:rPr>
+            <w:noProof/>
+          </w:rPr>
+          <w:t>5</w:t>
+        </w:r>
+      </w:fldSimple>
       <w:r>
         <w:t xml:space="preserve"> Input Article Category Form</w:t>
       </w:r>
-      <w:bookmarkEnd w:id="20"/>
+      <w:bookmarkEnd w:id="19"/>
     </w:p>
     <w:tbl>
       <w:tblPr>
@@ -7132,53 +7231,48 @@
         <w:gridCol w:w="4961"/>
       </w:tblGrid>
       <w:tr>
+        <w:trPr>
+          <w:tblHeader/>
+        </w:trPr>
         <w:tc>
           <w:tcPr>
             <w:tcW w:w="1555" w:type="dxa"/>
-          </w:tcPr>
-          <w:p>
-            <w:pPr>
-              <w:spacing w:line="240" w:lineRule="auto"/>
-              <w:rPr>
-                <w:i/>
-              </w:rPr>
-            </w:pPr>
-            <w:r>
-              <w:rPr>
-                <w:i/>
-              </w:rPr>
-              <w:t>Parent</w:t>
+            <w:shd w:val="clear" w:color="auto" w:fill="BFBFBF" w:themeFill="background1" w:themeFillShade="BF"/>
+          </w:tcPr>
+          <w:p>
+            <w:pPr>
+              <w:spacing w:line="240" w:lineRule="auto"/>
+              <w:jc w:val="center"/>
+              <w:rPr>
+                <w:b/>
+              </w:rPr>
+            </w:pPr>
+            <w:r>
+              <w:rPr>
+                <w:b/>
+              </w:rPr>
+              <w:t>INPUT</w:t>
             </w:r>
           </w:p>
         </w:tc>
         <w:tc>
           <w:tcPr>
             <w:tcW w:w="4961" w:type="dxa"/>
-          </w:tcPr>
-          <w:p>
-            <w:pPr>
-              <w:spacing w:line="240" w:lineRule="auto"/>
-            </w:pPr>
-            <w:r>
-              <w:t>Input ini berisi informasi kategori induk</w:t>
-            </w:r>
-            <w:r>
-              <w:t xml:space="preserve"> sebuah </w:t>
-            </w:r>
-            <w:r>
-              <w:t xml:space="preserve">kategori </w:t>
-            </w:r>
-            <w:r>
-              <w:t xml:space="preserve">artikel </w:t>
-            </w:r>
-            <w:r>
-              <w:t xml:space="preserve">yang akan ditambahkan atau diperbarui </w:t>
-            </w:r>
-            <w:r>
-              <w:t xml:space="preserve">jika </w:t>
-            </w:r>
-            <w:r>
-              <w:t>memiliki hubungan dengan kategori lainnya</w:t>
+            <w:shd w:val="clear" w:color="auto" w:fill="BFBFBF" w:themeFill="background1" w:themeFillShade="BF"/>
+          </w:tcPr>
+          <w:p>
+            <w:pPr>
+              <w:spacing w:line="240" w:lineRule="auto"/>
+              <w:jc w:val="center"/>
+              <w:rPr>
+                <w:b/>
+              </w:rPr>
+            </w:pPr>
+            <w:r>
+              <w:rPr>
+                <w:b/>
+              </w:rPr>
+              <w:t>KETERANGAN</w:t>
             </w:r>
           </w:p>
         </w:tc>
@@ -7199,20 +7293,7 @@
               <w:rPr>
                 <w:i/>
               </w:rPr>
-              <w:t>Category</w:t>
-            </w:r>
-            <w:r>
-              <w:rPr>
-                <w:i/>
-              </w:rPr>
-              <w:t xml:space="preserve"> </w:t>
-            </w:r>
-            <w:r>
-              <w:rPr>
-                <w:i/>
-                <w:color w:val="FF0000"/>
-              </w:rPr>
-              <w:t>*</w:t>
+              <w:t>Parent</w:t>
             </w:r>
           </w:p>
         </w:tc>
@@ -7225,10 +7306,25 @@
               <w:spacing w:line="240" w:lineRule="auto"/>
             </w:pPr>
             <w:r>
-              <w:t xml:space="preserve">Input ini berisi informasi nama kategori </w:t>
-            </w:r>
-            <w:r>
-              <w:t>yang akan digunakan untuk mengelompokkan informasi konten artikel</w:t>
+              <w:t>Input ini berisi informasi kategori induk</w:t>
+            </w:r>
+            <w:r>
+              <w:t xml:space="preserve"> sebuah </w:t>
+            </w:r>
+            <w:r>
+              <w:t xml:space="preserve">kategori </w:t>
+            </w:r>
+            <w:r>
+              <w:t xml:space="preserve">artikel </w:t>
+            </w:r>
+            <w:r>
+              <w:t xml:space="preserve">yang akan ditambahkan atau diperbarui </w:t>
+            </w:r>
+            <w:r>
+              <w:t xml:space="preserve">jika </w:t>
+            </w:r>
+            <w:r>
+              <w:t>memiliki hubungan dengan kategori lainnya</w:t>
             </w:r>
           </w:p>
         </w:tc>
@@ -7250,7 +7346,13 @@
                 <w:i/>
               </w:rPr>
               <w:lastRenderedPageBreak/>
-              <w:t xml:space="preserve">Description </w:t>
+              <w:t>Category</w:t>
+            </w:r>
+            <w:r>
+              <w:rPr>
+                <w:i/>
+              </w:rPr>
+              <w:t xml:space="preserve"> </w:t>
             </w:r>
             <w:r>
               <w:rPr>
@@ -7270,16 +7372,10 @@
               <w:spacing w:line="240" w:lineRule="auto"/>
             </w:pPr>
             <w:r>
-              <w:t xml:space="preserve">Input ini berisi informasi keterangan tentang kategori </w:t>
-            </w:r>
-            <w:r>
-              <w:t>artikel</w:t>
-            </w:r>
-            <w:r>
-              <w:t xml:space="preserve"> yang akan Anda </w:t>
-            </w:r>
-            <w:r>
-              <w:t>sunting</w:t>
+              <w:t xml:space="preserve">Input ini berisi informasi nama kategori </w:t>
+            </w:r>
+            <w:r>
+              <w:t>yang akan digunakan untuk mengelompokkan informasi konten artikel</w:t>
             </w:r>
           </w:p>
         </w:tc>
@@ -7300,7 +7396,14 @@
               <w:rPr>
                 <w:i/>
               </w:rPr>
-              <w:t>Single Photo</w:t>
+              <w:t xml:space="preserve">Description </w:t>
+            </w:r>
+            <w:r>
+              <w:rPr>
+                <w:i/>
+                <w:color w:val="FF0000"/>
+              </w:rPr>
+              <w:t>*</w:t>
             </w:r>
           </w:p>
         </w:tc>
@@ -7313,7 +7416,16 @@
               <w:spacing w:line="240" w:lineRule="auto"/>
             </w:pPr>
             <w:r>
-              <w:t>Input ini berisi informasi tentang pengaturan photo yang dapat diupload pada konten artikel berdasarkan kategori</w:t>
+              <w:t xml:space="preserve">Input ini berisi informasi keterangan tentang kategori </w:t>
+            </w:r>
+            <w:r>
+              <w:t>artikel</w:t>
+            </w:r>
+            <w:r>
+              <w:t xml:space="preserve"> yang akan Anda </w:t>
+            </w:r>
+            <w:r>
+              <w:t>sunting</w:t>
             </w:r>
           </w:p>
         </w:tc>
@@ -7334,6 +7446,40 @@
               <w:rPr>
                 <w:i/>
               </w:rPr>
+              <w:t>Single Photo</w:t>
+            </w:r>
+          </w:p>
+        </w:tc>
+        <w:tc>
+          <w:tcPr>
+            <w:tcW w:w="4961" w:type="dxa"/>
+          </w:tcPr>
+          <w:p>
+            <w:pPr>
+              <w:spacing w:line="240" w:lineRule="auto"/>
+            </w:pPr>
+            <w:r>
+              <w:t>Input ini berisi informasi tentang pengaturan photo yang dapat diupload pada konten artikel berdasarkan kategori</w:t>
+            </w:r>
+          </w:p>
+        </w:tc>
+      </w:tr>
+      <w:tr>
+        <w:tc>
+          <w:tcPr>
+            <w:tcW w:w="1555" w:type="dxa"/>
+          </w:tcPr>
+          <w:p>
+            <w:pPr>
+              <w:spacing w:line="240" w:lineRule="auto"/>
+              <w:rPr>
+                <w:i/>
+              </w:rPr>
+            </w:pPr>
+            <w:r>
+              <w:rPr>
+                <w:i/>
+              </w:rPr>
               <w:t>Publish</w:t>
             </w:r>
             <w:r>
@@ -7359,6 +7505,7 @@
             <w:pPr>
               <w:spacing w:line="240" w:lineRule="auto"/>
             </w:pPr>
+            <w:bookmarkStart w:id="20" w:name="_GoBack"/>
             <w:r>
               <w:t xml:space="preserve">Input ini berisi informasi status tayang kategori artikel pada aplikasi </w:t>
             </w:r>
@@ -7391,6 +7538,7 @@
               </w:rPr>
               <w:t xml:space="preserve"> Input ini menentukan muncul atau tidaknya kategori artikel pada input pilihan kategori dalam formulir kelola konten artikel.</w:t>
             </w:r>
+            <w:bookmarkEnd w:id="20"/>
           </w:p>
         </w:tc>
       </w:tr>
@@ -7420,6 +7568,7 @@
         <w:rPr>
           <w:noProof/>
         </w:rPr>
+        <w:lastRenderedPageBreak/>
         <w:drawing>
           <wp:inline distT="0" distB="0" distL="0" distR="0">
             <wp:extent cx="4177030" cy="3030220"/>
@@ -7472,27 +7621,14 @@
       <w:r>
         <w:t xml:space="preserve">Gambar </w:t>
       </w:r>
-      <w:r>
-        <w:fldChar w:fldCharType="begin"/>
-      </w:r>
-      <w:r>
-        <w:instrText xml:space="preserve"> SEQ Gambar \* ARABIC </w:instrText>
-      </w:r>
-      <w:r>
-        <w:fldChar w:fldCharType="separate"/>
-      </w:r>
-      <w:r>
-        <w:rPr>
-          <w:noProof/>
-        </w:rPr>
-        <w:t>5</w:t>
-      </w:r>
-      <w:r>
-        <w:rPr>
-          <w:noProof/>
-        </w:rPr>
-        <w:fldChar w:fldCharType="end"/>
-      </w:r>
+      <w:fldSimple w:instr=" SEQ Gambar \* ARABIC ">
+        <w:r>
+          <w:rPr>
+            <w:noProof/>
+          </w:rPr>
+          <w:t>5</w:t>
+        </w:r>
+      </w:fldSimple>
       <w:r>
         <w:rPr>
           <w:noProof/>
@@ -7509,7 +7645,6 @@
       <w:bookmarkStart w:id="23" w:name="_Toc483341657"/>
       <w:bookmarkStart w:id="24" w:name="_Toc483719034"/>
       <w:r>
-        <w:lastRenderedPageBreak/>
         <w:t>Photos</w:t>
       </w:r>
       <w:bookmarkEnd w:id="22"/>
@@ -7632,27 +7767,14 @@
       <w:r>
         <w:t xml:space="preserve">Table </w:t>
       </w:r>
-      <w:r>
-        <w:fldChar w:fldCharType="begin"/>
-      </w:r>
-      <w:r>
-        <w:instrText xml:space="preserve"> SEQ Table \* ARABIC </w:instrText>
-      </w:r>
-      <w:r>
-        <w:fldChar w:fldCharType="separate"/>
-      </w:r>
-      <w:r>
-        <w:rPr>
-          <w:noProof/>
-        </w:rPr>
-        <w:t>6</w:t>
-      </w:r>
-      <w:r>
-        <w:rPr>
-          <w:noProof/>
-        </w:rPr>
-        <w:fldChar w:fldCharType="end"/>
-      </w:r>
+      <w:fldSimple w:instr=" SEQ Table \* ARABIC ">
+        <w:r>
+          <w:rPr>
+            <w:noProof/>
+          </w:rPr>
+          <w:t>6</w:t>
+        </w:r>
+      </w:fldSimple>
       <w:r>
         <w:t xml:space="preserve"> Article Photos</w:t>
       </w:r>
@@ -7672,41 +7794,48 @@
         <w:gridCol w:w="4961"/>
       </w:tblGrid>
       <w:tr>
+        <w:trPr>
+          <w:tblHeader/>
+        </w:trPr>
         <w:tc>
           <w:tcPr>
             <w:tcW w:w="1555" w:type="dxa"/>
-          </w:tcPr>
-          <w:p>
-            <w:pPr>
-              <w:spacing w:line="240" w:lineRule="auto"/>
-              <w:rPr>
-                <w:i/>
-              </w:rPr>
-            </w:pPr>
-            <w:r>
-              <w:rPr>
-                <w:i/>
-              </w:rPr>
-              <w:t>No</w:t>
+            <w:shd w:val="clear" w:color="auto" w:fill="BFBFBF" w:themeFill="background1" w:themeFillShade="BF"/>
+          </w:tcPr>
+          <w:p>
+            <w:pPr>
+              <w:spacing w:line="240" w:lineRule="auto"/>
+              <w:jc w:val="center"/>
+              <w:rPr>
+                <w:b/>
+              </w:rPr>
+            </w:pPr>
+            <w:r>
+              <w:rPr>
+                <w:b/>
+              </w:rPr>
+              <w:t>KOLOM</w:t>
             </w:r>
           </w:p>
         </w:tc>
         <w:tc>
           <w:tcPr>
             <w:tcW w:w="4961" w:type="dxa"/>
-          </w:tcPr>
-          <w:p>
-            <w:pPr>
-              <w:spacing w:line="240" w:lineRule="auto"/>
-            </w:pPr>
-            <w:r>
-              <w:t xml:space="preserve">Nomor urut </w:t>
-            </w:r>
-            <w:r>
-              <w:t xml:space="preserve">daftar foto pada konten artikel </w:t>
-            </w:r>
-            <w:r>
-              <w:t>berdasarkan data terbaru yang telah dibuat</w:t>
+            <w:shd w:val="clear" w:color="auto" w:fill="BFBFBF" w:themeFill="background1" w:themeFillShade="BF"/>
+          </w:tcPr>
+          <w:p>
+            <w:pPr>
+              <w:spacing w:line="240" w:lineRule="auto"/>
+              <w:jc w:val="center"/>
+              <w:rPr>
+                <w:b/>
+              </w:rPr>
+            </w:pPr>
+            <w:r>
+              <w:rPr>
+                <w:b/>
+              </w:rPr>
+              <w:t>KETERANGAN</w:t>
             </w:r>
           </w:p>
         </w:tc>
@@ -7727,7 +7856,7 @@
               <w:rPr>
                 <w:i/>
               </w:rPr>
-              <w:t>Category</w:t>
+              <w:t>No</w:t>
             </w:r>
           </w:p>
         </w:tc>
@@ -7740,7 +7869,13 @@
               <w:spacing w:line="240" w:lineRule="auto"/>
             </w:pPr>
             <w:r>
-              <w:t>Kolom ini berisi informasi nama kategori dari konten artikel yang memiliki foto</w:t>
+              <w:t xml:space="preserve">Nomor urut </w:t>
+            </w:r>
+            <w:r>
+              <w:t xml:space="preserve">daftar foto pada konten artikel </w:t>
+            </w:r>
+            <w:r>
+              <w:t>berdasarkan data terbaru yang telah dibuat</w:t>
             </w:r>
           </w:p>
         </w:tc>
@@ -7761,7 +7896,8 @@
               <w:rPr>
                 <w:i/>
               </w:rPr>
-              <w:t>Article</w:t>
+              <w:lastRenderedPageBreak/>
+              <w:t>Category</w:t>
             </w:r>
           </w:p>
         </w:tc>
@@ -7774,7 +7910,7 @@
               <w:spacing w:line="240" w:lineRule="auto"/>
             </w:pPr>
             <w:r>
-              <w:t>Kolom ini berisi informasi judul dari konten artikel yang memilki foto</w:t>
+              <w:t>Kolom ini berisi informasi nama kategori dari konten artikel yang memiliki foto</w:t>
             </w:r>
           </w:p>
         </w:tc>
@@ -7795,7 +7931,7 @@
               <w:rPr>
                 <w:i/>
               </w:rPr>
-              <w:t>Article Type</w:t>
+              <w:t>Article</w:t>
             </w:r>
           </w:p>
         </w:tc>
@@ -7808,7 +7944,7 @@
               <w:spacing w:line="240" w:lineRule="auto"/>
             </w:pPr>
             <w:r>
-              <w:t>Kolom ini berisi informasi tipe dari konten artikel yang memiliki foto</w:t>
+              <w:t>Kolom ini berisi informasi judul dari konten artikel yang memilki foto</w:t>
             </w:r>
           </w:p>
         </w:tc>
@@ -7829,7 +7965,7 @@
               <w:rPr>
                 <w:i/>
               </w:rPr>
-              <w:t>Users</w:t>
+              <w:t>Article Type</w:t>
             </w:r>
           </w:p>
         </w:tc>
@@ -7842,7 +7978,7 @@
               <w:spacing w:line="240" w:lineRule="auto"/>
             </w:pPr>
             <w:r>
-              <w:t>Kolom ini berisi informasi user yang mengupload foto pada konten artikel.</w:t>
+              <w:t>Kolom ini berisi informasi tipe dari konten artikel yang memiliki foto</w:t>
             </w:r>
           </w:p>
         </w:tc>
@@ -7863,7 +7999,7 @@
               <w:rPr>
                 <w:i/>
               </w:rPr>
-              <w:t>Media (Photo)</w:t>
+              <w:t>Users</w:t>
             </w:r>
           </w:p>
         </w:tc>
@@ -7876,30 +8012,7 @@
               <w:spacing w:line="240" w:lineRule="auto"/>
             </w:pPr>
             <w:r>
-              <w:t>Kolom ini berisi informasi nama file pada foto yang dimiliki oleh konten artikel.</w:t>
-            </w:r>
-          </w:p>
-          <w:p>
-            <w:pPr>
-              <w:spacing w:line="240" w:lineRule="auto"/>
-              <w:rPr>
-                <w:i/>
-              </w:rPr>
-            </w:pPr>
-            <w:r>
-              <w:rPr>
-                <w:b/>
-                <w:i/>
-                <w:sz w:val="18"/>
-              </w:rPr>
-              <w:t>Catatan:</w:t>
-            </w:r>
-            <w:r>
-              <w:rPr>
-                <w:i/>
-                <w:sz w:val="18"/>
-              </w:rPr>
-              <w:t xml:space="preserve"> Anda dapat melihat tampilan photo dengan mengklik nama yang terdapat pada kolom Media (Photo)</w:t>
+              <w:t>Kolom ini berisi informasi user yang mengupload foto pada konten artikel.</w:t>
             </w:r>
           </w:p>
         </w:tc>
@@ -7920,7 +8033,7 @@
               <w:rPr>
                 <w:i/>
               </w:rPr>
-              <w:t>Caption</w:t>
+              <w:t>Media (Photo)</w:t>
             </w:r>
           </w:p>
         </w:tc>
@@ -7933,16 +8046,30 @@
               <w:spacing w:line="240" w:lineRule="auto"/>
             </w:pPr>
             <w:r>
-              <w:t>Kolom ini berisi informasi status kepemilikan keterangan (</w:t>
-            </w:r>
-            <w:r>
-              <w:rPr>
-                <w:i/>
-              </w:rPr>
-              <w:t>caption</w:t>
-            </w:r>
-            <w:r>
-              <w:t>) pada foto yang dimiliki oleh konten artikel</w:t>
+              <w:t>Kolom ini berisi informasi nama file pada foto yang dimiliki oleh konten artikel.</w:t>
+            </w:r>
+          </w:p>
+          <w:p>
+            <w:pPr>
+              <w:spacing w:line="240" w:lineRule="auto"/>
+              <w:rPr>
+                <w:i/>
+              </w:rPr>
+            </w:pPr>
+            <w:r>
+              <w:rPr>
+                <w:b/>
+                <w:i/>
+                <w:sz w:val="18"/>
+              </w:rPr>
+              <w:t>Catatan:</w:t>
+            </w:r>
+            <w:r>
+              <w:rPr>
+                <w:i/>
+                <w:sz w:val="18"/>
+              </w:rPr>
+              <w:t xml:space="preserve"> Anda dapat melihat tampilan photo dengan mengklik nama yang terdapat pada kolom Media (Photo)</w:t>
             </w:r>
           </w:p>
         </w:tc>
@@ -7963,7 +8090,7 @@
               <w:rPr>
                 <w:i/>
               </w:rPr>
-              <w:t>Cover</w:t>
+              <w:t>Caption</w:t>
             </w:r>
           </w:p>
         </w:tc>
@@ -7976,7 +8103,16 @@
               <w:spacing w:line="240" w:lineRule="auto"/>
             </w:pPr>
             <w:r>
-              <w:t>Kolom ini berisi informasi status cover pada foto yang dimiliki oleh konten artikel</w:t>
+              <w:t>Kolom ini berisi informasi status kepemilikan keterangan (</w:t>
+            </w:r>
+            <w:r>
+              <w:rPr>
+                <w:i/>
+              </w:rPr>
+              <w:t>caption</w:t>
+            </w:r>
+            <w:r>
+              <w:t>) pada foto yang dimiliki oleh konten artikel</w:t>
             </w:r>
           </w:p>
         </w:tc>
@@ -7997,7 +8133,7 @@
               <w:rPr>
                 <w:i/>
               </w:rPr>
-              <w:t>Publish</w:t>
+              <w:t>Cover</w:t>
             </w:r>
           </w:p>
         </w:tc>
@@ -8010,38 +8146,7 @@
               <w:spacing w:line="240" w:lineRule="auto"/>
             </w:pPr>
             <w:r>
-              <w:t>Kolom ini berisi informasi status tayang</w:t>
-            </w:r>
-            <w:r>
-              <w:t xml:space="preserve"> dari foto yang terdapat pada konten artikel</w:t>
-            </w:r>
-          </w:p>
-          <w:p>
-            <w:pPr>
-              <w:spacing w:line="240" w:lineRule="auto"/>
-            </w:pPr>
-            <w:r>
-              <w:rPr>
-                <w:b/>
-                <w:i/>
-                <w:sz w:val="18"/>
-              </w:rPr>
-              <w:t>Catatan:</w:t>
-            </w:r>
-            <w:r>
-              <w:rPr>
-                <w:i/>
-                <w:sz w:val="18"/>
-              </w:rPr>
-              <w:t xml:space="preserve"> Pada kolom ini Anda dapat memperbarui status tayang pada foto pada konten atikel dengan menggunakan fungsi </w:t>
-            </w:r>
-            <w:r>
-              <w:rPr>
-                <w:i/>
-                <w:sz w:val="18"/>
-              </w:rPr>
-              <w:lastRenderedPageBreak/>
-              <w:t>quickupdate. Klik icon yang terdapat pada kolom publish untuk merubah status tayang dari foto pada kategori artikel.</w:t>
+              <w:t>Kolom ini berisi informasi status cover pada foto yang dimiliki oleh konten artikel</w:t>
             </w:r>
           </w:p>
         </w:tc>
@@ -8062,7 +8167,63 @@
               <w:rPr>
                 <w:i/>
               </w:rPr>
-              <w:lastRenderedPageBreak/>
+              <w:t>Publish</w:t>
+            </w:r>
+          </w:p>
+        </w:tc>
+        <w:tc>
+          <w:tcPr>
+            <w:tcW w:w="4961" w:type="dxa"/>
+          </w:tcPr>
+          <w:p>
+            <w:pPr>
+              <w:spacing w:line="240" w:lineRule="auto"/>
+            </w:pPr>
+            <w:r>
+              <w:t>Kolom ini berisi informasi status tayang</w:t>
+            </w:r>
+            <w:r>
+              <w:t xml:space="preserve"> dari foto yang terdapat pada konten artikel</w:t>
+            </w:r>
+          </w:p>
+          <w:p>
+            <w:pPr>
+              <w:spacing w:line="240" w:lineRule="auto"/>
+            </w:pPr>
+            <w:r>
+              <w:rPr>
+                <w:b/>
+                <w:i/>
+                <w:sz w:val="18"/>
+              </w:rPr>
+              <w:t>Catatan:</w:t>
+            </w:r>
+            <w:r>
+              <w:rPr>
+                <w:i/>
+                <w:sz w:val="18"/>
+              </w:rPr>
+              <w:t xml:space="preserve"> Pada kolom ini Anda dapat memperbarui status tayang pada foto pada konten atikel dengan menggunakan fungsi quickupdate. Klik icon yang terdapat pada kolom publish untuk merubah status tayang dari foto pada kategori artikel.</w:t>
+            </w:r>
+          </w:p>
+        </w:tc>
+      </w:tr>
+      <w:tr>
+        <w:tc>
+          <w:tcPr>
+            <w:tcW w:w="1555" w:type="dxa"/>
+          </w:tcPr>
+          <w:p>
+            <w:pPr>
+              <w:spacing w:line="240" w:lineRule="auto"/>
+              <w:rPr>
+                <w:i/>
+              </w:rPr>
+            </w:pPr>
+            <w:r>
+              <w:rPr>
+                <w:i/>
+              </w:rPr>
               <w:t>Options</w:t>
             </w:r>
           </w:p>
@@ -8189,6 +8350,7 @@
               <w:rPr>
                 <w:i/>
               </w:rPr>
+              <w:lastRenderedPageBreak/>
               <w:t>Edit</w:t>
             </w:r>
             <w:r>
@@ -8231,6 +8393,7 @@
         <w:ind w:firstLine="709"/>
       </w:pPr>
       <w:r>
+        <w:lastRenderedPageBreak/>
         <w:t>Tampilan halaman daftar foto yang dimiliki oleh konten artikel dapat dilihat pada gambar dibawah ini:</w:t>
       </w:r>
     </w:p>
@@ -8243,7 +8406,6 @@
         <w:rPr>
           <w:noProof/>
         </w:rPr>
-        <w:lastRenderedPageBreak/>
         <w:drawing>
           <wp:inline distT="0" distB="0" distL="0" distR="0" wp14:anchorId="20538E4C" wp14:editId="4086CD28">
             <wp:extent cx="4177030" cy="3923665"/>
@@ -8296,27 +8458,14 @@
       <w:r>
         <w:t xml:space="preserve">Gambar </w:t>
       </w:r>
-      <w:r>
-        <w:fldChar w:fldCharType="begin"/>
-      </w:r>
-      <w:r>
-        <w:instrText xml:space="preserve"> SEQ Gambar \* ARABIC </w:instrText>
-      </w:r>
-      <w:r>
-        <w:fldChar w:fldCharType="separate"/>
-      </w:r>
-      <w:r>
-        <w:rPr>
-          <w:noProof/>
-        </w:rPr>
-        <w:t>6</w:t>
-      </w:r>
-      <w:r>
-        <w:rPr>
-          <w:noProof/>
-        </w:rPr>
-        <w:fldChar w:fldCharType="end"/>
-      </w:r>
+      <w:fldSimple w:instr=" SEQ Gambar \* ARABIC ">
+        <w:r>
+          <w:rPr>
+            <w:noProof/>
+          </w:rPr>
+          <w:t>6</w:t>
+        </w:r>
+      </w:fldSimple>
       <w:r>
         <w:t xml:space="preserve"> Article Photos</w:t>
       </w:r>
@@ -8327,7 +8476,11 @@
         <w:ind w:firstLine="709"/>
       </w:pPr>
       <w:r>
-        <w:t>Hanya sebagian data yang ditampilkan pada tabel daftar foto yang dimiliki oleh konten artikel, Anda dapat melihat keseluruhan data pada foto secara lebih detail dengan mengklik icon “</w:t>
+        <w:t xml:space="preserve">Hanya sebagian data yang ditampilkan pada tabel daftar foto yang dimiliki oleh konten artikel, Anda dapat melihat keseluruhan data pada foto </w:t>
+      </w:r>
+      <w:r>
+        <w:lastRenderedPageBreak/>
+        <w:t>secara lebih detail dengan mengklik icon “</w:t>
       </w:r>
       <w:r>
         <w:rPr>
@@ -8365,7 +8518,6 @@
         <w:rPr>
           <w:noProof/>
         </w:rPr>
-        <w:lastRenderedPageBreak/>
         <w:drawing>
           <wp:inline distT="0" distB="0" distL="0" distR="0" wp14:anchorId="0E793F51" wp14:editId="5C7EBA5A">
             <wp:extent cx="4177030" cy="3224530"/>
@@ -8418,27 +8570,14 @@
       <w:r>
         <w:t xml:space="preserve">Gambar </w:t>
       </w:r>
-      <w:r>
-        <w:fldChar w:fldCharType="begin"/>
-      </w:r>
-      <w:r>
-        <w:instrText xml:space="preserve"> SEQ Gambar \* ARABIC </w:instrText>
-      </w:r>
-      <w:r>
-        <w:fldChar w:fldCharType="separate"/>
-      </w:r>
-      <w:r>
-        <w:rPr>
-          <w:noProof/>
-        </w:rPr>
-        <w:t>7</w:t>
-      </w:r>
-      <w:r>
-        <w:rPr>
-          <w:noProof/>
-        </w:rPr>
-        <w:fldChar w:fldCharType="end"/>
-      </w:r>
+      <w:fldSimple w:instr=" SEQ Gambar \* ARABIC ">
+        <w:r>
+          <w:rPr>
+            <w:noProof/>
+          </w:rPr>
+          <w:t>7</w:t>
+        </w:r>
+      </w:fldSimple>
       <w:r>
         <w:t xml:space="preserve"> Article Photo Detail</w:t>
       </w:r>
@@ -8470,27 +8609,14 @@
       <w:r>
         <w:t xml:space="preserve">Table </w:t>
       </w:r>
-      <w:r>
-        <w:fldChar w:fldCharType="begin"/>
-      </w:r>
-      <w:r>
-        <w:instrText xml:space="preserve"> SEQ Table \* ARABIC </w:instrText>
-      </w:r>
-      <w:r>
-        <w:fldChar w:fldCharType="separate"/>
-      </w:r>
-      <w:r>
-        <w:rPr>
-          <w:noProof/>
-        </w:rPr>
-        <w:t>7</w:t>
-      </w:r>
-      <w:r>
-        <w:rPr>
-          <w:noProof/>
-        </w:rPr>
-        <w:fldChar w:fldCharType="end"/>
-      </w:r>
+      <w:fldSimple w:instr=" SEQ Table \* ARABIC ">
+        <w:r>
+          <w:rPr>
+            <w:noProof/>
+          </w:rPr>
+          <w:t>7</w:t>
+        </w:r>
+      </w:fldSimple>
       <w:r>
         <w:t xml:space="preserve"> Input Article Photo Form</w:t>
       </w:r>
@@ -8510,44 +8636,48 @@
         <w:gridCol w:w="4961"/>
       </w:tblGrid>
       <w:tr>
+        <w:trPr>
+          <w:tblHeader/>
+        </w:trPr>
         <w:tc>
           <w:tcPr>
             <w:tcW w:w="1555" w:type="dxa"/>
-          </w:tcPr>
-          <w:p>
-            <w:pPr>
-              <w:spacing w:line="240" w:lineRule="auto"/>
-              <w:rPr>
-                <w:i/>
-              </w:rPr>
-            </w:pPr>
-            <w:r>
-              <w:rPr>
-                <w:i/>
-              </w:rPr>
-              <w:t>Old Media</w:t>
+            <w:shd w:val="clear" w:color="auto" w:fill="BFBFBF" w:themeFill="background1" w:themeFillShade="BF"/>
+          </w:tcPr>
+          <w:p>
+            <w:pPr>
+              <w:spacing w:line="240" w:lineRule="auto"/>
+              <w:jc w:val="center"/>
+              <w:rPr>
+                <w:b/>
+              </w:rPr>
+            </w:pPr>
+            <w:r>
+              <w:rPr>
+                <w:b/>
+              </w:rPr>
+              <w:t>INPUT</w:t>
             </w:r>
           </w:p>
         </w:tc>
         <w:tc>
           <w:tcPr>
             <w:tcW w:w="4961" w:type="dxa"/>
-          </w:tcPr>
-          <w:p>
-            <w:pPr>
-              <w:spacing w:line="240" w:lineRule="auto"/>
-            </w:pPr>
-            <w:r>
-              <w:t>Input ini berisi informasi</w:t>
-            </w:r>
-            <w:r>
-              <w:t xml:space="preserve"> tampilan</w:t>
-            </w:r>
-            <w:r>
-              <w:t xml:space="preserve"> </w:t>
-            </w:r>
-            <w:r>
-              <w:t>foto yang dimiliki oleh konten artikel</w:t>
+            <w:shd w:val="clear" w:color="auto" w:fill="BFBFBF" w:themeFill="background1" w:themeFillShade="BF"/>
+          </w:tcPr>
+          <w:p>
+            <w:pPr>
+              <w:spacing w:line="240" w:lineRule="auto"/>
+              <w:jc w:val="center"/>
+              <w:rPr>
+                <w:b/>
+              </w:rPr>
+            </w:pPr>
+            <w:r>
+              <w:rPr>
+                <w:b/>
+              </w:rPr>
+              <w:t>KETERANGAN</w:t>
             </w:r>
           </w:p>
         </w:tc>
@@ -8568,33 +8698,29 @@
               <w:rPr>
                 <w:i/>
               </w:rPr>
-              <w:t>Media (Photo)</w:t>
-            </w:r>
-            <w:r>
-              <w:rPr>
-                <w:i/>
-              </w:rPr>
+              <w:t>Old Media</w:t>
+            </w:r>
+          </w:p>
+        </w:tc>
+        <w:tc>
+          <w:tcPr>
+            <w:tcW w:w="4961" w:type="dxa"/>
+          </w:tcPr>
+          <w:p>
+            <w:pPr>
+              <w:spacing w:line="240" w:lineRule="auto"/>
+            </w:pPr>
+            <w:r>
+              <w:t>Input ini berisi informasi</w:t>
+            </w:r>
+            <w:r>
+              <w:t xml:space="preserve"> tampilan</w:t>
+            </w:r>
+            <w:r>
               <w:t xml:space="preserve"> </w:t>
             </w:r>
             <w:r>
-              <w:rPr>
-                <w:i/>
-                <w:color w:val="FF0000"/>
-              </w:rPr>
-              <w:t>*</w:t>
-            </w:r>
-          </w:p>
-        </w:tc>
-        <w:tc>
-          <w:tcPr>
-            <w:tcW w:w="4961" w:type="dxa"/>
-          </w:tcPr>
-          <w:p>
-            <w:pPr>
-              <w:spacing w:line="240" w:lineRule="auto"/>
-            </w:pPr>
-            <w:r>
-              <w:t>Isikan input ini dengan foto yang akan Anda gunakan sebagai pengganti dari foto sebelumnya yang dimiliki oleh konten artikel</w:t>
+              <w:t>foto yang dimiliki oleh konten artikel</w:t>
             </w:r>
           </w:p>
         </w:tc>
@@ -8615,7 +8741,8 @@
               <w:rPr>
                 <w:i/>
               </w:rPr>
-              <w:t>Caption</w:t>
+              <w:lastRenderedPageBreak/>
+              <w:t>Media (Photo)</w:t>
             </w:r>
             <w:r>
               <w:rPr>
@@ -8641,10 +8768,7 @@
               <w:spacing w:line="240" w:lineRule="auto"/>
             </w:pPr>
             <w:r>
-              <w:t xml:space="preserve">Input ini berisi </w:t>
-            </w:r>
-            <w:r>
-              <w:t>keterangan atau penjelasan yang ingin Anda berikan untuk foto yang dimiliki oleh konten artikel</w:t>
+              <w:t>Isikan input ini dengan foto yang akan Anda gunakan sebagai pengganti dari foto sebelumnya yang dimiliki oleh konten artikel</w:t>
             </w:r>
           </w:p>
         </w:tc>
@@ -8665,7 +8789,56 @@
               <w:rPr>
                 <w:i/>
               </w:rPr>
-              <w:lastRenderedPageBreak/>
+              <w:t>Caption</w:t>
+            </w:r>
+            <w:r>
+              <w:rPr>
+                <w:i/>
+              </w:rPr>
+              <w:t xml:space="preserve"> </w:t>
+            </w:r>
+            <w:r>
+              <w:rPr>
+                <w:i/>
+                <w:color w:val="FF0000"/>
+              </w:rPr>
+              <w:t>*</w:t>
+            </w:r>
+          </w:p>
+        </w:tc>
+        <w:tc>
+          <w:tcPr>
+            <w:tcW w:w="4961" w:type="dxa"/>
+          </w:tcPr>
+          <w:p>
+            <w:pPr>
+              <w:spacing w:line="240" w:lineRule="auto"/>
+            </w:pPr>
+            <w:r>
+              <w:t xml:space="preserve">Input ini berisi </w:t>
+            </w:r>
+            <w:r>
+              <w:t>keterangan atau penjelasan yang ingin Anda berikan untuk foto yang dimiliki oleh konten artikel</w:t>
+            </w:r>
+          </w:p>
+        </w:tc>
+      </w:tr>
+      <w:tr>
+        <w:tc>
+          <w:tcPr>
+            <w:tcW w:w="1555" w:type="dxa"/>
+          </w:tcPr>
+          <w:p>
+            <w:pPr>
+              <w:spacing w:line="240" w:lineRule="auto"/>
+              <w:rPr>
+                <w:i/>
+              </w:rPr>
+            </w:pPr>
+            <w:r>
+              <w:rPr>
+                <w:i/>
+              </w:rPr>
               <w:t xml:space="preserve">Cover </w:t>
             </w:r>
             <w:r>
@@ -8858,27 +9031,14 @@
       <w:r>
         <w:t xml:space="preserve">Gambar </w:t>
       </w:r>
-      <w:r>
-        <w:fldChar w:fldCharType="begin"/>
-      </w:r>
-      <w:r>
-        <w:instrText xml:space="preserve"> SEQ Gambar \* ARABIC </w:instrText>
-      </w:r>
-      <w:r>
-        <w:fldChar w:fldCharType="separate"/>
-      </w:r>
-      <w:r>
-        <w:rPr>
-          <w:noProof/>
-        </w:rPr>
-        <w:t>8</w:t>
-      </w:r>
-      <w:r>
-        <w:rPr>
-          <w:noProof/>
-        </w:rPr>
-        <w:fldChar w:fldCharType="end"/>
-      </w:r>
+      <w:fldSimple w:instr=" SEQ Gambar \* ARABIC ">
+        <w:r>
+          <w:rPr>
+            <w:noProof/>
+          </w:rPr>
+          <w:t>8</w:t>
+        </w:r>
+      </w:fldSimple>
       <w:r>
         <w:t xml:space="preserve"> Article Photo Form</w:t>
       </w:r>
@@ -8890,6 +9050,7 @@
       </w:pPr>
       <w:bookmarkStart w:id="30" w:name="_Toc484001192"/>
       <w:r>
+        <w:lastRenderedPageBreak/>
         <w:t>Tags</w:t>
       </w:r>
       <w:bookmarkEnd w:id="30"/>
@@ -8930,30 +9091,16 @@
       </w:pPr>
       <w:bookmarkStart w:id="31" w:name="_Toc484001204"/>
       <w:r>
-        <w:lastRenderedPageBreak/>
         <w:t xml:space="preserve">Table </w:t>
       </w:r>
-      <w:r>
-        <w:fldChar w:fldCharType="begin"/>
-      </w:r>
-      <w:r>
-        <w:instrText xml:space="preserve"> SEQ Table \* ARABIC </w:instrText>
-      </w:r>
-      <w:r>
-        <w:fldChar w:fldCharType="separate"/>
-      </w:r>
-      <w:r>
-        <w:rPr>
-          <w:noProof/>
-        </w:rPr>
-        <w:t>8</w:t>
-      </w:r>
-      <w:r>
-        <w:rPr>
-          <w:noProof/>
-        </w:rPr>
-        <w:fldChar w:fldCharType="end"/>
-      </w:r>
+      <w:fldSimple w:instr=" SEQ Table \* ARABIC ">
+        <w:r>
+          <w:rPr>
+            <w:noProof/>
+          </w:rPr>
+          <w:t>8</w:t>
+        </w:r>
+      </w:fldSimple>
       <w:r>
         <w:t xml:space="preserve"> Article Tags</w:t>
       </w:r>
@@ -8972,6 +9119,53 @@
         <w:gridCol w:w="1555"/>
         <w:gridCol w:w="4961"/>
       </w:tblGrid>
+      <w:tr>
+        <w:trPr>
+          <w:tblHeader/>
+        </w:trPr>
+        <w:tc>
+          <w:tcPr>
+            <w:tcW w:w="1555" w:type="dxa"/>
+            <w:shd w:val="clear" w:color="auto" w:fill="BFBFBF" w:themeFill="background1" w:themeFillShade="BF"/>
+          </w:tcPr>
+          <w:p>
+            <w:pPr>
+              <w:spacing w:line="240" w:lineRule="auto"/>
+              <w:jc w:val="center"/>
+              <w:rPr>
+                <w:b/>
+              </w:rPr>
+            </w:pPr>
+            <w:r>
+              <w:rPr>
+                <w:b/>
+              </w:rPr>
+              <w:t>KOLOM</w:t>
+            </w:r>
+          </w:p>
+        </w:tc>
+        <w:tc>
+          <w:tcPr>
+            <w:tcW w:w="4961" w:type="dxa"/>
+            <w:shd w:val="clear" w:color="auto" w:fill="BFBFBF" w:themeFill="background1" w:themeFillShade="BF"/>
+          </w:tcPr>
+          <w:p>
+            <w:pPr>
+              <w:spacing w:line="240" w:lineRule="auto"/>
+              <w:jc w:val="center"/>
+              <w:rPr>
+                <w:b/>
+              </w:rPr>
+            </w:pPr>
+            <w:r>
+              <w:rPr>
+                <w:b/>
+              </w:rPr>
+              <w:t>KETERANGAN</w:t>
+            </w:r>
+          </w:p>
+        </w:tc>
+      </w:tr>
       <w:tr>
         <w:tc>
           <w:tcPr>
@@ -9335,27 +9529,14 @@
       <w:r>
         <w:t xml:space="preserve">Gambar </w:t>
       </w:r>
-      <w:r>
-        <w:fldChar w:fldCharType="begin"/>
-      </w:r>
-      <w:r>
-        <w:instrText xml:space="preserve"> SEQ Gambar \* ARABIC </w:instrText>
-      </w:r>
-      <w:r>
-        <w:fldChar w:fldCharType="separate"/>
-      </w:r>
-      <w:r>
-        <w:rPr>
-          <w:noProof/>
-        </w:rPr>
-        <w:t>9</w:t>
-      </w:r>
-      <w:r>
-        <w:rPr>
-          <w:noProof/>
-        </w:rPr>
-        <w:fldChar w:fldCharType="end"/>
-      </w:r>
+      <w:fldSimple w:instr=" SEQ Gambar \* ARABIC ">
+        <w:r>
+          <w:rPr>
+            <w:noProof/>
+          </w:rPr>
+          <w:t>9</w:t>
+        </w:r>
+      </w:fldSimple>
       <w:r>
         <w:t xml:space="preserve"> Article Tags</w:t>
       </w:r>
@@ -9409,30 +9590,14 @@
       <w:r>
         <w:t xml:space="preserve">Table </w:t>
       </w:r>
-      <w:r>
-        <w:fldChar w:fldCharType="begin"/>
-      </w:r>
-      <w:r>
-        <w:instrText xml:space="preserve"> SEQ Table \* ARAB</w:instrText>
-      </w:r>
-      <w:r>
-        <w:instrText xml:space="preserve">IC </w:instrText>
-      </w:r>
-      <w:r>
-        <w:fldChar w:fldCharType="separate"/>
-      </w:r>
-      <w:r>
-        <w:rPr>
-          <w:noProof/>
-        </w:rPr>
-        <w:t>9</w:t>
-      </w:r>
-      <w:r>
-        <w:rPr>
-          <w:noProof/>
-        </w:rPr>
-        <w:fldChar w:fldCharType="end"/>
-      </w:r>
+      <w:fldSimple w:instr=" SEQ Table \* ARABIC ">
+        <w:r>
+          <w:rPr>
+            <w:noProof/>
+          </w:rPr>
+          <w:t>9</w:t>
+        </w:r>
+      </w:fldSimple>
       <w:r>
         <w:t xml:space="preserve"> Article History Views</w:t>
       </w:r>
@@ -9453,41 +9618,48 @@
         <w:gridCol w:w="4961"/>
       </w:tblGrid>
       <w:tr>
+        <w:trPr>
+          <w:tblHeader/>
+        </w:trPr>
         <w:tc>
           <w:tcPr>
             <w:tcW w:w="1555" w:type="dxa"/>
-          </w:tcPr>
-          <w:p>
-            <w:pPr>
-              <w:spacing w:line="240" w:lineRule="auto"/>
-              <w:rPr>
-                <w:i/>
-              </w:rPr>
-            </w:pPr>
-            <w:r>
-              <w:rPr>
-                <w:i/>
-              </w:rPr>
-              <w:t>No</w:t>
+            <w:shd w:val="clear" w:color="auto" w:fill="BFBFBF" w:themeFill="background1" w:themeFillShade="BF"/>
+          </w:tcPr>
+          <w:p>
+            <w:pPr>
+              <w:spacing w:line="240" w:lineRule="auto"/>
+              <w:jc w:val="center"/>
+              <w:rPr>
+                <w:b/>
+              </w:rPr>
+            </w:pPr>
+            <w:r>
+              <w:rPr>
+                <w:b/>
+              </w:rPr>
+              <w:t>KOLOM</w:t>
             </w:r>
           </w:p>
         </w:tc>
         <w:tc>
           <w:tcPr>
             <w:tcW w:w="4961" w:type="dxa"/>
-          </w:tcPr>
-          <w:p>
-            <w:pPr>
-              <w:spacing w:line="240" w:lineRule="auto"/>
-            </w:pPr>
-            <w:r>
-              <w:t xml:space="preserve">Nomor urut </w:t>
-            </w:r>
-            <w:r>
-              <w:t xml:space="preserve">daftar konten artikel yang dilihat oleh pengunjung aplikasi </w:t>
-            </w:r>
-            <w:r>
-              <w:t>berdasarkan data terbaru yang telah dibuat</w:t>
+            <w:shd w:val="clear" w:color="auto" w:fill="BFBFBF" w:themeFill="background1" w:themeFillShade="BF"/>
+          </w:tcPr>
+          <w:p>
+            <w:pPr>
+              <w:spacing w:line="240" w:lineRule="auto"/>
+              <w:jc w:val="center"/>
+              <w:rPr>
+                <w:b/>
+              </w:rPr>
+            </w:pPr>
+            <w:r>
+              <w:rPr>
+                <w:b/>
+              </w:rPr>
+              <w:t>KETERANGAN</w:t>
             </w:r>
           </w:p>
         </w:tc>
@@ -9508,7 +9680,7 @@
               <w:rPr>
                 <w:i/>
               </w:rPr>
-              <w:t>Category</w:t>
+              <w:t>No</w:t>
             </w:r>
           </w:p>
         </w:tc>
@@ -9521,7 +9693,13 @@
               <w:spacing w:line="240" w:lineRule="auto"/>
             </w:pPr>
             <w:r>
-              <w:t>Kolom ini berisi informasi nama kategori artikel dari konten artikel yang dilihat oleh pengunjung aplikasi</w:t>
+              <w:t xml:space="preserve">Nomor urut </w:t>
+            </w:r>
+            <w:r>
+              <w:t xml:space="preserve">daftar konten artikel yang dilihat oleh pengunjung aplikasi </w:t>
+            </w:r>
+            <w:r>
+              <w:t>berdasarkan data terbaru yang telah dibuat</w:t>
             </w:r>
           </w:p>
         </w:tc>
@@ -9542,7 +9720,7 @@
               <w:rPr>
                 <w:i/>
               </w:rPr>
-              <w:t>Article</w:t>
+              <w:t>Category</w:t>
             </w:r>
           </w:p>
         </w:tc>
@@ -9555,10 +9733,7 @@
               <w:spacing w:line="240" w:lineRule="auto"/>
             </w:pPr>
             <w:r>
-              <w:t xml:space="preserve">Kolom ini berisi informasi </w:t>
-            </w:r>
-            <w:r>
-              <w:t>judul dari konten artikel yang dilihat oleh pengunjung aplikasi</w:t>
+              <w:t>Kolom ini berisi informasi nama kategori artikel dari konten artikel yang dilihat oleh pengunjung aplikasi</w:t>
             </w:r>
           </w:p>
         </w:tc>
@@ -9579,7 +9754,7 @@
               <w:rPr>
                 <w:i/>
               </w:rPr>
-              <w:t>Users</w:t>
+              <w:t>Article</w:t>
             </w:r>
           </w:p>
         </w:tc>
@@ -9592,58 +9767,10 @@
               <w:spacing w:line="240" w:lineRule="auto"/>
             </w:pPr>
             <w:r>
-              <w:t xml:space="preserve">Kolom ini berisi informasi user yang </w:t>
-            </w:r>
-            <w:r>
-              <w:t>melihat konten artikel</w:t>
-            </w:r>
-            <w:r>
-              <w:t>.</w:t>
-            </w:r>
-          </w:p>
-          <w:p>
-            <w:pPr>
-              <w:spacing w:line="240" w:lineRule="auto"/>
-              <w:rPr>
-                <w:i/>
-              </w:rPr>
-            </w:pPr>
-            <w:r>
-              <w:rPr>
-                <w:b/>
-                <w:i/>
-                <w:sz w:val="18"/>
-              </w:rPr>
-              <w:lastRenderedPageBreak/>
-              <w:t>Catatan:</w:t>
-            </w:r>
-            <w:r>
-              <w:rPr>
-                <w:i/>
-                <w:sz w:val="18"/>
-              </w:rPr>
-              <w:t xml:space="preserve"> </w:t>
-            </w:r>
-            <w:r>
-              <w:rPr>
-                <w:i/>
-                <w:sz w:val="18"/>
-              </w:rPr>
-              <w:t xml:space="preserve">Kolom akan menampilkan data “-” jika yang melihat </w:t>
-            </w:r>
-            <w:r>
-              <w:rPr>
-                <w:i/>
-                <w:sz w:val="18"/>
-              </w:rPr>
-              <w:t xml:space="preserve">konten artikel adalah </w:t>
-            </w:r>
-            <w:r>
-              <w:rPr>
-                <w:i/>
-                <w:sz w:val="18"/>
-              </w:rPr>
-              <w:t>pengunjung public.</w:t>
+              <w:t xml:space="preserve">Kolom ini berisi informasi </w:t>
+            </w:r>
+            <w:r>
+              <w:t>judul dari konten artikel yang dilihat oleh pengunjung aplikasi</w:t>
             </w:r>
           </w:p>
         </w:tc>
@@ -9665,6 +9792,90 @@
                 <w:i/>
               </w:rPr>
               <w:lastRenderedPageBreak/>
+              <w:t>Users</w:t>
+            </w:r>
+          </w:p>
+        </w:tc>
+        <w:tc>
+          <w:tcPr>
+            <w:tcW w:w="4961" w:type="dxa"/>
+          </w:tcPr>
+          <w:p>
+            <w:pPr>
+              <w:spacing w:line="240" w:lineRule="auto"/>
+            </w:pPr>
+            <w:r>
+              <w:t xml:space="preserve">Kolom ini berisi informasi user yang </w:t>
+            </w:r>
+            <w:r>
+              <w:t>melihat konten artikel</w:t>
+            </w:r>
+            <w:r>
+              <w:t>.</w:t>
+            </w:r>
+          </w:p>
+          <w:p>
+            <w:pPr>
+              <w:spacing w:line="240" w:lineRule="auto"/>
+              <w:rPr>
+                <w:i/>
+              </w:rPr>
+            </w:pPr>
+            <w:r>
+              <w:rPr>
+                <w:b/>
+                <w:i/>
+                <w:sz w:val="18"/>
+              </w:rPr>
+              <w:t>Catatan:</w:t>
+            </w:r>
+            <w:r>
+              <w:rPr>
+                <w:i/>
+                <w:sz w:val="18"/>
+              </w:rPr>
+              <w:t xml:space="preserve"> </w:t>
+            </w:r>
+            <w:r>
+              <w:rPr>
+                <w:i/>
+                <w:sz w:val="18"/>
+              </w:rPr>
+              <w:t xml:space="preserve">Kolom akan menampilkan data “-” jika yang melihat </w:t>
+            </w:r>
+            <w:r>
+              <w:rPr>
+                <w:i/>
+                <w:sz w:val="18"/>
+              </w:rPr>
+              <w:t xml:space="preserve">konten artikel adalah </w:t>
+            </w:r>
+            <w:r>
+              <w:rPr>
+                <w:i/>
+                <w:sz w:val="18"/>
+              </w:rPr>
+              <w:t>pengunjung public.</w:t>
+            </w:r>
+          </w:p>
+        </w:tc>
+      </w:tr>
+      <w:tr>
+        <w:tc>
+          <w:tcPr>
+            <w:tcW w:w="1555" w:type="dxa"/>
+          </w:tcPr>
+          <w:p>
+            <w:pPr>
+              <w:spacing w:line="240" w:lineRule="auto"/>
+              <w:rPr>
+                <w:i/>
+              </w:rPr>
+            </w:pPr>
+            <w:r>
+              <w:rPr>
+                <w:i/>
+              </w:rPr>
               <w:t>Views</w:t>
             </w:r>
           </w:p>
@@ -9937,27 +10148,14 @@
       <w:r>
         <w:t xml:space="preserve">Gambar </w:t>
       </w:r>
-      <w:r>
-        <w:fldChar w:fldCharType="begin"/>
-      </w:r>
-      <w:r>
-        <w:instrText xml:space="preserve"> SEQ Gambar \* ARABIC </w:instrText>
-      </w:r>
-      <w:r>
-        <w:fldChar w:fldCharType="separate"/>
-      </w:r>
-      <w:r>
-        <w:rPr>
-          <w:noProof/>
-        </w:rPr>
-        <w:t>10</w:t>
-      </w:r>
-      <w:r>
-        <w:rPr>
-          <w:noProof/>
-        </w:rPr>
-        <w:fldChar w:fldCharType="end"/>
-      </w:r>
+      <w:fldSimple w:instr=" SEQ Gambar \* ARABIC ">
+        <w:r>
+          <w:rPr>
+            <w:noProof/>
+          </w:rPr>
+          <w:t>10</w:t>
+        </w:r>
+      </w:fldSimple>
       <w:r>
         <w:t xml:space="preserve"> </w:t>
       </w:r>
@@ -10149,27 +10347,14 @@
       <w:r>
         <w:t xml:space="preserve">Gambar </w:t>
       </w:r>
-      <w:r>
-        <w:fldChar w:fldCharType="begin"/>
-      </w:r>
-      <w:r>
-        <w:instrText xml:space="preserve"> SEQ Gambar \* ARABIC </w:instrText>
-      </w:r>
-      <w:r>
-        <w:fldChar w:fldCharType="separate"/>
-      </w:r>
-      <w:r>
-        <w:rPr>
-          <w:noProof/>
-        </w:rPr>
-        <w:t>11</w:t>
-      </w:r>
-      <w:r>
-        <w:rPr>
-          <w:noProof/>
-        </w:rPr>
-        <w:fldChar w:fldCharType="end"/>
-      </w:r>
+      <w:fldSimple w:instr=" SEQ Gambar \* ARABIC ">
+        <w:r>
+          <w:rPr>
+            <w:noProof/>
+          </w:rPr>
+          <w:t>11</w:t>
+        </w:r>
+      </w:fldSimple>
       <w:r>
         <w:rPr>
           <w:noProof/>
@@ -10284,27 +10469,14 @@
       <w:r>
         <w:t xml:space="preserve">Gambar </w:t>
       </w:r>
-      <w:r>
-        <w:fldChar w:fldCharType="begin"/>
-      </w:r>
-      <w:r>
-        <w:instrText xml:space="preserve"> SEQ Gambar \* ARABIC </w:instrText>
-      </w:r>
-      <w:r>
-        <w:fldChar w:fldCharType="separate"/>
-      </w:r>
-      <w:r>
-        <w:rPr>
-          <w:noProof/>
-        </w:rPr>
-        <w:t>12</w:t>
-      </w:r>
-      <w:r>
-        <w:rPr>
-          <w:noProof/>
-        </w:rPr>
-        <w:fldChar w:fldCharType="end"/>
-      </w:r>
+      <w:fldSimple w:instr=" SEQ Gambar \* ARABIC ">
+        <w:r>
+          <w:rPr>
+            <w:noProof/>
+          </w:rPr>
+          <w:t>12</w:t>
+        </w:r>
+      </w:fldSimple>
       <w:r>
         <w:t xml:space="preserve"> </w:t>
       </w:r>
@@ -10403,27 +10575,14 @@
       <w:r>
         <w:t xml:space="preserve">Table </w:t>
       </w:r>
-      <w:r>
-        <w:fldChar w:fldCharType="begin"/>
-      </w:r>
-      <w:r>
-        <w:instrText xml:space="preserve"> SEQ Table \* ARABIC </w:instrText>
-      </w:r>
-      <w:r>
-        <w:fldChar w:fldCharType="separate"/>
-      </w:r>
-      <w:r>
-        <w:rPr>
-          <w:noProof/>
-        </w:rPr>
-        <w:t>10</w:t>
-      </w:r>
-      <w:r>
-        <w:rPr>
-          <w:noProof/>
-        </w:rPr>
-        <w:fldChar w:fldCharType="end"/>
-      </w:r>
+      <w:fldSimple w:instr=" SEQ Table \* ARABIC ">
+        <w:r>
+          <w:rPr>
+            <w:noProof/>
+          </w:rPr>
+          <w:t>10</w:t>
+        </w:r>
+      </w:fldSimple>
       <w:r>
         <w:t xml:space="preserve"> </w:t>
       </w:r>
@@ -10453,41 +10612,48 @@
         <w:gridCol w:w="4961"/>
       </w:tblGrid>
       <w:tr>
+        <w:trPr>
+          <w:tblHeader/>
+        </w:trPr>
         <w:tc>
           <w:tcPr>
             <w:tcW w:w="1555" w:type="dxa"/>
-          </w:tcPr>
-          <w:p>
-            <w:pPr>
-              <w:spacing w:line="240" w:lineRule="auto"/>
-              <w:rPr>
-                <w:i/>
-              </w:rPr>
-            </w:pPr>
-            <w:r>
-              <w:rPr>
-                <w:i/>
-              </w:rPr>
-              <w:t>No</w:t>
+            <w:shd w:val="clear" w:color="auto" w:fill="BFBFBF" w:themeFill="background1" w:themeFillShade="BF"/>
+          </w:tcPr>
+          <w:p>
+            <w:pPr>
+              <w:spacing w:line="240" w:lineRule="auto"/>
+              <w:jc w:val="center"/>
+              <w:rPr>
+                <w:b/>
+              </w:rPr>
+            </w:pPr>
+            <w:r>
+              <w:rPr>
+                <w:b/>
+              </w:rPr>
+              <w:t>KOLOM</w:t>
             </w:r>
           </w:p>
         </w:tc>
         <w:tc>
           <w:tcPr>
             <w:tcW w:w="4961" w:type="dxa"/>
-          </w:tcPr>
-          <w:p>
-            <w:pPr>
-              <w:spacing w:line="240" w:lineRule="auto"/>
-            </w:pPr>
-            <w:r>
-              <w:t xml:space="preserve">Nomor urut </w:t>
-            </w:r>
-            <w:r>
-              <w:t xml:space="preserve">daftar konten artikel yang memiliki file dan diunduh oleh pengunjung aplikasi </w:t>
-            </w:r>
-            <w:r>
-              <w:t>berdasarkan data terbaru yang telah dibuat</w:t>
+            <w:shd w:val="clear" w:color="auto" w:fill="BFBFBF" w:themeFill="background1" w:themeFillShade="BF"/>
+          </w:tcPr>
+          <w:p>
+            <w:pPr>
+              <w:spacing w:line="240" w:lineRule="auto"/>
+              <w:jc w:val="center"/>
+              <w:rPr>
+                <w:b/>
+              </w:rPr>
+            </w:pPr>
+            <w:r>
+              <w:rPr>
+                <w:b/>
+              </w:rPr>
+              <w:t>KETERANGAN</w:t>
             </w:r>
           </w:p>
         </w:tc>
@@ -10508,7 +10674,7 @@
               <w:rPr>
                 <w:i/>
               </w:rPr>
-              <w:t>Category</w:t>
+              <w:t>No</w:t>
             </w:r>
           </w:p>
         </w:tc>
@@ -10521,7 +10687,13 @@
               <w:spacing w:line="240" w:lineRule="auto"/>
             </w:pPr>
             <w:r>
-              <w:t>Kolom ini berisi informasi nama kategori artikel dari konten artikel yang memiliki file dan diunduh oleh pengunjung aplikasi</w:t>
+              <w:t xml:space="preserve">Nomor urut </w:t>
+            </w:r>
+            <w:r>
+              <w:t xml:space="preserve">daftar konten artikel yang memiliki file dan diunduh oleh pengunjung aplikasi </w:t>
+            </w:r>
+            <w:r>
+              <w:t>berdasarkan data terbaru yang telah dibuat</w:t>
             </w:r>
           </w:p>
         </w:tc>
@@ -10542,7 +10714,7 @@
               <w:rPr>
                 <w:i/>
               </w:rPr>
-              <w:t>Article</w:t>
+              <w:t>Category</w:t>
             </w:r>
           </w:p>
         </w:tc>
@@ -10555,7 +10727,7 @@
               <w:spacing w:line="240" w:lineRule="auto"/>
             </w:pPr>
             <w:r>
-              <w:t>Kolom ini berisi informasi judul dari konten artikel yang memilki file dan diunduh oleh pengunjung aplikasi</w:t>
+              <w:t>Kolom ini berisi informasi nama kategori artikel dari konten artikel yang memiliki file dan diunduh oleh pengunjung aplikasi</w:t>
             </w:r>
           </w:p>
         </w:tc>
@@ -10576,7 +10748,7 @@
               <w:rPr>
                 <w:i/>
               </w:rPr>
-              <w:t>Users</w:t>
+              <w:t>Article</w:t>
             </w:r>
           </w:p>
         </w:tc>
@@ -10589,37 +10761,7 @@
               <w:spacing w:line="240" w:lineRule="auto"/>
             </w:pPr>
             <w:r>
-              <w:t>Kolom ini berisi informasi user yang mengunduh file pada konten artikel.</w:t>
-            </w:r>
-          </w:p>
-          <w:p>
-            <w:pPr>
-              <w:spacing w:line="240" w:lineRule="auto"/>
-              <w:rPr>
-                <w:i/>
-              </w:rPr>
-            </w:pPr>
-            <w:r>
-              <w:rPr>
-                <w:b/>
-                <w:i/>
-                <w:sz w:val="18"/>
-              </w:rPr>
-              <w:t>Catatan:</w:t>
-            </w:r>
-            <w:r>
-              <w:rPr>
-                <w:i/>
-                <w:sz w:val="18"/>
-              </w:rPr>
-              <w:t xml:space="preserve"> </w:t>
-            </w:r>
-            <w:r>
-              <w:rPr>
-                <w:i/>
-                <w:sz w:val="18"/>
-              </w:rPr>
-              <w:t>Kolom akan menampilkan data “-” jika pengunjung yang mengunduh file pada konten artikel adalah pengunjung public.</w:t>
+              <w:t>Kolom ini berisi informasi judul dari konten artikel yang memilki file dan diunduh oleh pengunjung aplikasi</w:t>
             </w:r>
           </w:p>
         </w:tc>
@@ -10640,7 +10782,7 @@
               <w:rPr>
                 <w:i/>
               </w:rPr>
-              <w:t>Downlaods</w:t>
+              <w:t>Users</w:t>
             </w:r>
           </w:p>
         </w:tc>
@@ -10653,7 +10795,37 @@
               <w:spacing w:line="240" w:lineRule="auto"/>
             </w:pPr>
             <w:r>
-              <w:t>Kolom ini berisi informasi jumlah banyaknya aktifitas unduh pada file yang dimiliki oleh konten artikel tertentu dilihat berdasarkan user pengunjung yang mengunduh</w:t>
+              <w:t>Kolom ini berisi informasi user yang mengunduh file pada konten artikel.</w:t>
+            </w:r>
+          </w:p>
+          <w:p>
+            <w:pPr>
+              <w:spacing w:line="240" w:lineRule="auto"/>
+              <w:rPr>
+                <w:i/>
+              </w:rPr>
+            </w:pPr>
+            <w:r>
+              <w:rPr>
+                <w:b/>
+                <w:i/>
+                <w:sz w:val="18"/>
+              </w:rPr>
+              <w:t>Catatan:</w:t>
+            </w:r>
+            <w:r>
+              <w:rPr>
+                <w:i/>
+                <w:sz w:val="18"/>
+              </w:rPr>
+              <w:t xml:space="preserve"> </w:t>
+            </w:r>
+            <w:r>
+              <w:rPr>
+                <w:i/>
+                <w:sz w:val="18"/>
+              </w:rPr>
+              <w:t>Kolom akan menampilkan data “-” jika pengunjung yang mengunduh file pada konten artikel adalah pengunjung public.</w:t>
             </w:r>
           </w:p>
         </w:tc>
@@ -10674,7 +10846,7 @@
               <w:rPr>
                 <w:i/>
               </w:rPr>
-              <w:t>Download Date</w:t>
+              <w:t>Downlaods</w:t>
             </w:r>
           </w:p>
         </w:tc>
@@ -10687,22 +10859,7 @@
               <w:spacing w:line="240" w:lineRule="auto"/>
             </w:pPr>
             <w:r>
-              <w:t xml:space="preserve">Kolom ini berisi informasi tanggal terakhir </w:t>
-            </w:r>
-            <w:r>
-              <w:t xml:space="preserve">aktifitas unduh pada file yang dmiliki </w:t>
-            </w:r>
-            <w:r>
-              <w:t xml:space="preserve">konten artikel </w:t>
-            </w:r>
-            <w:r>
-              <w:t xml:space="preserve">tertentu </w:t>
-            </w:r>
-            <w:r>
-              <w:t xml:space="preserve">dilihat berdasarkan </w:t>
-            </w:r>
-            <w:r>
-              <w:t>user pengunjung yang mengunduh</w:t>
+              <w:t>Kolom ini berisi informasi jumlah banyaknya aktifitas unduh pada file yang dimiliki oleh konten artikel tertentu dilihat berdasarkan user pengunjung yang mengunduh</w:t>
             </w:r>
           </w:p>
         </w:tc>
@@ -10723,7 +10880,7 @@
               <w:rPr>
                 <w:i/>
               </w:rPr>
-              <w:t>Download IP</w:t>
+              <w:t>Download Date</w:t>
             </w:r>
           </w:p>
         </w:tc>
@@ -10736,22 +10893,22 @@
               <w:spacing w:line="240" w:lineRule="auto"/>
             </w:pPr>
             <w:r>
-              <w:t xml:space="preserve">Kolom ini berisi informasi alamat IP terakhir </w:t>
-            </w:r>
-            <w:r>
-              <w:t xml:space="preserve">user </w:t>
-            </w:r>
-            <w:r>
-              <w:t xml:space="preserve">pengunjung </w:t>
-            </w:r>
-            <w:r>
-              <w:t xml:space="preserve">yang mengunduh file pada </w:t>
-            </w:r>
-            <w:r>
-              <w:t>konten artikel</w:t>
-            </w:r>
-            <w:r>
-              <w:t xml:space="preserve"> tertentu</w:t>
+              <w:t xml:space="preserve">Kolom ini berisi informasi tanggal terakhir </w:t>
+            </w:r>
+            <w:r>
+              <w:t xml:space="preserve">aktifitas unduh pada file yang dmiliki </w:t>
+            </w:r>
+            <w:r>
+              <w:t xml:space="preserve">konten artikel </w:t>
+            </w:r>
+            <w:r>
+              <w:t xml:space="preserve">tertentu </w:t>
+            </w:r>
+            <w:r>
+              <w:t xml:space="preserve">dilihat berdasarkan </w:t>
+            </w:r>
+            <w:r>
+              <w:t>user pengunjung yang mengunduh</w:t>
             </w:r>
           </w:p>
         </w:tc>
@@ -10772,6 +10929,55 @@
               <w:rPr>
                 <w:i/>
               </w:rPr>
+              <w:t>Download IP</w:t>
+            </w:r>
+          </w:p>
+        </w:tc>
+        <w:tc>
+          <w:tcPr>
+            <w:tcW w:w="4961" w:type="dxa"/>
+          </w:tcPr>
+          <w:p>
+            <w:pPr>
+              <w:spacing w:line="240" w:lineRule="auto"/>
+            </w:pPr>
+            <w:r>
+              <w:t xml:space="preserve">Kolom ini berisi informasi alamat IP terakhir </w:t>
+            </w:r>
+            <w:r>
+              <w:t xml:space="preserve">user </w:t>
+            </w:r>
+            <w:r>
+              <w:t xml:space="preserve">pengunjung </w:t>
+            </w:r>
+            <w:r>
+              <w:t xml:space="preserve">yang mengunduh file pada </w:t>
+            </w:r>
+            <w:r>
+              <w:t>konten artikel</w:t>
+            </w:r>
+            <w:r>
+              <w:t xml:space="preserve"> tertentu</w:t>
+            </w:r>
+          </w:p>
+        </w:tc>
+      </w:tr>
+      <w:tr>
+        <w:tc>
+          <w:tcPr>
+            <w:tcW w:w="1555" w:type="dxa"/>
+          </w:tcPr>
+          <w:p>
+            <w:pPr>
+              <w:spacing w:line="240" w:lineRule="auto"/>
+              <w:rPr>
+                <w:i/>
+              </w:rPr>
+            </w:pPr>
+            <w:r>
+              <w:rPr>
+                <w:i/>
+              </w:rPr>
               <w:t>Options</w:t>
             </w:r>
           </w:p>
@@ -10853,6 +11059,7 @@
         <w:ind w:firstLine="709"/>
       </w:pPr>
       <w:r>
+        <w:lastRenderedPageBreak/>
         <w:t xml:space="preserve">Tampilan </w:t>
       </w:r>
       <w:r>
@@ -10886,7 +11093,6 @@
         <w:rPr>
           <w:noProof/>
         </w:rPr>
-        <w:lastRenderedPageBreak/>
         <w:drawing>
           <wp:inline distT="0" distB="0" distL="0" distR="0" wp14:anchorId="160C47DE" wp14:editId="702DD39B">
             <wp:extent cx="4133907" cy="3669475"/>
@@ -10940,27 +11146,14 @@
       <w:r>
         <w:t xml:space="preserve">Gambar </w:t>
       </w:r>
-      <w:r>
-        <w:fldChar w:fldCharType="begin"/>
-      </w:r>
-      <w:r>
-        <w:instrText xml:space="preserve"> SEQ Gambar \* ARABIC </w:instrText>
-      </w:r>
-      <w:r>
-        <w:fldChar w:fldCharType="separate"/>
-      </w:r>
-      <w:r>
-        <w:rPr>
-          <w:noProof/>
-        </w:rPr>
-        <w:t>13</w:t>
-      </w:r>
-      <w:r>
-        <w:rPr>
-          <w:noProof/>
-        </w:rPr>
-        <w:fldChar w:fldCharType="end"/>
-      </w:r>
+      <w:fldSimple w:instr=" SEQ Gambar \* ARABIC ">
+        <w:r>
+          <w:rPr>
+            <w:noProof/>
+          </w:rPr>
+          <w:t>13</w:t>
+        </w:r>
+      </w:fldSimple>
       <w:r>
         <w:t xml:space="preserve"> </w:t>
       </w:r>
@@ -11102,6 +11295,7 @@
         <w:ind w:firstLine="709"/>
       </w:pPr>
       <w:r>
+        <w:lastRenderedPageBreak/>
         <w:t xml:space="preserve">Tampilan halaman seluruh data </w:t>
       </w:r>
       <w:r>
@@ -11120,7 +11314,6 @@
         <w:rPr>
           <w:noProof/>
         </w:rPr>
-        <w:lastRenderedPageBreak/>
         <w:drawing>
           <wp:inline distT="0" distB="0" distL="0" distR="0" wp14:anchorId="291BD7D9" wp14:editId="2C346119">
             <wp:extent cx="4108473" cy="3375312"/>
@@ -11174,27 +11367,14 @@
       <w:r>
         <w:t xml:space="preserve">Gambar </w:t>
       </w:r>
-      <w:r>
-        <w:fldChar w:fldCharType="begin"/>
-      </w:r>
-      <w:r>
-        <w:instrText xml:space="preserve"> SEQ Gambar \* ARABIC </w:instrText>
-      </w:r>
-      <w:r>
-        <w:fldChar w:fldCharType="separate"/>
-      </w:r>
-      <w:r>
-        <w:rPr>
-          <w:noProof/>
-        </w:rPr>
-        <w:t>14</w:t>
-      </w:r>
-      <w:r>
-        <w:rPr>
-          <w:noProof/>
-        </w:rPr>
-        <w:fldChar w:fldCharType="end"/>
-      </w:r>
+      <w:fldSimple w:instr=" SEQ Gambar \* ARABIC ">
+        <w:r>
+          <w:rPr>
+            <w:noProof/>
+          </w:rPr>
+          <w:t>14</w:t>
+        </w:r>
+      </w:fldSimple>
       <w:r>
         <w:t xml:space="preserve"> </w:t>
       </w:r>
@@ -11307,27 +11487,14 @@
       <w:r>
         <w:t xml:space="preserve">Gambar </w:t>
       </w:r>
-      <w:r>
-        <w:fldChar w:fldCharType="begin"/>
-      </w:r>
-      <w:r>
-        <w:instrText xml:space="preserve"> SEQ Gambar \* ARABIC </w:instrText>
-      </w:r>
-      <w:r>
-        <w:fldChar w:fldCharType="separate"/>
-      </w:r>
-      <w:r>
-        <w:rPr>
-          <w:noProof/>
-        </w:rPr>
-        <w:t>15</w:t>
-      </w:r>
-      <w:r>
-        <w:rPr>
-          <w:noProof/>
-        </w:rPr>
-        <w:fldChar w:fldCharType="end"/>
-      </w:r>
+      <w:fldSimple w:instr=" SEQ Gambar \* ARABIC ">
+        <w:r>
+          <w:rPr>
+            <w:noProof/>
+          </w:rPr>
+          <w:t>15</w:t>
+        </w:r>
+      </w:fldSimple>
       <w:r>
         <w:t xml:space="preserve"> </w:t>
       </w:r>
@@ -11348,7 +11515,7 @@
       <w:r>
         <w:t>Settings</w:t>
       </w:r>
-      <w:bookmarkEnd w:id="15"/>
+      <w:bookmarkEnd w:id="14"/>
       <w:r>
         <w:t xml:space="preserve"> </w:t>
       </w:r>
@@ -13963,27 +14130,14 @@
       <w:r>
         <w:t xml:space="preserve">Gambar </w:t>
       </w:r>
-      <w:r>
-        <w:fldChar w:fldCharType="begin"/>
-      </w:r>
-      <w:r>
-        <w:instrText xml:space="preserve"> SEQ Gambar \* ARABIC </w:instrText>
-      </w:r>
-      <w:r>
-        <w:fldChar w:fldCharType="separate"/>
-      </w:r>
-      <w:r>
-        <w:rPr>
-          <w:noProof/>
-        </w:rPr>
-        <w:t>16</w:t>
-      </w:r>
-      <w:r>
-        <w:rPr>
-          <w:noProof/>
-        </w:rPr>
-        <w:fldChar w:fldCharType="end"/>
-      </w:r>
+      <w:fldSimple w:instr=" SEQ Gambar \* ARABIC ">
+        <w:r>
+          <w:rPr>
+            <w:noProof/>
+          </w:rPr>
+          <w:t>16</w:t>
+        </w:r>
+      </w:fldSimple>
       <w:r>
         <w:t xml:space="preserve"> Article Setting</w:t>
       </w:r>
@@ -14057,27 +14211,14 @@
       <w:r>
         <w:t xml:space="preserve">Gambar </w:t>
       </w:r>
-      <w:r>
-        <w:fldChar w:fldCharType="begin"/>
-      </w:r>
-      <w:r>
-        <w:instrText xml:space="preserve"> SEQ Gambar \* ARABIC </w:instrText>
-      </w:r>
-      <w:r>
-        <w:fldChar w:fldCharType="separate"/>
-      </w:r>
-      <w:r>
-        <w:rPr>
-          <w:noProof/>
-        </w:rPr>
-        <w:t>17</w:t>
-      </w:r>
-      <w:r>
-        <w:rPr>
-          <w:noProof/>
-        </w:rPr>
-        <w:fldChar w:fldCharType="end"/>
-      </w:r>
+      <w:fldSimple w:instr=" SEQ Gambar \* ARABIC ">
+        <w:r>
+          <w:rPr>
+            <w:noProof/>
+          </w:rPr>
+          <w:t>17</w:t>
+        </w:r>
+      </w:fldSimple>
       <w:r>
         <w:t xml:space="preserve"> Article Setting </w:t>
       </w:r>
@@ -16900,7 +17041,7 @@
 </file>
 
 <file path=customXml/itemProps1.xml><?xml version="1.0" encoding="utf-8"?>
-<ds:datastoreItem xmlns:ds="http://schemas.openxmlformats.org/officeDocument/2006/customXml" ds:itemID="{0841B45E-5ABF-45DA-BE0C-D46FA19D8E55}">
+<ds:datastoreItem xmlns:ds="http://schemas.openxmlformats.org/officeDocument/2006/customXml" ds:itemID="{664ECC22-D1F7-45EA-AF81-5008ADB4D58F}">
   <ds:schemaRefs>
     <ds:schemaRef ds:uri="http://schemas.openxmlformats.org/officeDocument/2006/bibliography"/>
   </ds:schemaRefs>

--- a/modules/article/assets/manual/mod-article_CP.docx
+++ b/modules/article/assets/manual/mod-article_CP.docx
@@ -7,8 +7,10 @@
         <w:pStyle w:val="Heading1"/>
         <w:spacing w:before="0" w:after="240"/>
       </w:pPr>
-      <w:bookmarkStart w:id="0" w:name="_Toc484001183"/>
+      <w:bookmarkStart w:id="0" w:name="_Toc484718557"/>
       <w:bookmarkStart w:id="1" w:name="_Toc463254369"/>
+      <w:bookmarkStart w:id="2" w:name="_GoBack"/>
+      <w:bookmarkEnd w:id="2"/>
       <w:r>
         <w:t>DAFTAR ISI</w:t>
       </w:r>
@@ -36,7 +38,7 @@
       <w:r>
         <w:fldChar w:fldCharType="separate"/>
       </w:r>
-      <w:hyperlink w:anchor="_Toc484001183" w:history="1">
+      <w:hyperlink w:anchor="_Toc484718557" w:history="1">
         <w:r>
           <w:rPr>
             <w:rStyle w:val="Hyperlink"/>
@@ -63,7 +65,7 @@
             <w:noProof/>
             <w:webHidden/>
           </w:rPr>
-          <w:instrText xml:space="preserve"> PAGEREF _Toc484001183 \h </w:instrText>
+          <w:instrText xml:space="preserve"> PAGEREF _Toc484718557 \h </w:instrText>
         </w:r>
         <w:r>
           <w:rPr>
@@ -107,7 +109,7 @@
           <w:sz w:val="22"/>
         </w:rPr>
       </w:pPr>
-      <w:hyperlink w:anchor="_Toc484001184" w:history="1">
+      <w:hyperlink w:anchor="_Toc484718558" w:history="1">
         <w:r>
           <w:rPr>
             <w:rStyle w:val="Hyperlink"/>
@@ -134,7 +136,7 @@
             <w:noProof/>
             <w:webHidden/>
           </w:rPr>
-          <w:instrText xml:space="preserve"> PAGEREF _Toc484001184 \h </w:instrText>
+          <w:instrText xml:space="preserve"> PAGEREF _Toc484718558 \h </w:instrText>
         </w:r>
         <w:r>
           <w:rPr>
@@ -178,7 +180,7 @@
           <w:sz w:val="22"/>
         </w:rPr>
       </w:pPr>
-      <w:hyperlink w:anchor="_Toc484001185" w:history="1">
+      <w:hyperlink w:anchor="_Toc484718559" w:history="1">
         <w:r>
           <w:rPr>
             <w:rStyle w:val="Hyperlink"/>
@@ -205,7 +207,7 @@
             <w:noProof/>
             <w:webHidden/>
           </w:rPr>
-          <w:instrText xml:space="preserve"> PAGEREF _Toc484001185 \h </w:instrText>
+          <w:instrText xml:space="preserve"> PAGEREF _Toc484718559 \h </w:instrText>
         </w:r>
         <w:r>
           <w:rPr>
@@ -249,12 +251,83 @@
           <w:sz w:val="22"/>
         </w:rPr>
       </w:pPr>
-      <w:hyperlink w:anchor="_Toc484001186" w:history="1">
+      <w:hyperlink w:anchor="_Toc484718560" w:history="1">
         <w:r>
           <w:rPr>
             <w:rStyle w:val="Hyperlink"/>
             <w:noProof/>
           </w:rPr>
+          <w:t>Navigation</w:t>
+        </w:r>
+        <w:r>
+          <w:rPr>
+            <w:noProof/>
+            <w:webHidden/>
+          </w:rPr>
+          <w:tab/>
+        </w:r>
+        <w:r>
+          <w:rPr>
+            <w:noProof/>
+            <w:webHidden/>
+          </w:rPr>
+          <w:fldChar w:fldCharType="begin"/>
+        </w:r>
+        <w:r>
+          <w:rPr>
+            <w:noProof/>
+            <w:webHidden/>
+          </w:rPr>
+          <w:instrText xml:space="preserve"> PAGEREF _Toc484718560 \h </w:instrText>
+        </w:r>
+        <w:r>
+          <w:rPr>
+            <w:noProof/>
+            <w:webHidden/>
+          </w:rPr>
+        </w:r>
+        <w:r>
+          <w:rPr>
+            <w:noProof/>
+            <w:webHidden/>
+          </w:rPr>
+          <w:fldChar w:fldCharType="separate"/>
+        </w:r>
+        <w:r>
+          <w:rPr>
+            <w:noProof/>
+            <w:webHidden/>
+          </w:rPr>
+          <w:t>4</w:t>
+        </w:r>
+        <w:r>
+          <w:rPr>
+            <w:noProof/>
+            <w:webHidden/>
+          </w:rPr>
+          <w:fldChar w:fldCharType="end"/>
+        </w:r>
+      </w:hyperlink>
+    </w:p>
+    <w:p>
+      <w:pPr>
+        <w:pStyle w:val="TOC1"/>
+        <w:tabs>
+          <w:tab w:val="right" w:leader="dot" w:pos="6568"/>
+        </w:tabs>
+        <w:spacing w:after="80"/>
+        <w:rPr>
+          <w:rFonts w:eastAsiaTheme="minorEastAsia"/>
+          <w:noProof/>
+          <w:sz w:val="22"/>
+        </w:rPr>
+      </w:pPr>
+      <w:hyperlink w:anchor="_Toc484718561" w:history="1">
+        <w:r>
+          <w:rPr>
+            <w:rStyle w:val="Hyperlink"/>
+            <w:noProof/>
+          </w:rPr>
           <w:t>Articles</w:t>
         </w:r>
         <w:r>
@@ -276,7 +349,7 @@
             <w:noProof/>
             <w:webHidden/>
           </w:rPr>
-          <w:instrText xml:space="preserve"> PAGEREF _Toc484001186 \h </w:instrText>
+          <w:instrText xml:space="preserve"> PAGEREF _Toc484718561 \h </w:instrText>
         </w:r>
         <w:r>
           <w:rPr>
@@ -296,7 +369,7 @@
             <w:noProof/>
             <w:webHidden/>
           </w:rPr>
-          <w:t>4</w:t>
+          <w:t>7</w:t>
         </w:r>
         <w:r>
           <w:rPr>
@@ -320,7 +393,7 @@
           <w:sz w:val="22"/>
         </w:rPr>
       </w:pPr>
-      <w:hyperlink w:anchor="_Toc484001187" w:history="1">
+      <w:hyperlink w:anchor="_Toc484718562" w:history="1">
         <w:r>
           <w:rPr>
             <w:rStyle w:val="Hyperlink"/>
@@ -347,7 +420,7 @@
             <w:noProof/>
             <w:webHidden/>
           </w:rPr>
-          <w:instrText xml:space="preserve"> PAGEREF _Toc484001187 \h </w:instrText>
+          <w:instrText xml:space="preserve"> PAGEREF _Toc484718562 \h </w:instrText>
         </w:r>
         <w:r>
           <w:rPr>
@@ -367,7 +440,7 @@
             <w:noProof/>
             <w:webHidden/>
           </w:rPr>
-          <w:t>4</w:t>
+          <w:t>7</w:t>
         </w:r>
         <w:r>
           <w:rPr>
@@ -391,7 +464,7 @@
           <w:sz w:val="22"/>
         </w:rPr>
       </w:pPr>
-      <w:hyperlink w:anchor="_Toc484001188" w:history="1">
+      <w:hyperlink w:anchor="_Toc484718563" w:history="1">
         <w:r>
           <w:rPr>
             <w:rStyle w:val="Hyperlink"/>
@@ -418,7 +491,7 @@
             <w:noProof/>
             <w:webHidden/>
           </w:rPr>
-          <w:instrText xml:space="preserve"> PAGEREF _Toc484001188 \h </w:instrText>
+          <w:instrText xml:space="preserve"> PAGEREF _Toc484718563 \h </w:instrText>
         </w:r>
         <w:r>
           <w:rPr>
@@ -438,7 +511,7 @@
             <w:noProof/>
             <w:webHidden/>
           </w:rPr>
-          <w:t>4</w:t>
+          <w:t>7</w:t>
         </w:r>
         <w:r>
           <w:rPr>
@@ -462,7 +535,7 @@
           <w:sz w:val="22"/>
         </w:rPr>
       </w:pPr>
-      <w:hyperlink w:anchor="_Toc484001189" w:history="1">
+      <w:hyperlink w:anchor="_Toc484718564" w:history="1">
         <w:r>
           <w:rPr>
             <w:rStyle w:val="Hyperlink"/>
@@ -489,7 +562,7 @@
             <w:noProof/>
             <w:webHidden/>
           </w:rPr>
-          <w:instrText xml:space="preserve"> PAGEREF _Toc484001189 \h </w:instrText>
+          <w:instrText xml:space="preserve"> PAGEREF _Toc484718564 \h </w:instrText>
         </w:r>
         <w:r>
           <w:rPr>
@@ -509,7 +582,7 @@
             <w:noProof/>
             <w:webHidden/>
           </w:rPr>
-          <w:t>10</w:t>
+          <w:t>13</w:t>
         </w:r>
         <w:r>
           <w:rPr>
@@ -533,7 +606,7 @@
           <w:sz w:val="22"/>
         </w:rPr>
       </w:pPr>
-      <w:hyperlink w:anchor="_Toc484001190" w:history="1">
+      <w:hyperlink w:anchor="_Toc484718565" w:history="1">
         <w:r>
           <w:rPr>
             <w:rStyle w:val="Hyperlink"/>
@@ -560,7 +633,7 @@
             <w:noProof/>
             <w:webHidden/>
           </w:rPr>
-          <w:instrText xml:space="preserve"> PAGEREF _Toc484001190 \h </w:instrText>
+          <w:instrText xml:space="preserve"> PAGEREF _Toc484718565 \h </w:instrText>
         </w:r>
         <w:r>
           <w:rPr>
@@ -580,7 +653,7 @@
             <w:noProof/>
             <w:webHidden/>
           </w:rPr>
-          <w:t>10</w:t>
+          <w:t>13</w:t>
         </w:r>
         <w:r>
           <w:rPr>
@@ -604,7 +677,7 @@
           <w:sz w:val="22"/>
         </w:rPr>
       </w:pPr>
-      <w:hyperlink w:anchor="_Toc484001191" w:history="1">
+      <w:hyperlink w:anchor="_Toc484718566" w:history="1">
         <w:r>
           <w:rPr>
             <w:rStyle w:val="Hyperlink"/>
@@ -631,7 +704,7 @@
             <w:noProof/>
             <w:webHidden/>
           </w:rPr>
-          <w:instrText xml:space="preserve"> PAGEREF _Toc484001191 \h </w:instrText>
+          <w:instrText xml:space="preserve"> PAGEREF _Toc484718566 \h </w:instrText>
         </w:r>
         <w:r>
           <w:rPr>
@@ -651,7 +724,7 @@
             <w:noProof/>
             <w:webHidden/>
           </w:rPr>
-          <w:t>16</w:t>
+          <w:t>19</w:t>
         </w:r>
         <w:r>
           <w:rPr>
@@ -675,7 +748,7 @@
           <w:sz w:val="22"/>
         </w:rPr>
       </w:pPr>
-      <w:hyperlink w:anchor="_Toc484001192" w:history="1">
+      <w:hyperlink w:anchor="_Toc484718567" w:history="1">
         <w:r>
           <w:rPr>
             <w:rStyle w:val="Hyperlink"/>
@@ -702,7 +775,7 @@
             <w:noProof/>
             <w:webHidden/>
           </w:rPr>
-          <w:instrText xml:space="preserve"> PAGEREF _Toc484001192 \h </w:instrText>
+          <w:instrText xml:space="preserve"> PAGEREF _Toc484718567 \h </w:instrText>
         </w:r>
         <w:r>
           <w:rPr>
@@ -722,7 +795,7 @@
             <w:noProof/>
             <w:webHidden/>
           </w:rPr>
-          <w:t>21</w:t>
+          <w:t>24</w:t>
         </w:r>
         <w:r>
           <w:rPr>
@@ -746,7 +819,7 @@
           <w:sz w:val="22"/>
         </w:rPr>
       </w:pPr>
-      <w:hyperlink w:anchor="_Toc484001193" w:history="1">
+      <w:hyperlink w:anchor="_Toc484718568" w:history="1">
         <w:r>
           <w:rPr>
             <w:rStyle w:val="Hyperlink"/>
@@ -773,7 +846,7 @@
             <w:noProof/>
             <w:webHidden/>
           </w:rPr>
-          <w:instrText xml:space="preserve"> PAGEREF _Toc484001193 \h </w:instrText>
+          <w:instrText xml:space="preserve"> PAGEREF _Toc484718568 \h </w:instrText>
         </w:r>
         <w:r>
           <w:rPr>
@@ -793,7 +866,7 @@
             <w:noProof/>
             <w:webHidden/>
           </w:rPr>
-          <w:t>22</w:t>
+          <w:t>25</w:t>
         </w:r>
         <w:r>
           <w:rPr>
@@ -817,7 +890,7 @@
           <w:sz w:val="22"/>
         </w:rPr>
       </w:pPr>
-      <w:hyperlink w:anchor="_Toc484001194" w:history="1">
+      <w:hyperlink w:anchor="_Toc484718569" w:history="1">
         <w:r>
           <w:rPr>
             <w:rStyle w:val="Hyperlink"/>
@@ -844,7 +917,7 @@
             <w:noProof/>
             <w:webHidden/>
           </w:rPr>
-          <w:instrText xml:space="preserve"> PAGEREF _Toc484001194 \h </w:instrText>
+          <w:instrText xml:space="preserve"> PAGEREF _Toc484718569 \h </w:instrText>
         </w:r>
         <w:r>
           <w:rPr>
@@ -864,7 +937,7 @@
             <w:noProof/>
             <w:webHidden/>
           </w:rPr>
-          <w:t>25</w:t>
+          <w:t>28</w:t>
         </w:r>
         <w:r>
           <w:rPr>
@@ -888,7 +961,7 @@
           <w:sz w:val="22"/>
         </w:rPr>
       </w:pPr>
-      <w:hyperlink w:anchor="_Toc484001195" w:history="1">
+      <w:hyperlink w:anchor="_Toc484718570" w:history="1">
         <w:r>
           <w:rPr>
             <w:rStyle w:val="Hyperlink"/>
@@ -915,7 +988,7 @@
             <w:noProof/>
             <w:webHidden/>
           </w:rPr>
-          <w:instrText xml:space="preserve"> PAGEREF _Toc484001195 \h </w:instrText>
+          <w:instrText xml:space="preserve"> PAGEREF _Toc484718570 \h </w:instrText>
         </w:r>
         <w:r>
           <w:rPr>
@@ -935,7 +1008,7 @@
             <w:noProof/>
             <w:webHidden/>
           </w:rPr>
-          <w:t>29</w:t>
+          <w:t>32</w:t>
         </w:r>
         <w:r>
           <w:rPr>
@@ -959,7 +1032,7 @@
           <w:sz w:val="22"/>
         </w:rPr>
       </w:pPr>
-      <w:hyperlink w:anchor="_Toc484001196" w:history="1">
+      <w:hyperlink w:anchor="_Toc484718571" w:history="1">
         <w:r>
           <w:rPr>
             <w:rStyle w:val="Hyperlink"/>
@@ -986,7 +1059,7 @@
             <w:noProof/>
             <w:webHidden/>
           </w:rPr>
-          <w:instrText xml:space="preserve"> PAGEREF _Toc484001196 \h </w:instrText>
+          <w:instrText xml:space="preserve"> PAGEREF _Toc484718571 \h </w:instrText>
         </w:r>
         <w:r>
           <w:rPr>
@@ -1006,7 +1079,7 @@
             <w:noProof/>
             <w:webHidden/>
           </w:rPr>
-          <w:t>30</w:t>
+          <w:t>33</w:t>
         </w:r>
         <w:r>
           <w:rPr>
@@ -1036,12 +1109,12 @@
         <w:pStyle w:val="Heading1"/>
         <w:spacing w:before="0" w:after="240"/>
       </w:pPr>
-      <w:bookmarkStart w:id="2" w:name="_Toc484001184"/>
+      <w:bookmarkStart w:id="3" w:name="_Toc484718558"/>
       <w:r>
         <w:lastRenderedPageBreak/>
         <w:t>DAFTAR TABEL</w:t>
       </w:r>
-      <w:bookmarkEnd w:id="2"/>
+      <w:bookmarkEnd w:id="3"/>
     </w:p>
     <w:p>
       <w:pPr>
@@ -1065,13 +1138,13 @@
       <w:r>
         <w:fldChar w:fldCharType="separate"/>
       </w:r>
-      <w:hyperlink w:anchor="_Toc484001197" w:history="1">
+      <w:hyperlink w:anchor="_Toc484718572" w:history="1">
         <w:r>
           <w:rPr>
             <w:rStyle w:val="Hyperlink"/>
             <w:noProof/>
           </w:rPr>
-          <w:t>Table 1 Menu Permissions</w:t>
+          <w:t>Table 1 Article Menu Permissions</w:t>
         </w:r>
         <w:r>
           <w:rPr>
@@ -1092,7 +1165,7 @@
             <w:noProof/>
             <w:webHidden/>
           </w:rPr>
-          <w:instrText xml:space="preserve"> PAGEREF _Toc484001197 \h </w:instrText>
+          <w:instrText xml:space="preserve"> PAGEREF _Toc484718572 \h </w:instrText>
         </w:r>
         <w:r>
           <w:rPr>
@@ -1112,7 +1185,7 @@
             <w:noProof/>
             <w:webHidden/>
           </w:rPr>
-          <w:t>4</w:t>
+          <w:t>7</w:t>
         </w:r>
         <w:r>
           <w:rPr>
@@ -1136,7 +1209,7 @@
           <w:sz w:val="22"/>
         </w:rPr>
       </w:pPr>
-      <w:hyperlink w:anchor="_Toc484001198" w:history="1">
+      <w:hyperlink w:anchor="_Toc484718573" w:history="1">
         <w:r>
           <w:rPr>
             <w:rStyle w:val="Hyperlink"/>
@@ -1163,7 +1236,7 @@
             <w:noProof/>
             <w:webHidden/>
           </w:rPr>
-          <w:instrText xml:space="preserve"> PAGEREF _Toc484001198 \h </w:instrText>
+          <w:instrText xml:space="preserve"> PAGEREF _Toc484718573 \h </w:instrText>
         </w:r>
         <w:r>
           <w:rPr>
@@ -1183,7 +1256,7 @@
             <w:noProof/>
             <w:webHidden/>
           </w:rPr>
-          <w:t>5</w:t>
+          <w:t>8</w:t>
         </w:r>
         <w:r>
           <w:rPr>
@@ -1207,13 +1280,13 @@
           <w:sz w:val="22"/>
         </w:rPr>
       </w:pPr>
-      <w:hyperlink w:anchor="_Toc484001199" w:history="1">
+      <w:hyperlink w:anchor="_Toc484718574" w:history="1">
         <w:r>
           <w:rPr>
             <w:rStyle w:val="Hyperlink"/>
             <w:noProof/>
           </w:rPr>
-          <w:t>Table 3 Input Article Manage Form</w:t>
+          <w:t>Table 3 Article Input Form</w:t>
         </w:r>
         <w:r>
           <w:rPr>
@@ -1234,7 +1307,7 @@
             <w:noProof/>
             <w:webHidden/>
           </w:rPr>
-          <w:instrText xml:space="preserve"> PAGEREF _Toc484001199 \h </w:instrText>
+          <w:instrText xml:space="preserve"> PAGEREF _Toc484718574 \h </w:instrText>
         </w:r>
         <w:r>
           <w:rPr>
@@ -1254,7 +1327,7 @@
             <w:noProof/>
             <w:webHidden/>
           </w:rPr>
-          <w:t>7</w:t>
+          <w:t>10</w:t>
         </w:r>
         <w:r>
           <w:rPr>
@@ -1278,7 +1351,7 @@
           <w:sz w:val="22"/>
         </w:rPr>
       </w:pPr>
-      <w:hyperlink w:anchor="_Toc484001200" w:history="1">
+      <w:hyperlink w:anchor="_Toc484718575" w:history="1">
         <w:r>
           <w:rPr>
             <w:rStyle w:val="Hyperlink"/>
@@ -1305,7 +1378,7 @@
             <w:noProof/>
             <w:webHidden/>
           </w:rPr>
-          <w:instrText xml:space="preserve"> PAGEREF _Toc484001200 \h </w:instrText>
+          <w:instrText xml:space="preserve"> PAGEREF _Toc484718575 \h </w:instrText>
         </w:r>
         <w:r>
           <w:rPr>
@@ -1325,7 +1398,7 @@
             <w:noProof/>
             <w:webHidden/>
           </w:rPr>
-          <w:t>11</w:t>
+          <w:t>14</w:t>
         </w:r>
         <w:r>
           <w:rPr>
@@ -1349,13 +1422,13 @@
           <w:sz w:val="22"/>
         </w:rPr>
       </w:pPr>
-      <w:hyperlink w:anchor="_Toc484001201" w:history="1">
+      <w:hyperlink w:anchor="_Toc484718576" w:history="1">
         <w:r>
           <w:rPr>
             <w:rStyle w:val="Hyperlink"/>
             <w:noProof/>
           </w:rPr>
-          <w:t>Table 5 Input Article Category Form</w:t>
+          <w:t>Table 5 Article Category Input Form</w:t>
         </w:r>
         <w:r>
           <w:rPr>
@@ -1376,7 +1449,7 @@
             <w:noProof/>
             <w:webHidden/>
           </w:rPr>
-          <w:instrText xml:space="preserve"> PAGEREF _Toc484001201 \h </w:instrText>
+          <w:instrText xml:space="preserve"> PAGEREF _Toc484718576 \h </w:instrText>
         </w:r>
         <w:r>
           <w:rPr>
@@ -1396,7 +1469,7 @@
             <w:noProof/>
             <w:webHidden/>
           </w:rPr>
-          <w:t>14</w:t>
+          <w:t>17</w:t>
         </w:r>
         <w:r>
           <w:rPr>
@@ -1420,7 +1493,7 @@
           <w:sz w:val="22"/>
         </w:rPr>
       </w:pPr>
-      <w:hyperlink w:anchor="_Toc484001202" w:history="1">
+      <w:hyperlink w:anchor="_Toc484718577" w:history="1">
         <w:r>
           <w:rPr>
             <w:rStyle w:val="Hyperlink"/>
@@ -1447,7 +1520,7 @@
             <w:noProof/>
             <w:webHidden/>
           </w:rPr>
-          <w:instrText xml:space="preserve"> PAGEREF _Toc484001202 \h </w:instrText>
+          <w:instrText xml:space="preserve"> PAGEREF _Toc484718577 \h </w:instrText>
         </w:r>
         <w:r>
           <w:rPr>
@@ -1467,7 +1540,7 @@
             <w:noProof/>
             <w:webHidden/>
           </w:rPr>
-          <w:t>16</w:t>
+          <w:t>19</w:t>
         </w:r>
         <w:r>
           <w:rPr>
@@ -1491,13 +1564,13 @@
           <w:sz w:val="22"/>
         </w:rPr>
       </w:pPr>
-      <w:hyperlink w:anchor="_Toc484001203" w:history="1">
+      <w:hyperlink w:anchor="_Toc484718578" w:history="1">
         <w:r>
           <w:rPr>
             <w:rStyle w:val="Hyperlink"/>
             <w:noProof/>
           </w:rPr>
-          <w:t>Table 7 Input Article Photo Form</w:t>
+          <w:t>Table 7 Article Photo Input Form</w:t>
         </w:r>
         <w:r>
           <w:rPr>
@@ -1518,7 +1591,7 @@
             <w:noProof/>
             <w:webHidden/>
           </w:rPr>
-          <w:instrText xml:space="preserve"> PAGEREF _Toc484001203 \h </w:instrText>
+          <w:instrText xml:space="preserve"> PAGEREF _Toc484718578 \h </w:instrText>
         </w:r>
         <w:r>
           <w:rPr>
@@ -1538,7 +1611,7 @@
             <w:noProof/>
             <w:webHidden/>
           </w:rPr>
-          <w:t>19</w:t>
+          <w:t>22</w:t>
         </w:r>
         <w:r>
           <w:rPr>
@@ -1562,7 +1635,7 @@
           <w:sz w:val="22"/>
         </w:rPr>
       </w:pPr>
-      <w:hyperlink w:anchor="_Toc484001204" w:history="1">
+      <w:hyperlink w:anchor="_Toc484718579" w:history="1">
         <w:r>
           <w:rPr>
             <w:rStyle w:val="Hyperlink"/>
@@ -1589,7 +1662,7 @@
             <w:noProof/>
             <w:webHidden/>
           </w:rPr>
-          <w:instrText xml:space="preserve"> PAGEREF _Toc484001204 \h </w:instrText>
+          <w:instrText xml:space="preserve"> PAGEREF _Toc484718579 \h </w:instrText>
         </w:r>
         <w:r>
           <w:rPr>
@@ -1609,7 +1682,7 @@
             <w:noProof/>
             <w:webHidden/>
           </w:rPr>
-          <w:t>21</w:t>
+          <w:t>24</w:t>
         </w:r>
         <w:r>
           <w:rPr>
@@ -1633,7 +1706,7 @@
           <w:sz w:val="22"/>
         </w:rPr>
       </w:pPr>
-      <w:hyperlink w:anchor="_Toc484001205" w:history="1">
+      <w:hyperlink w:anchor="_Toc484718580" w:history="1">
         <w:r>
           <w:rPr>
             <w:rStyle w:val="Hyperlink"/>
@@ -1660,7 +1733,7 @@
             <w:noProof/>
             <w:webHidden/>
           </w:rPr>
-          <w:instrText xml:space="preserve"> PAGEREF _Toc484001205 \h </w:instrText>
+          <w:instrText xml:space="preserve"> PAGEREF _Toc484718580 \h </w:instrText>
         </w:r>
         <w:r>
           <w:rPr>
@@ -1680,7 +1753,7 @@
             <w:noProof/>
             <w:webHidden/>
           </w:rPr>
-          <w:t>22</w:t>
+          <w:t>25</w:t>
         </w:r>
         <w:r>
           <w:rPr>
@@ -1704,7 +1777,7 @@
           <w:sz w:val="22"/>
         </w:rPr>
       </w:pPr>
-      <w:hyperlink w:anchor="_Toc484001206" w:history="1">
+      <w:hyperlink w:anchor="_Toc484718581" w:history="1">
         <w:r>
           <w:rPr>
             <w:rStyle w:val="Hyperlink"/>
@@ -1731,7 +1804,7 @@
             <w:noProof/>
             <w:webHidden/>
           </w:rPr>
-          <w:instrText xml:space="preserve"> PAGEREF _Toc484001206 \h </w:instrText>
+          <w:instrText xml:space="preserve"> PAGEREF _Toc484718581 \h </w:instrText>
         </w:r>
         <w:r>
           <w:rPr>
@@ -1751,7 +1824,7 @@
             <w:noProof/>
             <w:webHidden/>
           </w:rPr>
-          <w:t>26</w:t>
+          <w:t>29</w:t>
         </w:r>
         <w:r>
           <w:rPr>
@@ -1786,12 +1859,12 @@
         <w:pStyle w:val="Heading1"/>
         <w:spacing w:before="0" w:after="240"/>
       </w:pPr>
-      <w:bookmarkStart w:id="3" w:name="_Toc484001185"/>
+      <w:bookmarkStart w:id="4" w:name="_Toc484718559"/>
       <w:r>
         <w:lastRenderedPageBreak/>
         <w:t>DAFTAR GAMBAR</w:t>
       </w:r>
-      <w:bookmarkEnd w:id="3"/>
+      <w:bookmarkEnd w:id="4"/>
     </w:p>
     <w:p>
       <w:pPr>
@@ -1815,7 +1888,7 @@
       <w:r>
         <w:fldChar w:fldCharType="separate"/>
       </w:r>
-      <w:hyperlink w:anchor="_Toc484001207" w:history="1">
+      <w:hyperlink w:anchor="_Toc484718582" w:history="1">
         <w:r>
           <w:rPr>
             <w:rStyle w:val="Hyperlink"/>
@@ -1842,7 +1915,7 @@
             <w:noProof/>
             <w:webHidden/>
           </w:rPr>
-          <w:instrText xml:space="preserve"> PAGEREF _Toc484001207 \h </w:instrText>
+          <w:instrText xml:space="preserve"> PAGEREF _Toc484718582 \h </w:instrText>
         </w:r>
         <w:r>
           <w:rPr>
@@ -1862,7 +1935,7 @@
             <w:noProof/>
             <w:webHidden/>
           </w:rPr>
-          <w:t>7</w:t>
+          <w:t>10</w:t>
         </w:r>
         <w:r>
           <w:rPr>
@@ -1886,13 +1959,13 @@
           <w:sz w:val="22"/>
         </w:rPr>
       </w:pPr>
-      <w:hyperlink w:anchor="_Toc484001208" w:history="1">
+      <w:hyperlink w:anchor="_Toc484718583" w:history="1">
         <w:r>
           <w:rPr>
             <w:rStyle w:val="Hyperlink"/>
             <w:noProof/>
           </w:rPr>
-          <w:t>Gambar 2 Article Manage Form</w:t>
+          <w:t>Gambar 2 Articles Form</w:t>
         </w:r>
         <w:r>
           <w:rPr>
@@ -1913,7 +1986,7 @@
             <w:noProof/>
             <w:webHidden/>
           </w:rPr>
-          <w:instrText xml:space="preserve"> PAGEREF _Toc484001208 \h </w:instrText>
+          <w:instrText xml:space="preserve"> PAGEREF _Toc484718583 \h </w:instrText>
         </w:r>
         <w:r>
           <w:rPr>
@@ -1933,7 +2006,7 @@
             <w:noProof/>
             <w:webHidden/>
           </w:rPr>
-          <w:t>10</w:t>
+          <w:t>13</w:t>
         </w:r>
         <w:r>
           <w:rPr>
@@ -1957,7 +2030,7 @@
           <w:sz w:val="22"/>
         </w:rPr>
       </w:pPr>
-      <w:hyperlink w:anchor="_Toc484001209" w:history="1">
+      <w:hyperlink w:anchor="_Toc484718584" w:history="1">
         <w:r>
           <w:rPr>
             <w:rStyle w:val="Hyperlink"/>
@@ -1984,7 +2057,7 @@
             <w:noProof/>
             <w:webHidden/>
           </w:rPr>
-          <w:instrText xml:space="preserve"> PAGEREF _Toc484001209 \h </w:instrText>
+          <w:instrText xml:space="preserve"> PAGEREF _Toc484718584 \h </w:instrText>
         </w:r>
         <w:r>
           <w:rPr>
@@ -2004,7 +2077,7 @@
             <w:noProof/>
             <w:webHidden/>
           </w:rPr>
-          <w:t>13</w:t>
+          <w:t>16</w:t>
         </w:r>
         <w:r>
           <w:rPr>
@@ -2028,7 +2101,7 @@
           <w:sz w:val="22"/>
         </w:rPr>
       </w:pPr>
-      <w:hyperlink w:anchor="_Toc484001210" w:history="1">
+      <w:hyperlink w:anchor="_Toc484718585" w:history="1">
         <w:r>
           <w:rPr>
             <w:rStyle w:val="Hyperlink"/>
@@ -2055,7 +2128,7 @@
             <w:noProof/>
             <w:webHidden/>
           </w:rPr>
-          <w:instrText xml:space="preserve"> PAGEREF _Toc484001210 \h </w:instrText>
+          <w:instrText xml:space="preserve"> PAGEREF _Toc484718585 \h </w:instrText>
         </w:r>
         <w:r>
           <w:rPr>
@@ -2075,7 +2148,7 @@
             <w:noProof/>
             <w:webHidden/>
           </w:rPr>
-          <w:t>14</w:t>
+          <w:t>17</w:t>
         </w:r>
         <w:r>
           <w:rPr>
@@ -2099,7 +2172,7 @@
           <w:sz w:val="22"/>
         </w:rPr>
       </w:pPr>
-      <w:hyperlink w:anchor="_Toc484001211" w:history="1">
+      <w:hyperlink w:anchor="_Toc484718586" w:history="1">
         <w:r>
           <w:rPr>
             <w:rStyle w:val="Hyperlink"/>
@@ -2126,7 +2199,7 @@
             <w:noProof/>
             <w:webHidden/>
           </w:rPr>
-          <w:instrText xml:space="preserve"> PAGEREF _Toc484001211 \h </w:instrText>
+          <w:instrText xml:space="preserve"> PAGEREF _Toc484718586 \h </w:instrText>
         </w:r>
         <w:r>
           <w:rPr>
@@ -2146,7 +2219,7 @@
             <w:noProof/>
             <w:webHidden/>
           </w:rPr>
-          <w:t>16</w:t>
+          <w:t>19</w:t>
         </w:r>
         <w:r>
           <w:rPr>
@@ -2170,7 +2243,7 @@
           <w:sz w:val="22"/>
         </w:rPr>
       </w:pPr>
-      <w:hyperlink w:anchor="_Toc484001212" w:history="1">
+      <w:hyperlink w:anchor="_Toc484718587" w:history="1">
         <w:r>
           <w:rPr>
             <w:rStyle w:val="Hyperlink"/>
@@ -2197,7 +2270,7 @@
             <w:noProof/>
             <w:webHidden/>
           </w:rPr>
-          <w:instrText xml:space="preserve"> PAGEREF _Toc484001212 \h </w:instrText>
+          <w:instrText xml:space="preserve"> PAGEREF _Toc484718587 \h </w:instrText>
         </w:r>
         <w:r>
           <w:rPr>
@@ -2217,7 +2290,7 @@
             <w:noProof/>
             <w:webHidden/>
           </w:rPr>
-          <w:t>18</w:t>
+          <w:t>21</w:t>
         </w:r>
         <w:r>
           <w:rPr>
@@ -2241,7 +2314,7 @@
           <w:sz w:val="22"/>
         </w:rPr>
       </w:pPr>
-      <w:hyperlink w:anchor="_Toc484001213" w:history="1">
+      <w:hyperlink w:anchor="_Toc484718588" w:history="1">
         <w:r>
           <w:rPr>
             <w:rStyle w:val="Hyperlink"/>
@@ -2268,7 +2341,7 @@
             <w:noProof/>
             <w:webHidden/>
           </w:rPr>
-          <w:instrText xml:space="preserve"> PAGEREF _Toc484001213 \h </w:instrText>
+          <w:instrText xml:space="preserve"> PAGEREF _Toc484718588 \h </w:instrText>
         </w:r>
         <w:r>
           <w:rPr>
@@ -2288,7 +2361,7 @@
             <w:noProof/>
             <w:webHidden/>
           </w:rPr>
-          <w:t>19</w:t>
+          <w:t>22</w:t>
         </w:r>
         <w:r>
           <w:rPr>
@@ -2312,7 +2385,7 @@
           <w:sz w:val="22"/>
         </w:rPr>
       </w:pPr>
-      <w:hyperlink w:anchor="_Toc484001214" w:history="1">
+      <w:hyperlink w:anchor="_Toc484718589" w:history="1">
         <w:r>
           <w:rPr>
             <w:rStyle w:val="Hyperlink"/>
@@ -2339,7 +2412,7 @@
             <w:noProof/>
             <w:webHidden/>
           </w:rPr>
-          <w:instrText xml:space="preserve"> PAGEREF _Toc484001214 \h </w:instrText>
+          <w:instrText xml:space="preserve"> PAGEREF _Toc484718589 \h </w:instrText>
         </w:r>
         <w:r>
           <w:rPr>
@@ -2359,7 +2432,7 @@
             <w:noProof/>
             <w:webHidden/>
           </w:rPr>
-          <w:t>20</w:t>
+          <w:t>23</w:t>
         </w:r>
         <w:r>
           <w:rPr>
@@ -2383,7 +2456,7 @@
           <w:sz w:val="22"/>
         </w:rPr>
       </w:pPr>
-      <w:hyperlink w:anchor="_Toc484001215" w:history="1">
+      <w:hyperlink w:anchor="_Toc484718590" w:history="1">
         <w:r>
           <w:rPr>
             <w:rStyle w:val="Hyperlink"/>
@@ -2410,7 +2483,7 @@
             <w:noProof/>
             <w:webHidden/>
           </w:rPr>
-          <w:instrText xml:space="preserve"> PAGEREF _Toc484001215 \h </w:instrText>
+          <w:instrText xml:space="preserve"> PAGEREF _Toc484718590 \h </w:instrText>
         </w:r>
         <w:r>
           <w:rPr>
@@ -2430,7 +2503,7 @@
             <w:noProof/>
             <w:webHidden/>
           </w:rPr>
-          <w:t>22</w:t>
+          <w:t>25</w:t>
         </w:r>
         <w:r>
           <w:rPr>
@@ -2454,7 +2527,7 @@
           <w:sz w:val="22"/>
         </w:rPr>
       </w:pPr>
-      <w:hyperlink w:anchor="_Toc484001216" w:history="1">
+      <w:hyperlink w:anchor="_Toc484718591" w:history="1">
         <w:r>
           <w:rPr>
             <w:rStyle w:val="Hyperlink"/>
@@ -2481,7 +2554,7 @@
             <w:noProof/>
             <w:webHidden/>
           </w:rPr>
-          <w:instrText xml:space="preserve"> PAGEREF _Toc484001216 \h </w:instrText>
+          <w:instrText xml:space="preserve"> PAGEREF _Toc484718591 \h </w:instrText>
         </w:r>
         <w:r>
           <w:rPr>
@@ -2501,7 +2574,7 @@
             <w:noProof/>
             <w:webHidden/>
           </w:rPr>
-          <w:t>24</w:t>
+          <w:t>27</w:t>
         </w:r>
         <w:r>
           <w:rPr>
@@ -2525,7 +2598,7 @@
           <w:sz w:val="22"/>
         </w:rPr>
       </w:pPr>
-      <w:hyperlink w:anchor="_Toc484001217" w:history="1">
+      <w:hyperlink w:anchor="_Toc484718592" w:history="1">
         <w:r>
           <w:rPr>
             <w:rStyle w:val="Hyperlink"/>
@@ -2552,7 +2625,7 @@
             <w:noProof/>
             <w:webHidden/>
           </w:rPr>
-          <w:instrText xml:space="preserve"> PAGEREF _Toc484001217 \h </w:instrText>
+          <w:instrText xml:space="preserve"> PAGEREF _Toc484718592 \h </w:instrText>
         </w:r>
         <w:r>
           <w:rPr>
@@ -2572,7 +2645,7 @@
             <w:noProof/>
             <w:webHidden/>
           </w:rPr>
-          <w:t>25</w:t>
+          <w:t>28</w:t>
         </w:r>
         <w:r>
           <w:rPr>
@@ -2596,7 +2669,7 @@
           <w:sz w:val="22"/>
         </w:rPr>
       </w:pPr>
-      <w:hyperlink w:anchor="_Toc484001218" w:history="1">
+      <w:hyperlink w:anchor="_Toc484718593" w:history="1">
         <w:r>
           <w:rPr>
             <w:rStyle w:val="Hyperlink"/>
@@ -2623,7 +2696,7 @@
             <w:noProof/>
             <w:webHidden/>
           </w:rPr>
-          <w:instrText xml:space="preserve"> PAGEREF _Toc484001218 \h </w:instrText>
+          <w:instrText xml:space="preserve"> PAGEREF _Toc484718593 \h </w:instrText>
         </w:r>
         <w:r>
           <w:rPr>
@@ -2643,7 +2716,7 @@
             <w:noProof/>
             <w:webHidden/>
           </w:rPr>
-          <w:t>25</w:t>
+          <w:t>28</w:t>
         </w:r>
         <w:r>
           <w:rPr>
@@ -2667,7 +2740,7 @@
           <w:sz w:val="22"/>
         </w:rPr>
       </w:pPr>
-      <w:hyperlink w:anchor="_Toc484001219" w:history="1">
+      <w:hyperlink w:anchor="_Toc484718594" w:history="1">
         <w:r>
           <w:rPr>
             <w:rStyle w:val="Hyperlink"/>
@@ -2694,7 +2767,7 @@
             <w:noProof/>
             <w:webHidden/>
           </w:rPr>
-          <w:instrText xml:space="preserve"> PAGEREF _Toc484001219 \h </w:instrText>
+          <w:instrText xml:space="preserve"> PAGEREF _Toc484718594 \h </w:instrText>
         </w:r>
         <w:r>
           <w:rPr>
@@ -2714,7 +2787,7 @@
             <w:noProof/>
             <w:webHidden/>
           </w:rPr>
-          <w:t>27</w:t>
+          <w:t>30</w:t>
         </w:r>
         <w:r>
           <w:rPr>
@@ -2738,7 +2811,7 @@
           <w:sz w:val="22"/>
         </w:rPr>
       </w:pPr>
-      <w:hyperlink w:anchor="_Toc484001220" w:history="1">
+      <w:hyperlink w:anchor="_Toc484718595" w:history="1">
         <w:r>
           <w:rPr>
             <w:rStyle w:val="Hyperlink"/>
@@ -2765,7 +2838,7 @@
             <w:noProof/>
             <w:webHidden/>
           </w:rPr>
-          <w:instrText xml:space="preserve"> PAGEREF _Toc484001220 \h </w:instrText>
+          <w:instrText xml:space="preserve"> PAGEREF _Toc484718595 \h </w:instrText>
         </w:r>
         <w:r>
           <w:rPr>
@@ -2785,7 +2858,7 @@
             <w:noProof/>
             <w:webHidden/>
           </w:rPr>
-          <w:t>28</w:t>
+          <w:t>31</w:t>
         </w:r>
         <w:r>
           <w:rPr>
@@ -2809,7 +2882,7 @@
           <w:sz w:val="22"/>
         </w:rPr>
       </w:pPr>
-      <w:hyperlink w:anchor="_Toc484001221" w:history="1">
+      <w:hyperlink w:anchor="_Toc484718596" w:history="1">
         <w:r>
           <w:rPr>
             <w:rStyle w:val="Hyperlink"/>
@@ -2836,7 +2909,7 @@
             <w:noProof/>
             <w:webHidden/>
           </w:rPr>
-          <w:instrText xml:space="preserve"> PAGEREF _Toc484001221 \h </w:instrText>
+          <w:instrText xml:space="preserve"> PAGEREF _Toc484718596 \h </w:instrText>
         </w:r>
         <w:r>
           <w:rPr>
@@ -2856,7 +2929,7 @@
             <w:noProof/>
             <w:webHidden/>
           </w:rPr>
-          <w:t>29</w:t>
+          <w:t>32</w:t>
         </w:r>
         <w:r>
           <w:rPr>
@@ -2880,7 +2953,7 @@
           <w:sz w:val="22"/>
         </w:rPr>
       </w:pPr>
-      <w:hyperlink w:anchor="_Toc484001222" w:history="1">
+      <w:hyperlink w:anchor="_Toc484718597" w:history="1">
         <w:r>
           <w:rPr>
             <w:rStyle w:val="Hyperlink"/>
@@ -2907,7 +2980,7 @@
             <w:noProof/>
             <w:webHidden/>
           </w:rPr>
-          <w:instrText xml:space="preserve"> PAGEREF _Toc484001222 \h </w:instrText>
+          <w:instrText xml:space="preserve"> PAGEREF _Toc484718597 \h </w:instrText>
         </w:r>
         <w:r>
           <w:rPr>
@@ -2927,7 +3000,7 @@
             <w:noProof/>
             <w:webHidden/>
           </w:rPr>
-          <w:t>34</w:t>
+          <w:t>37</w:t>
         </w:r>
         <w:r>
           <w:rPr>
@@ -2951,7 +3024,7 @@
           <w:sz w:val="22"/>
         </w:rPr>
       </w:pPr>
-      <w:hyperlink w:anchor="_Toc484001223" w:history="1">
+      <w:hyperlink w:anchor="_Toc484718598" w:history="1">
         <w:r>
           <w:rPr>
             <w:rStyle w:val="Hyperlink"/>
@@ -2978,7 +3051,7 @@
             <w:noProof/>
             <w:webHidden/>
           </w:rPr>
-          <w:instrText xml:space="preserve"> PAGEREF _Toc484001223 \h </w:instrText>
+          <w:instrText xml:space="preserve"> PAGEREF _Toc484718598 \h </w:instrText>
         </w:r>
         <w:r>
           <w:rPr>
@@ -2998,7 +3071,7 @@
             <w:noProof/>
             <w:webHidden/>
           </w:rPr>
-          <w:t>35</w:t>
+          <w:t>38</w:t>
         </w:r>
         <w:r>
           <w:rPr>
@@ -3049,13 +3122,606 @@
     <w:p>
       <w:pPr>
         <w:pStyle w:val="Heading1"/>
-      </w:pPr>
-      <w:bookmarkStart w:id="4" w:name="_Toc484001186"/>
+        <w:spacing w:before="0"/>
+      </w:pPr>
+      <w:bookmarkStart w:id="5" w:name="_Toc463278327"/>
+      <w:bookmarkStart w:id="6" w:name="_Toc484578974"/>
+      <w:bookmarkStart w:id="7" w:name="_Toc484718560"/>
+      <w:r>
+        <w:lastRenderedPageBreak/>
+        <w:t>Navigation</w:t>
+      </w:r>
+      <w:bookmarkEnd w:id="5"/>
+      <w:bookmarkEnd w:id="6"/>
+      <w:bookmarkEnd w:id="7"/>
+    </w:p>
+    <w:p>
+      <w:pPr>
+        <w:ind w:firstLine="709"/>
+      </w:pPr>
+      <w:r>
+        <w:t xml:space="preserve">Setelah Anda berhasil melakukan otentifikasi login, maka Anda akan diarahkan kehalaman </w:t>
+      </w:r>
+      <w:r>
+        <w:rPr>
+          <w:i/>
+        </w:rPr>
+        <w:t>backoffice</w:t>
+      </w:r>
+      <w:r>
+        <w:t xml:space="preserve">. Melalui halaman </w:t>
+      </w:r>
+      <w:r>
+        <w:rPr>
+          <w:i/>
+        </w:rPr>
+        <w:t>backoffice</w:t>
+      </w:r>
+      <w:r>
+        <w:t xml:space="preserve"> Anda dapat mengakses fitur-fitur yang terdapat pada aplikasi seperti melakukan pengaturan terhadap aplikasi dan module-module yang terdapat didalamnya dan melakukan kelola terhadap konten-konten yang akan ditayangkan pada halaman aplikasi untuk dapat dilihat oleh pengunjung dengan menggunakan menu-menu yang telah disediakan.</w:t>
+      </w:r>
+    </w:p>
+    <w:p>
+      <w:pPr>
+        <w:ind w:firstLine="709"/>
+      </w:pPr>
+      <w:r>
+        <w:t>Menu-menu yang dapat Anda gunakan untuk mengakses fitur-fitur pada halaman backoffice terdiri dari 4 (empat) macam, yaitu:</w:t>
+      </w:r>
+    </w:p>
+    <w:p>
+      <w:pPr>
+        <w:pStyle w:val="ListParagraph"/>
+        <w:numPr>
+          <w:ilvl w:val="0"/>
+          <w:numId w:val="13"/>
+        </w:numPr>
+        <w:ind w:left="284" w:hanging="284"/>
+        <w:contextualSpacing w:val="0"/>
+      </w:pPr>
+      <w:r>
+        <w:t xml:space="preserve">Menu </w:t>
+      </w:r>
+      <w:r>
+        <w:t>Utama</w:t>
+      </w:r>
+    </w:p>
+    <w:p>
+      <w:pPr>
+        <w:ind w:left="284"/>
+      </w:pPr>
+      <w:r>
+        <w:t>Menu utama (</w:t>
+      </w:r>
+      <w:r>
+        <w:rPr>
+          <w:i/>
+        </w:rPr>
+        <w:t>mainmenu</w:t>
+      </w:r>
+      <w:r>
+        <w:t>) adalah serangkaian tombol (</w:t>
+      </w:r>
+      <w:r>
+        <w:rPr>
+          <w:i/>
+        </w:rPr>
+        <w:t>link</w:t>
+      </w:r>
+      <w:r>
+        <w:t>) yang sudah dikelompokkan berdasarkan kesamaan fungsi-fungsi didalamnya. Misalkan sebuah mainmenu “</w:t>
+      </w:r>
+      <w:r>
+        <w:rPr>
+          <w:i/>
+        </w:rPr>
+        <w:t>settings</w:t>
+      </w:r>
+      <w:r>
+        <w:t>”, maka pada menu tersebut hanya terdapat fungsi-fungsi yang berhubungan dengan pengaturan.</w:t>
+      </w:r>
+    </w:p>
+    <w:p>
+      <w:pPr>
+        <w:ind w:left="284"/>
+      </w:pPr>
+      <w:r>
+        <w:t xml:space="preserve">Mainmenu akan tayang pada seluruh halaman </w:t>
+      </w:r>
+      <w:r>
+        <w:rPr>
+          <w:i/>
+        </w:rPr>
+        <w:t>backoffice</w:t>
+      </w:r>
+      <w:r>
+        <w:t xml:space="preserve"> aplikasi. Secara default, mainmenu pada aplikasi dilengkapi dengan link: </w:t>
+      </w:r>
+      <w:r>
+        <w:rPr>
+          <w:i/>
+        </w:rPr>
+        <w:t>Dashboard</w:t>
+      </w:r>
+      <w:r>
+        <w:t xml:space="preserve">, </w:t>
+      </w:r>
+      <w:r>
+        <w:rPr>
+          <w:i/>
+        </w:rPr>
+        <w:t>Content</w:t>
+      </w:r>
+      <w:r>
+        <w:t xml:space="preserve"> dan </w:t>
+      </w:r>
+      <w:r>
+        <w:rPr>
+          <w:i/>
+        </w:rPr>
+        <w:t>Settings</w:t>
+      </w:r>
+      <w:r>
+        <w:t xml:space="preserve">. Menu lainnya yang terdapat pada mainmenu akan menyesuaikan dengan </w:t>
+      </w:r>
+      <w:r>
+        <w:rPr>
+          <w:i/>
+        </w:rPr>
+        <w:t>Module/Plugin</w:t>
+      </w:r>
+      <w:r>
+        <w:t xml:space="preserve"> yang digunakan dalam pengembangan aplikasi.</w:t>
+      </w:r>
+    </w:p>
+    <w:p>
+      <w:pPr>
+        <w:pStyle w:val="ListParagraph"/>
+        <w:numPr>
+          <w:ilvl w:val="0"/>
+          <w:numId w:val="13"/>
+        </w:numPr>
+        <w:ind w:left="284" w:hanging="284"/>
+        <w:contextualSpacing w:val="0"/>
+      </w:pPr>
+      <w:bookmarkStart w:id="8" w:name="_Toc463278329"/>
+      <w:r>
+        <w:t xml:space="preserve">Menu Turunan </w:t>
+      </w:r>
+      <w:bookmarkEnd w:id="8"/>
+    </w:p>
+    <w:p>
+      <w:pPr>
+        <w:ind w:left="284"/>
+      </w:pPr>
+      <w:r>
+        <w:t>Menu turunan (</w:t>
+      </w:r>
+      <w:r>
+        <w:rPr>
+          <w:i/>
+        </w:rPr>
+        <w:t>submenu</w:t>
+      </w:r>
+      <w:r>
+        <w:t>) merupakan serangkaian link yang digunakan untuk mengakses fungsi-fungsi secara spesifik yang terdapat di mainmenu.</w:t>
+      </w:r>
+    </w:p>
+    <w:p>
+      <w:pPr>
+        <w:pStyle w:val="ListParagraph"/>
+        <w:numPr>
+          <w:ilvl w:val="0"/>
+          <w:numId w:val="13"/>
+        </w:numPr>
+        <w:ind w:left="284" w:hanging="284"/>
+        <w:contextualSpacing w:val="0"/>
+      </w:pPr>
+      <w:bookmarkStart w:id="9" w:name="_Toc463278330"/>
+      <w:r>
+        <w:t>Menu Konten</w:t>
+      </w:r>
+      <w:bookmarkEnd w:id="9"/>
+    </w:p>
+    <w:p>
+      <w:pPr>
+        <w:ind w:left="284"/>
+      </w:pPr>
+      <w:r>
+        <w:t>Menu konten (</w:t>
+      </w:r>
+      <w:r>
+        <w:rPr>
+          <w:i/>
+        </w:rPr>
+        <w:t>content menu</w:t>
+      </w:r>
+      <w:r>
+        <w:t>) merupakan bagian dari submenu yang digunakan untuk keperluan pengelolaan konten. Pengelolaan konten bisa berupa fungsi tambah (</w:t>
+      </w:r>
+      <w:r>
+        <w:rPr>
+          <w:i/>
+        </w:rPr>
+        <w:t>create/add</w:t>
+      </w:r>
+      <w:r>
+        <w:t>), perbarui (</w:t>
+      </w:r>
+      <w:r>
+        <w:rPr>
+          <w:i/>
+        </w:rPr>
+        <w:t>edit</w:t>
+      </w:r>
+      <w:r>
+        <w:t>), hapus (</w:t>
+      </w:r>
+      <w:r>
+        <w:rPr>
+          <w:i/>
+        </w:rPr>
+        <w:t>delete</w:t>
+      </w:r>
+      <w:r>
+        <w:t xml:space="preserve">) maupun </w:t>
+      </w:r>
+      <w:r>
+        <w:rPr>
+          <w:i/>
+        </w:rPr>
+        <w:t>import</w:t>
+      </w:r>
+      <w:r>
+        <w:t xml:space="preserve"> dan fungsi-fungsi lainnya yang berhubungan dengan konten.</w:t>
+      </w:r>
+    </w:p>
+    <w:p>
+      <w:pPr>
+        <w:pStyle w:val="ListParagraph"/>
+        <w:numPr>
+          <w:ilvl w:val="0"/>
+          <w:numId w:val="13"/>
+        </w:numPr>
+        <w:ind w:left="284" w:hanging="284"/>
+        <w:contextualSpacing w:val="0"/>
+      </w:pPr>
+      <w:r>
+        <w:t>Menu Pilihan</w:t>
+      </w:r>
+    </w:p>
+    <w:p>
+      <w:pPr>
+        <w:pStyle w:val="ListParagraph"/>
+        <w:ind w:left="284"/>
+        <w:contextualSpacing w:val="0"/>
+      </w:pPr>
+      <w:r>
+        <w:t>Menu pilihan (</w:t>
+      </w:r>
+      <w:r>
+        <w:rPr>
+          <w:i/>
+        </w:rPr>
+        <w:t>option menu</w:t>
+      </w:r>
+      <w:r>
+        <w:t>) merupakan menu yang terdapat pada halaman yang menampilkan tabel data (</w:t>
+      </w:r>
+      <w:r>
+        <w:rPr>
+          <w:i/>
+        </w:rPr>
+        <w:t>gridview</w:t>
+      </w:r>
+      <w:r>
+        <w:t>) dan digunakan untuk keperluan memperbarui data yang sebelumnya sudah terdapat pada aplikasi.</w:t>
+      </w:r>
+    </w:p>
+    <w:p>
+      <w:pPr>
+        <w:spacing w:before="240"/>
+        <w:ind w:firstLine="709"/>
+      </w:pPr>
+      <w:r>
+        <w:lastRenderedPageBreak/>
+        <w:t xml:space="preserve">Tampilan struktur menu pada halaman </w:t>
+      </w:r>
+      <w:r>
+        <w:rPr>
+          <w:i/>
+        </w:rPr>
+        <w:t>backoffice</w:t>
+      </w:r>
+      <w:r>
+        <w:t xml:space="preserve"> dapat dilihat pada gambar dibawah ini:</w:t>
+      </w:r>
+    </w:p>
+    <w:p>
+      <w:r>
+        <w:rPr>
+          <w:noProof/>
+          <w:szCs w:val="20"/>
+        </w:rPr>
+        <w:drawing>
+          <wp:inline distT="0" distB="0" distL="0" distR="0" wp14:anchorId="6F11DD52" wp14:editId="1B647A0B">
+            <wp:extent cx="4177030" cy="4462780"/>
+            <wp:effectExtent l="0" t="0" r="0" b="0"/>
+            <wp:docPr id="46" name="Picture 46" descr="Manage-Books---Mlib-BPAD-Jogja"/>
+            <wp:cNvGraphicFramePr>
+              <a:graphicFrameLocks xmlns:a="http://schemas.openxmlformats.org/drawingml/2006/main" noChangeAspect="1"/>
+            </wp:cNvGraphicFramePr>
+            <a:graphic xmlns:a="http://schemas.openxmlformats.org/drawingml/2006/main">
+              <a:graphicData uri="http://schemas.openxmlformats.org/drawingml/2006/picture">
+                <pic:pic xmlns:pic="http://schemas.openxmlformats.org/drawingml/2006/picture">
+                  <pic:nvPicPr>
+                    <pic:cNvPr id="0" name="Picture 3" descr="Manage-Books---Mlib-BPAD-Jogja"/>
+                    <pic:cNvPicPr>
+                      <a:picLocks noChangeAspect="1" noChangeArrowheads="1"/>
+                    </pic:cNvPicPr>
+                  </pic:nvPicPr>
+                  <pic:blipFill>
+                    <a:blip r:embed="rId8">
+                      <a:extLst>
+                        <a:ext uri="{28A0092B-C50C-407E-A947-70E740481C1C}">
+                          <a14:useLocalDpi xmlns:a14="http://schemas.microsoft.com/office/drawing/2010/main" val="0"/>
+                        </a:ext>
+                      </a:extLst>
+                    </a:blip>
+                    <a:srcRect/>
+                    <a:stretch>
+                      <a:fillRect/>
+                    </a:stretch>
+                  </pic:blipFill>
+                  <pic:spPr bwMode="auto">
+                    <a:xfrm>
+                      <a:off x="0" y="0"/>
+                      <a:ext cx="4177030" cy="4462780"/>
+                    </a:xfrm>
+                    <a:prstGeom prst="rect">
+                      <a:avLst/>
+                    </a:prstGeom>
+                    <a:noFill/>
+                    <a:ln>
+                      <a:noFill/>
+                    </a:ln>
+                  </pic:spPr>
+                </pic:pic>
+              </a:graphicData>
+            </a:graphic>
+          </wp:inline>
+        </w:drawing>
+      </w:r>
+    </w:p>
+    <w:p>
+      <w:pPr>
+        <w:spacing w:before="120" w:after="120" w:line="259" w:lineRule="auto"/>
+        <w:jc w:val="left"/>
+        <w:rPr>
+          <w:b/>
+        </w:rPr>
+      </w:pPr>
+      <w:r>
+        <w:rPr>
+          <w:b/>
+        </w:rPr>
+        <w:t>Keterangan:</w:t>
+      </w:r>
+    </w:p>
+    <w:p>
+      <w:pPr>
+        <w:pStyle w:val="ListParagraph"/>
+        <w:numPr>
+          <w:ilvl w:val="0"/>
+          <w:numId w:val="12"/>
+        </w:numPr>
+        <w:tabs>
+          <w:tab w:val="left" w:pos="284"/>
+        </w:tabs>
+        <w:ind w:left="284" w:hanging="284"/>
+        <w:contextualSpacing w:val="0"/>
+        <w:rPr>
+          <w:szCs w:val="20"/>
+        </w:rPr>
+      </w:pPr>
+      <w:r>
+        <w:rPr>
+          <w:i/>
+          <w:szCs w:val="20"/>
+        </w:rPr>
+        <w:t>Mainmenu</w:t>
+      </w:r>
+      <w:r>
+        <w:rPr>
+          <w:szCs w:val="20"/>
+        </w:rPr>
+        <w:t xml:space="preserve"> terletak di sebelah kiri (</w:t>
+      </w:r>
+      <w:r>
+        <w:rPr>
+          <w:i/>
+          <w:szCs w:val="20"/>
+        </w:rPr>
+        <w:t>left</w:t>
+      </w:r>
+      <w:r>
+        <w:rPr>
+          <w:szCs w:val="20"/>
+        </w:rPr>
+        <w:t>) dan konsisten muncul di setiap halaman administrator.</w:t>
+      </w:r>
+    </w:p>
+    <w:p>
+      <w:pPr>
+        <w:pStyle w:val="ListParagraph"/>
+        <w:numPr>
+          <w:ilvl w:val="0"/>
+          <w:numId w:val="12"/>
+        </w:numPr>
+        <w:tabs>
+          <w:tab w:val="left" w:pos="284"/>
+        </w:tabs>
+        <w:ind w:left="284" w:hanging="284"/>
+        <w:contextualSpacing w:val="0"/>
+        <w:rPr>
+          <w:szCs w:val="20"/>
+        </w:rPr>
+      </w:pPr>
+      <w:r>
+        <w:rPr>
+          <w:i/>
+          <w:szCs w:val="20"/>
+        </w:rPr>
+        <w:t>Submenu</w:t>
+      </w:r>
+      <w:r>
+        <w:rPr>
+          <w:szCs w:val="20"/>
+        </w:rPr>
+        <w:t xml:space="preserve"> yang merupakan bagian dari </w:t>
+      </w:r>
+      <w:r>
+        <w:rPr>
+          <w:szCs w:val="20"/>
+        </w:rPr>
+        <w:t>mainmenu</w:t>
+      </w:r>
+      <w:r>
+        <w:rPr>
+          <w:szCs w:val="20"/>
+        </w:rPr>
+        <w:t xml:space="preserve"> terletak disebelah kanan (</w:t>
+      </w:r>
+      <w:r>
+        <w:rPr>
+          <w:i/>
+          <w:szCs w:val="20"/>
+        </w:rPr>
+        <w:t>right</w:t>
+      </w:r>
+      <w:r>
+        <w:rPr>
+          <w:szCs w:val="20"/>
+        </w:rPr>
+        <w:t xml:space="preserve">) </w:t>
+      </w:r>
+      <w:r>
+        <w:rPr>
+          <w:szCs w:val="20"/>
+        </w:rPr>
+        <w:t xml:space="preserve">mainmenu </w:t>
+      </w:r>
+      <w:r>
+        <w:rPr>
+          <w:szCs w:val="20"/>
+        </w:rPr>
+        <w:t xml:space="preserve">dan untuk serangkaian link-link yang muncul menyesuaikan dengan </w:t>
+      </w:r>
+      <w:r>
+        <w:rPr>
+          <w:szCs w:val="20"/>
+        </w:rPr>
+        <w:t>mainmenu</w:t>
+      </w:r>
+      <w:r>
+        <w:rPr>
+          <w:szCs w:val="20"/>
+        </w:rPr>
+        <w:t xml:space="preserve"> yang sedang aktif.</w:t>
+      </w:r>
+    </w:p>
+    <w:p>
+      <w:pPr>
+        <w:pStyle w:val="ListParagraph"/>
+        <w:numPr>
+          <w:ilvl w:val="0"/>
+          <w:numId w:val="12"/>
+        </w:numPr>
+        <w:tabs>
+          <w:tab w:val="left" w:pos="284"/>
+        </w:tabs>
+        <w:ind w:left="284" w:hanging="284"/>
+        <w:contextualSpacing w:val="0"/>
+      </w:pPr>
+      <w:r>
+        <w:rPr>
+          <w:i/>
+          <w:szCs w:val="20"/>
+        </w:rPr>
+        <w:lastRenderedPageBreak/>
+        <w:t>Content menu</w:t>
+      </w:r>
+      <w:r>
+        <w:rPr>
+          <w:szCs w:val="20"/>
+        </w:rPr>
+        <w:t xml:space="preserve"> yang merupakan bagian dari submenu terletak disebelah kanan (</w:t>
+      </w:r>
+      <w:r>
+        <w:rPr>
+          <w:i/>
+          <w:szCs w:val="20"/>
+        </w:rPr>
+        <w:t>right</w:t>
+      </w:r>
+      <w:r>
+        <w:rPr>
+          <w:szCs w:val="20"/>
+        </w:rPr>
+        <w:t>) submenu dan juga terletak di sebelah atas (</w:t>
+      </w:r>
+      <w:r>
+        <w:rPr>
+          <w:i/>
+          <w:szCs w:val="20"/>
+        </w:rPr>
+        <w:t>top</w:t>
+      </w:r>
+      <w:r>
+        <w:rPr>
+          <w:szCs w:val="20"/>
+        </w:rPr>
+        <w:t xml:space="preserve">) setiap </w:t>
+      </w:r>
+      <w:r>
+        <w:rPr>
+          <w:szCs w:val="20"/>
+        </w:rPr>
+        <w:t>konten yang terdapat pada aplikasi. Seperti submenu dan</w:t>
+      </w:r>
+      <w:r>
+        <w:rPr>
+          <w:szCs w:val="20"/>
+        </w:rPr>
+        <w:t xml:space="preserve"> content menu yang muncul pada halaman administrator juga menyesuaikan dengan submenu yang sedang aktif.</w:t>
+      </w:r>
+    </w:p>
+    <w:p/>
+    <w:p>
+      <w:pPr>
+        <w:spacing w:after="160" w:line="259" w:lineRule="auto"/>
+        <w:jc w:val="left"/>
+        <w:rPr>
+          <w:rFonts w:ascii="Montserrat" w:eastAsiaTheme="majorEastAsia" w:hAnsi="Montserrat" w:cstheme="majorBidi"/>
+          <w:b/>
+          <w:sz w:val="26"/>
+          <w:szCs w:val="32"/>
+        </w:rPr>
+      </w:pPr>
+      <w:r>
+        <w:br w:type="page"/>
+      </w:r>
+    </w:p>
+    <w:p>
+      <w:pPr>
+        <w:pStyle w:val="Heading1"/>
+      </w:pPr>
+      <w:bookmarkStart w:id="10" w:name="_Toc484718561"/>
       <w:r>
         <w:lastRenderedPageBreak/>
         <w:t>Articles</w:t>
       </w:r>
-      <w:bookmarkEnd w:id="4"/>
+      <w:bookmarkEnd w:id="10"/>
     </w:p>
     <w:bookmarkEnd w:id="1"/>
     <w:p>
@@ -3121,12 +3787,12 @@
       <w:pPr>
         <w:pStyle w:val="Heading2"/>
       </w:pPr>
-      <w:bookmarkStart w:id="5" w:name="_Toc484001187"/>
-      <w:bookmarkStart w:id="6" w:name="_Toc463254370"/>
+      <w:bookmarkStart w:id="11" w:name="_Toc484718562"/>
+      <w:bookmarkStart w:id="12" w:name="_Toc463254370"/>
       <w:r>
         <w:t>Menu Permissions</w:t>
       </w:r>
-      <w:bookmarkEnd w:id="5"/>
+      <w:bookmarkEnd w:id="11"/>
     </w:p>
     <w:p>
       <w:pPr>
@@ -3168,25 +3834,41 @@
         <w:pStyle w:val="Caption"/>
         <w:keepNext/>
       </w:pPr>
-      <w:bookmarkStart w:id="7" w:name="_Toc484001197"/>
+      <w:bookmarkStart w:id="13" w:name="_Toc484718572"/>
       <w:r>
         <w:t xml:space="preserve">Table </w:t>
       </w:r>
-      <w:fldSimple w:instr=" SEQ Table \* ARABIC ">
-        <w:r>
-          <w:rPr>
-            <w:noProof/>
-          </w:rPr>
-          <w:t>1</w:t>
-        </w:r>
-      </w:fldSimple>
+      <w:r>
+        <w:fldChar w:fldCharType="begin"/>
+      </w:r>
+      <w:r>
+        <w:instrText xml:space="preserve"> SEQ Table \* ARABIC </w:instrText>
+      </w:r>
+      <w:r>
+        <w:fldChar w:fldCharType="separate"/>
+      </w:r>
+      <w:r>
+        <w:rPr>
+          <w:noProof/>
+        </w:rPr>
+        <w:t>1</w:t>
+      </w:r>
+      <w:r>
+        <w:rPr>
+          <w:noProof/>
+        </w:rPr>
+        <w:fldChar w:fldCharType="end"/>
+      </w:r>
       <w:r>
         <w:t xml:space="preserve"> </w:t>
       </w:r>
       <w:r>
+        <w:t xml:space="preserve">Article </w:t>
+      </w:r>
+      <w:r>
         <w:t>Menu Permissions</w:t>
       </w:r>
-      <w:bookmarkEnd w:id="7"/>
+      <w:bookmarkEnd w:id="13"/>
     </w:p>
     <w:tbl>
       <w:tblPr>
@@ -3773,18 +4455,18 @@
       <w:pPr>
         <w:pStyle w:val="Heading2"/>
       </w:pPr>
-      <w:bookmarkStart w:id="8" w:name="_Toc484001188"/>
+      <w:bookmarkStart w:id="14" w:name="_Toc484718563"/>
       <w:r>
         <w:t xml:space="preserve">View </w:t>
       </w:r>
       <w:r>
         <w:t>Article</w:t>
       </w:r>
-      <w:bookmarkEnd w:id="6"/>
+      <w:bookmarkEnd w:id="12"/>
       <w:r>
         <w:t>s</w:t>
       </w:r>
-      <w:bookmarkEnd w:id="8"/>
+      <w:bookmarkEnd w:id="14"/>
     </w:p>
     <w:p>
       <w:pPr>
@@ -3800,15 +4482,7 @@
         <w:t>konten artikel</w:t>
       </w:r>
       <w:r>
-        <w:t xml:space="preserve"> yang </w:t>
-      </w:r>
-      <w:proofErr w:type="gramStart"/>
-      <w:r>
-        <w:t>akan</w:t>
-      </w:r>
-      <w:proofErr w:type="gramEnd"/>
-      <w:r>
-        <w:t xml:space="preserve"> </w:t>
+        <w:t xml:space="preserve"> yang akan </w:t>
       </w:r>
       <w:r>
         <w:t>diyatangkan</w:t>
@@ -3980,15 +4654,7 @@
         <w:t xml:space="preserve"> konten artikel</w:t>
       </w:r>
       <w:r>
-        <w:t xml:space="preserve"> yang </w:t>
-      </w:r>
-      <w:proofErr w:type="gramStart"/>
-      <w:r>
-        <w:t>akan</w:t>
-      </w:r>
-      <w:proofErr w:type="gramEnd"/>
-      <w:r>
-        <w:t xml:space="preserve"> ditampilkan pada aplikasi</w:t>
+        <w:t xml:space="preserve"> yang akan ditampilkan pada aplikasi</w:t>
       </w:r>
       <w:r>
         <w:t>.</w:t>
@@ -4013,22 +4679,35 @@
         <w:pStyle w:val="Caption"/>
         <w:keepNext/>
       </w:pPr>
-      <w:bookmarkStart w:id="9" w:name="_Toc484001198"/>
+      <w:bookmarkStart w:id="15" w:name="_Toc484718573"/>
       <w:r>
         <w:t xml:space="preserve">Table </w:t>
       </w:r>
-      <w:fldSimple w:instr=" SEQ Table \* ARABIC ">
-        <w:r>
-          <w:rPr>
-            <w:noProof/>
-          </w:rPr>
-          <w:t>2</w:t>
-        </w:r>
-      </w:fldSimple>
+      <w:r>
+        <w:fldChar w:fldCharType="begin"/>
+      </w:r>
+      <w:r>
+        <w:instrText xml:space="preserve"> SEQ Table \* ARABIC </w:instrText>
+      </w:r>
+      <w:r>
+        <w:fldChar w:fldCharType="separate"/>
+      </w:r>
+      <w:r>
+        <w:rPr>
+          <w:noProof/>
+        </w:rPr>
+        <w:t>2</w:t>
+      </w:r>
+      <w:r>
+        <w:rPr>
+          <w:noProof/>
+        </w:rPr>
+        <w:fldChar w:fldCharType="end"/>
+      </w:r>
       <w:r>
         <w:t xml:space="preserve"> Article Manage</w:t>
       </w:r>
-      <w:bookmarkEnd w:id="9"/>
+      <w:bookmarkEnd w:id="15"/>
     </w:p>
     <w:tbl>
       <w:tblPr>
@@ -4680,7 +5359,7 @@
                     <pic:cNvPicPr/>
                   </pic:nvPicPr>
                   <pic:blipFill>
-                    <a:blip r:embed="rId8" cstate="print">
+                    <a:blip r:embed="rId9" cstate="print">
                       <a:extLst>
                         <a:ext uri="{28A0092B-C50C-407E-A947-70E740481C1C}">
                           <a14:useLocalDpi xmlns:a14="http://schemas.microsoft.com/office/drawing/2010/main" val="0"/>
@@ -4712,18 +5391,31 @@
         <w:pStyle w:val="Caption"/>
         <w:jc w:val="center"/>
       </w:pPr>
-      <w:bookmarkStart w:id="10" w:name="_Toc484001207"/>
+      <w:bookmarkStart w:id="16" w:name="_Toc484718582"/>
       <w:r>
         <w:t xml:space="preserve">Gambar </w:t>
       </w:r>
-      <w:fldSimple w:instr=" SEQ Gambar \* ARABIC ">
-        <w:r>
-          <w:rPr>
-            <w:noProof/>
-          </w:rPr>
-          <w:t>1</w:t>
-        </w:r>
-      </w:fldSimple>
+      <w:r>
+        <w:fldChar w:fldCharType="begin"/>
+      </w:r>
+      <w:r>
+        <w:instrText xml:space="preserve"> SEQ Gambar \* ARABIC </w:instrText>
+      </w:r>
+      <w:r>
+        <w:fldChar w:fldCharType="separate"/>
+      </w:r>
+      <w:r>
+        <w:rPr>
+          <w:noProof/>
+        </w:rPr>
+        <w:t>1</w:t>
+      </w:r>
+      <w:r>
+        <w:rPr>
+          <w:noProof/>
+        </w:rPr>
+        <w:fldChar w:fldCharType="end"/>
+      </w:r>
       <w:r>
         <w:t xml:space="preserve"> Articles</w:t>
       </w:r>
@@ -4733,7 +5425,7 @@
       <w:r>
         <w:t>Manage</w:t>
       </w:r>
-      <w:bookmarkEnd w:id="10"/>
+      <w:bookmarkEnd w:id="16"/>
     </w:p>
     <w:p>
       <w:pPr>
@@ -4769,22 +5461,41 @@
         <w:pStyle w:val="Caption"/>
         <w:keepNext/>
       </w:pPr>
-      <w:bookmarkStart w:id="11" w:name="_Toc484001199"/>
+      <w:bookmarkStart w:id="17" w:name="_Toc484718574"/>
       <w:r>
         <w:t xml:space="preserve">Table </w:t>
       </w:r>
-      <w:fldSimple w:instr=" SEQ Table \* ARABIC ">
-        <w:r>
-          <w:rPr>
-            <w:noProof/>
-          </w:rPr>
-          <w:t>3</w:t>
-        </w:r>
-      </w:fldSimple>
-      <w:r>
-        <w:t xml:space="preserve"> Input Article Manage Form</w:t>
-      </w:r>
-      <w:bookmarkEnd w:id="11"/>
+      <w:r>
+        <w:fldChar w:fldCharType="begin"/>
+      </w:r>
+      <w:r>
+        <w:instrText xml:space="preserve"> SEQ Table \* ARABIC </w:instrText>
+      </w:r>
+      <w:r>
+        <w:fldChar w:fldCharType="separate"/>
+      </w:r>
+      <w:r>
+        <w:rPr>
+          <w:noProof/>
+        </w:rPr>
+        <w:t>3</w:t>
+      </w:r>
+      <w:r>
+        <w:rPr>
+          <w:noProof/>
+        </w:rPr>
+        <w:fldChar w:fldCharType="end"/>
+      </w:r>
+      <w:r>
+        <w:t xml:space="preserve"> Article </w:t>
+      </w:r>
+      <w:r>
+        <w:t xml:space="preserve">Input </w:t>
+      </w:r>
+      <w:r>
+        <w:t>Form</w:t>
+      </w:r>
+      <w:bookmarkEnd w:id="17"/>
     </w:p>
     <w:tbl>
       <w:tblPr>
@@ -6026,7 +6737,7 @@
                     <pic:cNvPicPr/>
                   </pic:nvPicPr>
                   <pic:blipFill>
-                    <a:blip r:embed="rId9" cstate="print">
+                    <a:blip r:embed="rId10" cstate="print">
                       <a:extLst>
                         <a:ext uri="{28A0092B-C50C-407E-A947-70E740481C1C}">
                           <a14:useLocalDpi xmlns:a14="http://schemas.microsoft.com/office/drawing/2010/main" val="0"/>
@@ -6058,42 +6769,58 @@
         <w:pStyle w:val="Caption"/>
         <w:jc w:val="center"/>
       </w:pPr>
-      <w:bookmarkStart w:id="12" w:name="_Toc484001208"/>
+      <w:bookmarkStart w:id="18" w:name="_Toc484718583"/>
       <w:r>
         <w:t xml:space="preserve">Gambar </w:t>
       </w:r>
-      <w:fldSimple w:instr=" SEQ Gambar \* ARABIC ">
-        <w:r>
-          <w:rPr>
-            <w:noProof/>
-          </w:rPr>
-          <w:t>2</w:t>
-        </w:r>
-      </w:fldSimple>
+      <w:r>
+        <w:fldChar w:fldCharType="begin"/>
+      </w:r>
+      <w:r>
+        <w:instrText xml:space="preserve"> SEQ Gambar \* ARABIC </w:instrText>
+      </w:r>
+      <w:r>
+        <w:fldChar w:fldCharType="separate"/>
+      </w:r>
+      <w:r>
+        <w:rPr>
+          <w:noProof/>
+        </w:rPr>
+        <w:t>2</w:t>
+      </w:r>
+      <w:r>
+        <w:rPr>
+          <w:noProof/>
+        </w:rPr>
+        <w:fldChar w:fldCharType="end"/>
+      </w:r>
       <w:r>
         <w:t xml:space="preserve"> Article</w:t>
       </w:r>
       <w:r>
-        <w:t xml:space="preserve"> Manage Form</w:t>
-      </w:r>
-      <w:bookmarkEnd w:id="12"/>
+        <w:t>s</w:t>
+      </w:r>
+      <w:r>
+        <w:t xml:space="preserve"> Form</w:t>
+      </w:r>
+      <w:bookmarkEnd w:id="18"/>
     </w:p>
     <w:p>
       <w:pPr>
         <w:pStyle w:val="Heading2"/>
       </w:pPr>
-      <w:bookmarkStart w:id="13" w:name="_Toc484001189"/>
-      <w:bookmarkStart w:id="14" w:name="_Toc463254371"/>
+      <w:bookmarkStart w:id="19" w:name="_Toc484718564"/>
+      <w:bookmarkStart w:id="20" w:name="_Toc463254371"/>
       <w:r>
         <w:t>Datas</w:t>
       </w:r>
-      <w:bookmarkEnd w:id="13"/>
+      <w:bookmarkEnd w:id="19"/>
     </w:p>
     <w:p>
       <w:pPr>
         <w:pStyle w:val="Heading3"/>
       </w:pPr>
-      <w:bookmarkStart w:id="15" w:name="_Toc484001190"/>
+      <w:bookmarkStart w:id="21" w:name="_Toc484718565"/>
       <w:r>
         <w:t>Categories</w:t>
       </w:r>
@@ -6106,7 +6833,7 @@
         </w:rPr>
         <w:footnoteReference w:id="5"/>
       </w:r>
-      <w:bookmarkEnd w:id="15"/>
+      <w:bookmarkEnd w:id="21"/>
     </w:p>
     <w:p>
       <w:pPr>
@@ -6119,15 +6846,7 @@
         <w:t xml:space="preserve">konten artikel </w:t>
       </w:r>
       <w:r>
-        <w:t xml:space="preserve">yang </w:t>
-      </w:r>
-      <w:proofErr w:type="gramStart"/>
-      <w:r>
-        <w:t>akan  ditayangkan</w:t>
-      </w:r>
-      <w:proofErr w:type="gramEnd"/>
-      <w:r>
-        <w:t xml:space="preserve"> pada aplikasi Anda sebelumnya diharuskan untuk melakukan kelola </w:t>
+        <w:t xml:space="preserve">yang akan  ditayangkan pada aplikasi Anda sebelumnya diharuskan untuk melakukan kelola </w:t>
       </w:r>
       <w:r>
         <w:t>pada</w:t>
@@ -6142,15 +6861,7 @@
         <w:t xml:space="preserve">. </w:t>
       </w:r>
       <w:r>
-        <w:t xml:space="preserve">Kategori yang Anda kelola pada fitur ini </w:t>
-      </w:r>
-      <w:proofErr w:type="gramStart"/>
-      <w:r>
-        <w:t>akan</w:t>
-      </w:r>
-      <w:proofErr w:type="gramEnd"/>
-      <w:r>
-        <w:t xml:space="preserve"> menentukan daftar pilihan </w:t>
+        <w:t xml:space="preserve">Kategori yang Anda kelola pada fitur ini akan menentukan daftar pilihan </w:t>
       </w:r>
       <w:r>
         <w:t>yang tayang pada input kategori pada formulir konten artikel</w:t>
@@ -6177,13 +6888,8 @@
         <w:t xml:space="preserve">Pada fitur ini Anda bisa menambahkan kategori </w:t>
       </w:r>
       <w:r>
-        <w:t xml:space="preserve">artikel, memperbarui ataupun </w:t>
-      </w:r>
-      <w:proofErr w:type="gramStart"/>
-      <w:r>
-        <w:t xml:space="preserve">menghapusnya </w:t>
-      </w:r>
-      <w:proofErr w:type="gramEnd"/>
+        <w:t xml:space="preserve">artikel, memperbarui ataupun menghapusnya </w:t>
+      </w:r>
       <w:r>
         <w:rPr>
           <w:rStyle w:val="FootnoteReference"/>
@@ -6216,22 +6922,35 @@
         <w:pStyle w:val="Caption"/>
         <w:keepNext/>
       </w:pPr>
-      <w:bookmarkStart w:id="16" w:name="_Toc484001200"/>
+      <w:bookmarkStart w:id="22" w:name="_Toc484718575"/>
       <w:r>
         <w:t xml:space="preserve">Table </w:t>
       </w:r>
-      <w:fldSimple w:instr=" SEQ Table \* ARABIC ">
-        <w:r>
-          <w:rPr>
-            <w:noProof/>
-          </w:rPr>
-          <w:t>4</w:t>
-        </w:r>
-      </w:fldSimple>
+      <w:r>
+        <w:fldChar w:fldCharType="begin"/>
+      </w:r>
+      <w:r>
+        <w:instrText xml:space="preserve"> SEQ Table \* ARABIC </w:instrText>
+      </w:r>
+      <w:r>
+        <w:fldChar w:fldCharType="separate"/>
+      </w:r>
+      <w:r>
+        <w:rPr>
+          <w:noProof/>
+        </w:rPr>
+        <w:t>4</w:t>
+      </w:r>
+      <w:r>
+        <w:rPr>
+          <w:noProof/>
+        </w:rPr>
+        <w:fldChar w:fldCharType="end"/>
+      </w:r>
       <w:r>
         <w:t xml:space="preserve"> Article Categories</w:t>
       </w:r>
-      <w:bookmarkEnd w:id="16"/>
+      <w:bookmarkEnd w:id="22"/>
     </w:p>
     <w:tbl>
       <w:tblPr>
@@ -6936,7 +7655,7 @@
                     <pic:cNvPicPr/>
                   </pic:nvPicPr>
                   <pic:blipFill>
-                    <a:blip r:embed="rId10" cstate="print">
+                    <a:blip r:embed="rId11" cstate="print">
                       <a:extLst>
                         <a:ext uri="{28A0092B-C50C-407E-A947-70E740481C1C}">
                           <a14:useLocalDpi xmlns:a14="http://schemas.microsoft.com/office/drawing/2010/main" val="0"/>
@@ -6968,25 +7687,38 @@
         <w:pStyle w:val="Caption"/>
         <w:jc w:val="center"/>
       </w:pPr>
-      <w:bookmarkStart w:id="17" w:name="_Toc484001209"/>
+      <w:bookmarkStart w:id="23" w:name="_Toc484718584"/>
       <w:r>
         <w:t xml:space="preserve">Gambar </w:t>
       </w:r>
-      <w:fldSimple w:instr=" SEQ Gambar \* ARABIC ">
-        <w:r>
-          <w:rPr>
-            <w:noProof/>
-          </w:rPr>
-          <w:t>3</w:t>
-        </w:r>
-      </w:fldSimple>
+      <w:r>
+        <w:fldChar w:fldCharType="begin"/>
+      </w:r>
+      <w:r>
+        <w:instrText xml:space="preserve"> SEQ Gambar \* ARABIC </w:instrText>
+      </w:r>
+      <w:r>
+        <w:fldChar w:fldCharType="separate"/>
+      </w:r>
       <w:r>
         <w:rPr>
           <w:noProof/>
         </w:rPr>
+        <w:t>3</w:t>
+      </w:r>
+      <w:r>
+        <w:rPr>
+          <w:noProof/>
+        </w:rPr>
+        <w:fldChar w:fldCharType="end"/>
+      </w:r>
+      <w:r>
+        <w:rPr>
+          <w:noProof/>
+        </w:rPr>
         <w:t xml:space="preserve"> Article Categories</w:t>
       </w:r>
-      <w:bookmarkEnd w:id="17"/>
+      <w:bookmarkEnd w:id="23"/>
     </w:p>
     <w:p>
       <w:pPr>
@@ -7065,7 +7797,7 @@
                     <pic:cNvPicPr/>
                   </pic:nvPicPr>
                   <pic:blipFill>
-                    <a:blip r:embed="rId11">
+                    <a:blip r:embed="rId12">
                       <a:extLst>
                         <a:ext uri="{28A0092B-C50C-407E-A947-70E740481C1C}">
                           <a14:useLocalDpi xmlns:a14="http://schemas.microsoft.com/office/drawing/2010/main" val="0"/>
@@ -7097,25 +7829,38 @@
         <w:pStyle w:val="Caption"/>
         <w:jc w:val="center"/>
       </w:pPr>
-      <w:bookmarkStart w:id="18" w:name="_Toc484001210"/>
+      <w:bookmarkStart w:id="24" w:name="_Toc484718585"/>
       <w:r>
         <w:t xml:space="preserve">Gambar </w:t>
       </w:r>
-      <w:fldSimple w:instr=" SEQ Gambar \* ARABIC ">
-        <w:r>
-          <w:rPr>
-            <w:noProof/>
-          </w:rPr>
-          <w:t>4</w:t>
-        </w:r>
-      </w:fldSimple>
+      <w:r>
+        <w:fldChar w:fldCharType="begin"/>
+      </w:r>
+      <w:r>
+        <w:instrText xml:space="preserve"> SEQ Gambar \* ARABIC </w:instrText>
+      </w:r>
+      <w:r>
+        <w:fldChar w:fldCharType="separate"/>
+      </w:r>
       <w:r>
         <w:rPr>
           <w:noProof/>
         </w:rPr>
+        <w:t>4</w:t>
+      </w:r>
+      <w:r>
+        <w:rPr>
+          <w:noProof/>
+        </w:rPr>
+        <w:fldChar w:fldCharType="end"/>
+      </w:r>
+      <w:r>
+        <w:rPr>
+          <w:noProof/>
+        </w:rPr>
         <w:t xml:space="preserve"> Article Category Detail</w:t>
       </w:r>
-      <w:bookmarkEnd w:id="18"/>
+      <w:bookmarkEnd w:id="24"/>
     </w:p>
     <w:p>
       <w:pPr>
@@ -7200,22 +7945,41 @@
         <w:pStyle w:val="Caption"/>
         <w:keepNext/>
       </w:pPr>
-      <w:bookmarkStart w:id="19" w:name="_Toc484001201"/>
+      <w:bookmarkStart w:id="25" w:name="_Toc484718576"/>
       <w:r>
         <w:t xml:space="preserve">Table </w:t>
       </w:r>
-      <w:fldSimple w:instr=" SEQ Table \* ARABIC ">
-        <w:r>
-          <w:rPr>
-            <w:noProof/>
-          </w:rPr>
-          <w:t>5</w:t>
-        </w:r>
-      </w:fldSimple>
-      <w:r>
-        <w:t xml:space="preserve"> Input Article Category Form</w:t>
-      </w:r>
-      <w:bookmarkEnd w:id="19"/>
+      <w:r>
+        <w:fldChar w:fldCharType="begin"/>
+      </w:r>
+      <w:r>
+        <w:instrText xml:space="preserve"> SEQ Table \* ARABIC </w:instrText>
+      </w:r>
+      <w:r>
+        <w:fldChar w:fldCharType="separate"/>
+      </w:r>
+      <w:r>
+        <w:rPr>
+          <w:noProof/>
+        </w:rPr>
+        <w:t>5</w:t>
+      </w:r>
+      <w:r>
+        <w:rPr>
+          <w:noProof/>
+        </w:rPr>
+        <w:fldChar w:fldCharType="end"/>
+      </w:r>
+      <w:r>
+        <w:t xml:space="preserve"> Article Category </w:t>
+      </w:r>
+      <w:r>
+        <w:t xml:space="preserve">Input </w:t>
+      </w:r>
+      <w:r>
+        <w:t>Form</w:t>
+      </w:r>
+      <w:bookmarkEnd w:id="25"/>
     </w:p>
     <w:tbl>
       <w:tblPr>
@@ -7505,7 +8269,6 @@
             <w:pPr>
               <w:spacing w:line="240" w:lineRule="auto"/>
             </w:pPr>
-            <w:bookmarkStart w:id="20" w:name="_GoBack"/>
             <w:r>
               <w:t xml:space="preserve">Input ini berisi informasi status tayang kategori artikel pada aplikasi </w:t>
             </w:r>
@@ -7538,7 +8301,6 @@
               </w:rPr>
               <w:t xml:space="preserve"> Input ini menentukan muncul atau tidaknya kategori artikel pada input pilihan kategori dalam formulir kelola konten artikel.</w:t>
             </w:r>
-            <w:bookmarkEnd w:id="20"/>
           </w:p>
         </w:tc>
       </w:tr>
@@ -7585,7 +8347,7 @@
                     <pic:cNvPicPr/>
                   </pic:nvPicPr>
                   <pic:blipFill>
-                    <a:blip r:embed="rId12">
+                    <a:blip r:embed="rId13">
                       <a:extLst>
                         <a:ext uri="{28A0092B-C50C-407E-A947-70E740481C1C}">
                           <a14:useLocalDpi xmlns:a14="http://schemas.microsoft.com/office/drawing/2010/main" val="0"/>
@@ -7617,37 +8379,50 @@
         <w:pStyle w:val="Caption"/>
         <w:jc w:val="center"/>
       </w:pPr>
-      <w:bookmarkStart w:id="21" w:name="_Toc484001211"/>
+      <w:bookmarkStart w:id="26" w:name="_Toc484718586"/>
       <w:r>
         <w:t xml:space="preserve">Gambar </w:t>
       </w:r>
-      <w:fldSimple w:instr=" SEQ Gambar \* ARABIC ">
-        <w:r>
-          <w:rPr>
-            <w:noProof/>
-          </w:rPr>
-          <w:t>5</w:t>
-        </w:r>
-      </w:fldSimple>
+      <w:r>
+        <w:fldChar w:fldCharType="begin"/>
+      </w:r>
+      <w:r>
+        <w:instrText xml:space="preserve"> SEQ Gambar \* ARABIC </w:instrText>
+      </w:r>
+      <w:r>
+        <w:fldChar w:fldCharType="separate"/>
+      </w:r>
       <w:r>
         <w:rPr>
           <w:noProof/>
         </w:rPr>
+        <w:t>5</w:t>
+      </w:r>
+      <w:r>
+        <w:rPr>
+          <w:noProof/>
+        </w:rPr>
+        <w:fldChar w:fldCharType="end"/>
+      </w:r>
+      <w:r>
+        <w:rPr>
+          <w:noProof/>
+        </w:rPr>
         <w:t xml:space="preserve"> Article Category Form</w:t>
       </w:r>
-      <w:bookmarkEnd w:id="21"/>
+      <w:bookmarkEnd w:id="26"/>
     </w:p>
     <w:p>
       <w:pPr>
         <w:pStyle w:val="Heading3"/>
       </w:pPr>
-      <w:bookmarkStart w:id="22" w:name="_Toc484001191"/>
-      <w:bookmarkStart w:id="23" w:name="_Toc483341657"/>
-      <w:bookmarkStart w:id="24" w:name="_Toc483719034"/>
+      <w:bookmarkStart w:id="27" w:name="_Toc484718566"/>
+      <w:bookmarkStart w:id="28" w:name="_Toc483341657"/>
+      <w:bookmarkStart w:id="29" w:name="_Toc483719034"/>
       <w:r>
         <w:t>Photos</w:t>
       </w:r>
-      <w:bookmarkEnd w:id="22"/>
+      <w:bookmarkEnd w:id="27"/>
     </w:p>
     <w:p>
       <w:pPr>
@@ -7763,22 +8538,35 @@
         <w:pStyle w:val="Caption"/>
         <w:keepNext/>
       </w:pPr>
-      <w:bookmarkStart w:id="25" w:name="_Toc484001202"/>
+      <w:bookmarkStart w:id="30" w:name="_Toc484718577"/>
       <w:r>
         <w:t xml:space="preserve">Table </w:t>
       </w:r>
-      <w:fldSimple w:instr=" SEQ Table \* ARABIC ">
-        <w:r>
-          <w:rPr>
-            <w:noProof/>
-          </w:rPr>
-          <w:t>6</w:t>
-        </w:r>
-      </w:fldSimple>
+      <w:r>
+        <w:fldChar w:fldCharType="begin"/>
+      </w:r>
+      <w:r>
+        <w:instrText xml:space="preserve"> SEQ Table \* ARABIC </w:instrText>
+      </w:r>
+      <w:r>
+        <w:fldChar w:fldCharType="separate"/>
+      </w:r>
+      <w:r>
+        <w:rPr>
+          <w:noProof/>
+        </w:rPr>
+        <w:t>6</w:t>
+      </w:r>
+      <w:r>
+        <w:rPr>
+          <w:noProof/>
+        </w:rPr>
+        <w:fldChar w:fldCharType="end"/>
+      </w:r>
       <w:r>
         <w:t xml:space="preserve"> Article Photos</w:t>
       </w:r>
-      <w:bookmarkEnd w:id="25"/>
+      <w:bookmarkEnd w:id="30"/>
     </w:p>
     <w:tbl>
       <w:tblPr>
@@ -8422,7 +9210,7 @@
                     <pic:cNvPicPr/>
                   </pic:nvPicPr>
                   <pic:blipFill>
-                    <a:blip r:embed="rId13" cstate="print">
+                    <a:blip r:embed="rId14" cstate="print">
                       <a:extLst>
                         <a:ext uri="{28A0092B-C50C-407E-A947-70E740481C1C}">
                           <a14:useLocalDpi xmlns:a14="http://schemas.microsoft.com/office/drawing/2010/main" val="0"/>
@@ -8454,22 +9242,35 @@
         <w:pStyle w:val="Caption"/>
         <w:jc w:val="center"/>
       </w:pPr>
-      <w:bookmarkStart w:id="26" w:name="_Toc484001212"/>
+      <w:bookmarkStart w:id="31" w:name="_Toc484718587"/>
       <w:r>
         <w:t xml:space="preserve">Gambar </w:t>
       </w:r>
-      <w:fldSimple w:instr=" SEQ Gambar \* ARABIC ">
-        <w:r>
-          <w:rPr>
-            <w:noProof/>
-          </w:rPr>
-          <w:t>6</w:t>
-        </w:r>
-      </w:fldSimple>
+      <w:r>
+        <w:fldChar w:fldCharType="begin"/>
+      </w:r>
+      <w:r>
+        <w:instrText xml:space="preserve"> SEQ Gambar \* ARABIC </w:instrText>
+      </w:r>
+      <w:r>
+        <w:fldChar w:fldCharType="separate"/>
+      </w:r>
+      <w:r>
+        <w:rPr>
+          <w:noProof/>
+        </w:rPr>
+        <w:t>6</w:t>
+      </w:r>
+      <w:r>
+        <w:rPr>
+          <w:noProof/>
+        </w:rPr>
+        <w:fldChar w:fldCharType="end"/>
+      </w:r>
       <w:r>
         <w:t xml:space="preserve"> Article Photos</w:t>
       </w:r>
-      <w:bookmarkEnd w:id="26"/>
+      <w:bookmarkEnd w:id="31"/>
     </w:p>
     <w:p>
       <w:pPr>
@@ -8534,7 +9335,7 @@
                     <pic:cNvPicPr/>
                   </pic:nvPicPr>
                   <pic:blipFill>
-                    <a:blip r:embed="rId14" cstate="print">
+                    <a:blip r:embed="rId15" cstate="print">
                       <a:extLst>
                         <a:ext uri="{28A0092B-C50C-407E-A947-70E740481C1C}">
                           <a14:useLocalDpi xmlns:a14="http://schemas.microsoft.com/office/drawing/2010/main" val="0"/>
@@ -8566,22 +9367,35 @@
         <w:pStyle w:val="Caption"/>
         <w:jc w:val="center"/>
       </w:pPr>
-      <w:bookmarkStart w:id="27" w:name="_Toc484001213"/>
+      <w:bookmarkStart w:id="32" w:name="_Toc484718588"/>
       <w:r>
         <w:t xml:space="preserve">Gambar </w:t>
       </w:r>
-      <w:fldSimple w:instr=" SEQ Gambar \* ARABIC ">
-        <w:r>
-          <w:rPr>
-            <w:noProof/>
-          </w:rPr>
-          <w:t>7</w:t>
-        </w:r>
-      </w:fldSimple>
+      <w:r>
+        <w:fldChar w:fldCharType="begin"/>
+      </w:r>
+      <w:r>
+        <w:instrText xml:space="preserve"> SEQ Gambar \* ARABIC </w:instrText>
+      </w:r>
+      <w:r>
+        <w:fldChar w:fldCharType="separate"/>
+      </w:r>
+      <w:r>
+        <w:rPr>
+          <w:noProof/>
+        </w:rPr>
+        <w:t>7</w:t>
+      </w:r>
+      <w:r>
+        <w:rPr>
+          <w:noProof/>
+        </w:rPr>
+        <w:fldChar w:fldCharType="end"/>
+      </w:r>
       <w:r>
         <w:t xml:space="preserve"> Article Photo Detail</w:t>
       </w:r>
-      <w:bookmarkEnd w:id="27"/>
+      <w:bookmarkEnd w:id="32"/>
     </w:p>
     <w:p>
       <w:pPr>
@@ -8605,22 +9419,41 @@
         <w:pStyle w:val="Caption"/>
         <w:keepNext/>
       </w:pPr>
-      <w:bookmarkStart w:id="28" w:name="_Toc484001203"/>
+      <w:bookmarkStart w:id="33" w:name="_Toc484718578"/>
       <w:r>
         <w:t xml:space="preserve">Table </w:t>
       </w:r>
-      <w:fldSimple w:instr=" SEQ Table \* ARABIC ">
-        <w:r>
-          <w:rPr>
-            <w:noProof/>
-          </w:rPr>
-          <w:t>7</w:t>
-        </w:r>
-      </w:fldSimple>
-      <w:r>
-        <w:t xml:space="preserve"> Input Article Photo Form</w:t>
-      </w:r>
-      <w:bookmarkEnd w:id="28"/>
+      <w:r>
+        <w:fldChar w:fldCharType="begin"/>
+      </w:r>
+      <w:r>
+        <w:instrText xml:space="preserve"> SEQ Table \* ARABIC </w:instrText>
+      </w:r>
+      <w:r>
+        <w:fldChar w:fldCharType="separate"/>
+      </w:r>
+      <w:r>
+        <w:rPr>
+          <w:noProof/>
+        </w:rPr>
+        <w:t>7</w:t>
+      </w:r>
+      <w:r>
+        <w:rPr>
+          <w:noProof/>
+        </w:rPr>
+        <w:fldChar w:fldCharType="end"/>
+      </w:r>
+      <w:r>
+        <w:t xml:space="preserve"> Article Photo </w:t>
+      </w:r>
+      <w:r>
+        <w:t xml:space="preserve">Input </w:t>
+      </w:r>
+      <w:r>
+        <w:t>Form</w:t>
+      </w:r>
+      <w:bookmarkEnd w:id="33"/>
     </w:p>
     <w:tbl>
       <w:tblPr>
@@ -8995,7 +9828,7 @@
                     <pic:cNvPicPr/>
                   </pic:nvPicPr>
                   <pic:blipFill>
-                    <a:blip r:embed="rId15" cstate="print">
+                    <a:blip r:embed="rId16" cstate="print">
                       <a:extLst>
                         <a:ext uri="{28A0092B-C50C-407E-A947-70E740481C1C}">
                           <a14:useLocalDpi xmlns:a14="http://schemas.microsoft.com/office/drawing/2010/main" val="0"/>
@@ -9027,33 +9860,46 @@
         <w:pStyle w:val="Caption"/>
         <w:jc w:val="center"/>
       </w:pPr>
-      <w:bookmarkStart w:id="29" w:name="_Toc484001214"/>
+      <w:bookmarkStart w:id="34" w:name="_Toc484718589"/>
       <w:r>
         <w:t xml:space="preserve">Gambar </w:t>
       </w:r>
-      <w:fldSimple w:instr=" SEQ Gambar \* ARABIC ">
-        <w:r>
-          <w:rPr>
-            <w:noProof/>
-          </w:rPr>
-          <w:t>8</w:t>
-        </w:r>
-      </w:fldSimple>
+      <w:r>
+        <w:fldChar w:fldCharType="begin"/>
+      </w:r>
+      <w:r>
+        <w:instrText xml:space="preserve"> SEQ Gambar \* ARABIC </w:instrText>
+      </w:r>
+      <w:r>
+        <w:fldChar w:fldCharType="separate"/>
+      </w:r>
+      <w:r>
+        <w:rPr>
+          <w:noProof/>
+        </w:rPr>
+        <w:t>8</w:t>
+      </w:r>
+      <w:r>
+        <w:rPr>
+          <w:noProof/>
+        </w:rPr>
+        <w:fldChar w:fldCharType="end"/>
+      </w:r>
       <w:r>
         <w:t xml:space="preserve"> Article Photo Form</w:t>
       </w:r>
-      <w:bookmarkEnd w:id="29"/>
+      <w:bookmarkEnd w:id="34"/>
     </w:p>
     <w:p>
       <w:pPr>
         <w:pStyle w:val="Heading3"/>
       </w:pPr>
-      <w:bookmarkStart w:id="30" w:name="_Toc484001192"/>
+      <w:bookmarkStart w:id="35" w:name="_Toc484718567"/>
       <w:r>
         <w:lastRenderedPageBreak/>
         <w:t>Tags</w:t>
       </w:r>
-      <w:bookmarkEnd w:id="30"/>
+      <w:bookmarkEnd w:id="35"/>
     </w:p>
     <w:p>
       <w:pPr>
@@ -9089,22 +9935,35 @@
         <w:pStyle w:val="Caption"/>
         <w:keepNext/>
       </w:pPr>
-      <w:bookmarkStart w:id="31" w:name="_Toc484001204"/>
+      <w:bookmarkStart w:id="36" w:name="_Toc484718579"/>
       <w:r>
         <w:t xml:space="preserve">Table </w:t>
       </w:r>
-      <w:fldSimple w:instr=" SEQ Table \* ARABIC ">
-        <w:r>
-          <w:rPr>
-            <w:noProof/>
-          </w:rPr>
-          <w:t>8</w:t>
-        </w:r>
-      </w:fldSimple>
+      <w:r>
+        <w:fldChar w:fldCharType="begin"/>
+      </w:r>
+      <w:r>
+        <w:instrText xml:space="preserve"> SEQ Table \* ARABIC </w:instrText>
+      </w:r>
+      <w:r>
+        <w:fldChar w:fldCharType="separate"/>
+      </w:r>
+      <w:r>
+        <w:rPr>
+          <w:noProof/>
+        </w:rPr>
+        <w:t>8</w:t>
+      </w:r>
+      <w:r>
+        <w:rPr>
+          <w:noProof/>
+        </w:rPr>
+        <w:fldChar w:fldCharType="end"/>
+      </w:r>
       <w:r>
         <w:t xml:space="preserve"> Article Tags</w:t>
       </w:r>
-      <w:bookmarkEnd w:id="31"/>
+      <w:bookmarkEnd w:id="36"/>
     </w:p>
     <w:tbl>
       <w:tblPr>
@@ -9493,7 +10352,7 @@
                     <pic:cNvPicPr/>
                   </pic:nvPicPr>
                   <pic:blipFill>
-                    <a:blip r:embed="rId16" cstate="print">
+                    <a:blip r:embed="rId17" cstate="print">
                       <a:extLst>
                         <a:ext uri="{28A0092B-C50C-407E-A947-70E740481C1C}">
                           <a14:useLocalDpi xmlns:a14="http://schemas.microsoft.com/office/drawing/2010/main" val="0"/>
@@ -9525,34 +10384,47 @@
         <w:pStyle w:val="Caption"/>
         <w:jc w:val="center"/>
       </w:pPr>
-      <w:bookmarkStart w:id="32" w:name="_Toc484001215"/>
+      <w:bookmarkStart w:id="37" w:name="_Toc484718590"/>
       <w:r>
         <w:t xml:space="preserve">Gambar </w:t>
       </w:r>
-      <w:fldSimple w:instr=" SEQ Gambar \* ARABIC ">
-        <w:r>
-          <w:rPr>
-            <w:noProof/>
-          </w:rPr>
-          <w:t>9</w:t>
-        </w:r>
-      </w:fldSimple>
+      <w:r>
+        <w:fldChar w:fldCharType="begin"/>
+      </w:r>
+      <w:r>
+        <w:instrText xml:space="preserve"> SEQ Gambar \* ARABIC </w:instrText>
+      </w:r>
+      <w:r>
+        <w:fldChar w:fldCharType="separate"/>
+      </w:r>
+      <w:r>
+        <w:rPr>
+          <w:noProof/>
+        </w:rPr>
+        <w:t>9</w:t>
+      </w:r>
+      <w:r>
+        <w:rPr>
+          <w:noProof/>
+        </w:rPr>
+        <w:fldChar w:fldCharType="end"/>
+      </w:r>
       <w:r>
         <w:t xml:space="preserve"> Article Tags</w:t>
       </w:r>
-      <w:bookmarkEnd w:id="32"/>
+      <w:bookmarkEnd w:id="37"/>
     </w:p>
     <w:p>
       <w:pPr>
         <w:pStyle w:val="Heading3"/>
       </w:pPr>
-      <w:bookmarkStart w:id="33" w:name="_Toc484001193"/>
+      <w:bookmarkStart w:id="38" w:name="_Toc484718568"/>
       <w:r>
         <w:t>Views</w:t>
       </w:r>
-      <w:bookmarkEnd w:id="23"/>
-      <w:bookmarkEnd w:id="24"/>
-      <w:bookmarkEnd w:id="33"/>
+      <w:bookmarkEnd w:id="28"/>
+      <w:bookmarkEnd w:id="29"/>
+      <w:bookmarkEnd w:id="38"/>
     </w:p>
     <w:p>
       <w:pPr>
@@ -9585,24 +10457,37 @@
         <w:pStyle w:val="Caption"/>
         <w:keepNext/>
       </w:pPr>
-      <w:bookmarkStart w:id="34" w:name="_Toc483719042"/>
-      <w:bookmarkStart w:id="35" w:name="_Toc484001205"/>
+      <w:bookmarkStart w:id="39" w:name="_Toc483719042"/>
+      <w:bookmarkStart w:id="40" w:name="_Toc484718580"/>
       <w:r>
         <w:t xml:space="preserve">Table </w:t>
       </w:r>
-      <w:fldSimple w:instr=" SEQ Table \* ARABIC ">
-        <w:r>
-          <w:rPr>
-            <w:noProof/>
-          </w:rPr>
-          <w:t>9</w:t>
-        </w:r>
-      </w:fldSimple>
+      <w:r>
+        <w:fldChar w:fldCharType="begin"/>
+      </w:r>
+      <w:r>
+        <w:instrText xml:space="preserve"> SEQ Table \* ARABIC </w:instrText>
+      </w:r>
+      <w:r>
+        <w:fldChar w:fldCharType="separate"/>
+      </w:r>
+      <w:r>
+        <w:rPr>
+          <w:noProof/>
+        </w:rPr>
+        <w:t>9</w:t>
+      </w:r>
+      <w:r>
+        <w:rPr>
+          <w:noProof/>
+        </w:rPr>
+        <w:fldChar w:fldCharType="end"/>
+      </w:r>
       <w:r>
         <w:t xml:space="preserve"> Article History Views</w:t>
       </w:r>
-      <w:bookmarkEnd w:id="34"/>
-      <w:bookmarkEnd w:id="35"/>
+      <w:bookmarkEnd w:id="39"/>
+      <w:bookmarkEnd w:id="40"/>
     </w:p>
     <w:tbl>
       <w:tblPr>
@@ -10111,7 +10996,7 @@
                     <pic:cNvPicPr/>
                   </pic:nvPicPr>
                   <pic:blipFill>
-                    <a:blip r:embed="rId17" cstate="print">
+                    <a:blip r:embed="rId18" cstate="print">
                       <a:extLst>
                         <a:ext uri="{28A0092B-C50C-407E-A947-70E740481C1C}">
                           <a14:useLocalDpi xmlns:a14="http://schemas.microsoft.com/office/drawing/2010/main" val="0"/>
@@ -10143,19 +11028,32 @@
         <w:pStyle w:val="Caption"/>
         <w:jc w:val="center"/>
       </w:pPr>
-      <w:bookmarkStart w:id="36" w:name="_Toc483719049"/>
-      <w:bookmarkStart w:id="37" w:name="_Toc484001216"/>
+      <w:bookmarkStart w:id="41" w:name="_Toc483719049"/>
+      <w:bookmarkStart w:id="42" w:name="_Toc484718591"/>
       <w:r>
         <w:t xml:space="preserve">Gambar </w:t>
       </w:r>
-      <w:fldSimple w:instr=" SEQ Gambar \* ARABIC ">
-        <w:r>
-          <w:rPr>
-            <w:noProof/>
-          </w:rPr>
-          <w:t>10</w:t>
-        </w:r>
-      </w:fldSimple>
+      <w:r>
+        <w:fldChar w:fldCharType="begin"/>
+      </w:r>
+      <w:r>
+        <w:instrText xml:space="preserve"> SEQ Gambar \* ARABIC </w:instrText>
+      </w:r>
+      <w:r>
+        <w:fldChar w:fldCharType="separate"/>
+      </w:r>
+      <w:r>
+        <w:rPr>
+          <w:noProof/>
+        </w:rPr>
+        <w:t>10</w:t>
+      </w:r>
+      <w:r>
+        <w:rPr>
+          <w:noProof/>
+        </w:rPr>
+        <w:fldChar w:fldCharType="end"/>
+      </w:r>
       <w:r>
         <w:t xml:space="preserve"> </w:t>
       </w:r>
@@ -10168,14 +11066,14 @@
       <w:r>
         <w:t>History Views</w:t>
       </w:r>
-      <w:bookmarkEnd w:id="36"/>
-      <w:bookmarkEnd w:id="37"/>
+      <w:bookmarkEnd w:id="41"/>
+      <w:bookmarkEnd w:id="42"/>
     </w:p>
     <w:p>
       <w:pPr>
         <w:ind w:firstLine="709"/>
       </w:pPr>
-      <w:bookmarkStart w:id="38" w:name="_Toc483341658"/>
+      <w:bookmarkStart w:id="43" w:name="_Toc483341658"/>
       <w:r>
         <w:t xml:space="preserve">Pada fitur ini Anda dapat </w:t>
       </w:r>
@@ -10307,7 +11205,7 @@
                     <pic:cNvPicPr/>
                   </pic:nvPicPr>
                   <pic:blipFill>
-                    <a:blip r:embed="rId18">
+                    <a:blip r:embed="rId19">
                       <a:extLst>
                         <a:ext uri="{28A0092B-C50C-407E-A947-70E740481C1C}">
                           <a14:useLocalDpi xmlns:a14="http://schemas.microsoft.com/office/drawing/2010/main" val="0"/>
@@ -10342,23 +11240,36 @@
           <w:noProof/>
         </w:rPr>
       </w:pPr>
-      <w:bookmarkStart w:id="39" w:name="_Toc483719050"/>
-      <w:bookmarkStart w:id="40" w:name="_Toc484001217"/>
+      <w:bookmarkStart w:id="44" w:name="_Toc483719050"/>
+      <w:bookmarkStart w:id="45" w:name="_Toc484718592"/>
       <w:r>
         <w:t xml:space="preserve">Gambar </w:t>
       </w:r>
-      <w:fldSimple w:instr=" SEQ Gambar \* ARABIC ">
-        <w:r>
-          <w:rPr>
-            <w:noProof/>
-          </w:rPr>
-          <w:t>11</w:t>
-        </w:r>
-      </w:fldSimple>
+      <w:r>
+        <w:fldChar w:fldCharType="begin"/>
+      </w:r>
+      <w:r>
+        <w:instrText xml:space="preserve"> SEQ Gambar \* ARABIC </w:instrText>
+      </w:r>
+      <w:r>
+        <w:fldChar w:fldCharType="separate"/>
+      </w:r>
       <w:r>
         <w:rPr>
           <w:noProof/>
         </w:rPr>
+        <w:t>11</w:t>
+      </w:r>
+      <w:r>
+        <w:rPr>
+          <w:noProof/>
+        </w:rPr>
+        <w:fldChar w:fldCharType="end"/>
+      </w:r>
+      <w:r>
+        <w:rPr>
+          <w:noProof/>
+        </w:rPr>
         <w:t xml:space="preserve"> </w:t>
       </w:r>
       <w:r>
@@ -10385,8 +11296,8 @@
         </w:rPr>
         <w:t>Data</w:t>
       </w:r>
-      <w:bookmarkEnd w:id="39"/>
-      <w:bookmarkEnd w:id="40"/>
+      <w:bookmarkEnd w:id="44"/>
+      <w:bookmarkEnd w:id="45"/>
     </w:p>
     <w:p>
       <w:pPr>
@@ -10432,7 +11343,7 @@
                     <pic:cNvPicPr/>
                   </pic:nvPicPr>
                   <pic:blipFill>
-                    <a:blip r:embed="rId19">
+                    <a:blip r:embed="rId20">
                       <a:extLst>
                         <a:ext uri="{28A0092B-C50C-407E-A947-70E740481C1C}">
                           <a14:useLocalDpi xmlns:a14="http://schemas.microsoft.com/office/drawing/2010/main" val="0"/>
@@ -10464,19 +11375,32 @@
         <w:pStyle w:val="Caption"/>
         <w:jc w:val="center"/>
       </w:pPr>
-      <w:bookmarkStart w:id="41" w:name="_Toc483719051"/>
-      <w:bookmarkStart w:id="42" w:name="_Toc484001218"/>
+      <w:bookmarkStart w:id="46" w:name="_Toc483719051"/>
+      <w:bookmarkStart w:id="47" w:name="_Toc484718593"/>
       <w:r>
         <w:t xml:space="preserve">Gambar </w:t>
       </w:r>
-      <w:fldSimple w:instr=" SEQ Gambar \* ARABIC ">
-        <w:r>
-          <w:rPr>
-            <w:noProof/>
-          </w:rPr>
-          <w:t>12</w:t>
-        </w:r>
-      </w:fldSimple>
+      <w:r>
+        <w:fldChar w:fldCharType="begin"/>
+      </w:r>
+      <w:r>
+        <w:instrText xml:space="preserve"> SEQ Gambar \* ARABIC </w:instrText>
+      </w:r>
+      <w:r>
+        <w:fldChar w:fldCharType="separate"/>
+      </w:r>
+      <w:r>
+        <w:rPr>
+          <w:noProof/>
+        </w:rPr>
+        <w:t>12</w:t>
+      </w:r>
+      <w:r>
+        <w:rPr>
+          <w:noProof/>
+        </w:rPr>
+        <w:fldChar w:fldCharType="end"/>
+      </w:r>
       <w:r>
         <w:t xml:space="preserve"> </w:t>
       </w:r>
@@ -10492,21 +11416,21 @@
       <w:r>
         <w:t>Data</w:t>
       </w:r>
-      <w:bookmarkEnd w:id="41"/>
-      <w:bookmarkEnd w:id="42"/>
+      <w:bookmarkEnd w:id="46"/>
+      <w:bookmarkEnd w:id="47"/>
     </w:p>
     <w:p>
       <w:pPr>
         <w:pStyle w:val="Heading3"/>
       </w:pPr>
-      <w:bookmarkStart w:id="43" w:name="_Toc483719035"/>
-      <w:bookmarkStart w:id="44" w:name="_Toc484001194"/>
+      <w:bookmarkStart w:id="48" w:name="_Toc483719035"/>
+      <w:bookmarkStart w:id="49" w:name="_Toc484718569"/>
       <w:r>
         <w:t>Downloads</w:t>
       </w:r>
-      <w:bookmarkEnd w:id="38"/>
       <w:bookmarkEnd w:id="43"/>
-      <w:bookmarkEnd w:id="44"/>
+      <w:bookmarkEnd w:id="48"/>
+      <w:bookmarkEnd w:id="49"/>
     </w:p>
     <w:p>
       <w:pPr>
@@ -10570,19 +11494,32 @@
         <w:pStyle w:val="Caption"/>
         <w:keepNext/>
       </w:pPr>
-      <w:bookmarkStart w:id="45" w:name="_Toc483719043"/>
-      <w:bookmarkStart w:id="46" w:name="_Toc484001206"/>
+      <w:bookmarkStart w:id="50" w:name="_Toc483719043"/>
+      <w:bookmarkStart w:id="51" w:name="_Toc484718581"/>
       <w:r>
         <w:t xml:space="preserve">Table </w:t>
       </w:r>
-      <w:fldSimple w:instr=" SEQ Table \* ARABIC ">
-        <w:r>
-          <w:rPr>
-            <w:noProof/>
-          </w:rPr>
-          <w:t>10</w:t>
-        </w:r>
-      </w:fldSimple>
+      <w:r>
+        <w:fldChar w:fldCharType="begin"/>
+      </w:r>
+      <w:r>
+        <w:instrText xml:space="preserve"> SEQ Table \* ARABIC </w:instrText>
+      </w:r>
+      <w:r>
+        <w:fldChar w:fldCharType="separate"/>
+      </w:r>
+      <w:r>
+        <w:rPr>
+          <w:noProof/>
+        </w:rPr>
+        <w:t>10</w:t>
+      </w:r>
+      <w:r>
+        <w:rPr>
+          <w:noProof/>
+        </w:rPr>
+        <w:fldChar w:fldCharType="end"/>
+      </w:r>
       <w:r>
         <w:t xml:space="preserve"> </w:t>
       </w:r>
@@ -10592,11 +11529,11 @@
       <w:r>
         <w:t xml:space="preserve">History </w:t>
       </w:r>
-      <w:bookmarkEnd w:id="45"/>
+      <w:bookmarkEnd w:id="50"/>
       <w:r>
         <w:t>Downlaods</w:t>
       </w:r>
-      <w:bookmarkEnd w:id="46"/>
+      <w:bookmarkEnd w:id="51"/>
     </w:p>
     <w:tbl>
       <w:tblPr>
@@ -11109,7 +12046,7 @@
                     <pic:cNvPicPr/>
                   </pic:nvPicPr>
                   <pic:blipFill>
-                    <a:blip r:embed="rId20" cstate="print">
+                    <a:blip r:embed="rId21" cstate="print">
                       <a:extLst>
                         <a:ext uri="{28A0092B-C50C-407E-A947-70E740481C1C}">
                           <a14:useLocalDpi xmlns:a14="http://schemas.microsoft.com/office/drawing/2010/main" val="0"/>
@@ -11141,19 +12078,32 @@
         <w:pStyle w:val="Caption"/>
         <w:jc w:val="center"/>
       </w:pPr>
-      <w:bookmarkStart w:id="47" w:name="_Toc483719052"/>
-      <w:bookmarkStart w:id="48" w:name="_Toc484001219"/>
+      <w:bookmarkStart w:id="52" w:name="_Toc483719052"/>
+      <w:bookmarkStart w:id="53" w:name="_Toc484718594"/>
       <w:r>
         <w:t xml:space="preserve">Gambar </w:t>
       </w:r>
-      <w:fldSimple w:instr=" SEQ Gambar \* ARABIC ">
-        <w:r>
-          <w:rPr>
-            <w:noProof/>
-          </w:rPr>
-          <w:t>13</w:t>
-        </w:r>
-      </w:fldSimple>
+      <w:r>
+        <w:fldChar w:fldCharType="begin"/>
+      </w:r>
+      <w:r>
+        <w:instrText xml:space="preserve"> SEQ Gambar \* ARABIC </w:instrText>
+      </w:r>
+      <w:r>
+        <w:fldChar w:fldCharType="separate"/>
+      </w:r>
+      <w:r>
+        <w:rPr>
+          <w:noProof/>
+        </w:rPr>
+        <w:t>13</w:t>
+      </w:r>
+      <w:r>
+        <w:rPr>
+          <w:noProof/>
+        </w:rPr>
+        <w:fldChar w:fldCharType="end"/>
+      </w:r>
       <w:r>
         <w:t xml:space="preserve"> </w:t>
       </w:r>
@@ -11166,11 +12116,11 @@
       <w:r>
         <w:t xml:space="preserve">History </w:t>
       </w:r>
-      <w:bookmarkEnd w:id="47"/>
+      <w:bookmarkEnd w:id="52"/>
       <w:r>
         <w:t>Downlaods</w:t>
       </w:r>
-      <w:bookmarkEnd w:id="48"/>
+      <w:bookmarkEnd w:id="53"/>
     </w:p>
     <w:p>
       <w:pPr>
@@ -11330,7 +12280,7 @@
                     <pic:cNvPicPr/>
                   </pic:nvPicPr>
                   <pic:blipFill>
-                    <a:blip r:embed="rId21">
+                    <a:blip r:embed="rId22">
                       <a:extLst>
                         <a:ext uri="{28A0092B-C50C-407E-A947-70E740481C1C}">
                           <a14:useLocalDpi xmlns:a14="http://schemas.microsoft.com/office/drawing/2010/main" val="0"/>
@@ -11362,19 +12312,32 @@
         <w:pStyle w:val="Caption"/>
         <w:jc w:val="center"/>
       </w:pPr>
-      <w:bookmarkStart w:id="49" w:name="_Toc483719053"/>
-      <w:bookmarkStart w:id="50" w:name="_Toc484001220"/>
+      <w:bookmarkStart w:id="54" w:name="_Toc483719053"/>
+      <w:bookmarkStart w:id="55" w:name="_Toc484718595"/>
       <w:r>
         <w:t xml:space="preserve">Gambar </w:t>
       </w:r>
-      <w:fldSimple w:instr=" SEQ Gambar \* ARABIC ">
-        <w:r>
-          <w:rPr>
-            <w:noProof/>
-          </w:rPr>
-          <w:t>14</w:t>
-        </w:r>
-      </w:fldSimple>
+      <w:r>
+        <w:fldChar w:fldCharType="begin"/>
+      </w:r>
+      <w:r>
+        <w:instrText xml:space="preserve"> SEQ Gambar \* ARABIC </w:instrText>
+      </w:r>
+      <w:r>
+        <w:fldChar w:fldCharType="separate"/>
+      </w:r>
+      <w:r>
+        <w:rPr>
+          <w:noProof/>
+        </w:rPr>
+        <w:t>14</w:t>
+      </w:r>
+      <w:r>
+        <w:rPr>
+          <w:noProof/>
+        </w:rPr>
+        <w:fldChar w:fldCharType="end"/>
+      </w:r>
       <w:r>
         <w:t xml:space="preserve"> </w:t>
       </w:r>
@@ -11384,8 +12347,8 @@
       <w:r>
         <w:t xml:space="preserve"> Data</w:t>
       </w:r>
-      <w:bookmarkEnd w:id="49"/>
-      <w:bookmarkEnd w:id="50"/>
+      <w:bookmarkEnd w:id="54"/>
+      <w:bookmarkEnd w:id="55"/>
     </w:p>
     <w:p>
       <w:pPr>
@@ -11450,7 +12413,7 @@
                     <pic:cNvPicPr/>
                   </pic:nvPicPr>
                   <pic:blipFill>
-                    <a:blip r:embed="rId22">
+                    <a:blip r:embed="rId23">
                       <a:extLst>
                         <a:ext uri="{28A0092B-C50C-407E-A947-70E740481C1C}">
                           <a14:useLocalDpi xmlns:a14="http://schemas.microsoft.com/office/drawing/2010/main" val="0"/>
@@ -11482,19 +12445,32 @@
         <w:pStyle w:val="Caption"/>
         <w:jc w:val="center"/>
       </w:pPr>
-      <w:bookmarkStart w:id="51" w:name="_Toc483719054"/>
-      <w:bookmarkStart w:id="52" w:name="_Toc484001221"/>
+      <w:bookmarkStart w:id="56" w:name="_Toc483719054"/>
+      <w:bookmarkStart w:id="57" w:name="_Toc484718596"/>
       <w:r>
         <w:t xml:space="preserve">Gambar </w:t>
       </w:r>
-      <w:fldSimple w:instr=" SEQ Gambar \* ARABIC ">
-        <w:r>
-          <w:rPr>
-            <w:noProof/>
-          </w:rPr>
-          <w:t>15</w:t>
-        </w:r>
-      </w:fldSimple>
+      <w:r>
+        <w:fldChar w:fldCharType="begin"/>
+      </w:r>
+      <w:r>
+        <w:instrText xml:space="preserve"> SEQ Gambar \* ARABIC </w:instrText>
+      </w:r>
+      <w:r>
+        <w:fldChar w:fldCharType="separate"/>
+      </w:r>
+      <w:r>
+        <w:rPr>
+          <w:noProof/>
+        </w:rPr>
+        <w:t>15</w:t>
+      </w:r>
+      <w:r>
+        <w:rPr>
+          <w:noProof/>
+        </w:rPr>
+        <w:fldChar w:fldCharType="end"/>
+      </w:r>
       <w:r>
         <w:t xml:space="preserve"> </w:t>
       </w:r>
@@ -11504,18 +12480,18 @@
       <w:r>
         <w:t xml:space="preserve"> Spesifik Data</w:t>
       </w:r>
-      <w:bookmarkEnd w:id="51"/>
-      <w:bookmarkEnd w:id="52"/>
+      <w:bookmarkEnd w:id="56"/>
+      <w:bookmarkEnd w:id="57"/>
     </w:p>
     <w:p>
       <w:pPr>
         <w:pStyle w:val="Heading2"/>
       </w:pPr>
-      <w:bookmarkStart w:id="53" w:name="_Toc484001195"/>
+      <w:bookmarkStart w:id="58" w:name="_Toc484718570"/>
       <w:r>
         <w:t>Settings</w:t>
       </w:r>
-      <w:bookmarkEnd w:id="14"/>
+      <w:bookmarkEnd w:id="20"/>
       <w:r>
         <w:t xml:space="preserve"> </w:t>
       </w:r>
@@ -11525,7 +12501,7 @@
         </w:rPr>
         <w:footnoteReference w:id="8"/>
       </w:r>
-      <w:bookmarkEnd w:id="53"/>
+      <w:bookmarkEnd w:id="58"/>
     </w:p>
     <w:p>
       <w:pPr>
@@ -11562,15 +12538,7 @@
         <w:t xml:space="preserve">data </w:t>
       </w:r>
       <w:r>
-        <w:t xml:space="preserve">tentang kategori atau yang biasa disebut rubik. Kategori ini digunakan untuk mengelompokkan konten artikel berdasarkan informasi yang </w:t>
-      </w:r>
-      <w:proofErr w:type="gramStart"/>
-      <w:r>
-        <w:t>akan</w:t>
-      </w:r>
-      <w:proofErr w:type="gramEnd"/>
-      <w:r>
-        <w:t xml:space="preserve"> disampaikan.</w:t>
+        <w:t>tentang kategori atau yang biasa disebut rubik. Kategori ini digunakan untuk mengelompokkan konten artikel berdasarkan informasi yang akan disampaikan.</w:t>
       </w:r>
     </w:p>
     <w:p>
@@ -11603,23 +12571,7 @@
           <w:i/>
           <w:sz w:val="18"/>
         </w:rPr>
-        <w:t>Lebih jelas tentang pengaturan ini Anda dapat membacaya di fitur kategori. (</w:t>
-      </w:r>
-      <w:proofErr w:type="gramStart"/>
-      <w:r>
-        <w:rPr>
-          <w:i/>
-          <w:sz w:val="18"/>
-        </w:rPr>
-        <w:t>baca</w:t>
-      </w:r>
-      <w:proofErr w:type="gramEnd"/>
-      <w:r>
-        <w:rPr>
-          <w:i/>
-          <w:sz w:val="18"/>
-        </w:rPr>
-        <w:t>: datas/categories)</w:t>
+        <w:t>Lebih jelas tentang pengaturan ini Anda dapat membacaya di fitur kategori. (baca: datas/categories)</w:t>
       </w:r>
     </w:p>
     <w:p>
@@ -11643,15 +12595,7 @@
         <w:contextualSpacing w:val="0"/>
       </w:pPr>
       <w:r>
-        <w:t xml:space="preserve">Pada fitur ini Anda dapat melakukan pengaturan terhadap konten artikel yang </w:t>
-      </w:r>
-      <w:proofErr w:type="gramStart"/>
-      <w:r>
-        <w:t>akan</w:t>
-      </w:r>
-      <w:proofErr w:type="gramEnd"/>
-      <w:r>
-        <w:t xml:space="preserve"> dimunculkan pada halaman front-end untuk selanjutnya dapat dilihat oleh pengunjung. </w:t>
+        <w:t xml:space="preserve">Pada fitur ini Anda dapat melakukan pengaturan terhadap konten artikel yang akan dimunculkan pada halaman front-end untuk selanjutnya dapat dilihat oleh pengunjung. </w:t>
       </w:r>
       <w:r>
         <w:t>Beberapa p</w:t>
@@ -11674,11 +12618,11 @@
       <w:pPr>
         <w:pStyle w:val="Heading3"/>
       </w:pPr>
-      <w:bookmarkStart w:id="54" w:name="_Toc484001196"/>
+      <w:bookmarkStart w:id="59" w:name="_Toc484718571"/>
       <w:r>
         <w:t>Public Settings</w:t>
       </w:r>
-      <w:bookmarkEnd w:id="54"/>
+      <w:bookmarkEnd w:id="59"/>
     </w:p>
     <w:p>
       <w:pPr>
@@ -11784,21 +12728,7 @@
         <w:rPr>
           <w:szCs w:val="20"/>
         </w:rPr>
-        <w:t xml:space="preserve">ini </w:t>
-      </w:r>
-      <w:proofErr w:type="gramStart"/>
-      <w:r>
-        <w:rPr>
-          <w:szCs w:val="20"/>
-        </w:rPr>
-        <w:t>akan</w:t>
-      </w:r>
-      <w:proofErr w:type="gramEnd"/>
-      <w:r>
-        <w:rPr>
-          <w:szCs w:val="20"/>
-        </w:rPr>
-        <w:t xml:space="preserve"> secara otomatis terisi dengan nomor lisensi module setalah anda melakukan install module/plugin.</w:t>
+        <w:t>ini akan secara otomatis terisi dengan nomor lisensi module setalah anda melakukan install module/plugin.</w:t>
       </w:r>
     </w:p>
     <w:p>
@@ -12055,15 +12985,7 @@
         <w:ind w:left="284"/>
       </w:pPr>
       <w:r>
-        <w:t xml:space="preserve">Input ini berisi informasi tentang deskripsi module konten artikel yang </w:t>
-      </w:r>
-      <w:proofErr w:type="gramStart"/>
-      <w:r>
-        <w:t>akan</w:t>
-      </w:r>
-      <w:proofErr w:type="gramEnd"/>
-      <w:r>
-        <w:t xml:space="preserve"> dimunculkan pada </w:t>
+        <w:t xml:space="preserve">Input ini berisi informasi tentang deskripsi module konten artikel yang akan dimunculkan pada </w:t>
       </w:r>
       <w:r>
         <w:rPr>
@@ -12124,15 +13046,7 @@
         <w:t>keyword</w:t>
       </w:r>
       <w:r>
-        <w:t xml:space="preserve"> (kata kunci) module konten artikel yang </w:t>
-      </w:r>
-      <w:proofErr w:type="gramStart"/>
-      <w:r>
-        <w:t>akan</w:t>
-      </w:r>
-      <w:proofErr w:type="gramEnd"/>
-      <w:r>
-        <w:t xml:space="preserve"> dimunculkan pada </w:t>
+        <w:t xml:space="preserve"> (kata kunci) module konten artikel yang akan dimunculkan pada </w:t>
       </w:r>
       <w:r>
         <w:rPr>
@@ -12506,23 +13420,13 @@
         </w:rPr>
         <w:t xml:space="preserve">yang Anda pilih </w:t>
       </w:r>
-      <w:proofErr w:type="gramStart"/>
       <w:r>
         <w:rPr>
           <w:i/>
           <w:sz w:val="18"/>
           <w:szCs w:val="20"/>
         </w:rPr>
-        <w:t>akan</w:t>
-      </w:r>
-      <w:proofErr w:type="gramEnd"/>
-      <w:r>
-        <w:rPr>
-          <w:i/>
-          <w:sz w:val="18"/>
-          <w:szCs w:val="20"/>
-        </w:rPr>
-        <w:t xml:space="preserve"> menentukan </w:t>
+        <w:t xml:space="preserve">akan menentukan </w:t>
       </w:r>
       <w:r>
         <w:rPr>
@@ -12951,14 +13855,7 @@
         <w:rPr>
           <w:szCs w:val="20"/>
         </w:rPr>
-        <w:t xml:space="preserve"> pada konten </w:t>
-      </w:r>
-      <w:proofErr w:type="gramStart"/>
-      <w:r>
-        <w:rPr>
-          <w:szCs w:val="20"/>
-        </w:rPr>
-        <w:t xml:space="preserve">artikel </w:t>
+        <w:t xml:space="preserve"> pada konten artikel </w:t>
       </w:r>
       <w:r>
         <w:rPr>
@@ -12966,7 +13863,6 @@
         </w:rPr>
         <w:t>.</w:t>
       </w:r>
-      <w:proofErr w:type="gramEnd"/>
     </w:p>
     <w:p>
       <w:pPr>
@@ -13105,25 +14001,7 @@
           <w:sz w:val="18"/>
           <w:szCs w:val="20"/>
         </w:rPr>
-        <w:t>) informasi yang ingin Anda munculkan pada halaman kelola konten artikel. (</w:t>
-      </w:r>
-      <w:proofErr w:type="gramStart"/>
-      <w:r>
-        <w:rPr>
-          <w:i/>
-          <w:sz w:val="18"/>
-          <w:szCs w:val="20"/>
-        </w:rPr>
-        <w:t>baca</w:t>
-      </w:r>
-      <w:proofErr w:type="gramEnd"/>
-      <w:r>
-        <w:rPr>
-          <w:i/>
-          <w:sz w:val="18"/>
-          <w:szCs w:val="20"/>
-        </w:rPr>
-        <w:t>: view articles)</w:t>
+        <w:t>) informasi yang ingin Anda munculkan pada halaman kelola konten artikel. (baca: view articles)</w:t>
       </w:r>
     </w:p>
     <w:p>
@@ -13329,21 +14207,7 @@
         <w:rPr>
           <w:szCs w:val="20"/>
         </w:rPr>
-        <w:t xml:space="preserve"> (</w:t>
-      </w:r>
-      <w:proofErr w:type="gramStart"/>
-      <w:r>
-        <w:rPr>
-          <w:szCs w:val="20"/>
-        </w:rPr>
-        <w:t>baca</w:t>
-      </w:r>
-      <w:proofErr w:type="gramEnd"/>
-      <w:r>
-        <w:rPr>
-          <w:szCs w:val="20"/>
-        </w:rPr>
-        <w:t>: datas/categories)</w:t>
+        <w:t xml:space="preserve"> (baca: datas/categories)</w:t>
       </w:r>
     </w:p>
     <w:p>
@@ -13512,21 +14376,7 @@
         <w:rPr>
           <w:szCs w:val="20"/>
         </w:rPr>
-        <w:t xml:space="preserve">Dengan pengaturan ini Anda bisa menentukan ukuran gambar yang </w:t>
-      </w:r>
-      <w:proofErr w:type="gramStart"/>
-      <w:r>
-        <w:rPr>
-          <w:szCs w:val="20"/>
-        </w:rPr>
-        <w:t>akan</w:t>
-      </w:r>
-      <w:proofErr w:type="gramEnd"/>
-      <w:r>
-        <w:rPr>
-          <w:szCs w:val="20"/>
-        </w:rPr>
-        <w:t xml:space="preserve"> </w:t>
+        <w:t xml:space="preserve">Dengan pengaturan ini Anda bisa menentukan ukuran gambar yang akan </w:t>
       </w:r>
       <w:r>
         <w:rPr>
@@ -13903,21 +14753,7 @@
         <w:rPr>
           <w:i/>
         </w:rPr>
-        <w:t xml:space="preserve"> pisahkan jenis file dengan koma (,). </w:t>
-      </w:r>
-      <w:proofErr w:type="gramStart"/>
-      <w:r>
-        <w:rPr>
-          <w:i/>
-        </w:rPr>
-        <w:t>example</w:t>
-      </w:r>
-      <w:proofErr w:type="gramEnd"/>
-      <w:r>
-        <w:rPr>
-          <w:i/>
-        </w:rPr>
-        <w:t xml:space="preserve">: </w:t>
+        <w:t xml:space="preserve"> pisahkan jenis file dengan koma (,). example: </w:t>
       </w:r>
       <w:r>
         <w:rPr>
@@ -13974,15 +14810,7 @@
         <w:contextualSpacing w:val="0"/>
       </w:pPr>
       <w:r>
-        <w:t xml:space="preserve">Input ini berisi pengaturan terhadap tipe file yang </w:t>
-      </w:r>
-      <w:proofErr w:type="gramStart"/>
-      <w:r>
-        <w:t>akan</w:t>
-      </w:r>
-      <w:proofErr w:type="gramEnd"/>
-      <w:r>
-        <w:t xml:space="preserve"> diizinkan untuk dapat ditambahkan pada konten artikel khususnya pada input </w:t>
+        <w:t xml:space="preserve">Input ini berisi pengaturan terhadap tipe file yang akan diizinkan untuk dapat ditambahkan pada konten artikel khususnya pada input </w:t>
       </w:r>
       <w:r>
         <w:rPr>
@@ -14017,38 +14845,24 @@
         <w:rPr>
           <w:i/>
         </w:rPr>
-        <w:t xml:space="preserve"> pisahkan type file dengan koma (,). </w:t>
-      </w:r>
-      <w:proofErr w:type="gramStart"/>
+        <w:t xml:space="preserve"> pisahkan type file dengan koma (,). example: </w:t>
+      </w:r>
       <w:r>
         <w:rPr>
           <w:i/>
         </w:rPr>
-        <w:t>example</w:t>
-      </w:r>
-      <w:proofErr w:type="gramEnd"/>
+        <w:t>“</w:t>
+      </w:r>
       <w:r>
         <w:rPr>
           <w:i/>
         </w:rPr>
-        <w:t xml:space="preserve">: </w:t>
+        <w:t>mp3, mp4, pdf, doc, docx</w:t>
       </w:r>
       <w:r>
         <w:rPr>
           <w:i/>
         </w:rPr>
-        <w:t>“</w:t>
-      </w:r>
-      <w:r>
-        <w:rPr>
-          <w:i/>
-        </w:rPr>
-        <w:t>mp3, mp4, pdf, doc, docx</w:t>
-      </w:r>
-      <w:r>
-        <w:rPr>
-          <w:i/>
-        </w:rPr>
         <w:t>”</w:t>
       </w:r>
     </w:p>
@@ -14057,15 +14871,7 @@
         <w:ind w:firstLine="709"/>
       </w:pPr>
       <w:r>
-        <w:t xml:space="preserve">Tampilan </w:t>
-      </w:r>
-      <w:proofErr w:type="gramStart"/>
-      <w:r>
-        <w:t>halaman  pengaturan</w:t>
-      </w:r>
-      <w:proofErr w:type="gramEnd"/>
-      <w:r>
-        <w:t xml:space="preserve"> modue artikel dapat dilihat pada gambar dibawah ini:</w:t>
+        <w:t>Tampilan halaman  pengaturan modue artikel dapat dilihat pada gambar dibawah ini:</w:t>
       </w:r>
     </w:p>
     <w:p>
@@ -14094,7 +14900,7 @@
                     <pic:cNvPicPr/>
                   </pic:nvPicPr>
                   <pic:blipFill>
-                    <a:blip r:embed="rId23" cstate="print">
+                    <a:blip r:embed="rId24" cstate="print">
                       <a:extLst>
                         <a:ext uri="{28A0092B-C50C-407E-A947-70E740481C1C}">
                           <a14:useLocalDpi xmlns:a14="http://schemas.microsoft.com/office/drawing/2010/main" val="0"/>
@@ -14126,18 +14932,31 @@
         <w:pStyle w:val="Caption"/>
         <w:jc w:val="center"/>
       </w:pPr>
-      <w:bookmarkStart w:id="55" w:name="_Toc484001222"/>
+      <w:bookmarkStart w:id="60" w:name="_Toc484718597"/>
       <w:r>
         <w:t xml:space="preserve">Gambar </w:t>
       </w:r>
-      <w:fldSimple w:instr=" SEQ Gambar \* ARABIC ">
-        <w:r>
-          <w:rPr>
-            <w:noProof/>
-          </w:rPr>
-          <w:t>16</w:t>
-        </w:r>
-      </w:fldSimple>
+      <w:r>
+        <w:fldChar w:fldCharType="begin"/>
+      </w:r>
+      <w:r>
+        <w:instrText xml:space="preserve"> SEQ Gambar \* ARABIC </w:instrText>
+      </w:r>
+      <w:r>
+        <w:fldChar w:fldCharType="separate"/>
+      </w:r>
+      <w:r>
+        <w:rPr>
+          <w:noProof/>
+        </w:rPr>
+        <w:t>16</w:t>
+      </w:r>
+      <w:r>
+        <w:rPr>
+          <w:noProof/>
+        </w:rPr>
+        <w:fldChar w:fldCharType="end"/>
+      </w:r>
       <w:r>
         <w:t xml:space="preserve"> Article Setting</w:t>
       </w:r>
@@ -14147,7 +14966,7 @@
       <w:r>
         <w:t>Form</w:t>
       </w:r>
-      <w:bookmarkEnd w:id="55"/>
+      <w:bookmarkEnd w:id="60"/>
     </w:p>
     <w:p>
       <w:pPr>
@@ -14175,7 +14994,7 @@
                     <pic:cNvPicPr/>
                   </pic:nvPicPr>
                   <pic:blipFill>
-                    <a:blip r:embed="rId24" cstate="print">
+                    <a:blip r:embed="rId25" cstate="print">
                       <a:extLst>
                         <a:ext uri="{28A0092B-C50C-407E-A947-70E740481C1C}">
                           <a14:useLocalDpi xmlns:a14="http://schemas.microsoft.com/office/drawing/2010/main" val="0"/>
@@ -14207,18 +15026,31 @@
         <w:pStyle w:val="Caption"/>
         <w:jc w:val="center"/>
       </w:pPr>
-      <w:bookmarkStart w:id="56" w:name="_Toc484001223"/>
+      <w:bookmarkStart w:id="61" w:name="_Toc484718598"/>
       <w:r>
         <w:t xml:space="preserve">Gambar </w:t>
       </w:r>
-      <w:fldSimple w:instr=" SEQ Gambar \* ARABIC ">
-        <w:r>
-          <w:rPr>
-            <w:noProof/>
-          </w:rPr>
-          <w:t>17</w:t>
-        </w:r>
-      </w:fldSimple>
+      <w:r>
+        <w:fldChar w:fldCharType="begin"/>
+      </w:r>
+      <w:r>
+        <w:instrText xml:space="preserve"> SEQ Gambar \* ARABIC </w:instrText>
+      </w:r>
+      <w:r>
+        <w:fldChar w:fldCharType="separate"/>
+      </w:r>
+      <w:r>
+        <w:rPr>
+          <w:noProof/>
+        </w:rPr>
+        <w:t>17</w:t>
+      </w:r>
+      <w:r>
+        <w:rPr>
+          <w:noProof/>
+        </w:rPr>
+        <w:fldChar w:fldCharType="end"/>
+      </w:r>
       <w:r>
         <w:t xml:space="preserve"> Article Setting </w:t>
       </w:r>
@@ -14228,11 +15060,11 @@
       <w:r>
         <w:t>(Lanjutan)</w:t>
       </w:r>
-      <w:bookmarkEnd w:id="56"/>
+      <w:bookmarkEnd w:id="61"/>
     </w:p>
     <w:p/>
     <w:sectPr>
-      <w:footerReference w:type="default" r:id="rId25"/>
+      <w:footerReference w:type="default" r:id="rId26"/>
       <w:pgSz w:w="8392" w:h="11907" w:code="11"/>
       <w:pgMar w:top="680" w:right="680" w:bottom="851" w:left="1134" w:header="720" w:footer="397" w:gutter="0"/>
       <w:cols w:space="720"/>
@@ -14740,21 +15572,7 @@
         <w:rPr>
           <w:sz w:val="18"/>
         </w:rPr>
-        <w:t xml:space="preserve"> yang termasuk pada kategori tersebut tidak </w:t>
-      </w:r>
-      <w:proofErr w:type="gramStart"/>
-      <w:r>
-        <w:rPr>
-          <w:sz w:val="18"/>
-        </w:rPr>
-        <w:t>akan</w:t>
-      </w:r>
-      <w:proofErr w:type="gramEnd"/>
-      <w:r>
-        <w:rPr>
-          <w:sz w:val="18"/>
-        </w:rPr>
-        <w:t xml:space="preserve"> ditayangkan pada aplikasi.</w:t>
+        <w:t xml:space="preserve"> yang termasuk pada kategori tersebut tidak akan ditayangkan pada aplikasi.</w:t>
       </w:r>
     </w:p>
   </w:footnote>
@@ -14817,6 +15635,119 @@
 <file path=word/numbering.xml><?xml version="1.0" encoding="utf-8"?>
 <w:numbering xmlns:wpc="http://schemas.microsoft.com/office/word/2010/wordprocessingCanvas" xmlns:mc="http://schemas.openxmlformats.org/markup-compatibility/2006" xmlns:o="urn:schemas-microsoft-com:office:office" xmlns:r="http://schemas.openxmlformats.org/officeDocument/2006/relationships" xmlns:m="http://schemas.openxmlformats.org/officeDocument/2006/math" xmlns:v="urn:schemas-microsoft-com:vml" xmlns:wp14="http://schemas.microsoft.com/office/word/2010/wordprocessingDrawing" xmlns:wp="http://schemas.openxmlformats.org/drawingml/2006/wordprocessingDrawing" xmlns:w10="urn:schemas-microsoft-com:office:word" xmlns:w="http://schemas.openxmlformats.org/wordprocessingml/2006/main" xmlns:w14="http://schemas.microsoft.com/office/word/2010/wordml" xmlns:w15="http://schemas.microsoft.com/office/word/2012/wordml" xmlns:wpg="http://schemas.microsoft.com/office/word/2010/wordprocessingGroup" xmlns:wpi="http://schemas.microsoft.com/office/word/2010/wordprocessingInk" xmlns:wne="http://schemas.microsoft.com/office/word/2006/wordml" xmlns:wps="http://schemas.microsoft.com/office/word/2010/wordprocessingShape" mc:Ignorable="w14 w15 wp14">
   <w:abstractNum w:abstractNumId="0" w15:restartNumberingAfterBreak="0">
+    <w:nsid w:val="02BE707D"/>
+    <w:multiLevelType w:val="hybridMultilevel"/>
+    <w:tmpl w:val="808E7036"/>
+    <w:lvl w:ilvl="0" w:tplc="04090005">
+      <w:start w:val="1"/>
+      <w:numFmt w:val="bullet"/>
+      <w:lvlText w:val=""/>
+      <w:lvlJc w:val="left"/>
+      <w:pPr>
+        <w:ind w:left="720" w:hanging="360"/>
+      </w:pPr>
+      <w:rPr>
+        <w:rFonts w:ascii="Wingdings" w:hAnsi="Wingdings" w:hint="default"/>
+      </w:rPr>
+    </w:lvl>
+    <w:lvl w:ilvl="1" w:tplc="04090003" w:tentative="1">
+      <w:start w:val="1"/>
+      <w:numFmt w:val="bullet"/>
+      <w:lvlText w:val="o"/>
+      <w:lvlJc w:val="left"/>
+      <w:pPr>
+        <w:ind w:left="1440" w:hanging="360"/>
+      </w:pPr>
+      <w:rPr>
+        <w:rFonts w:ascii="Courier New" w:hAnsi="Courier New" w:cs="Courier New" w:hint="default"/>
+      </w:rPr>
+    </w:lvl>
+    <w:lvl w:ilvl="2" w:tplc="04090005" w:tentative="1">
+      <w:start w:val="1"/>
+      <w:numFmt w:val="bullet"/>
+      <w:lvlText w:val=""/>
+      <w:lvlJc w:val="left"/>
+      <w:pPr>
+        <w:ind w:left="2160" w:hanging="360"/>
+      </w:pPr>
+      <w:rPr>
+        <w:rFonts w:ascii="Wingdings" w:hAnsi="Wingdings" w:hint="default"/>
+      </w:rPr>
+    </w:lvl>
+    <w:lvl w:ilvl="3" w:tplc="04090001" w:tentative="1">
+      <w:start w:val="1"/>
+      <w:numFmt w:val="bullet"/>
+      <w:lvlText w:val=""/>
+      <w:lvlJc w:val="left"/>
+      <w:pPr>
+        <w:ind w:left="2880" w:hanging="360"/>
+      </w:pPr>
+      <w:rPr>
+        <w:rFonts w:ascii="Symbol" w:hAnsi="Symbol" w:hint="default"/>
+      </w:rPr>
+    </w:lvl>
+    <w:lvl w:ilvl="4" w:tplc="04090003" w:tentative="1">
+      <w:start w:val="1"/>
+      <w:numFmt w:val="bullet"/>
+      <w:lvlText w:val="o"/>
+      <w:lvlJc w:val="left"/>
+      <w:pPr>
+        <w:ind w:left="3600" w:hanging="360"/>
+      </w:pPr>
+      <w:rPr>
+        <w:rFonts w:ascii="Courier New" w:hAnsi="Courier New" w:cs="Courier New" w:hint="default"/>
+      </w:rPr>
+    </w:lvl>
+    <w:lvl w:ilvl="5" w:tplc="04090005" w:tentative="1">
+      <w:start w:val="1"/>
+      <w:numFmt w:val="bullet"/>
+      <w:lvlText w:val=""/>
+      <w:lvlJc w:val="left"/>
+      <w:pPr>
+        <w:ind w:left="4320" w:hanging="360"/>
+      </w:pPr>
+      <w:rPr>
+        <w:rFonts w:ascii="Wingdings" w:hAnsi="Wingdings" w:hint="default"/>
+      </w:rPr>
+    </w:lvl>
+    <w:lvl w:ilvl="6" w:tplc="04090001" w:tentative="1">
+      <w:start w:val="1"/>
+      <w:numFmt w:val="bullet"/>
+      <w:lvlText w:val=""/>
+      <w:lvlJc w:val="left"/>
+      <w:pPr>
+        <w:ind w:left="5040" w:hanging="360"/>
+      </w:pPr>
+      <w:rPr>
+        <w:rFonts w:ascii="Symbol" w:hAnsi="Symbol" w:hint="default"/>
+      </w:rPr>
+    </w:lvl>
+    <w:lvl w:ilvl="7" w:tplc="04090003" w:tentative="1">
+      <w:start w:val="1"/>
+      <w:numFmt w:val="bullet"/>
+      <w:lvlText w:val="o"/>
+      <w:lvlJc w:val="left"/>
+      <w:pPr>
+        <w:ind w:left="5760" w:hanging="360"/>
+      </w:pPr>
+      <w:rPr>
+        <w:rFonts w:ascii="Courier New" w:hAnsi="Courier New" w:cs="Courier New" w:hint="default"/>
+      </w:rPr>
+    </w:lvl>
+    <w:lvl w:ilvl="8" w:tplc="04090005" w:tentative="1">
+      <w:start w:val="1"/>
+      <w:numFmt w:val="bullet"/>
+      <w:lvlText w:val=""/>
+      <w:lvlJc w:val="left"/>
+      <w:pPr>
+        <w:ind w:left="6480" w:hanging="360"/>
+      </w:pPr>
+      <w:rPr>
+        <w:rFonts w:ascii="Wingdings" w:hAnsi="Wingdings" w:hint="default"/>
+      </w:rPr>
+    </w:lvl>
+  </w:abstractNum>
+  <w:abstractNum w:abstractNumId="1" w15:restartNumberingAfterBreak="0">
     <w:nsid w:val="07305FAC"/>
     <w:multiLevelType w:val="hybridMultilevel"/>
     <w:tmpl w:val="8BC6CE68"/>
@@ -14929,7 +15860,7 @@
       </w:rPr>
     </w:lvl>
   </w:abstractNum>
-  <w:abstractNum w:abstractNumId="1" w15:restartNumberingAfterBreak="0">
+  <w:abstractNum w:abstractNumId="2" w15:restartNumberingAfterBreak="0">
     <w:nsid w:val="14885C6C"/>
     <w:multiLevelType w:val="hybridMultilevel"/>
     <w:tmpl w:val="C8F26F72"/>
@@ -15042,7 +15973,7 @@
       </w:rPr>
     </w:lvl>
   </w:abstractNum>
-  <w:abstractNum w:abstractNumId="2" w15:restartNumberingAfterBreak="0">
+  <w:abstractNum w:abstractNumId="3" w15:restartNumberingAfterBreak="0">
     <w:nsid w:val="16197E49"/>
     <w:multiLevelType w:val="hybridMultilevel"/>
     <w:tmpl w:val="DEAAA934"/>
@@ -15131,7 +16062,7 @@
       </w:pPr>
     </w:lvl>
   </w:abstractNum>
-  <w:abstractNum w:abstractNumId="3" w15:restartNumberingAfterBreak="0">
+  <w:abstractNum w:abstractNumId="4" w15:restartNumberingAfterBreak="0">
     <w:nsid w:val="261D5642"/>
     <w:multiLevelType w:val="hybridMultilevel"/>
     <w:tmpl w:val="CF544FE2"/>
@@ -15244,7 +16175,7 @@
       </w:rPr>
     </w:lvl>
   </w:abstractNum>
-  <w:abstractNum w:abstractNumId="4" w15:restartNumberingAfterBreak="0">
+  <w:abstractNum w:abstractNumId="5" w15:restartNumberingAfterBreak="0">
     <w:nsid w:val="518479B3"/>
     <w:multiLevelType w:val="hybridMultilevel"/>
     <w:tmpl w:val="2D3E0182"/>
@@ -15357,7 +16288,7 @@
       </w:rPr>
     </w:lvl>
   </w:abstractNum>
-  <w:abstractNum w:abstractNumId="5" w15:restartNumberingAfterBreak="0">
+  <w:abstractNum w:abstractNumId="6" w15:restartNumberingAfterBreak="0">
     <w:nsid w:val="622E3CA9"/>
     <w:multiLevelType w:val="hybridMultilevel"/>
     <w:tmpl w:val="1DDCF648"/>
@@ -15470,7 +16401,7 @@
       </w:rPr>
     </w:lvl>
   </w:abstractNum>
-  <w:abstractNum w:abstractNumId="6" w15:restartNumberingAfterBreak="0">
+  <w:abstractNum w:abstractNumId="7" w15:restartNumberingAfterBreak="0">
     <w:nsid w:val="63AC1961"/>
     <w:multiLevelType w:val="hybridMultilevel"/>
     <w:tmpl w:val="9EE65DF6"/>
@@ -15556,7 +16487,7 @@
       </w:pPr>
     </w:lvl>
   </w:abstractNum>
-  <w:abstractNum w:abstractNumId="7" w15:restartNumberingAfterBreak="0">
+  <w:abstractNum w:abstractNumId="8" w15:restartNumberingAfterBreak="0">
     <w:nsid w:val="76264FF6"/>
     <w:multiLevelType w:val="hybridMultilevel"/>
     <w:tmpl w:val="BA4A2D50"/>
@@ -15669,7 +16600,7 @@
       </w:rPr>
     </w:lvl>
   </w:abstractNum>
-  <w:abstractNum w:abstractNumId="8" w15:restartNumberingAfterBreak="0">
+  <w:abstractNum w:abstractNumId="9" w15:restartNumberingAfterBreak="0">
     <w:nsid w:val="78FF2667"/>
     <w:multiLevelType w:val="hybridMultilevel"/>
     <w:tmpl w:val="F9409FA0"/>
@@ -15782,7 +16713,7 @@
       </w:rPr>
     </w:lvl>
   </w:abstractNum>
-  <w:abstractNum w:abstractNumId="9" w15:restartNumberingAfterBreak="0">
+  <w:abstractNum w:abstractNumId="10" w15:restartNumberingAfterBreak="0">
     <w:nsid w:val="7AB12FE5"/>
     <w:multiLevelType w:val="hybridMultilevel"/>
     <w:tmpl w:val="655A9B42"/>
@@ -15868,7 +16799,7 @@
       </w:pPr>
     </w:lvl>
   </w:abstractNum>
-  <w:abstractNum w:abstractNumId="10" w15:restartNumberingAfterBreak="0">
+  <w:abstractNum w:abstractNumId="11" w15:restartNumberingAfterBreak="0">
     <w:nsid w:val="7D9A620E"/>
     <w:multiLevelType w:val="hybridMultilevel"/>
     <w:tmpl w:val="14CAE65C"/>
@@ -15981,38 +16912,133 @@
       </w:rPr>
     </w:lvl>
   </w:abstractNum>
+  <w:abstractNum w:abstractNumId="12" w15:restartNumberingAfterBreak="0">
+    <w:nsid w:val="7E375F62"/>
+    <w:multiLevelType w:val="hybridMultilevel"/>
+    <w:tmpl w:val="073E2262"/>
+    <w:lvl w:ilvl="0" w:tplc="7D9659A8">
+      <w:start w:val="1"/>
+      <w:numFmt w:val="decimal"/>
+      <w:lvlText w:val="%1."/>
+      <w:lvlJc w:val="left"/>
+      <w:pPr>
+        <w:ind w:left="1080" w:hanging="720"/>
+      </w:pPr>
+      <w:rPr>
+        <w:rFonts w:hint="default"/>
+      </w:rPr>
+    </w:lvl>
+    <w:lvl w:ilvl="1" w:tplc="04090019" w:tentative="1">
+      <w:start w:val="1"/>
+      <w:numFmt w:val="lowerLetter"/>
+      <w:lvlText w:val="%2."/>
+      <w:lvlJc w:val="left"/>
+      <w:pPr>
+        <w:ind w:left="1440" w:hanging="360"/>
+      </w:pPr>
+    </w:lvl>
+    <w:lvl w:ilvl="2" w:tplc="0409001B" w:tentative="1">
+      <w:start w:val="1"/>
+      <w:numFmt w:val="lowerRoman"/>
+      <w:lvlText w:val="%3."/>
+      <w:lvlJc w:val="right"/>
+      <w:pPr>
+        <w:ind w:left="2160" w:hanging="180"/>
+      </w:pPr>
+    </w:lvl>
+    <w:lvl w:ilvl="3" w:tplc="0409000F" w:tentative="1">
+      <w:start w:val="1"/>
+      <w:numFmt w:val="decimal"/>
+      <w:lvlText w:val="%4."/>
+      <w:lvlJc w:val="left"/>
+      <w:pPr>
+        <w:ind w:left="2880" w:hanging="360"/>
+      </w:pPr>
+    </w:lvl>
+    <w:lvl w:ilvl="4" w:tplc="04090019" w:tentative="1">
+      <w:start w:val="1"/>
+      <w:numFmt w:val="lowerLetter"/>
+      <w:lvlText w:val="%5."/>
+      <w:lvlJc w:val="left"/>
+      <w:pPr>
+        <w:ind w:left="3600" w:hanging="360"/>
+      </w:pPr>
+    </w:lvl>
+    <w:lvl w:ilvl="5" w:tplc="0409001B" w:tentative="1">
+      <w:start w:val="1"/>
+      <w:numFmt w:val="lowerRoman"/>
+      <w:lvlText w:val="%6."/>
+      <w:lvlJc w:val="right"/>
+      <w:pPr>
+        <w:ind w:left="4320" w:hanging="180"/>
+      </w:pPr>
+    </w:lvl>
+    <w:lvl w:ilvl="6" w:tplc="0409000F" w:tentative="1">
+      <w:start w:val="1"/>
+      <w:numFmt w:val="decimal"/>
+      <w:lvlText w:val="%7."/>
+      <w:lvlJc w:val="left"/>
+      <w:pPr>
+        <w:ind w:left="5040" w:hanging="360"/>
+      </w:pPr>
+    </w:lvl>
+    <w:lvl w:ilvl="7" w:tplc="04090019" w:tentative="1">
+      <w:start w:val="1"/>
+      <w:numFmt w:val="lowerLetter"/>
+      <w:lvlText w:val="%8."/>
+      <w:lvlJc w:val="left"/>
+      <w:pPr>
+        <w:ind w:left="5760" w:hanging="360"/>
+      </w:pPr>
+    </w:lvl>
+    <w:lvl w:ilvl="8" w:tplc="0409001B" w:tentative="1">
+      <w:start w:val="1"/>
+      <w:numFmt w:val="lowerRoman"/>
+      <w:lvlText w:val="%9."/>
+      <w:lvlJc w:val="right"/>
+      <w:pPr>
+        <w:ind w:left="6480" w:hanging="180"/>
+      </w:pPr>
+    </w:lvl>
+  </w:abstractNum>
   <w:num w:numId="1">
+    <w:abstractNumId w:val="11"/>
+  </w:num>
+  <w:num w:numId="2">
+    <w:abstractNumId w:val="4"/>
+  </w:num>
+  <w:num w:numId="3">
+    <w:abstractNumId w:val="1"/>
+  </w:num>
+  <w:num w:numId="4">
+    <w:abstractNumId w:val="2"/>
+  </w:num>
+  <w:num w:numId="5">
+    <w:abstractNumId w:val="8"/>
+  </w:num>
+  <w:num w:numId="6">
+    <w:abstractNumId w:val="7"/>
+  </w:num>
+  <w:num w:numId="7">
+    <w:abstractNumId w:val="6"/>
+  </w:num>
+  <w:num w:numId="8">
+    <w:abstractNumId w:val="5"/>
+  </w:num>
+  <w:num w:numId="9">
     <w:abstractNumId w:val="10"/>
   </w:num>
-  <w:num w:numId="2">
+  <w:num w:numId="10">
     <w:abstractNumId w:val="3"/>
   </w:num>
-  <w:num w:numId="3">
-    <w:abstractNumId w:val="0"/>
-  </w:num>
-  <w:num w:numId="4">
-    <w:abstractNumId w:val="1"/>
-  </w:num>
-  <w:num w:numId="5">
-    <w:abstractNumId w:val="7"/>
-  </w:num>
-  <w:num w:numId="6">
-    <w:abstractNumId w:val="6"/>
-  </w:num>
-  <w:num w:numId="7">
-    <w:abstractNumId w:val="5"/>
-  </w:num>
-  <w:num w:numId="8">
-    <w:abstractNumId w:val="4"/>
-  </w:num>
-  <w:num w:numId="9">
+  <w:num w:numId="11">
     <w:abstractNumId w:val="9"/>
   </w:num>
-  <w:num w:numId="10">
-    <w:abstractNumId w:val="2"/>
+  <w:num w:numId="12">
+    <w:abstractNumId w:val="12"/>
   </w:num>
-  <w:num w:numId="11">
-    <w:abstractNumId w:val="8"/>
+  <w:num w:numId="13">
+    <w:abstractNumId w:val="0"/>
   </w:num>
   <w:numIdMacAtCleanup w:val="10"/>
 </w:numbering>
@@ -17041,7 +18067,7 @@
 </file>
 
 <file path=customXml/itemProps1.xml><?xml version="1.0" encoding="utf-8"?>
-<ds:datastoreItem xmlns:ds="http://schemas.openxmlformats.org/officeDocument/2006/customXml" ds:itemID="{664ECC22-D1F7-45EA-AF81-5008ADB4D58F}">
+<ds:datastoreItem xmlns:ds="http://schemas.openxmlformats.org/officeDocument/2006/customXml" ds:itemID="{8E19DC42-0C87-4CF7-84FF-6F06AB8156D2}">
   <ds:schemaRefs>
     <ds:schemaRef ds:uri="http://schemas.openxmlformats.org/officeDocument/2006/bibliography"/>
   </ds:schemaRefs>
